--- a/Deliverables/RAD_DocApp.docx
+++ b/Deliverables/RAD_DocApp.docx
@@ -3,15 +3,42 @@
 <w:document xmlns:wpc="http://schemas.microsoft.com/office/word/2010/wordprocessingCanvas" xmlns:cx="http://schemas.microsoft.com/office/drawing/2014/chartex" xmlns:cx1="http://schemas.microsoft.com/office/drawing/2015/9/8/chartex" xmlns:cx2="http://schemas.microsoft.com/office/drawing/2015/10/21/chartex" xmlns:cx3="http://schemas.microsoft.com/office/drawing/2016/5/9/chartex" xmlns:cx4="http://schemas.microsoft.com/office/drawing/2016/5/10/chartex" xmlns:cx5="http://schemas.microsoft.com/office/drawing/2016/5/11/chartex" xmlns:cx6="http://schemas.microsoft.com/office/drawing/2016/5/12/chartex" xmlns:cx7="http://schemas.microsoft.com/office/drawing/2016/5/13/chartex" xmlns:cx8="http://schemas.microsoft.com/office/drawing/2016/5/14/chartex" xmlns:mc="http://schemas.openxmlformats.org/markup-compatibility/2006" xmlns:aink="http://schemas.microsoft.com/office/drawing/2016/ink" xmlns:am3d="http://schemas.microsoft.com/office/drawing/2017/model3d" xmlns:o="urn:schemas-microsoft-com:office:office" xmlns:oel="http://schemas.microsoft.com/office/2019/extlst" xmlns:r="http://schemas.openxmlformats.org/officeDocument/2006/relationships" xmlns:m="http://schemas.openxmlformats.org/officeDocument/2006/math" xmlns:v="urn:schemas-microsoft-com:vml" xmlns:wp14="http://schemas.microsoft.com/office/word/2010/wordprocessingDrawing" xmlns:wp="http://schemas.openxmlformats.org/drawingml/2006/wordprocessingDrawing" xmlns:w10="urn:schemas-microsoft-com:office:word" xmlns:w="http://schemas.openxmlformats.org/wordprocessingml/2006/main" xmlns:w14="http://schemas.microsoft.com/office/word/2010/wordml" xmlns:w15="http://schemas.microsoft.com/office/word/2012/wordml" xmlns:w16cex="http://schemas.microsoft.com/office/word/2018/wordml/cex" xmlns:w16cid="http://schemas.microsoft.com/office/word/2016/wordml/cid" xmlns:w16="http://schemas.microsoft.com/office/word/2018/wordml" xmlns:w16sdtdh="http://schemas.microsoft.com/office/word/2020/wordml/sdtdatahash" xmlns:w16se="http://schemas.microsoft.com/office/word/2015/wordml/symex" xmlns:wpg="http://schemas.microsoft.com/office/word/2010/wordprocessingGroup" xmlns:wpi="http://schemas.microsoft.com/office/word/2010/wordprocessingInk" xmlns:wne="http://schemas.microsoft.com/office/word/2006/wordml" xmlns:wps="http://schemas.microsoft.com/office/word/2010/wordprocessingShape" mc:Ignorable="w14 w15 w16se w16cid w16 w16cex w16sdtdh wp14">
   <w:body>
     <w:p/>
-    <w:p/>
-    <w:p/>
-    <w:p/>
     <w:p>
       <w:pPr>
+        <w:rPr>
+          <w:lang w:val="en-US"/>
+        </w:rPr>
+      </w:pPr>
+    </w:p>
+    <w:p>
+      <w:pPr>
+        <w:rPr>
+          <w:lang w:val="en-US"/>
+        </w:rPr>
+      </w:pPr>
+    </w:p>
+    <w:p>
+      <w:pPr>
+        <w:rPr>
+          <w:lang w:val="en-US"/>
+        </w:rPr>
+      </w:pPr>
+    </w:p>
+    <w:p>
+      <w:pPr>
         <w:jc w:val="right"/>
+        <w:rPr>
+          <w:lang w:val="en-US"/>
+        </w:rPr>
       </w:pPr>
     </w:p>
-    <w:p/>
+    <w:p>
+      <w:pPr>
+        <w:rPr>
+          <w:lang w:val="en-US"/>
+        </w:rPr>
+      </w:pPr>
+    </w:p>
     <w:p>
       <w:pPr>
         <w:jc w:val="center"/>
@@ -21,6 +48,7 @@
           <w:color w:val="1C4587"/>
           <w:sz w:val="72"/>
           <w:szCs w:val="72"/>
+          <w:lang w:val="en-US"/>
         </w:rPr>
       </w:pPr>
       <w:r>
@@ -30,6 +58,7 @@
           <w:color w:val="1C4587"/>
           <w:sz w:val="72"/>
           <w:szCs w:val="72"/>
+          <w:lang w:val="en-US"/>
         </w:rPr>
         <w:t>REQUIREMENTS ANALYSIS DOCUMENT</w:t>
       </w:r>
@@ -43,8 +72,70 @@
           <w:color w:val="1C4587"/>
           <w:sz w:val="28"/>
           <w:szCs w:val="28"/>
-        </w:rPr>
-      </w:pPr>
+          <w:lang w:val="en-US"/>
+        </w:rPr>
+      </w:pPr>
+      <w:r>
+        <w:rPr>
+          <w:rFonts w:ascii="Roboto" w:eastAsia="Roboto" w:hAnsi="Roboto" w:cs="Roboto"/>
+          <w:i/>
+          <w:color w:val="1C4587"/>
+          <w:sz w:val="28"/>
+          <w:szCs w:val="28"/>
+          <w:lang w:val="en-US"/>
+        </w:rPr>
+        <w:t xml:space="preserve">Repository </w:t>
+      </w:r>
+      <w:proofErr w:type="spellStart"/>
+      <w:r>
+        <w:rPr>
+          <w:rFonts w:ascii="Roboto" w:eastAsia="Roboto" w:hAnsi="Roboto" w:cs="Roboto"/>
+          <w:i/>
+          <w:color w:val="1C4587"/>
+          <w:sz w:val="28"/>
+          <w:szCs w:val="28"/>
+          <w:lang w:val="en-US"/>
+        </w:rPr>
+        <w:t>Github</w:t>
+      </w:r>
+      <w:proofErr w:type="spellEnd"/>
+      <w:r>
+        <w:rPr>
+          <w:rFonts w:ascii="Roboto" w:eastAsia="Roboto" w:hAnsi="Roboto" w:cs="Roboto"/>
+          <w:i/>
+          <w:color w:val="1C4587"/>
+          <w:sz w:val="28"/>
+          <w:szCs w:val="28"/>
+          <w:lang w:val="en-US"/>
+        </w:rPr>
+        <w:t xml:space="preserve">: </w:t>
+      </w:r>
+      <w:hyperlink r:id="rId7" w:history="1">
+        <w:proofErr w:type="spellStart"/>
+        <w:r>
+          <w:rPr>
+            <w:rStyle w:val="Hyperlink"/>
+            <w:rFonts w:ascii="Roboto" w:eastAsia="Roboto" w:hAnsi="Roboto" w:cs="Roboto"/>
+            <w:i/>
+            <w:sz w:val="28"/>
+            <w:szCs w:val="28"/>
+            <w:lang w:val="en-US"/>
+          </w:rPr>
+          <w:t>PeppeVII</w:t>
+        </w:r>
+        <w:proofErr w:type="spellEnd"/>
+        <w:r>
+          <w:rPr>
+            <w:rStyle w:val="Hyperlink"/>
+            <w:rFonts w:ascii="Roboto" w:eastAsia="Roboto" w:hAnsi="Roboto" w:cs="Roboto"/>
+            <w:i/>
+            <w:sz w:val="28"/>
+            <w:szCs w:val="28"/>
+            <w:lang w:val="en-US"/>
+          </w:rPr>
+          <w:t>/DocApp_Classe03</w:t>
+        </w:r>
+      </w:hyperlink>
     </w:p>
     <w:p>
       <w:pPr>
@@ -524,25 +615,25 @@
       <w:tblPr>
         <w:tblStyle w:val="GridTable5Dark-Accent1"/>
         <w:tblpPr w:leftFromText="180" w:rightFromText="180" w:vertAnchor="text" w:horzAnchor="margin" w:tblpXSpec="center" w:tblpY="564"/>
-        <w:tblW w:w="11515" w:type="dxa"/>
+        <w:tblW w:w="10284" w:type="dxa"/>
         <w:tblInd w:w="0" w:type="dxa"/>
         <w:tblLayout w:type="fixed"/>
         <w:tblLook w:val="0400" w:firstRow="0" w:lastRow="0" w:firstColumn="0" w:lastColumn="0" w:noHBand="0" w:noVBand="1"/>
       </w:tblPr>
       <w:tblGrid>
-        <w:gridCol w:w="4027"/>
-        <w:gridCol w:w="2496"/>
-        <w:gridCol w:w="2496"/>
-        <w:gridCol w:w="2496"/>
+        <w:gridCol w:w="2335"/>
+        <w:gridCol w:w="2160"/>
+        <w:gridCol w:w="2340"/>
+        <w:gridCol w:w="3449"/>
       </w:tblGrid>
       <w:tr>
         <w:trPr>
           <w:cnfStyle w:val="000000100000" w:firstRow="0" w:lastRow="0" w:firstColumn="0" w:lastColumn="0" w:oddVBand="0" w:evenVBand="0" w:oddHBand="1" w:evenHBand="0" w:firstRowFirstColumn="0" w:firstRowLastColumn="0" w:lastRowFirstColumn="0" w:lastRowLastColumn="0"/>
-          <w:trHeight w:val="545"/>
+          <w:trHeight w:val="568"/>
         </w:trPr>
         <w:tc>
           <w:tcPr>
-            <w:tcW w:w="4027" w:type="dxa"/>
+            <w:tcW w:w="2335" w:type="dxa"/>
             <w:tcBorders>
               <w:top w:val="single" w:sz="4" w:space="0" w:color="FFFFFF" w:themeColor="background1"/>
               <w:left w:val="single" w:sz="4" w:space="0" w:color="FFFFFF" w:themeColor="background1"/>
@@ -576,7 +667,7 @@
         </w:tc>
         <w:tc>
           <w:tcPr>
-            <w:tcW w:w="2496" w:type="dxa"/>
+            <w:tcW w:w="2160" w:type="dxa"/>
             <w:tcBorders>
               <w:top w:val="single" w:sz="4" w:space="0" w:color="FFFFFF" w:themeColor="background1"/>
               <w:left w:val="single" w:sz="4" w:space="0" w:color="FFFFFF" w:themeColor="background1"/>
@@ -612,7 +703,7 @@
         </w:tc>
         <w:tc>
           <w:tcPr>
-            <w:tcW w:w="2496" w:type="dxa"/>
+            <w:tcW w:w="2340" w:type="dxa"/>
             <w:tcBorders>
               <w:top w:val="single" w:sz="4" w:space="0" w:color="FFFFFF" w:themeColor="background1"/>
               <w:left w:val="single" w:sz="4" w:space="0" w:color="FFFFFF" w:themeColor="background1"/>
@@ -642,13 +733,13 @@
                 <w:sz w:val="28"/>
                 <w:szCs w:val="28"/>
               </w:rPr>
-              <w:t>Nome</w:t>
-            </w:r>
-          </w:p>
-        </w:tc>
-        <w:tc>
-          <w:tcPr>
-            <w:tcW w:w="2496" w:type="dxa"/>
+              <w:t>Matricola</w:t>
+            </w:r>
+          </w:p>
+        </w:tc>
+        <w:tc>
+          <w:tcPr>
+            <w:tcW w:w="3449" w:type="dxa"/>
             <w:tcBorders>
               <w:top w:val="single" w:sz="4" w:space="0" w:color="FFFFFF" w:themeColor="background1"/>
               <w:left w:val="single" w:sz="4" w:space="0" w:color="FFFFFF" w:themeColor="background1"/>
@@ -683,11 +774,11 @@
       </w:tr>
       <w:tr>
         <w:trPr>
-          <w:trHeight w:val="503"/>
+          <w:trHeight w:val="524"/>
         </w:trPr>
         <w:tc>
           <w:tcPr>
-            <w:tcW w:w="4027" w:type="dxa"/>
+            <w:tcW w:w="2335" w:type="dxa"/>
             <w:tcBorders>
               <w:top w:val="single" w:sz="4" w:space="0" w:color="FFFFFF" w:themeColor="background1"/>
               <w:left w:val="single" w:sz="4" w:space="0" w:color="FFFFFF" w:themeColor="background1"/>
@@ -714,7 +805,7 @@
         </w:tc>
         <w:tc>
           <w:tcPr>
-            <w:tcW w:w="2496" w:type="dxa"/>
+            <w:tcW w:w="2160" w:type="dxa"/>
             <w:tcBorders>
               <w:top w:val="single" w:sz="4" w:space="0" w:color="FFFFFF" w:themeColor="background1"/>
               <w:left w:val="single" w:sz="4" w:space="0" w:color="FFFFFF" w:themeColor="background1"/>
@@ -743,7 +834,7 @@
         </w:tc>
         <w:tc>
           <w:tcPr>
-            <w:tcW w:w="2496" w:type="dxa"/>
+            <w:tcW w:w="2340" w:type="dxa"/>
             <w:tcBorders>
               <w:top w:val="single" w:sz="4" w:space="0" w:color="FFFFFF" w:themeColor="background1"/>
               <w:left w:val="single" w:sz="4" w:space="0" w:color="FFFFFF" w:themeColor="background1"/>
@@ -762,11 +853,17 @@
                 <w:rFonts w:ascii="Century Gothic" w:hAnsi="Century Gothic"/>
               </w:rPr>
             </w:pPr>
-          </w:p>
-        </w:tc>
-        <w:tc>
-          <w:tcPr>
-            <w:tcW w:w="2496" w:type="dxa"/>
+            <w:r>
+              <w:rPr>
+                <w:rFonts w:ascii="Century Gothic" w:hAnsi="Century Gothic"/>
+              </w:rPr>
+              <w:t>0512110352</w:t>
+            </w:r>
+          </w:p>
+        </w:tc>
+        <w:tc>
+          <w:tcPr>
+            <w:tcW w:w="3449" w:type="dxa"/>
             <w:tcBorders>
               <w:top w:val="single" w:sz="4" w:space="0" w:color="FFFFFF" w:themeColor="background1"/>
               <w:left w:val="single" w:sz="4" w:space="0" w:color="FFFFFF" w:themeColor="background1"/>
@@ -783,11 +880,15 @@
               <w:jc w:val="center"/>
               <w:rPr>
                 <w:rFonts w:ascii="Century Gothic" w:hAnsi="Century Gothic" w:cs="Arial"/>
+                <w:sz w:val="16"/>
+                <w:szCs w:val="16"/>
               </w:rPr>
             </w:pPr>
             <w:r>
               <w:rPr>
                 <w:rFonts w:ascii="Century Gothic" w:hAnsi="Century Gothic" w:cs="Arial"/>
+                <w:sz w:val="16"/>
+                <w:szCs w:val="16"/>
               </w:rPr>
               <w:t>g.dambrosio63@studenti.unisa.it</w:t>
             </w:r>
@@ -797,11 +898,11 @@
       <w:tr>
         <w:trPr>
           <w:cnfStyle w:val="000000100000" w:firstRow="0" w:lastRow="0" w:firstColumn="0" w:lastColumn="0" w:oddVBand="0" w:evenVBand="0" w:oddHBand="1" w:evenHBand="0" w:firstRowFirstColumn="0" w:firstRowLastColumn="0" w:lastRowFirstColumn="0" w:lastRowLastColumn="0"/>
-          <w:trHeight w:val="503"/>
+          <w:trHeight w:val="524"/>
         </w:trPr>
         <w:tc>
           <w:tcPr>
-            <w:tcW w:w="4027" w:type="dxa"/>
+            <w:tcW w:w="2335" w:type="dxa"/>
             <w:tcBorders>
               <w:top w:val="single" w:sz="4" w:space="0" w:color="FFFFFF" w:themeColor="background1"/>
               <w:left w:val="single" w:sz="4" w:space="0" w:color="FFFFFF" w:themeColor="background1"/>
@@ -828,7 +929,7 @@
         </w:tc>
         <w:tc>
           <w:tcPr>
-            <w:tcW w:w="2496" w:type="dxa"/>
+            <w:tcW w:w="2160" w:type="dxa"/>
             <w:tcBorders>
               <w:top w:val="single" w:sz="4" w:space="0" w:color="FFFFFF" w:themeColor="background1"/>
               <w:left w:val="single" w:sz="4" w:space="0" w:color="FFFFFF" w:themeColor="background1"/>
@@ -857,7 +958,7 @@
         </w:tc>
         <w:tc>
           <w:tcPr>
-            <w:tcW w:w="2496" w:type="dxa"/>
+            <w:tcW w:w="2340" w:type="dxa"/>
             <w:tcBorders>
               <w:top w:val="single" w:sz="4" w:space="0" w:color="FFFFFF" w:themeColor="background1"/>
               <w:left w:val="single" w:sz="4" w:space="0" w:color="FFFFFF" w:themeColor="background1"/>
@@ -892,7 +993,7 @@
         </w:tc>
         <w:tc>
           <w:tcPr>
-            <w:tcW w:w="2496" w:type="dxa"/>
+            <w:tcW w:w="3449" w:type="dxa"/>
             <w:tcBorders>
               <w:top w:val="single" w:sz="4" w:space="0" w:color="FFFFFF" w:themeColor="background1"/>
               <w:left w:val="single" w:sz="4" w:space="0" w:color="FFFFFF" w:themeColor="background1"/>
@@ -909,11 +1010,15 @@
               <w:jc w:val="center"/>
               <w:rPr>
                 <w:rFonts w:ascii="Century Gothic" w:hAnsi="Century Gothic" w:cs="Arial"/>
+                <w:sz w:val="16"/>
+                <w:szCs w:val="16"/>
               </w:rPr>
             </w:pPr>
             <w:r>
               <w:rPr>
                 <w:rFonts w:ascii="Century Gothic" w:hAnsi="Century Gothic" w:cs="Arial"/>
+                <w:sz w:val="16"/>
+                <w:szCs w:val="16"/>
               </w:rPr>
               <w:t>g.napolitano80@studenti.unisa.it</w:t>
             </w:r>
@@ -922,11 +1027,11 @@
       </w:tr>
       <w:tr>
         <w:trPr>
-          <w:trHeight w:val="503"/>
+          <w:trHeight w:val="524"/>
         </w:trPr>
         <w:tc>
           <w:tcPr>
-            <w:tcW w:w="4027" w:type="dxa"/>
+            <w:tcW w:w="2335" w:type="dxa"/>
             <w:tcBorders>
               <w:top w:val="single" w:sz="4" w:space="0" w:color="FFFFFF" w:themeColor="background1"/>
               <w:left w:val="single" w:sz="4" w:space="0" w:color="FFFFFF" w:themeColor="background1"/>
@@ -953,7 +1058,7 @@
         </w:tc>
         <w:tc>
           <w:tcPr>
-            <w:tcW w:w="2496" w:type="dxa"/>
+            <w:tcW w:w="2160" w:type="dxa"/>
             <w:tcBorders>
               <w:top w:val="single" w:sz="4" w:space="0" w:color="FFFFFF" w:themeColor="background1"/>
               <w:left w:val="single" w:sz="4" w:space="0" w:color="FFFFFF" w:themeColor="background1"/>
@@ -982,7 +1087,7 @@
         </w:tc>
         <w:tc>
           <w:tcPr>
-            <w:tcW w:w="2496" w:type="dxa"/>
+            <w:tcW w:w="2340" w:type="dxa"/>
             <w:tcBorders>
               <w:top w:val="single" w:sz="4" w:space="0" w:color="FFFFFF" w:themeColor="background1"/>
               <w:left w:val="single" w:sz="4" w:space="0" w:color="FFFFFF" w:themeColor="background1"/>
@@ -1011,7 +1116,7 @@
         </w:tc>
         <w:tc>
           <w:tcPr>
-            <w:tcW w:w="2496" w:type="dxa"/>
+            <w:tcW w:w="3449" w:type="dxa"/>
             <w:tcBorders>
               <w:top w:val="single" w:sz="4" w:space="0" w:color="FFFFFF" w:themeColor="background1"/>
               <w:left w:val="single" w:sz="4" w:space="0" w:color="FFFFFF" w:themeColor="background1"/>
@@ -1028,11 +1133,15 @@
               <w:jc w:val="center"/>
               <w:rPr>
                 <w:rFonts w:ascii="Century Gothic" w:hAnsi="Century Gothic" w:cs="Arial"/>
+                <w:sz w:val="16"/>
+                <w:szCs w:val="16"/>
               </w:rPr>
             </w:pPr>
             <w:r>
               <w:rPr>
                 <w:rFonts w:ascii="Century Gothic" w:hAnsi="Century Gothic" w:cs="Arial"/>
+                <w:sz w:val="16"/>
+                <w:szCs w:val="16"/>
               </w:rPr>
               <w:t>a.russomando11@studenti.unisa.it</w:t>
             </w:r>
@@ -1042,11 +1151,11 @@
       <w:tr>
         <w:trPr>
           <w:cnfStyle w:val="000000100000" w:firstRow="0" w:lastRow="0" w:firstColumn="0" w:lastColumn="0" w:oddVBand="0" w:evenVBand="0" w:oddHBand="1" w:evenHBand="0" w:firstRowFirstColumn="0" w:firstRowLastColumn="0" w:lastRowFirstColumn="0" w:lastRowLastColumn="0"/>
-          <w:trHeight w:val="503"/>
+          <w:trHeight w:val="524"/>
         </w:trPr>
         <w:tc>
           <w:tcPr>
-            <w:tcW w:w="4027" w:type="dxa"/>
+            <w:tcW w:w="2335" w:type="dxa"/>
             <w:tcBorders>
               <w:top w:val="single" w:sz="4" w:space="0" w:color="FFFFFF" w:themeColor="background1"/>
               <w:left w:val="single" w:sz="4" w:space="0" w:color="FFFFFF" w:themeColor="background1"/>
@@ -1073,7 +1182,7 @@
         </w:tc>
         <w:tc>
           <w:tcPr>
-            <w:tcW w:w="2496" w:type="dxa"/>
+            <w:tcW w:w="2160" w:type="dxa"/>
             <w:tcBorders>
               <w:top w:val="single" w:sz="4" w:space="0" w:color="FFFFFF" w:themeColor="background1"/>
               <w:left w:val="single" w:sz="4" w:space="0" w:color="FFFFFF" w:themeColor="background1"/>
@@ -1102,7 +1211,7 @@
         </w:tc>
         <w:tc>
           <w:tcPr>
-            <w:tcW w:w="2496" w:type="dxa"/>
+            <w:tcW w:w="2340" w:type="dxa"/>
             <w:tcBorders>
               <w:top w:val="single" w:sz="4" w:space="0" w:color="FFFFFF" w:themeColor="background1"/>
               <w:left w:val="single" w:sz="4" w:space="0" w:color="FFFFFF" w:themeColor="background1"/>
@@ -1131,7 +1240,7 @@
         </w:tc>
         <w:tc>
           <w:tcPr>
-            <w:tcW w:w="2496" w:type="dxa"/>
+            <w:tcW w:w="3449" w:type="dxa"/>
             <w:tcBorders>
               <w:top w:val="single" w:sz="4" w:space="0" w:color="FFFFFF" w:themeColor="background1"/>
               <w:left w:val="single" w:sz="4" w:space="0" w:color="FFFFFF" w:themeColor="background1"/>
@@ -1148,11 +1257,15 @@
               <w:jc w:val="center"/>
               <w:rPr>
                 <w:rFonts w:ascii="Century Gothic" w:hAnsi="Century Gothic" w:cs="Arial"/>
+                <w:sz w:val="16"/>
+                <w:szCs w:val="16"/>
               </w:rPr>
             </w:pPr>
             <w:r>
               <w:rPr>
                 <w:rFonts w:ascii="Century Gothic" w:hAnsi="Century Gothic" w:cs="Arial"/>
+                <w:sz w:val="16"/>
+                <w:szCs w:val="16"/>
               </w:rPr>
               <w:t>F.bosso4@studenti.unisa.it</w:t>
             </w:r>
@@ -1160,46 +1273,6 @@
         </w:tc>
       </w:tr>
     </w:tbl>
-    <w:p>
-      <w:pPr>
-        <w:rPr>
-          <w:rFonts w:ascii="EB Garamond Medium" w:eastAsia="EB Garamond Medium" w:hAnsi="EB Garamond Medium" w:cs="EB Garamond Medium"/>
-          <w:color w:val="3D85C6"/>
-          <w:sz w:val="34"/>
-          <w:szCs w:val="34"/>
-        </w:rPr>
-      </w:pPr>
-    </w:p>
-    <w:p>
-      <w:pPr>
-        <w:rPr>
-          <w:rFonts w:ascii="EB Garamond Medium" w:eastAsia="EB Garamond Medium" w:hAnsi="EB Garamond Medium" w:cs="EB Garamond Medium"/>
-          <w:color w:val="3D85C6"/>
-          <w:sz w:val="34"/>
-          <w:szCs w:val="34"/>
-        </w:rPr>
-      </w:pPr>
-    </w:p>
-    <w:p>
-      <w:pPr>
-        <w:rPr>
-          <w:rFonts w:ascii="EB Garamond Medium" w:eastAsia="EB Garamond Medium" w:hAnsi="EB Garamond Medium" w:cs="EB Garamond Medium"/>
-          <w:color w:val="3D85C6"/>
-          <w:sz w:val="34"/>
-          <w:szCs w:val="34"/>
-        </w:rPr>
-      </w:pPr>
-    </w:p>
-    <w:p>
-      <w:pPr>
-        <w:rPr>
-          <w:rFonts w:ascii="EB Garamond Medium" w:eastAsia="EB Garamond Medium" w:hAnsi="EB Garamond Medium" w:cs="EB Garamond Medium"/>
-          <w:color w:val="3D85C6"/>
-          <w:sz w:val="34"/>
-          <w:szCs w:val="34"/>
-        </w:rPr>
-      </w:pPr>
-    </w:p>
     <w:p>
       <w:pPr>
         <w:rPr>
@@ -2288,7 +2361,6 @@
           <w:sz w:val="28"/>
           <w:szCs w:val="28"/>
         </w:rPr>
-        <w:lastRenderedPageBreak/>
         <w:t>Requisiti non funzionali</w:t>
       </w:r>
     </w:p>
@@ -2394,6 +2466,7 @@
           <w:sz w:val="28"/>
           <w:szCs w:val="28"/>
         </w:rPr>
+        <w:lastRenderedPageBreak/>
         <w:t>Pseudo-funzionali</w:t>
       </w:r>
     </w:p>
@@ -2777,9 +2850,5005 @@
         </w:rPr>
       </w:pPr>
     </w:p>
+    <w:p>
+      <w:pPr>
+        <w:rPr>
+          <w:rFonts w:ascii="EB Garamond Medium" w:eastAsia="EB Garamond Medium" w:hAnsi="EB Garamond Medium" w:cs="EB Garamond Medium"/>
+          <w:sz w:val="28"/>
+          <w:szCs w:val="28"/>
+        </w:rPr>
+      </w:pPr>
+    </w:p>
+    <w:p>
+      <w:pPr>
+        <w:rPr>
+          <w:rFonts w:ascii="EB Garamond Medium" w:eastAsia="EB Garamond Medium" w:hAnsi="EB Garamond Medium" w:cs="EB Garamond Medium"/>
+          <w:color w:val="1C4587"/>
+          <w:sz w:val="40"/>
+          <w:szCs w:val="40"/>
+        </w:rPr>
+      </w:pPr>
+      <w:r>
+        <w:rPr>
+          <w:rFonts w:ascii="EB Garamond Medium" w:eastAsia="EB Garamond Medium" w:hAnsi="EB Garamond Medium" w:cs="EB Garamond Medium"/>
+          <w:color w:val="1C4587"/>
+          <w:sz w:val="40"/>
+          <w:szCs w:val="40"/>
+        </w:rPr>
+        <w:t>3.</w:t>
+      </w:r>
+      <w:r>
+        <w:rPr>
+          <w:rFonts w:ascii="EB Garamond Medium" w:eastAsia="EB Garamond Medium" w:hAnsi="EB Garamond Medium" w:cs="EB Garamond Medium"/>
+          <w:color w:val="1C4587"/>
+          <w:sz w:val="40"/>
+          <w:szCs w:val="40"/>
+        </w:rPr>
+        <w:t>2</w:t>
+      </w:r>
+      <w:r>
+        <w:rPr>
+          <w:rFonts w:ascii="EB Garamond Medium" w:eastAsia="EB Garamond Medium" w:hAnsi="EB Garamond Medium" w:cs="EB Garamond Medium"/>
+          <w:color w:val="1C4587"/>
+          <w:sz w:val="40"/>
+          <w:szCs w:val="40"/>
+        </w:rPr>
+        <w:t xml:space="preserve"> Requisiti funzionali</w:t>
+      </w:r>
+    </w:p>
+    <w:p>
+      <w:pPr>
+        <w:pStyle w:val="Heading3"/>
+        <w:spacing w:before="40" w:after="0" w:line="259" w:lineRule="auto"/>
+        <w:rPr>
+          <w:rFonts w:ascii="Calibri" w:eastAsia="Calibri" w:hAnsi="Calibri" w:cs="Calibri"/>
+          <w:color w:val="1F3863"/>
+        </w:rPr>
+      </w:pPr>
+      <w:r>
+        <w:rPr>
+          <w:rFonts w:ascii="Calibri" w:eastAsia="Calibri" w:hAnsi="Calibri" w:cs="Calibri"/>
+          <w:color w:val="1F3863"/>
+        </w:rPr>
+        <w:t>3.</w:t>
+      </w:r>
+      <w:r>
+        <w:rPr>
+          <w:rFonts w:ascii="Calibri" w:eastAsia="Calibri" w:hAnsi="Calibri" w:cs="Calibri"/>
+          <w:color w:val="1F3863"/>
+        </w:rPr>
+        <w:t>2</w:t>
+      </w:r>
+      <w:r>
+        <w:rPr>
+          <w:rFonts w:ascii="Calibri" w:eastAsia="Calibri" w:hAnsi="Calibri" w:cs="Calibri"/>
+          <w:color w:val="1F3863"/>
+        </w:rPr>
+        <w:t xml:space="preserve">.1 </w:t>
+      </w:r>
+      <w:r>
+        <w:rPr>
+          <w:rFonts w:ascii="Calibri" w:eastAsia="Calibri" w:hAnsi="Calibri" w:cs="Calibri"/>
+          <w:color w:val="1F3863"/>
+        </w:rPr>
+        <w:t xml:space="preserve">RF </w:t>
+      </w:r>
+      <w:r>
+        <w:rPr>
+          <w:rFonts w:ascii="Calibri" w:eastAsia="Calibri" w:hAnsi="Calibri" w:cs="Calibri"/>
+          <w:color w:val="1F3863"/>
+        </w:rPr>
+        <w:t>Giuseppe Napolitano</w:t>
+      </w:r>
+    </w:p>
+    <w:p>
+      <w:pPr>
+        <w:spacing w:before="40"/>
+        <w:rPr>
+          <w:color w:val="000000"/>
+          <w:lang w:val="it-IT"/>
+        </w:rPr>
+      </w:pPr>
+    </w:p>
+    <w:p>
+      <w:pPr>
+        <w:spacing w:before="40"/>
+        <w:rPr>
+          <w:color w:val="000000"/>
+        </w:rPr>
+      </w:pPr>
+    </w:p>
+    <w:p>
+      <w:pPr>
+        <w:spacing w:before="40"/>
+        <w:rPr>
+          <w:b/>
+          <w:color w:val="000000"/>
+        </w:rPr>
+      </w:pPr>
+      <w:r>
+        <w:rPr>
+          <w:b/>
+          <w:color w:val="000000"/>
+        </w:rPr>
+        <w:t>RF_RD3: Ricerca documenti</w:t>
+      </w:r>
+    </w:p>
+    <w:p/>
+    <w:tbl>
+      <w:tblPr>
+        <w:tblW w:w="9000" w:type="dxa"/>
+        <w:tblBorders>
+          <w:top w:val="single" w:sz="4" w:space="0" w:color="95B3D7"/>
+          <w:left w:val="single" w:sz="4" w:space="0" w:color="95B3D7"/>
+          <w:bottom w:val="single" w:sz="4" w:space="0" w:color="95B3D7"/>
+          <w:right w:val="single" w:sz="4" w:space="0" w:color="95B3D7"/>
+          <w:insideH w:val="single" w:sz="4" w:space="0" w:color="95B3D7"/>
+          <w:insideV w:val="single" w:sz="4" w:space="0" w:color="95B3D7"/>
+        </w:tblBorders>
+        <w:tblLayout w:type="fixed"/>
+        <w:tblLook w:val="04A0" w:firstRow="1" w:lastRow="0" w:firstColumn="1" w:lastColumn="0" w:noHBand="0" w:noVBand="1"/>
+      </w:tblPr>
+      <w:tblGrid>
+        <w:gridCol w:w="1800"/>
+        <w:gridCol w:w="1800"/>
+        <w:gridCol w:w="1800"/>
+        <w:gridCol w:w="1800"/>
+        <w:gridCol w:w="1800"/>
+      </w:tblGrid>
+      <w:tr>
+        <w:tc>
+          <w:tcPr>
+            <w:tcW w:w="1800" w:type="dxa"/>
+            <w:tcBorders>
+              <w:top w:val="single" w:sz="6" w:space="0" w:color="4F81BD"/>
+              <w:left w:val="single" w:sz="6" w:space="0" w:color="4F81BD"/>
+              <w:bottom w:val="single" w:sz="6" w:space="0" w:color="4F81BD"/>
+              <w:right w:val="nil"/>
+            </w:tcBorders>
+          </w:tcPr>
+          <w:p>
+            <w:pPr>
+              <w:rPr>
+                <w:b/>
+                <w:color w:val="FFFFFF"/>
+              </w:rPr>
+            </w:pPr>
+            <w:r>
+              <w:rPr>
+                <w:b/>
+                <w:color w:val="FFFFFF"/>
+              </w:rPr>
+              <w:t>Identificativo</w:t>
+            </w:r>
+          </w:p>
+        </w:tc>
+        <w:tc>
+          <w:tcPr>
+            <w:tcW w:w="1800" w:type="dxa"/>
+            <w:tcBorders>
+              <w:top w:val="single" w:sz="6" w:space="0" w:color="4F81BD"/>
+              <w:left w:val="nil"/>
+              <w:bottom w:val="single" w:sz="6" w:space="0" w:color="4F81BD"/>
+              <w:right w:val="nil"/>
+            </w:tcBorders>
+          </w:tcPr>
+          <w:p>
+            <w:pPr>
+              <w:rPr>
+                <w:b/>
+                <w:color w:val="FFFFFF"/>
+              </w:rPr>
+            </w:pPr>
+            <w:r>
+              <w:rPr>
+                <w:b/>
+                <w:color w:val="FFFFFF"/>
+              </w:rPr>
+              <w:t>Nome</w:t>
+            </w:r>
+          </w:p>
+        </w:tc>
+        <w:tc>
+          <w:tcPr>
+            <w:tcW w:w="1800" w:type="dxa"/>
+            <w:tcBorders>
+              <w:top w:val="single" w:sz="6" w:space="0" w:color="4F81BD"/>
+              <w:left w:val="nil"/>
+              <w:bottom w:val="single" w:sz="6" w:space="0" w:color="4F81BD"/>
+              <w:right w:val="nil"/>
+            </w:tcBorders>
+          </w:tcPr>
+          <w:p>
+            <w:pPr>
+              <w:rPr>
+                <w:b/>
+                <w:color w:val="FFFFFF"/>
+              </w:rPr>
+            </w:pPr>
+            <w:r>
+              <w:rPr>
+                <w:b/>
+                <w:color w:val="FFFFFF"/>
+              </w:rPr>
+              <w:t>Descrizione</w:t>
+            </w:r>
+          </w:p>
+        </w:tc>
+        <w:tc>
+          <w:tcPr>
+            <w:tcW w:w="1800" w:type="dxa"/>
+            <w:tcBorders>
+              <w:top w:val="single" w:sz="6" w:space="0" w:color="4F81BD"/>
+              <w:left w:val="nil"/>
+              <w:bottom w:val="single" w:sz="6" w:space="0" w:color="4F81BD"/>
+              <w:right w:val="nil"/>
+            </w:tcBorders>
+          </w:tcPr>
+          <w:p>
+            <w:pPr>
+              <w:rPr>
+                <w:b/>
+                <w:color w:val="FFFFFF"/>
+              </w:rPr>
+            </w:pPr>
+            <w:r>
+              <w:rPr>
+                <w:b/>
+                <w:color w:val="FFFFFF"/>
+              </w:rPr>
+              <w:t>Attore</w:t>
+            </w:r>
+          </w:p>
+        </w:tc>
+        <w:tc>
+          <w:tcPr>
+            <w:tcW w:w="1800" w:type="dxa"/>
+            <w:tcBorders>
+              <w:top w:val="single" w:sz="6" w:space="0" w:color="4F81BD"/>
+              <w:left w:val="nil"/>
+              <w:bottom w:val="single" w:sz="6" w:space="0" w:color="4F81BD"/>
+              <w:right w:val="single" w:sz="6" w:space="0" w:color="4F81BD"/>
+            </w:tcBorders>
+          </w:tcPr>
+          <w:p>
+            <w:pPr>
+              <w:rPr>
+                <w:b/>
+                <w:color w:val="FFFFFF"/>
+              </w:rPr>
+            </w:pPr>
+            <w:r>
+              <w:rPr>
+                <w:b/>
+                <w:color w:val="FFFFFF"/>
+              </w:rPr>
+              <w:t>Priorità</w:t>
+            </w:r>
+          </w:p>
+        </w:tc>
+      </w:tr>
+      <w:tr>
+        <w:tc>
+          <w:tcPr>
+            <w:tcW w:w="1800" w:type="dxa"/>
+          </w:tcPr>
+          <w:p>
+            <w:pPr>
+              <w:rPr>
+                <w:b/>
+                <w:color w:val="000000"/>
+              </w:rPr>
+            </w:pPr>
+            <w:r>
+              <w:rPr>
+                <w:b/>
+                <w:color w:val="000000"/>
+              </w:rPr>
+              <w:t>RF_RD3</w:t>
+            </w:r>
+          </w:p>
+        </w:tc>
+        <w:tc>
+          <w:tcPr>
+            <w:tcW w:w="1800" w:type="dxa"/>
+          </w:tcPr>
+          <w:p>
+            <w:pPr>
+              <w:rPr>
+                <w:color w:val="000000"/>
+              </w:rPr>
+            </w:pPr>
+            <w:r>
+              <w:rPr>
+                <w:color w:val="000000"/>
+              </w:rPr>
+              <w:t>Ricerca documenti</w:t>
+            </w:r>
+          </w:p>
+        </w:tc>
+        <w:tc>
+          <w:tcPr>
+            <w:tcW w:w="1800" w:type="dxa"/>
+          </w:tcPr>
+          <w:p>
+            <w:pPr>
+              <w:spacing w:line="259" w:lineRule="auto"/>
+              <w:rPr>
+                <w:rFonts w:ascii="Century Gothic" w:eastAsia="Century Gothic" w:hAnsi="Century Gothic" w:cs="Century Gothic"/>
+              </w:rPr>
+            </w:pPr>
+            <w:r>
+              <w:rPr>
+                <w:rFonts w:ascii="Century Gothic" w:eastAsia="Century Gothic" w:hAnsi="Century Gothic" w:cs="Century Gothic"/>
+              </w:rPr>
+              <w:t>L’utente ha la possibilità di ricercare documenti in base alle sue esigenze</w:t>
+            </w:r>
+          </w:p>
+          <w:p>
+            <w:pPr>
+              <w:rPr>
+                <w:color w:val="000000"/>
+              </w:rPr>
+            </w:pPr>
+          </w:p>
+        </w:tc>
+        <w:tc>
+          <w:tcPr>
+            <w:tcW w:w="1800" w:type="dxa"/>
+          </w:tcPr>
+          <w:p>
+            <w:pPr>
+              <w:rPr>
+                <w:color w:val="000000"/>
+              </w:rPr>
+            </w:pPr>
+            <w:r>
+              <w:rPr>
+                <w:color w:val="000000"/>
+              </w:rPr>
+              <w:t>Utente</w:t>
+            </w:r>
+          </w:p>
+        </w:tc>
+        <w:tc>
+          <w:tcPr>
+            <w:tcW w:w="1800" w:type="dxa"/>
+          </w:tcPr>
+          <w:p>
+            <w:pPr>
+              <w:rPr>
+                <w:color w:val="000000"/>
+              </w:rPr>
+            </w:pPr>
+            <w:r>
+              <w:rPr>
+                <w:color w:val="000000"/>
+              </w:rPr>
+              <w:t>Elevata</w:t>
+            </w:r>
+          </w:p>
+        </w:tc>
+      </w:tr>
+    </w:tbl>
+    <w:p/>
+    <w:p/>
+    <w:p/>
+    <w:p>
+      <w:pPr>
+        <w:spacing w:after="160" w:line="259" w:lineRule="auto"/>
+      </w:pPr>
+    </w:p>
+    <w:p>
+      <w:pPr>
+        <w:spacing w:after="160" w:line="259" w:lineRule="auto"/>
+      </w:pPr>
+    </w:p>
+    <w:p>
+      <w:pPr>
+        <w:rPr>
+          <w:b/>
+          <w:color w:val="000000"/>
+        </w:rPr>
+      </w:pPr>
+      <w:r>
+        <w:rPr>
+          <w:b/>
+          <w:color w:val="000000"/>
+        </w:rPr>
+        <w:t>RF_RD4: Richiesta Documenti</w:t>
+      </w:r>
+    </w:p>
+    <w:tbl>
+      <w:tblPr>
+        <w:tblW w:w="9000" w:type="dxa"/>
+        <w:tblBorders>
+          <w:top w:val="single" w:sz="4" w:space="0" w:color="95B3D7"/>
+          <w:left w:val="single" w:sz="4" w:space="0" w:color="95B3D7"/>
+          <w:bottom w:val="single" w:sz="4" w:space="0" w:color="95B3D7"/>
+          <w:right w:val="single" w:sz="4" w:space="0" w:color="95B3D7"/>
+          <w:insideH w:val="single" w:sz="4" w:space="0" w:color="95B3D7"/>
+          <w:insideV w:val="single" w:sz="4" w:space="0" w:color="95B3D7"/>
+        </w:tblBorders>
+        <w:tblLayout w:type="fixed"/>
+        <w:tblLook w:val="04A0" w:firstRow="1" w:lastRow="0" w:firstColumn="1" w:lastColumn="0" w:noHBand="0" w:noVBand="1"/>
+      </w:tblPr>
+      <w:tblGrid>
+        <w:gridCol w:w="1800"/>
+        <w:gridCol w:w="1800"/>
+        <w:gridCol w:w="1800"/>
+        <w:gridCol w:w="1800"/>
+        <w:gridCol w:w="1800"/>
+      </w:tblGrid>
+      <w:tr>
+        <w:tc>
+          <w:tcPr>
+            <w:tcW w:w="1800" w:type="dxa"/>
+            <w:tcBorders>
+              <w:top w:val="single" w:sz="6" w:space="0" w:color="4F81BD"/>
+              <w:left w:val="single" w:sz="6" w:space="0" w:color="4F81BD"/>
+              <w:bottom w:val="single" w:sz="6" w:space="0" w:color="4F81BD"/>
+              <w:right w:val="nil"/>
+            </w:tcBorders>
+          </w:tcPr>
+          <w:p>
+            <w:pPr>
+              <w:rPr>
+                <w:b/>
+                <w:color w:val="FFFFFF"/>
+              </w:rPr>
+            </w:pPr>
+            <w:r>
+              <w:rPr>
+                <w:b/>
+                <w:color w:val="FFFFFF"/>
+              </w:rPr>
+              <w:t>Identificativo</w:t>
+            </w:r>
+          </w:p>
+        </w:tc>
+        <w:tc>
+          <w:tcPr>
+            <w:tcW w:w="1800" w:type="dxa"/>
+            <w:tcBorders>
+              <w:top w:val="single" w:sz="6" w:space="0" w:color="4F81BD"/>
+              <w:left w:val="nil"/>
+              <w:bottom w:val="single" w:sz="6" w:space="0" w:color="4F81BD"/>
+              <w:right w:val="nil"/>
+            </w:tcBorders>
+          </w:tcPr>
+          <w:p>
+            <w:pPr>
+              <w:rPr>
+                <w:b/>
+                <w:color w:val="FFFFFF"/>
+              </w:rPr>
+            </w:pPr>
+            <w:r>
+              <w:rPr>
+                <w:b/>
+                <w:color w:val="FFFFFF"/>
+              </w:rPr>
+              <w:t>Nome</w:t>
+            </w:r>
+          </w:p>
+        </w:tc>
+        <w:tc>
+          <w:tcPr>
+            <w:tcW w:w="1800" w:type="dxa"/>
+            <w:tcBorders>
+              <w:top w:val="single" w:sz="6" w:space="0" w:color="4F81BD"/>
+              <w:left w:val="nil"/>
+              <w:bottom w:val="single" w:sz="6" w:space="0" w:color="4F81BD"/>
+              <w:right w:val="nil"/>
+            </w:tcBorders>
+          </w:tcPr>
+          <w:p>
+            <w:pPr>
+              <w:rPr>
+                <w:b/>
+                <w:color w:val="FFFFFF"/>
+              </w:rPr>
+            </w:pPr>
+            <w:r>
+              <w:rPr>
+                <w:b/>
+                <w:color w:val="FFFFFF"/>
+              </w:rPr>
+              <w:t>Descrizione</w:t>
+            </w:r>
+          </w:p>
+        </w:tc>
+        <w:tc>
+          <w:tcPr>
+            <w:tcW w:w="1800" w:type="dxa"/>
+            <w:tcBorders>
+              <w:top w:val="single" w:sz="6" w:space="0" w:color="4F81BD"/>
+              <w:left w:val="nil"/>
+              <w:bottom w:val="single" w:sz="6" w:space="0" w:color="4F81BD"/>
+              <w:right w:val="nil"/>
+            </w:tcBorders>
+          </w:tcPr>
+          <w:p>
+            <w:pPr>
+              <w:rPr>
+                <w:b/>
+                <w:color w:val="FFFFFF"/>
+              </w:rPr>
+            </w:pPr>
+            <w:r>
+              <w:rPr>
+                <w:b/>
+                <w:color w:val="FFFFFF"/>
+              </w:rPr>
+              <w:t>Attore</w:t>
+            </w:r>
+          </w:p>
+        </w:tc>
+        <w:tc>
+          <w:tcPr>
+            <w:tcW w:w="1800" w:type="dxa"/>
+            <w:tcBorders>
+              <w:top w:val="single" w:sz="6" w:space="0" w:color="4F81BD"/>
+              <w:left w:val="nil"/>
+              <w:bottom w:val="single" w:sz="6" w:space="0" w:color="4F81BD"/>
+              <w:right w:val="single" w:sz="6" w:space="0" w:color="4F81BD"/>
+            </w:tcBorders>
+          </w:tcPr>
+          <w:p>
+            <w:pPr>
+              <w:rPr>
+                <w:b/>
+                <w:color w:val="FFFFFF"/>
+              </w:rPr>
+            </w:pPr>
+            <w:r>
+              <w:rPr>
+                <w:b/>
+                <w:color w:val="FFFFFF"/>
+              </w:rPr>
+              <w:t>Priorità</w:t>
+            </w:r>
+          </w:p>
+        </w:tc>
+      </w:tr>
+      <w:tr>
+        <w:tc>
+          <w:tcPr>
+            <w:tcW w:w="1800" w:type="dxa"/>
+          </w:tcPr>
+          <w:p>
+            <w:pPr>
+              <w:rPr>
+                <w:b/>
+                <w:color w:val="000000"/>
+              </w:rPr>
+            </w:pPr>
+            <w:r>
+              <w:rPr>
+                <w:b/>
+                <w:color w:val="000000"/>
+              </w:rPr>
+              <w:t>RF_RD4</w:t>
+            </w:r>
+          </w:p>
+        </w:tc>
+        <w:tc>
+          <w:tcPr>
+            <w:tcW w:w="1800" w:type="dxa"/>
+          </w:tcPr>
+          <w:p>
+            <w:pPr>
+              <w:rPr>
+                <w:color w:val="000000"/>
+              </w:rPr>
+            </w:pPr>
+            <w:r>
+              <w:rPr>
+                <w:color w:val="000000"/>
+              </w:rPr>
+              <w:t>Richiesta documenti</w:t>
+            </w:r>
+          </w:p>
+        </w:tc>
+        <w:tc>
+          <w:tcPr>
+            <w:tcW w:w="1800" w:type="dxa"/>
+          </w:tcPr>
+          <w:p>
+            <w:pPr>
+              <w:spacing w:line="259" w:lineRule="auto"/>
+              <w:rPr>
+                <w:rFonts w:ascii="Century Gothic" w:eastAsia="Century Gothic" w:hAnsi="Century Gothic" w:cs="Century Gothic"/>
+              </w:rPr>
+            </w:pPr>
+            <w:r>
+              <w:rPr>
+                <w:rFonts w:ascii="Century Gothic" w:eastAsia="Century Gothic" w:hAnsi="Century Gothic" w:cs="Century Gothic"/>
+              </w:rPr>
+              <w:t>L’utente ha bisogno di documenti specifici, così crea un post chiedendo aiuto alla community</w:t>
+            </w:r>
+          </w:p>
+        </w:tc>
+        <w:tc>
+          <w:tcPr>
+            <w:tcW w:w="1800" w:type="dxa"/>
+          </w:tcPr>
+          <w:p>
+            <w:pPr>
+              <w:rPr>
+                <w:color w:val="000000"/>
+              </w:rPr>
+            </w:pPr>
+            <w:r>
+              <w:rPr>
+                <w:color w:val="000000"/>
+              </w:rPr>
+              <w:t>Utente</w:t>
+            </w:r>
+          </w:p>
+        </w:tc>
+        <w:tc>
+          <w:tcPr>
+            <w:tcW w:w="1800" w:type="dxa"/>
+          </w:tcPr>
+          <w:p>
+            <w:pPr>
+              <w:rPr>
+                <w:color w:val="000000"/>
+              </w:rPr>
+            </w:pPr>
+            <w:r>
+              <w:rPr>
+                <w:color w:val="000000"/>
+              </w:rPr>
+              <w:t>Bassa</w:t>
+            </w:r>
+          </w:p>
+        </w:tc>
+      </w:tr>
+    </w:tbl>
+    <w:p>
+      <w:pPr>
+        <w:spacing w:after="160" w:line="259" w:lineRule="auto"/>
+      </w:pPr>
+    </w:p>
+    <w:p>
+      <w:pPr>
+        <w:spacing w:after="160" w:line="259" w:lineRule="auto"/>
+      </w:pPr>
+    </w:p>
+    <w:p>
+      <w:pPr>
+        <w:pStyle w:val="Heading3"/>
+        <w:spacing w:before="40" w:after="0" w:line="259" w:lineRule="auto"/>
+        <w:rPr>
+          <w:rFonts w:ascii="Calibri" w:eastAsia="Calibri" w:hAnsi="Calibri" w:cs="Calibri"/>
+          <w:color w:val="1F3863"/>
+        </w:rPr>
+      </w:pPr>
+      <w:r>
+        <w:rPr>
+          <w:rFonts w:ascii="Calibri" w:eastAsia="Calibri" w:hAnsi="Calibri" w:cs="Calibri"/>
+          <w:color w:val="1F3863"/>
+        </w:rPr>
+        <w:t>3.2.</w:t>
+      </w:r>
+      <w:r>
+        <w:rPr>
+          <w:rFonts w:ascii="Calibri" w:eastAsia="Calibri" w:hAnsi="Calibri" w:cs="Calibri"/>
+          <w:color w:val="1F3863"/>
+        </w:rPr>
+        <w:t xml:space="preserve">3 </w:t>
+      </w:r>
+      <w:r>
+        <w:rPr>
+          <w:rFonts w:ascii="Calibri" w:eastAsia="Calibri" w:hAnsi="Calibri" w:cs="Calibri"/>
+          <w:color w:val="1F3863"/>
+        </w:rPr>
+        <w:t xml:space="preserve">RF </w:t>
+      </w:r>
+      <w:r>
+        <w:rPr>
+          <w:rFonts w:ascii="Calibri" w:eastAsia="Calibri" w:hAnsi="Calibri" w:cs="Calibri"/>
+          <w:color w:val="1F3863"/>
+        </w:rPr>
+        <w:t>Francesco Bosso</w:t>
+      </w:r>
+    </w:p>
+    <w:tbl>
+      <w:tblPr>
+        <w:tblW w:w="9000" w:type="dxa"/>
+        <w:tblBorders>
+          <w:top w:val="single" w:sz="4" w:space="0" w:color="95B3D7"/>
+          <w:left w:val="single" w:sz="4" w:space="0" w:color="95B3D7"/>
+          <w:bottom w:val="single" w:sz="4" w:space="0" w:color="95B3D7"/>
+          <w:right w:val="single" w:sz="4" w:space="0" w:color="95B3D7"/>
+          <w:insideH w:val="single" w:sz="4" w:space="0" w:color="95B3D7"/>
+          <w:insideV w:val="single" w:sz="4" w:space="0" w:color="95B3D7"/>
+        </w:tblBorders>
+        <w:tblLayout w:type="fixed"/>
+        <w:tblLook w:val="04A0" w:firstRow="1" w:lastRow="0" w:firstColumn="1" w:lastColumn="0" w:noHBand="0" w:noVBand="1"/>
+      </w:tblPr>
+      <w:tblGrid>
+        <w:gridCol w:w="1800"/>
+        <w:gridCol w:w="1800"/>
+        <w:gridCol w:w="1800"/>
+        <w:gridCol w:w="1800"/>
+        <w:gridCol w:w="1800"/>
+      </w:tblGrid>
+      <w:tr>
+        <w:tc>
+          <w:tcPr>
+            <w:tcW w:w="1800" w:type="dxa"/>
+            <w:tcBorders>
+              <w:top w:val="single" w:sz="6" w:space="0" w:color="4F81BD"/>
+              <w:left w:val="single" w:sz="6" w:space="0" w:color="4F81BD"/>
+              <w:bottom w:val="single" w:sz="6" w:space="0" w:color="4F81BD"/>
+              <w:right w:val="nil"/>
+            </w:tcBorders>
+          </w:tcPr>
+          <w:p>
+            <w:pPr>
+              <w:rPr>
+                <w:b/>
+                <w:color w:val="FFFFFF"/>
+              </w:rPr>
+            </w:pPr>
+            <w:r>
+              <w:rPr>
+                <w:b/>
+                <w:color w:val="FFFFFF"/>
+              </w:rPr>
+              <w:t>Identificativo</w:t>
+            </w:r>
+          </w:p>
+        </w:tc>
+        <w:tc>
+          <w:tcPr>
+            <w:tcW w:w="1800" w:type="dxa"/>
+            <w:tcBorders>
+              <w:top w:val="single" w:sz="6" w:space="0" w:color="4F81BD"/>
+              <w:left w:val="nil"/>
+              <w:bottom w:val="single" w:sz="6" w:space="0" w:color="4F81BD"/>
+              <w:right w:val="nil"/>
+            </w:tcBorders>
+          </w:tcPr>
+          <w:p>
+            <w:pPr>
+              <w:rPr>
+                <w:b/>
+                <w:color w:val="FFFFFF"/>
+              </w:rPr>
+            </w:pPr>
+            <w:r>
+              <w:rPr>
+                <w:b/>
+                <w:color w:val="FFFFFF"/>
+              </w:rPr>
+              <w:t>Nome</w:t>
+            </w:r>
+          </w:p>
+        </w:tc>
+        <w:tc>
+          <w:tcPr>
+            <w:tcW w:w="1800" w:type="dxa"/>
+            <w:tcBorders>
+              <w:top w:val="single" w:sz="6" w:space="0" w:color="4F81BD"/>
+              <w:left w:val="nil"/>
+              <w:bottom w:val="single" w:sz="6" w:space="0" w:color="4F81BD"/>
+              <w:right w:val="nil"/>
+            </w:tcBorders>
+          </w:tcPr>
+          <w:p>
+            <w:pPr>
+              <w:rPr>
+                <w:b/>
+                <w:color w:val="FFFFFF"/>
+              </w:rPr>
+            </w:pPr>
+            <w:r>
+              <w:rPr>
+                <w:b/>
+                <w:color w:val="FFFFFF"/>
+              </w:rPr>
+              <w:t>Descrizione</w:t>
+            </w:r>
+          </w:p>
+        </w:tc>
+        <w:tc>
+          <w:tcPr>
+            <w:tcW w:w="1800" w:type="dxa"/>
+            <w:tcBorders>
+              <w:top w:val="single" w:sz="6" w:space="0" w:color="4F81BD"/>
+              <w:left w:val="nil"/>
+              <w:bottom w:val="single" w:sz="6" w:space="0" w:color="4F81BD"/>
+              <w:right w:val="nil"/>
+            </w:tcBorders>
+          </w:tcPr>
+          <w:p>
+            <w:pPr>
+              <w:rPr>
+                <w:b/>
+                <w:color w:val="FFFFFF"/>
+              </w:rPr>
+            </w:pPr>
+            <w:r>
+              <w:rPr>
+                <w:b/>
+                <w:color w:val="FFFFFF"/>
+              </w:rPr>
+              <w:t>Attore</w:t>
+            </w:r>
+          </w:p>
+        </w:tc>
+        <w:tc>
+          <w:tcPr>
+            <w:tcW w:w="1800" w:type="dxa"/>
+            <w:tcBorders>
+              <w:top w:val="single" w:sz="6" w:space="0" w:color="4F81BD"/>
+              <w:left w:val="nil"/>
+              <w:bottom w:val="single" w:sz="6" w:space="0" w:color="4F81BD"/>
+              <w:right w:val="single" w:sz="6" w:space="0" w:color="4F81BD"/>
+            </w:tcBorders>
+          </w:tcPr>
+          <w:p>
+            <w:pPr>
+              <w:rPr>
+                <w:b/>
+                <w:color w:val="FFFFFF"/>
+              </w:rPr>
+            </w:pPr>
+            <w:r>
+              <w:rPr>
+                <w:b/>
+                <w:color w:val="FFFFFF"/>
+              </w:rPr>
+              <w:t>Priorità</w:t>
+            </w:r>
+          </w:p>
+        </w:tc>
+      </w:tr>
+      <w:tr>
+        <w:tc>
+          <w:tcPr>
+            <w:tcW w:w="1800" w:type="dxa"/>
+          </w:tcPr>
+          <w:p>
+            <w:pPr>
+              <w:rPr>
+                <w:b/>
+                <w:color w:val="000000"/>
+              </w:rPr>
+            </w:pPr>
+            <w:r>
+              <w:rPr>
+                <w:b/>
+                <w:color w:val="000000"/>
+              </w:rPr>
+              <w:t>RF_RD3</w:t>
+            </w:r>
+          </w:p>
+        </w:tc>
+        <w:tc>
+          <w:tcPr>
+            <w:tcW w:w="1800" w:type="dxa"/>
+          </w:tcPr>
+          <w:p>
+            <w:pPr>
+              <w:rPr>
+                <w:color w:val="000000"/>
+              </w:rPr>
+            </w:pPr>
+            <w:r>
+              <w:rPr>
+                <w:color w:val="000000"/>
+              </w:rPr>
+              <w:t>Ricerca documenti</w:t>
+            </w:r>
+          </w:p>
+        </w:tc>
+        <w:tc>
+          <w:tcPr>
+            <w:tcW w:w="1800" w:type="dxa"/>
+          </w:tcPr>
+          <w:p>
+            <w:pPr>
+              <w:spacing w:line="259" w:lineRule="auto"/>
+              <w:rPr>
+                <w:rFonts w:ascii="Century Gothic" w:eastAsia="Century Gothic" w:hAnsi="Century Gothic" w:cs="Century Gothic"/>
+              </w:rPr>
+            </w:pPr>
+            <w:r>
+              <w:rPr>
+                <w:rFonts w:ascii="Century Gothic" w:eastAsia="Century Gothic" w:hAnsi="Century Gothic" w:cs="Century Gothic"/>
+              </w:rPr>
+              <w:t>L’utente ha la possibilità di ricercare documenti in base alle sue esigenze</w:t>
+            </w:r>
+          </w:p>
+          <w:p>
+            <w:pPr>
+              <w:rPr>
+                <w:color w:val="000000"/>
+              </w:rPr>
+            </w:pPr>
+          </w:p>
+        </w:tc>
+        <w:tc>
+          <w:tcPr>
+            <w:tcW w:w="1800" w:type="dxa"/>
+          </w:tcPr>
+          <w:p>
+            <w:pPr>
+              <w:rPr>
+                <w:color w:val="000000"/>
+              </w:rPr>
+            </w:pPr>
+            <w:r>
+              <w:rPr>
+                <w:color w:val="000000"/>
+              </w:rPr>
+              <w:t>Utente</w:t>
+            </w:r>
+          </w:p>
+        </w:tc>
+        <w:tc>
+          <w:tcPr>
+            <w:tcW w:w="1800" w:type="dxa"/>
+          </w:tcPr>
+          <w:p>
+            <w:pPr>
+              <w:rPr>
+                <w:color w:val="000000"/>
+              </w:rPr>
+            </w:pPr>
+            <w:r>
+              <w:rPr>
+                <w:color w:val="000000"/>
+              </w:rPr>
+              <w:t>Elevata</w:t>
+            </w:r>
+          </w:p>
+        </w:tc>
+      </w:tr>
+    </w:tbl>
+    <w:p>
+      <w:pPr>
+        <w:keepNext/>
+        <w:spacing w:before="40" w:line="259" w:lineRule="auto"/>
+        <w:rPr>
+          <w:rFonts w:ascii="Calibri" w:eastAsia="Calibri" w:hAnsi="Calibri" w:cs="Calibri"/>
+          <w:color w:val="1F3863"/>
+          <w:sz w:val="28"/>
+          <w:szCs w:val="28"/>
+        </w:rPr>
+      </w:pPr>
+    </w:p>
+    <w:p>
+      <w:pPr>
+        <w:pStyle w:val="Heading3"/>
+        <w:spacing w:before="40" w:after="0" w:line="259" w:lineRule="auto"/>
+        <w:rPr>
+          <w:rFonts w:ascii="Calibri" w:eastAsia="Calibri" w:hAnsi="Calibri" w:cs="Calibri"/>
+          <w:color w:val="1F3863"/>
+        </w:rPr>
+      </w:pPr>
+      <w:r>
+        <w:rPr>
+          <w:rFonts w:ascii="Calibri" w:eastAsia="Calibri" w:hAnsi="Calibri" w:cs="Calibri"/>
+          <w:color w:val="1F3863"/>
+        </w:rPr>
+        <w:t xml:space="preserve">3.4.1 </w:t>
+      </w:r>
+      <w:r>
+        <w:rPr>
+          <w:rFonts w:ascii="Calibri" w:eastAsia="Calibri" w:hAnsi="Calibri" w:cs="Calibri"/>
+          <w:color w:val="1F3863"/>
+        </w:rPr>
+        <w:t xml:space="preserve">SC </w:t>
+      </w:r>
+      <w:r>
+        <w:rPr>
+          <w:rFonts w:ascii="Calibri" w:eastAsia="Calibri" w:hAnsi="Calibri" w:cs="Calibri"/>
+          <w:color w:val="1F3863"/>
+        </w:rPr>
+        <w:t>Giuseppe Napolitano</w:t>
+      </w:r>
+    </w:p>
+    <w:p>
+      <w:r>
+        <w:t>Scenario 1</w:t>
+      </w:r>
+    </w:p>
+    <w:tbl>
+      <w:tblPr>
+        <w:tblW w:w="9230" w:type="dxa"/>
+        <w:tblBorders>
+          <w:top w:val="single" w:sz="4" w:space="0" w:color="auto"/>
+          <w:left w:val="single" w:sz="4" w:space="0" w:color="auto"/>
+          <w:bottom w:val="single" w:sz="4" w:space="0" w:color="auto"/>
+          <w:right w:val="single" w:sz="4" w:space="0" w:color="auto"/>
+          <w:insideH w:val="single" w:sz="4" w:space="0" w:color="auto"/>
+          <w:insideV w:val="single" w:sz="4" w:space="0" w:color="auto"/>
+        </w:tblBorders>
+        <w:tblLayout w:type="fixed"/>
+        <w:tblLook w:val="0600" w:firstRow="0" w:lastRow="0" w:firstColumn="0" w:lastColumn="0" w:noHBand="1" w:noVBand="1"/>
+      </w:tblPr>
+      <w:tblGrid>
+        <w:gridCol w:w="2771"/>
+        <w:gridCol w:w="3226"/>
+        <w:gridCol w:w="3233"/>
+      </w:tblGrid>
+      <w:tr>
+        <w:trPr>
+          <w:trHeight w:val="297"/>
+        </w:trPr>
+        <w:tc>
+          <w:tcPr>
+            <w:tcW w:w="2771" w:type="dxa"/>
+            <w:shd w:val="clear" w:color="auto" w:fill="2F5496"/>
+          </w:tcPr>
+          <w:p>
+            <w:pPr>
+              <w:rPr>
+                <w:rFonts w:ascii="Century Gothic" w:eastAsia="Century Gothic" w:hAnsi="Century Gothic" w:cs="Century Gothic"/>
+                <w:color w:val="FFFFFF"/>
+                <w:sz w:val="24"/>
+                <w:szCs w:val="24"/>
+              </w:rPr>
+            </w:pPr>
+            <w:r>
+              <w:rPr>
+                <w:rFonts w:ascii="Century Gothic" w:eastAsia="Century Gothic" w:hAnsi="Century Gothic" w:cs="Century Gothic"/>
+                <w:color w:val="FFFFFF"/>
+                <w:sz w:val="24"/>
+                <w:szCs w:val="24"/>
+              </w:rPr>
+              <w:lastRenderedPageBreak/>
+              <w:t>NOME SCENARIO</w:t>
+            </w:r>
+          </w:p>
+        </w:tc>
+        <w:tc>
+          <w:tcPr>
+            <w:tcW w:w="6459" w:type="dxa"/>
+            <w:gridSpan w:val="2"/>
+          </w:tcPr>
+          <w:p>
+            <w:pPr>
+              <w:rPr>
+                <w:rFonts w:ascii="Calibri" w:eastAsia="Calibri" w:hAnsi="Calibri" w:cs="Calibri"/>
+              </w:rPr>
+            </w:pPr>
+            <w:r>
+              <w:rPr>
+                <w:rFonts w:ascii="Calibri" w:eastAsia="Calibri" w:hAnsi="Calibri" w:cs="Calibri"/>
+              </w:rPr>
+              <w:t>Ricerca Documenti</w:t>
+            </w:r>
+          </w:p>
+        </w:tc>
+      </w:tr>
+      <w:tr>
+        <w:trPr>
+          <w:trHeight w:val="297"/>
+        </w:trPr>
+        <w:tc>
+          <w:tcPr>
+            <w:tcW w:w="2771" w:type="dxa"/>
+            <w:shd w:val="clear" w:color="auto" w:fill="2F5496"/>
+          </w:tcPr>
+          <w:p>
+            <w:pPr>
+              <w:rPr>
+                <w:rFonts w:ascii="Century Gothic" w:eastAsia="Century Gothic" w:hAnsi="Century Gothic" w:cs="Century Gothic"/>
+                <w:color w:val="FFFFFF"/>
+                <w:sz w:val="24"/>
+                <w:szCs w:val="24"/>
+              </w:rPr>
+            </w:pPr>
+            <w:r>
+              <w:rPr>
+                <w:rFonts w:ascii="Century Gothic" w:eastAsia="Century Gothic" w:hAnsi="Century Gothic" w:cs="Century Gothic"/>
+                <w:color w:val="FFFFFF"/>
+                <w:sz w:val="24"/>
+                <w:szCs w:val="24"/>
+              </w:rPr>
+              <w:t>ATTORI</w:t>
+            </w:r>
+          </w:p>
+        </w:tc>
+        <w:tc>
+          <w:tcPr>
+            <w:tcW w:w="6459" w:type="dxa"/>
+            <w:gridSpan w:val="2"/>
+          </w:tcPr>
+          <w:p>
+            <w:pPr>
+              <w:rPr>
+                <w:rFonts w:ascii="Century Gothic" w:eastAsia="Century Gothic" w:hAnsi="Century Gothic" w:cs="Century Gothic"/>
+              </w:rPr>
+            </w:pPr>
+            <w:r>
+              <w:rPr>
+                <w:rFonts w:ascii="Century Gothic" w:eastAsia="Century Gothic" w:hAnsi="Century Gothic" w:cs="Century Gothic"/>
+              </w:rPr>
+              <w:t>Utente</w:t>
+            </w:r>
+          </w:p>
+        </w:tc>
+      </w:tr>
+      <w:tr>
+        <w:trPr>
+          <w:trHeight w:val="297"/>
+        </w:trPr>
+        <w:tc>
+          <w:tcPr>
+            <w:tcW w:w="2771" w:type="dxa"/>
+            <w:shd w:val="clear" w:color="auto" w:fill="2F5496"/>
+          </w:tcPr>
+          <w:p>
+            <w:pPr>
+              <w:spacing w:line="259" w:lineRule="auto"/>
+              <w:rPr>
+                <w:rFonts w:ascii="Century Gothic" w:eastAsia="Century Gothic" w:hAnsi="Century Gothic" w:cs="Century Gothic"/>
+                <w:color w:val="FFFFFF"/>
+                <w:sz w:val="24"/>
+                <w:szCs w:val="24"/>
+              </w:rPr>
+            </w:pPr>
+            <w:r>
+              <w:rPr>
+                <w:rFonts w:ascii="Century Gothic" w:eastAsia="Century Gothic" w:hAnsi="Century Gothic" w:cs="Century Gothic"/>
+                <w:color w:val="FFFFFF"/>
+                <w:sz w:val="24"/>
+                <w:szCs w:val="24"/>
+              </w:rPr>
+              <w:t>DESCRIZIONE</w:t>
+            </w:r>
+          </w:p>
+        </w:tc>
+        <w:tc>
+          <w:tcPr>
+            <w:tcW w:w="6459" w:type="dxa"/>
+            <w:gridSpan w:val="2"/>
+          </w:tcPr>
+          <w:p>
+            <w:pPr>
+              <w:spacing w:line="259" w:lineRule="auto"/>
+              <w:rPr>
+                <w:rFonts w:ascii="Century Gothic" w:eastAsia="Century Gothic" w:hAnsi="Century Gothic" w:cs="Century Gothic"/>
+              </w:rPr>
+            </w:pPr>
+            <w:r>
+              <w:rPr>
+                <w:rFonts w:ascii="Century Gothic" w:eastAsia="Century Gothic" w:hAnsi="Century Gothic" w:cs="Century Gothic"/>
+              </w:rPr>
+              <w:t>L’utente ha la possibilità di ricercare documenti in base alle sue esigenze</w:t>
+            </w:r>
+          </w:p>
+        </w:tc>
+      </w:tr>
+      <w:tr>
+        <w:trPr>
+          <w:trHeight w:val="297"/>
+        </w:trPr>
+        <w:tc>
+          <w:tcPr>
+            <w:tcW w:w="2771" w:type="dxa"/>
+            <w:shd w:val="clear" w:color="auto" w:fill="2F5496"/>
+          </w:tcPr>
+          <w:p>
+            <w:pPr>
+              <w:rPr>
+                <w:rFonts w:ascii="Century Gothic" w:eastAsia="Century Gothic" w:hAnsi="Century Gothic" w:cs="Century Gothic"/>
+                <w:color w:val="FFFFFF"/>
+                <w:sz w:val="24"/>
+                <w:szCs w:val="24"/>
+              </w:rPr>
+            </w:pPr>
+            <w:r>
+              <w:rPr>
+                <w:rFonts w:ascii="Century Gothic" w:eastAsia="Century Gothic" w:hAnsi="Century Gothic" w:cs="Century Gothic"/>
+                <w:color w:val="FFFFFF"/>
+                <w:sz w:val="24"/>
+                <w:szCs w:val="24"/>
+              </w:rPr>
+              <w:t>FLUSSO DEGLI EVENTI</w:t>
+            </w:r>
+          </w:p>
+        </w:tc>
+        <w:tc>
+          <w:tcPr>
+            <w:tcW w:w="3226" w:type="dxa"/>
+          </w:tcPr>
+          <w:p>
+            <w:pPr>
+              <w:spacing w:line="259" w:lineRule="auto"/>
+              <w:jc w:val="center"/>
+              <w:rPr>
+                <w:rFonts w:ascii="Century Gothic" w:eastAsia="Century Gothic" w:hAnsi="Century Gothic" w:cs="Century Gothic"/>
+                <w:color w:val="1F4E79"/>
+                <w:sz w:val="36"/>
+                <w:szCs w:val="36"/>
+              </w:rPr>
+            </w:pPr>
+            <w:r>
+              <w:rPr>
+                <w:rFonts w:ascii="Century Gothic" w:eastAsia="Century Gothic" w:hAnsi="Century Gothic" w:cs="Century Gothic"/>
+                <w:color w:val="1F4E79"/>
+                <w:sz w:val="36"/>
+                <w:szCs w:val="36"/>
+              </w:rPr>
+              <w:t>UTENTE</w:t>
+            </w:r>
+          </w:p>
+        </w:tc>
+        <w:tc>
+          <w:tcPr>
+            <w:tcW w:w="3233" w:type="dxa"/>
+          </w:tcPr>
+          <w:p>
+            <w:pPr>
+              <w:jc w:val="center"/>
+              <w:rPr>
+                <w:rFonts w:ascii="Century Gothic" w:eastAsia="Century Gothic" w:hAnsi="Century Gothic" w:cs="Century Gothic"/>
+                <w:color w:val="1F4E79"/>
+                <w:sz w:val="36"/>
+                <w:szCs w:val="36"/>
+              </w:rPr>
+            </w:pPr>
+            <w:r>
+              <w:rPr>
+                <w:rFonts w:ascii="Century Gothic" w:eastAsia="Century Gothic" w:hAnsi="Century Gothic" w:cs="Century Gothic"/>
+                <w:color w:val="1F4E79"/>
+                <w:sz w:val="36"/>
+                <w:szCs w:val="36"/>
+              </w:rPr>
+              <w:t>SISTEMA</w:t>
+            </w:r>
+          </w:p>
+        </w:tc>
+      </w:tr>
+      <w:tr>
+        <w:trPr>
+          <w:trHeight w:val="535"/>
+        </w:trPr>
+        <w:tc>
+          <w:tcPr>
+            <w:tcW w:w="2771" w:type="dxa"/>
+            <w:vMerge w:val="restart"/>
+            <w:shd w:val="clear" w:color="auto" w:fill="2F5496"/>
+          </w:tcPr>
+          <w:p>
+            <w:pPr>
+              <w:rPr>
+                <w:rFonts w:ascii="Century Gothic" w:eastAsia="Century Gothic" w:hAnsi="Century Gothic" w:cs="Century Gothic"/>
+                <w:color w:val="1F4E79"/>
+                <w:sz w:val="36"/>
+                <w:szCs w:val="36"/>
+              </w:rPr>
+            </w:pPr>
+          </w:p>
+        </w:tc>
+        <w:tc>
+          <w:tcPr>
+            <w:tcW w:w="3226" w:type="dxa"/>
+          </w:tcPr>
+          <w:p>
+            <w:pPr>
+              <w:rPr>
+                <w:rFonts w:ascii="Century Gothic" w:eastAsia="Century Gothic" w:hAnsi="Century Gothic" w:cs="Century Gothic"/>
+              </w:rPr>
+            </w:pPr>
+            <w:r>
+              <w:rPr>
+                <w:rFonts w:ascii="Century Gothic" w:eastAsia="Century Gothic" w:hAnsi="Century Gothic" w:cs="Century Gothic"/>
+              </w:rPr>
+              <w:t>Inserisce nel “filter” i documenti di suo interesse</w:t>
+            </w:r>
+          </w:p>
+        </w:tc>
+        <w:tc>
+          <w:tcPr>
+            <w:tcW w:w="3233" w:type="dxa"/>
+          </w:tcPr>
+          <w:p>
+            <w:pPr>
+              <w:rPr>
+                <w:rFonts w:ascii="Century Gothic" w:eastAsia="Century Gothic" w:hAnsi="Century Gothic" w:cs="Century Gothic"/>
+              </w:rPr>
+            </w:pPr>
+          </w:p>
+        </w:tc>
+      </w:tr>
+      <w:tr>
+        <w:trPr>
+          <w:trHeight w:val="297"/>
+        </w:trPr>
+        <w:tc>
+          <w:tcPr>
+            <w:tcW w:w="2771" w:type="dxa"/>
+            <w:vMerge/>
+            <w:shd w:val="clear" w:color="auto" w:fill="2F5496"/>
+          </w:tcPr>
+          <w:p>
+            <w:pPr>
+              <w:widowControl w:val="0"/>
+              <w:pBdr>
+                <w:top w:val="nil"/>
+                <w:left w:val="nil"/>
+                <w:bottom w:val="nil"/>
+                <w:right w:val="nil"/>
+                <w:between w:val="nil"/>
+              </w:pBdr>
+              <w:rPr>
+                <w:rFonts w:ascii="Century Gothic" w:eastAsia="Century Gothic" w:hAnsi="Century Gothic" w:cs="Century Gothic"/>
+              </w:rPr>
+            </w:pPr>
+          </w:p>
+        </w:tc>
+        <w:tc>
+          <w:tcPr>
+            <w:tcW w:w="3226" w:type="dxa"/>
+          </w:tcPr>
+          <w:p>
+            <w:pPr>
+              <w:spacing w:line="259" w:lineRule="auto"/>
+              <w:rPr>
+                <w:rFonts w:ascii="Century Gothic" w:eastAsia="Century Gothic" w:hAnsi="Century Gothic" w:cs="Century Gothic"/>
+              </w:rPr>
+            </w:pPr>
+          </w:p>
+        </w:tc>
+        <w:tc>
+          <w:tcPr>
+            <w:tcW w:w="3233" w:type="dxa"/>
+          </w:tcPr>
+          <w:p>
+            <w:pPr>
+              <w:rPr>
+                <w:rFonts w:ascii="Century Gothic" w:eastAsia="Century Gothic" w:hAnsi="Century Gothic" w:cs="Century Gothic"/>
+              </w:rPr>
+            </w:pPr>
+            <w:r>
+              <w:rPr>
+                <w:rFonts w:ascii="Century Gothic" w:eastAsia="Century Gothic" w:hAnsi="Century Gothic" w:cs="Century Gothic"/>
+              </w:rPr>
+              <w:t>Ricerca tutti i documenti che corrispondono e fornisce una lista all’utente</w:t>
+            </w:r>
+          </w:p>
+        </w:tc>
+      </w:tr>
+      <w:tr>
+        <w:trPr>
+          <w:trHeight w:val="877"/>
+        </w:trPr>
+        <w:tc>
+          <w:tcPr>
+            <w:tcW w:w="2771" w:type="dxa"/>
+            <w:vMerge/>
+            <w:shd w:val="clear" w:color="auto" w:fill="2F5496"/>
+          </w:tcPr>
+          <w:p>
+            <w:pPr>
+              <w:widowControl w:val="0"/>
+              <w:pBdr>
+                <w:top w:val="nil"/>
+                <w:left w:val="nil"/>
+                <w:bottom w:val="nil"/>
+                <w:right w:val="nil"/>
+                <w:between w:val="nil"/>
+              </w:pBdr>
+              <w:rPr>
+                <w:rFonts w:ascii="Century Gothic" w:eastAsia="Century Gothic" w:hAnsi="Century Gothic" w:cs="Century Gothic"/>
+              </w:rPr>
+            </w:pPr>
+          </w:p>
+        </w:tc>
+        <w:tc>
+          <w:tcPr>
+            <w:tcW w:w="3226" w:type="dxa"/>
+          </w:tcPr>
+          <w:p>
+            <w:pPr>
+              <w:spacing w:line="259" w:lineRule="auto"/>
+              <w:rPr>
+                <w:rFonts w:ascii="Century Gothic" w:eastAsia="Century Gothic" w:hAnsi="Century Gothic" w:cs="Century Gothic"/>
+              </w:rPr>
+            </w:pPr>
+            <w:r>
+              <w:rPr>
+                <w:rFonts w:ascii="Century Gothic" w:eastAsia="Century Gothic" w:hAnsi="Century Gothic" w:cs="Century Gothic"/>
+              </w:rPr>
+              <w:t>Valuta quale documento soddisfa le sue esigenze e lo seleziona</w:t>
+            </w:r>
+          </w:p>
+        </w:tc>
+        <w:tc>
+          <w:tcPr>
+            <w:tcW w:w="3233" w:type="dxa"/>
+          </w:tcPr>
+          <w:p>
+            <w:pPr>
+              <w:rPr>
+                <w:rFonts w:ascii="Century Gothic" w:eastAsia="Century Gothic" w:hAnsi="Century Gothic" w:cs="Century Gothic"/>
+              </w:rPr>
+            </w:pPr>
+          </w:p>
+        </w:tc>
+      </w:tr>
+      <w:tr>
+        <w:trPr>
+          <w:trHeight w:val="550"/>
+        </w:trPr>
+        <w:tc>
+          <w:tcPr>
+            <w:tcW w:w="2771" w:type="dxa"/>
+            <w:vMerge/>
+            <w:shd w:val="clear" w:color="auto" w:fill="2F5496"/>
+          </w:tcPr>
+          <w:p>
+            <w:pPr>
+              <w:widowControl w:val="0"/>
+              <w:pBdr>
+                <w:top w:val="nil"/>
+                <w:left w:val="nil"/>
+                <w:bottom w:val="nil"/>
+                <w:right w:val="nil"/>
+                <w:between w:val="nil"/>
+              </w:pBdr>
+              <w:rPr>
+                <w:rFonts w:ascii="Century Gothic" w:eastAsia="Century Gothic" w:hAnsi="Century Gothic" w:cs="Century Gothic"/>
+              </w:rPr>
+            </w:pPr>
+          </w:p>
+        </w:tc>
+        <w:tc>
+          <w:tcPr>
+            <w:tcW w:w="3226" w:type="dxa"/>
+          </w:tcPr>
+          <w:p>
+            <w:pPr>
+              <w:spacing w:line="259" w:lineRule="auto"/>
+              <w:rPr>
+                <w:rFonts w:ascii="Century Gothic" w:eastAsia="Century Gothic" w:hAnsi="Century Gothic" w:cs="Century Gothic"/>
+              </w:rPr>
+            </w:pPr>
+          </w:p>
+        </w:tc>
+        <w:tc>
+          <w:tcPr>
+            <w:tcW w:w="3233" w:type="dxa"/>
+          </w:tcPr>
+          <w:p>
+            <w:pPr>
+              <w:rPr>
+                <w:rFonts w:ascii="Century Gothic" w:eastAsia="Century Gothic" w:hAnsi="Century Gothic" w:cs="Century Gothic"/>
+              </w:rPr>
+            </w:pPr>
+            <w:r>
+              <w:rPr>
+                <w:rFonts w:ascii="Century Gothic" w:eastAsia="Century Gothic" w:hAnsi="Century Gothic" w:cs="Century Gothic"/>
+              </w:rPr>
+              <w:t>Mostra all’utente il documento selezionato</w:t>
+            </w:r>
+          </w:p>
+        </w:tc>
+      </w:tr>
+      <w:tr>
+        <w:trPr>
+          <w:trHeight w:val="297"/>
+        </w:trPr>
+        <w:tc>
+          <w:tcPr>
+            <w:tcW w:w="2771" w:type="dxa"/>
+            <w:vMerge/>
+            <w:shd w:val="clear" w:color="auto" w:fill="2F5496"/>
+          </w:tcPr>
+          <w:p>
+            <w:pPr>
+              <w:widowControl w:val="0"/>
+              <w:pBdr>
+                <w:top w:val="nil"/>
+                <w:left w:val="nil"/>
+                <w:bottom w:val="nil"/>
+                <w:right w:val="nil"/>
+                <w:between w:val="nil"/>
+              </w:pBdr>
+              <w:rPr>
+                <w:rFonts w:ascii="Century Gothic" w:eastAsia="Century Gothic" w:hAnsi="Century Gothic" w:cs="Century Gothic"/>
+              </w:rPr>
+            </w:pPr>
+          </w:p>
+        </w:tc>
+        <w:tc>
+          <w:tcPr>
+            <w:tcW w:w="3226" w:type="dxa"/>
+          </w:tcPr>
+          <w:p>
+            <w:pPr>
+              <w:spacing w:line="259" w:lineRule="auto"/>
+              <w:rPr>
+                <w:rFonts w:ascii="Century Gothic" w:eastAsia="Century Gothic" w:hAnsi="Century Gothic" w:cs="Century Gothic"/>
+              </w:rPr>
+            </w:pPr>
+          </w:p>
+        </w:tc>
+        <w:tc>
+          <w:tcPr>
+            <w:tcW w:w="3233" w:type="dxa"/>
+          </w:tcPr>
+          <w:p>
+            <w:pPr>
+              <w:rPr>
+                <w:rFonts w:ascii="Century Gothic" w:eastAsia="Century Gothic" w:hAnsi="Century Gothic" w:cs="Century Gothic"/>
+              </w:rPr>
+            </w:pPr>
+          </w:p>
+        </w:tc>
+      </w:tr>
+      <w:tr>
+        <w:trPr>
+          <w:trHeight w:val="297"/>
+        </w:trPr>
+        <w:tc>
+          <w:tcPr>
+            <w:tcW w:w="2771" w:type="dxa"/>
+            <w:vMerge/>
+            <w:shd w:val="clear" w:color="auto" w:fill="2F5496"/>
+          </w:tcPr>
+          <w:p>
+            <w:pPr>
+              <w:widowControl w:val="0"/>
+              <w:pBdr>
+                <w:top w:val="nil"/>
+                <w:left w:val="nil"/>
+                <w:bottom w:val="nil"/>
+                <w:right w:val="nil"/>
+                <w:between w:val="nil"/>
+              </w:pBdr>
+              <w:rPr>
+                <w:rFonts w:ascii="Century Gothic" w:eastAsia="Century Gothic" w:hAnsi="Century Gothic" w:cs="Century Gothic"/>
+              </w:rPr>
+            </w:pPr>
+          </w:p>
+        </w:tc>
+        <w:tc>
+          <w:tcPr>
+            <w:tcW w:w="3226" w:type="dxa"/>
+          </w:tcPr>
+          <w:p>
+            <w:pPr>
+              <w:spacing w:line="259" w:lineRule="auto"/>
+              <w:rPr>
+                <w:rFonts w:ascii="Century Gothic" w:eastAsia="Century Gothic" w:hAnsi="Century Gothic" w:cs="Century Gothic"/>
+              </w:rPr>
+            </w:pPr>
+          </w:p>
+        </w:tc>
+        <w:tc>
+          <w:tcPr>
+            <w:tcW w:w="3233" w:type="dxa"/>
+          </w:tcPr>
+          <w:p>
+            <w:pPr>
+              <w:rPr>
+                <w:rFonts w:ascii="Century Gothic" w:eastAsia="Century Gothic" w:hAnsi="Century Gothic" w:cs="Century Gothic"/>
+              </w:rPr>
+            </w:pPr>
+          </w:p>
+        </w:tc>
+      </w:tr>
+    </w:tbl>
+    <w:p>
+      <w:pPr>
+        <w:spacing w:after="160" w:line="259" w:lineRule="auto"/>
+      </w:pPr>
+      <w:r>
+        <w:t>Scenario 2</w:t>
+      </w:r>
+    </w:p>
+    <w:tbl>
+      <w:tblPr>
+        <w:tblW w:w="9142" w:type="dxa"/>
+        <w:tblBorders>
+          <w:top w:val="single" w:sz="4" w:space="0" w:color="auto"/>
+          <w:left w:val="single" w:sz="4" w:space="0" w:color="auto"/>
+          <w:bottom w:val="single" w:sz="4" w:space="0" w:color="auto"/>
+          <w:right w:val="single" w:sz="4" w:space="0" w:color="auto"/>
+          <w:insideH w:val="single" w:sz="4" w:space="0" w:color="auto"/>
+          <w:insideV w:val="single" w:sz="4" w:space="0" w:color="auto"/>
+        </w:tblBorders>
+        <w:tblLayout w:type="fixed"/>
+        <w:tblLook w:val="0600" w:firstRow="0" w:lastRow="0" w:firstColumn="0" w:lastColumn="0" w:noHBand="1" w:noVBand="1"/>
+      </w:tblPr>
+      <w:tblGrid>
+        <w:gridCol w:w="2745"/>
+        <w:gridCol w:w="3195"/>
+        <w:gridCol w:w="3202"/>
+      </w:tblGrid>
+      <w:tr>
+        <w:trPr>
+          <w:trHeight w:val="300"/>
+        </w:trPr>
+        <w:tc>
+          <w:tcPr>
+            <w:tcW w:w="2745" w:type="dxa"/>
+            <w:shd w:val="clear" w:color="auto" w:fill="2F5496"/>
+          </w:tcPr>
+          <w:p>
+            <w:pPr>
+              <w:rPr>
+                <w:rFonts w:ascii="Century Gothic" w:eastAsia="Century Gothic" w:hAnsi="Century Gothic" w:cs="Century Gothic"/>
+                <w:color w:val="FFFFFF"/>
+                <w:sz w:val="24"/>
+                <w:szCs w:val="24"/>
+              </w:rPr>
+            </w:pPr>
+            <w:r>
+              <w:rPr>
+                <w:rFonts w:ascii="Century Gothic" w:eastAsia="Century Gothic" w:hAnsi="Century Gothic" w:cs="Century Gothic"/>
+                <w:color w:val="FFFFFF"/>
+                <w:sz w:val="24"/>
+                <w:szCs w:val="24"/>
+              </w:rPr>
+              <w:t>NOME SCENARIO</w:t>
+            </w:r>
+          </w:p>
+        </w:tc>
+        <w:tc>
+          <w:tcPr>
+            <w:tcW w:w="6397" w:type="dxa"/>
+            <w:gridSpan w:val="2"/>
+          </w:tcPr>
+          <w:p>
+            <w:pPr>
+              <w:rPr>
+                <w:rFonts w:ascii="Calibri" w:eastAsia="Calibri" w:hAnsi="Calibri" w:cs="Calibri"/>
+              </w:rPr>
+            </w:pPr>
+            <w:r>
+              <w:rPr>
+                <w:rFonts w:ascii="Calibri" w:eastAsia="Calibri" w:hAnsi="Calibri" w:cs="Calibri"/>
+              </w:rPr>
+              <w:t>Richiesta documenti</w:t>
+            </w:r>
+          </w:p>
+        </w:tc>
+      </w:tr>
+      <w:tr>
+        <w:trPr>
+          <w:trHeight w:val="300"/>
+        </w:trPr>
+        <w:tc>
+          <w:tcPr>
+            <w:tcW w:w="2745" w:type="dxa"/>
+            <w:shd w:val="clear" w:color="auto" w:fill="2F5496"/>
+          </w:tcPr>
+          <w:p>
+            <w:pPr>
+              <w:rPr>
+                <w:rFonts w:ascii="Century Gothic" w:eastAsia="Century Gothic" w:hAnsi="Century Gothic" w:cs="Century Gothic"/>
+                <w:color w:val="FFFFFF"/>
+                <w:sz w:val="24"/>
+                <w:szCs w:val="24"/>
+              </w:rPr>
+            </w:pPr>
+            <w:r>
+              <w:rPr>
+                <w:rFonts w:ascii="Century Gothic" w:eastAsia="Century Gothic" w:hAnsi="Century Gothic" w:cs="Century Gothic"/>
+                <w:color w:val="FFFFFF"/>
+                <w:sz w:val="24"/>
+                <w:szCs w:val="24"/>
+              </w:rPr>
+              <w:t>ATTORI</w:t>
+            </w:r>
+          </w:p>
+        </w:tc>
+        <w:tc>
+          <w:tcPr>
+            <w:tcW w:w="6397" w:type="dxa"/>
+            <w:gridSpan w:val="2"/>
+          </w:tcPr>
+          <w:p>
+            <w:pPr>
+              <w:rPr>
+                <w:rFonts w:ascii="Century Gothic" w:eastAsia="Century Gothic" w:hAnsi="Century Gothic" w:cs="Century Gothic"/>
+              </w:rPr>
+            </w:pPr>
+            <w:r>
+              <w:rPr>
+                <w:rFonts w:ascii="Century Gothic" w:eastAsia="Century Gothic" w:hAnsi="Century Gothic" w:cs="Century Gothic"/>
+              </w:rPr>
+              <w:t>Utente</w:t>
+            </w:r>
+          </w:p>
+        </w:tc>
+      </w:tr>
+      <w:tr>
+        <w:trPr>
+          <w:trHeight w:val="300"/>
+        </w:trPr>
+        <w:tc>
+          <w:tcPr>
+            <w:tcW w:w="2745" w:type="dxa"/>
+            <w:shd w:val="clear" w:color="auto" w:fill="2F5496"/>
+          </w:tcPr>
+          <w:p>
+            <w:pPr>
+              <w:spacing w:line="259" w:lineRule="auto"/>
+              <w:rPr>
+                <w:rFonts w:ascii="Century Gothic" w:eastAsia="Century Gothic" w:hAnsi="Century Gothic" w:cs="Century Gothic"/>
+                <w:color w:val="FFFFFF"/>
+                <w:sz w:val="24"/>
+                <w:szCs w:val="24"/>
+              </w:rPr>
+            </w:pPr>
+            <w:r>
+              <w:rPr>
+                <w:rFonts w:ascii="Century Gothic" w:eastAsia="Century Gothic" w:hAnsi="Century Gothic" w:cs="Century Gothic"/>
+                <w:color w:val="FFFFFF"/>
+                <w:sz w:val="24"/>
+                <w:szCs w:val="24"/>
+              </w:rPr>
+              <w:t>DESCRIZIONE</w:t>
+            </w:r>
+          </w:p>
+        </w:tc>
+        <w:tc>
+          <w:tcPr>
+            <w:tcW w:w="6397" w:type="dxa"/>
+            <w:gridSpan w:val="2"/>
+          </w:tcPr>
+          <w:p>
+            <w:pPr>
+              <w:spacing w:line="259" w:lineRule="auto"/>
+              <w:rPr>
+                <w:rFonts w:ascii="Century Gothic" w:eastAsia="Century Gothic" w:hAnsi="Century Gothic" w:cs="Century Gothic"/>
+              </w:rPr>
+            </w:pPr>
+            <w:r>
+              <w:rPr>
+                <w:rFonts w:ascii="Century Gothic" w:eastAsia="Century Gothic" w:hAnsi="Century Gothic" w:cs="Century Gothic"/>
+              </w:rPr>
+              <w:t>L’utente ha bisogno di documenti specifici, così crea un post chiedendo aiuto alla community</w:t>
+            </w:r>
+          </w:p>
+        </w:tc>
+      </w:tr>
+      <w:tr>
+        <w:trPr>
+          <w:trHeight w:val="300"/>
+        </w:trPr>
+        <w:tc>
+          <w:tcPr>
+            <w:tcW w:w="2745" w:type="dxa"/>
+            <w:shd w:val="clear" w:color="auto" w:fill="2F5496"/>
+          </w:tcPr>
+          <w:p>
+            <w:pPr>
+              <w:rPr>
+                <w:rFonts w:ascii="Century Gothic" w:eastAsia="Century Gothic" w:hAnsi="Century Gothic" w:cs="Century Gothic"/>
+                <w:color w:val="FFFFFF"/>
+                <w:sz w:val="24"/>
+                <w:szCs w:val="24"/>
+              </w:rPr>
+            </w:pPr>
+            <w:r>
+              <w:rPr>
+                <w:rFonts w:ascii="Century Gothic" w:eastAsia="Century Gothic" w:hAnsi="Century Gothic" w:cs="Century Gothic"/>
+                <w:color w:val="FFFFFF"/>
+                <w:sz w:val="24"/>
+                <w:szCs w:val="24"/>
+              </w:rPr>
+              <w:t>FLUSSO DEGLI EVENTI</w:t>
+            </w:r>
+          </w:p>
+        </w:tc>
+        <w:tc>
+          <w:tcPr>
+            <w:tcW w:w="3195" w:type="dxa"/>
+          </w:tcPr>
+          <w:p>
+            <w:pPr>
+              <w:spacing w:line="259" w:lineRule="auto"/>
+              <w:jc w:val="center"/>
+              <w:rPr>
+                <w:rFonts w:ascii="Century Gothic" w:eastAsia="Century Gothic" w:hAnsi="Century Gothic" w:cs="Century Gothic"/>
+                <w:color w:val="1F4E79"/>
+                <w:sz w:val="36"/>
+                <w:szCs w:val="36"/>
+              </w:rPr>
+            </w:pPr>
+            <w:r>
+              <w:rPr>
+                <w:rFonts w:ascii="Century Gothic" w:eastAsia="Century Gothic" w:hAnsi="Century Gothic" w:cs="Century Gothic"/>
+                <w:color w:val="1F4E79"/>
+                <w:sz w:val="36"/>
+                <w:szCs w:val="36"/>
+              </w:rPr>
+              <w:t>UTENTE</w:t>
+            </w:r>
+          </w:p>
+        </w:tc>
+        <w:tc>
+          <w:tcPr>
+            <w:tcW w:w="3202" w:type="dxa"/>
+          </w:tcPr>
+          <w:p>
+            <w:pPr>
+              <w:jc w:val="center"/>
+              <w:rPr>
+                <w:rFonts w:ascii="Century Gothic" w:eastAsia="Century Gothic" w:hAnsi="Century Gothic" w:cs="Century Gothic"/>
+                <w:color w:val="1F4E79"/>
+                <w:sz w:val="36"/>
+                <w:szCs w:val="36"/>
+              </w:rPr>
+            </w:pPr>
+            <w:r>
+              <w:rPr>
+                <w:rFonts w:ascii="Century Gothic" w:eastAsia="Century Gothic" w:hAnsi="Century Gothic" w:cs="Century Gothic"/>
+                <w:color w:val="1F4E79"/>
+                <w:sz w:val="36"/>
+                <w:szCs w:val="36"/>
+              </w:rPr>
+              <w:t>SISTEMA</w:t>
+            </w:r>
+          </w:p>
+        </w:tc>
+      </w:tr>
+      <w:tr>
+        <w:tc>
+          <w:tcPr>
+            <w:tcW w:w="2745" w:type="dxa"/>
+            <w:vMerge w:val="restart"/>
+            <w:shd w:val="clear" w:color="auto" w:fill="2F5496"/>
+          </w:tcPr>
+          <w:p>
+            <w:pPr>
+              <w:rPr>
+                <w:rFonts w:ascii="Century Gothic" w:eastAsia="Century Gothic" w:hAnsi="Century Gothic" w:cs="Century Gothic"/>
+                <w:color w:val="1F4E79"/>
+                <w:sz w:val="36"/>
+                <w:szCs w:val="36"/>
+              </w:rPr>
+            </w:pPr>
+          </w:p>
+        </w:tc>
+        <w:tc>
+          <w:tcPr>
+            <w:tcW w:w="3195" w:type="dxa"/>
+          </w:tcPr>
+          <w:p>
+            <w:pPr>
+              <w:rPr>
+                <w:rFonts w:ascii="Century Gothic" w:eastAsia="Century Gothic" w:hAnsi="Century Gothic" w:cs="Century Gothic"/>
+              </w:rPr>
+            </w:pPr>
+            <w:r>
+              <w:rPr>
+                <w:rFonts w:ascii="Century Gothic" w:eastAsia="Century Gothic" w:hAnsi="Century Gothic" w:cs="Century Gothic"/>
+              </w:rPr>
+              <w:t>Scrive in una text-area i documenti di suo interesse</w:t>
+            </w:r>
+          </w:p>
+        </w:tc>
+        <w:tc>
+          <w:tcPr>
+            <w:tcW w:w="3202" w:type="dxa"/>
+          </w:tcPr>
+          <w:p>
+            <w:pPr>
+              <w:rPr>
+                <w:rFonts w:ascii="Century Gothic" w:eastAsia="Century Gothic" w:hAnsi="Century Gothic" w:cs="Century Gothic"/>
+              </w:rPr>
+            </w:pPr>
+          </w:p>
+        </w:tc>
+      </w:tr>
+      <w:tr>
+        <w:trPr>
+          <w:trHeight w:val="300"/>
+        </w:trPr>
+        <w:tc>
+          <w:tcPr>
+            <w:tcW w:w="2745" w:type="dxa"/>
+            <w:vMerge/>
+            <w:shd w:val="clear" w:color="auto" w:fill="2F5496"/>
+          </w:tcPr>
+          <w:p>
+            <w:pPr>
+              <w:widowControl w:val="0"/>
+              <w:pBdr>
+                <w:top w:val="nil"/>
+                <w:left w:val="nil"/>
+                <w:bottom w:val="nil"/>
+                <w:right w:val="nil"/>
+                <w:between w:val="nil"/>
+              </w:pBdr>
+              <w:rPr>
+                <w:rFonts w:ascii="Century Gothic" w:eastAsia="Century Gothic" w:hAnsi="Century Gothic" w:cs="Century Gothic"/>
+              </w:rPr>
+            </w:pPr>
+          </w:p>
+        </w:tc>
+        <w:tc>
+          <w:tcPr>
+            <w:tcW w:w="3195" w:type="dxa"/>
+          </w:tcPr>
+          <w:p>
+            <w:pPr>
+              <w:spacing w:line="259" w:lineRule="auto"/>
+              <w:rPr>
+                <w:rFonts w:ascii="Century Gothic" w:eastAsia="Century Gothic" w:hAnsi="Century Gothic" w:cs="Century Gothic"/>
+              </w:rPr>
+            </w:pPr>
+          </w:p>
+        </w:tc>
+        <w:tc>
+          <w:tcPr>
+            <w:tcW w:w="3202" w:type="dxa"/>
+          </w:tcPr>
+          <w:p>
+            <w:pPr>
+              <w:rPr>
+                <w:rFonts w:ascii="Century Gothic" w:eastAsia="Century Gothic" w:hAnsi="Century Gothic" w:cs="Century Gothic"/>
+              </w:rPr>
+            </w:pPr>
+            <w:r>
+              <w:rPr>
+                <w:rFonts w:ascii="Century Gothic" w:eastAsia="Century Gothic" w:hAnsi="Century Gothic" w:cs="Century Gothic"/>
+              </w:rPr>
+              <w:t>Carica il post, mettendolo in primo piano</w:t>
+            </w:r>
+          </w:p>
+        </w:tc>
+      </w:tr>
+      <w:tr>
+        <w:tc>
+          <w:tcPr>
+            <w:tcW w:w="2745" w:type="dxa"/>
+            <w:vMerge/>
+            <w:shd w:val="clear" w:color="auto" w:fill="2F5496"/>
+          </w:tcPr>
+          <w:p>
+            <w:pPr>
+              <w:widowControl w:val="0"/>
+              <w:pBdr>
+                <w:top w:val="nil"/>
+                <w:left w:val="nil"/>
+                <w:bottom w:val="nil"/>
+                <w:right w:val="nil"/>
+                <w:between w:val="nil"/>
+              </w:pBdr>
+              <w:rPr>
+                <w:rFonts w:ascii="Century Gothic" w:eastAsia="Century Gothic" w:hAnsi="Century Gothic" w:cs="Century Gothic"/>
+              </w:rPr>
+            </w:pPr>
+          </w:p>
+        </w:tc>
+        <w:tc>
+          <w:tcPr>
+            <w:tcW w:w="3195" w:type="dxa"/>
+          </w:tcPr>
+          <w:p>
+            <w:pPr>
+              <w:spacing w:line="259" w:lineRule="auto"/>
+              <w:rPr>
+                <w:rFonts w:ascii="Century Gothic" w:eastAsia="Century Gothic" w:hAnsi="Century Gothic" w:cs="Century Gothic"/>
+              </w:rPr>
+            </w:pPr>
+            <w:r>
+              <w:rPr>
+                <w:rFonts w:ascii="Century Gothic" w:eastAsia="Century Gothic" w:hAnsi="Century Gothic" w:cs="Century Gothic"/>
+              </w:rPr>
+              <w:t>Gli altri utenti iscritti al sito decidono di inviare un riscontro relativo al post</w:t>
+            </w:r>
+          </w:p>
+        </w:tc>
+        <w:tc>
+          <w:tcPr>
+            <w:tcW w:w="3202" w:type="dxa"/>
+          </w:tcPr>
+          <w:p>
+            <w:pPr>
+              <w:rPr>
+                <w:rFonts w:ascii="Century Gothic" w:eastAsia="Century Gothic" w:hAnsi="Century Gothic" w:cs="Century Gothic"/>
+              </w:rPr>
+            </w:pPr>
+          </w:p>
+        </w:tc>
+      </w:tr>
+      <w:tr>
+        <w:tc>
+          <w:tcPr>
+            <w:tcW w:w="2745" w:type="dxa"/>
+            <w:vMerge/>
+            <w:shd w:val="clear" w:color="auto" w:fill="2F5496"/>
+          </w:tcPr>
+          <w:p>
+            <w:pPr>
+              <w:widowControl w:val="0"/>
+              <w:pBdr>
+                <w:top w:val="nil"/>
+                <w:left w:val="nil"/>
+                <w:bottom w:val="nil"/>
+                <w:right w:val="nil"/>
+                <w:between w:val="nil"/>
+              </w:pBdr>
+              <w:rPr>
+                <w:rFonts w:ascii="Century Gothic" w:eastAsia="Century Gothic" w:hAnsi="Century Gothic" w:cs="Century Gothic"/>
+              </w:rPr>
+            </w:pPr>
+          </w:p>
+        </w:tc>
+        <w:tc>
+          <w:tcPr>
+            <w:tcW w:w="3195" w:type="dxa"/>
+          </w:tcPr>
+          <w:p>
+            <w:pPr>
+              <w:spacing w:line="259" w:lineRule="auto"/>
+              <w:rPr>
+                <w:rFonts w:ascii="Century Gothic" w:eastAsia="Century Gothic" w:hAnsi="Century Gothic" w:cs="Century Gothic"/>
+              </w:rPr>
+            </w:pPr>
+          </w:p>
+        </w:tc>
+        <w:tc>
+          <w:tcPr>
+            <w:tcW w:w="3202" w:type="dxa"/>
+          </w:tcPr>
+          <w:p>
+            <w:pPr>
+              <w:rPr>
+                <w:rFonts w:ascii="Century Gothic" w:eastAsia="Century Gothic" w:hAnsi="Century Gothic" w:cs="Century Gothic"/>
+              </w:rPr>
+            </w:pPr>
+            <w:r>
+              <w:rPr>
+                <w:rFonts w:ascii="Century Gothic" w:eastAsia="Century Gothic" w:hAnsi="Century Gothic" w:cs="Century Gothic"/>
+              </w:rPr>
+              <w:t>Riceve e carica i documenti inviati dagli altri utenti allegandoli al post</w:t>
+            </w:r>
+          </w:p>
+        </w:tc>
+      </w:tr>
+      <w:tr>
+        <w:tc>
+          <w:tcPr>
+            <w:tcW w:w="2745" w:type="dxa"/>
+            <w:vMerge/>
+            <w:shd w:val="clear" w:color="auto" w:fill="2F5496"/>
+          </w:tcPr>
+          <w:p>
+            <w:pPr>
+              <w:widowControl w:val="0"/>
+              <w:pBdr>
+                <w:top w:val="nil"/>
+                <w:left w:val="nil"/>
+                <w:bottom w:val="nil"/>
+                <w:right w:val="nil"/>
+                <w:between w:val="nil"/>
+              </w:pBdr>
+              <w:rPr>
+                <w:rFonts w:ascii="Century Gothic" w:eastAsia="Century Gothic" w:hAnsi="Century Gothic" w:cs="Century Gothic"/>
+              </w:rPr>
+            </w:pPr>
+          </w:p>
+        </w:tc>
+        <w:tc>
+          <w:tcPr>
+            <w:tcW w:w="3195" w:type="dxa"/>
+          </w:tcPr>
+          <w:p>
+            <w:pPr>
+              <w:spacing w:line="259" w:lineRule="auto"/>
+              <w:rPr>
+                <w:rFonts w:ascii="Century Gothic" w:eastAsia="Century Gothic" w:hAnsi="Century Gothic" w:cs="Century Gothic"/>
+              </w:rPr>
+            </w:pPr>
+            <w:r>
+              <w:rPr>
+                <w:rFonts w:ascii="Century Gothic" w:eastAsia="Century Gothic" w:hAnsi="Century Gothic" w:cs="Century Gothic"/>
+              </w:rPr>
+              <w:t>L’utente scarica e visualizza i documenti ricevuti</w:t>
+            </w:r>
+          </w:p>
+        </w:tc>
+        <w:tc>
+          <w:tcPr>
+            <w:tcW w:w="3202" w:type="dxa"/>
+          </w:tcPr>
+          <w:p>
+            <w:pPr>
+              <w:rPr>
+                <w:rFonts w:ascii="Century Gothic" w:eastAsia="Century Gothic" w:hAnsi="Century Gothic" w:cs="Century Gothic"/>
+              </w:rPr>
+            </w:pPr>
+          </w:p>
+        </w:tc>
+      </w:tr>
+      <w:tr>
+        <w:tc>
+          <w:tcPr>
+            <w:tcW w:w="2745" w:type="dxa"/>
+            <w:vMerge/>
+            <w:shd w:val="clear" w:color="auto" w:fill="2F5496"/>
+          </w:tcPr>
+          <w:p>
+            <w:pPr>
+              <w:widowControl w:val="0"/>
+              <w:pBdr>
+                <w:top w:val="nil"/>
+                <w:left w:val="nil"/>
+                <w:bottom w:val="nil"/>
+                <w:right w:val="nil"/>
+                <w:between w:val="nil"/>
+              </w:pBdr>
+              <w:rPr>
+                <w:rFonts w:ascii="Century Gothic" w:eastAsia="Century Gothic" w:hAnsi="Century Gothic" w:cs="Century Gothic"/>
+              </w:rPr>
+            </w:pPr>
+          </w:p>
+        </w:tc>
+        <w:tc>
+          <w:tcPr>
+            <w:tcW w:w="3195" w:type="dxa"/>
+          </w:tcPr>
+          <w:p>
+            <w:pPr>
+              <w:spacing w:line="259" w:lineRule="auto"/>
+              <w:rPr>
+                <w:rFonts w:ascii="Century Gothic" w:eastAsia="Century Gothic" w:hAnsi="Century Gothic" w:cs="Century Gothic"/>
+              </w:rPr>
+            </w:pPr>
+          </w:p>
+        </w:tc>
+        <w:tc>
+          <w:tcPr>
+            <w:tcW w:w="3202" w:type="dxa"/>
+          </w:tcPr>
+          <w:p>
+            <w:pPr>
+              <w:rPr>
+                <w:rFonts w:ascii="Century Gothic" w:eastAsia="Century Gothic" w:hAnsi="Century Gothic" w:cs="Century Gothic"/>
+              </w:rPr>
+            </w:pPr>
+          </w:p>
+        </w:tc>
+      </w:tr>
+    </w:tbl>
+    <w:p>
+      <w:pPr>
+        <w:pStyle w:val="Heading3"/>
+        <w:spacing w:before="40" w:after="0" w:line="259" w:lineRule="auto"/>
+        <w:rPr>
+          <w:rFonts w:ascii="Calibri" w:eastAsia="Calibri" w:hAnsi="Calibri" w:cs="Calibri"/>
+          <w:color w:val="1F3863"/>
+        </w:rPr>
+      </w:pPr>
+    </w:p>
+    <w:p/>
+    <w:p>
+      <w:pPr>
+        <w:pStyle w:val="Heading3"/>
+        <w:spacing w:before="40" w:after="0" w:line="259" w:lineRule="auto"/>
+        <w:rPr>
+          <w:rFonts w:ascii="Calibri" w:eastAsia="Calibri" w:hAnsi="Calibri" w:cs="Calibri"/>
+          <w:color w:val="1F3863"/>
+        </w:rPr>
+      </w:pPr>
+    </w:p>
+    <w:p>
+      <w:pPr>
+        <w:pStyle w:val="Heading3"/>
+        <w:spacing w:before="40" w:after="0" w:line="259" w:lineRule="auto"/>
+        <w:rPr>
+          <w:rFonts w:ascii="Calibri" w:eastAsia="Calibri" w:hAnsi="Calibri" w:cs="Calibri"/>
+          <w:color w:val="1F3863"/>
+        </w:rPr>
+      </w:pPr>
+      <w:r>
+        <w:rPr>
+          <w:rFonts w:ascii="Calibri" w:eastAsia="Calibri" w:hAnsi="Calibri" w:cs="Calibri"/>
+          <w:color w:val="1F3863"/>
+        </w:rPr>
+        <w:t>3.4.2</w:t>
+      </w:r>
+      <w:r>
+        <w:rPr>
+          <w:rFonts w:ascii="Calibri" w:eastAsia="Calibri" w:hAnsi="Calibri" w:cs="Calibri"/>
+          <w:color w:val="1F3863"/>
+        </w:rPr>
+        <w:t xml:space="preserve"> </w:t>
+      </w:r>
+      <w:r>
+        <w:rPr>
+          <w:rFonts w:ascii="Calibri" w:eastAsia="Calibri" w:hAnsi="Calibri" w:cs="Calibri"/>
+          <w:color w:val="1F3863"/>
+        </w:rPr>
+        <w:t>Use Case</w:t>
+      </w:r>
+    </w:p>
+    <w:p>
+      <w:pPr>
+        <w:pStyle w:val="Heading3"/>
+        <w:spacing w:before="40" w:after="0" w:line="259" w:lineRule="auto"/>
+        <w:rPr>
+          <w:rFonts w:ascii="Calibri" w:eastAsia="Calibri" w:hAnsi="Calibri" w:cs="Calibri"/>
+          <w:color w:val="1F3863"/>
+        </w:rPr>
+      </w:pPr>
+      <w:r>
+        <w:rPr>
+          <w:rFonts w:ascii="Calibri" w:eastAsia="Calibri" w:hAnsi="Calibri" w:cs="Calibri"/>
+          <w:color w:val="1F3863"/>
+        </w:rPr>
+        <w:t>3.4.</w:t>
+      </w:r>
+      <w:r>
+        <w:rPr>
+          <w:rFonts w:ascii="Calibri" w:eastAsia="Calibri" w:hAnsi="Calibri" w:cs="Calibri"/>
+          <w:color w:val="1F3863"/>
+        </w:rPr>
+        <w:t>1 UC Giuseppe Napolitano</w:t>
+      </w:r>
+    </w:p>
+    <w:p/>
+    <w:tbl>
+      <w:tblPr>
+        <w:tblW w:w="9015" w:type="dxa"/>
+        <w:tblBorders>
+          <w:top w:val="single" w:sz="4" w:space="0" w:color="FFFFFF" w:themeColor="background1"/>
+          <w:left w:val="single" w:sz="4" w:space="0" w:color="FFFFFF" w:themeColor="background1"/>
+          <w:bottom w:val="single" w:sz="4" w:space="0" w:color="FFFFFF" w:themeColor="background1"/>
+          <w:right w:val="single" w:sz="4" w:space="0" w:color="FFFFFF" w:themeColor="background1"/>
+          <w:insideH w:val="single" w:sz="4" w:space="0" w:color="FFFFFF" w:themeColor="background1"/>
+          <w:insideV w:val="single" w:sz="4" w:space="0" w:color="FFFFFF" w:themeColor="background1"/>
+        </w:tblBorders>
+        <w:shd w:val="clear" w:color="auto" w:fill="C6D9F1" w:themeFill="text2" w:themeFillTint="33"/>
+        <w:tblLayout w:type="fixed"/>
+        <w:tblLook w:val="0400" w:firstRow="0" w:lastRow="0" w:firstColumn="0" w:lastColumn="0" w:noHBand="0" w:noVBand="1"/>
+      </w:tblPr>
+      <w:tblGrid>
+        <w:gridCol w:w="1112"/>
+        <w:gridCol w:w="1112"/>
+        <w:gridCol w:w="1112"/>
+        <w:gridCol w:w="430"/>
+        <w:gridCol w:w="1794"/>
+        <w:gridCol w:w="1112"/>
+        <w:gridCol w:w="1112"/>
+        <w:gridCol w:w="1231"/>
+      </w:tblGrid>
+      <w:tr>
+        <w:trPr>
+          <w:trHeight w:val="300"/>
+        </w:trPr>
+        <w:tc>
+          <w:tcPr>
+            <w:tcW w:w="3766" w:type="dxa"/>
+            <w:gridSpan w:val="4"/>
+            <w:vMerge w:val="restart"/>
+            <w:shd w:val="clear" w:color="auto" w:fill="C6D9F1" w:themeFill="text2" w:themeFillTint="33"/>
+          </w:tcPr>
+          <w:p>
+            <w:pPr>
+              <w:spacing w:line="259" w:lineRule="auto"/>
+              <w:rPr>
+                <w:rFonts w:ascii="Calibri" w:eastAsia="Calibri" w:hAnsi="Calibri" w:cs="Calibri"/>
+              </w:rPr>
+            </w:pPr>
+            <w:r>
+              <w:rPr>
+                <w:rFonts w:ascii="Calibri" w:eastAsia="Calibri" w:hAnsi="Calibri" w:cs="Calibri"/>
+                <w:b/>
+              </w:rPr>
+              <w:t>Identificativo</w:t>
+            </w:r>
+          </w:p>
+          <w:p>
+            <w:pPr>
+              <w:spacing w:line="259" w:lineRule="auto"/>
+              <w:rPr>
+                <w:color w:val="000000"/>
+              </w:rPr>
+            </w:pPr>
+            <w:r>
+              <w:rPr>
+                <w:color w:val="000000"/>
+              </w:rPr>
+              <w:t>RF_RD3</w:t>
+            </w:r>
+          </w:p>
+        </w:tc>
+        <w:tc>
+          <w:tcPr>
+            <w:tcW w:w="1794" w:type="dxa"/>
+            <w:vMerge w:val="restart"/>
+            <w:shd w:val="clear" w:color="auto" w:fill="C6D9F1" w:themeFill="text2" w:themeFillTint="33"/>
+          </w:tcPr>
+          <w:p>
+            <w:pPr>
+              <w:spacing w:line="259" w:lineRule="auto"/>
+              <w:rPr>
+                <w:rFonts w:ascii="Calibri" w:eastAsia="Calibri" w:hAnsi="Calibri" w:cs="Calibri"/>
+              </w:rPr>
+            </w:pPr>
+            <w:r>
+              <w:rPr>
+                <w:rFonts w:ascii="Calibri" w:eastAsia="Calibri" w:hAnsi="Calibri" w:cs="Calibri"/>
+                <w:i/>
+              </w:rPr>
+              <w:t>Ricerca Documenti</w:t>
+            </w:r>
+          </w:p>
+        </w:tc>
+        <w:tc>
+          <w:tcPr>
+            <w:tcW w:w="2224" w:type="dxa"/>
+            <w:gridSpan w:val="2"/>
+            <w:shd w:val="clear" w:color="auto" w:fill="C6D9F1" w:themeFill="text2" w:themeFillTint="33"/>
+          </w:tcPr>
+          <w:p>
+            <w:pPr>
+              <w:spacing w:line="259" w:lineRule="auto"/>
+              <w:rPr>
+                <w:rFonts w:ascii="Calibri" w:eastAsia="Calibri" w:hAnsi="Calibri" w:cs="Calibri"/>
+              </w:rPr>
+            </w:pPr>
+            <w:r>
+              <w:rPr>
+                <w:rFonts w:ascii="Calibri" w:eastAsia="Calibri" w:hAnsi="Calibri" w:cs="Calibri"/>
+                <w:i/>
+              </w:rPr>
+              <w:t>Data</w:t>
+            </w:r>
+          </w:p>
+        </w:tc>
+        <w:tc>
+          <w:tcPr>
+            <w:tcW w:w="1231" w:type="dxa"/>
+            <w:shd w:val="clear" w:color="auto" w:fill="C6D9F1" w:themeFill="text2" w:themeFillTint="33"/>
+          </w:tcPr>
+          <w:p>
+            <w:pPr>
+              <w:spacing w:line="259" w:lineRule="auto"/>
+              <w:rPr>
+                <w:rFonts w:ascii="Calibri" w:eastAsia="Calibri" w:hAnsi="Calibri" w:cs="Calibri"/>
+              </w:rPr>
+            </w:pPr>
+            <w:r>
+              <w:rPr>
+                <w:rFonts w:ascii="Calibri" w:eastAsia="Calibri" w:hAnsi="Calibri" w:cs="Calibri"/>
+              </w:rPr>
+              <w:t>28/10/2022</w:t>
+            </w:r>
+          </w:p>
+        </w:tc>
+      </w:tr>
+      <w:tr>
+        <w:trPr>
+          <w:trHeight w:val="300"/>
+        </w:trPr>
+        <w:tc>
+          <w:tcPr>
+            <w:tcW w:w="3766" w:type="dxa"/>
+            <w:gridSpan w:val="4"/>
+            <w:vMerge/>
+            <w:shd w:val="clear" w:color="auto" w:fill="C6D9F1" w:themeFill="text2" w:themeFillTint="33"/>
+          </w:tcPr>
+          <w:p>
+            <w:pPr>
+              <w:widowControl w:val="0"/>
+              <w:pBdr>
+                <w:top w:val="nil"/>
+                <w:left w:val="nil"/>
+                <w:bottom w:val="nil"/>
+                <w:right w:val="nil"/>
+                <w:between w:val="nil"/>
+              </w:pBdr>
+              <w:rPr>
+                <w:rFonts w:ascii="Calibri" w:eastAsia="Calibri" w:hAnsi="Calibri" w:cs="Calibri"/>
+              </w:rPr>
+            </w:pPr>
+          </w:p>
+        </w:tc>
+        <w:tc>
+          <w:tcPr>
+            <w:tcW w:w="1794" w:type="dxa"/>
+            <w:vMerge/>
+            <w:shd w:val="clear" w:color="auto" w:fill="C6D9F1" w:themeFill="text2" w:themeFillTint="33"/>
+          </w:tcPr>
+          <w:p>
+            <w:pPr>
+              <w:widowControl w:val="0"/>
+              <w:pBdr>
+                <w:top w:val="nil"/>
+                <w:left w:val="nil"/>
+                <w:bottom w:val="nil"/>
+                <w:right w:val="nil"/>
+                <w:between w:val="nil"/>
+              </w:pBdr>
+              <w:rPr>
+                <w:rFonts w:ascii="Calibri" w:eastAsia="Calibri" w:hAnsi="Calibri" w:cs="Calibri"/>
+              </w:rPr>
+            </w:pPr>
+          </w:p>
+        </w:tc>
+        <w:tc>
+          <w:tcPr>
+            <w:tcW w:w="1112" w:type="dxa"/>
+            <w:shd w:val="clear" w:color="auto" w:fill="C6D9F1" w:themeFill="text2" w:themeFillTint="33"/>
+          </w:tcPr>
+          <w:p>
+            <w:pPr>
+              <w:spacing w:line="259" w:lineRule="auto"/>
+              <w:rPr>
+                <w:rFonts w:ascii="Calibri" w:eastAsia="Calibri" w:hAnsi="Calibri" w:cs="Calibri"/>
+              </w:rPr>
+            </w:pPr>
+            <w:r>
+              <w:rPr>
+                <w:rFonts w:ascii="Calibri" w:eastAsia="Calibri" w:hAnsi="Calibri" w:cs="Calibri"/>
+                <w:i/>
+              </w:rPr>
+              <w:t>Vers.</w:t>
+            </w:r>
+          </w:p>
+        </w:tc>
+        <w:tc>
+          <w:tcPr>
+            <w:tcW w:w="2343" w:type="dxa"/>
+            <w:gridSpan w:val="2"/>
+            <w:shd w:val="clear" w:color="auto" w:fill="C6D9F1" w:themeFill="text2" w:themeFillTint="33"/>
+          </w:tcPr>
+          <w:p>
+            <w:pPr>
+              <w:spacing w:line="259" w:lineRule="auto"/>
+              <w:rPr>
+                <w:rFonts w:ascii="Calibri" w:eastAsia="Calibri" w:hAnsi="Calibri" w:cs="Calibri"/>
+              </w:rPr>
+            </w:pPr>
+            <w:r>
+              <w:rPr>
+                <w:rFonts w:ascii="Calibri" w:eastAsia="Calibri" w:hAnsi="Calibri" w:cs="Calibri"/>
+              </w:rPr>
+              <w:t>1.0</w:t>
+            </w:r>
+          </w:p>
+        </w:tc>
+      </w:tr>
+      <w:tr>
+        <w:trPr>
+          <w:trHeight w:val="300"/>
+        </w:trPr>
+        <w:tc>
+          <w:tcPr>
+            <w:tcW w:w="3766" w:type="dxa"/>
+            <w:gridSpan w:val="4"/>
+            <w:vMerge/>
+            <w:shd w:val="clear" w:color="auto" w:fill="C6D9F1" w:themeFill="text2" w:themeFillTint="33"/>
+          </w:tcPr>
+          <w:p>
+            <w:pPr>
+              <w:widowControl w:val="0"/>
+              <w:pBdr>
+                <w:top w:val="nil"/>
+                <w:left w:val="nil"/>
+                <w:bottom w:val="nil"/>
+                <w:right w:val="nil"/>
+                <w:between w:val="nil"/>
+              </w:pBdr>
+              <w:rPr>
+                <w:rFonts w:ascii="Calibri" w:eastAsia="Calibri" w:hAnsi="Calibri" w:cs="Calibri"/>
+              </w:rPr>
+            </w:pPr>
+          </w:p>
+        </w:tc>
+        <w:tc>
+          <w:tcPr>
+            <w:tcW w:w="1794" w:type="dxa"/>
+            <w:vMerge/>
+            <w:shd w:val="clear" w:color="auto" w:fill="C6D9F1" w:themeFill="text2" w:themeFillTint="33"/>
+          </w:tcPr>
+          <w:p>
+            <w:pPr>
+              <w:widowControl w:val="0"/>
+              <w:pBdr>
+                <w:top w:val="nil"/>
+                <w:left w:val="nil"/>
+                <w:bottom w:val="nil"/>
+                <w:right w:val="nil"/>
+                <w:between w:val="nil"/>
+              </w:pBdr>
+              <w:rPr>
+                <w:rFonts w:ascii="Calibri" w:eastAsia="Calibri" w:hAnsi="Calibri" w:cs="Calibri"/>
+              </w:rPr>
+            </w:pPr>
+          </w:p>
+        </w:tc>
+        <w:tc>
+          <w:tcPr>
+            <w:tcW w:w="1112" w:type="dxa"/>
+            <w:shd w:val="clear" w:color="auto" w:fill="C6D9F1" w:themeFill="text2" w:themeFillTint="33"/>
+          </w:tcPr>
+          <w:p>
+            <w:pPr>
+              <w:spacing w:line="259" w:lineRule="auto"/>
+              <w:rPr>
+                <w:rFonts w:ascii="Calibri" w:eastAsia="Calibri" w:hAnsi="Calibri" w:cs="Calibri"/>
+              </w:rPr>
+            </w:pPr>
+            <w:r>
+              <w:rPr>
+                <w:rFonts w:ascii="Calibri" w:eastAsia="Calibri" w:hAnsi="Calibri" w:cs="Calibri"/>
+                <w:i/>
+              </w:rPr>
+              <w:t>Autore</w:t>
+            </w:r>
+          </w:p>
+        </w:tc>
+        <w:tc>
+          <w:tcPr>
+            <w:tcW w:w="2343" w:type="dxa"/>
+            <w:gridSpan w:val="2"/>
+            <w:shd w:val="clear" w:color="auto" w:fill="C6D9F1" w:themeFill="text2" w:themeFillTint="33"/>
+          </w:tcPr>
+          <w:p>
+            <w:pPr>
+              <w:spacing w:line="259" w:lineRule="auto"/>
+              <w:rPr>
+                <w:rFonts w:ascii="Calibri" w:eastAsia="Calibri" w:hAnsi="Calibri" w:cs="Calibri"/>
+              </w:rPr>
+            </w:pPr>
+            <w:r>
+              <w:rPr>
+                <w:rFonts w:ascii="Calibri" w:eastAsia="Calibri" w:hAnsi="Calibri" w:cs="Calibri"/>
+              </w:rPr>
+              <w:t>Giuseppe Napolitano</w:t>
+            </w:r>
+          </w:p>
+        </w:tc>
+      </w:tr>
+      <w:tr>
+        <w:trPr>
+          <w:trHeight w:val="300"/>
+        </w:trPr>
+        <w:tc>
+          <w:tcPr>
+            <w:tcW w:w="3766" w:type="dxa"/>
+            <w:gridSpan w:val="4"/>
+            <w:shd w:val="clear" w:color="auto" w:fill="C6D9F1" w:themeFill="text2" w:themeFillTint="33"/>
+          </w:tcPr>
+          <w:p>
+            <w:pPr>
+              <w:spacing w:line="259" w:lineRule="auto"/>
+              <w:rPr>
+                <w:rFonts w:ascii="Calibri" w:eastAsia="Calibri" w:hAnsi="Calibri" w:cs="Calibri"/>
+              </w:rPr>
+            </w:pPr>
+            <w:r>
+              <w:rPr>
+                <w:rFonts w:ascii="Calibri" w:eastAsia="Calibri" w:hAnsi="Calibri" w:cs="Calibri"/>
+                <w:b/>
+              </w:rPr>
+              <w:t>Descrizione</w:t>
+            </w:r>
+          </w:p>
+        </w:tc>
+        <w:tc>
+          <w:tcPr>
+            <w:tcW w:w="5249" w:type="dxa"/>
+            <w:gridSpan w:val="4"/>
+            <w:shd w:val="clear" w:color="auto" w:fill="C6D9F1" w:themeFill="text2" w:themeFillTint="33"/>
+          </w:tcPr>
+          <w:p>
+            <w:pPr>
+              <w:spacing w:line="259" w:lineRule="auto"/>
+              <w:rPr>
+                <w:rFonts w:ascii="Century Gothic" w:eastAsia="Century Gothic" w:hAnsi="Century Gothic" w:cs="Century Gothic"/>
+                <w:color w:val="000000"/>
+              </w:rPr>
+            </w:pPr>
+            <w:r>
+              <w:rPr>
+                <w:rFonts w:ascii="Century Gothic" w:eastAsia="Century Gothic" w:hAnsi="Century Gothic" w:cs="Century Gothic"/>
+                <w:color w:val="000000"/>
+              </w:rPr>
+              <w:t>L’utente ha la possibilità di ricercare documenti in base alle sue esigenze</w:t>
+            </w:r>
+          </w:p>
+        </w:tc>
+      </w:tr>
+      <w:tr>
+        <w:trPr>
+          <w:trHeight w:val="300"/>
+        </w:trPr>
+        <w:tc>
+          <w:tcPr>
+            <w:tcW w:w="3766" w:type="dxa"/>
+            <w:gridSpan w:val="4"/>
+            <w:shd w:val="clear" w:color="auto" w:fill="C6D9F1" w:themeFill="text2" w:themeFillTint="33"/>
+          </w:tcPr>
+          <w:p>
+            <w:pPr>
+              <w:spacing w:line="259" w:lineRule="auto"/>
+              <w:rPr>
+                <w:rFonts w:ascii="Calibri" w:eastAsia="Calibri" w:hAnsi="Calibri" w:cs="Calibri"/>
+              </w:rPr>
+            </w:pPr>
+            <w:r>
+              <w:rPr>
+                <w:rFonts w:ascii="Calibri" w:eastAsia="Calibri" w:hAnsi="Calibri" w:cs="Calibri"/>
+                <w:b/>
+              </w:rPr>
+              <w:t>Attore Principale</w:t>
+            </w:r>
+          </w:p>
+        </w:tc>
+        <w:tc>
+          <w:tcPr>
+            <w:tcW w:w="5249" w:type="dxa"/>
+            <w:gridSpan w:val="4"/>
+            <w:shd w:val="clear" w:color="auto" w:fill="C6D9F1" w:themeFill="text2" w:themeFillTint="33"/>
+          </w:tcPr>
+          <w:p>
+            <w:pPr>
+              <w:spacing w:line="259" w:lineRule="auto"/>
+              <w:rPr>
+                <w:rFonts w:ascii="Calibri" w:eastAsia="Calibri" w:hAnsi="Calibri" w:cs="Calibri"/>
+              </w:rPr>
+            </w:pPr>
+            <w:r>
+              <w:rPr>
+                <w:rFonts w:ascii="Calibri" w:eastAsia="Calibri" w:hAnsi="Calibri" w:cs="Calibri"/>
+              </w:rPr>
+              <w:t>Utente</w:t>
+            </w:r>
+          </w:p>
+        </w:tc>
+      </w:tr>
+      <w:tr>
+        <w:trPr>
+          <w:trHeight w:val="300"/>
+        </w:trPr>
+        <w:tc>
+          <w:tcPr>
+            <w:tcW w:w="3766" w:type="dxa"/>
+            <w:gridSpan w:val="4"/>
+            <w:shd w:val="clear" w:color="auto" w:fill="C6D9F1" w:themeFill="text2" w:themeFillTint="33"/>
+          </w:tcPr>
+          <w:p>
+            <w:pPr>
+              <w:spacing w:line="259" w:lineRule="auto"/>
+              <w:rPr>
+                <w:rFonts w:ascii="Calibri" w:eastAsia="Calibri" w:hAnsi="Calibri" w:cs="Calibri"/>
+              </w:rPr>
+            </w:pPr>
+            <w:r>
+              <w:rPr>
+                <w:rFonts w:ascii="Calibri" w:eastAsia="Calibri" w:hAnsi="Calibri" w:cs="Calibri"/>
+                <w:b/>
+              </w:rPr>
+              <w:t>Attori secondari</w:t>
+            </w:r>
+          </w:p>
+        </w:tc>
+        <w:tc>
+          <w:tcPr>
+            <w:tcW w:w="5249" w:type="dxa"/>
+            <w:gridSpan w:val="4"/>
+            <w:shd w:val="clear" w:color="auto" w:fill="C6D9F1" w:themeFill="text2" w:themeFillTint="33"/>
+          </w:tcPr>
+          <w:p>
+            <w:pPr>
+              <w:spacing w:line="259" w:lineRule="auto"/>
+              <w:rPr>
+                <w:rFonts w:ascii="Calibri" w:eastAsia="Calibri" w:hAnsi="Calibri" w:cs="Calibri"/>
+              </w:rPr>
+            </w:pPr>
+            <w:r>
+              <w:rPr>
+                <w:rFonts w:ascii="Calibri" w:eastAsia="Calibri" w:hAnsi="Calibri" w:cs="Calibri"/>
+              </w:rPr>
+              <w:t>NA</w:t>
+            </w:r>
+          </w:p>
+        </w:tc>
+      </w:tr>
+      <w:tr>
+        <w:trPr>
+          <w:trHeight w:val="300"/>
+        </w:trPr>
+        <w:tc>
+          <w:tcPr>
+            <w:tcW w:w="3766" w:type="dxa"/>
+            <w:gridSpan w:val="4"/>
+            <w:shd w:val="clear" w:color="auto" w:fill="C6D9F1" w:themeFill="text2" w:themeFillTint="33"/>
+          </w:tcPr>
+          <w:p>
+            <w:pPr>
+              <w:spacing w:line="259" w:lineRule="auto"/>
+              <w:rPr>
+                <w:rFonts w:ascii="Calibri" w:eastAsia="Calibri" w:hAnsi="Calibri" w:cs="Calibri"/>
+              </w:rPr>
+            </w:pPr>
+            <w:r>
+              <w:rPr>
+                <w:rFonts w:ascii="Calibri" w:eastAsia="Calibri" w:hAnsi="Calibri" w:cs="Calibri"/>
+                <w:b/>
+              </w:rPr>
+              <w:t xml:space="preserve">Entry </w:t>
+            </w:r>
+            <w:proofErr w:type="spellStart"/>
+            <w:r>
+              <w:rPr>
+                <w:rFonts w:ascii="Calibri" w:eastAsia="Calibri" w:hAnsi="Calibri" w:cs="Calibri"/>
+                <w:b/>
+              </w:rPr>
+              <w:t>Condition</w:t>
+            </w:r>
+            <w:proofErr w:type="spellEnd"/>
+          </w:p>
+        </w:tc>
+        <w:tc>
+          <w:tcPr>
+            <w:tcW w:w="5249" w:type="dxa"/>
+            <w:gridSpan w:val="4"/>
+            <w:shd w:val="clear" w:color="auto" w:fill="C6D9F1" w:themeFill="text2" w:themeFillTint="33"/>
+          </w:tcPr>
+          <w:p>
+            <w:pPr>
+              <w:spacing w:line="259" w:lineRule="auto"/>
+              <w:rPr>
+                <w:rFonts w:ascii="Calibri" w:eastAsia="Calibri" w:hAnsi="Calibri" w:cs="Calibri"/>
+              </w:rPr>
+            </w:pPr>
+            <w:r>
+              <w:rPr>
+                <w:rFonts w:ascii="Calibri" w:eastAsia="Calibri" w:hAnsi="Calibri" w:cs="Calibri"/>
+              </w:rPr>
+              <w:t>L’utente ricerca tramite il “filter” il documento</w:t>
+            </w:r>
+          </w:p>
+        </w:tc>
+      </w:tr>
+      <w:tr>
+        <w:trPr>
+          <w:trHeight w:val="300"/>
+        </w:trPr>
+        <w:tc>
+          <w:tcPr>
+            <w:tcW w:w="3766" w:type="dxa"/>
+            <w:gridSpan w:val="4"/>
+            <w:shd w:val="clear" w:color="auto" w:fill="C6D9F1" w:themeFill="text2" w:themeFillTint="33"/>
+          </w:tcPr>
+          <w:p>
+            <w:pPr>
+              <w:spacing w:line="259" w:lineRule="auto"/>
+              <w:rPr>
+                <w:rFonts w:ascii="Calibri" w:eastAsia="Calibri" w:hAnsi="Calibri" w:cs="Calibri"/>
+              </w:rPr>
+            </w:pPr>
+            <w:r>
+              <w:rPr>
+                <w:rFonts w:ascii="Calibri" w:eastAsia="Calibri" w:hAnsi="Calibri" w:cs="Calibri"/>
+                <w:b/>
+              </w:rPr>
+              <w:t xml:space="preserve">Exit </w:t>
+            </w:r>
+            <w:proofErr w:type="spellStart"/>
+            <w:r>
+              <w:rPr>
+                <w:rFonts w:ascii="Calibri" w:eastAsia="Calibri" w:hAnsi="Calibri" w:cs="Calibri"/>
+                <w:b/>
+              </w:rPr>
+              <w:t>condition</w:t>
+            </w:r>
+            <w:proofErr w:type="spellEnd"/>
+          </w:p>
+          <w:p>
+            <w:pPr>
+              <w:spacing w:line="259" w:lineRule="auto"/>
+              <w:rPr>
+                <w:rFonts w:ascii="Calibri" w:eastAsia="Calibri" w:hAnsi="Calibri" w:cs="Calibri"/>
+              </w:rPr>
+            </w:pPr>
+            <w:r>
+              <w:rPr>
+                <w:rFonts w:ascii="Calibri" w:eastAsia="Calibri" w:hAnsi="Calibri" w:cs="Calibri"/>
+              </w:rPr>
+              <w:t xml:space="preserve">                       On success</w:t>
+            </w:r>
+          </w:p>
+        </w:tc>
+        <w:tc>
+          <w:tcPr>
+            <w:tcW w:w="5249" w:type="dxa"/>
+            <w:gridSpan w:val="4"/>
+            <w:shd w:val="clear" w:color="auto" w:fill="C6D9F1" w:themeFill="text2" w:themeFillTint="33"/>
+          </w:tcPr>
+          <w:p>
+            <w:pPr>
+              <w:spacing w:line="259" w:lineRule="auto"/>
+              <w:rPr>
+                <w:rFonts w:ascii="Calibri" w:eastAsia="Calibri" w:hAnsi="Calibri" w:cs="Calibri"/>
+              </w:rPr>
+            </w:pPr>
+            <w:r>
+              <w:rPr>
+                <w:rFonts w:ascii="Calibri" w:eastAsia="Calibri" w:hAnsi="Calibri" w:cs="Calibri"/>
+              </w:rPr>
+              <w:t>L’utente trova il documento che ha ricercato</w:t>
+            </w:r>
+          </w:p>
+        </w:tc>
+      </w:tr>
+      <w:tr>
+        <w:trPr>
+          <w:trHeight w:val="300"/>
+        </w:trPr>
+        <w:tc>
+          <w:tcPr>
+            <w:tcW w:w="3766" w:type="dxa"/>
+            <w:gridSpan w:val="4"/>
+            <w:shd w:val="clear" w:color="auto" w:fill="C6D9F1" w:themeFill="text2" w:themeFillTint="33"/>
+          </w:tcPr>
+          <w:p>
+            <w:pPr>
+              <w:spacing w:line="259" w:lineRule="auto"/>
+              <w:rPr>
+                <w:rFonts w:ascii="Calibri" w:eastAsia="Calibri" w:hAnsi="Calibri" w:cs="Calibri"/>
+              </w:rPr>
+            </w:pPr>
+            <w:r>
+              <w:rPr>
+                <w:rFonts w:ascii="Calibri" w:eastAsia="Calibri" w:hAnsi="Calibri" w:cs="Calibri"/>
+                <w:b/>
+              </w:rPr>
+              <w:t xml:space="preserve">Exit </w:t>
+            </w:r>
+            <w:proofErr w:type="spellStart"/>
+            <w:r>
+              <w:rPr>
+                <w:rFonts w:ascii="Calibri" w:eastAsia="Calibri" w:hAnsi="Calibri" w:cs="Calibri"/>
+                <w:b/>
+              </w:rPr>
+              <w:t>condition</w:t>
+            </w:r>
+            <w:proofErr w:type="spellEnd"/>
+          </w:p>
+          <w:p>
+            <w:pPr>
+              <w:spacing w:line="259" w:lineRule="auto"/>
+              <w:rPr>
+                <w:rFonts w:ascii="Calibri" w:eastAsia="Calibri" w:hAnsi="Calibri" w:cs="Calibri"/>
+              </w:rPr>
+            </w:pPr>
+            <w:r>
+              <w:rPr>
+                <w:rFonts w:ascii="Calibri" w:eastAsia="Calibri" w:hAnsi="Calibri" w:cs="Calibri"/>
+              </w:rPr>
+              <w:t xml:space="preserve">                       On </w:t>
+            </w:r>
+            <w:proofErr w:type="spellStart"/>
+            <w:r>
+              <w:rPr>
+                <w:rFonts w:ascii="Calibri" w:eastAsia="Calibri" w:hAnsi="Calibri" w:cs="Calibri"/>
+              </w:rPr>
+              <w:t>failure</w:t>
+            </w:r>
+            <w:proofErr w:type="spellEnd"/>
+          </w:p>
+        </w:tc>
+        <w:tc>
+          <w:tcPr>
+            <w:tcW w:w="5249" w:type="dxa"/>
+            <w:gridSpan w:val="4"/>
+            <w:shd w:val="clear" w:color="auto" w:fill="C6D9F1" w:themeFill="text2" w:themeFillTint="33"/>
+          </w:tcPr>
+          <w:p>
+            <w:pPr>
+              <w:spacing w:line="259" w:lineRule="auto"/>
+              <w:rPr>
+                <w:rFonts w:ascii="Calibri" w:eastAsia="Calibri" w:hAnsi="Calibri" w:cs="Calibri"/>
+              </w:rPr>
+            </w:pPr>
+            <w:r>
+              <w:rPr>
+                <w:rFonts w:ascii="Calibri" w:eastAsia="Calibri" w:hAnsi="Calibri" w:cs="Calibri"/>
+              </w:rPr>
+              <w:t>L’utente non trova il documento che ha ricercato</w:t>
+            </w:r>
+          </w:p>
+        </w:tc>
+      </w:tr>
+      <w:tr>
+        <w:trPr>
+          <w:trHeight w:val="300"/>
+        </w:trPr>
+        <w:tc>
+          <w:tcPr>
+            <w:tcW w:w="3766" w:type="dxa"/>
+            <w:gridSpan w:val="4"/>
+            <w:shd w:val="clear" w:color="auto" w:fill="C6D9F1" w:themeFill="text2" w:themeFillTint="33"/>
+          </w:tcPr>
+          <w:p>
+            <w:pPr>
+              <w:spacing w:line="259" w:lineRule="auto"/>
+              <w:rPr>
+                <w:rFonts w:ascii="Calibri" w:eastAsia="Calibri" w:hAnsi="Calibri" w:cs="Calibri"/>
+              </w:rPr>
+            </w:pPr>
+            <w:r>
+              <w:rPr>
+                <w:rFonts w:ascii="Calibri" w:eastAsia="Calibri" w:hAnsi="Calibri" w:cs="Calibri"/>
+                <w:b/>
+              </w:rPr>
+              <w:t xml:space="preserve">Rilevanza/User </w:t>
+            </w:r>
+            <w:proofErr w:type="spellStart"/>
+            <w:r>
+              <w:rPr>
+                <w:rFonts w:ascii="Calibri" w:eastAsia="Calibri" w:hAnsi="Calibri" w:cs="Calibri"/>
+                <w:b/>
+              </w:rPr>
+              <w:t>Priority</w:t>
+            </w:r>
+            <w:proofErr w:type="spellEnd"/>
+          </w:p>
+        </w:tc>
+        <w:tc>
+          <w:tcPr>
+            <w:tcW w:w="5249" w:type="dxa"/>
+            <w:gridSpan w:val="4"/>
+            <w:shd w:val="clear" w:color="auto" w:fill="C6D9F1" w:themeFill="text2" w:themeFillTint="33"/>
+          </w:tcPr>
+          <w:p>
+            <w:pPr>
+              <w:spacing w:line="259" w:lineRule="auto"/>
+              <w:rPr>
+                <w:rFonts w:ascii="Calibri" w:eastAsia="Calibri" w:hAnsi="Calibri" w:cs="Calibri"/>
+              </w:rPr>
+            </w:pPr>
+            <w:r>
+              <w:rPr>
+                <w:rFonts w:ascii="Calibri" w:eastAsia="Calibri" w:hAnsi="Calibri" w:cs="Calibri"/>
+              </w:rPr>
+              <w:t>Elevata</w:t>
+            </w:r>
+          </w:p>
+        </w:tc>
+      </w:tr>
+      <w:tr>
+        <w:trPr>
+          <w:trHeight w:val="300"/>
+        </w:trPr>
+        <w:tc>
+          <w:tcPr>
+            <w:tcW w:w="3766" w:type="dxa"/>
+            <w:gridSpan w:val="4"/>
+            <w:shd w:val="clear" w:color="auto" w:fill="C6D9F1" w:themeFill="text2" w:themeFillTint="33"/>
+          </w:tcPr>
+          <w:p>
+            <w:pPr>
+              <w:spacing w:line="259" w:lineRule="auto"/>
+              <w:rPr>
+                <w:rFonts w:ascii="Calibri" w:eastAsia="Calibri" w:hAnsi="Calibri" w:cs="Calibri"/>
+              </w:rPr>
+            </w:pPr>
+            <w:r>
+              <w:rPr>
+                <w:rFonts w:ascii="Calibri" w:eastAsia="Calibri" w:hAnsi="Calibri" w:cs="Calibri"/>
+                <w:b/>
+              </w:rPr>
+              <w:t>Frequenza stimata</w:t>
+            </w:r>
+          </w:p>
+        </w:tc>
+        <w:tc>
+          <w:tcPr>
+            <w:tcW w:w="5249" w:type="dxa"/>
+            <w:gridSpan w:val="4"/>
+            <w:shd w:val="clear" w:color="auto" w:fill="C6D9F1" w:themeFill="text2" w:themeFillTint="33"/>
+          </w:tcPr>
+          <w:p>
+            <w:pPr>
+              <w:spacing w:line="259" w:lineRule="auto"/>
+              <w:rPr>
+                <w:rFonts w:ascii="Calibri" w:eastAsia="Calibri" w:hAnsi="Calibri" w:cs="Calibri"/>
+              </w:rPr>
+            </w:pPr>
+            <w:r>
+              <w:rPr>
+                <w:rFonts w:ascii="Calibri" w:eastAsia="Calibri" w:hAnsi="Calibri" w:cs="Calibri"/>
+              </w:rPr>
+              <w:t>30/giorno</w:t>
+            </w:r>
+          </w:p>
+        </w:tc>
+      </w:tr>
+      <w:tr>
+        <w:trPr>
+          <w:trHeight w:val="314"/>
+        </w:trPr>
+        <w:tc>
+          <w:tcPr>
+            <w:tcW w:w="9015" w:type="dxa"/>
+            <w:gridSpan w:val="8"/>
+            <w:shd w:val="clear" w:color="auto" w:fill="C6D9F1" w:themeFill="text2" w:themeFillTint="33"/>
+            <w:vAlign w:val="center"/>
+          </w:tcPr>
+          <w:p>
+            <w:pPr>
+              <w:spacing w:line="259" w:lineRule="auto"/>
+              <w:jc w:val="center"/>
+              <w:rPr>
+                <w:rFonts w:ascii="Calibri" w:eastAsia="Calibri" w:hAnsi="Calibri" w:cs="Calibri"/>
+              </w:rPr>
+            </w:pPr>
+            <w:r>
+              <w:rPr>
+                <w:rFonts w:ascii="Calibri" w:eastAsia="Calibri" w:hAnsi="Calibri" w:cs="Calibri"/>
+                <w:b/>
+                <w:smallCaps/>
+              </w:rPr>
+              <w:t>FLUSSO DI EVENTI PRINCIPALE/MAIN SCENARIO</w:t>
+            </w:r>
+          </w:p>
+        </w:tc>
+      </w:tr>
+      <w:tr>
+        <w:tc>
+          <w:tcPr>
+            <w:tcW w:w="1112" w:type="dxa"/>
+            <w:shd w:val="clear" w:color="auto" w:fill="C6D9F1" w:themeFill="text2" w:themeFillTint="33"/>
+          </w:tcPr>
+          <w:p>
+            <w:pPr>
+              <w:spacing w:line="259" w:lineRule="auto"/>
+              <w:rPr>
+                <w:rFonts w:ascii="Calibri" w:eastAsia="Calibri" w:hAnsi="Calibri" w:cs="Calibri"/>
+              </w:rPr>
+            </w:pPr>
+            <w:r>
+              <w:rPr>
+                <w:rFonts w:ascii="Calibri" w:eastAsia="Calibri" w:hAnsi="Calibri" w:cs="Calibri"/>
+              </w:rPr>
+              <w:t>1</w:t>
+            </w:r>
+          </w:p>
+        </w:tc>
+        <w:tc>
+          <w:tcPr>
+            <w:tcW w:w="2224" w:type="dxa"/>
+            <w:gridSpan w:val="2"/>
+            <w:shd w:val="clear" w:color="auto" w:fill="C6D9F1" w:themeFill="text2" w:themeFillTint="33"/>
+          </w:tcPr>
+          <w:p>
+            <w:pPr>
+              <w:spacing w:line="259" w:lineRule="auto"/>
+              <w:ind w:left="34"/>
+              <w:rPr>
+                <w:rFonts w:ascii="Calibri" w:eastAsia="Calibri" w:hAnsi="Calibri" w:cs="Calibri"/>
+              </w:rPr>
+            </w:pPr>
+            <w:r>
+              <w:rPr>
+                <w:rFonts w:ascii="Calibri" w:eastAsia="Calibri" w:hAnsi="Calibri" w:cs="Calibri"/>
+              </w:rPr>
+              <w:t>Utente:</w:t>
+            </w:r>
+          </w:p>
+        </w:tc>
+        <w:tc>
+          <w:tcPr>
+            <w:tcW w:w="5679" w:type="dxa"/>
+            <w:gridSpan w:val="5"/>
+            <w:shd w:val="clear" w:color="auto" w:fill="C6D9F1" w:themeFill="text2" w:themeFillTint="33"/>
+          </w:tcPr>
+          <w:p>
+            <w:pPr>
+              <w:pBdr>
+                <w:top w:val="nil"/>
+                <w:left w:val="nil"/>
+                <w:bottom w:val="nil"/>
+                <w:right w:val="nil"/>
+                <w:between w:val="nil"/>
+              </w:pBdr>
+              <w:spacing w:line="259" w:lineRule="auto"/>
+              <w:rPr>
+                <w:rFonts w:ascii="Calibri" w:eastAsia="Calibri" w:hAnsi="Calibri" w:cs="Calibri"/>
+                <w:color w:val="000000"/>
+              </w:rPr>
+            </w:pPr>
+            <w:r>
+              <w:rPr>
+                <w:rFonts w:ascii="Calibri" w:eastAsia="Calibri" w:hAnsi="Calibri" w:cs="Calibri"/>
+                <w:color w:val="000000"/>
+              </w:rPr>
+              <w:t>Clicca il pulsante per la ricerca dei documenti</w:t>
+            </w:r>
+          </w:p>
+        </w:tc>
+      </w:tr>
+      <w:tr>
+        <w:tc>
+          <w:tcPr>
+            <w:tcW w:w="1112" w:type="dxa"/>
+            <w:shd w:val="clear" w:color="auto" w:fill="C6D9F1" w:themeFill="text2" w:themeFillTint="33"/>
+          </w:tcPr>
+          <w:p>
+            <w:pPr>
+              <w:spacing w:line="259" w:lineRule="auto"/>
+              <w:rPr>
+                <w:rFonts w:ascii="Calibri" w:eastAsia="Calibri" w:hAnsi="Calibri" w:cs="Calibri"/>
+              </w:rPr>
+            </w:pPr>
+            <w:r>
+              <w:rPr>
+                <w:rFonts w:ascii="Calibri" w:eastAsia="Calibri" w:hAnsi="Calibri" w:cs="Calibri"/>
+              </w:rPr>
+              <w:t>2</w:t>
+            </w:r>
+          </w:p>
+        </w:tc>
+        <w:tc>
+          <w:tcPr>
+            <w:tcW w:w="2224" w:type="dxa"/>
+            <w:gridSpan w:val="2"/>
+            <w:shd w:val="clear" w:color="auto" w:fill="C6D9F1" w:themeFill="text2" w:themeFillTint="33"/>
+          </w:tcPr>
+          <w:p>
+            <w:pPr>
+              <w:spacing w:line="259" w:lineRule="auto"/>
+              <w:rPr>
+                <w:rFonts w:ascii="Calibri" w:eastAsia="Calibri" w:hAnsi="Calibri" w:cs="Calibri"/>
+              </w:rPr>
+            </w:pPr>
+            <w:r>
+              <w:rPr>
+                <w:rFonts w:ascii="Calibri" w:eastAsia="Calibri" w:hAnsi="Calibri" w:cs="Calibri"/>
+              </w:rPr>
+              <w:t>Sistema:</w:t>
+            </w:r>
+          </w:p>
+        </w:tc>
+        <w:tc>
+          <w:tcPr>
+            <w:tcW w:w="5679" w:type="dxa"/>
+            <w:gridSpan w:val="5"/>
+            <w:shd w:val="clear" w:color="auto" w:fill="C6D9F1" w:themeFill="text2" w:themeFillTint="33"/>
+          </w:tcPr>
+          <w:p>
+            <w:pPr>
+              <w:spacing w:line="259" w:lineRule="auto"/>
+              <w:rPr>
+                <w:rFonts w:ascii="Calibri" w:eastAsia="Calibri" w:hAnsi="Calibri" w:cs="Calibri"/>
+              </w:rPr>
+            </w:pPr>
+            <w:r>
+              <w:rPr>
+                <w:rFonts w:ascii="Calibri" w:eastAsia="Calibri" w:hAnsi="Calibri" w:cs="Calibri"/>
+              </w:rPr>
+              <w:t>Mostra all’utente una lista che contiene:</w:t>
+            </w:r>
+          </w:p>
+          <w:p>
+            <w:pPr>
+              <w:numPr>
+                <w:ilvl w:val="0"/>
+                <w:numId w:val="3"/>
+              </w:numPr>
+              <w:pBdr>
+                <w:top w:val="nil"/>
+                <w:left w:val="nil"/>
+                <w:bottom w:val="nil"/>
+                <w:right w:val="nil"/>
+                <w:between w:val="nil"/>
+              </w:pBdr>
+              <w:spacing w:line="259" w:lineRule="auto"/>
+              <w:rPr>
+                <w:rFonts w:ascii="Calibri" w:eastAsia="Calibri" w:hAnsi="Calibri" w:cs="Calibri"/>
+                <w:color w:val="000000"/>
+              </w:rPr>
+            </w:pPr>
+            <w:r>
+              <w:rPr>
+                <w:rFonts w:ascii="Calibri" w:eastAsia="Calibri" w:hAnsi="Calibri" w:cs="Calibri"/>
+                <w:color w:val="000000"/>
+              </w:rPr>
+              <w:t>Università</w:t>
+            </w:r>
+          </w:p>
+          <w:p>
+            <w:pPr>
+              <w:numPr>
+                <w:ilvl w:val="0"/>
+                <w:numId w:val="3"/>
+              </w:numPr>
+              <w:pBdr>
+                <w:top w:val="nil"/>
+                <w:left w:val="nil"/>
+                <w:bottom w:val="nil"/>
+                <w:right w:val="nil"/>
+                <w:between w:val="nil"/>
+              </w:pBdr>
+              <w:spacing w:line="259" w:lineRule="auto"/>
+              <w:rPr>
+                <w:rFonts w:ascii="Calibri" w:eastAsia="Calibri" w:hAnsi="Calibri" w:cs="Calibri"/>
+                <w:color w:val="000000"/>
+              </w:rPr>
+            </w:pPr>
+            <w:r>
+              <w:rPr>
+                <w:rFonts w:ascii="Calibri" w:eastAsia="Calibri" w:hAnsi="Calibri" w:cs="Calibri"/>
+                <w:color w:val="000000"/>
+              </w:rPr>
+              <w:t>Facoltà</w:t>
+            </w:r>
+          </w:p>
+        </w:tc>
+      </w:tr>
+      <w:tr>
+        <w:tc>
+          <w:tcPr>
+            <w:tcW w:w="1112" w:type="dxa"/>
+            <w:shd w:val="clear" w:color="auto" w:fill="C6D9F1" w:themeFill="text2" w:themeFillTint="33"/>
+          </w:tcPr>
+          <w:p>
+            <w:pPr>
+              <w:spacing w:line="259" w:lineRule="auto"/>
+              <w:rPr>
+                <w:rFonts w:ascii="Calibri" w:eastAsia="Calibri" w:hAnsi="Calibri" w:cs="Calibri"/>
+              </w:rPr>
+            </w:pPr>
+            <w:r>
+              <w:rPr>
+                <w:rFonts w:ascii="Calibri" w:eastAsia="Calibri" w:hAnsi="Calibri" w:cs="Calibri"/>
+              </w:rPr>
+              <w:t>3</w:t>
+            </w:r>
+          </w:p>
+        </w:tc>
+        <w:tc>
+          <w:tcPr>
+            <w:tcW w:w="2224" w:type="dxa"/>
+            <w:gridSpan w:val="2"/>
+            <w:shd w:val="clear" w:color="auto" w:fill="C6D9F1" w:themeFill="text2" w:themeFillTint="33"/>
+          </w:tcPr>
+          <w:p>
+            <w:pPr>
+              <w:spacing w:line="259" w:lineRule="auto"/>
+              <w:rPr>
+                <w:rFonts w:ascii="Calibri" w:eastAsia="Calibri" w:hAnsi="Calibri" w:cs="Calibri"/>
+              </w:rPr>
+            </w:pPr>
+            <w:r>
+              <w:rPr>
+                <w:rFonts w:ascii="Calibri" w:eastAsia="Calibri" w:hAnsi="Calibri" w:cs="Calibri"/>
+              </w:rPr>
+              <w:t>Utente:</w:t>
+            </w:r>
+          </w:p>
+        </w:tc>
+        <w:tc>
+          <w:tcPr>
+            <w:tcW w:w="5679" w:type="dxa"/>
+            <w:gridSpan w:val="5"/>
+            <w:shd w:val="clear" w:color="auto" w:fill="C6D9F1" w:themeFill="text2" w:themeFillTint="33"/>
+          </w:tcPr>
+          <w:p>
+            <w:pPr>
+              <w:spacing w:line="259" w:lineRule="auto"/>
+              <w:rPr>
+                <w:rFonts w:ascii="Calibri" w:eastAsia="Calibri" w:hAnsi="Calibri" w:cs="Calibri"/>
+              </w:rPr>
+            </w:pPr>
+            <w:r>
+              <w:rPr>
+                <w:rFonts w:ascii="Calibri" w:eastAsia="Calibri" w:hAnsi="Calibri" w:cs="Calibri"/>
+              </w:rPr>
+              <w:t>Seleziona la propria Università e facoltà</w:t>
+            </w:r>
+          </w:p>
+        </w:tc>
+      </w:tr>
+      <w:tr>
+        <w:tc>
+          <w:tcPr>
+            <w:tcW w:w="1112" w:type="dxa"/>
+            <w:shd w:val="clear" w:color="auto" w:fill="C6D9F1" w:themeFill="text2" w:themeFillTint="33"/>
+          </w:tcPr>
+          <w:p>
+            <w:pPr>
+              <w:spacing w:line="259" w:lineRule="auto"/>
+              <w:rPr>
+                <w:rFonts w:ascii="Calibri" w:eastAsia="Calibri" w:hAnsi="Calibri" w:cs="Calibri"/>
+              </w:rPr>
+            </w:pPr>
+            <w:r>
+              <w:rPr>
+                <w:rFonts w:ascii="Calibri" w:eastAsia="Calibri" w:hAnsi="Calibri" w:cs="Calibri"/>
+              </w:rPr>
+              <w:t>4</w:t>
+            </w:r>
+          </w:p>
+        </w:tc>
+        <w:tc>
+          <w:tcPr>
+            <w:tcW w:w="2224" w:type="dxa"/>
+            <w:gridSpan w:val="2"/>
+            <w:shd w:val="clear" w:color="auto" w:fill="C6D9F1" w:themeFill="text2" w:themeFillTint="33"/>
+          </w:tcPr>
+          <w:p>
+            <w:pPr>
+              <w:spacing w:line="259" w:lineRule="auto"/>
+              <w:rPr>
+                <w:rFonts w:ascii="Calibri" w:eastAsia="Calibri" w:hAnsi="Calibri" w:cs="Calibri"/>
+              </w:rPr>
+            </w:pPr>
+            <w:r>
+              <w:rPr>
+                <w:rFonts w:ascii="Calibri" w:eastAsia="Calibri" w:hAnsi="Calibri" w:cs="Calibri"/>
+              </w:rPr>
+              <w:t>Sistema:</w:t>
+            </w:r>
+          </w:p>
+        </w:tc>
+        <w:tc>
+          <w:tcPr>
+            <w:tcW w:w="5679" w:type="dxa"/>
+            <w:gridSpan w:val="5"/>
+            <w:shd w:val="clear" w:color="auto" w:fill="C6D9F1" w:themeFill="text2" w:themeFillTint="33"/>
+          </w:tcPr>
+          <w:p>
+            <w:pPr>
+              <w:spacing w:line="259" w:lineRule="auto"/>
+              <w:rPr>
+                <w:rFonts w:ascii="Calibri" w:eastAsia="Calibri" w:hAnsi="Calibri" w:cs="Calibri"/>
+              </w:rPr>
+            </w:pPr>
+            <w:r>
+              <w:rPr>
+                <w:rFonts w:ascii="Calibri" w:eastAsia="Calibri" w:hAnsi="Calibri" w:cs="Calibri"/>
+              </w:rPr>
+              <w:t>Verifica che siano presenti documenti affiliati all’Università</w:t>
+            </w:r>
+          </w:p>
+        </w:tc>
+      </w:tr>
+      <w:tr>
+        <w:tc>
+          <w:tcPr>
+            <w:tcW w:w="1112" w:type="dxa"/>
+            <w:shd w:val="clear" w:color="auto" w:fill="C6D9F1" w:themeFill="text2" w:themeFillTint="33"/>
+          </w:tcPr>
+          <w:p>
+            <w:pPr>
+              <w:spacing w:line="259" w:lineRule="auto"/>
+              <w:rPr>
+                <w:rFonts w:ascii="Calibri" w:eastAsia="Calibri" w:hAnsi="Calibri" w:cs="Calibri"/>
+              </w:rPr>
+            </w:pPr>
+            <w:r>
+              <w:rPr>
+                <w:rFonts w:ascii="Calibri" w:eastAsia="Calibri" w:hAnsi="Calibri" w:cs="Calibri"/>
+              </w:rPr>
+              <w:t>5</w:t>
+            </w:r>
+          </w:p>
+        </w:tc>
+        <w:tc>
+          <w:tcPr>
+            <w:tcW w:w="2224" w:type="dxa"/>
+            <w:gridSpan w:val="2"/>
+            <w:shd w:val="clear" w:color="auto" w:fill="C6D9F1" w:themeFill="text2" w:themeFillTint="33"/>
+          </w:tcPr>
+          <w:p>
+            <w:pPr>
+              <w:spacing w:line="259" w:lineRule="auto"/>
+              <w:rPr>
+                <w:rFonts w:ascii="Calibri" w:eastAsia="Calibri" w:hAnsi="Calibri" w:cs="Calibri"/>
+              </w:rPr>
+            </w:pPr>
+            <w:r>
+              <w:rPr>
+                <w:rFonts w:ascii="Calibri" w:eastAsia="Calibri" w:hAnsi="Calibri" w:cs="Calibri"/>
+              </w:rPr>
+              <w:t>Sistema:</w:t>
+            </w:r>
+          </w:p>
+        </w:tc>
+        <w:tc>
+          <w:tcPr>
+            <w:tcW w:w="5679" w:type="dxa"/>
+            <w:gridSpan w:val="5"/>
+            <w:shd w:val="clear" w:color="auto" w:fill="C6D9F1" w:themeFill="text2" w:themeFillTint="33"/>
+          </w:tcPr>
+          <w:p>
+            <w:pPr>
+              <w:pBdr>
+                <w:top w:val="nil"/>
+                <w:left w:val="nil"/>
+                <w:bottom w:val="nil"/>
+                <w:right w:val="nil"/>
+                <w:between w:val="nil"/>
+              </w:pBdr>
+              <w:spacing w:line="259" w:lineRule="auto"/>
+              <w:rPr>
+                <w:rFonts w:ascii="Calibri" w:eastAsia="Calibri" w:hAnsi="Calibri" w:cs="Calibri"/>
+                <w:color w:val="000000"/>
+              </w:rPr>
+            </w:pPr>
+            <w:r>
+              <w:rPr>
+                <w:rFonts w:ascii="Calibri" w:eastAsia="Calibri" w:hAnsi="Calibri" w:cs="Calibri"/>
+                <w:color w:val="000000"/>
+              </w:rPr>
+              <w:t>Mostra all’utente la lista dei documenti</w:t>
+            </w:r>
+          </w:p>
+        </w:tc>
+      </w:tr>
+      <w:tr>
+        <w:tc>
+          <w:tcPr>
+            <w:tcW w:w="1112" w:type="dxa"/>
+            <w:shd w:val="clear" w:color="auto" w:fill="C6D9F1" w:themeFill="text2" w:themeFillTint="33"/>
+          </w:tcPr>
+          <w:p>
+            <w:pPr>
+              <w:spacing w:line="259" w:lineRule="auto"/>
+              <w:rPr>
+                <w:rFonts w:ascii="Calibri" w:eastAsia="Calibri" w:hAnsi="Calibri" w:cs="Calibri"/>
+              </w:rPr>
+            </w:pPr>
+            <w:r>
+              <w:rPr>
+                <w:rFonts w:ascii="Calibri" w:eastAsia="Calibri" w:hAnsi="Calibri" w:cs="Calibri"/>
+              </w:rPr>
+              <w:t>6</w:t>
+            </w:r>
+          </w:p>
+        </w:tc>
+        <w:tc>
+          <w:tcPr>
+            <w:tcW w:w="2224" w:type="dxa"/>
+            <w:gridSpan w:val="2"/>
+            <w:shd w:val="clear" w:color="auto" w:fill="C6D9F1" w:themeFill="text2" w:themeFillTint="33"/>
+          </w:tcPr>
+          <w:p>
+            <w:pPr>
+              <w:spacing w:line="259" w:lineRule="auto"/>
+              <w:rPr>
+                <w:rFonts w:ascii="Calibri" w:eastAsia="Calibri" w:hAnsi="Calibri" w:cs="Calibri"/>
+              </w:rPr>
+            </w:pPr>
+            <w:r>
+              <w:rPr>
+                <w:rFonts w:ascii="Calibri" w:eastAsia="Calibri" w:hAnsi="Calibri" w:cs="Calibri"/>
+              </w:rPr>
+              <w:t>Utente</w:t>
+            </w:r>
+          </w:p>
+        </w:tc>
+        <w:tc>
+          <w:tcPr>
+            <w:tcW w:w="5679" w:type="dxa"/>
+            <w:gridSpan w:val="5"/>
+            <w:shd w:val="clear" w:color="auto" w:fill="C6D9F1" w:themeFill="text2" w:themeFillTint="33"/>
+          </w:tcPr>
+          <w:p>
+            <w:pPr>
+              <w:spacing w:line="259" w:lineRule="auto"/>
+              <w:rPr>
+                <w:rFonts w:ascii="Calibri" w:eastAsia="Calibri" w:hAnsi="Calibri" w:cs="Calibri"/>
+              </w:rPr>
+            </w:pPr>
+            <w:r>
+              <w:rPr>
+                <w:rFonts w:ascii="Calibri" w:eastAsia="Calibri" w:hAnsi="Calibri" w:cs="Calibri"/>
+              </w:rPr>
+              <w:t>Seleziona il documento di suo interesse</w:t>
+            </w:r>
+          </w:p>
+        </w:tc>
+      </w:tr>
+      <w:tr>
+        <w:tc>
+          <w:tcPr>
+            <w:tcW w:w="1112" w:type="dxa"/>
+            <w:shd w:val="clear" w:color="auto" w:fill="C6D9F1" w:themeFill="text2" w:themeFillTint="33"/>
+          </w:tcPr>
+          <w:p>
+            <w:pPr>
+              <w:spacing w:line="259" w:lineRule="auto"/>
+              <w:rPr>
+                <w:rFonts w:ascii="Calibri" w:eastAsia="Calibri" w:hAnsi="Calibri" w:cs="Calibri"/>
+              </w:rPr>
+            </w:pPr>
+            <w:r>
+              <w:rPr>
+                <w:rFonts w:ascii="Calibri" w:eastAsia="Calibri" w:hAnsi="Calibri" w:cs="Calibri"/>
+              </w:rPr>
+              <w:t>7</w:t>
+            </w:r>
+          </w:p>
+        </w:tc>
+        <w:tc>
+          <w:tcPr>
+            <w:tcW w:w="2224" w:type="dxa"/>
+            <w:gridSpan w:val="2"/>
+            <w:shd w:val="clear" w:color="auto" w:fill="C6D9F1" w:themeFill="text2" w:themeFillTint="33"/>
+          </w:tcPr>
+          <w:p>
+            <w:pPr>
+              <w:spacing w:line="259" w:lineRule="auto"/>
+              <w:rPr>
+                <w:rFonts w:ascii="Calibri" w:eastAsia="Calibri" w:hAnsi="Calibri" w:cs="Calibri"/>
+              </w:rPr>
+            </w:pPr>
+            <w:r>
+              <w:rPr>
+                <w:rFonts w:ascii="Calibri" w:eastAsia="Calibri" w:hAnsi="Calibri" w:cs="Calibri"/>
+              </w:rPr>
+              <w:t>Sistema:</w:t>
+            </w:r>
+          </w:p>
+        </w:tc>
+        <w:tc>
+          <w:tcPr>
+            <w:tcW w:w="5679" w:type="dxa"/>
+            <w:gridSpan w:val="5"/>
+            <w:shd w:val="clear" w:color="auto" w:fill="C6D9F1" w:themeFill="text2" w:themeFillTint="33"/>
+          </w:tcPr>
+          <w:p>
+            <w:pPr>
+              <w:spacing w:line="259" w:lineRule="auto"/>
+              <w:rPr>
+                <w:rFonts w:ascii="Calibri" w:eastAsia="Calibri" w:hAnsi="Calibri" w:cs="Calibri"/>
+              </w:rPr>
+            </w:pPr>
+            <w:r>
+              <w:rPr>
+                <w:rFonts w:ascii="Calibri" w:eastAsia="Calibri" w:hAnsi="Calibri" w:cs="Calibri"/>
+              </w:rPr>
+              <w:t>Mostra all’utente il documento selezionato</w:t>
+            </w:r>
+          </w:p>
+        </w:tc>
+      </w:tr>
+      <w:tr>
+        <w:tc>
+          <w:tcPr>
+            <w:tcW w:w="9015" w:type="dxa"/>
+            <w:gridSpan w:val="8"/>
+            <w:shd w:val="clear" w:color="auto" w:fill="C6D9F1" w:themeFill="text2" w:themeFillTint="33"/>
+          </w:tcPr>
+          <w:p>
+            <w:pPr>
+              <w:spacing w:line="259" w:lineRule="auto"/>
+              <w:rPr>
+                <w:rFonts w:ascii="Calibri" w:eastAsia="Calibri" w:hAnsi="Calibri" w:cs="Calibri"/>
+              </w:rPr>
+            </w:pPr>
+          </w:p>
+        </w:tc>
+      </w:tr>
+      <w:tr>
+        <w:tc>
+          <w:tcPr>
+            <w:tcW w:w="9015" w:type="dxa"/>
+            <w:gridSpan w:val="8"/>
+            <w:shd w:val="clear" w:color="auto" w:fill="C6D9F1" w:themeFill="text2" w:themeFillTint="33"/>
+          </w:tcPr>
+          <w:p>
+            <w:pPr>
+              <w:spacing w:line="259" w:lineRule="auto"/>
+              <w:rPr>
+                <w:rFonts w:ascii="Calibri" w:eastAsia="Calibri" w:hAnsi="Calibri" w:cs="Calibri"/>
+                <w:b/>
+              </w:rPr>
+            </w:pPr>
+            <w:r>
+              <w:rPr>
+                <w:rFonts w:ascii="Calibri" w:eastAsia="Calibri" w:hAnsi="Calibri" w:cs="Calibri"/>
+                <w:b/>
+              </w:rPr>
+              <w:t xml:space="preserve">Scenario/Flusso di eventi alternativi: Università non trovata </w:t>
+            </w:r>
+          </w:p>
+        </w:tc>
+      </w:tr>
+      <w:tr>
+        <w:tc>
+          <w:tcPr>
+            <w:tcW w:w="2224" w:type="dxa"/>
+            <w:gridSpan w:val="2"/>
+            <w:shd w:val="clear" w:color="auto" w:fill="C6D9F1" w:themeFill="text2" w:themeFillTint="33"/>
+          </w:tcPr>
+          <w:p>
+            <w:pPr>
+              <w:spacing w:line="259" w:lineRule="auto"/>
+              <w:rPr>
+                <w:rFonts w:ascii="Calibri" w:eastAsia="Calibri" w:hAnsi="Calibri" w:cs="Calibri"/>
+              </w:rPr>
+            </w:pPr>
+            <w:r>
+              <w:rPr>
+                <w:rFonts w:ascii="Calibri" w:eastAsia="Calibri" w:hAnsi="Calibri" w:cs="Calibri"/>
+                <w:b/>
+              </w:rPr>
+              <w:t>4.1</w:t>
+            </w:r>
+          </w:p>
+        </w:tc>
+        <w:tc>
+          <w:tcPr>
+            <w:tcW w:w="1542" w:type="dxa"/>
+            <w:gridSpan w:val="2"/>
+            <w:shd w:val="clear" w:color="auto" w:fill="C6D9F1" w:themeFill="text2" w:themeFillTint="33"/>
+          </w:tcPr>
+          <w:p>
+            <w:pPr>
+              <w:spacing w:line="259" w:lineRule="auto"/>
+              <w:rPr>
+                <w:rFonts w:ascii="Calibri" w:eastAsia="Calibri" w:hAnsi="Calibri" w:cs="Calibri"/>
+              </w:rPr>
+            </w:pPr>
+            <w:r>
+              <w:rPr>
+                <w:rFonts w:ascii="Calibri" w:eastAsia="Calibri" w:hAnsi="Calibri" w:cs="Calibri"/>
+              </w:rPr>
+              <w:t>Sistema</w:t>
+            </w:r>
+          </w:p>
+        </w:tc>
+        <w:tc>
+          <w:tcPr>
+            <w:tcW w:w="5249" w:type="dxa"/>
+            <w:gridSpan w:val="4"/>
+            <w:shd w:val="clear" w:color="auto" w:fill="C6D9F1" w:themeFill="text2" w:themeFillTint="33"/>
+          </w:tcPr>
+          <w:p>
+            <w:pPr>
+              <w:spacing w:line="259" w:lineRule="auto"/>
+              <w:rPr>
+                <w:rFonts w:ascii="Calibri" w:eastAsia="Calibri" w:hAnsi="Calibri" w:cs="Calibri"/>
+              </w:rPr>
+            </w:pPr>
+            <w:r>
+              <w:rPr>
+                <w:rFonts w:ascii="Calibri" w:eastAsia="Calibri" w:hAnsi="Calibri" w:cs="Calibri"/>
+              </w:rPr>
+              <w:t>Mostra all’utente documenti di altre università</w:t>
+            </w:r>
+          </w:p>
+        </w:tc>
+      </w:tr>
+      <w:tr>
+        <w:tc>
+          <w:tcPr>
+            <w:tcW w:w="2224" w:type="dxa"/>
+            <w:gridSpan w:val="2"/>
+            <w:shd w:val="clear" w:color="auto" w:fill="C6D9F1" w:themeFill="text2" w:themeFillTint="33"/>
+          </w:tcPr>
+          <w:p>
+            <w:pPr>
+              <w:spacing w:line="259" w:lineRule="auto"/>
+              <w:rPr>
+                <w:rFonts w:ascii="Calibri" w:eastAsia="Calibri" w:hAnsi="Calibri" w:cs="Calibri"/>
+              </w:rPr>
+            </w:pPr>
+            <w:r>
+              <w:rPr>
+                <w:rFonts w:ascii="Calibri" w:eastAsia="Calibri" w:hAnsi="Calibri" w:cs="Calibri"/>
+                <w:b/>
+              </w:rPr>
+              <w:t>4.2</w:t>
+            </w:r>
+          </w:p>
+        </w:tc>
+        <w:tc>
+          <w:tcPr>
+            <w:tcW w:w="1542" w:type="dxa"/>
+            <w:gridSpan w:val="2"/>
+            <w:shd w:val="clear" w:color="auto" w:fill="C6D9F1" w:themeFill="text2" w:themeFillTint="33"/>
+          </w:tcPr>
+          <w:p>
+            <w:pPr>
+              <w:spacing w:line="259" w:lineRule="auto"/>
+              <w:rPr>
+                <w:rFonts w:ascii="Calibri" w:eastAsia="Calibri" w:hAnsi="Calibri" w:cs="Calibri"/>
+              </w:rPr>
+            </w:pPr>
+            <w:r>
+              <w:rPr>
+                <w:rFonts w:ascii="Calibri" w:eastAsia="Calibri" w:hAnsi="Calibri" w:cs="Calibri"/>
+              </w:rPr>
+              <w:t>Sistema</w:t>
+            </w:r>
+          </w:p>
+        </w:tc>
+        <w:tc>
+          <w:tcPr>
+            <w:tcW w:w="5249" w:type="dxa"/>
+            <w:gridSpan w:val="4"/>
+            <w:shd w:val="clear" w:color="auto" w:fill="C6D9F1" w:themeFill="text2" w:themeFillTint="33"/>
+          </w:tcPr>
+          <w:p>
+            <w:pPr>
+              <w:spacing w:line="259" w:lineRule="auto"/>
+              <w:rPr>
+                <w:rFonts w:ascii="Calibri" w:eastAsia="Calibri" w:hAnsi="Calibri" w:cs="Calibri"/>
+              </w:rPr>
+            </w:pPr>
+            <w:r>
+              <w:rPr>
+                <w:rFonts w:ascii="Calibri" w:eastAsia="Calibri" w:hAnsi="Calibri" w:cs="Calibri"/>
+              </w:rPr>
+              <w:t xml:space="preserve">Resta in attesa di una nuova sottomissione </w:t>
+            </w:r>
+          </w:p>
+        </w:tc>
+      </w:tr>
+    </w:tbl>
+    <w:p>
+      <w:pPr>
+        <w:pStyle w:val="Heading3"/>
+        <w:spacing w:before="40" w:after="0" w:line="259" w:lineRule="auto"/>
+        <w:rPr>
+          <w:rFonts w:ascii="Calibri" w:eastAsia="Calibri" w:hAnsi="Calibri" w:cs="Calibri"/>
+          <w:color w:val="1F3863"/>
+        </w:rPr>
+      </w:pPr>
+    </w:p>
+    <w:p>
+      <w:pPr>
+        <w:pStyle w:val="Heading3"/>
+        <w:spacing w:before="40" w:after="0" w:line="259" w:lineRule="auto"/>
+        <w:rPr>
+          <w:rFonts w:ascii="Calibri" w:eastAsia="Calibri" w:hAnsi="Calibri" w:cs="Calibri"/>
+          <w:color w:val="1F3863"/>
+        </w:rPr>
+      </w:pPr>
+      <w:r>
+        <w:rPr>
+          <w:rFonts w:ascii="Calibri" w:eastAsia="Calibri" w:hAnsi="Calibri" w:cs="Calibri"/>
+          <w:color w:val="1F3863"/>
+        </w:rPr>
+        <w:t xml:space="preserve">3.4.2.2 UC </w:t>
+      </w:r>
+      <w:r>
+        <w:rPr>
+          <w:rFonts w:ascii="Calibri" w:eastAsia="Calibri" w:hAnsi="Calibri" w:cs="Calibri"/>
+          <w:color w:val="1F3863"/>
+        </w:rPr>
+        <w:t>Antonio Russomando</w:t>
+      </w:r>
+    </w:p>
+    <w:p>
+      <w:pPr>
+        <w:spacing w:before="40"/>
+        <w:rPr>
+          <w:color w:val="000000"/>
+        </w:rPr>
+      </w:pPr>
+      <w:r>
+        <w:rPr>
+          <w:color w:val="000000"/>
+        </w:rPr>
+        <w:br/>
+      </w:r>
+    </w:p>
+    <w:tbl>
+      <w:tblPr>
+        <w:tblStyle w:val="a0"/>
+        <w:tblW w:w="9142" w:type="dxa"/>
+        <w:tblBorders>
+          <w:top w:val="single" w:sz="4" w:space="0" w:color="FFFFFF"/>
+          <w:left w:val="single" w:sz="4" w:space="0" w:color="FFFFFF"/>
+          <w:bottom w:val="single" w:sz="4" w:space="0" w:color="FFFFFF"/>
+          <w:right w:val="single" w:sz="4" w:space="0" w:color="FFFFFF"/>
+          <w:insideH w:val="single" w:sz="4" w:space="0" w:color="FFFFFF"/>
+          <w:insideV w:val="single" w:sz="4" w:space="0" w:color="FFFFFF"/>
+        </w:tblBorders>
+        <w:tblLayout w:type="fixed"/>
+        <w:tblLook w:val="0600" w:firstRow="0" w:lastRow="0" w:firstColumn="0" w:lastColumn="0" w:noHBand="1" w:noVBand="1"/>
+      </w:tblPr>
+      <w:tblGrid>
+        <w:gridCol w:w="2745"/>
+        <w:gridCol w:w="3195"/>
+        <w:gridCol w:w="3202"/>
+      </w:tblGrid>
+      <w:tr>
+        <w:trPr>
+          <w:trHeight w:val="300"/>
+        </w:trPr>
+        <w:tc>
+          <w:tcPr>
+            <w:tcW w:w="2745" w:type="dxa"/>
+            <w:tcBorders>
+              <w:right w:val="single" w:sz="4" w:space="0" w:color="auto"/>
+            </w:tcBorders>
+            <w:shd w:val="clear" w:color="auto" w:fill="2F5496"/>
+          </w:tcPr>
+          <w:p>
+            <w:pPr>
+              <w:rPr>
+                <w:rFonts w:ascii="Century Gothic" w:eastAsia="Century Gothic" w:hAnsi="Century Gothic" w:cs="Century Gothic"/>
+                <w:color w:val="FFFFFF"/>
+                <w:sz w:val="24"/>
+                <w:szCs w:val="24"/>
+              </w:rPr>
+            </w:pPr>
+            <w:r>
+              <w:rPr>
+                <w:rFonts w:ascii="Century Gothic" w:eastAsia="Century Gothic" w:hAnsi="Century Gothic" w:cs="Century Gothic"/>
+                <w:color w:val="FFFFFF"/>
+                <w:sz w:val="24"/>
+                <w:szCs w:val="24"/>
+              </w:rPr>
+              <w:t>NOME SCENARIO</w:t>
+            </w:r>
+          </w:p>
+        </w:tc>
+        <w:tc>
+          <w:tcPr>
+            <w:tcW w:w="6397" w:type="dxa"/>
+            <w:gridSpan w:val="2"/>
+            <w:tcBorders>
+              <w:left w:val="single" w:sz="4" w:space="0" w:color="auto"/>
+            </w:tcBorders>
+          </w:tcPr>
+          <w:p>
+            <w:pPr>
+              <w:rPr>
+                <w:rFonts w:ascii="Calibri" w:eastAsia="Calibri" w:hAnsi="Calibri" w:cs="Calibri"/>
+              </w:rPr>
+            </w:pPr>
+            <w:proofErr w:type="spellStart"/>
+            <w:r>
+              <w:rPr>
+                <w:rFonts w:ascii="Calibri" w:eastAsia="Calibri" w:hAnsi="Calibri" w:cs="Calibri"/>
+              </w:rPr>
+              <w:t>SC_CaricamentoDocumenti</w:t>
+            </w:r>
+            <w:proofErr w:type="spellEnd"/>
+          </w:p>
+        </w:tc>
+      </w:tr>
+      <w:tr>
+        <w:trPr>
+          <w:trHeight w:val="300"/>
+        </w:trPr>
+        <w:tc>
+          <w:tcPr>
+            <w:tcW w:w="2745" w:type="dxa"/>
+            <w:shd w:val="clear" w:color="auto" w:fill="2F5496"/>
+          </w:tcPr>
+          <w:p>
+            <w:pPr>
+              <w:rPr>
+                <w:rFonts w:ascii="Century Gothic" w:eastAsia="Century Gothic" w:hAnsi="Century Gothic" w:cs="Century Gothic"/>
+                <w:color w:val="FFFFFF"/>
+                <w:sz w:val="24"/>
+                <w:szCs w:val="24"/>
+              </w:rPr>
+            </w:pPr>
+            <w:r>
+              <w:rPr>
+                <w:rFonts w:ascii="Century Gothic" w:eastAsia="Century Gothic" w:hAnsi="Century Gothic" w:cs="Century Gothic"/>
+                <w:color w:val="FFFFFF"/>
+                <w:sz w:val="24"/>
+                <w:szCs w:val="24"/>
+              </w:rPr>
+              <w:t>ATTORI</w:t>
+            </w:r>
+          </w:p>
+        </w:tc>
+        <w:tc>
+          <w:tcPr>
+            <w:tcW w:w="6397" w:type="dxa"/>
+            <w:gridSpan w:val="2"/>
+          </w:tcPr>
+          <w:p>
+            <w:pPr>
+              <w:rPr>
+                <w:rFonts w:asciiTheme="majorHAnsi" w:eastAsia="Century Gothic" w:hAnsiTheme="majorHAnsi" w:cstheme="majorHAnsi"/>
+              </w:rPr>
+            </w:pPr>
+            <w:r>
+              <w:rPr>
+                <w:rFonts w:asciiTheme="majorHAnsi" w:eastAsia="Century Gothic" w:hAnsiTheme="majorHAnsi" w:cstheme="majorHAnsi"/>
+              </w:rPr>
+              <w:t>Filippo: studente/creator</w:t>
+            </w:r>
+          </w:p>
+        </w:tc>
+      </w:tr>
+      <w:tr>
+        <w:trPr>
+          <w:trHeight w:val="300"/>
+        </w:trPr>
+        <w:tc>
+          <w:tcPr>
+            <w:tcW w:w="2745" w:type="dxa"/>
+            <w:shd w:val="clear" w:color="auto" w:fill="2F5496"/>
+          </w:tcPr>
+          <w:p>
+            <w:pPr>
+              <w:spacing w:line="259" w:lineRule="auto"/>
+              <w:rPr>
+                <w:rFonts w:ascii="Century Gothic" w:eastAsia="Century Gothic" w:hAnsi="Century Gothic" w:cs="Century Gothic"/>
+                <w:color w:val="FFFFFF"/>
+                <w:sz w:val="24"/>
+                <w:szCs w:val="24"/>
+              </w:rPr>
+            </w:pPr>
+            <w:r>
+              <w:rPr>
+                <w:rFonts w:ascii="Century Gothic" w:eastAsia="Century Gothic" w:hAnsi="Century Gothic" w:cs="Century Gothic"/>
+                <w:color w:val="FFFFFF"/>
+                <w:sz w:val="24"/>
+                <w:szCs w:val="24"/>
+              </w:rPr>
+              <w:t>DESCRIZIONE</w:t>
+            </w:r>
+          </w:p>
+        </w:tc>
+        <w:tc>
+          <w:tcPr>
+            <w:tcW w:w="6397" w:type="dxa"/>
+            <w:gridSpan w:val="2"/>
+          </w:tcPr>
+          <w:p>
+            <w:pPr>
+              <w:spacing w:line="259" w:lineRule="auto"/>
+              <w:rPr>
+                <w:rFonts w:asciiTheme="majorHAnsi" w:eastAsia="Century Gothic" w:hAnsiTheme="majorHAnsi" w:cstheme="majorHAnsi"/>
+              </w:rPr>
+            </w:pPr>
+            <w:r>
+              <w:rPr>
+                <w:rFonts w:asciiTheme="majorHAnsi" w:hAnsiTheme="majorHAnsi" w:cstheme="majorHAnsi"/>
+              </w:rPr>
+              <w:t>Caricamento di nuovi appunti.</w:t>
+            </w:r>
+          </w:p>
+        </w:tc>
+      </w:tr>
+      <w:tr>
+        <w:trPr>
+          <w:trHeight w:val="300"/>
+        </w:trPr>
+        <w:tc>
+          <w:tcPr>
+            <w:tcW w:w="2745" w:type="dxa"/>
+            <w:shd w:val="clear" w:color="auto" w:fill="2F5496"/>
+          </w:tcPr>
+          <w:p>
+            <w:pPr>
+              <w:rPr>
+                <w:rFonts w:ascii="Century Gothic" w:eastAsia="Century Gothic" w:hAnsi="Century Gothic" w:cs="Century Gothic"/>
+                <w:color w:val="FFFFFF"/>
+                <w:sz w:val="24"/>
+                <w:szCs w:val="24"/>
+              </w:rPr>
+            </w:pPr>
+            <w:r>
+              <w:rPr>
+                <w:rFonts w:ascii="Century Gothic" w:eastAsia="Century Gothic" w:hAnsi="Century Gothic" w:cs="Century Gothic"/>
+                <w:color w:val="FFFFFF"/>
+                <w:sz w:val="24"/>
+                <w:szCs w:val="24"/>
+              </w:rPr>
+              <w:lastRenderedPageBreak/>
+              <w:t>FLUSSO DEGLI EVENTI</w:t>
+            </w:r>
+          </w:p>
+        </w:tc>
+        <w:tc>
+          <w:tcPr>
+            <w:tcW w:w="3195" w:type="dxa"/>
+          </w:tcPr>
+          <w:p>
+            <w:pPr>
+              <w:spacing w:line="259" w:lineRule="auto"/>
+              <w:rPr>
+                <w:rFonts w:asciiTheme="majorHAnsi" w:eastAsia="Century Gothic" w:hAnsiTheme="majorHAnsi" w:cstheme="majorHAnsi"/>
+                <w:color w:val="1F4E79"/>
+                <w:sz w:val="36"/>
+                <w:szCs w:val="36"/>
+              </w:rPr>
+            </w:pPr>
+            <w:r>
+              <w:rPr>
+                <w:rFonts w:asciiTheme="majorHAnsi" w:eastAsia="Century Gothic" w:hAnsiTheme="majorHAnsi" w:cstheme="majorHAnsi"/>
+                <w:color w:val="1F4E79"/>
+                <w:sz w:val="28"/>
+                <w:szCs w:val="28"/>
+              </w:rPr>
+              <w:t>Studente</w:t>
+            </w:r>
+          </w:p>
+        </w:tc>
+        <w:tc>
+          <w:tcPr>
+            <w:tcW w:w="3202" w:type="dxa"/>
+          </w:tcPr>
+          <w:p>
+            <w:pPr>
+              <w:rPr>
+                <w:rFonts w:asciiTheme="majorHAnsi" w:eastAsia="Century Gothic" w:hAnsiTheme="majorHAnsi" w:cstheme="majorHAnsi"/>
+                <w:color w:val="1F4E79"/>
+                <w:sz w:val="28"/>
+                <w:szCs w:val="28"/>
+              </w:rPr>
+            </w:pPr>
+            <w:r>
+              <w:rPr>
+                <w:rFonts w:asciiTheme="majorHAnsi" w:eastAsia="Century Gothic" w:hAnsiTheme="majorHAnsi" w:cstheme="majorHAnsi"/>
+                <w:color w:val="1F4E79"/>
+                <w:sz w:val="28"/>
+                <w:szCs w:val="28"/>
+              </w:rPr>
+              <w:t>Sistema</w:t>
+            </w:r>
+          </w:p>
+        </w:tc>
+      </w:tr>
+      <w:tr>
+        <w:tc>
+          <w:tcPr>
+            <w:tcW w:w="2745" w:type="dxa"/>
+            <w:vMerge w:val="restart"/>
+            <w:shd w:val="clear" w:color="auto" w:fill="2F5496"/>
+          </w:tcPr>
+          <w:p>
+            <w:pPr>
+              <w:rPr>
+                <w:rFonts w:ascii="Century Gothic" w:eastAsia="Century Gothic" w:hAnsi="Century Gothic" w:cs="Century Gothic"/>
+                <w:color w:val="1F4E79"/>
+                <w:sz w:val="36"/>
+                <w:szCs w:val="36"/>
+              </w:rPr>
+            </w:pPr>
+          </w:p>
+        </w:tc>
+        <w:tc>
+          <w:tcPr>
+            <w:tcW w:w="3195" w:type="dxa"/>
+          </w:tcPr>
+          <w:p>
+            <w:pPr>
+              <w:rPr>
+                <w:rFonts w:asciiTheme="majorHAnsi" w:eastAsia="Century Gothic" w:hAnsiTheme="majorHAnsi" w:cstheme="majorHAnsi"/>
+              </w:rPr>
+            </w:pPr>
+            <w:r>
+              <w:rPr>
+                <w:rFonts w:asciiTheme="majorHAnsi" w:eastAsia="Century Gothic" w:hAnsiTheme="majorHAnsi" w:cstheme="majorHAnsi"/>
+              </w:rPr>
+              <w:t>Filippo vuole caricare alcuni appunti di corso che ha seguito. Accede al sistema e clicca sull’apposito pulsante per l’upload dei file.</w:t>
+            </w:r>
+          </w:p>
+        </w:tc>
+        <w:tc>
+          <w:tcPr>
+            <w:tcW w:w="3202" w:type="dxa"/>
+          </w:tcPr>
+          <w:p>
+            <w:pPr>
+              <w:rPr>
+                <w:rFonts w:asciiTheme="majorHAnsi" w:eastAsia="Century Gothic" w:hAnsiTheme="majorHAnsi" w:cstheme="majorHAnsi"/>
+              </w:rPr>
+            </w:pPr>
+          </w:p>
+        </w:tc>
+      </w:tr>
+      <w:tr>
+        <w:trPr>
+          <w:trHeight w:val="300"/>
+        </w:trPr>
+        <w:tc>
+          <w:tcPr>
+            <w:tcW w:w="2745" w:type="dxa"/>
+            <w:vMerge/>
+            <w:shd w:val="clear" w:color="auto" w:fill="2F5496"/>
+          </w:tcPr>
+          <w:p>
+            <w:pPr>
+              <w:widowControl w:val="0"/>
+              <w:rPr>
+                <w:rFonts w:ascii="Century Gothic" w:eastAsia="Century Gothic" w:hAnsi="Century Gothic" w:cs="Century Gothic"/>
+              </w:rPr>
+            </w:pPr>
+          </w:p>
+        </w:tc>
+        <w:tc>
+          <w:tcPr>
+            <w:tcW w:w="3195" w:type="dxa"/>
+          </w:tcPr>
+          <w:p>
+            <w:pPr>
+              <w:spacing w:line="259" w:lineRule="auto"/>
+              <w:rPr>
+                <w:rFonts w:asciiTheme="majorHAnsi" w:eastAsia="Century Gothic" w:hAnsiTheme="majorHAnsi" w:cstheme="majorHAnsi"/>
+              </w:rPr>
+            </w:pPr>
+          </w:p>
+        </w:tc>
+        <w:tc>
+          <w:tcPr>
+            <w:tcW w:w="3202" w:type="dxa"/>
+          </w:tcPr>
+          <w:p>
+            <w:pPr>
+              <w:rPr>
+                <w:rFonts w:asciiTheme="majorHAnsi" w:eastAsia="Century Gothic" w:hAnsiTheme="majorHAnsi" w:cstheme="majorHAnsi"/>
+              </w:rPr>
+            </w:pPr>
+            <w:r>
+              <w:rPr>
+                <w:rFonts w:asciiTheme="majorHAnsi" w:eastAsia="Century Gothic" w:hAnsiTheme="majorHAnsi" w:cstheme="majorHAnsi"/>
+              </w:rPr>
+              <w:t xml:space="preserve">Il sistema mostra a Filippo il </w:t>
+            </w:r>
+            <w:proofErr w:type="spellStart"/>
+            <w:r>
+              <w:rPr>
+                <w:rFonts w:asciiTheme="majorHAnsi" w:eastAsia="Century Gothic" w:hAnsiTheme="majorHAnsi" w:cstheme="majorHAnsi"/>
+              </w:rPr>
+              <w:t>form</w:t>
+            </w:r>
+            <w:proofErr w:type="spellEnd"/>
+            <w:r>
+              <w:rPr>
+                <w:rFonts w:asciiTheme="majorHAnsi" w:eastAsia="Century Gothic" w:hAnsiTheme="majorHAnsi" w:cstheme="majorHAnsi"/>
+              </w:rPr>
+              <w:t xml:space="preserve"> da compilare per poter caricare i file.</w:t>
+            </w:r>
+          </w:p>
+        </w:tc>
+      </w:tr>
+      <w:tr>
+        <w:tc>
+          <w:tcPr>
+            <w:tcW w:w="2745" w:type="dxa"/>
+            <w:vMerge/>
+            <w:shd w:val="clear" w:color="auto" w:fill="2F5496"/>
+          </w:tcPr>
+          <w:p>
+            <w:pPr>
+              <w:widowControl w:val="0"/>
+              <w:rPr>
+                <w:rFonts w:ascii="Century Gothic" w:eastAsia="Century Gothic" w:hAnsi="Century Gothic" w:cs="Century Gothic"/>
+              </w:rPr>
+            </w:pPr>
+          </w:p>
+        </w:tc>
+        <w:tc>
+          <w:tcPr>
+            <w:tcW w:w="3195" w:type="dxa"/>
+          </w:tcPr>
+          <w:p>
+            <w:pPr>
+              <w:spacing w:line="259" w:lineRule="auto"/>
+              <w:rPr>
+                <w:rFonts w:asciiTheme="majorHAnsi" w:eastAsia="Century Gothic" w:hAnsiTheme="majorHAnsi" w:cstheme="majorHAnsi"/>
+              </w:rPr>
+            </w:pPr>
+            <w:r>
+              <w:rPr>
+                <w:rFonts w:asciiTheme="majorHAnsi" w:eastAsia="Century Gothic" w:hAnsiTheme="majorHAnsi" w:cstheme="majorHAnsi"/>
+              </w:rPr>
+              <w:t xml:space="preserve">Filippo compila tutti i campi relativi al </w:t>
+            </w:r>
+            <w:proofErr w:type="spellStart"/>
+            <w:r>
+              <w:rPr>
+                <w:rFonts w:asciiTheme="majorHAnsi" w:eastAsia="Century Gothic" w:hAnsiTheme="majorHAnsi" w:cstheme="majorHAnsi"/>
+              </w:rPr>
+              <w:t>form</w:t>
+            </w:r>
+            <w:proofErr w:type="spellEnd"/>
+            <w:r>
+              <w:rPr>
+                <w:rFonts w:asciiTheme="majorHAnsi" w:eastAsia="Century Gothic" w:hAnsiTheme="majorHAnsi" w:cstheme="majorHAnsi"/>
+              </w:rPr>
+              <w:t xml:space="preserve"> e clicca sul pulsante che permette </w:t>
+            </w:r>
+            <w:proofErr w:type="gramStart"/>
+            <w:r>
+              <w:rPr>
+                <w:rFonts w:asciiTheme="majorHAnsi" w:eastAsia="Century Gothic" w:hAnsiTheme="majorHAnsi" w:cstheme="majorHAnsi"/>
+              </w:rPr>
+              <w:t>il caricamenti</w:t>
+            </w:r>
+            <w:proofErr w:type="gramEnd"/>
+            <w:r>
+              <w:rPr>
+                <w:rFonts w:asciiTheme="majorHAnsi" w:eastAsia="Century Gothic" w:hAnsiTheme="majorHAnsi" w:cstheme="majorHAnsi"/>
+              </w:rPr>
+              <w:t xml:space="preserve"> dei file, seleziona il file e procede al </w:t>
+            </w:r>
+            <w:proofErr w:type="spellStart"/>
+            <w:r>
+              <w:rPr>
+                <w:rFonts w:asciiTheme="majorHAnsi" w:eastAsia="Century Gothic" w:hAnsiTheme="majorHAnsi" w:cstheme="majorHAnsi"/>
+              </w:rPr>
+              <w:t>submit</w:t>
+            </w:r>
+            <w:proofErr w:type="spellEnd"/>
+            <w:r>
+              <w:rPr>
+                <w:rFonts w:asciiTheme="majorHAnsi" w:eastAsia="Century Gothic" w:hAnsiTheme="majorHAnsi" w:cstheme="majorHAnsi"/>
+              </w:rPr>
+              <w:t xml:space="preserve"> del </w:t>
+            </w:r>
+            <w:proofErr w:type="spellStart"/>
+            <w:r>
+              <w:rPr>
+                <w:rFonts w:asciiTheme="majorHAnsi" w:eastAsia="Century Gothic" w:hAnsiTheme="majorHAnsi" w:cstheme="majorHAnsi"/>
+              </w:rPr>
+              <w:t>form</w:t>
+            </w:r>
+            <w:proofErr w:type="spellEnd"/>
+            <w:r>
+              <w:rPr>
+                <w:rFonts w:asciiTheme="majorHAnsi" w:eastAsia="Century Gothic" w:hAnsiTheme="majorHAnsi" w:cstheme="majorHAnsi"/>
+              </w:rPr>
+              <w:t>.</w:t>
+            </w:r>
+          </w:p>
+        </w:tc>
+        <w:tc>
+          <w:tcPr>
+            <w:tcW w:w="3202" w:type="dxa"/>
+          </w:tcPr>
+          <w:p>
+            <w:pPr>
+              <w:rPr>
+                <w:rFonts w:asciiTheme="majorHAnsi" w:eastAsia="Century Gothic" w:hAnsiTheme="majorHAnsi" w:cstheme="majorHAnsi"/>
+              </w:rPr>
+            </w:pPr>
+          </w:p>
+        </w:tc>
+      </w:tr>
+      <w:tr>
+        <w:tc>
+          <w:tcPr>
+            <w:tcW w:w="2745" w:type="dxa"/>
+            <w:vMerge/>
+            <w:shd w:val="clear" w:color="auto" w:fill="2F5496"/>
+          </w:tcPr>
+          <w:p>
+            <w:pPr>
+              <w:widowControl w:val="0"/>
+              <w:rPr>
+                <w:rFonts w:ascii="Century Gothic" w:eastAsia="Century Gothic" w:hAnsi="Century Gothic" w:cs="Century Gothic"/>
+              </w:rPr>
+            </w:pPr>
+          </w:p>
+        </w:tc>
+        <w:tc>
+          <w:tcPr>
+            <w:tcW w:w="3195" w:type="dxa"/>
+          </w:tcPr>
+          <w:p>
+            <w:pPr>
+              <w:spacing w:line="259" w:lineRule="auto"/>
+              <w:rPr>
+                <w:rFonts w:asciiTheme="majorHAnsi" w:eastAsia="Century Gothic" w:hAnsiTheme="majorHAnsi" w:cstheme="majorHAnsi"/>
+              </w:rPr>
+            </w:pPr>
+          </w:p>
+        </w:tc>
+        <w:tc>
+          <w:tcPr>
+            <w:tcW w:w="3202" w:type="dxa"/>
+          </w:tcPr>
+          <w:p>
+            <w:pPr>
+              <w:rPr>
+                <w:rFonts w:asciiTheme="majorHAnsi" w:eastAsia="Century Gothic" w:hAnsiTheme="majorHAnsi" w:cstheme="majorHAnsi"/>
+              </w:rPr>
+            </w:pPr>
+            <w:r>
+              <w:rPr>
+                <w:rFonts w:asciiTheme="majorHAnsi" w:eastAsia="Century Gothic" w:hAnsiTheme="majorHAnsi" w:cstheme="majorHAnsi"/>
+              </w:rPr>
+              <w:t xml:space="preserve">Il sistema controlla che i campi del </w:t>
+            </w:r>
+            <w:proofErr w:type="spellStart"/>
+            <w:r>
+              <w:rPr>
+                <w:rFonts w:asciiTheme="majorHAnsi" w:eastAsia="Century Gothic" w:hAnsiTheme="majorHAnsi" w:cstheme="majorHAnsi"/>
+              </w:rPr>
+              <w:t>form</w:t>
+            </w:r>
+            <w:proofErr w:type="spellEnd"/>
+            <w:r>
+              <w:rPr>
+                <w:rFonts w:asciiTheme="majorHAnsi" w:eastAsia="Century Gothic" w:hAnsiTheme="majorHAnsi" w:cstheme="majorHAnsi"/>
+              </w:rPr>
+              <w:t xml:space="preserve"> rispettino i dovuti check.</w:t>
+            </w:r>
+            <w:r>
+              <w:rPr>
+                <w:rFonts w:asciiTheme="majorHAnsi" w:eastAsia="Century Gothic" w:hAnsiTheme="majorHAnsi" w:cstheme="majorHAnsi"/>
+              </w:rPr>
+              <w:br/>
+              <w:t>Uno dei campi non rispetta i check, dando un feedback visivo all’utente.</w:t>
+            </w:r>
+          </w:p>
+        </w:tc>
+      </w:tr>
+      <w:tr>
+        <w:tc>
+          <w:tcPr>
+            <w:tcW w:w="2745" w:type="dxa"/>
+            <w:vMerge/>
+            <w:shd w:val="clear" w:color="auto" w:fill="2F5496"/>
+          </w:tcPr>
+          <w:p>
+            <w:pPr>
+              <w:widowControl w:val="0"/>
+              <w:rPr>
+                <w:rFonts w:ascii="Century Gothic" w:eastAsia="Century Gothic" w:hAnsi="Century Gothic" w:cs="Century Gothic"/>
+              </w:rPr>
+            </w:pPr>
+          </w:p>
+        </w:tc>
+        <w:tc>
+          <w:tcPr>
+            <w:tcW w:w="3195" w:type="dxa"/>
+          </w:tcPr>
+          <w:p>
+            <w:pPr>
+              <w:spacing w:line="259" w:lineRule="auto"/>
+              <w:rPr>
+                <w:rFonts w:asciiTheme="majorHAnsi" w:eastAsia="Century Gothic" w:hAnsiTheme="majorHAnsi" w:cstheme="majorHAnsi"/>
+              </w:rPr>
+            </w:pPr>
+            <w:r>
+              <w:rPr>
+                <w:rFonts w:asciiTheme="majorHAnsi" w:eastAsia="Century Gothic" w:hAnsiTheme="majorHAnsi" w:cstheme="majorHAnsi"/>
+              </w:rPr>
+              <w:t>Filippo nota il feedback di errato inserimento di uno dei campi e procede con il correggere il suo input.</w:t>
+            </w:r>
+          </w:p>
+        </w:tc>
+        <w:tc>
+          <w:tcPr>
+            <w:tcW w:w="3202" w:type="dxa"/>
+          </w:tcPr>
+          <w:p>
+            <w:pPr>
+              <w:rPr>
+                <w:rFonts w:asciiTheme="majorHAnsi" w:eastAsia="Century Gothic" w:hAnsiTheme="majorHAnsi" w:cstheme="majorHAnsi"/>
+              </w:rPr>
+            </w:pPr>
+          </w:p>
+        </w:tc>
+      </w:tr>
+      <w:tr>
+        <w:tc>
+          <w:tcPr>
+            <w:tcW w:w="2745" w:type="dxa"/>
+            <w:vMerge/>
+            <w:shd w:val="clear" w:color="auto" w:fill="2F5496"/>
+          </w:tcPr>
+          <w:p>
+            <w:pPr>
+              <w:widowControl w:val="0"/>
+              <w:rPr>
+                <w:rFonts w:ascii="Century Gothic" w:eastAsia="Century Gothic" w:hAnsi="Century Gothic" w:cs="Century Gothic"/>
+              </w:rPr>
+            </w:pPr>
+          </w:p>
+        </w:tc>
+        <w:tc>
+          <w:tcPr>
+            <w:tcW w:w="3195" w:type="dxa"/>
+          </w:tcPr>
+          <w:p>
+            <w:pPr>
+              <w:spacing w:line="259" w:lineRule="auto"/>
+              <w:rPr>
+                <w:rFonts w:asciiTheme="majorHAnsi" w:eastAsia="Century Gothic" w:hAnsiTheme="majorHAnsi" w:cstheme="majorHAnsi"/>
+              </w:rPr>
+            </w:pPr>
+          </w:p>
+        </w:tc>
+        <w:tc>
+          <w:tcPr>
+            <w:tcW w:w="3202" w:type="dxa"/>
+          </w:tcPr>
+          <w:p>
+            <w:pPr>
+              <w:rPr>
+                <w:rFonts w:asciiTheme="majorHAnsi" w:eastAsia="Century Gothic" w:hAnsiTheme="majorHAnsi" w:cstheme="majorHAnsi"/>
+              </w:rPr>
+            </w:pPr>
+            <w:r>
+              <w:rPr>
+                <w:rFonts w:asciiTheme="majorHAnsi" w:eastAsia="Century Gothic" w:hAnsiTheme="majorHAnsi" w:cstheme="majorHAnsi"/>
+              </w:rPr>
+              <w:t xml:space="preserve">Il sistema rivalida i campi, ora corretti e procede con il download del documento caricato dall’utente. </w:t>
+            </w:r>
+          </w:p>
+        </w:tc>
+      </w:tr>
+    </w:tbl>
+    <w:p>
+      <w:pPr>
+        <w:spacing w:after="160" w:line="259" w:lineRule="auto"/>
+      </w:pPr>
+    </w:p>
+    <w:tbl>
+      <w:tblPr>
+        <w:tblStyle w:val="a0"/>
+        <w:tblW w:w="9209" w:type="dxa"/>
+        <w:tblBorders>
+          <w:top w:val="single" w:sz="4" w:space="0" w:color="FFFFFF"/>
+          <w:left w:val="single" w:sz="4" w:space="0" w:color="FFFFFF"/>
+          <w:bottom w:val="single" w:sz="4" w:space="0" w:color="FFFFFF"/>
+          <w:right w:val="single" w:sz="4" w:space="0" w:color="FFFFFF"/>
+          <w:insideH w:val="single" w:sz="4" w:space="0" w:color="FFFFFF"/>
+          <w:insideV w:val="single" w:sz="4" w:space="0" w:color="FFFFFF"/>
+        </w:tblBorders>
+        <w:tblLayout w:type="fixed"/>
+        <w:tblLook w:val="0600" w:firstRow="0" w:lastRow="0" w:firstColumn="0" w:lastColumn="0" w:noHBand="1" w:noVBand="1"/>
+      </w:tblPr>
+      <w:tblGrid>
+        <w:gridCol w:w="2745"/>
+        <w:gridCol w:w="3195"/>
+        <w:gridCol w:w="3269"/>
+      </w:tblGrid>
+      <w:tr>
+        <w:trPr>
+          <w:trHeight w:val="58"/>
+        </w:trPr>
+        <w:tc>
+          <w:tcPr>
+            <w:tcW w:w="2745" w:type="dxa"/>
+            <w:shd w:val="clear" w:color="auto" w:fill="2F5496"/>
+          </w:tcPr>
+          <w:p>
+            <w:pPr>
+              <w:rPr>
+                <w:rFonts w:ascii="Century Gothic" w:eastAsia="Century Gothic" w:hAnsi="Century Gothic" w:cs="Century Gothic"/>
+                <w:color w:val="FFFFFF"/>
+                <w:sz w:val="24"/>
+                <w:szCs w:val="24"/>
+              </w:rPr>
+            </w:pPr>
+            <w:r>
+              <w:rPr>
+                <w:rFonts w:ascii="Century Gothic" w:eastAsia="Century Gothic" w:hAnsi="Century Gothic" w:cs="Century Gothic"/>
+                <w:color w:val="FFFFFF"/>
+                <w:sz w:val="24"/>
+                <w:szCs w:val="24"/>
+              </w:rPr>
+              <w:t>NOME SCENARIO</w:t>
+            </w:r>
+          </w:p>
+        </w:tc>
+        <w:tc>
+          <w:tcPr>
+            <w:tcW w:w="6464" w:type="dxa"/>
+            <w:gridSpan w:val="2"/>
+          </w:tcPr>
+          <w:p>
+            <w:pPr>
+              <w:rPr>
+                <w:rFonts w:ascii="Calibri" w:eastAsia="Calibri" w:hAnsi="Calibri" w:cs="Calibri"/>
+              </w:rPr>
+            </w:pPr>
+            <w:proofErr w:type="spellStart"/>
+            <w:r>
+              <w:rPr>
+                <w:rFonts w:ascii="Calibri" w:eastAsia="Calibri" w:hAnsi="Calibri" w:cs="Calibri"/>
+              </w:rPr>
+              <w:t>SC_EliminareFeedback</w:t>
+            </w:r>
+            <w:proofErr w:type="spellEnd"/>
+          </w:p>
+        </w:tc>
+      </w:tr>
+      <w:tr>
+        <w:trPr>
+          <w:trHeight w:val="300"/>
+        </w:trPr>
+        <w:tc>
+          <w:tcPr>
+            <w:tcW w:w="2745" w:type="dxa"/>
+            <w:shd w:val="clear" w:color="auto" w:fill="2F5496"/>
+          </w:tcPr>
+          <w:p>
+            <w:pPr>
+              <w:rPr>
+                <w:rFonts w:ascii="Century Gothic" w:eastAsia="Century Gothic" w:hAnsi="Century Gothic" w:cs="Century Gothic"/>
+                <w:color w:val="FFFFFF"/>
+                <w:sz w:val="24"/>
+                <w:szCs w:val="24"/>
+              </w:rPr>
+            </w:pPr>
+            <w:r>
+              <w:rPr>
+                <w:rFonts w:ascii="Century Gothic" w:eastAsia="Century Gothic" w:hAnsi="Century Gothic" w:cs="Century Gothic"/>
+                <w:color w:val="FFFFFF"/>
+                <w:sz w:val="24"/>
+                <w:szCs w:val="24"/>
+              </w:rPr>
+              <w:t>ATTORI</w:t>
+            </w:r>
+          </w:p>
+        </w:tc>
+        <w:tc>
+          <w:tcPr>
+            <w:tcW w:w="6464" w:type="dxa"/>
+            <w:gridSpan w:val="2"/>
+          </w:tcPr>
+          <w:p>
+            <w:pPr>
+              <w:rPr>
+                <w:rFonts w:asciiTheme="majorHAnsi" w:eastAsia="Century Gothic" w:hAnsiTheme="majorHAnsi" w:cstheme="majorHAnsi"/>
+              </w:rPr>
+            </w:pPr>
+            <w:r>
+              <w:rPr>
+                <w:rFonts w:asciiTheme="majorHAnsi" w:eastAsia="Century Gothic" w:hAnsiTheme="majorHAnsi" w:cstheme="majorHAnsi"/>
+              </w:rPr>
+              <w:t>Andrea: studente</w:t>
+            </w:r>
+          </w:p>
+        </w:tc>
+      </w:tr>
+      <w:tr>
+        <w:trPr>
+          <w:trHeight w:val="300"/>
+        </w:trPr>
+        <w:tc>
+          <w:tcPr>
+            <w:tcW w:w="2745" w:type="dxa"/>
+            <w:shd w:val="clear" w:color="auto" w:fill="2F5496"/>
+          </w:tcPr>
+          <w:p>
+            <w:pPr>
+              <w:spacing w:line="259" w:lineRule="auto"/>
+              <w:rPr>
+                <w:rFonts w:ascii="Century Gothic" w:eastAsia="Century Gothic" w:hAnsi="Century Gothic" w:cs="Century Gothic"/>
+                <w:color w:val="FFFFFF"/>
+                <w:sz w:val="24"/>
+                <w:szCs w:val="24"/>
+              </w:rPr>
+            </w:pPr>
+            <w:r>
+              <w:rPr>
+                <w:rFonts w:ascii="Century Gothic" w:eastAsia="Century Gothic" w:hAnsi="Century Gothic" w:cs="Century Gothic"/>
+                <w:color w:val="FFFFFF"/>
+                <w:sz w:val="24"/>
+                <w:szCs w:val="24"/>
+              </w:rPr>
+              <w:t>DESCRIZIONE</w:t>
+            </w:r>
+          </w:p>
+        </w:tc>
+        <w:tc>
+          <w:tcPr>
+            <w:tcW w:w="6464" w:type="dxa"/>
+            <w:gridSpan w:val="2"/>
+          </w:tcPr>
+          <w:p>
+            <w:pPr>
+              <w:spacing w:line="259" w:lineRule="auto"/>
+              <w:rPr>
+                <w:rFonts w:asciiTheme="majorHAnsi" w:eastAsia="Century Gothic" w:hAnsiTheme="majorHAnsi" w:cstheme="majorHAnsi"/>
+              </w:rPr>
+            </w:pPr>
+            <w:r>
+              <w:rPr>
+                <w:rFonts w:asciiTheme="majorHAnsi" w:eastAsia="Century Gothic" w:hAnsiTheme="majorHAnsi" w:cstheme="majorHAnsi"/>
+              </w:rPr>
+              <w:t>Eliminare un feedback ad un documento.</w:t>
+            </w:r>
+          </w:p>
+        </w:tc>
+      </w:tr>
+      <w:tr>
+        <w:trPr>
+          <w:trHeight w:val="300"/>
+        </w:trPr>
+        <w:tc>
+          <w:tcPr>
+            <w:tcW w:w="2745" w:type="dxa"/>
+            <w:shd w:val="clear" w:color="auto" w:fill="2F5496"/>
+          </w:tcPr>
+          <w:p>
+            <w:pPr>
+              <w:rPr>
+                <w:rFonts w:ascii="Century Gothic" w:eastAsia="Century Gothic" w:hAnsi="Century Gothic" w:cs="Century Gothic"/>
+                <w:color w:val="FFFFFF"/>
+                <w:sz w:val="24"/>
+                <w:szCs w:val="24"/>
+              </w:rPr>
+            </w:pPr>
+            <w:r>
+              <w:rPr>
+                <w:rFonts w:ascii="Century Gothic" w:eastAsia="Century Gothic" w:hAnsi="Century Gothic" w:cs="Century Gothic"/>
+                <w:color w:val="FFFFFF"/>
+                <w:sz w:val="24"/>
+                <w:szCs w:val="24"/>
+              </w:rPr>
+              <w:t>FLUSSO DEGLI EVENTI</w:t>
+            </w:r>
+          </w:p>
+        </w:tc>
+        <w:tc>
+          <w:tcPr>
+            <w:tcW w:w="3195" w:type="dxa"/>
+          </w:tcPr>
+          <w:p>
+            <w:pPr>
+              <w:spacing w:line="259" w:lineRule="auto"/>
+              <w:rPr>
+                <w:rFonts w:asciiTheme="majorHAnsi" w:eastAsia="Century Gothic" w:hAnsiTheme="majorHAnsi" w:cstheme="majorHAnsi"/>
+                <w:color w:val="1F4E79"/>
+                <w:sz w:val="36"/>
+                <w:szCs w:val="36"/>
+              </w:rPr>
+            </w:pPr>
+            <w:r>
+              <w:rPr>
+                <w:rFonts w:asciiTheme="majorHAnsi" w:eastAsia="Century Gothic" w:hAnsiTheme="majorHAnsi" w:cstheme="majorHAnsi"/>
+                <w:color w:val="1F4E79"/>
+                <w:sz w:val="28"/>
+                <w:szCs w:val="28"/>
+              </w:rPr>
+              <w:t>Studente</w:t>
+            </w:r>
+          </w:p>
+        </w:tc>
+        <w:tc>
+          <w:tcPr>
+            <w:tcW w:w="3269" w:type="dxa"/>
+          </w:tcPr>
+          <w:p>
+            <w:pPr>
+              <w:rPr>
+                <w:rFonts w:asciiTheme="majorHAnsi" w:eastAsia="Century Gothic" w:hAnsiTheme="majorHAnsi" w:cstheme="majorHAnsi"/>
+                <w:color w:val="1F4E79"/>
+                <w:sz w:val="28"/>
+                <w:szCs w:val="28"/>
+              </w:rPr>
+            </w:pPr>
+            <w:r>
+              <w:rPr>
+                <w:rFonts w:asciiTheme="majorHAnsi" w:eastAsia="Century Gothic" w:hAnsiTheme="majorHAnsi" w:cstheme="majorHAnsi"/>
+                <w:color w:val="1F4E79"/>
+                <w:sz w:val="28"/>
+                <w:szCs w:val="28"/>
+              </w:rPr>
+              <w:t>Sistema</w:t>
+            </w:r>
+          </w:p>
+        </w:tc>
+      </w:tr>
+      <w:tr>
+        <w:tc>
+          <w:tcPr>
+            <w:tcW w:w="2745" w:type="dxa"/>
+            <w:vMerge w:val="restart"/>
+            <w:shd w:val="clear" w:color="auto" w:fill="2F5496"/>
+          </w:tcPr>
+          <w:p>
+            <w:pPr>
+              <w:rPr>
+                <w:rFonts w:ascii="Century Gothic" w:eastAsia="Century Gothic" w:hAnsi="Century Gothic" w:cs="Century Gothic"/>
+                <w:color w:val="1F4E79"/>
+                <w:sz w:val="36"/>
+                <w:szCs w:val="36"/>
+              </w:rPr>
+            </w:pPr>
+          </w:p>
+        </w:tc>
+        <w:tc>
+          <w:tcPr>
+            <w:tcW w:w="3195" w:type="dxa"/>
+          </w:tcPr>
+          <w:p>
+            <w:pPr>
+              <w:rPr>
+                <w:rFonts w:asciiTheme="majorHAnsi" w:eastAsia="Century Gothic" w:hAnsiTheme="majorHAnsi" w:cstheme="majorHAnsi"/>
+              </w:rPr>
+            </w:pPr>
+            <w:r>
+              <w:rPr>
+                <w:rFonts w:asciiTheme="majorHAnsi" w:eastAsia="Century Gothic" w:hAnsiTheme="majorHAnsi" w:cstheme="majorHAnsi"/>
+              </w:rPr>
+              <w:t xml:space="preserve">Andrea si è reso conto di aver sbagliato a scrivere un feedback </w:t>
+            </w:r>
+            <w:r>
+              <w:rPr>
+                <w:rFonts w:asciiTheme="majorHAnsi" w:eastAsia="Century Gothic" w:hAnsiTheme="majorHAnsi" w:cstheme="majorHAnsi"/>
+              </w:rPr>
+              <w:lastRenderedPageBreak/>
+              <w:t>ad un documento. Accede al sistema e va nella sezione dei suoi documenti scaricati.</w:t>
+            </w:r>
+          </w:p>
+        </w:tc>
+        <w:tc>
+          <w:tcPr>
+            <w:tcW w:w="3269" w:type="dxa"/>
+          </w:tcPr>
+          <w:p>
+            <w:pPr>
+              <w:rPr>
+                <w:rFonts w:asciiTheme="majorHAnsi" w:eastAsia="Century Gothic" w:hAnsiTheme="majorHAnsi" w:cstheme="majorHAnsi"/>
+              </w:rPr>
+            </w:pPr>
+          </w:p>
+        </w:tc>
+      </w:tr>
+      <w:tr>
+        <w:trPr>
+          <w:trHeight w:val="300"/>
+        </w:trPr>
+        <w:tc>
+          <w:tcPr>
+            <w:tcW w:w="2745" w:type="dxa"/>
+            <w:vMerge/>
+            <w:shd w:val="clear" w:color="auto" w:fill="2F5496"/>
+          </w:tcPr>
+          <w:p>
+            <w:pPr>
+              <w:widowControl w:val="0"/>
+              <w:rPr>
+                <w:rFonts w:ascii="Century Gothic" w:eastAsia="Century Gothic" w:hAnsi="Century Gothic" w:cs="Century Gothic"/>
+              </w:rPr>
+            </w:pPr>
+          </w:p>
+        </w:tc>
+        <w:tc>
+          <w:tcPr>
+            <w:tcW w:w="3195" w:type="dxa"/>
+          </w:tcPr>
+          <w:p>
+            <w:pPr>
+              <w:spacing w:line="259" w:lineRule="auto"/>
+              <w:rPr>
+                <w:rFonts w:asciiTheme="majorHAnsi" w:eastAsia="Century Gothic" w:hAnsiTheme="majorHAnsi" w:cstheme="majorHAnsi"/>
+              </w:rPr>
+            </w:pPr>
+          </w:p>
+        </w:tc>
+        <w:tc>
+          <w:tcPr>
+            <w:tcW w:w="3269" w:type="dxa"/>
+          </w:tcPr>
+          <w:p>
+            <w:pPr>
+              <w:rPr>
+                <w:rFonts w:asciiTheme="majorHAnsi" w:eastAsia="Century Gothic" w:hAnsiTheme="majorHAnsi" w:cstheme="majorHAnsi"/>
+              </w:rPr>
+            </w:pPr>
+            <w:r>
+              <w:rPr>
+                <w:rFonts w:asciiTheme="majorHAnsi" w:eastAsia="Century Gothic" w:hAnsiTheme="majorHAnsi" w:cstheme="majorHAnsi"/>
+              </w:rPr>
+              <w:t>Il sistema mostra ad Andrea la lista di tutti i suoi documenti scaricati con tutti i feedback che ha rilasciato.</w:t>
+            </w:r>
+          </w:p>
+        </w:tc>
+      </w:tr>
+      <w:tr>
+        <w:tc>
+          <w:tcPr>
+            <w:tcW w:w="2745" w:type="dxa"/>
+            <w:vMerge/>
+            <w:shd w:val="clear" w:color="auto" w:fill="2F5496"/>
+          </w:tcPr>
+          <w:p>
+            <w:pPr>
+              <w:widowControl w:val="0"/>
+              <w:rPr>
+                <w:rFonts w:ascii="Century Gothic" w:eastAsia="Century Gothic" w:hAnsi="Century Gothic" w:cs="Century Gothic"/>
+              </w:rPr>
+            </w:pPr>
+          </w:p>
+        </w:tc>
+        <w:tc>
+          <w:tcPr>
+            <w:tcW w:w="3195" w:type="dxa"/>
+          </w:tcPr>
+          <w:p>
+            <w:pPr>
+              <w:spacing w:line="259" w:lineRule="auto"/>
+              <w:rPr>
+                <w:rFonts w:asciiTheme="majorHAnsi" w:eastAsia="Century Gothic" w:hAnsiTheme="majorHAnsi" w:cstheme="majorHAnsi"/>
+              </w:rPr>
+            </w:pPr>
+            <w:r>
+              <w:rPr>
+                <w:rFonts w:asciiTheme="majorHAnsi" w:eastAsia="Century Gothic" w:hAnsiTheme="majorHAnsi" w:cstheme="majorHAnsi"/>
+              </w:rPr>
+              <w:t>Andrea cerca il documento in questione e clicca il pulsante per eliminare il feedback.</w:t>
+            </w:r>
+          </w:p>
+        </w:tc>
+        <w:tc>
+          <w:tcPr>
+            <w:tcW w:w="3269" w:type="dxa"/>
+          </w:tcPr>
+          <w:p>
+            <w:pPr>
+              <w:rPr>
+                <w:rFonts w:asciiTheme="majorHAnsi" w:eastAsia="Century Gothic" w:hAnsiTheme="majorHAnsi" w:cstheme="majorHAnsi"/>
+              </w:rPr>
+            </w:pPr>
+          </w:p>
+        </w:tc>
+      </w:tr>
+      <w:tr>
+        <w:tc>
+          <w:tcPr>
+            <w:tcW w:w="2745" w:type="dxa"/>
+            <w:vMerge/>
+            <w:shd w:val="clear" w:color="auto" w:fill="2F5496"/>
+          </w:tcPr>
+          <w:p>
+            <w:pPr>
+              <w:widowControl w:val="0"/>
+              <w:rPr>
+                <w:rFonts w:ascii="Century Gothic" w:eastAsia="Century Gothic" w:hAnsi="Century Gothic" w:cs="Century Gothic"/>
+              </w:rPr>
+            </w:pPr>
+          </w:p>
+        </w:tc>
+        <w:tc>
+          <w:tcPr>
+            <w:tcW w:w="3195" w:type="dxa"/>
+          </w:tcPr>
+          <w:p>
+            <w:pPr>
+              <w:spacing w:line="259" w:lineRule="auto"/>
+              <w:rPr>
+                <w:rFonts w:asciiTheme="majorHAnsi" w:eastAsia="Century Gothic" w:hAnsiTheme="majorHAnsi" w:cstheme="majorHAnsi"/>
+              </w:rPr>
+            </w:pPr>
+          </w:p>
+        </w:tc>
+        <w:tc>
+          <w:tcPr>
+            <w:tcW w:w="3269" w:type="dxa"/>
+          </w:tcPr>
+          <w:p>
+            <w:pPr>
+              <w:rPr>
+                <w:rFonts w:asciiTheme="majorHAnsi" w:eastAsia="Century Gothic" w:hAnsiTheme="majorHAnsi" w:cstheme="majorHAnsi"/>
+              </w:rPr>
+            </w:pPr>
+            <w:r>
+              <w:rPr>
+                <w:rFonts w:asciiTheme="majorHAnsi" w:eastAsia="Century Gothic" w:hAnsiTheme="majorHAnsi" w:cstheme="majorHAnsi"/>
+              </w:rPr>
+              <w:t>Il sistema mostra ad Andrea un messaggio di conferma dell’eliminazione del feedback.</w:t>
+            </w:r>
+          </w:p>
+        </w:tc>
+      </w:tr>
+      <w:tr>
+        <w:tc>
+          <w:tcPr>
+            <w:tcW w:w="2745" w:type="dxa"/>
+            <w:vMerge/>
+            <w:shd w:val="clear" w:color="auto" w:fill="2F5496"/>
+          </w:tcPr>
+          <w:p>
+            <w:pPr>
+              <w:widowControl w:val="0"/>
+              <w:rPr>
+                <w:rFonts w:ascii="Century Gothic" w:eastAsia="Century Gothic" w:hAnsi="Century Gothic" w:cs="Century Gothic"/>
+              </w:rPr>
+            </w:pPr>
+          </w:p>
+        </w:tc>
+        <w:tc>
+          <w:tcPr>
+            <w:tcW w:w="3195" w:type="dxa"/>
+          </w:tcPr>
+          <w:p>
+            <w:pPr>
+              <w:spacing w:line="259" w:lineRule="auto"/>
+              <w:rPr>
+                <w:rFonts w:asciiTheme="majorHAnsi" w:eastAsia="Century Gothic" w:hAnsiTheme="majorHAnsi" w:cstheme="majorHAnsi"/>
+              </w:rPr>
+            </w:pPr>
+            <w:r>
+              <w:rPr>
+                <w:rFonts w:asciiTheme="majorHAnsi" w:eastAsia="Century Gothic" w:hAnsiTheme="majorHAnsi" w:cstheme="majorHAnsi"/>
+              </w:rPr>
+              <w:t>Andrea clicca sul pulsante di conferma per l’eliminazione del feedback.</w:t>
+            </w:r>
+          </w:p>
+        </w:tc>
+        <w:tc>
+          <w:tcPr>
+            <w:tcW w:w="3269" w:type="dxa"/>
+          </w:tcPr>
+          <w:p>
+            <w:pPr>
+              <w:rPr>
+                <w:rFonts w:asciiTheme="majorHAnsi" w:eastAsia="Century Gothic" w:hAnsiTheme="majorHAnsi" w:cstheme="majorHAnsi"/>
+              </w:rPr>
+            </w:pPr>
+          </w:p>
+        </w:tc>
+      </w:tr>
+      <w:tr>
+        <w:tc>
+          <w:tcPr>
+            <w:tcW w:w="2745" w:type="dxa"/>
+            <w:vMerge/>
+            <w:shd w:val="clear" w:color="auto" w:fill="2F5496"/>
+          </w:tcPr>
+          <w:p>
+            <w:pPr>
+              <w:widowControl w:val="0"/>
+              <w:rPr>
+                <w:rFonts w:ascii="Century Gothic" w:eastAsia="Century Gothic" w:hAnsi="Century Gothic" w:cs="Century Gothic"/>
+              </w:rPr>
+            </w:pPr>
+          </w:p>
+        </w:tc>
+        <w:tc>
+          <w:tcPr>
+            <w:tcW w:w="3195" w:type="dxa"/>
+          </w:tcPr>
+          <w:p>
+            <w:pPr>
+              <w:spacing w:line="259" w:lineRule="auto"/>
+              <w:rPr>
+                <w:rFonts w:asciiTheme="majorHAnsi" w:eastAsia="Century Gothic" w:hAnsiTheme="majorHAnsi" w:cstheme="majorHAnsi"/>
+              </w:rPr>
+            </w:pPr>
+          </w:p>
+        </w:tc>
+        <w:tc>
+          <w:tcPr>
+            <w:tcW w:w="3269" w:type="dxa"/>
+          </w:tcPr>
+          <w:p>
+            <w:pPr>
+              <w:rPr>
+                <w:rFonts w:asciiTheme="majorHAnsi" w:eastAsia="Century Gothic" w:hAnsiTheme="majorHAnsi" w:cstheme="majorHAnsi"/>
+              </w:rPr>
+            </w:pPr>
+            <w:r>
+              <w:rPr>
+                <w:rFonts w:asciiTheme="majorHAnsi" w:eastAsia="Century Gothic" w:hAnsiTheme="majorHAnsi" w:cstheme="majorHAnsi"/>
+              </w:rPr>
+              <w:t>Il sistema mostra ad Andrea il messaggio di conferma dell’eliminazione del feedback.</w:t>
+            </w:r>
+          </w:p>
+        </w:tc>
+      </w:tr>
+    </w:tbl>
+    <w:p>
+      <w:pPr>
+        <w:spacing w:after="160" w:line="259" w:lineRule="auto"/>
+      </w:pPr>
+    </w:p>
+    <w:p/>
     <w:sectPr>
-      <w:headerReference w:type="default" r:id="rId7"/>
-      <w:footerReference w:type="default" r:id="rId8"/>
+      <w:headerReference w:type="default" r:id="rId8"/>
+      <w:footerReference w:type="default" r:id="rId9"/>
       <w:pgSz w:w="11909" w:h="16834"/>
       <w:pgMar w:top="1440" w:right="1440" w:bottom="1440" w:left="1440" w:header="720" w:footer="720" w:gutter="0"/>
       <w:pgNumType w:start="1"/>
@@ -3063,6 +8132,119 @@
 <file path=word/numbering.xml><?xml version="1.0" encoding="utf-8"?>
 <w:numbering xmlns:wpc="http://schemas.microsoft.com/office/word/2010/wordprocessingCanvas" xmlns:cx="http://schemas.microsoft.com/office/drawing/2014/chartex" xmlns:cx1="http://schemas.microsoft.com/office/drawing/2015/9/8/chartex" xmlns:cx2="http://schemas.microsoft.com/office/drawing/2015/10/21/chartex" xmlns:cx3="http://schemas.microsoft.com/office/drawing/2016/5/9/chartex" xmlns:cx4="http://schemas.microsoft.com/office/drawing/2016/5/10/chartex" xmlns:cx5="http://schemas.microsoft.com/office/drawing/2016/5/11/chartex" xmlns:cx6="http://schemas.microsoft.com/office/drawing/2016/5/12/chartex" xmlns:cx7="http://schemas.microsoft.com/office/drawing/2016/5/13/chartex" xmlns:cx8="http://schemas.microsoft.com/office/drawing/2016/5/14/chartex" xmlns:mc="http://schemas.openxmlformats.org/markup-compatibility/2006" xmlns:aink="http://schemas.microsoft.com/office/drawing/2016/ink" xmlns:am3d="http://schemas.microsoft.com/office/drawing/2017/model3d" xmlns:o="urn:schemas-microsoft-com:office:office" xmlns:oel="http://schemas.microsoft.com/office/2019/extlst" xmlns:r="http://schemas.openxmlformats.org/officeDocument/2006/relationships" xmlns:m="http://schemas.openxmlformats.org/officeDocument/2006/math" xmlns:v="urn:schemas-microsoft-com:vml" xmlns:wp14="http://schemas.microsoft.com/office/word/2010/wordprocessingDrawing" xmlns:wp="http://schemas.openxmlformats.org/drawingml/2006/wordprocessingDrawing" xmlns:w10="urn:schemas-microsoft-com:office:word" xmlns:w="http://schemas.openxmlformats.org/wordprocessingml/2006/main" xmlns:w14="http://schemas.microsoft.com/office/word/2010/wordml" xmlns:w15="http://schemas.microsoft.com/office/word/2012/wordml" xmlns:w16cex="http://schemas.microsoft.com/office/word/2018/wordml/cex" xmlns:w16cid="http://schemas.microsoft.com/office/word/2016/wordml/cid" xmlns:w16="http://schemas.microsoft.com/office/word/2018/wordml" xmlns:w16sdtdh="http://schemas.microsoft.com/office/word/2020/wordml/sdtdatahash" xmlns:w16se="http://schemas.microsoft.com/office/word/2015/wordml/symex" xmlns:wpg="http://schemas.microsoft.com/office/word/2010/wordprocessingGroup" xmlns:wpi="http://schemas.microsoft.com/office/word/2010/wordprocessingInk" xmlns:wne="http://schemas.microsoft.com/office/word/2006/wordml" xmlns:wps="http://schemas.microsoft.com/office/word/2010/wordprocessingShape" mc:Ignorable="w14 w15 w16se w16cid w16 w16cex w16sdtdh wp14">
   <w:abstractNum w:abstractNumId="0" w15:restartNumberingAfterBreak="0">
+    <w:nsid w:val="24CD7E02"/>
+    <w:multiLevelType w:val="multilevel"/>
+    <w:tmpl w:val="E5BE6A38"/>
+    <w:lvl w:ilvl="0">
+      <w:start w:val="1"/>
+      <w:numFmt w:val="bullet"/>
+      <w:lvlText w:val="●"/>
+      <w:lvlJc w:val="left"/>
+      <w:pPr>
+        <w:ind w:left="720" w:hanging="360"/>
+      </w:pPr>
+      <w:rPr>
+        <w:rFonts w:ascii="Noto Sans Symbols" w:eastAsia="Noto Sans Symbols" w:hAnsi="Noto Sans Symbols" w:cs="Noto Sans Symbols"/>
+      </w:rPr>
+    </w:lvl>
+    <w:lvl w:ilvl="1">
+      <w:start w:val="1"/>
+      <w:numFmt w:val="bullet"/>
+      <w:lvlText w:val="o"/>
+      <w:lvlJc w:val="left"/>
+      <w:pPr>
+        <w:ind w:left="1440" w:hanging="360"/>
+      </w:pPr>
+      <w:rPr>
+        <w:rFonts w:ascii="Courier New" w:eastAsia="Courier New" w:hAnsi="Courier New" w:cs="Courier New"/>
+      </w:rPr>
+    </w:lvl>
+    <w:lvl w:ilvl="2">
+      <w:start w:val="1"/>
+      <w:numFmt w:val="bullet"/>
+      <w:lvlText w:val="▪"/>
+      <w:lvlJc w:val="left"/>
+      <w:pPr>
+        <w:ind w:left="2160" w:hanging="360"/>
+      </w:pPr>
+      <w:rPr>
+        <w:rFonts w:ascii="Noto Sans Symbols" w:eastAsia="Noto Sans Symbols" w:hAnsi="Noto Sans Symbols" w:cs="Noto Sans Symbols"/>
+      </w:rPr>
+    </w:lvl>
+    <w:lvl w:ilvl="3">
+      <w:start w:val="1"/>
+      <w:numFmt w:val="bullet"/>
+      <w:lvlText w:val="●"/>
+      <w:lvlJc w:val="left"/>
+      <w:pPr>
+        <w:ind w:left="2880" w:hanging="360"/>
+      </w:pPr>
+      <w:rPr>
+        <w:rFonts w:ascii="Noto Sans Symbols" w:eastAsia="Noto Sans Symbols" w:hAnsi="Noto Sans Symbols" w:cs="Noto Sans Symbols"/>
+      </w:rPr>
+    </w:lvl>
+    <w:lvl w:ilvl="4">
+      <w:start w:val="1"/>
+      <w:numFmt w:val="bullet"/>
+      <w:lvlText w:val="o"/>
+      <w:lvlJc w:val="left"/>
+      <w:pPr>
+        <w:ind w:left="3600" w:hanging="360"/>
+      </w:pPr>
+      <w:rPr>
+        <w:rFonts w:ascii="Courier New" w:eastAsia="Courier New" w:hAnsi="Courier New" w:cs="Courier New"/>
+      </w:rPr>
+    </w:lvl>
+    <w:lvl w:ilvl="5">
+      <w:start w:val="1"/>
+      <w:numFmt w:val="bullet"/>
+      <w:lvlText w:val="▪"/>
+      <w:lvlJc w:val="left"/>
+      <w:pPr>
+        <w:ind w:left="4320" w:hanging="360"/>
+      </w:pPr>
+      <w:rPr>
+        <w:rFonts w:ascii="Noto Sans Symbols" w:eastAsia="Noto Sans Symbols" w:hAnsi="Noto Sans Symbols" w:cs="Noto Sans Symbols"/>
+      </w:rPr>
+    </w:lvl>
+    <w:lvl w:ilvl="6">
+      <w:start w:val="1"/>
+      <w:numFmt w:val="bullet"/>
+      <w:lvlText w:val="●"/>
+      <w:lvlJc w:val="left"/>
+      <w:pPr>
+        <w:ind w:left="5040" w:hanging="360"/>
+      </w:pPr>
+      <w:rPr>
+        <w:rFonts w:ascii="Noto Sans Symbols" w:eastAsia="Noto Sans Symbols" w:hAnsi="Noto Sans Symbols" w:cs="Noto Sans Symbols"/>
+      </w:rPr>
+    </w:lvl>
+    <w:lvl w:ilvl="7">
+      <w:start w:val="1"/>
+      <w:numFmt w:val="bullet"/>
+      <w:lvlText w:val="o"/>
+      <w:lvlJc w:val="left"/>
+      <w:pPr>
+        <w:ind w:left="5760" w:hanging="360"/>
+      </w:pPr>
+      <w:rPr>
+        <w:rFonts w:ascii="Courier New" w:eastAsia="Courier New" w:hAnsi="Courier New" w:cs="Courier New"/>
+      </w:rPr>
+    </w:lvl>
+    <w:lvl w:ilvl="8">
+      <w:start w:val="1"/>
+      <w:numFmt w:val="bullet"/>
+      <w:lvlText w:val="▪"/>
+      <w:lvlJc w:val="left"/>
+      <w:pPr>
+        <w:ind w:left="6480" w:hanging="360"/>
+      </w:pPr>
+      <w:rPr>
+        <w:rFonts w:ascii="Noto Sans Symbols" w:eastAsia="Noto Sans Symbols" w:hAnsi="Noto Sans Symbols" w:cs="Noto Sans Symbols"/>
+      </w:rPr>
+    </w:lvl>
+  </w:abstractNum>
+  <w:abstractNum w:abstractNumId="1" w15:restartNumberingAfterBreak="0">
     <w:nsid w:val="51A57CA5"/>
     <w:multiLevelType w:val="multilevel"/>
     <w:tmpl w:val="45ECEDB8"/>
@@ -3175,8 +8357,136 @@
       </w:rPr>
     </w:lvl>
   </w:abstractNum>
+  <w:abstractNum w:abstractNumId="2" w15:restartNumberingAfterBreak="0">
+    <w:nsid w:val="7B62245D"/>
+    <w:multiLevelType w:val="multilevel"/>
+    <w:tmpl w:val="5B6E108E"/>
+    <w:lvl w:ilvl="0">
+      <w:start w:val="1"/>
+      <w:numFmt w:val="bullet"/>
+      <w:lvlText w:val="●"/>
+      <w:lvlJc w:val="left"/>
+      <w:pPr>
+        <w:ind w:left="720" w:hanging="360"/>
+      </w:pPr>
+      <w:rPr>
+        <w:rFonts w:ascii="Noto Sans Symbols" w:eastAsia="Noto Sans Symbols" w:hAnsi="Noto Sans Symbols" w:cs="Noto Sans Symbols"/>
+      </w:rPr>
+    </w:lvl>
+    <w:lvl w:ilvl="1">
+      <w:start w:val="1"/>
+      <w:numFmt w:val="bullet"/>
+      <w:lvlText w:val="o"/>
+      <w:lvlJc w:val="left"/>
+      <w:pPr>
+        <w:ind w:left="1440" w:hanging="360"/>
+      </w:pPr>
+      <w:rPr>
+        <w:rFonts w:ascii="Courier New" w:eastAsia="Courier New" w:hAnsi="Courier New" w:cs="Courier New"/>
+      </w:rPr>
+    </w:lvl>
+    <w:lvl w:ilvl="2">
+      <w:start w:val="1"/>
+      <w:numFmt w:val="bullet"/>
+      <w:lvlText w:val="▪"/>
+      <w:lvlJc w:val="left"/>
+      <w:pPr>
+        <w:ind w:left="2160" w:hanging="360"/>
+      </w:pPr>
+      <w:rPr>
+        <w:rFonts w:ascii="Noto Sans Symbols" w:eastAsia="Noto Sans Symbols" w:hAnsi="Noto Sans Symbols" w:cs="Noto Sans Symbols"/>
+      </w:rPr>
+    </w:lvl>
+    <w:lvl w:ilvl="3">
+      <w:start w:val="1"/>
+      <w:numFmt w:val="bullet"/>
+      <w:lvlText w:val="●"/>
+      <w:lvlJc w:val="left"/>
+      <w:pPr>
+        <w:ind w:left="2880" w:hanging="360"/>
+      </w:pPr>
+      <w:rPr>
+        <w:rFonts w:ascii="Noto Sans Symbols" w:eastAsia="Noto Sans Symbols" w:hAnsi="Noto Sans Symbols" w:cs="Noto Sans Symbols"/>
+      </w:rPr>
+    </w:lvl>
+    <w:lvl w:ilvl="4">
+      <w:start w:val="1"/>
+      <w:numFmt w:val="bullet"/>
+      <w:lvlText w:val="o"/>
+      <w:lvlJc w:val="left"/>
+      <w:pPr>
+        <w:ind w:left="3600" w:hanging="360"/>
+      </w:pPr>
+      <w:rPr>
+        <w:rFonts w:ascii="Courier New" w:eastAsia="Courier New" w:hAnsi="Courier New" w:cs="Courier New"/>
+      </w:rPr>
+    </w:lvl>
+    <w:lvl w:ilvl="5">
+      <w:start w:val="1"/>
+      <w:numFmt w:val="bullet"/>
+      <w:lvlText w:val="▪"/>
+      <w:lvlJc w:val="left"/>
+      <w:pPr>
+        <w:ind w:left="4320" w:hanging="360"/>
+      </w:pPr>
+      <w:rPr>
+        <w:rFonts w:ascii="Noto Sans Symbols" w:eastAsia="Noto Sans Symbols" w:hAnsi="Noto Sans Symbols" w:cs="Noto Sans Symbols"/>
+      </w:rPr>
+    </w:lvl>
+    <w:lvl w:ilvl="6">
+      <w:start w:val="1"/>
+      <w:numFmt w:val="bullet"/>
+      <w:lvlText w:val="●"/>
+      <w:lvlJc w:val="left"/>
+      <w:pPr>
+        <w:ind w:left="5040" w:hanging="360"/>
+      </w:pPr>
+      <w:rPr>
+        <w:rFonts w:ascii="Noto Sans Symbols" w:eastAsia="Noto Sans Symbols" w:hAnsi="Noto Sans Symbols" w:cs="Noto Sans Symbols"/>
+      </w:rPr>
+    </w:lvl>
+    <w:lvl w:ilvl="7">
+      <w:start w:val="1"/>
+      <w:numFmt w:val="bullet"/>
+      <w:lvlText w:val="o"/>
+      <w:lvlJc w:val="left"/>
+      <w:pPr>
+        <w:ind w:left="5760" w:hanging="360"/>
+      </w:pPr>
+      <w:rPr>
+        <w:rFonts w:ascii="Courier New" w:eastAsia="Courier New" w:hAnsi="Courier New" w:cs="Courier New"/>
+      </w:rPr>
+    </w:lvl>
+    <w:lvl w:ilvl="8">
+      <w:start w:val="1"/>
+      <w:numFmt w:val="bullet"/>
+      <w:lvlText w:val="▪"/>
+      <w:lvlJc w:val="left"/>
+      <w:pPr>
+        <w:ind w:left="6480" w:hanging="360"/>
+      </w:pPr>
+      <w:rPr>
+        <w:rFonts w:ascii="Noto Sans Symbols" w:eastAsia="Noto Sans Symbols" w:hAnsi="Noto Sans Symbols" w:cs="Noto Sans Symbols"/>
+      </w:rPr>
+    </w:lvl>
+  </w:abstractNum>
   <w:num w:numId="1" w16cid:durableId="1481000818">
+    <w:abstractNumId w:val="1"/>
+  </w:num>
+  <w:num w:numId="2" w16cid:durableId="1976332593">
     <w:abstractNumId w:val="0"/>
+    <w:lvlOverride w:ilvl="0"/>
+    <w:lvlOverride w:ilvl="1"/>
+    <w:lvlOverride w:ilvl="2"/>
+    <w:lvlOverride w:ilvl="3"/>
+    <w:lvlOverride w:ilvl="4"/>
+    <w:lvlOverride w:ilvl="5"/>
+    <w:lvlOverride w:ilvl="6"/>
+    <w:lvlOverride w:ilvl="7"/>
+    <w:lvlOverride w:ilvl="8"/>
+  </w:num>
+  <w:num w:numId="3" w16cid:durableId="879635144">
+    <w:abstractNumId w:val="2"/>
   </w:num>
 </w:numbering>
 </file>
@@ -3620,8 +8930,8 @@
     <w:name w:val="heading 3"/>
     <w:basedOn w:val="Normal"/>
     <w:next w:val="Normal"/>
+    <w:link w:val="Heading3Char"/>
     <w:uiPriority w:val="9"/>
-    <w:semiHidden/>
     <w:unhideWhenUsed/>
     <w:qFormat/>
     <w:pPr>
@@ -3888,6 +9198,41 @@
         <w:shd w:val="clear" w:color="auto" w:fill="B8CCE4" w:themeFill="accent1" w:themeFillTint="66"/>
       </w:tcPr>
     </w:tblStylePr>
+  </w:style>
+  <w:style w:type="character" w:styleId="Hyperlink">
+    <w:name w:val="Hyperlink"/>
+    <w:basedOn w:val="DefaultParagraphFont"/>
+    <w:uiPriority w:val="99"/>
+    <w:unhideWhenUsed/>
+    <w:rsid w:val="00A27E89"/>
+    <w:rPr>
+      <w:color w:val="0000FF" w:themeColor="hyperlink"/>
+      <w:u w:val="single"/>
+    </w:rPr>
+  </w:style>
+  <w:style w:type="character" w:styleId="UnresolvedMention">
+    <w:name w:val="Unresolved Mention"/>
+    <w:basedOn w:val="DefaultParagraphFont"/>
+    <w:uiPriority w:val="99"/>
+    <w:semiHidden/>
+    <w:unhideWhenUsed/>
+    <w:rsid w:val="00A27E89"/>
+    <w:rPr>
+      <w:color w:val="605E5C"/>
+      <w:shd w:val="clear" w:color="auto" w:fill="E1DFDD"/>
+    </w:rPr>
+  </w:style>
+  <w:style w:type="character" w:customStyle="1" w:styleId="Heading3Char">
+    <w:name w:val="Heading 3 Char"/>
+    <w:basedOn w:val="DefaultParagraphFont"/>
+    <w:link w:val="Heading3"/>
+    <w:uiPriority w:val="9"/>
+    <w:rsid w:val="00896B95"/>
+    <w:rPr>
+      <w:color w:val="434343"/>
+      <w:sz w:val="28"/>
+      <w:szCs w:val="28"/>
+    </w:rPr>
   </w:style>
 </w:styles>
 </file>

--- a/Deliverables/RAD_DocApp.docx
+++ b/Deliverables/RAD_DocApp.docx
@@ -3010,14 +3010,16 @@
           <w:p>
             <w:pPr>
               <w:rPr>
+                <w:rFonts w:ascii="Century Gothic" w:hAnsi="Century Gothic"/>
                 <w:b/>
-                <w:color w:val="FFFFFF"/>
-              </w:rPr>
-            </w:pPr>
-            <w:r>
-              <w:rPr>
+                <w:color w:val="FF0000"/>
+              </w:rPr>
+            </w:pPr>
+            <w:r>
+              <w:rPr>
+                <w:rFonts w:ascii="Century Gothic" w:hAnsi="Century Gothic"/>
                 <w:b/>
-                <w:color w:val="FFFFFF"/>
+                <w:color w:val="FF0000"/>
               </w:rPr>
               <w:t>Identificativo</w:t>
             </w:r>
@@ -3036,14 +3038,16 @@
           <w:p>
             <w:pPr>
               <w:rPr>
+                <w:rFonts w:ascii="Century Gothic" w:hAnsi="Century Gothic"/>
                 <w:b/>
-                <w:color w:val="FFFFFF"/>
-              </w:rPr>
-            </w:pPr>
-            <w:r>
-              <w:rPr>
+                <w:color w:val="FF0000"/>
+              </w:rPr>
+            </w:pPr>
+            <w:r>
+              <w:rPr>
+                <w:rFonts w:ascii="Century Gothic" w:hAnsi="Century Gothic"/>
                 <w:b/>
-                <w:color w:val="FFFFFF"/>
+                <w:color w:val="FF0000"/>
               </w:rPr>
               <w:t>Nome</w:t>
             </w:r>
@@ -3062,14 +3066,16 @@
           <w:p>
             <w:pPr>
               <w:rPr>
+                <w:rFonts w:ascii="Century Gothic" w:hAnsi="Century Gothic"/>
                 <w:b/>
-                <w:color w:val="FFFFFF"/>
-              </w:rPr>
-            </w:pPr>
-            <w:r>
-              <w:rPr>
+                <w:color w:val="FF0000"/>
+              </w:rPr>
+            </w:pPr>
+            <w:r>
+              <w:rPr>
+                <w:rFonts w:ascii="Century Gothic" w:hAnsi="Century Gothic"/>
                 <w:b/>
-                <w:color w:val="FFFFFF"/>
+                <w:color w:val="FF0000"/>
               </w:rPr>
               <w:t>Descrizione</w:t>
             </w:r>
@@ -3088,14 +3094,16 @@
           <w:p>
             <w:pPr>
               <w:rPr>
+                <w:rFonts w:ascii="Century Gothic" w:hAnsi="Century Gothic"/>
                 <w:b/>
-                <w:color w:val="FFFFFF"/>
-              </w:rPr>
-            </w:pPr>
-            <w:r>
-              <w:rPr>
+                <w:color w:val="FF0000"/>
+              </w:rPr>
+            </w:pPr>
+            <w:r>
+              <w:rPr>
+                <w:rFonts w:ascii="Century Gothic" w:hAnsi="Century Gothic"/>
                 <w:b/>
-                <w:color w:val="FFFFFF"/>
+                <w:color w:val="FF0000"/>
               </w:rPr>
               <w:t>Attore</w:t>
             </w:r>
@@ -3114,14 +3122,16 @@
           <w:p>
             <w:pPr>
               <w:rPr>
+                <w:rFonts w:ascii="Century Gothic" w:hAnsi="Century Gothic"/>
                 <w:b/>
-                <w:color w:val="FFFFFF"/>
-              </w:rPr>
-            </w:pPr>
-            <w:r>
-              <w:rPr>
+                <w:color w:val="FF0000"/>
+              </w:rPr>
+            </w:pPr>
+            <w:r>
+              <w:rPr>
+                <w:rFonts w:ascii="Century Gothic" w:hAnsi="Century Gothic"/>
                 <w:b/>
-                <w:color w:val="FFFFFF"/>
+                <w:color w:val="FF0000"/>
               </w:rPr>
               <w:t>Priorità</w:t>
             </w:r>
@@ -3136,16 +3146,34 @@
           <w:p>
             <w:pPr>
               <w:rPr>
+                <w:rFonts w:ascii="Century Gothic" w:hAnsi="Century Gothic"/>
                 <w:b/>
                 <w:color w:val="000000"/>
               </w:rPr>
             </w:pPr>
             <w:r>
               <w:rPr>
+                <w:rFonts w:ascii="Century Gothic" w:hAnsi="Century Gothic"/>
                 <w:b/>
                 <w:color w:val="000000"/>
               </w:rPr>
-              <w:t>RF_RD3</w:t>
+              <w:t>RF_R</w:t>
+            </w:r>
+            <w:r>
+              <w:rPr>
+                <w:rFonts w:ascii="Century Gothic" w:hAnsi="Century Gothic"/>
+                <w:b/>
+                <w:color w:val="000000"/>
+              </w:rPr>
+              <w:t>C</w:t>
+            </w:r>
+            <w:r>
+              <w:rPr>
+                <w:rFonts w:ascii="Century Gothic" w:hAnsi="Century Gothic"/>
+                <w:b/>
+                <w:color w:val="000000"/>
+              </w:rPr>
+              <w:t>D</w:t>
             </w:r>
           </w:p>
         </w:tc>
@@ -3156,11 +3184,13 @@
           <w:p>
             <w:pPr>
               <w:rPr>
+                <w:rFonts w:ascii="Century Gothic" w:hAnsi="Century Gothic"/>
                 <w:color w:val="000000"/>
               </w:rPr>
             </w:pPr>
             <w:r>
               <w:rPr>
+                <w:rFonts w:ascii="Century Gothic" w:hAnsi="Century Gothic"/>
                 <w:color w:val="000000"/>
               </w:rPr>
               <w:t>Ricerca documenti</w:t>
@@ -3188,6 +3218,7 @@
           <w:p>
             <w:pPr>
               <w:rPr>
+                <w:rFonts w:ascii="Century Gothic" w:hAnsi="Century Gothic"/>
                 <w:color w:val="000000"/>
               </w:rPr>
             </w:pPr>
@@ -3200,11 +3231,13 @@
           <w:p>
             <w:pPr>
               <w:rPr>
+                <w:rFonts w:ascii="Century Gothic" w:hAnsi="Century Gothic"/>
                 <w:color w:val="000000"/>
               </w:rPr>
             </w:pPr>
             <w:r>
               <w:rPr>
+                <w:rFonts w:ascii="Century Gothic" w:hAnsi="Century Gothic"/>
                 <w:color w:val="000000"/>
               </w:rPr>
               <w:t>Utente</w:t>
@@ -3218,14 +3251,23 @@
           <w:p>
             <w:pPr>
               <w:rPr>
+                <w:rFonts w:ascii="Century Gothic" w:hAnsi="Century Gothic"/>
                 <w:color w:val="000000"/>
               </w:rPr>
             </w:pPr>
             <w:r>
               <w:rPr>
+                <w:rFonts w:ascii="Century Gothic" w:hAnsi="Century Gothic"/>
                 <w:color w:val="000000"/>
               </w:rPr>
               <w:t>Elevata</w:t>
+            </w:r>
+            <w:r>
+              <w:rPr>
+                <w:rFonts w:ascii="Century Gothic" w:hAnsi="Century Gothic"/>
+                <w:color w:val="000000"/>
+              </w:rPr>
+              <w:t>/Obbligatoria</w:t>
             </w:r>
           </w:p>
         </w:tc>
@@ -3294,14 +3336,16 @@
           <w:p>
             <w:pPr>
               <w:rPr>
+                <w:rFonts w:ascii="Century Gothic" w:hAnsi="Century Gothic"/>
                 <w:b/>
-                <w:color w:val="FFFFFF"/>
-              </w:rPr>
-            </w:pPr>
-            <w:r>
-              <w:rPr>
+                <w:color w:val="FF0000"/>
+              </w:rPr>
+            </w:pPr>
+            <w:r>
+              <w:rPr>
+                <w:rFonts w:ascii="Century Gothic" w:hAnsi="Century Gothic"/>
                 <w:b/>
-                <w:color w:val="FFFFFF"/>
+                <w:color w:val="FF0000"/>
               </w:rPr>
               <w:t>Identificativo</w:t>
             </w:r>
@@ -3320,14 +3364,16 @@
           <w:p>
             <w:pPr>
               <w:rPr>
+                <w:rFonts w:ascii="Century Gothic" w:hAnsi="Century Gothic"/>
                 <w:b/>
-                <w:color w:val="FFFFFF"/>
-              </w:rPr>
-            </w:pPr>
-            <w:r>
-              <w:rPr>
+                <w:color w:val="FF0000"/>
+              </w:rPr>
+            </w:pPr>
+            <w:r>
+              <w:rPr>
+                <w:rFonts w:ascii="Century Gothic" w:hAnsi="Century Gothic"/>
                 <w:b/>
-                <w:color w:val="FFFFFF"/>
+                <w:color w:val="FF0000"/>
               </w:rPr>
               <w:t>Nome</w:t>
             </w:r>
@@ -3346,14 +3392,16 @@
           <w:p>
             <w:pPr>
               <w:rPr>
+                <w:rFonts w:ascii="Century Gothic" w:hAnsi="Century Gothic"/>
                 <w:b/>
-                <w:color w:val="FFFFFF"/>
-              </w:rPr>
-            </w:pPr>
-            <w:r>
-              <w:rPr>
+                <w:color w:val="FF0000"/>
+              </w:rPr>
+            </w:pPr>
+            <w:r>
+              <w:rPr>
+                <w:rFonts w:ascii="Century Gothic" w:hAnsi="Century Gothic"/>
                 <w:b/>
-                <w:color w:val="FFFFFF"/>
+                <w:color w:val="FF0000"/>
               </w:rPr>
               <w:t>Descrizione</w:t>
             </w:r>
@@ -3372,14 +3420,16 @@
           <w:p>
             <w:pPr>
               <w:rPr>
+                <w:rFonts w:ascii="Century Gothic" w:hAnsi="Century Gothic"/>
                 <w:b/>
-                <w:color w:val="FFFFFF"/>
-              </w:rPr>
-            </w:pPr>
-            <w:r>
-              <w:rPr>
+                <w:color w:val="FF0000"/>
+              </w:rPr>
+            </w:pPr>
+            <w:r>
+              <w:rPr>
+                <w:rFonts w:ascii="Century Gothic" w:hAnsi="Century Gothic"/>
                 <w:b/>
-                <w:color w:val="FFFFFF"/>
+                <w:color w:val="FF0000"/>
               </w:rPr>
               <w:t>Attore</w:t>
             </w:r>
@@ -3398,14 +3448,16 @@
           <w:p>
             <w:pPr>
               <w:rPr>
+                <w:rFonts w:ascii="Century Gothic" w:hAnsi="Century Gothic"/>
                 <w:b/>
-                <w:color w:val="FFFFFF"/>
-              </w:rPr>
-            </w:pPr>
-            <w:r>
-              <w:rPr>
+                <w:color w:val="FF0000"/>
+              </w:rPr>
+            </w:pPr>
+            <w:r>
+              <w:rPr>
+                <w:rFonts w:ascii="Century Gothic" w:hAnsi="Century Gothic"/>
                 <w:b/>
-                <w:color w:val="FFFFFF"/>
+                <w:color w:val="FF0000"/>
               </w:rPr>
               <w:t>Priorità</w:t>
             </w:r>
@@ -3420,16 +3472,34 @@
           <w:p>
             <w:pPr>
               <w:rPr>
+                <w:rFonts w:ascii="Century Gothic" w:hAnsi="Century Gothic"/>
                 <w:b/>
                 <w:color w:val="000000"/>
               </w:rPr>
             </w:pPr>
             <w:r>
               <w:rPr>
+                <w:rFonts w:ascii="Century Gothic" w:hAnsi="Century Gothic"/>
                 <w:b/>
                 <w:color w:val="000000"/>
               </w:rPr>
-              <w:t>RF_RD4</w:t>
+              <w:t>RF_R</w:t>
+            </w:r>
+            <w:r>
+              <w:rPr>
+                <w:rFonts w:ascii="Century Gothic" w:hAnsi="Century Gothic"/>
+                <w:b/>
+                <w:color w:val="000000"/>
+              </w:rPr>
+              <w:t>S</w:t>
+            </w:r>
+            <w:r>
+              <w:rPr>
+                <w:rFonts w:ascii="Century Gothic" w:hAnsi="Century Gothic"/>
+                <w:b/>
+                <w:color w:val="000000"/>
+              </w:rPr>
+              <w:t>D</w:t>
             </w:r>
           </w:p>
         </w:tc>
@@ -3440,11 +3510,13 @@
           <w:p>
             <w:pPr>
               <w:rPr>
+                <w:rFonts w:ascii="Century Gothic" w:hAnsi="Century Gothic"/>
                 <w:color w:val="000000"/>
               </w:rPr>
             </w:pPr>
             <w:r>
               <w:rPr>
+                <w:rFonts w:ascii="Century Gothic" w:hAnsi="Century Gothic"/>
                 <w:color w:val="000000"/>
               </w:rPr>
               <w:t>Richiesta documenti</w:t>
@@ -3477,11 +3549,13 @@
           <w:p>
             <w:pPr>
               <w:rPr>
+                <w:rFonts w:ascii="Century Gothic" w:hAnsi="Century Gothic"/>
                 <w:color w:val="000000"/>
               </w:rPr>
             </w:pPr>
             <w:r>
               <w:rPr>
+                <w:rFonts w:ascii="Century Gothic" w:hAnsi="Century Gothic"/>
                 <w:color w:val="000000"/>
               </w:rPr>
               <w:t>Utente</w:t>
@@ -3495,14 +3569,16 @@
           <w:p>
             <w:pPr>
               <w:rPr>
+                <w:rFonts w:ascii="Century Gothic" w:hAnsi="Century Gothic"/>
                 <w:color w:val="000000"/>
               </w:rPr>
             </w:pPr>
             <w:r>
               <w:rPr>
+                <w:rFonts w:ascii="Century Gothic" w:hAnsi="Century Gothic"/>
                 <w:color w:val="000000"/>
               </w:rPr>
-              <w:t>Bassa</w:t>
+              <w:t>Media/Raccomandata</w:t>
             </w:r>
           </w:p>
         </w:tc>
@@ -3558,7 +3634,7 @@
     </w:p>
     <w:tbl>
       <w:tblPr>
-        <w:tblW w:w="9000" w:type="dxa"/>
+        <w:tblW w:w="9100" w:type="dxa"/>
         <w:tblBorders>
           <w:top w:val="single" w:sz="4" w:space="0" w:color="95B3D7"/>
           <w:left w:val="single" w:sz="4" w:space="0" w:color="95B3D7"/>
@@ -3571,16 +3647,19 @@
         <w:tblLook w:val="04A0" w:firstRow="1" w:lastRow="0" w:firstColumn="1" w:lastColumn="0" w:noHBand="0" w:noVBand="1"/>
       </w:tblPr>
       <w:tblGrid>
-        <w:gridCol w:w="1800"/>
-        <w:gridCol w:w="1800"/>
-        <w:gridCol w:w="1800"/>
-        <w:gridCol w:w="1800"/>
-        <w:gridCol w:w="1800"/>
+        <w:gridCol w:w="1820"/>
+        <w:gridCol w:w="1820"/>
+        <w:gridCol w:w="1820"/>
+        <w:gridCol w:w="1820"/>
+        <w:gridCol w:w="1820"/>
       </w:tblGrid>
       <w:tr>
-        <w:tc>
-          <w:tcPr>
-            <w:tcW w:w="1800" w:type="dxa"/>
+        <w:trPr>
+          <w:trHeight w:val="191"/>
+        </w:trPr>
+        <w:tc>
+          <w:tcPr>
+            <w:tcW w:w="1820" w:type="dxa"/>
             <w:tcBorders>
               <w:top w:val="single" w:sz="6" w:space="0" w:color="4F81BD"/>
               <w:left w:val="single" w:sz="6" w:space="0" w:color="4F81BD"/>
@@ -3591,14 +3670,16 @@
           <w:p>
             <w:pPr>
               <w:rPr>
+                <w:rFonts w:ascii="Century Gothic" w:hAnsi="Century Gothic"/>
                 <w:b/>
-                <w:color w:val="FFFFFF"/>
-              </w:rPr>
-            </w:pPr>
-            <w:r>
-              <w:rPr>
+                <w:color w:val="FF0000"/>
+              </w:rPr>
+            </w:pPr>
+            <w:r>
+              <w:rPr>
+                <w:rFonts w:ascii="Century Gothic" w:hAnsi="Century Gothic"/>
                 <w:b/>
-                <w:color w:val="FFFFFF"/>
+                <w:color w:val="FF0000"/>
               </w:rPr>
               <w:t>Identificativo</w:t>
             </w:r>
@@ -3606,7 +3687,7 @@
         </w:tc>
         <w:tc>
           <w:tcPr>
-            <w:tcW w:w="1800" w:type="dxa"/>
+            <w:tcW w:w="1820" w:type="dxa"/>
             <w:tcBorders>
               <w:top w:val="single" w:sz="6" w:space="0" w:color="4F81BD"/>
               <w:left w:val="nil"/>
@@ -3617,14 +3698,16 @@
           <w:p>
             <w:pPr>
               <w:rPr>
+                <w:rFonts w:ascii="Century Gothic" w:hAnsi="Century Gothic"/>
                 <w:b/>
-                <w:color w:val="FFFFFF"/>
-              </w:rPr>
-            </w:pPr>
-            <w:r>
-              <w:rPr>
+                <w:color w:val="FF0000"/>
+              </w:rPr>
+            </w:pPr>
+            <w:r>
+              <w:rPr>
+                <w:rFonts w:ascii="Century Gothic" w:hAnsi="Century Gothic"/>
                 <w:b/>
-                <w:color w:val="FFFFFF"/>
+                <w:color w:val="FF0000"/>
               </w:rPr>
               <w:t>Nome</w:t>
             </w:r>
@@ -3632,7 +3715,7 @@
         </w:tc>
         <w:tc>
           <w:tcPr>
-            <w:tcW w:w="1800" w:type="dxa"/>
+            <w:tcW w:w="1820" w:type="dxa"/>
             <w:tcBorders>
               <w:top w:val="single" w:sz="6" w:space="0" w:color="4F81BD"/>
               <w:left w:val="nil"/>
@@ -3643,14 +3726,16 @@
           <w:p>
             <w:pPr>
               <w:rPr>
+                <w:rFonts w:ascii="Century Gothic" w:hAnsi="Century Gothic"/>
                 <w:b/>
-                <w:color w:val="FFFFFF"/>
-              </w:rPr>
-            </w:pPr>
-            <w:r>
-              <w:rPr>
+                <w:color w:val="FF0000"/>
+              </w:rPr>
+            </w:pPr>
+            <w:r>
+              <w:rPr>
+                <w:rFonts w:ascii="Century Gothic" w:hAnsi="Century Gothic"/>
                 <w:b/>
-                <w:color w:val="FFFFFF"/>
+                <w:color w:val="FF0000"/>
               </w:rPr>
               <w:t>Descrizione</w:t>
             </w:r>
@@ -3658,7 +3743,7 @@
         </w:tc>
         <w:tc>
           <w:tcPr>
-            <w:tcW w:w="1800" w:type="dxa"/>
+            <w:tcW w:w="1820" w:type="dxa"/>
             <w:tcBorders>
               <w:top w:val="single" w:sz="6" w:space="0" w:color="4F81BD"/>
               <w:left w:val="nil"/>
@@ -3669,14 +3754,16 @@
           <w:p>
             <w:pPr>
               <w:rPr>
+                <w:rFonts w:ascii="Century Gothic" w:hAnsi="Century Gothic"/>
                 <w:b/>
-                <w:color w:val="FFFFFF"/>
-              </w:rPr>
-            </w:pPr>
-            <w:r>
-              <w:rPr>
+                <w:color w:val="FF0000"/>
+              </w:rPr>
+            </w:pPr>
+            <w:r>
+              <w:rPr>
+                <w:rFonts w:ascii="Century Gothic" w:hAnsi="Century Gothic"/>
                 <w:b/>
-                <w:color w:val="FFFFFF"/>
+                <w:color w:val="FF0000"/>
               </w:rPr>
               <w:t>Attore</w:t>
             </w:r>
@@ -3684,7 +3771,7 @@
         </w:tc>
         <w:tc>
           <w:tcPr>
-            <w:tcW w:w="1800" w:type="dxa"/>
+            <w:tcW w:w="1820" w:type="dxa"/>
             <w:tcBorders>
               <w:top w:val="single" w:sz="6" w:space="0" w:color="4F81BD"/>
               <w:left w:val="nil"/>
@@ -3695,14 +3782,16 @@
           <w:p>
             <w:pPr>
               <w:rPr>
+                <w:rFonts w:ascii="Century Gothic" w:hAnsi="Century Gothic"/>
                 <w:b/>
-                <w:color w:val="FFFFFF"/>
-              </w:rPr>
-            </w:pPr>
-            <w:r>
-              <w:rPr>
+                <w:color w:val="FF0000"/>
+              </w:rPr>
+            </w:pPr>
+            <w:r>
+              <w:rPr>
+                <w:rFonts w:ascii="Century Gothic" w:hAnsi="Century Gothic"/>
                 <w:b/>
-                <w:color w:val="FFFFFF"/>
+                <w:color w:val="FF0000"/>
               </w:rPr>
               <w:t>Priorità</w:t>
             </w:r>
@@ -3710,47 +3799,70 @@
         </w:tc>
       </w:tr>
       <w:tr>
-        <w:tc>
-          <w:tcPr>
-            <w:tcW w:w="1800" w:type="dxa"/>
-          </w:tcPr>
-          <w:p>
-            <w:pPr>
-              <w:rPr>
+        <w:trPr>
+          <w:trHeight w:val="1735"/>
+        </w:trPr>
+        <w:tc>
+          <w:tcPr>
+            <w:tcW w:w="1820" w:type="dxa"/>
+          </w:tcPr>
+          <w:p>
+            <w:pPr>
+              <w:rPr>
+                <w:rFonts w:ascii="Century Gothic" w:hAnsi="Century Gothic"/>
                 <w:b/>
                 <w:color w:val="000000"/>
               </w:rPr>
             </w:pPr>
             <w:r>
               <w:rPr>
+                <w:rFonts w:ascii="Century Gothic" w:hAnsi="Century Gothic"/>
                 <w:b/>
                 <w:color w:val="000000"/>
               </w:rPr>
-              <w:t>RF_RD3</w:t>
-            </w:r>
-          </w:p>
-        </w:tc>
-        <w:tc>
-          <w:tcPr>
-            <w:tcW w:w="1800" w:type="dxa"/>
-          </w:tcPr>
-          <w:p>
-            <w:pPr>
-              <w:rPr>
+              <w:t>RF_</w:t>
+            </w:r>
+            <w:r>
+              <w:rPr>
+                <w:rFonts w:ascii="Century Gothic" w:hAnsi="Century Gothic"/>
+                <w:b/>
                 <w:color w:val="000000"/>
               </w:rPr>
-            </w:pPr>
-            <w:r>
-              <w:rPr>
+              <w:t>V</w:t>
+            </w:r>
+            <w:r>
+              <w:rPr>
+                <w:rFonts w:ascii="Century Gothic" w:hAnsi="Century Gothic"/>
+                <w:b/>
                 <w:color w:val="000000"/>
               </w:rPr>
-              <w:t>Ricerca documenti</w:t>
-            </w:r>
-          </w:p>
-        </w:tc>
-        <w:tc>
-          <w:tcPr>
-            <w:tcW w:w="1800" w:type="dxa"/>
+              <w:t>D</w:t>
+            </w:r>
+          </w:p>
+        </w:tc>
+        <w:tc>
+          <w:tcPr>
+            <w:tcW w:w="1820" w:type="dxa"/>
+          </w:tcPr>
+          <w:p>
+            <w:pPr>
+              <w:rPr>
+                <w:rFonts w:ascii="Century Gothic" w:hAnsi="Century Gothic"/>
+                <w:color w:val="000000"/>
+              </w:rPr>
+            </w:pPr>
+            <w:r>
+              <w:rPr>
+                <w:rFonts w:ascii="Century Gothic" w:hAnsi="Century Gothic"/>
+                <w:color w:val="000000"/>
+              </w:rPr>
+              <w:t xml:space="preserve">Visualizzazione dei documenti più richiesti </w:t>
+            </w:r>
+          </w:p>
+        </w:tc>
+        <w:tc>
+          <w:tcPr>
+            <w:tcW w:w="1820" w:type="dxa"/>
           </w:tcPr>
           <w:p>
             <w:pPr>
@@ -3763,12 +3875,13 @@
               <w:rPr>
                 <w:rFonts w:ascii="Century Gothic" w:eastAsia="Century Gothic" w:hAnsi="Century Gothic" w:cs="Century Gothic"/>
               </w:rPr>
-              <w:t>L’utente ha la possibilità di ricercare documenti in base alle sue esigenze</w:t>
-            </w:r>
-          </w:p>
-          <w:p>
-            <w:pPr>
-              <w:rPr>
+              <w:t>L’utente ha la possibilità di visualizzare i documenti più richiesti dalla propria facoltà/università</w:t>
+            </w:r>
+          </w:p>
+          <w:p>
+            <w:pPr>
+              <w:rPr>
+                <w:rFonts w:ascii="Century Gothic" w:hAnsi="Century Gothic"/>
                 <w:color w:val="000000"/>
               </w:rPr>
             </w:pPr>
@@ -3776,16 +3889,18 @@
         </w:tc>
         <w:tc>
           <w:tcPr>
-            <w:tcW w:w="1800" w:type="dxa"/>
-          </w:tcPr>
-          <w:p>
-            <w:pPr>
-              <w:rPr>
+            <w:tcW w:w="1820" w:type="dxa"/>
+          </w:tcPr>
+          <w:p>
+            <w:pPr>
+              <w:rPr>
+                <w:rFonts w:ascii="Century Gothic" w:hAnsi="Century Gothic"/>
                 <w:color w:val="000000"/>
               </w:rPr>
             </w:pPr>
             <w:r>
               <w:rPr>
+                <w:rFonts w:ascii="Century Gothic" w:hAnsi="Century Gothic"/>
                 <w:color w:val="000000"/>
               </w:rPr>
               <w:t>Utente</w:t>
@@ -3794,19 +3909,744 @@
         </w:tc>
         <w:tc>
           <w:tcPr>
-            <w:tcW w:w="1800" w:type="dxa"/>
-          </w:tcPr>
-          <w:p>
-            <w:pPr>
-              <w:rPr>
+            <w:tcW w:w="1820" w:type="dxa"/>
+          </w:tcPr>
+          <w:p>
+            <w:pPr>
+              <w:rPr>
+                <w:rFonts w:ascii="Century Gothic" w:hAnsi="Century Gothic"/>
                 <w:color w:val="000000"/>
               </w:rPr>
             </w:pPr>
             <w:r>
               <w:rPr>
+                <w:rFonts w:ascii="Century Gothic" w:hAnsi="Century Gothic"/>
                 <w:color w:val="000000"/>
               </w:rPr>
-              <w:t>Elevata</w:t>
+              <w:t>Media/Raccomandata</w:t>
+            </w:r>
+          </w:p>
+        </w:tc>
+      </w:tr>
+    </w:tbl>
+    <w:p>
+      <w:pPr>
+        <w:keepNext/>
+        <w:spacing w:before="40" w:line="259" w:lineRule="auto"/>
+        <w:rPr>
+          <w:rFonts w:ascii="Calibri" w:eastAsia="Calibri" w:hAnsi="Calibri" w:cs="Calibri"/>
+          <w:color w:val="1F3863"/>
+          <w:sz w:val="28"/>
+          <w:szCs w:val="28"/>
+        </w:rPr>
+      </w:pPr>
+    </w:p>
+    <w:tbl>
+      <w:tblPr>
+        <w:tblW w:w="9100" w:type="dxa"/>
+        <w:tblBorders>
+          <w:top w:val="single" w:sz="4" w:space="0" w:color="95B3D7"/>
+          <w:left w:val="single" w:sz="4" w:space="0" w:color="95B3D7"/>
+          <w:bottom w:val="single" w:sz="4" w:space="0" w:color="95B3D7"/>
+          <w:right w:val="single" w:sz="4" w:space="0" w:color="95B3D7"/>
+          <w:insideH w:val="single" w:sz="4" w:space="0" w:color="95B3D7"/>
+          <w:insideV w:val="single" w:sz="4" w:space="0" w:color="95B3D7"/>
+        </w:tblBorders>
+        <w:tblLayout w:type="fixed"/>
+        <w:tblLook w:val="04A0" w:firstRow="1" w:lastRow="0" w:firstColumn="1" w:lastColumn="0" w:noHBand="0" w:noVBand="1"/>
+      </w:tblPr>
+      <w:tblGrid>
+        <w:gridCol w:w="1820"/>
+        <w:gridCol w:w="1820"/>
+        <w:gridCol w:w="1820"/>
+        <w:gridCol w:w="1820"/>
+        <w:gridCol w:w="1820"/>
+      </w:tblGrid>
+      <w:tr>
+        <w:trPr>
+          <w:trHeight w:val="191"/>
+        </w:trPr>
+        <w:tc>
+          <w:tcPr>
+            <w:tcW w:w="1820" w:type="dxa"/>
+            <w:tcBorders>
+              <w:top w:val="single" w:sz="6" w:space="0" w:color="4F81BD"/>
+              <w:left w:val="single" w:sz="6" w:space="0" w:color="4F81BD"/>
+              <w:bottom w:val="single" w:sz="6" w:space="0" w:color="4F81BD"/>
+              <w:right w:val="nil"/>
+            </w:tcBorders>
+          </w:tcPr>
+          <w:p>
+            <w:pPr>
+              <w:rPr>
+                <w:rFonts w:ascii="Century Gothic" w:hAnsi="Century Gothic"/>
+                <w:b/>
+                <w:color w:val="FF0000"/>
+              </w:rPr>
+            </w:pPr>
+            <w:r>
+              <w:rPr>
+                <w:rFonts w:ascii="Century Gothic" w:hAnsi="Century Gothic"/>
+                <w:b/>
+                <w:color w:val="FF0000"/>
+              </w:rPr>
+              <w:t>Identificativo</w:t>
+            </w:r>
+          </w:p>
+        </w:tc>
+        <w:tc>
+          <w:tcPr>
+            <w:tcW w:w="1820" w:type="dxa"/>
+            <w:tcBorders>
+              <w:top w:val="single" w:sz="6" w:space="0" w:color="4F81BD"/>
+              <w:left w:val="nil"/>
+              <w:bottom w:val="single" w:sz="6" w:space="0" w:color="4F81BD"/>
+              <w:right w:val="nil"/>
+            </w:tcBorders>
+          </w:tcPr>
+          <w:p>
+            <w:pPr>
+              <w:rPr>
+                <w:rFonts w:ascii="Century Gothic" w:hAnsi="Century Gothic"/>
+                <w:b/>
+                <w:color w:val="FF0000"/>
+              </w:rPr>
+            </w:pPr>
+            <w:r>
+              <w:rPr>
+                <w:rFonts w:ascii="Century Gothic" w:hAnsi="Century Gothic"/>
+                <w:b/>
+                <w:color w:val="FF0000"/>
+              </w:rPr>
+              <w:t>Nome</w:t>
+            </w:r>
+          </w:p>
+        </w:tc>
+        <w:tc>
+          <w:tcPr>
+            <w:tcW w:w="1820" w:type="dxa"/>
+            <w:tcBorders>
+              <w:top w:val="single" w:sz="6" w:space="0" w:color="4F81BD"/>
+              <w:left w:val="nil"/>
+              <w:bottom w:val="single" w:sz="6" w:space="0" w:color="4F81BD"/>
+              <w:right w:val="nil"/>
+            </w:tcBorders>
+          </w:tcPr>
+          <w:p>
+            <w:pPr>
+              <w:rPr>
+                <w:rFonts w:ascii="Century Gothic" w:hAnsi="Century Gothic"/>
+                <w:b/>
+                <w:color w:val="FF0000"/>
+              </w:rPr>
+            </w:pPr>
+            <w:r>
+              <w:rPr>
+                <w:rFonts w:ascii="Century Gothic" w:hAnsi="Century Gothic"/>
+                <w:b/>
+                <w:color w:val="FF0000"/>
+              </w:rPr>
+              <w:t>Descrizione</w:t>
+            </w:r>
+          </w:p>
+        </w:tc>
+        <w:tc>
+          <w:tcPr>
+            <w:tcW w:w="1820" w:type="dxa"/>
+            <w:tcBorders>
+              <w:top w:val="single" w:sz="6" w:space="0" w:color="4F81BD"/>
+              <w:left w:val="nil"/>
+              <w:bottom w:val="single" w:sz="6" w:space="0" w:color="4F81BD"/>
+              <w:right w:val="nil"/>
+            </w:tcBorders>
+          </w:tcPr>
+          <w:p>
+            <w:pPr>
+              <w:rPr>
+                <w:rFonts w:ascii="Century Gothic" w:hAnsi="Century Gothic"/>
+                <w:b/>
+                <w:color w:val="FF0000"/>
+              </w:rPr>
+            </w:pPr>
+            <w:r>
+              <w:rPr>
+                <w:rFonts w:ascii="Century Gothic" w:hAnsi="Century Gothic"/>
+                <w:b/>
+                <w:color w:val="FF0000"/>
+              </w:rPr>
+              <w:t>Attore</w:t>
+            </w:r>
+          </w:p>
+        </w:tc>
+        <w:tc>
+          <w:tcPr>
+            <w:tcW w:w="1820" w:type="dxa"/>
+            <w:tcBorders>
+              <w:top w:val="single" w:sz="6" w:space="0" w:color="4F81BD"/>
+              <w:left w:val="nil"/>
+              <w:bottom w:val="single" w:sz="6" w:space="0" w:color="4F81BD"/>
+              <w:right w:val="single" w:sz="6" w:space="0" w:color="4F81BD"/>
+            </w:tcBorders>
+          </w:tcPr>
+          <w:p>
+            <w:pPr>
+              <w:rPr>
+                <w:rFonts w:ascii="Century Gothic" w:hAnsi="Century Gothic"/>
+                <w:b/>
+                <w:color w:val="FF0000"/>
+              </w:rPr>
+            </w:pPr>
+            <w:r>
+              <w:rPr>
+                <w:rFonts w:ascii="Century Gothic" w:hAnsi="Century Gothic"/>
+                <w:b/>
+                <w:color w:val="FF0000"/>
+              </w:rPr>
+              <w:t>Priorità</w:t>
+            </w:r>
+          </w:p>
+        </w:tc>
+      </w:tr>
+      <w:tr>
+        <w:trPr>
+          <w:trHeight w:val="1735"/>
+        </w:trPr>
+        <w:tc>
+          <w:tcPr>
+            <w:tcW w:w="1820" w:type="dxa"/>
+          </w:tcPr>
+          <w:p>
+            <w:pPr>
+              <w:rPr>
+                <w:rFonts w:ascii="Century Gothic" w:hAnsi="Century Gothic"/>
+                <w:b/>
+                <w:color w:val="000000"/>
+              </w:rPr>
+            </w:pPr>
+            <w:r>
+              <w:rPr>
+                <w:rFonts w:ascii="Century Gothic" w:hAnsi="Century Gothic"/>
+                <w:b/>
+                <w:color w:val="000000"/>
+              </w:rPr>
+              <w:t>RF_</w:t>
+            </w:r>
+            <w:r>
+              <w:rPr>
+                <w:rFonts w:ascii="Century Gothic" w:hAnsi="Century Gothic"/>
+                <w:b/>
+                <w:color w:val="000000"/>
+              </w:rPr>
+              <w:t>DRA</w:t>
+            </w:r>
+          </w:p>
+        </w:tc>
+        <w:tc>
+          <w:tcPr>
+            <w:tcW w:w="1820" w:type="dxa"/>
+          </w:tcPr>
+          <w:p>
+            <w:pPr>
+              <w:rPr>
+                <w:rFonts w:ascii="Century Gothic" w:hAnsi="Century Gothic"/>
+                <w:color w:val="000000"/>
+              </w:rPr>
+            </w:pPr>
+            <w:r>
+              <w:rPr>
+                <w:rFonts w:ascii="Century Gothic" w:hAnsi="Century Gothic"/>
+                <w:color w:val="000000"/>
+              </w:rPr>
+              <w:t xml:space="preserve">Visualizzazione dei </w:t>
+            </w:r>
+            <w:r>
+              <w:rPr>
+                <w:rFonts w:ascii="Century Gothic" w:hAnsi="Century Gothic"/>
+                <w:color w:val="000000"/>
+              </w:rPr>
+              <w:t>documenti recenti</w:t>
+            </w:r>
+            <w:r>
+              <w:rPr>
+                <w:rFonts w:ascii="Century Gothic" w:hAnsi="Century Gothic"/>
+                <w:color w:val="000000"/>
+              </w:rPr>
+              <w:t xml:space="preserve"> </w:t>
+            </w:r>
+          </w:p>
+        </w:tc>
+        <w:tc>
+          <w:tcPr>
+            <w:tcW w:w="1820" w:type="dxa"/>
+          </w:tcPr>
+          <w:p>
+            <w:pPr>
+              <w:spacing w:line="259" w:lineRule="auto"/>
+              <w:rPr>
+                <w:rFonts w:ascii="Century Gothic" w:eastAsia="Century Gothic" w:hAnsi="Century Gothic" w:cs="Century Gothic"/>
+              </w:rPr>
+            </w:pPr>
+            <w:r>
+              <w:rPr>
+                <w:rFonts w:ascii="Century Gothic" w:eastAsia="Century Gothic" w:hAnsi="Century Gothic" w:cs="Century Gothic"/>
+              </w:rPr>
+              <w:t xml:space="preserve">L’utente ha la possibilità di visualizzare i documenti </w:t>
+            </w:r>
+            <w:r>
+              <w:rPr>
+                <w:rFonts w:ascii="Century Gothic" w:eastAsia="Century Gothic" w:hAnsi="Century Gothic" w:cs="Century Gothic"/>
+              </w:rPr>
+              <w:t>scaricati recentemente</w:t>
+            </w:r>
+          </w:p>
+          <w:p>
+            <w:pPr>
+              <w:rPr>
+                <w:rFonts w:ascii="Century Gothic" w:hAnsi="Century Gothic"/>
+                <w:color w:val="000000"/>
+              </w:rPr>
+            </w:pPr>
+          </w:p>
+        </w:tc>
+        <w:tc>
+          <w:tcPr>
+            <w:tcW w:w="1820" w:type="dxa"/>
+          </w:tcPr>
+          <w:p>
+            <w:pPr>
+              <w:rPr>
+                <w:rFonts w:ascii="Century Gothic" w:hAnsi="Century Gothic"/>
+                <w:color w:val="000000"/>
+              </w:rPr>
+            </w:pPr>
+            <w:r>
+              <w:rPr>
+                <w:rFonts w:ascii="Century Gothic" w:hAnsi="Century Gothic"/>
+                <w:color w:val="000000"/>
+              </w:rPr>
+              <w:t>Utente</w:t>
+            </w:r>
+          </w:p>
+        </w:tc>
+        <w:tc>
+          <w:tcPr>
+            <w:tcW w:w="1820" w:type="dxa"/>
+          </w:tcPr>
+          <w:p>
+            <w:pPr>
+              <w:rPr>
+                <w:rFonts w:ascii="Century Gothic" w:hAnsi="Century Gothic"/>
+                <w:color w:val="000000"/>
+              </w:rPr>
+            </w:pPr>
+            <w:r>
+              <w:rPr>
+                <w:rFonts w:ascii="Century Gothic" w:hAnsi="Century Gothic"/>
+                <w:color w:val="000000"/>
+              </w:rPr>
+              <w:t>Bassa/Opzionale</w:t>
+            </w:r>
+          </w:p>
+        </w:tc>
+      </w:tr>
+    </w:tbl>
+    <w:p>
+      <w:pPr>
+        <w:keepNext/>
+        <w:spacing w:before="40" w:line="259" w:lineRule="auto"/>
+        <w:rPr>
+          <w:rFonts w:ascii="Calibri" w:eastAsia="Calibri" w:hAnsi="Calibri" w:cs="Calibri"/>
+          <w:color w:val="1F3863"/>
+          <w:sz w:val="28"/>
+          <w:szCs w:val="28"/>
+        </w:rPr>
+      </w:pPr>
+    </w:p>
+    <w:p>
+      <w:pPr>
+        <w:keepNext/>
+        <w:spacing w:before="40" w:line="259" w:lineRule="auto"/>
+        <w:rPr>
+          <w:rFonts w:ascii="Calibri" w:eastAsia="Calibri" w:hAnsi="Calibri" w:cs="Calibri"/>
+          <w:color w:val="1F3863"/>
+          <w:sz w:val="28"/>
+          <w:szCs w:val="28"/>
+        </w:rPr>
+      </w:pPr>
+    </w:p>
+    <w:p>
+      <w:pPr>
+        <w:keepNext/>
+        <w:spacing w:before="40" w:line="259" w:lineRule="auto"/>
+        <w:rPr>
+          <w:rFonts w:ascii="Calibri" w:eastAsia="Calibri" w:hAnsi="Calibri" w:cs="Calibri"/>
+          <w:color w:val="1F3863"/>
+          <w:sz w:val="28"/>
+          <w:szCs w:val="28"/>
+        </w:rPr>
+      </w:pPr>
+    </w:p>
+    <w:p>
+      <w:pPr>
+        <w:pStyle w:val="Heading3"/>
+        <w:spacing w:before="40" w:after="0" w:line="259" w:lineRule="auto"/>
+        <w:rPr>
+          <w:rFonts w:ascii="Calibri" w:eastAsia="Calibri" w:hAnsi="Calibri" w:cs="Calibri"/>
+          <w:color w:val="1F3863"/>
+        </w:rPr>
+      </w:pPr>
+      <w:r>
+        <w:rPr>
+          <w:rFonts w:ascii="Calibri" w:eastAsia="Calibri" w:hAnsi="Calibri" w:cs="Calibri"/>
+          <w:color w:val="1F3863"/>
+        </w:rPr>
+        <w:t>3.2.</w:t>
+      </w:r>
+      <w:r>
+        <w:rPr>
+          <w:rFonts w:ascii="Calibri" w:eastAsia="Calibri" w:hAnsi="Calibri" w:cs="Calibri"/>
+          <w:color w:val="1F3863"/>
+        </w:rPr>
+        <w:t>4</w:t>
+      </w:r>
+      <w:r>
+        <w:rPr>
+          <w:rFonts w:ascii="Calibri" w:eastAsia="Calibri" w:hAnsi="Calibri" w:cs="Calibri"/>
+          <w:color w:val="1F3863"/>
+        </w:rPr>
+        <w:t xml:space="preserve"> RF </w:t>
+      </w:r>
+      <w:r>
+        <w:rPr>
+          <w:rFonts w:ascii="Calibri" w:eastAsia="Calibri" w:hAnsi="Calibri" w:cs="Calibri"/>
+          <w:color w:val="1F3863"/>
+        </w:rPr>
+        <w:t>Antonio Russomando</w:t>
+      </w:r>
+    </w:p>
+    <w:tbl>
+      <w:tblPr>
+        <w:tblW w:w="9100" w:type="dxa"/>
+        <w:tblBorders>
+          <w:top w:val="single" w:sz="4" w:space="0" w:color="95B3D7"/>
+          <w:left w:val="single" w:sz="4" w:space="0" w:color="95B3D7"/>
+          <w:bottom w:val="single" w:sz="4" w:space="0" w:color="95B3D7"/>
+          <w:right w:val="single" w:sz="4" w:space="0" w:color="95B3D7"/>
+          <w:insideH w:val="single" w:sz="4" w:space="0" w:color="95B3D7"/>
+          <w:insideV w:val="single" w:sz="4" w:space="0" w:color="95B3D7"/>
+        </w:tblBorders>
+        <w:tblLayout w:type="fixed"/>
+        <w:tblLook w:val="04A0" w:firstRow="1" w:lastRow="0" w:firstColumn="1" w:lastColumn="0" w:noHBand="0" w:noVBand="1"/>
+      </w:tblPr>
+      <w:tblGrid>
+        <w:gridCol w:w="1820"/>
+        <w:gridCol w:w="1820"/>
+        <w:gridCol w:w="1820"/>
+        <w:gridCol w:w="1820"/>
+        <w:gridCol w:w="1820"/>
+      </w:tblGrid>
+      <w:tr>
+        <w:trPr>
+          <w:trHeight w:val="192"/>
+        </w:trPr>
+        <w:tc>
+          <w:tcPr>
+            <w:tcW w:w="1820" w:type="dxa"/>
+            <w:tcBorders>
+              <w:top w:val="single" w:sz="6" w:space="0" w:color="4F81BD"/>
+              <w:left w:val="single" w:sz="6" w:space="0" w:color="4F81BD"/>
+              <w:bottom w:val="single" w:sz="6" w:space="0" w:color="4F81BD"/>
+              <w:right w:val="nil"/>
+            </w:tcBorders>
+          </w:tcPr>
+          <w:p>
+            <w:pPr>
+              <w:rPr>
+                <w:rFonts w:ascii="Century Gothic" w:hAnsi="Century Gothic"/>
+                <w:b/>
+                <w:color w:val="FF0000"/>
+              </w:rPr>
+            </w:pPr>
+            <w:r>
+              <w:rPr>
+                <w:rFonts w:ascii="Century Gothic" w:hAnsi="Century Gothic"/>
+                <w:b/>
+                <w:color w:val="FF0000"/>
+              </w:rPr>
+              <w:t>Identificativo</w:t>
+            </w:r>
+          </w:p>
+        </w:tc>
+        <w:tc>
+          <w:tcPr>
+            <w:tcW w:w="1820" w:type="dxa"/>
+            <w:tcBorders>
+              <w:top w:val="single" w:sz="6" w:space="0" w:color="4F81BD"/>
+              <w:left w:val="nil"/>
+              <w:bottom w:val="single" w:sz="6" w:space="0" w:color="4F81BD"/>
+              <w:right w:val="nil"/>
+            </w:tcBorders>
+          </w:tcPr>
+          <w:p>
+            <w:pPr>
+              <w:rPr>
+                <w:rFonts w:ascii="Century Gothic" w:hAnsi="Century Gothic"/>
+                <w:b/>
+                <w:color w:val="FF0000"/>
+              </w:rPr>
+            </w:pPr>
+            <w:r>
+              <w:rPr>
+                <w:rFonts w:ascii="Century Gothic" w:hAnsi="Century Gothic"/>
+                <w:b/>
+                <w:color w:val="FF0000"/>
+              </w:rPr>
+              <w:t>Nome</w:t>
+            </w:r>
+          </w:p>
+        </w:tc>
+        <w:tc>
+          <w:tcPr>
+            <w:tcW w:w="1820" w:type="dxa"/>
+            <w:tcBorders>
+              <w:top w:val="single" w:sz="6" w:space="0" w:color="4F81BD"/>
+              <w:left w:val="nil"/>
+              <w:bottom w:val="single" w:sz="6" w:space="0" w:color="4F81BD"/>
+              <w:right w:val="nil"/>
+            </w:tcBorders>
+          </w:tcPr>
+          <w:p>
+            <w:pPr>
+              <w:rPr>
+                <w:rFonts w:ascii="Century Gothic" w:hAnsi="Century Gothic"/>
+                <w:b/>
+                <w:color w:val="FF0000"/>
+              </w:rPr>
+            </w:pPr>
+            <w:r>
+              <w:rPr>
+                <w:rFonts w:ascii="Century Gothic" w:hAnsi="Century Gothic"/>
+                <w:b/>
+                <w:color w:val="FF0000"/>
+              </w:rPr>
+              <w:t>Descrizione</w:t>
+            </w:r>
+          </w:p>
+        </w:tc>
+        <w:tc>
+          <w:tcPr>
+            <w:tcW w:w="1820" w:type="dxa"/>
+            <w:tcBorders>
+              <w:top w:val="single" w:sz="6" w:space="0" w:color="4F81BD"/>
+              <w:left w:val="nil"/>
+              <w:bottom w:val="single" w:sz="6" w:space="0" w:color="4F81BD"/>
+              <w:right w:val="nil"/>
+            </w:tcBorders>
+          </w:tcPr>
+          <w:p>
+            <w:pPr>
+              <w:rPr>
+                <w:rFonts w:ascii="Century Gothic" w:hAnsi="Century Gothic"/>
+                <w:b/>
+                <w:color w:val="FF0000"/>
+              </w:rPr>
+            </w:pPr>
+            <w:r>
+              <w:rPr>
+                <w:rFonts w:ascii="Century Gothic" w:hAnsi="Century Gothic"/>
+                <w:b/>
+                <w:color w:val="FF0000"/>
+              </w:rPr>
+              <w:t>Attore</w:t>
+            </w:r>
+          </w:p>
+        </w:tc>
+        <w:tc>
+          <w:tcPr>
+            <w:tcW w:w="1820" w:type="dxa"/>
+            <w:tcBorders>
+              <w:top w:val="single" w:sz="6" w:space="0" w:color="4F81BD"/>
+              <w:left w:val="nil"/>
+              <w:bottom w:val="single" w:sz="6" w:space="0" w:color="4F81BD"/>
+              <w:right w:val="single" w:sz="6" w:space="0" w:color="4F81BD"/>
+            </w:tcBorders>
+          </w:tcPr>
+          <w:p>
+            <w:pPr>
+              <w:rPr>
+                <w:rFonts w:ascii="Century Gothic" w:hAnsi="Century Gothic"/>
+                <w:b/>
+                <w:color w:val="FF0000"/>
+              </w:rPr>
+            </w:pPr>
+            <w:r>
+              <w:rPr>
+                <w:rFonts w:ascii="Century Gothic" w:hAnsi="Century Gothic"/>
+                <w:b/>
+                <w:color w:val="FF0000"/>
+              </w:rPr>
+              <w:t>Priorità</w:t>
+            </w:r>
+          </w:p>
+        </w:tc>
+      </w:tr>
+      <w:tr>
+        <w:trPr>
+          <w:trHeight w:val="1735"/>
+        </w:trPr>
+        <w:tc>
+          <w:tcPr>
+            <w:tcW w:w="1820" w:type="dxa"/>
+          </w:tcPr>
+          <w:p>
+            <w:pPr>
+              <w:rPr>
+                <w:rFonts w:ascii="Century Gothic" w:hAnsi="Century Gothic"/>
+                <w:b/>
+                <w:color w:val="000000"/>
+              </w:rPr>
+            </w:pPr>
+            <w:r>
+              <w:rPr>
+                <w:rFonts w:ascii="Century Gothic" w:hAnsi="Century Gothic"/>
+                <w:b/>
+                <w:color w:val="000000"/>
+              </w:rPr>
+              <w:lastRenderedPageBreak/>
+              <w:t>RF_</w:t>
+            </w:r>
+            <w:r>
+              <w:rPr>
+                <w:rFonts w:ascii="Century Gothic" w:hAnsi="Century Gothic"/>
+                <w:b/>
+                <w:color w:val="000000"/>
+              </w:rPr>
+              <w:t>CEE</w:t>
+            </w:r>
+          </w:p>
+        </w:tc>
+        <w:tc>
+          <w:tcPr>
+            <w:tcW w:w="1820" w:type="dxa"/>
+          </w:tcPr>
+          <w:p>
+            <w:pPr>
+              <w:rPr>
+                <w:rFonts w:ascii="Century Gothic" w:hAnsi="Century Gothic"/>
+                <w:color w:val="000000"/>
+                <w:lang w:val="en-US"/>
+              </w:rPr>
+            </w:pPr>
+            <w:r>
+              <w:rPr>
+                <w:rFonts w:ascii="Century Gothic" w:hAnsi="Century Gothic"/>
+                <w:color w:val="000000"/>
+                <w:lang w:val="en-US"/>
+              </w:rPr>
+              <w:t xml:space="preserve">Chat end-to-end </w:t>
+            </w:r>
+            <w:proofErr w:type="spellStart"/>
+            <w:r>
+              <w:rPr>
+                <w:rFonts w:ascii="Century Gothic" w:hAnsi="Century Gothic"/>
+                <w:color w:val="000000"/>
+                <w:lang w:val="en-US"/>
+              </w:rPr>
+              <w:t>t</w:t>
+            </w:r>
+            <w:r>
+              <w:rPr>
+                <w:rFonts w:ascii="Century Gothic" w:hAnsi="Century Gothic"/>
+                <w:color w:val="000000"/>
+                <w:lang w:val="en-US"/>
+              </w:rPr>
+              <w:t>ra</w:t>
+            </w:r>
+            <w:proofErr w:type="spellEnd"/>
+            <w:r>
+              <w:rPr>
+                <w:rFonts w:ascii="Century Gothic" w:hAnsi="Century Gothic"/>
+                <w:color w:val="000000"/>
+                <w:lang w:val="en-US"/>
+              </w:rPr>
+              <w:t xml:space="preserve"> </w:t>
+            </w:r>
+            <w:proofErr w:type="spellStart"/>
+            <w:r>
+              <w:rPr>
+                <w:rFonts w:ascii="Century Gothic" w:hAnsi="Century Gothic"/>
+                <w:color w:val="000000"/>
+                <w:lang w:val="en-US"/>
+              </w:rPr>
+              <w:t>utenti</w:t>
+            </w:r>
+            <w:proofErr w:type="spellEnd"/>
+          </w:p>
+        </w:tc>
+        <w:tc>
+          <w:tcPr>
+            <w:tcW w:w="1820" w:type="dxa"/>
+          </w:tcPr>
+          <w:p>
+            <w:pPr>
+              <w:spacing w:line="259" w:lineRule="auto"/>
+              <w:rPr>
+                <w:rFonts w:ascii="Century Gothic" w:eastAsia="Century Gothic" w:hAnsi="Century Gothic" w:cs="Century Gothic"/>
+              </w:rPr>
+            </w:pPr>
+            <w:r>
+              <w:rPr>
+                <w:rFonts w:ascii="Century Gothic" w:eastAsia="Century Gothic" w:hAnsi="Century Gothic" w:cs="Century Gothic"/>
+              </w:rPr>
+              <w:t>Il sistema deve dare la possibilità a due utenti di poter comunicare tra di loro attraverso una chat</w:t>
+            </w:r>
+          </w:p>
+          <w:p>
+            <w:pPr>
+              <w:rPr>
+                <w:rFonts w:ascii="Century Gothic" w:hAnsi="Century Gothic"/>
+                <w:color w:val="000000"/>
+              </w:rPr>
+            </w:pPr>
+          </w:p>
+        </w:tc>
+        <w:tc>
+          <w:tcPr>
+            <w:tcW w:w="1820" w:type="dxa"/>
+          </w:tcPr>
+          <w:p>
+            <w:pPr>
+              <w:rPr>
+                <w:rFonts w:ascii="Century Gothic" w:hAnsi="Century Gothic"/>
+                <w:color w:val="000000"/>
+              </w:rPr>
+            </w:pPr>
+            <w:r>
+              <w:rPr>
+                <w:rFonts w:ascii="Century Gothic" w:hAnsi="Century Gothic"/>
+                <w:color w:val="000000"/>
+              </w:rPr>
+              <w:t>Studente, Creator</w:t>
+            </w:r>
+          </w:p>
+        </w:tc>
+        <w:tc>
+          <w:tcPr>
+            <w:tcW w:w="1820" w:type="dxa"/>
+          </w:tcPr>
+          <w:p>
+            <w:pPr>
+              <w:rPr>
+                <w:rFonts w:ascii="Century Gothic" w:hAnsi="Century Gothic"/>
+                <w:color w:val="000000"/>
+              </w:rPr>
+            </w:pPr>
+            <w:r>
+              <w:rPr>
+                <w:rFonts w:ascii="Century Gothic" w:hAnsi="Century Gothic"/>
+                <w:color w:val="000000"/>
+              </w:rPr>
+              <w:t>Media/Raccomandata</w:t>
             </w:r>
           </w:p>
         </w:tc>
@@ -3904,7 +4744,6 @@
                 <w:sz w:val="24"/>
                 <w:szCs w:val="24"/>
               </w:rPr>
-              <w:lastRenderedPageBreak/>
               <w:t>NOME SCENARIO</w:t>
             </w:r>
           </w:p>
@@ -5031,6 +5870,803 @@
       </w:pPr>
     </w:p>
     <w:p/>
+    <w:p>
+      <w:pPr>
+        <w:pStyle w:val="Heading3"/>
+        <w:spacing w:before="40" w:after="0" w:line="259" w:lineRule="auto"/>
+        <w:rPr>
+          <w:rFonts w:ascii="Calibri" w:eastAsia="Calibri" w:hAnsi="Calibri" w:cs="Calibri"/>
+          <w:color w:val="1F3863"/>
+        </w:rPr>
+      </w:pPr>
+      <w:r>
+        <w:rPr>
+          <w:rFonts w:ascii="Calibri" w:eastAsia="Calibri" w:hAnsi="Calibri" w:cs="Calibri"/>
+          <w:color w:val="1F3863"/>
+        </w:rPr>
+        <w:t>3.4.</w:t>
+      </w:r>
+      <w:r>
+        <w:rPr>
+          <w:rFonts w:ascii="Calibri" w:eastAsia="Calibri" w:hAnsi="Calibri" w:cs="Calibri"/>
+          <w:color w:val="1F3863"/>
+        </w:rPr>
+        <w:t>2</w:t>
+      </w:r>
+      <w:r>
+        <w:rPr>
+          <w:rFonts w:ascii="Calibri" w:eastAsia="Calibri" w:hAnsi="Calibri" w:cs="Calibri"/>
+          <w:color w:val="1F3863"/>
+        </w:rPr>
+        <w:t xml:space="preserve"> SC </w:t>
+      </w:r>
+      <w:r>
+        <w:rPr>
+          <w:rFonts w:ascii="Calibri" w:eastAsia="Calibri" w:hAnsi="Calibri" w:cs="Calibri"/>
+          <w:color w:val="1F3863"/>
+        </w:rPr>
+        <w:t>Francesco Bosso</w:t>
+      </w:r>
+    </w:p>
+    <w:p>
+      <w:r>
+        <w:rPr>
+          <w:rFonts w:ascii="Calibri" w:eastAsia="Calibri" w:hAnsi="Calibri" w:cs="Calibri"/>
+          <w:color w:val="1F3863"/>
+        </w:rPr>
+        <w:t>Scenario 1</w:t>
+      </w:r>
+    </w:p>
+    <w:tbl>
+      <w:tblPr>
+        <w:tblW w:w="9230" w:type="dxa"/>
+        <w:tblBorders>
+          <w:top w:val="single" w:sz="4" w:space="0" w:color="auto"/>
+          <w:left w:val="single" w:sz="4" w:space="0" w:color="auto"/>
+          <w:bottom w:val="single" w:sz="4" w:space="0" w:color="auto"/>
+          <w:right w:val="single" w:sz="4" w:space="0" w:color="auto"/>
+          <w:insideH w:val="single" w:sz="4" w:space="0" w:color="auto"/>
+          <w:insideV w:val="single" w:sz="4" w:space="0" w:color="auto"/>
+        </w:tblBorders>
+        <w:tblLayout w:type="fixed"/>
+        <w:tblLook w:val="0600" w:firstRow="0" w:lastRow="0" w:firstColumn="0" w:lastColumn="0" w:noHBand="1" w:noVBand="1"/>
+      </w:tblPr>
+      <w:tblGrid>
+        <w:gridCol w:w="2771"/>
+        <w:gridCol w:w="3226"/>
+        <w:gridCol w:w="3233"/>
+      </w:tblGrid>
+      <w:tr>
+        <w:trPr>
+          <w:trHeight w:val="297"/>
+        </w:trPr>
+        <w:tc>
+          <w:tcPr>
+            <w:tcW w:w="2771" w:type="dxa"/>
+            <w:shd w:val="clear" w:color="auto" w:fill="2F5496"/>
+          </w:tcPr>
+          <w:p>
+            <w:pPr>
+              <w:rPr>
+                <w:rFonts w:ascii="Century Gothic" w:eastAsia="Century Gothic" w:hAnsi="Century Gothic" w:cs="Century Gothic"/>
+                <w:color w:val="FFFFFF"/>
+                <w:sz w:val="24"/>
+                <w:szCs w:val="24"/>
+              </w:rPr>
+            </w:pPr>
+            <w:r>
+              <w:rPr>
+                <w:rFonts w:ascii="Century Gothic" w:eastAsia="Century Gothic" w:hAnsi="Century Gothic" w:cs="Century Gothic"/>
+                <w:color w:val="FFFFFF"/>
+                <w:sz w:val="24"/>
+                <w:szCs w:val="24"/>
+              </w:rPr>
+              <w:t>NOME SCENARIO</w:t>
+            </w:r>
+          </w:p>
+        </w:tc>
+        <w:tc>
+          <w:tcPr>
+            <w:tcW w:w="6459" w:type="dxa"/>
+            <w:gridSpan w:val="2"/>
+          </w:tcPr>
+          <w:p>
+            <w:pPr>
+              <w:rPr>
+                <w:rFonts w:ascii="Calibri" w:eastAsia="Calibri" w:hAnsi="Calibri" w:cs="Calibri"/>
+              </w:rPr>
+            </w:pPr>
+            <w:r>
+              <w:rPr>
+                <w:rFonts w:ascii="Century Gothic" w:hAnsi="Century Gothic"/>
+                <w:color w:val="000000"/>
+              </w:rPr>
+              <w:t>Visualizzazione dei documenti più richiesti</w:t>
+            </w:r>
+          </w:p>
+        </w:tc>
+      </w:tr>
+      <w:tr>
+        <w:trPr>
+          <w:trHeight w:val="297"/>
+        </w:trPr>
+        <w:tc>
+          <w:tcPr>
+            <w:tcW w:w="2771" w:type="dxa"/>
+            <w:shd w:val="clear" w:color="auto" w:fill="2F5496"/>
+          </w:tcPr>
+          <w:p>
+            <w:pPr>
+              <w:rPr>
+                <w:rFonts w:ascii="Century Gothic" w:eastAsia="Century Gothic" w:hAnsi="Century Gothic" w:cs="Century Gothic"/>
+                <w:color w:val="FFFFFF"/>
+                <w:sz w:val="24"/>
+                <w:szCs w:val="24"/>
+              </w:rPr>
+            </w:pPr>
+            <w:r>
+              <w:rPr>
+                <w:rFonts w:ascii="Century Gothic" w:eastAsia="Century Gothic" w:hAnsi="Century Gothic" w:cs="Century Gothic"/>
+                <w:color w:val="FFFFFF"/>
+                <w:sz w:val="24"/>
+                <w:szCs w:val="24"/>
+              </w:rPr>
+              <w:t>ATTORI</w:t>
+            </w:r>
+          </w:p>
+        </w:tc>
+        <w:tc>
+          <w:tcPr>
+            <w:tcW w:w="6459" w:type="dxa"/>
+            <w:gridSpan w:val="2"/>
+          </w:tcPr>
+          <w:p>
+            <w:pPr>
+              <w:rPr>
+                <w:rFonts w:ascii="Century Gothic" w:eastAsia="Century Gothic" w:hAnsi="Century Gothic" w:cs="Century Gothic"/>
+              </w:rPr>
+            </w:pPr>
+            <w:r>
+              <w:rPr>
+                <w:rFonts w:ascii="Century Gothic" w:eastAsia="Century Gothic" w:hAnsi="Century Gothic" w:cs="Century Gothic"/>
+              </w:rPr>
+              <w:t>Utente</w:t>
+            </w:r>
+          </w:p>
+        </w:tc>
+      </w:tr>
+      <w:tr>
+        <w:trPr>
+          <w:trHeight w:val="297"/>
+        </w:trPr>
+        <w:tc>
+          <w:tcPr>
+            <w:tcW w:w="2771" w:type="dxa"/>
+            <w:shd w:val="clear" w:color="auto" w:fill="2F5496"/>
+          </w:tcPr>
+          <w:p>
+            <w:pPr>
+              <w:spacing w:line="259" w:lineRule="auto"/>
+              <w:rPr>
+                <w:rFonts w:ascii="Century Gothic" w:eastAsia="Century Gothic" w:hAnsi="Century Gothic" w:cs="Century Gothic"/>
+                <w:color w:val="FFFFFF"/>
+                <w:sz w:val="24"/>
+                <w:szCs w:val="24"/>
+              </w:rPr>
+            </w:pPr>
+            <w:r>
+              <w:rPr>
+                <w:rFonts w:ascii="Century Gothic" w:eastAsia="Century Gothic" w:hAnsi="Century Gothic" w:cs="Century Gothic"/>
+                <w:color w:val="FFFFFF"/>
+                <w:sz w:val="24"/>
+                <w:szCs w:val="24"/>
+              </w:rPr>
+              <w:t>DESCRIZIONE</w:t>
+            </w:r>
+          </w:p>
+        </w:tc>
+        <w:tc>
+          <w:tcPr>
+            <w:tcW w:w="6459" w:type="dxa"/>
+            <w:gridSpan w:val="2"/>
+          </w:tcPr>
+          <w:p>
+            <w:pPr>
+              <w:spacing w:line="259" w:lineRule="auto"/>
+              <w:rPr>
+                <w:rFonts w:ascii="Century Gothic" w:eastAsia="Century Gothic" w:hAnsi="Century Gothic" w:cs="Century Gothic"/>
+              </w:rPr>
+            </w:pPr>
+            <w:r>
+              <w:rPr>
+                <w:rFonts w:ascii="Century Gothic" w:eastAsia="Century Gothic" w:hAnsi="Century Gothic" w:cs="Century Gothic"/>
+              </w:rPr>
+              <w:t>L’utente ha la possibilità di visualizzare i documenti più richiesti della propria facoltà/Università</w:t>
+            </w:r>
+          </w:p>
+        </w:tc>
+      </w:tr>
+      <w:tr>
+        <w:trPr>
+          <w:trHeight w:val="297"/>
+        </w:trPr>
+        <w:tc>
+          <w:tcPr>
+            <w:tcW w:w="2771" w:type="dxa"/>
+            <w:shd w:val="clear" w:color="auto" w:fill="2F5496"/>
+          </w:tcPr>
+          <w:p>
+            <w:pPr>
+              <w:rPr>
+                <w:rFonts w:ascii="Century Gothic" w:eastAsia="Century Gothic" w:hAnsi="Century Gothic" w:cs="Century Gothic"/>
+                <w:color w:val="FFFFFF"/>
+                <w:sz w:val="24"/>
+                <w:szCs w:val="24"/>
+              </w:rPr>
+            </w:pPr>
+            <w:r>
+              <w:rPr>
+                <w:rFonts w:ascii="Century Gothic" w:eastAsia="Century Gothic" w:hAnsi="Century Gothic" w:cs="Century Gothic"/>
+                <w:color w:val="FFFFFF"/>
+                <w:sz w:val="24"/>
+                <w:szCs w:val="24"/>
+              </w:rPr>
+              <w:t>FLUSSO DEGLI EVENTI</w:t>
+            </w:r>
+          </w:p>
+        </w:tc>
+        <w:tc>
+          <w:tcPr>
+            <w:tcW w:w="3226" w:type="dxa"/>
+          </w:tcPr>
+          <w:p>
+            <w:pPr>
+              <w:spacing w:line="259" w:lineRule="auto"/>
+              <w:jc w:val="center"/>
+              <w:rPr>
+                <w:rFonts w:ascii="Century Gothic" w:eastAsia="Century Gothic" w:hAnsi="Century Gothic" w:cs="Century Gothic"/>
+                <w:color w:val="1F4E79"/>
+                <w:sz w:val="36"/>
+                <w:szCs w:val="36"/>
+              </w:rPr>
+            </w:pPr>
+            <w:r>
+              <w:rPr>
+                <w:rFonts w:ascii="Century Gothic" w:eastAsia="Century Gothic" w:hAnsi="Century Gothic" w:cs="Century Gothic"/>
+                <w:color w:val="1F4E79"/>
+                <w:sz w:val="36"/>
+                <w:szCs w:val="36"/>
+              </w:rPr>
+              <w:t>UTENTE</w:t>
+            </w:r>
+          </w:p>
+        </w:tc>
+        <w:tc>
+          <w:tcPr>
+            <w:tcW w:w="3233" w:type="dxa"/>
+          </w:tcPr>
+          <w:p>
+            <w:pPr>
+              <w:jc w:val="center"/>
+              <w:rPr>
+                <w:rFonts w:ascii="Century Gothic" w:eastAsia="Century Gothic" w:hAnsi="Century Gothic" w:cs="Century Gothic"/>
+                <w:color w:val="1F4E79"/>
+                <w:sz w:val="36"/>
+                <w:szCs w:val="36"/>
+              </w:rPr>
+            </w:pPr>
+            <w:r>
+              <w:rPr>
+                <w:rFonts w:ascii="Century Gothic" w:eastAsia="Century Gothic" w:hAnsi="Century Gothic" w:cs="Century Gothic"/>
+                <w:color w:val="1F4E79"/>
+                <w:sz w:val="36"/>
+                <w:szCs w:val="36"/>
+              </w:rPr>
+              <w:t>SISTEMA</w:t>
+            </w:r>
+          </w:p>
+        </w:tc>
+      </w:tr>
+      <w:tr>
+        <w:trPr>
+          <w:trHeight w:val="535"/>
+        </w:trPr>
+        <w:tc>
+          <w:tcPr>
+            <w:tcW w:w="2771" w:type="dxa"/>
+            <w:vMerge w:val="restart"/>
+            <w:shd w:val="clear" w:color="auto" w:fill="2F5496"/>
+          </w:tcPr>
+          <w:p>
+            <w:pPr>
+              <w:rPr>
+                <w:rFonts w:ascii="Century Gothic" w:eastAsia="Century Gothic" w:hAnsi="Century Gothic" w:cs="Century Gothic"/>
+                <w:color w:val="1F4E79"/>
+                <w:sz w:val="36"/>
+                <w:szCs w:val="36"/>
+              </w:rPr>
+            </w:pPr>
+          </w:p>
+        </w:tc>
+        <w:tc>
+          <w:tcPr>
+            <w:tcW w:w="3226" w:type="dxa"/>
+          </w:tcPr>
+          <w:p>
+            <w:pPr>
+              <w:rPr>
+                <w:rFonts w:ascii="Century Gothic" w:eastAsia="Century Gothic" w:hAnsi="Century Gothic" w:cs="Century Gothic"/>
+              </w:rPr>
+            </w:pPr>
+            <w:r>
+              <w:rPr>
+                <w:rFonts w:ascii="Century Gothic" w:eastAsia="Century Gothic" w:hAnsi="Century Gothic" w:cs="Century Gothic"/>
+              </w:rPr>
+              <w:t>Apre l’applicazione e ritrova sulla homepage in una sezione i documenti più richiesti dagli utenti della propria facoltà/università.</w:t>
+            </w:r>
+            <w:r>
+              <w:rPr>
+                <w:rFonts w:ascii="Century Gothic" w:eastAsia="Century Gothic" w:hAnsi="Century Gothic" w:cs="Century Gothic"/>
+              </w:rPr>
+              <w:br/>
+            </w:r>
+            <w:r>
+              <w:rPr>
+                <w:rFonts w:ascii="Century Gothic" w:eastAsia="Century Gothic" w:hAnsi="Century Gothic" w:cs="Century Gothic"/>
+              </w:rPr>
+              <w:t>L’utente clicca su uno di questi documenti</w:t>
+            </w:r>
+          </w:p>
+        </w:tc>
+        <w:tc>
+          <w:tcPr>
+            <w:tcW w:w="3233" w:type="dxa"/>
+          </w:tcPr>
+          <w:p>
+            <w:pPr>
+              <w:rPr>
+                <w:rFonts w:ascii="Century Gothic" w:eastAsia="Century Gothic" w:hAnsi="Century Gothic" w:cs="Century Gothic"/>
+              </w:rPr>
+            </w:pPr>
+          </w:p>
+        </w:tc>
+      </w:tr>
+      <w:tr>
+        <w:trPr>
+          <w:trHeight w:val="297"/>
+        </w:trPr>
+        <w:tc>
+          <w:tcPr>
+            <w:tcW w:w="2771" w:type="dxa"/>
+            <w:vMerge/>
+            <w:shd w:val="clear" w:color="auto" w:fill="2F5496"/>
+          </w:tcPr>
+          <w:p>
+            <w:pPr>
+              <w:widowControl w:val="0"/>
+              <w:pBdr>
+                <w:top w:val="nil"/>
+                <w:left w:val="nil"/>
+                <w:bottom w:val="nil"/>
+                <w:right w:val="nil"/>
+                <w:between w:val="nil"/>
+              </w:pBdr>
+              <w:rPr>
+                <w:rFonts w:ascii="Century Gothic" w:eastAsia="Century Gothic" w:hAnsi="Century Gothic" w:cs="Century Gothic"/>
+              </w:rPr>
+            </w:pPr>
+          </w:p>
+        </w:tc>
+        <w:tc>
+          <w:tcPr>
+            <w:tcW w:w="3226" w:type="dxa"/>
+          </w:tcPr>
+          <w:p>
+            <w:pPr>
+              <w:spacing w:line="259" w:lineRule="auto"/>
+              <w:rPr>
+                <w:rFonts w:ascii="Century Gothic" w:eastAsia="Century Gothic" w:hAnsi="Century Gothic" w:cs="Century Gothic"/>
+              </w:rPr>
+            </w:pPr>
+          </w:p>
+        </w:tc>
+        <w:tc>
+          <w:tcPr>
+            <w:tcW w:w="3233" w:type="dxa"/>
+          </w:tcPr>
+          <w:p>
+            <w:r>
+              <w:t>Il sistema apre una schermata di visualizzazione del documento da lui richiesto.</w:t>
+            </w:r>
+          </w:p>
+        </w:tc>
+      </w:tr>
+    </w:tbl>
+    <w:p>
+      <w:pPr>
+        <w:rPr>
+          <w:sz w:val="28"/>
+          <w:szCs w:val="28"/>
+        </w:rPr>
+      </w:pPr>
+      <w:r>
+        <w:br/>
+      </w:r>
+      <w:r>
+        <w:rPr>
+          <w:rFonts w:ascii="Calibri" w:eastAsia="Calibri" w:hAnsi="Calibri" w:cs="Calibri"/>
+          <w:color w:val="1F3863"/>
+          <w:sz w:val="28"/>
+          <w:szCs w:val="28"/>
+        </w:rPr>
+        <w:t xml:space="preserve">Scenario </w:t>
+      </w:r>
+      <w:r>
+        <w:rPr>
+          <w:rFonts w:ascii="Calibri" w:eastAsia="Calibri" w:hAnsi="Calibri" w:cs="Calibri"/>
+          <w:color w:val="1F3863"/>
+          <w:sz w:val="28"/>
+          <w:szCs w:val="28"/>
+        </w:rPr>
+        <w:t>2</w:t>
+      </w:r>
+    </w:p>
+    <w:tbl>
+      <w:tblPr>
+        <w:tblW w:w="9142" w:type="dxa"/>
+        <w:tblBorders>
+          <w:top w:val="single" w:sz="4" w:space="0" w:color="auto"/>
+          <w:left w:val="single" w:sz="4" w:space="0" w:color="auto"/>
+          <w:bottom w:val="single" w:sz="4" w:space="0" w:color="auto"/>
+          <w:right w:val="single" w:sz="4" w:space="0" w:color="auto"/>
+          <w:insideH w:val="single" w:sz="4" w:space="0" w:color="auto"/>
+          <w:insideV w:val="single" w:sz="4" w:space="0" w:color="auto"/>
+        </w:tblBorders>
+        <w:tblLayout w:type="fixed"/>
+        <w:tblLook w:val="0600" w:firstRow="0" w:lastRow="0" w:firstColumn="0" w:lastColumn="0" w:noHBand="1" w:noVBand="1"/>
+      </w:tblPr>
+      <w:tblGrid>
+        <w:gridCol w:w="2745"/>
+        <w:gridCol w:w="3195"/>
+        <w:gridCol w:w="3202"/>
+      </w:tblGrid>
+      <w:tr>
+        <w:trPr>
+          <w:trHeight w:val="300"/>
+        </w:trPr>
+        <w:tc>
+          <w:tcPr>
+            <w:tcW w:w="2745" w:type="dxa"/>
+            <w:shd w:val="clear" w:color="auto" w:fill="2F5496"/>
+          </w:tcPr>
+          <w:p>
+            <w:pPr>
+              <w:rPr>
+                <w:rFonts w:ascii="Century Gothic" w:eastAsia="Century Gothic" w:hAnsi="Century Gothic" w:cs="Century Gothic"/>
+                <w:color w:val="FFFFFF"/>
+              </w:rPr>
+            </w:pPr>
+            <w:r>
+              <w:rPr>
+                <w:rFonts w:ascii="Century Gothic" w:eastAsia="Century Gothic" w:hAnsi="Century Gothic" w:cs="Century Gothic"/>
+                <w:color w:val="FFFFFF"/>
+              </w:rPr>
+              <w:t>NOME SCENARIO</w:t>
+            </w:r>
+          </w:p>
+        </w:tc>
+        <w:tc>
+          <w:tcPr>
+            <w:tcW w:w="6397" w:type="dxa"/>
+            <w:gridSpan w:val="2"/>
+          </w:tcPr>
+          <w:p>
+            <w:pPr>
+              <w:rPr>
+                <w:rFonts w:ascii="Calibri" w:eastAsia="Calibri" w:hAnsi="Calibri" w:cs="Calibri"/>
+              </w:rPr>
+            </w:pPr>
+            <w:r>
+              <w:rPr>
+                <w:rFonts w:ascii="Century Gothic" w:hAnsi="Century Gothic"/>
+                <w:color w:val="000000"/>
+              </w:rPr>
+              <w:t xml:space="preserve">Visualizzazione dei documenti recenti </w:t>
+            </w:r>
+          </w:p>
+        </w:tc>
+      </w:tr>
+      <w:tr>
+        <w:trPr>
+          <w:trHeight w:val="300"/>
+        </w:trPr>
+        <w:tc>
+          <w:tcPr>
+            <w:tcW w:w="2745" w:type="dxa"/>
+            <w:shd w:val="clear" w:color="auto" w:fill="2F5496"/>
+          </w:tcPr>
+          <w:p>
+            <w:pPr>
+              <w:rPr>
+                <w:rFonts w:ascii="Century Gothic" w:eastAsia="Century Gothic" w:hAnsi="Century Gothic" w:cs="Century Gothic"/>
+                <w:color w:val="FFFFFF"/>
+              </w:rPr>
+            </w:pPr>
+            <w:r>
+              <w:rPr>
+                <w:rFonts w:ascii="Century Gothic" w:eastAsia="Century Gothic" w:hAnsi="Century Gothic" w:cs="Century Gothic"/>
+                <w:color w:val="FFFFFF"/>
+              </w:rPr>
+              <w:t>ATTORI</w:t>
+            </w:r>
+          </w:p>
+        </w:tc>
+        <w:tc>
+          <w:tcPr>
+            <w:tcW w:w="6397" w:type="dxa"/>
+            <w:gridSpan w:val="2"/>
+          </w:tcPr>
+          <w:p>
+            <w:pPr>
+              <w:rPr>
+                <w:rFonts w:ascii="Century Gothic" w:eastAsia="Century Gothic" w:hAnsi="Century Gothic" w:cs="Century Gothic"/>
+              </w:rPr>
+            </w:pPr>
+            <w:r>
+              <w:rPr>
+                <w:rFonts w:ascii="Century Gothic" w:eastAsia="Century Gothic" w:hAnsi="Century Gothic" w:cs="Century Gothic"/>
+              </w:rPr>
+              <w:t>Utente</w:t>
+            </w:r>
+          </w:p>
+        </w:tc>
+      </w:tr>
+      <w:tr>
+        <w:trPr>
+          <w:trHeight w:val="300"/>
+        </w:trPr>
+        <w:tc>
+          <w:tcPr>
+            <w:tcW w:w="2745" w:type="dxa"/>
+            <w:shd w:val="clear" w:color="auto" w:fill="2F5496"/>
+          </w:tcPr>
+          <w:p>
+            <w:pPr>
+              <w:spacing w:line="259" w:lineRule="auto"/>
+              <w:rPr>
+                <w:rFonts w:ascii="Century Gothic" w:eastAsia="Century Gothic" w:hAnsi="Century Gothic" w:cs="Century Gothic"/>
+                <w:color w:val="FFFFFF"/>
+              </w:rPr>
+            </w:pPr>
+            <w:r>
+              <w:rPr>
+                <w:rFonts w:ascii="Century Gothic" w:eastAsia="Century Gothic" w:hAnsi="Century Gothic" w:cs="Century Gothic"/>
+                <w:color w:val="FFFFFF"/>
+              </w:rPr>
+              <w:t>DESCRIZIONE</w:t>
+            </w:r>
+          </w:p>
+        </w:tc>
+        <w:tc>
+          <w:tcPr>
+            <w:tcW w:w="6397" w:type="dxa"/>
+            <w:gridSpan w:val="2"/>
+          </w:tcPr>
+          <w:p>
+            <w:pPr>
+              <w:spacing w:line="259" w:lineRule="auto"/>
+              <w:rPr>
+                <w:rFonts w:ascii="Century Gothic" w:eastAsia="Century Gothic" w:hAnsi="Century Gothic" w:cs="Century Gothic"/>
+              </w:rPr>
+            </w:pPr>
+            <w:r>
+              <w:rPr>
+                <w:rFonts w:ascii="Century Gothic" w:eastAsia="Century Gothic" w:hAnsi="Century Gothic" w:cs="Century Gothic"/>
+              </w:rPr>
+              <w:t>L’utente ha la possibilità aprire i documenti alla quale ha effettuato l’accesso recentemente</w:t>
+            </w:r>
+            <w:r>
+              <w:rPr>
+                <w:rFonts w:ascii="Century Gothic" w:eastAsia="Century Gothic" w:hAnsi="Century Gothic" w:cs="Century Gothic"/>
+              </w:rPr>
+              <w:t>.</w:t>
+            </w:r>
+          </w:p>
+        </w:tc>
+      </w:tr>
+      <w:tr>
+        <w:trPr>
+          <w:trHeight w:val="300"/>
+        </w:trPr>
+        <w:tc>
+          <w:tcPr>
+            <w:tcW w:w="2745" w:type="dxa"/>
+            <w:shd w:val="clear" w:color="auto" w:fill="2F5496"/>
+          </w:tcPr>
+          <w:p>
+            <w:pPr>
+              <w:rPr>
+                <w:rFonts w:ascii="Century Gothic" w:eastAsia="Century Gothic" w:hAnsi="Century Gothic" w:cs="Century Gothic"/>
+                <w:color w:val="FFFFFF"/>
+              </w:rPr>
+            </w:pPr>
+            <w:r>
+              <w:rPr>
+                <w:rFonts w:ascii="Century Gothic" w:eastAsia="Century Gothic" w:hAnsi="Century Gothic" w:cs="Century Gothic"/>
+                <w:color w:val="FFFFFF"/>
+              </w:rPr>
+              <w:t>FLUSSO DEGLI EVENTI</w:t>
+            </w:r>
+          </w:p>
+        </w:tc>
+        <w:tc>
+          <w:tcPr>
+            <w:tcW w:w="3195" w:type="dxa"/>
+          </w:tcPr>
+          <w:p>
+            <w:pPr>
+              <w:spacing w:line="259" w:lineRule="auto"/>
+              <w:jc w:val="center"/>
+              <w:rPr>
+                <w:rFonts w:ascii="Century Gothic" w:eastAsia="Century Gothic" w:hAnsi="Century Gothic" w:cs="Century Gothic"/>
+                <w:color w:val="1F4E79"/>
+              </w:rPr>
+            </w:pPr>
+            <w:r>
+              <w:rPr>
+                <w:rFonts w:ascii="Century Gothic" w:eastAsia="Century Gothic" w:hAnsi="Century Gothic" w:cs="Century Gothic"/>
+                <w:color w:val="1F4E79"/>
+              </w:rPr>
+              <w:t>UTENTE</w:t>
+            </w:r>
+          </w:p>
+        </w:tc>
+        <w:tc>
+          <w:tcPr>
+            <w:tcW w:w="3202" w:type="dxa"/>
+          </w:tcPr>
+          <w:p>
+            <w:pPr>
+              <w:jc w:val="center"/>
+              <w:rPr>
+                <w:rFonts w:ascii="Century Gothic" w:eastAsia="Century Gothic" w:hAnsi="Century Gothic" w:cs="Century Gothic"/>
+                <w:color w:val="1F4E79"/>
+              </w:rPr>
+            </w:pPr>
+            <w:r>
+              <w:rPr>
+                <w:rFonts w:ascii="Century Gothic" w:eastAsia="Century Gothic" w:hAnsi="Century Gothic" w:cs="Century Gothic"/>
+                <w:color w:val="1F4E79"/>
+              </w:rPr>
+              <w:t>SISTEMA</w:t>
+            </w:r>
+          </w:p>
+        </w:tc>
+      </w:tr>
+      <w:tr>
+        <w:tc>
+          <w:tcPr>
+            <w:tcW w:w="2745" w:type="dxa"/>
+            <w:vMerge w:val="restart"/>
+            <w:shd w:val="clear" w:color="auto" w:fill="2F5496"/>
+          </w:tcPr>
+          <w:p>
+            <w:pPr>
+              <w:rPr>
+                <w:rFonts w:ascii="Century Gothic" w:eastAsia="Century Gothic" w:hAnsi="Century Gothic" w:cs="Century Gothic"/>
+                <w:color w:val="1F4E79"/>
+              </w:rPr>
+            </w:pPr>
+          </w:p>
+        </w:tc>
+        <w:tc>
+          <w:tcPr>
+            <w:tcW w:w="3195" w:type="dxa"/>
+          </w:tcPr>
+          <w:p>
+            <w:pPr>
+              <w:rPr>
+                <w:rFonts w:ascii="Century Gothic" w:eastAsia="Century Gothic" w:hAnsi="Century Gothic" w:cs="Century Gothic"/>
+              </w:rPr>
+            </w:pPr>
+            <w:r>
+              <w:rPr>
+                <w:rFonts w:ascii="Century Gothic" w:eastAsia="Century Gothic" w:hAnsi="Century Gothic" w:cs="Century Gothic"/>
+              </w:rPr>
+              <w:t xml:space="preserve">Apre l’applicazione e ritrova sulla homepage in una sezione i documenti più </w:t>
+            </w:r>
+            <w:r>
+              <w:rPr>
+                <w:rFonts w:ascii="Century Gothic" w:eastAsia="Century Gothic" w:hAnsi="Century Gothic" w:cs="Century Gothic"/>
+              </w:rPr>
+              <w:t>recenti alla quale ha effettuato l’accesso.</w:t>
+            </w:r>
+            <w:r>
+              <w:rPr>
+                <w:rFonts w:ascii="Century Gothic" w:eastAsia="Century Gothic" w:hAnsi="Century Gothic" w:cs="Century Gothic"/>
+              </w:rPr>
+              <w:br/>
+            </w:r>
+            <w:r>
+              <w:rPr>
+                <w:rFonts w:ascii="Century Gothic" w:eastAsia="Century Gothic" w:hAnsi="Century Gothic" w:cs="Century Gothic"/>
+              </w:rPr>
+              <w:t>L’utente clicca su uno di questi documenti</w:t>
+            </w:r>
+          </w:p>
+        </w:tc>
+        <w:tc>
+          <w:tcPr>
+            <w:tcW w:w="3202" w:type="dxa"/>
+          </w:tcPr>
+          <w:p>
+            <w:pPr>
+              <w:rPr>
+                <w:rFonts w:ascii="Century Gothic" w:eastAsia="Century Gothic" w:hAnsi="Century Gothic" w:cs="Century Gothic"/>
+              </w:rPr>
+            </w:pPr>
+          </w:p>
+        </w:tc>
+      </w:tr>
+      <w:tr>
+        <w:trPr>
+          <w:trHeight w:val="300"/>
+        </w:trPr>
+        <w:tc>
+          <w:tcPr>
+            <w:tcW w:w="2745" w:type="dxa"/>
+            <w:vMerge/>
+            <w:shd w:val="clear" w:color="auto" w:fill="2F5496"/>
+          </w:tcPr>
+          <w:p>
+            <w:pPr>
+              <w:widowControl w:val="0"/>
+              <w:pBdr>
+                <w:top w:val="nil"/>
+                <w:left w:val="nil"/>
+                <w:bottom w:val="nil"/>
+                <w:right w:val="nil"/>
+                <w:between w:val="nil"/>
+              </w:pBdr>
+              <w:rPr>
+                <w:rFonts w:ascii="Century Gothic" w:eastAsia="Century Gothic" w:hAnsi="Century Gothic" w:cs="Century Gothic"/>
+              </w:rPr>
+            </w:pPr>
+          </w:p>
+        </w:tc>
+        <w:tc>
+          <w:tcPr>
+            <w:tcW w:w="3195" w:type="dxa"/>
+          </w:tcPr>
+          <w:p>
+            <w:pPr>
+              <w:spacing w:line="259" w:lineRule="auto"/>
+              <w:rPr>
+                <w:rFonts w:ascii="Century Gothic" w:eastAsia="Century Gothic" w:hAnsi="Century Gothic" w:cs="Century Gothic"/>
+              </w:rPr>
+            </w:pPr>
+          </w:p>
+        </w:tc>
+        <w:tc>
+          <w:tcPr>
+            <w:tcW w:w="3202" w:type="dxa"/>
+          </w:tcPr>
+          <w:p>
+            <w:pPr>
+              <w:rPr>
+                <w:rFonts w:ascii="Century Gothic" w:eastAsia="Century Gothic" w:hAnsi="Century Gothic" w:cs="Century Gothic"/>
+              </w:rPr>
+            </w:pPr>
+            <w:r>
+              <w:rPr>
+                <w:rFonts w:ascii="Century Gothic" w:eastAsia="Century Gothic" w:hAnsi="Century Gothic" w:cs="Century Gothic"/>
+              </w:rPr>
+              <w:t>Il sistema mostra all’utente il documento richiesto.</w:t>
+            </w:r>
+          </w:p>
+        </w:tc>
+      </w:tr>
+    </w:tbl>
     <w:p>
       <w:pPr>
         <w:pStyle w:val="Heading3"/>
@@ -6796,6 +8432,7 @@
                 <w:sz w:val="24"/>
                 <w:szCs w:val="24"/>
               </w:rPr>
+              <w:lastRenderedPageBreak/>
               <w:t>DESCRIZIONE</w:t>
             </w:r>
           </w:p>
@@ -6846,7 +8483,6 @@
                 <w:sz w:val="24"/>
                 <w:szCs w:val="24"/>
               </w:rPr>
-              <w:lastRenderedPageBreak/>
               <w:t>FLUSSO DEGLI EVENTI</w:t>
             </w:r>
           </w:p>
@@ -7060,21 +8696,7 @@
               <w:rPr>
                 <w:rFonts w:asciiTheme="majorHAnsi" w:eastAsia="Century Gothic" w:hAnsiTheme="majorHAnsi" w:cstheme="majorHAnsi"/>
               </w:rPr>
-              <w:t xml:space="preserve"> e clicca sul pulsante che permette </w:t>
-            </w:r>
-            <w:proofErr w:type="gramStart"/>
-            <w:r>
-              <w:rPr>
-                <w:rFonts w:asciiTheme="majorHAnsi" w:eastAsia="Century Gothic" w:hAnsiTheme="majorHAnsi" w:cstheme="majorHAnsi"/>
-              </w:rPr>
-              <w:t>il caricamenti</w:t>
-            </w:r>
-            <w:proofErr w:type="gramEnd"/>
-            <w:r>
-              <w:rPr>
-                <w:rFonts w:asciiTheme="majorHAnsi" w:eastAsia="Century Gothic" w:hAnsiTheme="majorHAnsi" w:cstheme="majorHAnsi"/>
-              </w:rPr>
-              <w:t xml:space="preserve"> dei file, seleziona il file e procede al </w:t>
+              <w:t xml:space="preserve"> e clicca sul pulsante che permette il caricamenti dei file, seleziona il file e procede al </w:t>
             </w:r>
             <w:proofErr w:type="spellStart"/>
             <w:r>
@@ -7572,14 +9194,7 @@
               <w:rPr>
                 <w:rFonts w:asciiTheme="majorHAnsi" w:eastAsia="Century Gothic" w:hAnsiTheme="majorHAnsi" w:cstheme="majorHAnsi"/>
               </w:rPr>
-              <w:t xml:space="preserve">Andrea si è reso conto di aver sbagliato a scrivere un feedback </w:t>
-            </w:r>
-            <w:r>
-              <w:rPr>
-                <w:rFonts w:asciiTheme="majorHAnsi" w:eastAsia="Century Gothic" w:hAnsiTheme="majorHAnsi" w:cstheme="majorHAnsi"/>
-              </w:rPr>
-              <w:lastRenderedPageBreak/>
-              <w:t>ad un documento. Accede al sistema e va nella sezione dei suoi documenti scaricati.</w:t>
+              <w:t>Andrea si è reso conto di aver sbagliato a scrivere un feedback ad un documento. Accede al sistema e va nella sezione dei suoi documenti scaricati.</w:t>
             </w:r>
           </w:p>
         </w:tc>

--- a/Deliverables/RAD_DocApp.docx
+++ b/Deliverables/RAD_DocApp.docx
@@ -981,13 +981,7 @@
               <w:rPr>
                 <w:rFonts w:ascii="Century Gothic" w:hAnsi="Century Gothic"/>
               </w:rPr>
-              <w:t>05121</w:t>
-            </w:r>
-            <w:r>
-              <w:rPr>
-                <w:rFonts w:ascii="Century Gothic" w:hAnsi="Century Gothic"/>
-              </w:rPr>
-              <w:t>11999</w:t>
+              <w:t>0512111999</w:t>
             </w:r>
           </w:p>
         </w:tc>
@@ -2910,21 +2904,7 @@
           <w:rFonts w:ascii="Calibri" w:eastAsia="Calibri" w:hAnsi="Calibri" w:cs="Calibri"/>
           <w:color w:val="1F3863"/>
         </w:rPr>
-        <w:t>3.</w:t>
-      </w:r>
-      <w:r>
-        <w:rPr>
-          <w:rFonts w:ascii="Calibri" w:eastAsia="Calibri" w:hAnsi="Calibri" w:cs="Calibri"/>
-          <w:color w:val="1F3863"/>
-        </w:rPr>
-        <w:t>2</w:t>
-      </w:r>
-      <w:r>
-        <w:rPr>
-          <w:rFonts w:ascii="Calibri" w:eastAsia="Calibri" w:hAnsi="Calibri" w:cs="Calibri"/>
-          <w:color w:val="1F3863"/>
-        </w:rPr>
-        <w:t xml:space="preserve">.1 </w:t>
+        <w:t xml:space="preserve">3.2.1 </w:t>
       </w:r>
       <w:r>
         <w:rPr>
@@ -3608,14 +3588,7 @@
           <w:rFonts w:ascii="Calibri" w:eastAsia="Calibri" w:hAnsi="Calibri" w:cs="Calibri"/>
           <w:color w:val="1F3863"/>
         </w:rPr>
-        <w:t>3.2.</w:t>
-      </w:r>
-      <w:r>
-        <w:rPr>
-          <w:rFonts w:ascii="Calibri" w:eastAsia="Calibri" w:hAnsi="Calibri" w:cs="Calibri"/>
-          <w:color w:val="1F3863"/>
-        </w:rPr>
-        <w:t xml:space="preserve">3 </w:t>
+        <w:t xml:space="preserve">3.2.3 </w:t>
       </w:r>
       <w:r>
         <w:rPr>
@@ -4300,28 +4273,7 @@
           <w:rFonts w:ascii="Calibri" w:eastAsia="Calibri" w:hAnsi="Calibri" w:cs="Calibri"/>
           <w:color w:val="1F3863"/>
         </w:rPr>
-        <w:t>3.2.</w:t>
-      </w:r>
-      <w:r>
-        <w:rPr>
-          <w:rFonts w:ascii="Calibri" w:eastAsia="Calibri" w:hAnsi="Calibri" w:cs="Calibri"/>
-          <w:color w:val="1F3863"/>
-        </w:rPr>
-        <w:t>4</w:t>
-      </w:r>
-      <w:r>
-        <w:rPr>
-          <w:rFonts w:ascii="Calibri" w:eastAsia="Calibri" w:hAnsi="Calibri" w:cs="Calibri"/>
-          <w:color w:val="1F3863"/>
-        </w:rPr>
-        <w:t xml:space="preserve"> RF </w:t>
-      </w:r>
-      <w:r>
-        <w:rPr>
-          <w:rFonts w:ascii="Calibri" w:eastAsia="Calibri" w:hAnsi="Calibri" w:cs="Calibri"/>
-          <w:color w:val="1F3863"/>
-        </w:rPr>
-        <w:t>Antonio Russomando</w:t>
+        <w:t>3.2.4 RF Antonio Russomando</w:t>
       </w:r>
     </w:p>
     <w:tbl>
@@ -5884,28 +5836,7 @@
           <w:rFonts w:ascii="Calibri" w:eastAsia="Calibri" w:hAnsi="Calibri" w:cs="Calibri"/>
           <w:color w:val="1F3863"/>
         </w:rPr>
-        <w:t>3.4.</w:t>
-      </w:r>
-      <w:r>
-        <w:rPr>
-          <w:rFonts w:ascii="Calibri" w:eastAsia="Calibri" w:hAnsi="Calibri" w:cs="Calibri"/>
-          <w:color w:val="1F3863"/>
-        </w:rPr>
-        <w:t>2</w:t>
-      </w:r>
-      <w:r>
-        <w:rPr>
-          <w:rFonts w:ascii="Calibri" w:eastAsia="Calibri" w:hAnsi="Calibri" w:cs="Calibri"/>
-          <w:color w:val="1F3863"/>
-        </w:rPr>
-        <w:t xml:space="preserve"> SC </w:t>
-      </w:r>
-      <w:r>
-        <w:rPr>
-          <w:rFonts w:ascii="Calibri" w:eastAsia="Calibri" w:hAnsi="Calibri" w:cs="Calibri"/>
-          <w:color w:val="1F3863"/>
-        </w:rPr>
-        <w:t>Francesco Bosso</w:t>
+        <w:t>3.4.2 SC Francesco Bosso</w:t>
       </w:r>
     </w:p>
     <w:p>
@@ -6299,16 +6230,7 @@
           <w:sz w:val="28"/>
           <w:szCs w:val="28"/>
         </w:rPr>
-        <w:t xml:space="preserve">Scenario </w:t>
-      </w:r>
-      <w:r>
-        <w:rPr>
-          <w:rFonts w:ascii="Calibri" w:eastAsia="Calibri" w:hAnsi="Calibri" w:cs="Calibri"/>
-          <w:color w:val="1F3863"/>
-          <w:sz w:val="28"/>
-          <w:szCs w:val="28"/>
-        </w:rPr>
-        <w:t>2</w:t>
+        <w:t>Scenario 2</w:t>
       </w:r>
     </w:p>
     <w:tbl>
@@ -6463,13 +6385,7 @@
               <w:rPr>
                 <w:rFonts w:ascii="Century Gothic" w:eastAsia="Century Gothic" w:hAnsi="Century Gothic" w:cs="Century Gothic"/>
               </w:rPr>
-              <w:t>L’utente ha la possibilità aprire i documenti alla quale ha effettuato l’accesso recentemente</w:t>
-            </w:r>
-            <w:r>
-              <w:rPr>
-                <w:rFonts w:ascii="Century Gothic" w:eastAsia="Century Gothic" w:hAnsi="Century Gothic" w:cs="Century Gothic"/>
-              </w:rPr>
-              <w:t>.</w:t>
+              <w:t>L’utente ha la possibilità aprire i documenti alla quale ha effettuato l’accesso recentemente.</w:t>
             </w:r>
           </w:p>
         </w:tc>
@@ -6573,24 +6489,13 @@
               <w:rPr>
                 <w:rFonts w:ascii="Century Gothic" w:eastAsia="Century Gothic" w:hAnsi="Century Gothic" w:cs="Century Gothic"/>
               </w:rPr>
-              <w:t xml:space="preserve">Apre l’applicazione e ritrova sulla homepage in una sezione i documenti più </w:t>
-            </w:r>
-            <w:r>
-              <w:rPr>
-                <w:rFonts w:ascii="Century Gothic" w:eastAsia="Century Gothic" w:hAnsi="Century Gothic" w:cs="Century Gothic"/>
-              </w:rPr>
-              <w:t>recenti alla quale ha effettuato l’accesso.</w:t>
+              <w:t>Apre l’applicazione e ritrova sulla homepage in una sezione i documenti più recenti alla quale ha effettuato l’accesso.</w:t>
             </w:r>
             <w:r>
               <w:rPr>
                 <w:rFonts w:ascii="Century Gothic" w:eastAsia="Century Gothic" w:hAnsi="Century Gothic" w:cs="Century Gothic"/>
               </w:rPr>
               <w:br/>
-            </w:r>
-            <w:r>
-              <w:rPr>
-                <w:rFonts w:ascii="Century Gothic" w:eastAsia="Century Gothic" w:hAnsi="Century Gothic" w:cs="Century Gothic"/>
-              </w:rPr>
               <w:t>L’utente clicca su uno di questi documenti</w:t>
             </w:r>
           </w:p>
@@ -6691,23 +6596,560 @@
           <w:rFonts w:ascii="Calibri" w:eastAsia="Calibri" w:hAnsi="Calibri" w:cs="Calibri"/>
           <w:color w:val="1F3863"/>
         </w:rPr>
-        <w:t>3.4.2</w:t>
+        <w:t xml:space="preserve">3.4.2 SC </w:t>
       </w:r>
       <w:r>
         <w:rPr>
           <w:rFonts w:ascii="Calibri" w:eastAsia="Calibri" w:hAnsi="Calibri" w:cs="Calibri"/>
           <w:color w:val="1F3863"/>
         </w:rPr>
-        <w:t xml:space="preserve"> </w:t>
-      </w:r>
-      <w:r>
-        <w:rPr>
-          <w:rFonts w:ascii="Calibri" w:eastAsia="Calibri" w:hAnsi="Calibri" w:cs="Calibri"/>
-          <w:color w:val="1F3863"/>
-        </w:rPr>
-        <w:t>Use Case</w:t>
+        <w:t>Antonio Russomando</w:t>
       </w:r>
     </w:p>
+    <w:tbl>
+      <w:tblPr>
+        <w:tblStyle w:val="a0"/>
+        <w:tblW w:w="9209" w:type="dxa"/>
+        <w:tblBorders>
+          <w:top w:val="single" w:sz="4" w:space="0" w:color="FFFFFF"/>
+          <w:left w:val="single" w:sz="4" w:space="0" w:color="FFFFFF"/>
+          <w:bottom w:val="single" w:sz="4" w:space="0" w:color="FFFFFF"/>
+          <w:right w:val="single" w:sz="4" w:space="0" w:color="FFFFFF"/>
+          <w:insideH w:val="single" w:sz="4" w:space="0" w:color="FFFFFF"/>
+          <w:insideV w:val="single" w:sz="4" w:space="0" w:color="FFFFFF"/>
+        </w:tblBorders>
+        <w:tblLayout w:type="fixed"/>
+        <w:tblLook w:val="0600" w:firstRow="0" w:lastRow="0" w:firstColumn="0" w:lastColumn="0" w:noHBand="1" w:noVBand="1"/>
+      </w:tblPr>
+      <w:tblGrid>
+        <w:gridCol w:w="2745"/>
+        <w:gridCol w:w="3195"/>
+        <w:gridCol w:w="3269"/>
+      </w:tblGrid>
+      <w:tr>
+        <w:trPr>
+          <w:trHeight w:val="58"/>
+        </w:trPr>
+        <w:tc>
+          <w:tcPr>
+            <w:tcW w:w="2745" w:type="dxa"/>
+            <w:shd w:val="clear" w:color="auto" w:fill="2F5496"/>
+          </w:tcPr>
+          <w:p>
+            <w:pPr>
+              <w:rPr>
+                <w:rFonts w:ascii="Century Gothic" w:eastAsia="Century Gothic" w:hAnsi="Century Gothic" w:cs="Century Gothic"/>
+                <w:color w:val="FFFFFF"/>
+                <w:sz w:val="24"/>
+                <w:szCs w:val="24"/>
+              </w:rPr>
+            </w:pPr>
+            <w:r>
+              <w:rPr>
+                <w:rFonts w:ascii="Century Gothic" w:eastAsia="Century Gothic" w:hAnsi="Century Gothic" w:cs="Century Gothic"/>
+                <w:color w:val="FFFFFF"/>
+                <w:sz w:val="24"/>
+                <w:szCs w:val="24"/>
+              </w:rPr>
+              <w:t>NOME SCENARIO</w:t>
+            </w:r>
+          </w:p>
+        </w:tc>
+        <w:tc>
+          <w:tcPr>
+            <w:tcW w:w="6464" w:type="dxa"/>
+            <w:gridSpan w:val="2"/>
+          </w:tcPr>
+          <w:p>
+            <w:pPr>
+              <w:rPr>
+                <w:rFonts w:ascii="Calibri" w:eastAsia="Calibri" w:hAnsi="Calibri" w:cs="Calibri"/>
+              </w:rPr>
+            </w:pPr>
+            <w:proofErr w:type="spellStart"/>
+            <w:r>
+              <w:rPr>
+                <w:rFonts w:ascii="Calibri" w:eastAsia="Calibri" w:hAnsi="Calibri" w:cs="Calibri"/>
+              </w:rPr>
+              <w:t>SC_EliminareFeedback</w:t>
+            </w:r>
+            <w:proofErr w:type="spellEnd"/>
+          </w:p>
+        </w:tc>
+      </w:tr>
+      <w:tr>
+        <w:trPr>
+          <w:trHeight w:val="300"/>
+        </w:trPr>
+        <w:tc>
+          <w:tcPr>
+            <w:tcW w:w="2745" w:type="dxa"/>
+            <w:shd w:val="clear" w:color="auto" w:fill="2F5496"/>
+          </w:tcPr>
+          <w:p>
+            <w:pPr>
+              <w:rPr>
+                <w:rFonts w:ascii="Century Gothic" w:eastAsia="Century Gothic" w:hAnsi="Century Gothic" w:cs="Century Gothic"/>
+                <w:color w:val="FFFFFF"/>
+                <w:sz w:val="24"/>
+                <w:szCs w:val="24"/>
+              </w:rPr>
+            </w:pPr>
+            <w:r>
+              <w:rPr>
+                <w:rFonts w:ascii="Century Gothic" w:eastAsia="Century Gothic" w:hAnsi="Century Gothic" w:cs="Century Gothic"/>
+                <w:color w:val="FFFFFF"/>
+                <w:sz w:val="24"/>
+                <w:szCs w:val="24"/>
+              </w:rPr>
+              <w:t>ATTORI</w:t>
+            </w:r>
+          </w:p>
+        </w:tc>
+        <w:tc>
+          <w:tcPr>
+            <w:tcW w:w="6464" w:type="dxa"/>
+            <w:gridSpan w:val="2"/>
+          </w:tcPr>
+          <w:p>
+            <w:pPr>
+              <w:rPr>
+                <w:rFonts w:asciiTheme="majorHAnsi" w:eastAsia="Century Gothic" w:hAnsiTheme="majorHAnsi" w:cstheme="majorHAnsi"/>
+              </w:rPr>
+            </w:pPr>
+            <w:r>
+              <w:rPr>
+                <w:rFonts w:asciiTheme="majorHAnsi" w:eastAsia="Century Gothic" w:hAnsiTheme="majorHAnsi" w:cstheme="majorHAnsi"/>
+              </w:rPr>
+              <w:t>Andrea: studente</w:t>
+            </w:r>
+          </w:p>
+        </w:tc>
+      </w:tr>
+      <w:tr>
+        <w:trPr>
+          <w:trHeight w:val="300"/>
+        </w:trPr>
+        <w:tc>
+          <w:tcPr>
+            <w:tcW w:w="2745" w:type="dxa"/>
+            <w:shd w:val="clear" w:color="auto" w:fill="2F5496"/>
+          </w:tcPr>
+          <w:p>
+            <w:pPr>
+              <w:spacing w:line="259" w:lineRule="auto"/>
+              <w:rPr>
+                <w:rFonts w:ascii="Century Gothic" w:eastAsia="Century Gothic" w:hAnsi="Century Gothic" w:cs="Century Gothic"/>
+                <w:color w:val="FFFFFF"/>
+                <w:sz w:val="24"/>
+                <w:szCs w:val="24"/>
+              </w:rPr>
+            </w:pPr>
+            <w:r>
+              <w:rPr>
+                <w:rFonts w:ascii="Century Gothic" w:eastAsia="Century Gothic" w:hAnsi="Century Gothic" w:cs="Century Gothic"/>
+                <w:color w:val="FFFFFF"/>
+                <w:sz w:val="24"/>
+                <w:szCs w:val="24"/>
+              </w:rPr>
+              <w:t>DESCRIZIONE</w:t>
+            </w:r>
+          </w:p>
+        </w:tc>
+        <w:tc>
+          <w:tcPr>
+            <w:tcW w:w="6464" w:type="dxa"/>
+            <w:gridSpan w:val="2"/>
+          </w:tcPr>
+          <w:p>
+            <w:pPr>
+              <w:spacing w:line="259" w:lineRule="auto"/>
+              <w:rPr>
+                <w:rFonts w:asciiTheme="majorHAnsi" w:eastAsia="Century Gothic" w:hAnsiTheme="majorHAnsi" w:cstheme="majorHAnsi"/>
+              </w:rPr>
+            </w:pPr>
+            <w:r>
+              <w:rPr>
+                <w:rFonts w:asciiTheme="majorHAnsi" w:eastAsia="Century Gothic" w:hAnsiTheme="majorHAnsi" w:cstheme="majorHAnsi"/>
+              </w:rPr>
+              <w:t>Eliminare un feedback ad un documento.</w:t>
+            </w:r>
+          </w:p>
+        </w:tc>
+      </w:tr>
+      <w:tr>
+        <w:trPr>
+          <w:trHeight w:val="300"/>
+        </w:trPr>
+        <w:tc>
+          <w:tcPr>
+            <w:tcW w:w="2745" w:type="dxa"/>
+            <w:shd w:val="clear" w:color="auto" w:fill="2F5496"/>
+          </w:tcPr>
+          <w:p>
+            <w:pPr>
+              <w:rPr>
+                <w:rFonts w:ascii="Century Gothic" w:eastAsia="Century Gothic" w:hAnsi="Century Gothic" w:cs="Century Gothic"/>
+                <w:color w:val="FFFFFF"/>
+                <w:sz w:val="24"/>
+                <w:szCs w:val="24"/>
+              </w:rPr>
+            </w:pPr>
+            <w:r>
+              <w:rPr>
+                <w:rFonts w:ascii="Century Gothic" w:eastAsia="Century Gothic" w:hAnsi="Century Gothic" w:cs="Century Gothic"/>
+                <w:color w:val="FFFFFF"/>
+                <w:sz w:val="24"/>
+                <w:szCs w:val="24"/>
+              </w:rPr>
+              <w:t>FLUSSO DEGLI EVENTI</w:t>
+            </w:r>
+          </w:p>
+        </w:tc>
+        <w:tc>
+          <w:tcPr>
+            <w:tcW w:w="3195" w:type="dxa"/>
+          </w:tcPr>
+          <w:p>
+            <w:pPr>
+              <w:spacing w:line="259" w:lineRule="auto"/>
+              <w:rPr>
+                <w:rFonts w:asciiTheme="majorHAnsi" w:eastAsia="Century Gothic" w:hAnsiTheme="majorHAnsi" w:cstheme="majorHAnsi"/>
+                <w:color w:val="1F4E79"/>
+                <w:sz w:val="36"/>
+                <w:szCs w:val="36"/>
+              </w:rPr>
+            </w:pPr>
+            <w:r>
+              <w:rPr>
+                <w:rFonts w:asciiTheme="majorHAnsi" w:eastAsia="Century Gothic" w:hAnsiTheme="majorHAnsi" w:cstheme="majorHAnsi"/>
+                <w:color w:val="1F4E79"/>
+                <w:sz w:val="28"/>
+                <w:szCs w:val="28"/>
+              </w:rPr>
+              <w:t>Studente</w:t>
+            </w:r>
+          </w:p>
+        </w:tc>
+        <w:tc>
+          <w:tcPr>
+            <w:tcW w:w="3269" w:type="dxa"/>
+          </w:tcPr>
+          <w:p>
+            <w:pPr>
+              <w:rPr>
+                <w:rFonts w:asciiTheme="majorHAnsi" w:eastAsia="Century Gothic" w:hAnsiTheme="majorHAnsi" w:cstheme="majorHAnsi"/>
+                <w:color w:val="1F4E79"/>
+                <w:sz w:val="28"/>
+                <w:szCs w:val="28"/>
+              </w:rPr>
+            </w:pPr>
+            <w:r>
+              <w:rPr>
+                <w:rFonts w:asciiTheme="majorHAnsi" w:eastAsia="Century Gothic" w:hAnsiTheme="majorHAnsi" w:cstheme="majorHAnsi"/>
+                <w:color w:val="1F4E79"/>
+                <w:sz w:val="28"/>
+                <w:szCs w:val="28"/>
+              </w:rPr>
+              <w:t>Sistema</w:t>
+            </w:r>
+          </w:p>
+        </w:tc>
+      </w:tr>
+      <w:tr>
+        <w:tc>
+          <w:tcPr>
+            <w:tcW w:w="2745" w:type="dxa"/>
+            <w:vMerge w:val="restart"/>
+            <w:shd w:val="clear" w:color="auto" w:fill="2F5496"/>
+          </w:tcPr>
+          <w:p>
+            <w:pPr>
+              <w:rPr>
+                <w:rFonts w:ascii="Century Gothic" w:eastAsia="Century Gothic" w:hAnsi="Century Gothic" w:cs="Century Gothic"/>
+                <w:color w:val="1F4E79"/>
+                <w:sz w:val="36"/>
+                <w:szCs w:val="36"/>
+              </w:rPr>
+            </w:pPr>
+          </w:p>
+        </w:tc>
+        <w:tc>
+          <w:tcPr>
+            <w:tcW w:w="3195" w:type="dxa"/>
+          </w:tcPr>
+          <w:p>
+            <w:pPr>
+              <w:rPr>
+                <w:rFonts w:asciiTheme="majorHAnsi" w:eastAsia="Century Gothic" w:hAnsiTheme="majorHAnsi" w:cstheme="majorHAnsi"/>
+              </w:rPr>
+            </w:pPr>
+            <w:r>
+              <w:rPr>
+                <w:rFonts w:asciiTheme="majorHAnsi" w:eastAsia="Century Gothic" w:hAnsiTheme="majorHAnsi" w:cstheme="majorHAnsi"/>
+              </w:rPr>
+              <w:t>Andrea si è reso conto di aver sbagliato a scrivere un feedback ad un documento. Accede al sistema e va nella sezione dei suoi documenti scaricati.</w:t>
+            </w:r>
+          </w:p>
+        </w:tc>
+        <w:tc>
+          <w:tcPr>
+            <w:tcW w:w="3269" w:type="dxa"/>
+          </w:tcPr>
+          <w:p>
+            <w:pPr>
+              <w:rPr>
+                <w:rFonts w:asciiTheme="majorHAnsi" w:eastAsia="Century Gothic" w:hAnsiTheme="majorHAnsi" w:cstheme="majorHAnsi"/>
+              </w:rPr>
+            </w:pPr>
+          </w:p>
+        </w:tc>
+      </w:tr>
+      <w:tr>
+        <w:trPr>
+          <w:trHeight w:val="300"/>
+        </w:trPr>
+        <w:tc>
+          <w:tcPr>
+            <w:tcW w:w="2745" w:type="dxa"/>
+            <w:vMerge/>
+            <w:shd w:val="clear" w:color="auto" w:fill="2F5496"/>
+          </w:tcPr>
+          <w:p>
+            <w:pPr>
+              <w:widowControl w:val="0"/>
+              <w:rPr>
+                <w:rFonts w:ascii="Century Gothic" w:eastAsia="Century Gothic" w:hAnsi="Century Gothic" w:cs="Century Gothic"/>
+              </w:rPr>
+            </w:pPr>
+          </w:p>
+        </w:tc>
+        <w:tc>
+          <w:tcPr>
+            <w:tcW w:w="3195" w:type="dxa"/>
+          </w:tcPr>
+          <w:p>
+            <w:pPr>
+              <w:spacing w:line="259" w:lineRule="auto"/>
+              <w:rPr>
+                <w:rFonts w:asciiTheme="majorHAnsi" w:eastAsia="Century Gothic" w:hAnsiTheme="majorHAnsi" w:cstheme="majorHAnsi"/>
+              </w:rPr>
+            </w:pPr>
+          </w:p>
+        </w:tc>
+        <w:tc>
+          <w:tcPr>
+            <w:tcW w:w="3269" w:type="dxa"/>
+          </w:tcPr>
+          <w:p>
+            <w:pPr>
+              <w:rPr>
+                <w:rFonts w:asciiTheme="majorHAnsi" w:eastAsia="Century Gothic" w:hAnsiTheme="majorHAnsi" w:cstheme="majorHAnsi"/>
+              </w:rPr>
+            </w:pPr>
+            <w:r>
+              <w:rPr>
+                <w:rFonts w:asciiTheme="majorHAnsi" w:eastAsia="Century Gothic" w:hAnsiTheme="majorHAnsi" w:cstheme="majorHAnsi"/>
+              </w:rPr>
+              <w:t>Il sistema mostra ad Andrea la lista di tutti i suoi documenti scaricati con tutti i feedback che ha rilasciato.</w:t>
+            </w:r>
+          </w:p>
+        </w:tc>
+      </w:tr>
+      <w:tr>
+        <w:tc>
+          <w:tcPr>
+            <w:tcW w:w="2745" w:type="dxa"/>
+            <w:vMerge/>
+            <w:shd w:val="clear" w:color="auto" w:fill="2F5496"/>
+          </w:tcPr>
+          <w:p>
+            <w:pPr>
+              <w:widowControl w:val="0"/>
+              <w:rPr>
+                <w:rFonts w:ascii="Century Gothic" w:eastAsia="Century Gothic" w:hAnsi="Century Gothic" w:cs="Century Gothic"/>
+              </w:rPr>
+            </w:pPr>
+          </w:p>
+        </w:tc>
+        <w:tc>
+          <w:tcPr>
+            <w:tcW w:w="3195" w:type="dxa"/>
+          </w:tcPr>
+          <w:p>
+            <w:pPr>
+              <w:spacing w:line="259" w:lineRule="auto"/>
+              <w:rPr>
+                <w:rFonts w:asciiTheme="majorHAnsi" w:eastAsia="Century Gothic" w:hAnsiTheme="majorHAnsi" w:cstheme="majorHAnsi"/>
+              </w:rPr>
+            </w:pPr>
+            <w:r>
+              <w:rPr>
+                <w:rFonts w:asciiTheme="majorHAnsi" w:eastAsia="Century Gothic" w:hAnsiTheme="majorHAnsi" w:cstheme="majorHAnsi"/>
+              </w:rPr>
+              <w:t>Andrea cerca il documento in questione e clicca il pulsante per eliminare il feedback.</w:t>
+            </w:r>
+          </w:p>
+        </w:tc>
+        <w:tc>
+          <w:tcPr>
+            <w:tcW w:w="3269" w:type="dxa"/>
+          </w:tcPr>
+          <w:p>
+            <w:pPr>
+              <w:rPr>
+                <w:rFonts w:asciiTheme="majorHAnsi" w:eastAsia="Century Gothic" w:hAnsiTheme="majorHAnsi" w:cstheme="majorHAnsi"/>
+              </w:rPr>
+            </w:pPr>
+          </w:p>
+        </w:tc>
+      </w:tr>
+      <w:tr>
+        <w:tc>
+          <w:tcPr>
+            <w:tcW w:w="2745" w:type="dxa"/>
+            <w:vMerge/>
+            <w:shd w:val="clear" w:color="auto" w:fill="2F5496"/>
+          </w:tcPr>
+          <w:p>
+            <w:pPr>
+              <w:widowControl w:val="0"/>
+              <w:rPr>
+                <w:rFonts w:ascii="Century Gothic" w:eastAsia="Century Gothic" w:hAnsi="Century Gothic" w:cs="Century Gothic"/>
+              </w:rPr>
+            </w:pPr>
+          </w:p>
+        </w:tc>
+        <w:tc>
+          <w:tcPr>
+            <w:tcW w:w="3195" w:type="dxa"/>
+          </w:tcPr>
+          <w:p>
+            <w:pPr>
+              <w:spacing w:line="259" w:lineRule="auto"/>
+              <w:rPr>
+                <w:rFonts w:asciiTheme="majorHAnsi" w:eastAsia="Century Gothic" w:hAnsiTheme="majorHAnsi" w:cstheme="majorHAnsi"/>
+              </w:rPr>
+            </w:pPr>
+          </w:p>
+        </w:tc>
+        <w:tc>
+          <w:tcPr>
+            <w:tcW w:w="3269" w:type="dxa"/>
+          </w:tcPr>
+          <w:p>
+            <w:pPr>
+              <w:rPr>
+                <w:rFonts w:asciiTheme="majorHAnsi" w:eastAsia="Century Gothic" w:hAnsiTheme="majorHAnsi" w:cstheme="majorHAnsi"/>
+              </w:rPr>
+            </w:pPr>
+            <w:r>
+              <w:rPr>
+                <w:rFonts w:asciiTheme="majorHAnsi" w:eastAsia="Century Gothic" w:hAnsiTheme="majorHAnsi" w:cstheme="majorHAnsi"/>
+              </w:rPr>
+              <w:t>Il sistema mostra ad Andrea un messaggio di conferma dell’eliminazione del feedback.</w:t>
+            </w:r>
+          </w:p>
+        </w:tc>
+      </w:tr>
+      <w:tr>
+        <w:tc>
+          <w:tcPr>
+            <w:tcW w:w="2745" w:type="dxa"/>
+            <w:vMerge/>
+            <w:shd w:val="clear" w:color="auto" w:fill="2F5496"/>
+          </w:tcPr>
+          <w:p>
+            <w:pPr>
+              <w:widowControl w:val="0"/>
+              <w:rPr>
+                <w:rFonts w:ascii="Century Gothic" w:eastAsia="Century Gothic" w:hAnsi="Century Gothic" w:cs="Century Gothic"/>
+              </w:rPr>
+            </w:pPr>
+          </w:p>
+        </w:tc>
+        <w:tc>
+          <w:tcPr>
+            <w:tcW w:w="3195" w:type="dxa"/>
+          </w:tcPr>
+          <w:p>
+            <w:pPr>
+              <w:spacing w:line="259" w:lineRule="auto"/>
+              <w:rPr>
+                <w:rFonts w:asciiTheme="majorHAnsi" w:eastAsia="Century Gothic" w:hAnsiTheme="majorHAnsi" w:cstheme="majorHAnsi"/>
+              </w:rPr>
+            </w:pPr>
+            <w:r>
+              <w:rPr>
+                <w:rFonts w:asciiTheme="majorHAnsi" w:eastAsia="Century Gothic" w:hAnsiTheme="majorHAnsi" w:cstheme="majorHAnsi"/>
+              </w:rPr>
+              <w:t>Andrea clicca sul pulsante di conferma per l’eliminazione del feedback.</w:t>
+            </w:r>
+          </w:p>
+        </w:tc>
+        <w:tc>
+          <w:tcPr>
+            <w:tcW w:w="3269" w:type="dxa"/>
+          </w:tcPr>
+          <w:p>
+            <w:pPr>
+              <w:rPr>
+                <w:rFonts w:asciiTheme="majorHAnsi" w:eastAsia="Century Gothic" w:hAnsiTheme="majorHAnsi" w:cstheme="majorHAnsi"/>
+              </w:rPr>
+            </w:pPr>
+          </w:p>
+        </w:tc>
+      </w:tr>
+      <w:tr>
+        <w:tc>
+          <w:tcPr>
+            <w:tcW w:w="2745" w:type="dxa"/>
+            <w:vMerge/>
+            <w:shd w:val="clear" w:color="auto" w:fill="2F5496"/>
+          </w:tcPr>
+          <w:p>
+            <w:pPr>
+              <w:widowControl w:val="0"/>
+              <w:rPr>
+                <w:rFonts w:ascii="Century Gothic" w:eastAsia="Century Gothic" w:hAnsi="Century Gothic" w:cs="Century Gothic"/>
+              </w:rPr>
+            </w:pPr>
+          </w:p>
+        </w:tc>
+        <w:tc>
+          <w:tcPr>
+            <w:tcW w:w="3195" w:type="dxa"/>
+          </w:tcPr>
+          <w:p>
+            <w:pPr>
+              <w:spacing w:line="259" w:lineRule="auto"/>
+              <w:rPr>
+                <w:rFonts w:asciiTheme="majorHAnsi" w:eastAsia="Century Gothic" w:hAnsiTheme="majorHAnsi" w:cstheme="majorHAnsi"/>
+              </w:rPr>
+            </w:pPr>
+          </w:p>
+        </w:tc>
+        <w:tc>
+          <w:tcPr>
+            <w:tcW w:w="3269" w:type="dxa"/>
+          </w:tcPr>
+          <w:p>
+            <w:pPr>
+              <w:rPr>
+                <w:rFonts w:asciiTheme="majorHAnsi" w:eastAsia="Century Gothic" w:hAnsiTheme="majorHAnsi" w:cstheme="majorHAnsi"/>
+              </w:rPr>
+            </w:pPr>
+            <w:r>
+              <w:rPr>
+                <w:rFonts w:asciiTheme="majorHAnsi" w:eastAsia="Century Gothic" w:hAnsiTheme="majorHAnsi" w:cstheme="majorHAnsi"/>
+              </w:rPr>
+              <w:t>Il sistema mostra ad Andrea il messaggio di conferma dell’eliminazione del feedback.</w:t>
+            </w:r>
+          </w:p>
+        </w:tc>
+      </w:tr>
+    </w:tbl>
+    <w:p/>
     <w:p>
       <w:pPr>
         <w:pStyle w:val="Heading3"/>
@@ -6722,6 +7164,38 @@
           <w:rFonts w:ascii="Calibri" w:eastAsia="Calibri" w:hAnsi="Calibri" w:cs="Calibri"/>
           <w:color w:val="1F3863"/>
         </w:rPr>
+        <w:t>3.4.2</w:t>
+      </w:r>
+      <w:r>
+        <w:rPr>
+          <w:rFonts w:ascii="Calibri" w:eastAsia="Calibri" w:hAnsi="Calibri" w:cs="Calibri"/>
+          <w:color w:val="1F3863"/>
+        </w:rPr>
+        <w:t xml:space="preserve"> </w:t>
+      </w:r>
+      <w:r>
+        <w:rPr>
+          <w:rFonts w:ascii="Calibri" w:eastAsia="Calibri" w:hAnsi="Calibri" w:cs="Calibri"/>
+          <w:color w:val="1F3863"/>
+        </w:rPr>
+        <w:t>Use Case</w:t>
+      </w:r>
+    </w:p>
+    <w:p/>
+    <w:p>
+      <w:pPr>
+        <w:pStyle w:val="Heading3"/>
+        <w:spacing w:before="40" w:after="0" w:line="259" w:lineRule="auto"/>
+        <w:rPr>
+          <w:rFonts w:ascii="Calibri" w:eastAsia="Calibri" w:hAnsi="Calibri" w:cs="Calibri"/>
+          <w:color w:val="1F3863"/>
+        </w:rPr>
+      </w:pPr>
+      <w:r>
+        <w:rPr>
+          <w:rFonts w:ascii="Calibri" w:eastAsia="Calibri" w:hAnsi="Calibri" w:cs="Calibri"/>
+          <w:color w:val="1F3863"/>
+        </w:rPr>
         <w:t>3.4.</w:t>
       </w:r>
       <w:r>
@@ -6729,7 +7203,14 @@
           <w:rFonts w:ascii="Calibri" w:eastAsia="Calibri" w:hAnsi="Calibri" w:cs="Calibri"/>
           <w:color w:val="1F3863"/>
         </w:rPr>
-        <w:t>1 UC Giuseppe Napolitano</w:t>
+        <w:t>2.1</w:t>
+      </w:r>
+      <w:r>
+        <w:rPr>
+          <w:rFonts w:ascii="Calibri" w:eastAsia="Calibri" w:hAnsi="Calibri" w:cs="Calibri"/>
+          <w:color w:val="1F3863"/>
+        </w:rPr>
+        <w:t xml:space="preserve"> UC Giuseppe Napolitano</w:t>
       </w:r>
     </w:p>
     <w:p/>
@@ -6793,9 +7274,28 @@
             </w:pPr>
             <w:r>
               <w:rPr>
+                <w:rFonts w:ascii="Century Gothic" w:hAnsi="Century Gothic"/>
+                <w:b/>
                 <w:color w:val="000000"/>
               </w:rPr>
-              <w:t>RF_RD3</w:t>
+              <w:lastRenderedPageBreak/>
+              <w:t>RF_R</w:t>
+            </w:r>
+            <w:r>
+              <w:rPr>
+                <w:rFonts w:ascii="Century Gothic" w:hAnsi="Century Gothic"/>
+                <w:b/>
+                <w:color w:val="000000"/>
+              </w:rPr>
+              <w:t>C</w:t>
+            </w:r>
+            <w:r>
+              <w:rPr>
+                <w:rFonts w:ascii="Century Gothic" w:hAnsi="Century Gothic"/>
+                <w:b/>
+                <w:color w:val="000000"/>
+              </w:rPr>
+              <w:t>D</w:t>
             </w:r>
           </w:p>
         </w:tc>
@@ -6817,6 +7317,7 @@
                 <w:rFonts w:ascii="Calibri" w:eastAsia="Calibri" w:hAnsi="Calibri" w:cs="Calibri"/>
                 <w:i/>
               </w:rPr>
+              <w:lastRenderedPageBreak/>
               <w:t>Ricerca Documenti</w:t>
             </w:r>
           </w:p>
@@ -8241,7 +8742,1632 @@
           <w:color w:val="1F3863"/>
         </w:rPr>
       </w:pPr>
+      <w:r>
+        <w:rPr>
+          <w:rFonts w:ascii="Calibri" w:eastAsia="Calibri" w:hAnsi="Calibri" w:cs="Calibri"/>
+          <w:color w:val="1F3863"/>
+        </w:rPr>
+        <w:t>3.4.</w:t>
+      </w:r>
+      <w:r>
+        <w:rPr>
+          <w:rFonts w:ascii="Calibri" w:eastAsia="Calibri" w:hAnsi="Calibri" w:cs="Calibri"/>
+          <w:color w:val="1F3863"/>
+        </w:rPr>
+        <w:t>2.2</w:t>
+      </w:r>
+      <w:r>
+        <w:rPr>
+          <w:rFonts w:ascii="Calibri" w:eastAsia="Calibri" w:hAnsi="Calibri" w:cs="Calibri"/>
+          <w:color w:val="1F3863"/>
+        </w:rPr>
+        <w:t xml:space="preserve"> UC </w:t>
+      </w:r>
+      <w:r>
+        <w:rPr>
+          <w:rFonts w:ascii="Calibri" w:eastAsia="Calibri" w:hAnsi="Calibri" w:cs="Calibri"/>
+          <w:color w:val="1F3863"/>
+        </w:rPr>
+        <w:t>Francesco Bosso</w:t>
+      </w:r>
     </w:p>
+    <w:tbl>
+      <w:tblPr>
+        <w:tblW w:w="9015" w:type="dxa"/>
+        <w:tblBorders>
+          <w:top w:val="single" w:sz="4" w:space="0" w:color="FFFFFF" w:themeColor="background1"/>
+          <w:left w:val="single" w:sz="4" w:space="0" w:color="FFFFFF" w:themeColor="background1"/>
+          <w:bottom w:val="single" w:sz="4" w:space="0" w:color="FFFFFF" w:themeColor="background1"/>
+          <w:right w:val="single" w:sz="4" w:space="0" w:color="FFFFFF" w:themeColor="background1"/>
+          <w:insideH w:val="single" w:sz="4" w:space="0" w:color="FFFFFF" w:themeColor="background1"/>
+          <w:insideV w:val="single" w:sz="4" w:space="0" w:color="FFFFFF" w:themeColor="background1"/>
+        </w:tblBorders>
+        <w:shd w:val="clear" w:color="auto" w:fill="C6D9F1" w:themeFill="text2" w:themeFillTint="33"/>
+        <w:tblLayout w:type="fixed"/>
+        <w:tblLook w:val="0400" w:firstRow="0" w:lastRow="0" w:firstColumn="0" w:lastColumn="0" w:noHBand="0" w:noVBand="1"/>
+      </w:tblPr>
+      <w:tblGrid>
+        <w:gridCol w:w="1112"/>
+        <w:gridCol w:w="1112"/>
+        <w:gridCol w:w="1112"/>
+        <w:gridCol w:w="430"/>
+        <w:gridCol w:w="1794"/>
+        <w:gridCol w:w="1112"/>
+        <w:gridCol w:w="1112"/>
+        <w:gridCol w:w="1231"/>
+      </w:tblGrid>
+      <w:tr>
+        <w:trPr>
+          <w:trHeight w:val="300"/>
+        </w:trPr>
+        <w:tc>
+          <w:tcPr>
+            <w:tcW w:w="3766" w:type="dxa"/>
+            <w:gridSpan w:val="4"/>
+            <w:vMerge w:val="restart"/>
+            <w:shd w:val="clear" w:color="auto" w:fill="C6D9F1" w:themeFill="text2" w:themeFillTint="33"/>
+          </w:tcPr>
+          <w:p>
+            <w:pPr>
+              <w:spacing w:line="259" w:lineRule="auto"/>
+              <w:rPr>
+                <w:rFonts w:ascii="Calibri" w:eastAsia="Calibri" w:hAnsi="Calibri" w:cs="Calibri"/>
+              </w:rPr>
+            </w:pPr>
+            <w:r>
+              <w:rPr>
+                <w:rFonts w:ascii="Calibri" w:eastAsia="Calibri" w:hAnsi="Calibri" w:cs="Calibri"/>
+                <w:b/>
+              </w:rPr>
+              <w:t>Identificativo</w:t>
+            </w:r>
+          </w:p>
+          <w:p>
+            <w:pPr>
+              <w:spacing w:line="259" w:lineRule="auto"/>
+              <w:rPr>
+                <w:color w:val="000000"/>
+              </w:rPr>
+            </w:pPr>
+            <w:r>
+              <w:rPr>
+                <w:rFonts w:ascii="Century Gothic" w:hAnsi="Century Gothic"/>
+                <w:b/>
+                <w:color w:val="000000"/>
+              </w:rPr>
+              <w:t>RF_</w:t>
+            </w:r>
+            <w:r>
+              <w:rPr>
+                <w:rFonts w:ascii="Century Gothic" w:hAnsi="Century Gothic"/>
+                <w:b/>
+                <w:color w:val="000000"/>
+              </w:rPr>
+              <w:t>V</w:t>
+            </w:r>
+            <w:r>
+              <w:rPr>
+                <w:rFonts w:ascii="Century Gothic" w:hAnsi="Century Gothic"/>
+                <w:b/>
+                <w:color w:val="000000"/>
+              </w:rPr>
+              <w:t>D</w:t>
+            </w:r>
+          </w:p>
+        </w:tc>
+        <w:tc>
+          <w:tcPr>
+            <w:tcW w:w="1794" w:type="dxa"/>
+            <w:vMerge w:val="restart"/>
+            <w:shd w:val="clear" w:color="auto" w:fill="C6D9F1" w:themeFill="text2" w:themeFillTint="33"/>
+          </w:tcPr>
+          <w:p>
+            <w:pPr>
+              <w:spacing w:line="259" w:lineRule="auto"/>
+              <w:rPr>
+                <w:rFonts w:ascii="Calibri" w:eastAsia="Calibri" w:hAnsi="Calibri" w:cs="Calibri"/>
+              </w:rPr>
+            </w:pPr>
+            <w:r>
+              <w:rPr>
+                <w:rFonts w:ascii="Calibri" w:eastAsia="Calibri" w:hAnsi="Calibri" w:cs="Calibri"/>
+                <w:i/>
+              </w:rPr>
+              <w:t>Visualizzazione documenti più richiesti</w:t>
+            </w:r>
+          </w:p>
+        </w:tc>
+        <w:tc>
+          <w:tcPr>
+            <w:tcW w:w="2224" w:type="dxa"/>
+            <w:gridSpan w:val="2"/>
+            <w:shd w:val="clear" w:color="auto" w:fill="C6D9F1" w:themeFill="text2" w:themeFillTint="33"/>
+          </w:tcPr>
+          <w:p>
+            <w:pPr>
+              <w:spacing w:line="259" w:lineRule="auto"/>
+              <w:rPr>
+                <w:rFonts w:ascii="Calibri" w:eastAsia="Calibri" w:hAnsi="Calibri" w:cs="Calibri"/>
+              </w:rPr>
+            </w:pPr>
+            <w:r>
+              <w:rPr>
+                <w:rFonts w:ascii="Calibri" w:eastAsia="Calibri" w:hAnsi="Calibri" w:cs="Calibri"/>
+                <w:i/>
+              </w:rPr>
+              <w:t>Data</w:t>
+            </w:r>
+          </w:p>
+        </w:tc>
+        <w:tc>
+          <w:tcPr>
+            <w:tcW w:w="1231" w:type="dxa"/>
+            <w:shd w:val="clear" w:color="auto" w:fill="C6D9F1" w:themeFill="text2" w:themeFillTint="33"/>
+          </w:tcPr>
+          <w:p>
+            <w:pPr>
+              <w:spacing w:line="259" w:lineRule="auto"/>
+              <w:rPr>
+                <w:rFonts w:ascii="Calibri" w:eastAsia="Calibri" w:hAnsi="Calibri" w:cs="Calibri"/>
+              </w:rPr>
+            </w:pPr>
+            <w:r>
+              <w:rPr>
+                <w:rFonts w:ascii="Calibri" w:eastAsia="Calibri" w:hAnsi="Calibri" w:cs="Calibri"/>
+              </w:rPr>
+              <w:t>05/11/2022</w:t>
+            </w:r>
+          </w:p>
+        </w:tc>
+      </w:tr>
+      <w:tr>
+        <w:trPr>
+          <w:trHeight w:val="300"/>
+        </w:trPr>
+        <w:tc>
+          <w:tcPr>
+            <w:tcW w:w="3766" w:type="dxa"/>
+            <w:gridSpan w:val="4"/>
+            <w:vMerge/>
+            <w:shd w:val="clear" w:color="auto" w:fill="C6D9F1" w:themeFill="text2" w:themeFillTint="33"/>
+          </w:tcPr>
+          <w:p>
+            <w:pPr>
+              <w:widowControl w:val="0"/>
+              <w:pBdr>
+                <w:top w:val="nil"/>
+                <w:left w:val="nil"/>
+                <w:bottom w:val="nil"/>
+                <w:right w:val="nil"/>
+                <w:between w:val="nil"/>
+              </w:pBdr>
+              <w:rPr>
+                <w:rFonts w:ascii="Calibri" w:eastAsia="Calibri" w:hAnsi="Calibri" w:cs="Calibri"/>
+              </w:rPr>
+            </w:pPr>
+          </w:p>
+        </w:tc>
+        <w:tc>
+          <w:tcPr>
+            <w:tcW w:w="1794" w:type="dxa"/>
+            <w:vMerge/>
+            <w:shd w:val="clear" w:color="auto" w:fill="C6D9F1" w:themeFill="text2" w:themeFillTint="33"/>
+          </w:tcPr>
+          <w:p>
+            <w:pPr>
+              <w:widowControl w:val="0"/>
+              <w:pBdr>
+                <w:top w:val="nil"/>
+                <w:left w:val="nil"/>
+                <w:bottom w:val="nil"/>
+                <w:right w:val="nil"/>
+                <w:between w:val="nil"/>
+              </w:pBdr>
+              <w:rPr>
+                <w:rFonts w:ascii="Calibri" w:eastAsia="Calibri" w:hAnsi="Calibri" w:cs="Calibri"/>
+              </w:rPr>
+            </w:pPr>
+          </w:p>
+        </w:tc>
+        <w:tc>
+          <w:tcPr>
+            <w:tcW w:w="1112" w:type="dxa"/>
+            <w:shd w:val="clear" w:color="auto" w:fill="C6D9F1" w:themeFill="text2" w:themeFillTint="33"/>
+          </w:tcPr>
+          <w:p>
+            <w:pPr>
+              <w:spacing w:line="259" w:lineRule="auto"/>
+              <w:rPr>
+                <w:rFonts w:ascii="Calibri" w:eastAsia="Calibri" w:hAnsi="Calibri" w:cs="Calibri"/>
+              </w:rPr>
+            </w:pPr>
+            <w:r>
+              <w:rPr>
+                <w:rFonts w:ascii="Calibri" w:eastAsia="Calibri" w:hAnsi="Calibri" w:cs="Calibri"/>
+                <w:i/>
+              </w:rPr>
+              <w:t>Vers.</w:t>
+            </w:r>
+          </w:p>
+        </w:tc>
+        <w:tc>
+          <w:tcPr>
+            <w:tcW w:w="2343" w:type="dxa"/>
+            <w:gridSpan w:val="2"/>
+            <w:shd w:val="clear" w:color="auto" w:fill="C6D9F1" w:themeFill="text2" w:themeFillTint="33"/>
+          </w:tcPr>
+          <w:p>
+            <w:pPr>
+              <w:spacing w:line="259" w:lineRule="auto"/>
+              <w:rPr>
+                <w:rFonts w:ascii="Calibri" w:eastAsia="Calibri" w:hAnsi="Calibri" w:cs="Calibri"/>
+              </w:rPr>
+            </w:pPr>
+            <w:r>
+              <w:rPr>
+                <w:rFonts w:ascii="Calibri" w:eastAsia="Calibri" w:hAnsi="Calibri" w:cs="Calibri"/>
+              </w:rPr>
+              <w:t>1.0</w:t>
+            </w:r>
+          </w:p>
+        </w:tc>
+      </w:tr>
+      <w:tr>
+        <w:trPr>
+          <w:trHeight w:val="300"/>
+        </w:trPr>
+        <w:tc>
+          <w:tcPr>
+            <w:tcW w:w="3766" w:type="dxa"/>
+            <w:gridSpan w:val="4"/>
+            <w:vMerge/>
+            <w:shd w:val="clear" w:color="auto" w:fill="C6D9F1" w:themeFill="text2" w:themeFillTint="33"/>
+          </w:tcPr>
+          <w:p>
+            <w:pPr>
+              <w:widowControl w:val="0"/>
+              <w:pBdr>
+                <w:top w:val="nil"/>
+                <w:left w:val="nil"/>
+                <w:bottom w:val="nil"/>
+                <w:right w:val="nil"/>
+                <w:between w:val="nil"/>
+              </w:pBdr>
+              <w:rPr>
+                <w:rFonts w:ascii="Calibri" w:eastAsia="Calibri" w:hAnsi="Calibri" w:cs="Calibri"/>
+              </w:rPr>
+            </w:pPr>
+          </w:p>
+        </w:tc>
+        <w:tc>
+          <w:tcPr>
+            <w:tcW w:w="1794" w:type="dxa"/>
+            <w:vMerge/>
+            <w:shd w:val="clear" w:color="auto" w:fill="C6D9F1" w:themeFill="text2" w:themeFillTint="33"/>
+          </w:tcPr>
+          <w:p>
+            <w:pPr>
+              <w:widowControl w:val="0"/>
+              <w:pBdr>
+                <w:top w:val="nil"/>
+                <w:left w:val="nil"/>
+                <w:bottom w:val="nil"/>
+                <w:right w:val="nil"/>
+                <w:between w:val="nil"/>
+              </w:pBdr>
+              <w:rPr>
+                <w:rFonts w:ascii="Calibri" w:eastAsia="Calibri" w:hAnsi="Calibri" w:cs="Calibri"/>
+              </w:rPr>
+            </w:pPr>
+          </w:p>
+        </w:tc>
+        <w:tc>
+          <w:tcPr>
+            <w:tcW w:w="1112" w:type="dxa"/>
+            <w:shd w:val="clear" w:color="auto" w:fill="C6D9F1" w:themeFill="text2" w:themeFillTint="33"/>
+          </w:tcPr>
+          <w:p>
+            <w:pPr>
+              <w:spacing w:line="259" w:lineRule="auto"/>
+              <w:rPr>
+                <w:rFonts w:ascii="Calibri" w:eastAsia="Calibri" w:hAnsi="Calibri" w:cs="Calibri"/>
+              </w:rPr>
+            </w:pPr>
+            <w:r>
+              <w:rPr>
+                <w:rFonts w:ascii="Calibri" w:eastAsia="Calibri" w:hAnsi="Calibri" w:cs="Calibri"/>
+                <w:i/>
+              </w:rPr>
+              <w:t>Autore</w:t>
+            </w:r>
+          </w:p>
+        </w:tc>
+        <w:tc>
+          <w:tcPr>
+            <w:tcW w:w="2343" w:type="dxa"/>
+            <w:gridSpan w:val="2"/>
+            <w:shd w:val="clear" w:color="auto" w:fill="C6D9F1" w:themeFill="text2" w:themeFillTint="33"/>
+          </w:tcPr>
+          <w:p>
+            <w:pPr>
+              <w:spacing w:line="259" w:lineRule="auto"/>
+              <w:rPr>
+                <w:rFonts w:ascii="Calibri" w:eastAsia="Calibri" w:hAnsi="Calibri" w:cs="Calibri"/>
+              </w:rPr>
+            </w:pPr>
+            <w:r>
+              <w:rPr>
+                <w:rFonts w:ascii="Calibri" w:eastAsia="Calibri" w:hAnsi="Calibri" w:cs="Calibri"/>
+              </w:rPr>
+              <w:t>Francesco Bosso</w:t>
+            </w:r>
+          </w:p>
+        </w:tc>
+      </w:tr>
+      <w:tr>
+        <w:trPr>
+          <w:trHeight w:val="300"/>
+        </w:trPr>
+        <w:tc>
+          <w:tcPr>
+            <w:tcW w:w="3766" w:type="dxa"/>
+            <w:gridSpan w:val="4"/>
+            <w:shd w:val="clear" w:color="auto" w:fill="C6D9F1" w:themeFill="text2" w:themeFillTint="33"/>
+          </w:tcPr>
+          <w:p>
+            <w:pPr>
+              <w:spacing w:line="259" w:lineRule="auto"/>
+              <w:rPr>
+                <w:rFonts w:ascii="Calibri" w:eastAsia="Calibri" w:hAnsi="Calibri" w:cs="Calibri"/>
+              </w:rPr>
+            </w:pPr>
+            <w:r>
+              <w:rPr>
+                <w:rFonts w:ascii="Calibri" w:eastAsia="Calibri" w:hAnsi="Calibri" w:cs="Calibri"/>
+                <w:b/>
+              </w:rPr>
+              <w:t>Descrizione</w:t>
+            </w:r>
+          </w:p>
+        </w:tc>
+        <w:tc>
+          <w:tcPr>
+            <w:tcW w:w="5249" w:type="dxa"/>
+            <w:gridSpan w:val="4"/>
+            <w:shd w:val="clear" w:color="auto" w:fill="C6D9F1" w:themeFill="text2" w:themeFillTint="33"/>
+          </w:tcPr>
+          <w:p>
+            <w:pPr>
+              <w:spacing w:line="259" w:lineRule="auto"/>
+              <w:rPr>
+                <w:rFonts w:ascii="Century Gothic" w:eastAsia="Century Gothic" w:hAnsi="Century Gothic" w:cs="Century Gothic"/>
+                <w:color w:val="000000"/>
+              </w:rPr>
+            </w:pPr>
+            <w:r>
+              <w:rPr>
+                <w:rFonts w:ascii="Century Gothic" w:eastAsia="Century Gothic" w:hAnsi="Century Gothic" w:cs="Century Gothic"/>
+                <w:color w:val="000000"/>
+              </w:rPr>
+              <w:t>L’utente ha la possibilità di visualizzare i documenti più richiesti all’interno della propria organizzazione</w:t>
+            </w:r>
+          </w:p>
+        </w:tc>
+      </w:tr>
+      <w:tr>
+        <w:trPr>
+          <w:trHeight w:val="300"/>
+        </w:trPr>
+        <w:tc>
+          <w:tcPr>
+            <w:tcW w:w="3766" w:type="dxa"/>
+            <w:gridSpan w:val="4"/>
+            <w:shd w:val="clear" w:color="auto" w:fill="C6D9F1" w:themeFill="text2" w:themeFillTint="33"/>
+          </w:tcPr>
+          <w:p>
+            <w:pPr>
+              <w:spacing w:line="259" w:lineRule="auto"/>
+              <w:rPr>
+                <w:rFonts w:ascii="Calibri" w:eastAsia="Calibri" w:hAnsi="Calibri" w:cs="Calibri"/>
+              </w:rPr>
+            </w:pPr>
+            <w:r>
+              <w:rPr>
+                <w:rFonts w:ascii="Calibri" w:eastAsia="Calibri" w:hAnsi="Calibri" w:cs="Calibri"/>
+                <w:b/>
+              </w:rPr>
+              <w:t>Attore Principale</w:t>
+            </w:r>
+          </w:p>
+        </w:tc>
+        <w:tc>
+          <w:tcPr>
+            <w:tcW w:w="5249" w:type="dxa"/>
+            <w:gridSpan w:val="4"/>
+            <w:shd w:val="clear" w:color="auto" w:fill="C6D9F1" w:themeFill="text2" w:themeFillTint="33"/>
+          </w:tcPr>
+          <w:p>
+            <w:pPr>
+              <w:spacing w:line="259" w:lineRule="auto"/>
+              <w:rPr>
+                <w:rFonts w:ascii="Calibri" w:eastAsia="Calibri" w:hAnsi="Calibri" w:cs="Calibri"/>
+              </w:rPr>
+            </w:pPr>
+            <w:r>
+              <w:rPr>
+                <w:rFonts w:ascii="Calibri" w:eastAsia="Calibri" w:hAnsi="Calibri" w:cs="Calibri"/>
+              </w:rPr>
+              <w:t>Utente</w:t>
+            </w:r>
+          </w:p>
+        </w:tc>
+      </w:tr>
+      <w:tr>
+        <w:trPr>
+          <w:trHeight w:val="300"/>
+        </w:trPr>
+        <w:tc>
+          <w:tcPr>
+            <w:tcW w:w="3766" w:type="dxa"/>
+            <w:gridSpan w:val="4"/>
+            <w:shd w:val="clear" w:color="auto" w:fill="C6D9F1" w:themeFill="text2" w:themeFillTint="33"/>
+          </w:tcPr>
+          <w:p>
+            <w:pPr>
+              <w:spacing w:line="259" w:lineRule="auto"/>
+              <w:rPr>
+                <w:rFonts w:ascii="Calibri" w:eastAsia="Calibri" w:hAnsi="Calibri" w:cs="Calibri"/>
+              </w:rPr>
+            </w:pPr>
+            <w:r>
+              <w:rPr>
+                <w:rFonts w:ascii="Calibri" w:eastAsia="Calibri" w:hAnsi="Calibri" w:cs="Calibri"/>
+                <w:b/>
+              </w:rPr>
+              <w:t>Attori secondari</w:t>
+            </w:r>
+          </w:p>
+        </w:tc>
+        <w:tc>
+          <w:tcPr>
+            <w:tcW w:w="5249" w:type="dxa"/>
+            <w:gridSpan w:val="4"/>
+            <w:shd w:val="clear" w:color="auto" w:fill="C6D9F1" w:themeFill="text2" w:themeFillTint="33"/>
+          </w:tcPr>
+          <w:p>
+            <w:pPr>
+              <w:spacing w:line="259" w:lineRule="auto"/>
+              <w:rPr>
+                <w:rFonts w:ascii="Calibri" w:eastAsia="Calibri" w:hAnsi="Calibri" w:cs="Calibri"/>
+              </w:rPr>
+            </w:pPr>
+            <w:r>
+              <w:rPr>
+                <w:rFonts w:ascii="Calibri" w:eastAsia="Calibri" w:hAnsi="Calibri" w:cs="Calibri"/>
+              </w:rPr>
+              <w:t>Utenti della propria organizzazione</w:t>
+            </w:r>
+          </w:p>
+        </w:tc>
+      </w:tr>
+      <w:tr>
+        <w:trPr>
+          <w:trHeight w:val="300"/>
+        </w:trPr>
+        <w:tc>
+          <w:tcPr>
+            <w:tcW w:w="3766" w:type="dxa"/>
+            <w:gridSpan w:val="4"/>
+            <w:shd w:val="clear" w:color="auto" w:fill="C6D9F1" w:themeFill="text2" w:themeFillTint="33"/>
+          </w:tcPr>
+          <w:p>
+            <w:pPr>
+              <w:spacing w:line="259" w:lineRule="auto"/>
+              <w:rPr>
+                <w:rFonts w:ascii="Calibri" w:eastAsia="Calibri" w:hAnsi="Calibri" w:cs="Calibri"/>
+              </w:rPr>
+            </w:pPr>
+            <w:r>
+              <w:rPr>
+                <w:rFonts w:ascii="Calibri" w:eastAsia="Calibri" w:hAnsi="Calibri" w:cs="Calibri"/>
+                <w:b/>
+              </w:rPr>
+              <w:t xml:space="preserve">Entry </w:t>
+            </w:r>
+            <w:proofErr w:type="spellStart"/>
+            <w:r>
+              <w:rPr>
+                <w:rFonts w:ascii="Calibri" w:eastAsia="Calibri" w:hAnsi="Calibri" w:cs="Calibri"/>
+                <w:b/>
+              </w:rPr>
+              <w:t>Condition</w:t>
+            </w:r>
+            <w:proofErr w:type="spellEnd"/>
+          </w:p>
+        </w:tc>
+        <w:tc>
+          <w:tcPr>
+            <w:tcW w:w="5249" w:type="dxa"/>
+            <w:gridSpan w:val="4"/>
+            <w:shd w:val="clear" w:color="auto" w:fill="C6D9F1" w:themeFill="text2" w:themeFillTint="33"/>
+          </w:tcPr>
+          <w:p>
+            <w:pPr>
+              <w:spacing w:line="259" w:lineRule="auto"/>
+              <w:rPr>
+                <w:rFonts w:ascii="Calibri" w:eastAsia="Calibri" w:hAnsi="Calibri" w:cs="Calibri"/>
+              </w:rPr>
+            </w:pPr>
+            <w:r>
+              <w:rPr>
+                <w:rFonts w:ascii="Calibri" w:eastAsia="Calibri" w:hAnsi="Calibri" w:cs="Calibri"/>
+              </w:rPr>
+              <w:t>L’utente entra nell’applicazione</w:t>
+            </w:r>
+          </w:p>
+        </w:tc>
+      </w:tr>
+      <w:tr>
+        <w:trPr>
+          <w:trHeight w:val="300"/>
+        </w:trPr>
+        <w:tc>
+          <w:tcPr>
+            <w:tcW w:w="3766" w:type="dxa"/>
+            <w:gridSpan w:val="4"/>
+            <w:shd w:val="clear" w:color="auto" w:fill="C6D9F1" w:themeFill="text2" w:themeFillTint="33"/>
+          </w:tcPr>
+          <w:p>
+            <w:pPr>
+              <w:spacing w:line="259" w:lineRule="auto"/>
+              <w:rPr>
+                <w:rFonts w:ascii="Calibri" w:eastAsia="Calibri" w:hAnsi="Calibri" w:cs="Calibri"/>
+              </w:rPr>
+            </w:pPr>
+            <w:r>
+              <w:rPr>
+                <w:rFonts w:ascii="Calibri" w:eastAsia="Calibri" w:hAnsi="Calibri" w:cs="Calibri"/>
+                <w:b/>
+              </w:rPr>
+              <w:t xml:space="preserve">Exit </w:t>
+            </w:r>
+            <w:proofErr w:type="spellStart"/>
+            <w:r>
+              <w:rPr>
+                <w:rFonts w:ascii="Calibri" w:eastAsia="Calibri" w:hAnsi="Calibri" w:cs="Calibri"/>
+                <w:b/>
+              </w:rPr>
+              <w:t>condition</w:t>
+            </w:r>
+            <w:proofErr w:type="spellEnd"/>
+          </w:p>
+          <w:p>
+            <w:pPr>
+              <w:spacing w:line="259" w:lineRule="auto"/>
+              <w:rPr>
+                <w:rFonts w:ascii="Calibri" w:eastAsia="Calibri" w:hAnsi="Calibri" w:cs="Calibri"/>
+              </w:rPr>
+            </w:pPr>
+            <w:r>
+              <w:rPr>
+                <w:rFonts w:ascii="Calibri" w:eastAsia="Calibri" w:hAnsi="Calibri" w:cs="Calibri"/>
+              </w:rPr>
+              <w:t xml:space="preserve">                       On success</w:t>
+            </w:r>
+          </w:p>
+        </w:tc>
+        <w:tc>
+          <w:tcPr>
+            <w:tcW w:w="5249" w:type="dxa"/>
+            <w:gridSpan w:val="4"/>
+            <w:shd w:val="clear" w:color="auto" w:fill="C6D9F1" w:themeFill="text2" w:themeFillTint="33"/>
+          </w:tcPr>
+          <w:p>
+            <w:pPr>
+              <w:spacing w:line="259" w:lineRule="auto"/>
+              <w:rPr>
+                <w:rFonts w:ascii="Calibri" w:eastAsia="Calibri" w:hAnsi="Calibri" w:cs="Calibri"/>
+              </w:rPr>
+            </w:pPr>
+            <w:r>
+              <w:rPr>
+                <w:rFonts w:ascii="Calibri" w:eastAsia="Calibri" w:hAnsi="Calibri" w:cs="Calibri"/>
+              </w:rPr>
+              <w:t xml:space="preserve">L’utente visualizza il documento richiesto </w:t>
+            </w:r>
+          </w:p>
+        </w:tc>
+      </w:tr>
+      <w:tr>
+        <w:trPr>
+          <w:trHeight w:val="300"/>
+        </w:trPr>
+        <w:tc>
+          <w:tcPr>
+            <w:tcW w:w="3766" w:type="dxa"/>
+            <w:gridSpan w:val="4"/>
+            <w:shd w:val="clear" w:color="auto" w:fill="C6D9F1" w:themeFill="text2" w:themeFillTint="33"/>
+          </w:tcPr>
+          <w:p>
+            <w:pPr>
+              <w:spacing w:line="259" w:lineRule="auto"/>
+              <w:rPr>
+                <w:rFonts w:ascii="Calibri" w:eastAsia="Calibri" w:hAnsi="Calibri" w:cs="Calibri"/>
+              </w:rPr>
+            </w:pPr>
+            <w:r>
+              <w:rPr>
+                <w:rFonts w:ascii="Calibri" w:eastAsia="Calibri" w:hAnsi="Calibri" w:cs="Calibri"/>
+                <w:b/>
+              </w:rPr>
+              <w:t xml:space="preserve">Exit </w:t>
+            </w:r>
+            <w:proofErr w:type="spellStart"/>
+            <w:r>
+              <w:rPr>
+                <w:rFonts w:ascii="Calibri" w:eastAsia="Calibri" w:hAnsi="Calibri" w:cs="Calibri"/>
+                <w:b/>
+              </w:rPr>
+              <w:t>condition</w:t>
+            </w:r>
+            <w:proofErr w:type="spellEnd"/>
+          </w:p>
+          <w:p>
+            <w:pPr>
+              <w:spacing w:line="259" w:lineRule="auto"/>
+              <w:rPr>
+                <w:rFonts w:ascii="Calibri" w:eastAsia="Calibri" w:hAnsi="Calibri" w:cs="Calibri"/>
+              </w:rPr>
+            </w:pPr>
+            <w:r>
+              <w:rPr>
+                <w:rFonts w:ascii="Calibri" w:eastAsia="Calibri" w:hAnsi="Calibri" w:cs="Calibri"/>
+              </w:rPr>
+              <w:t xml:space="preserve">                       On </w:t>
+            </w:r>
+            <w:proofErr w:type="spellStart"/>
+            <w:r>
+              <w:rPr>
+                <w:rFonts w:ascii="Calibri" w:eastAsia="Calibri" w:hAnsi="Calibri" w:cs="Calibri"/>
+              </w:rPr>
+              <w:t>failure</w:t>
+            </w:r>
+            <w:proofErr w:type="spellEnd"/>
+          </w:p>
+        </w:tc>
+        <w:tc>
+          <w:tcPr>
+            <w:tcW w:w="5249" w:type="dxa"/>
+            <w:gridSpan w:val="4"/>
+            <w:shd w:val="clear" w:color="auto" w:fill="C6D9F1" w:themeFill="text2" w:themeFillTint="33"/>
+          </w:tcPr>
+          <w:p>
+            <w:pPr>
+              <w:spacing w:line="259" w:lineRule="auto"/>
+              <w:rPr>
+                <w:rFonts w:ascii="Calibri" w:eastAsia="Calibri" w:hAnsi="Calibri" w:cs="Calibri"/>
+              </w:rPr>
+            </w:pPr>
+            <w:r>
+              <w:rPr>
+                <w:rFonts w:ascii="Calibri" w:eastAsia="Calibri" w:hAnsi="Calibri" w:cs="Calibri"/>
+              </w:rPr>
+              <w:t>NA</w:t>
+            </w:r>
+          </w:p>
+        </w:tc>
+      </w:tr>
+      <w:tr>
+        <w:trPr>
+          <w:trHeight w:val="300"/>
+        </w:trPr>
+        <w:tc>
+          <w:tcPr>
+            <w:tcW w:w="3766" w:type="dxa"/>
+            <w:gridSpan w:val="4"/>
+            <w:shd w:val="clear" w:color="auto" w:fill="C6D9F1" w:themeFill="text2" w:themeFillTint="33"/>
+          </w:tcPr>
+          <w:p>
+            <w:pPr>
+              <w:spacing w:line="259" w:lineRule="auto"/>
+              <w:rPr>
+                <w:rFonts w:ascii="Calibri" w:eastAsia="Calibri" w:hAnsi="Calibri" w:cs="Calibri"/>
+              </w:rPr>
+            </w:pPr>
+            <w:r>
+              <w:rPr>
+                <w:rFonts w:ascii="Calibri" w:eastAsia="Calibri" w:hAnsi="Calibri" w:cs="Calibri"/>
+                <w:b/>
+              </w:rPr>
+              <w:t xml:space="preserve">Rilevanza/User </w:t>
+            </w:r>
+            <w:proofErr w:type="spellStart"/>
+            <w:r>
+              <w:rPr>
+                <w:rFonts w:ascii="Calibri" w:eastAsia="Calibri" w:hAnsi="Calibri" w:cs="Calibri"/>
+                <w:b/>
+              </w:rPr>
+              <w:t>Priority</w:t>
+            </w:r>
+            <w:proofErr w:type="spellEnd"/>
+          </w:p>
+        </w:tc>
+        <w:tc>
+          <w:tcPr>
+            <w:tcW w:w="5249" w:type="dxa"/>
+            <w:gridSpan w:val="4"/>
+            <w:shd w:val="clear" w:color="auto" w:fill="C6D9F1" w:themeFill="text2" w:themeFillTint="33"/>
+          </w:tcPr>
+          <w:p>
+            <w:pPr>
+              <w:spacing w:line="259" w:lineRule="auto"/>
+              <w:rPr>
+                <w:rFonts w:ascii="Calibri" w:eastAsia="Calibri" w:hAnsi="Calibri" w:cs="Calibri"/>
+              </w:rPr>
+            </w:pPr>
+            <w:r>
+              <w:rPr>
+                <w:rFonts w:ascii="Calibri" w:eastAsia="Calibri" w:hAnsi="Calibri" w:cs="Calibri"/>
+              </w:rPr>
+              <w:t>Media/Raccomandata</w:t>
+            </w:r>
+          </w:p>
+        </w:tc>
+      </w:tr>
+      <w:tr>
+        <w:trPr>
+          <w:trHeight w:val="300"/>
+        </w:trPr>
+        <w:tc>
+          <w:tcPr>
+            <w:tcW w:w="3766" w:type="dxa"/>
+            <w:gridSpan w:val="4"/>
+            <w:shd w:val="clear" w:color="auto" w:fill="C6D9F1" w:themeFill="text2" w:themeFillTint="33"/>
+          </w:tcPr>
+          <w:p>
+            <w:pPr>
+              <w:spacing w:line="259" w:lineRule="auto"/>
+              <w:rPr>
+                <w:rFonts w:ascii="Calibri" w:eastAsia="Calibri" w:hAnsi="Calibri" w:cs="Calibri"/>
+              </w:rPr>
+            </w:pPr>
+            <w:r>
+              <w:rPr>
+                <w:rFonts w:ascii="Calibri" w:eastAsia="Calibri" w:hAnsi="Calibri" w:cs="Calibri"/>
+                <w:b/>
+              </w:rPr>
+              <w:t>Frequenza stimata</w:t>
+            </w:r>
+          </w:p>
+        </w:tc>
+        <w:tc>
+          <w:tcPr>
+            <w:tcW w:w="5249" w:type="dxa"/>
+            <w:gridSpan w:val="4"/>
+            <w:shd w:val="clear" w:color="auto" w:fill="C6D9F1" w:themeFill="text2" w:themeFillTint="33"/>
+          </w:tcPr>
+          <w:p>
+            <w:pPr>
+              <w:spacing w:line="259" w:lineRule="auto"/>
+              <w:rPr>
+                <w:rFonts w:ascii="Calibri" w:eastAsia="Calibri" w:hAnsi="Calibri" w:cs="Calibri"/>
+              </w:rPr>
+            </w:pPr>
+            <w:r>
+              <w:rPr>
+                <w:rFonts w:ascii="Calibri" w:eastAsia="Calibri" w:hAnsi="Calibri" w:cs="Calibri"/>
+              </w:rPr>
+              <w:t>3/giorno</w:t>
+            </w:r>
+          </w:p>
+        </w:tc>
+      </w:tr>
+      <w:tr>
+        <w:trPr>
+          <w:trHeight w:val="314"/>
+        </w:trPr>
+        <w:tc>
+          <w:tcPr>
+            <w:tcW w:w="9015" w:type="dxa"/>
+            <w:gridSpan w:val="8"/>
+            <w:shd w:val="clear" w:color="auto" w:fill="C6D9F1" w:themeFill="text2" w:themeFillTint="33"/>
+            <w:vAlign w:val="center"/>
+          </w:tcPr>
+          <w:p>
+            <w:pPr>
+              <w:spacing w:line="259" w:lineRule="auto"/>
+              <w:jc w:val="center"/>
+              <w:rPr>
+                <w:rFonts w:ascii="Calibri" w:eastAsia="Calibri" w:hAnsi="Calibri" w:cs="Calibri"/>
+              </w:rPr>
+            </w:pPr>
+            <w:r>
+              <w:rPr>
+                <w:rFonts w:ascii="Calibri" w:eastAsia="Calibri" w:hAnsi="Calibri" w:cs="Calibri"/>
+                <w:b/>
+                <w:smallCaps/>
+              </w:rPr>
+              <w:lastRenderedPageBreak/>
+              <w:t>FLUSSO DI EVENTI PRINCIPALE/MAIN SCENARIO</w:t>
+            </w:r>
+          </w:p>
+        </w:tc>
+      </w:tr>
+      <w:tr>
+        <w:tc>
+          <w:tcPr>
+            <w:tcW w:w="1112" w:type="dxa"/>
+            <w:shd w:val="clear" w:color="auto" w:fill="C6D9F1" w:themeFill="text2" w:themeFillTint="33"/>
+          </w:tcPr>
+          <w:p>
+            <w:pPr>
+              <w:spacing w:line="259" w:lineRule="auto"/>
+              <w:rPr>
+                <w:rFonts w:ascii="Calibri" w:eastAsia="Calibri" w:hAnsi="Calibri" w:cs="Calibri"/>
+              </w:rPr>
+            </w:pPr>
+            <w:r>
+              <w:rPr>
+                <w:rFonts w:ascii="Calibri" w:eastAsia="Calibri" w:hAnsi="Calibri" w:cs="Calibri"/>
+              </w:rPr>
+              <w:t>1</w:t>
+            </w:r>
+          </w:p>
+        </w:tc>
+        <w:tc>
+          <w:tcPr>
+            <w:tcW w:w="2224" w:type="dxa"/>
+            <w:gridSpan w:val="2"/>
+            <w:shd w:val="clear" w:color="auto" w:fill="C6D9F1" w:themeFill="text2" w:themeFillTint="33"/>
+          </w:tcPr>
+          <w:p>
+            <w:pPr>
+              <w:spacing w:line="259" w:lineRule="auto"/>
+              <w:ind w:left="34"/>
+              <w:rPr>
+                <w:rFonts w:ascii="Calibri" w:eastAsia="Calibri" w:hAnsi="Calibri" w:cs="Calibri"/>
+              </w:rPr>
+            </w:pPr>
+            <w:r>
+              <w:rPr>
+                <w:rFonts w:ascii="Calibri" w:eastAsia="Calibri" w:hAnsi="Calibri" w:cs="Calibri"/>
+              </w:rPr>
+              <w:t>Utente:</w:t>
+            </w:r>
+          </w:p>
+        </w:tc>
+        <w:tc>
+          <w:tcPr>
+            <w:tcW w:w="5679" w:type="dxa"/>
+            <w:gridSpan w:val="5"/>
+            <w:shd w:val="clear" w:color="auto" w:fill="C6D9F1" w:themeFill="text2" w:themeFillTint="33"/>
+          </w:tcPr>
+          <w:p>
+            <w:pPr>
+              <w:pBdr>
+                <w:top w:val="nil"/>
+                <w:left w:val="nil"/>
+                <w:bottom w:val="nil"/>
+                <w:right w:val="nil"/>
+                <w:between w:val="nil"/>
+              </w:pBdr>
+              <w:spacing w:line="259" w:lineRule="auto"/>
+              <w:rPr>
+                <w:rFonts w:ascii="Calibri" w:eastAsia="Calibri" w:hAnsi="Calibri" w:cs="Calibri"/>
+                <w:color w:val="000000"/>
+              </w:rPr>
+            </w:pPr>
+            <w:r>
+              <w:rPr>
+                <w:rFonts w:ascii="Calibri" w:eastAsia="Calibri" w:hAnsi="Calibri" w:cs="Calibri"/>
+                <w:color w:val="000000"/>
+              </w:rPr>
+              <w:t>Apre l’applicazione</w:t>
+            </w:r>
+          </w:p>
+        </w:tc>
+      </w:tr>
+      <w:tr>
+        <w:tc>
+          <w:tcPr>
+            <w:tcW w:w="1112" w:type="dxa"/>
+            <w:shd w:val="clear" w:color="auto" w:fill="C6D9F1" w:themeFill="text2" w:themeFillTint="33"/>
+          </w:tcPr>
+          <w:p>
+            <w:pPr>
+              <w:spacing w:line="259" w:lineRule="auto"/>
+              <w:rPr>
+                <w:rFonts w:ascii="Calibri" w:eastAsia="Calibri" w:hAnsi="Calibri" w:cs="Calibri"/>
+              </w:rPr>
+            </w:pPr>
+            <w:r>
+              <w:rPr>
+                <w:rFonts w:ascii="Calibri" w:eastAsia="Calibri" w:hAnsi="Calibri" w:cs="Calibri"/>
+              </w:rPr>
+              <w:t>2</w:t>
+            </w:r>
+          </w:p>
+        </w:tc>
+        <w:tc>
+          <w:tcPr>
+            <w:tcW w:w="2224" w:type="dxa"/>
+            <w:gridSpan w:val="2"/>
+            <w:shd w:val="clear" w:color="auto" w:fill="C6D9F1" w:themeFill="text2" w:themeFillTint="33"/>
+          </w:tcPr>
+          <w:p>
+            <w:pPr>
+              <w:spacing w:line="259" w:lineRule="auto"/>
+              <w:rPr>
+                <w:rFonts w:ascii="Calibri" w:eastAsia="Calibri" w:hAnsi="Calibri" w:cs="Calibri"/>
+              </w:rPr>
+            </w:pPr>
+            <w:r>
+              <w:rPr>
+                <w:rFonts w:ascii="Calibri" w:eastAsia="Calibri" w:hAnsi="Calibri" w:cs="Calibri"/>
+              </w:rPr>
+              <w:t>Sistema:</w:t>
+            </w:r>
+          </w:p>
+        </w:tc>
+        <w:tc>
+          <w:tcPr>
+            <w:tcW w:w="5679" w:type="dxa"/>
+            <w:gridSpan w:val="5"/>
+            <w:shd w:val="clear" w:color="auto" w:fill="C6D9F1" w:themeFill="text2" w:themeFillTint="33"/>
+          </w:tcPr>
+          <w:p>
+            <w:pPr>
+              <w:pBdr>
+                <w:top w:val="nil"/>
+                <w:left w:val="nil"/>
+                <w:bottom w:val="nil"/>
+                <w:right w:val="nil"/>
+                <w:between w:val="nil"/>
+              </w:pBdr>
+              <w:spacing w:line="259" w:lineRule="auto"/>
+              <w:rPr>
+                <w:rFonts w:ascii="Calibri" w:eastAsia="Calibri" w:hAnsi="Calibri" w:cs="Calibri"/>
+                <w:color w:val="000000"/>
+              </w:rPr>
+            </w:pPr>
+            <w:r>
+              <w:rPr>
+                <w:rFonts w:ascii="Calibri" w:eastAsia="Calibri" w:hAnsi="Calibri" w:cs="Calibri"/>
+                <w:color w:val="000000"/>
+              </w:rPr>
+              <w:t>Fetch dell’organizzazione di appartenenza dell’utente.</w:t>
+            </w:r>
+          </w:p>
+          <w:p>
+            <w:pPr>
+              <w:pBdr>
+                <w:top w:val="nil"/>
+                <w:left w:val="nil"/>
+                <w:bottom w:val="nil"/>
+                <w:right w:val="nil"/>
+                <w:between w:val="nil"/>
+              </w:pBdr>
+              <w:spacing w:line="259" w:lineRule="auto"/>
+              <w:rPr>
+                <w:rFonts w:ascii="Calibri" w:eastAsia="Calibri" w:hAnsi="Calibri" w:cs="Calibri"/>
+                <w:color w:val="000000"/>
+              </w:rPr>
+            </w:pPr>
+            <w:r>
+              <w:rPr>
+                <w:rFonts w:ascii="Calibri" w:eastAsia="Calibri" w:hAnsi="Calibri" w:cs="Calibri"/>
+                <w:color w:val="000000"/>
+              </w:rPr>
+              <w:t>Fetch dei documenti più richiesti all’interno di quella organizzazione.</w:t>
+            </w:r>
+          </w:p>
+        </w:tc>
+      </w:tr>
+      <w:tr>
+        <w:tc>
+          <w:tcPr>
+            <w:tcW w:w="1112" w:type="dxa"/>
+            <w:shd w:val="clear" w:color="auto" w:fill="C6D9F1" w:themeFill="text2" w:themeFillTint="33"/>
+          </w:tcPr>
+          <w:p>
+            <w:pPr>
+              <w:spacing w:line="259" w:lineRule="auto"/>
+              <w:rPr>
+                <w:rFonts w:ascii="Calibri" w:eastAsia="Calibri" w:hAnsi="Calibri" w:cs="Calibri"/>
+              </w:rPr>
+            </w:pPr>
+            <w:r>
+              <w:rPr>
+                <w:rFonts w:ascii="Calibri" w:eastAsia="Calibri" w:hAnsi="Calibri" w:cs="Calibri"/>
+              </w:rPr>
+              <w:t>3</w:t>
+            </w:r>
+          </w:p>
+        </w:tc>
+        <w:tc>
+          <w:tcPr>
+            <w:tcW w:w="2224" w:type="dxa"/>
+            <w:gridSpan w:val="2"/>
+            <w:shd w:val="clear" w:color="auto" w:fill="C6D9F1" w:themeFill="text2" w:themeFillTint="33"/>
+          </w:tcPr>
+          <w:p>
+            <w:pPr>
+              <w:spacing w:line="259" w:lineRule="auto"/>
+              <w:rPr>
+                <w:rFonts w:ascii="Calibri" w:eastAsia="Calibri" w:hAnsi="Calibri" w:cs="Calibri"/>
+              </w:rPr>
+            </w:pPr>
+            <w:r>
+              <w:rPr>
+                <w:rFonts w:ascii="Calibri" w:eastAsia="Calibri" w:hAnsi="Calibri" w:cs="Calibri"/>
+              </w:rPr>
+              <w:t>Utente:</w:t>
+            </w:r>
+          </w:p>
+        </w:tc>
+        <w:tc>
+          <w:tcPr>
+            <w:tcW w:w="5679" w:type="dxa"/>
+            <w:gridSpan w:val="5"/>
+            <w:shd w:val="clear" w:color="auto" w:fill="C6D9F1" w:themeFill="text2" w:themeFillTint="33"/>
+          </w:tcPr>
+          <w:p>
+            <w:pPr>
+              <w:spacing w:line="259" w:lineRule="auto"/>
+              <w:rPr>
+                <w:rFonts w:ascii="Calibri" w:eastAsia="Calibri" w:hAnsi="Calibri" w:cs="Calibri"/>
+              </w:rPr>
+            </w:pPr>
+            <w:r>
+              <w:rPr>
+                <w:rFonts w:ascii="Calibri" w:eastAsia="Calibri" w:hAnsi="Calibri" w:cs="Calibri"/>
+              </w:rPr>
+              <w:t>Tramite scroll visualizza all’interno della home la sezione documenti più richiesti.</w:t>
+            </w:r>
+            <w:r>
+              <w:rPr>
+                <w:rFonts w:ascii="Calibri" w:eastAsia="Calibri" w:hAnsi="Calibri" w:cs="Calibri"/>
+              </w:rPr>
+              <w:br/>
+              <w:t>Decide di cliccare su uno di questi documenti.</w:t>
+            </w:r>
+          </w:p>
+        </w:tc>
+      </w:tr>
+      <w:tr>
+        <w:tc>
+          <w:tcPr>
+            <w:tcW w:w="1112" w:type="dxa"/>
+            <w:shd w:val="clear" w:color="auto" w:fill="C6D9F1" w:themeFill="text2" w:themeFillTint="33"/>
+          </w:tcPr>
+          <w:p>
+            <w:pPr>
+              <w:spacing w:line="259" w:lineRule="auto"/>
+              <w:rPr>
+                <w:rFonts w:ascii="Calibri" w:eastAsia="Calibri" w:hAnsi="Calibri" w:cs="Calibri"/>
+              </w:rPr>
+            </w:pPr>
+            <w:r>
+              <w:rPr>
+                <w:rFonts w:ascii="Calibri" w:eastAsia="Calibri" w:hAnsi="Calibri" w:cs="Calibri"/>
+              </w:rPr>
+              <w:t>4</w:t>
+            </w:r>
+          </w:p>
+        </w:tc>
+        <w:tc>
+          <w:tcPr>
+            <w:tcW w:w="2224" w:type="dxa"/>
+            <w:gridSpan w:val="2"/>
+            <w:shd w:val="clear" w:color="auto" w:fill="C6D9F1" w:themeFill="text2" w:themeFillTint="33"/>
+          </w:tcPr>
+          <w:p>
+            <w:pPr>
+              <w:spacing w:line="259" w:lineRule="auto"/>
+              <w:rPr>
+                <w:rFonts w:ascii="Calibri" w:eastAsia="Calibri" w:hAnsi="Calibri" w:cs="Calibri"/>
+              </w:rPr>
+            </w:pPr>
+            <w:r>
+              <w:rPr>
+                <w:rFonts w:ascii="Calibri" w:eastAsia="Calibri" w:hAnsi="Calibri" w:cs="Calibri"/>
+              </w:rPr>
+              <w:t>Sistema:</w:t>
+            </w:r>
+          </w:p>
+        </w:tc>
+        <w:tc>
+          <w:tcPr>
+            <w:tcW w:w="5679" w:type="dxa"/>
+            <w:gridSpan w:val="5"/>
+            <w:shd w:val="clear" w:color="auto" w:fill="C6D9F1" w:themeFill="text2" w:themeFillTint="33"/>
+          </w:tcPr>
+          <w:p>
+            <w:pPr>
+              <w:spacing w:line="259" w:lineRule="auto"/>
+              <w:rPr>
+                <w:rFonts w:ascii="Calibri" w:eastAsia="Calibri" w:hAnsi="Calibri" w:cs="Calibri"/>
+              </w:rPr>
+            </w:pPr>
+            <w:r>
+              <w:rPr>
+                <w:rFonts w:ascii="Calibri" w:eastAsia="Calibri" w:hAnsi="Calibri" w:cs="Calibri"/>
+              </w:rPr>
+              <w:t>Effettua il fetch de</w:t>
+            </w:r>
+            <w:r>
+              <w:rPr>
+                <w:rFonts w:ascii="Calibri" w:eastAsia="Calibri" w:hAnsi="Calibri" w:cs="Calibri"/>
+              </w:rPr>
+              <w:t>i</w:t>
+            </w:r>
+            <w:r>
+              <w:rPr>
+                <w:rFonts w:ascii="Calibri" w:eastAsia="Calibri" w:hAnsi="Calibri" w:cs="Calibri"/>
+              </w:rPr>
+              <w:t xml:space="preserve"> documenti cliccato e lo mostra a video</w:t>
+            </w:r>
+          </w:p>
+        </w:tc>
+      </w:tr>
+      <w:tr>
+        <w:tc>
+          <w:tcPr>
+            <w:tcW w:w="1112" w:type="dxa"/>
+            <w:shd w:val="clear" w:color="auto" w:fill="C6D9F1" w:themeFill="text2" w:themeFillTint="33"/>
+          </w:tcPr>
+          <w:p>
+            <w:pPr>
+              <w:spacing w:line="259" w:lineRule="auto"/>
+              <w:rPr>
+                <w:rFonts w:ascii="Calibri" w:eastAsia="Calibri" w:hAnsi="Calibri" w:cs="Calibri"/>
+              </w:rPr>
+            </w:pPr>
+            <w:r>
+              <w:rPr>
+                <w:rFonts w:ascii="Calibri" w:eastAsia="Calibri" w:hAnsi="Calibri" w:cs="Calibri"/>
+              </w:rPr>
+              <w:t>5</w:t>
+            </w:r>
+          </w:p>
+        </w:tc>
+        <w:tc>
+          <w:tcPr>
+            <w:tcW w:w="2224" w:type="dxa"/>
+            <w:gridSpan w:val="2"/>
+            <w:shd w:val="clear" w:color="auto" w:fill="C6D9F1" w:themeFill="text2" w:themeFillTint="33"/>
+          </w:tcPr>
+          <w:p>
+            <w:pPr>
+              <w:spacing w:line="259" w:lineRule="auto"/>
+              <w:rPr>
+                <w:rFonts w:ascii="Calibri" w:eastAsia="Calibri" w:hAnsi="Calibri" w:cs="Calibri"/>
+              </w:rPr>
+            </w:pPr>
+            <w:r>
+              <w:rPr>
+                <w:rFonts w:ascii="Calibri" w:eastAsia="Calibri" w:hAnsi="Calibri" w:cs="Calibri"/>
+              </w:rPr>
+              <w:t>Utente:</w:t>
+            </w:r>
+          </w:p>
+        </w:tc>
+        <w:tc>
+          <w:tcPr>
+            <w:tcW w:w="5679" w:type="dxa"/>
+            <w:gridSpan w:val="5"/>
+            <w:shd w:val="clear" w:color="auto" w:fill="C6D9F1" w:themeFill="text2" w:themeFillTint="33"/>
+          </w:tcPr>
+          <w:p>
+            <w:pPr>
+              <w:pBdr>
+                <w:top w:val="nil"/>
+                <w:left w:val="nil"/>
+                <w:bottom w:val="nil"/>
+                <w:right w:val="nil"/>
+                <w:between w:val="nil"/>
+              </w:pBdr>
+              <w:spacing w:line="259" w:lineRule="auto"/>
+              <w:rPr>
+                <w:rFonts w:ascii="Calibri" w:eastAsia="Calibri" w:hAnsi="Calibri" w:cs="Calibri"/>
+                <w:color w:val="000000"/>
+              </w:rPr>
+            </w:pPr>
+            <w:r>
+              <w:rPr>
+                <w:rFonts w:ascii="Calibri" w:eastAsia="Calibri" w:hAnsi="Calibri" w:cs="Calibri"/>
+                <w:color w:val="000000"/>
+              </w:rPr>
+              <w:t>Visualizza il documento, nota che non è di suo interesse e torna indietro.</w:t>
+            </w:r>
+          </w:p>
+        </w:tc>
+      </w:tr>
+      <w:tr>
+        <w:tc>
+          <w:tcPr>
+            <w:tcW w:w="1112" w:type="dxa"/>
+            <w:shd w:val="clear" w:color="auto" w:fill="C6D9F1" w:themeFill="text2" w:themeFillTint="33"/>
+          </w:tcPr>
+          <w:p>
+            <w:pPr>
+              <w:spacing w:line="259" w:lineRule="auto"/>
+              <w:rPr>
+                <w:rFonts w:ascii="Calibri" w:eastAsia="Calibri" w:hAnsi="Calibri" w:cs="Calibri"/>
+              </w:rPr>
+            </w:pPr>
+            <w:r>
+              <w:rPr>
+                <w:rFonts w:ascii="Calibri" w:eastAsia="Calibri" w:hAnsi="Calibri" w:cs="Calibri"/>
+              </w:rPr>
+              <w:t>6</w:t>
+            </w:r>
+          </w:p>
+        </w:tc>
+        <w:tc>
+          <w:tcPr>
+            <w:tcW w:w="2224" w:type="dxa"/>
+            <w:gridSpan w:val="2"/>
+            <w:shd w:val="clear" w:color="auto" w:fill="C6D9F1" w:themeFill="text2" w:themeFillTint="33"/>
+          </w:tcPr>
+          <w:p>
+            <w:pPr>
+              <w:spacing w:line="259" w:lineRule="auto"/>
+              <w:rPr>
+                <w:rFonts w:ascii="Calibri" w:eastAsia="Calibri" w:hAnsi="Calibri" w:cs="Calibri"/>
+              </w:rPr>
+            </w:pPr>
+            <w:r>
+              <w:rPr>
+                <w:rFonts w:ascii="Calibri" w:eastAsia="Calibri" w:hAnsi="Calibri" w:cs="Calibri"/>
+              </w:rPr>
+              <w:t>Sistema</w:t>
+            </w:r>
+          </w:p>
+        </w:tc>
+        <w:tc>
+          <w:tcPr>
+            <w:tcW w:w="5679" w:type="dxa"/>
+            <w:gridSpan w:val="5"/>
+            <w:shd w:val="clear" w:color="auto" w:fill="C6D9F1" w:themeFill="text2" w:themeFillTint="33"/>
+          </w:tcPr>
+          <w:p>
+            <w:pPr>
+              <w:spacing w:line="259" w:lineRule="auto"/>
+              <w:rPr>
+                <w:rFonts w:ascii="Calibri" w:eastAsia="Calibri" w:hAnsi="Calibri" w:cs="Calibri"/>
+              </w:rPr>
+            </w:pPr>
+            <w:r>
+              <w:rPr>
+                <w:rFonts w:ascii="Calibri" w:eastAsia="Calibri" w:hAnsi="Calibri" w:cs="Calibri"/>
+              </w:rPr>
+              <w:t>Mostra di nuovo la homepage</w:t>
+            </w:r>
+          </w:p>
+        </w:tc>
+      </w:tr>
+      <w:tr>
+        <w:tc>
+          <w:tcPr>
+            <w:tcW w:w="1112" w:type="dxa"/>
+            <w:shd w:val="clear" w:color="auto" w:fill="C6D9F1" w:themeFill="text2" w:themeFillTint="33"/>
+          </w:tcPr>
+          <w:p>
+            <w:pPr>
+              <w:spacing w:line="259" w:lineRule="auto"/>
+              <w:rPr>
+                <w:rFonts w:ascii="Calibri" w:eastAsia="Calibri" w:hAnsi="Calibri" w:cs="Calibri"/>
+              </w:rPr>
+            </w:pPr>
+            <w:r>
+              <w:rPr>
+                <w:rFonts w:ascii="Calibri" w:eastAsia="Calibri" w:hAnsi="Calibri" w:cs="Calibri"/>
+              </w:rPr>
+              <w:t>7</w:t>
+            </w:r>
+          </w:p>
+        </w:tc>
+        <w:tc>
+          <w:tcPr>
+            <w:tcW w:w="2224" w:type="dxa"/>
+            <w:gridSpan w:val="2"/>
+            <w:shd w:val="clear" w:color="auto" w:fill="C6D9F1" w:themeFill="text2" w:themeFillTint="33"/>
+          </w:tcPr>
+          <w:p>
+            <w:pPr>
+              <w:spacing w:line="259" w:lineRule="auto"/>
+              <w:rPr>
+                <w:rFonts w:ascii="Calibri" w:eastAsia="Calibri" w:hAnsi="Calibri" w:cs="Calibri"/>
+              </w:rPr>
+            </w:pPr>
+            <w:r>
+              <w:rPr>
+                <w:rFonts w:ascii="Calibri" w:eastAsia="Calibri" w:hAnsi="Calibri" w:cs="Calibri"/>
+              </w:rPr>
+              <w:t>Utente:</w:t>
+            </w:r>
+          </w:p>
+        </w:tc>
+        <w:tc>
+          <w:tcPr>
+            <w:tcW w:w="5679" w:type="dxa"/>
+            <w:gridSpan w:val="5"/>
+            <w:shd w:val="clear" w:color="auto" w:fill="C6D9F1" w:themeFill="text2" w:themeFillTint="33"/>
+          </w:tcPr>
+          <w:p>
+            <w:pPr>
+              <w:spacing w:line="259" w:lineRule="auto"/>
+              <w:rPr>
+                <w:rFonts w:ascii="Calibri" w:eastAsia="Calibri" w:hAnsi="Calibri" w:cs="Calibri"/>
+              </w:rPr>
+            </w:pPr>
+            <w:r>
+              <w:rPr>
+                <w:rFonts w:ascii="Calibri" w:eastAsia="Calibri" w:hAnsi="Calibri" w:cs="Calibri"/>
+              </w:rPr>
+              <w:t>Prosegue con l’utilizzo dell’applicazione in altri scenari.</w:t>
+            </w:r>
+          </w:p>
+        </w:tc>
+      </w:tr>
+      <w:tr>
+        <w:tc>
+          <w:tcPr>
+            <w:tcW w:w="9015" w:type="dxa"/>
+            <w:gridSpan w:val="8"/>
+            <w:shd w:val="clear" w:color="auto" w:fill="C6D9F1" w:themeFill="text2" w:themeFillTint="33"/>
+          </w:tcPr>
+          <w:p>
+            <w:pPr>
+              <w:spacing w:line="259" w:lineRule="auto"/>
+              <w:rPr>
+                <w:rFonts w:ascii="Calibri" w:eastAsia="Calibri" w:hAnsi="Calibri" w:cs="Calibri"/>
+              </w:rPr>
+            </w:pPr>
+          </w:p>
+        </w:tc>
+      </w:tr>
+      <w:tr>
+        <w:tc>
+          <w:tcPr>
+            <w:tcW w:w="9015" w:type="dxa"/>
+            <w:gridSpan w:val="8"/>
+            <w:shd w:val="clear" w:color="auto" w:fill="C6D9F1" w:themeFill="text2" w:themeFillTint="33"/>
+          </w:tcPr>
+          <w:p>
+            <w:pPr>
+              <w:spacing w:line="259" w:lineRule="auto"/>
+              <w:rPr>
+                <w:rFonts w:ascii="Calibri" w:eastAsia="Calibri" w:hAnsi="Calibri" w:cs="Calibri"/>
+                <w:b/>
+              </w:rPr>
+            </w:pPr>
+            <w:r>
+              <w:rPr>
+                <w:rFonts w:ascii="Calibri" w:eastAsia="Calibri" w:hAnsi="Calibri" w:cs="Calibri"/>
+                <w:b/>
+              </w:rPr>
+              <w:t xml:space="preserve">Scenario/Flusso di eventi alternativi: </w:t>
+            </w:r>
+            <w:r>
+              <w:rPr>
+                <w:rFonts w:ascii="Calibri" w:eastAsia="Calibri" w:hAnsi="Calibri" w:cs="Calibri"/>
+                <w:b/>
+              </w:rPr>
+              <w:t>Documento di interesse</w:t>
+            </w:r>
+            <w:r>
+              <w:rPr>
+                <w:rFonts w:ascii="Calibri" w:eastAsia="Calibri" w:hAnsi="Calibri" w:cs="Calibri"/>
+                <w:b/>
+              </w:rPr>
+              <w:t xml:space="preserve"> </w:t>
+            </w:r>
+          </w:p>
+        </w:tc>
+      </w:tr>
+      <w:tr>
+        <w:tc>
+          <w:tcPr>
+            <w:tcW w:w="2224" w:type="dxa"/>
+            <w:gridSpan w:val="2"/>
+            <w:shd w:val="clear" w:color="auto" w:fill="C6D9F1" w:themeFill="text2" w:themeFillTint="33"/>
+          </w:tcPr>
+          <w:p>
+            <w:pPr>
+              <w:spacing w:line="259" w:lineRule="auto"/>
+              <w:rPr>
+                <w:rFonts w:ascii="Calibri" w:eastAsia="Calibri" w:hAnsi="Calibri" w:cs="Calibri"/>
+              </w:rPr>
+            </w:pPr>
+            <w:r>
+              <w:rPr>
+                <w:rFonts w:ascii="Calibri" w:eastAsia="Calibri" w:hAnsi="Calibri" w:cs="Calibri"/>
+                <w:b/>
+              </w:rPr>
+              <w:t>4.1</w:t>
+            </w:r>
+          </w:p>
+        </w:tc>
+        <w:tc>
+          <w:tcPr>
+            <w:tcW w:w="1542" w:type="dxa"/>
+            <w:gridSpan w:val="2"/>
+            <w:shd w:val="clear" w:color="auto" w:fill="C6D9F1" w:themeFill="text2" w:themeFillTint="33"/>
+          </w:tcPr>
+          <w:p>
+            <w:pPr>
+              <w:spacing w:line="259" w:lineRule="auto"/>
+              <w:rPr>
+                <w:rFonts w:ascii="Calibri" w:eastAsia="Calibri" w:hAnsi="Calibri" w:cs="Calibri"/>
+              </w:rPr>
+            </w:pPr>
+            <w:r>
+              <w:rPr>
+                <w:rFonts w:ascii="Calibri" w:eastAsia="Calibri" w:hAnsi="Calibri" w:cs="Calibri"/>
+              </w:rPr>
+              <w:t>Utente</w:t>
+            </w:r>
+          </w:p>
+        </w:tc>
+        <w:tc>
+          <w:tcPr>
+            <w:tcW w:w="5249" w:type="dxa"/>
+            <w:gridSpan w:val="4"/>
+            <w:shd w:val="clear" w:color="auto" w:fill="C6D9F1" w:themeFill="text2" w:themeFillTint="33"/>
+          </w:tcPr>
+          <w:p>
+            <w:pPr>
+              <w:spacing w:line="259" w:lineRule="auto"/>
+              <w:rPr>
+                <w:rFonts w:ascii="Calibri" w:eastAsia="Calibri" w:hAnsi="Calibri" w:cs="Calibri"/>
+              </w:rPr>
+            </w:pPr>
+            <w:r>
+              <w:rPr>
+                <w:rFonts w:ascii="Calibri" w:eastAsia="Calibri" w:hAnsi="Calibri" w:cs="Calibri"/>
+              </w:rPr>
+              <w:t>Decide di salvare il documento all’interno del proprio dispositivo, in locale.</w:t>
+            </w:r>
+          </w:p>
+        </w:tc>
+      </w:tr>
+      <w:tr>
+        <w:tc>
+          <w:tcPr>
+            <w:tcW w:w="2224" w:type="dxa"/>
+            <w:gridSpan w:val="2"/>
+            <w:shd w:val="clear" w:color="auto" w:fill="C6D9F1" w:themeFill="text2" w:themeFillTint="33"/>
+          </w:tcPr>
+          <w:p>
+            <w:pPr>
+              <w:spacing w:line="259" w:lineRule="auto"/>
+              <w:rPr>
+                <w:rFonts w:ascii="Calibri" w:eastAsia="Calibri" w:hAnsi="Calibri" w:cs="Calibri"/>
+              </w:rPr>
+            </w:pPr>
+            <w:r>
+              <w:rPr>
+                <w:rFonts w:ascii="Calibri" w:eastAsia="Calibri" w:hAnsi="Calibri" w:cs="Calibri"/>
+                <w:b/>
+              </w:rPr>
+              <w:t>4.2</w:t>
+            </w:r>
+          </w:p>
+        </w:tc>
+        <w:tc>
+          <w:tcPr>
+            <w:tcW w:w="1542" w:type="dxa"/>
+            <w:gridSpan w:val="2"/>
+            <w:shd w:val="clear" w:color="auto" w:fill="C6D9F1" w:themeFill="text2" w:themeFillTint="33"/>
+          </w:tcPr>
+          <w:p>
+            <w:pPr>
+              <w:spacing w:line="259" w:lineRule="auto"/>
+              <w:rPr>
+                <w:rFonts w:ascii="Calibri" w:eastAsia="Calibri" w:hAnsi="Calibri" w:cs="Calibri"/>
+              </w:rPr>
+            </w:pPr>
+            <w:r>
+              <w:rPr>
+                <w:rFonts w:ascii="Calibri" w:eastAsia="Calibri" w:hAnsi="Calibri" w:cs="Calibri"/>
+              </w:rPr>
+              <w:t>Utente</w:t>
+            </w:r>
+          </w:p>
+        </w:tc>
+        <w:tc>
+          <w:tcPr>
+            <w:tcW w:w="5249" w:type="dxa"/>
+            <w:gridSpan w:val="4"/>
+            <w:shd w:val="clear" w:color="auto" w:fill="C6D9F1" w:themeFill="text2" w:themeFillTint="33"/>
+          </w:tcPr>
+          <w:p>
+            <w:pPr>
+              <w:spacing w:line="259" w:lineRule="auto"/>
+              <w:rPr>
+                <w:rFonts w:ascii="Calibri" w:eastAsia="Calibri" w:hAnsi="Calibri" w:cs="Calibri"/>
+              </w:rPr>
+            </w:pPr>
+            <w:r>
+              <w:rPr>
+                <w:rFonts w:ascii="Calibri" w:eastAsia="Calibri" w:hAnsi="Calibri" w:cs="Calibri"/>
+              </w:rPr>
+              <w:t>Decide di leggere estensivamente il documento perché di proprio interesse</w:t>
+            </w:r>
+          </w:p>
+        </w:tc>
+      </w:tr>
+      <w:tr>
+        <w:tc>
+          <w:tcPr>
+            <w:tcW w:w="2224" w:type="dxa"/>
+            <w:gridSpan w:val="2"/>
+            <w:shd w:val="clear" w:color="auto" w:fill="C6D9F1" w:themeFill="text2" w:themeFillTint="33"/>
+          </w:tcPr>
+          <w:p>
+            <w:pPr>
+              <w:spacing w:line="259" w:lineRule="auto"/>
+              <w:rPr>
+                <w:rFonts w:ascii="Calibri" w:eastAsia="Calibri" w:hAnsi="Calibri" w:cs="Calibri"/>
+                <w:b/>
+              </w:rPr>
+            </w:pPr>
+            <w:r>
+              <w:rPr>
+                <w:rFonts w:ascii="Calibri" w:eastAsia="Calibri" w:hAnsi="Calibri" w:cs="Calibri"/>
+                <w:b/>
+              </w:rPr>
+              <w:t>4.3</w:t>
+            </w:r>
+          </w:p>
+        </w:tc>
+        <w:tc>
+          <w:tcPr>
+            <w:tcW w:w="1542" w:type="dxa"/>
+            <w:gridSpan w:val="2"/>
+            <w:shd w:val="clear" w:color="auto" w:fill="C6D9F1" w:themeFill="text2" w:themeFillTint="33"/>
+          </w:tcPr>
+          <w:p>
+            <w:pPr>
+              <w:spacing w:line="259" w:lineRule="auto"/>
+              <w:rPr>
+                <w:rFonts w:ascii="Calibri" w:eastAsia="Calibri" w:hAnsi="Calibri" w:cs="Calibri"/>
+              </w:rPr>
+            </w:pPr>
+            <w:r>
+              <w:rPr>
+                <w:rFonts w:ascii="Calibri" w:eastAsia="Calibri" w:hAnsi="Calibri" w:cs="Calibri"/>
+              </w:rPr>
+              <w:t>Sistema</w:t>
+            </w:r>
+          </w:p>
+        </w:tc>
+        <w:tc>
+          <w:tcPr>
+            <w:tcW w:w="5249" w:type="dxa"/>
+            <w:gridSpan w:val="4"/>
+            <w:shd w:val="clear" w:color="auto" w:fill="C6D9F1" w:themeFill="text2" w:themeFillTint="33"/>
+          </w:tcPr>
+          <w:p>
+            <w:pPr>
+              <w:spacing w:line="259" w:lineRule="auto"/>
+              <w:rPr>
+                <w:rFonts w:ascii="Calibri" w:eastAsia="Calibri" w:hAnsi="Calibri" w:cs="Calibri"/>
+              </w:rPr>
+            </w:pPr>
+            <w:r>
+              <w:rPr>
+                <w:rFonts w:ascii="Calibri" w:eastAsia="Calibri" w:hAnsi="Calibri" w:cs="Calibri"/>
+              </w:rPr>
+              <w:t>L’utente non fa parte di alcuna organizzazione, quindi il sistema mostra i documenti più richiesti dalla pool di utenti generali.</w:t>
+            </w:r>
+          </w:p>
+        </w:tc>
+      </w:tr>
+    </w:tbl>
+    <w:p/>
     <w:p>
       <w:pPr>
         <w:pStyle w:val="Heading3"/>
@@ -8256,14 +10382,7 @@
           <w:rFonts w:ascii="Calibri" w:eastAsia="Calibri" w:hAnsi="Calibri" w:cs="Calibri"/>
           <w:color w:val="1F3863"/>
         </w:rPr>
-        <w:t xml:space="preserve">3.4.2.2 UC </w:t>
-      </w:r>
-      <w:r>
-        <w:rPr>
-          <w:rFonts w:ascii="Calibri" w:eastAsia="Calibri" w:hAnsi="Calibri" w:cs="Calibri"/>
-          <w:color w:val="1F3863"/>
-        </w:rPr>
-        <w:t>Antonio Russomando</w:t>
+        <w:t>3.4.2.2 UC Antonio Russomando</w:t>
       </w:r>
     </w:p>
     <w:p>
@@ -8432,7 +10551,6 @@
                 <w:sz w:val="24"/>
                 <w:szCs w:val="24"/>
               </w:rPr>
-              <w:lastRenderedPageBreak/>
               <w:t>DESCRIZIONE</w:t>
             </w:r>
           </w:p>
@@ -8696,7 +10814,21 @@
               <w:rPr>
                 <w:rFonts w:asciiTheme="majorHAnsi" w:eastAsia="Century Gothic" w:hAnsiTheme="majorHAnsi" w:cstheme="majorHAnsi"/>
               </w:rPr>
-              <w:t xml:space="preserve"> e clicca sul pulsante che permette il caricamenti dei file, seleziona il file e procede al </w:t>
+              <w:t xml:space="preserve"> e clicca sul pulsante che permette </w:t>
+            </w:r>
+            <w:proofErr w:type="gramStart"/>
+            <w:r>
+              <w:rPr>
+                <w:rFonts w:asciiTheme="majorHAnsi" w:eastAsia="Century Gothic" w:hAnsiTheme="majorHAnsi" w:cstheme="majorHAnsi"/>
+              </w:rPr>
+              <w:t>il caricamenti</w:t>
+            </w:r>
+            <w:proofErr w:type="gramEnd"/>
+            <w:r>
+              <w:rPr>
+                <w:rFonts w:asciiTheme="majorHAnsi" w:eastAsia="Century Gothic" w:hAnsiTheme="majorHAnsi" w:cstheme="majorHAnsi"/>
+              </w:rPr>
+              <w:t xml:space="preserve"> dei file, seleziona il file e procede al </w:t>
             </w:r>
             <w:proofErr w:type="spellStart"/>
             <w:r>
@@ -8912,552 +11044,19 @@
         <w:spacing w:after="160" w:line="259" w:lineRule="auto"/>
       </w:pPr>
     </w:p>
-    <w:tbl>
-      <w:tblPr>
-        <w:tblStyle w:val="a0"/>
-        <w:tblW w:w="9209" w:type="dxa"/>
-        <w:tblBorders>
-          <w:top w:val="single" w:sz="4" w:space="0" w:color="FFFFFF"/>
-          <w:left w:val="single" w:sz="4" w:space="0" w:color="FFFFFF"/>
-          <w:bottom w:val="single" w:sz="4" w:space="0" w:color="FFFFFF"/>
-          <w:right w:val="single" w:sz="4" w:space="0" w:color="FFFFFF"/>
-          <w:insideH w:val="single" w:sz="4" w:space="0" w:color="FFFFFF"/>
-          <w:insideV w:val="single" w:sz="4" w:space="0" w:color="FFFFFF"/>
-        </w:tblBorders>
-        <w:tblLayout w:type="fixed"/>
-        <w:tblLook w:val="0600" w:firstRow="0" w:lastRow="0" w:firstColumn="0" w:lastColumn="0" w:noHBand="1" w:noVBand="1"/>
-      </w:tblPr>
-      <w:tblGrid>
-        <w:gridCol w:w="2745"/>
-        <w:gridCol w:w="3195"/>
-        <w:gridCol w:w="3269"/>
-      </w:tblGrid>
-      <w:tr>
-        <w:trPr>
-          <w:trHeight w:val="58"/>
-        </w:trPr>
-        <w:tc>
-          <w:tcPr>
-            <w:tcW w:w="2745" w:type="dxa"/>
-            <w:shd w:val="clear" w:color="auto" w:fill="2F5496"/>
-          </w:tcPr>
-          <w:p>
-            <w:pPr>
-              <w:rPr>
-                <w:rFonts w:ascii="Century Gothic" w:eastAsia="Century Gothic" w:hAnsi="Century Gothic" w:cs="Century Gothic"/>
-                <w:color w:val="FFFFFF"/>
-                <w:sz w:val="24"/>
-                <w:szCs w:val="24"/>
-              </w:rPr>
-            </w:pPr>
-            <w:r>
-              <w:rPr>
-                <w:rFonts w:ascii="Century Gothic" w:eastAsia="Century Gothic" w:hAnsi="Century Gothic" w:cs="Century Gothic"/>
-                <w:color w:val="FFFFFF"/>
-                <w:sz w:val="24"/>
-                <w:szCs w:val="24"/>
-              </w:rPr>
-              <w:t>NOME SCENARIO</w:t>
-            </w:r>
-          </w:p>
-        </w:tc>
-        <w:tc>
-          <w:tcPr>
-            <w:tcW w:w="6464" w:type="dxa"/>
-            <w:gridSpan w:val="2"/>
-          </w:tcPr>
-          <w:p>
-            <w:pPr>
-              <w:rPr>
-                <w:rFonts w:ascii="Calibri" w:eastAsia="Calibri" w:hAnsi="Calibri" w:cs="Calibri"/>
-              </w:rPr>
-            </w:pPr>
-            <w:proofErr w:type="spellStart"/>
-            <w:r>
-              <w:rPr>
-                <w:rFonts w:ascii="Calibri" w:eastAsia="Calibri" w:hAnsi="Calibri" w:cs="Calibri"/>
-              </w:rPr>
-              <w:t>SC_EliminareFeedback</w:t>
-            </w:r>
-            <w:proofErr w:type="spellEnd"/>
-          </w:p>
-        </w:tc>
-      </w:tr>
-      <w:tr>
-        <w:trPr>
-          <w:trHeight w:val="300"/>
-        </w:trPr>
-        <w:tc>
-          <w:tcPr>
-            <w:tcW w:w="2745" w:type="dxa"/>
-            <w:shd w:val="clear" w:color="auto" w:fill="2F5496"/>
-          </w:tcPr>
-          <w:p>
-            <w:pPr>
-              <w:rPr>
-                <w:rFonts w:ascii="Century Gothic" w:eastAsia="Century Gothic" w:hAnsi="Century Gothic" w:cs="Century Gothic"/>
-                <w:color w:val="FFFFFF"/>
-                <w:sz w:val="24"/>
-                <w:szCs w:val="24"/>
-              </w:rPr>
-            </w:pPr>
-            <w:r>
-              <w:rPr>
-                <w:rFonts w:ascii="Century Gothic" w:eastAsia="Century Gothic" w:hAnsi="Century Gothic" w:cs="Century Gothic"/>
-                <w:color w:val="FFFFFF"/>
-                <w:sz w:val="24"/>
-                <w:szCs w:val="24"/>
-              </w:rPr>
-              <w:t>ATTORI</w:t>
-            </w:r>
-          </w:p>
-        </w:tc>
-        <w:tc>
-          <w:tcPr>
-            <w:tcW w:w="6464" w:type="dxa"/>
-            <w:gridSpan w:val="2"/>
-          </w:tcPr>
-          <w:p>
-            <w:pPr>
-              <w:rPr>
-                <w:rFonts w:asciiTheme="majorHAnsi" w:eastAsia="Century Gothic" w:hAnsiTheme="majorHAnsi" w:cstheme="majorHAnsi"/>
-              </w:rPr>
-            </w:pPr>
-            <w:r>
-              <w:rPr>
-                <w:rFonts w:asciiTheme="majorHAnsi" w:eastAsia="Century Gothic" w:hAnsiTheme="majorHAnsi" w:cstheme="majorHAnsi"/>
-              </w:rPr>
-              <w:t>Andrea: studente</w:t>
-            </w:r>
-          </w:p>
-        </w:tc>
-      </w:tr>
-      <w:tr>
-        <w:trPr>
-          <w:trHeight w:val="300"/>
-        </w:trPr>
-        <w:tc>
-          <w:tcPr>
-            <w:tcW w:w="2745" w:type="dxa"/>
-            <w:shd w:val="clear" w:color="auto" w:fill="2F5496"/>
-          </w:tcPr>
-          <w:p>
-            <w:pPr>
-              <w:spacing w:line="259" w:lineRule="auto"/>
-              <w:rPr>
-                <w:rFonts w:ascii="Century Gothic" w:eastAsia="Century Gothic" w:hAnsi="Century Gothic" w:cs="Century Gothic"/>
-                <w:color w:val="FFFFFF"/>
-                <w:sz w:val="24"/>
-                <w:szCs w:val="24"/>
-              </w:rPr>
-            </w:pPr>
-            <w:r>
-              <w:rPr>
-                <w:rFonts w:ascii="Century Gothic" w:eastAsia="Century Gothic" w:hAnsi="Century Gothic" w:cs="Century Gothic"/>
-                <w:color w:val="FFFFFF"/>
-                <w:sz w:val="24"/>
-                <w:szCs w:val="24"/>
-              </w:rPr>
-              <w:t>DESCRIZIONE</w:t>
-            </w:r>
-          </w:p>
-        </w:tc>
-        <w:tc>
-          <w:tcPr>
-            <w:tcW w:w="6464" w:type="dxa"/>
-            <w:gridSpan w:val="2"/>
-          </w:tcPr>
-          <w:p>
-            <w:pPr>
-              <w:spacing w:line="259" w:lineRule="auto"/>
-              <w:rPr>
-                <w:rFonts w:asciiTheme="majorHAnsi" w:eastAsia="Century Gothic" w:hAnsiTheme="majorHAnsi" w:cstheme="majorHAnsi"/>
-              </w:rPr>
-            </w:pPr>
-            <w:r>
-              <w:rPr>
-                <w:rFonts w:asciiTheme="majorHAnsi" w:eastAsia="Century Gothic" w:hAnsiTheme="majorHAnsi" w:cstheme="majorHAnsi"/>
-              </w:rPr>
-              <w:t>Eliminare un feedback ad un documento.</w:t>
-            </w:r>
-          </w:p>
-        </w:tc>
-      </w:tr>
-      <w:tr>
-        <w:trPr>
-          <w:trHeight w:val="300"/>
-        </w:trPr>
-        <w:tc>
-          <w:tcPr>
-            <w:tcW w:w="2745" w:type="dxa"/>
-            <w:shd w:val="clear" w:color="auto" w:fill="2F5496"/>
-          </w:tcPr>
-          <w:p>
-            <w:pPr>
-              <w:rPr>
-                <w:rFonts w:ascii="Century Gothic" w:eastAsia="Century Gothic" w:hAnsi="Century Gothic" w:cs="Century Gothic"/>
-                <w:color w:val="FFFFFF"/>
-                <w:sz w:val="24"/>
-                <w:szCs w:val="24"/>
-              </w:rPr>
-            </w:pPr>
-            <w:r>
-              <w:rPr>
-                <w:rFonts w:ascii="Century Gothic" w:eastAsia="Century Gothic" w:hAnsi="Century Gothic" w:cs="Century Gothic"/>
-                <w:color w:val="FFFFFF"/>
-                <w:sz w:val="24"/>
-                <w:szCs w:val="24"/>
-              </w:rPr>
-              <w:t>FLUSSO DEGLI EVENTI</w:t>
-            </w:r>
-          </w:p>
-        </w:tc>
-        <w:tc>
-          <w:tcPr>
-            <w:tcW w:w="3195" w:type="dxa"/>
-          </w:tcPr>
-          <w:p>
-            <w:pPr>
-              <w:spacing w:line="259" w:lineRule="auto"/>
-              <w:rPr>
-                <w:rFonts w:asciiTheme="majorHAnsi" w:eastAsia="Century Gothic" w:hAnsiTheme="majorHAnsi" w:cstheme="majorHAnsi"/>
-                <w:color w:val="1F4E79"/>
-                <w:sz w:val="36"/>
-                <w:szCs w:val="36"/>
-              </w:rPr>
-            </w:pPr>
-            <w:r>
-              <w:rPr>
-                <w:rFonts w:asciiTheme="majorHAnsi" w:eastAsia="Century Gothic" w:hAnsiTheme="majorHAnsi" w:cstheme="majorHAnsi"/>
-                <w:color w:val="1F4E79"/>
-                <w:sz w:val="28"/>
-                <w:szCs w:val="28"/>
-              </w:rPr>
-              <w:t>Studente</w:t>
-            </w:r>
-          </w:p>
-        </w:tc>
-        <w:tc>
-          <w:tcPr>
-            <w:tcW w:w="3269" w:type="dxa"/>
-          </w:tcPr>
-          <w:p>
-            <w:pPr>
-              <w:rPr>
-                <w:rFonts w:asciiTheme="majorHAnsi" w:eastAsia="Century Gothic" w:hAnsiTheme="majorHAnsi" w:cstheme="majorHAnsi"/>
-                <w:color w:val="1F4E79"/>
-                <w:sz w:val="28"/>
-                <w:szCs w:val="28"/>
-              </w:rPr>
-            </w:pPr>
-            <w:r>
-              <w:rPr>
-                <w:rFonts w:asciiTheme="majorHAnsi" w:eastAsia="Century Gothic" w:hAnsiTheme="majorHAnsi" w:cstheme="majorHAnsi"/>
-                <w:color w:val="1F4E79"/>
-                <w:sz w:val="28"/>
-                <w:szCs w:val="28"/>
-              </w:rPr>
-              <w:t>Sistema</w:t>
-            </w:r>
-          </w:p>
-        </w:tc>
-      </w:tr>
-      <w:tr>
-        <w:tc>
-          <w:tcPr>
-            <w:tcW w:w="2745" w:type="dxa"/>
-            <w:vMerge w:val="restart"/>
-            <w:shd w:val="clear" w:color="auto" w:fill="2F5496"/>
-          </w:tcPr>
-          <w:p>
-            <w:pPr>
-              <w:rPr>
-                <w:rFonts w:ascii="Century Gothic" w:eastAsia="Century Gothic" w:hAnsi="Century Gothic" w:cs="Century Gothic"/>
-                <w:color w:val="1F4E79"/>
-                <w:sz w:val="36"/>
-                <w:szCs w:val="36"/>
-              </w:rPr>
-            </w:pPr>
-          </w:p>
-        </w:tc>
-        <w:tc>
-          <w:tcPr>
-            <w:tcW w:w="3195" w:type="dxa"/>
-          </w:tcPr>
-          <w:p>
-            <w:pPr>
-              <w:rPr>
-                <w:rFonts w:asciiTheme="majorHAnsi" w:eastAsia="Century Gothic" w:hAnsiTheme="majorHAnsi" w:cstheme="majorHAnsi"/>
-              </w:rPr>
-            </w:pPr>
-            <w:r>
-              <w:rPr>
-                <w:rFonts w:asciiTheme="majorHAnsi" w:eastAsia="Century Gothic" w:hAnsiTheme="majorHAnsi" w:cstheme="majorHAnsi"/>
-              </w:rPr>
-              <w:t>Andrea si è reso conto di aver sbagliato a scrivere un feedback ad un documento. Accede al sistema e va nella sezione dei suoi documenti scaricati.</w:t>
-            </w:r>
-          </w:p>
-        </w:tc>
-        <w:tc>
-          <w:tcPr>
-            <w:tcW w:w="3269" w:type="dxa"/>
-          </w:tcPr>
-          <w:p>
-            <w:pPr>
-              <w:rPr>
-                <w:rFonts w:asciiTheme="majorHAnsi" w:eastAsia="Century Gothic" w:hAnsiTheme="majorHAnsi" w:cstheme="majorHAnsi"/>
-              </w:rPr>
-            </w:pPr>
-          </w:p>
-        </w:tc>
-      </w:tr>
-      <w:tr>
-        <w:trPr>
-          <w:trHeight w:val="300"/>
-        </w:trPr>
-        <w:tc>
-          <w:tcPr>
-            <w:tcW w:w="2745" w:type="dxa"/>
-            <w:vMerge/>
-            <w:shd w:val="clear" w:color="auto" w:fill="2F5496"/>
-          </w:tcPr>
-          <w:p>
-            <w:pPr>
-              <w:widowControl w:val="0"/>
-              <w:rPr>
-                <w:rFonts w:ascii="Century Gothic" w:eastAsia="Century Gothic" w:hAnsi="Century Gothic" w:cs="Century Gothic"/>
-              </w:rPr>
-            </w:pPr>
-          </w:p>
-        </w:tc>
-        <w:tc>
-          <w:tcPr>
-            <w:tcW w:w="3195" w:type="dxa"/>
-          </w:tcPr>
-          <w:p>
-            <w:pPr>
-              <w:spacing w:line="259" w:lineRule="auto"/>
-              <w:rPr>
-                <w:rFonts w:asciiTheme="majorHAnsi" w:eastAsia="Century Gothic" w:hAnsiTheme="majorHAnsi" w:cstheme="majorHAnsi"/>
-              </w:rPr>
-            </w:pPr>
-          </w:p>
-        </w:tc>
-        <w:tc>
-          <w:tcPr>
-            <w:tcW w:w="3269" w:type="dxa"/>
-          </w:tcPr>
-          <w:p>
-            <w:pPr>
-              <w:rPr>
-                <w:rFonts w:asciiTheme="majorHAnsi" w:eastAsia="Century Gothic" w:hAnsiTheme="majorHAnsi" w:cstheme="majorHAnsi"/>
-              </w:rPr>
-            </w:pPr>
-            <w:r>
-              <w:rPr>
-                <w:rFonts w:asciiTheme="majorHAnsi" w:eastAsia="Century Gothic" w:hAnsiTheme="majorHAnsi" w:cstheme="majorHAnsi"/>
-              </w:rPr>
-              <w:t>Il sistema mostra ad Andrea la lista di tutti i suoi documenti scaricati con tutti i feedback che ha rilasciato.</w:t>
-            </w:r>
-          </w:p>
-        </w:tc>
-      </w:tr>
-      <w:tr>
-        <w:tc>
-          <w:tcPr>
-            <w:tcW w:w="2745" w:type="dxa"/>
-            <w:vMerge/>
-            <w:shd w:val="clear" w:color="auto" w:fill="2F5496"/>
-          </w:tcPr>
-          <w:p>
-            <w:pPr>
-              <w:widowControl w:val="0"/>
-              <w:rPr>
-                <w:rFonts w:ascii="Century Gothic" w:eastAsia="Century Gothic" w:hAnsi="Century Gothic" w:cs="Century Gothic"/>
-              </w:rPr>
-            </w:pPr>
-          </w:p>
-        </w:tc>
-        <w:tc>
-          <w:tcPr>
-            <w:tcW w:w="3195" w:type="dxa"/>
-          </w:tcPr>
-          <w:p>
-            <w:pPr>
-              <w:spacing w:line="259" w:lineRule="auto"/>
-              <w:rPr>
-                <w:rFonts w:asciiTheme="majorHAnsi" w:eastAsia="Century Gothic" w:hAnsiTheme="majorHAnsi" w:cstheme="majorHAnsi"/>
-              </w:rPr>
-            </w:pPr>
-            <w:r>
-              <w:rPr>
-                <w:rFonts w:asciiTheme="majorHAnsi" w:eastAsia="Century Gothic" w:hAnsiTheme="majorHAnsi" w:cstheme="majorHAnsi"/>
-              </w:rPr>
-              <w:t>Andrea cerca il documento in questione e clicca il pulsante per eliminare il feedback.</w:t>
-            </w:r>
-          </w:p>
-        </w:tc>
-        <w:tc>
-          <w:tcPr>
-            <w:tcW w:w="3269" w:type="dxa"/>
-          </w:tcPr>
-          <w:p>
-            <w:pPr>
-              <w:rPr>
-                <w:rFonts w:asciiTheme="majorHAnsi" w:eastAsia="Century Gothic" w:hAnsiTheme="majorHAnsi" w:cstheme="majorHAnsi"/>
-              </w:rPr>
-            </w:pPr>
-          </w:p>
-        </w:tc>
-      </w:tr>
-      <w:tr>
-        <w:tc>
-          <w:tcPr>
-            <w:tcW w:w="2745" w:type="dxa"/>
-            <w:vMerge/>
-            <w:shd w:val="clear" w:color="auto" w:fill="2F5496"/>
-          </w:tcPr>
-          <w:p>
-            <w:pPr>
-              <w:widowControl w:val="0"/>
-              <w:rPr>
-                <w:rFonts w:ascii="Century Gothic" w:eastAsia="Century Gothic" w:hAnsi="Century Gothic" w:cs="Century Gothic"/>
-              </w:rPr>
-            </w:pPr>
-          </w:p>
-        </w:tc>
-        <w:tc>
-          <w:tcPr>
-            <w:tcW w:w="3195" w:type="dxa"/>
-          </w:tcPr>
-          <w:p>
-            <w:pPr>
-              <w:spacing w:line="259" w:lineRule="auto"/>
-              <w:rPr>
-                <w:rFonts w:asciiTheme="majorHAnsi" w:eastAsia="Century Gothic" w:hAnsiTheme="majorHAnsi" w:cstheme="majorHAnsi"/>
-              </w:rPr>
-            </w:pPr>
-          </w:p>
-        </w:tc>
-        <w:tc>
-          <w:tcPr>
-            <w:tcW w:w="3269" w:type="dxa"/>
-          </w:tcPr>
-          <w:p>
-            <w:pPr>
-              <w:rPr>
-                <w:rFonts w:asciiTheme="majorHAnsi" w:eastAsia="Century Gothic" w:hAnsiTheme="majorHAnsi" w:cstheme="majorHAnsi"/>
-              </w:rPr>
-            </w:pPr>
-            <w:r>
-              <w:rPr>
-                <w:rFonts w:asciiTheme="majorHAnsi" w:eastAsia="Century Gothic" w:hAnsiTheme="majorHAnsi" w:cstheme="majorHAnsi"/>
-              </w:rPr>
-              <w:t>Il sistema mostra ad Andrea un messaggio di conferma dell’eliminazione del feedback.</w:t>
-            </w:r>
-          </w:p>
-        </w:tc>
-      </w:tr>
-      <w:tr>
-        <w:tc>
-          <w:tcPr>
-            <w:tcW w:w="2745" w:type="dxa"/>
-            <w:vMerge/>
-            <w:shd w:val="clear" w:color="auto" w:fill="2F5496"/>
-          </w:tcPr>
-          <w:p>
-            <w:pPr>
-              <w:widowControl w:val="0"/>
-              <w:rPr>
-                <w:rFonts w:ascii="Century Gothic" w:eastAsia="Century Gothic" w:hAnsi="Century Gothic" w:cs="Century Gothic"/>
-              </w:rPr>
-            </w:pPr>
-          </w:p>
-        </w:tc>
-        <w:tc>
-          <w:tcPr>
-            <w:tcW w:w="3195" w:type="dxa"/>
-          </w:tcPr>
-          <w:p>
-            <w:pPr>
-              <w:spacing w:line="259" w:lineRule="auto"/>
-              <w:rPr>
-                <w:rFonts w:asciiTheme="majorHAnsi" w:eastAsia="Century Gothic" w:hAnsiTheme="majorHAnsi" w:cstheme="majorHAnsi"/>
-              </w:rPr>
-            </w:pPr>
-            <w:r>
-              <w:rPr>
-                <w:rFonts w:asciiTheme="majorHAnsi" w:eastAsia="Century Gothic" w:hAnsiTheme="majorHAnsi" w:cstheme="majorHAnsi"/>
-              </w:rPr>
-              <w:t>Andrea clicca sul pulsante di conferma per l’eliminazione del feedback.</w:t>
-            </w:r>
-          </w:p>
-        </w:tc>
-        <w:tc>
-          <w:tcPr>
-            <w:tcW w:w="3269" w:type="dxa"/>
-          </w:tcPr>
-          <w:p>
-            <w:pPr>
-              <w:rPr>
-                <w:rFonts w:asciiTheme="majorHAnsi" w:eastAsia="Century Gothic" w:hAnsiTheme="majorHAnsi" w:cstheme="majorHAnsi"/>
-              </w:rPr>
-            </w:pPr>
-          </w:p>
-        </w:tc>
-      </w:tr>
-      <w:tr>
-        <w:tc>
-          <w:tcPr>
-            <w:tcW w:w="2745" w:type="dxa"/>
-            <w:vMerge/>
-            <w:shd w:val="clear" w:color="auto" w:fill="2F5496"/>
-          </w:tcPr>
-          <w:p>
-            <w:pPr>
-              <w:widowControl w:val="0"/>
-              <w:rPr>
-                <w:rFonts w:ascii="Century Gothic" w:eastAsia="Century Gothic" w:hAnsi="Century Gothic" w:cs="Century Gothic"/>
-              </w:rPr>
-            </w:pPr>
-          </w:p>
-        </w:tc>
-        <w:tc>
-          <w:tcPr>
-            <w:tcW w:w="3195" w:type="dxa"/>
-          </w:tcPr>
-          <w:p>
-            <w:pPr>
-              <w:spacing w:line="259" w:lineRule="auto"/>
-              <w:rPr>
-                <w:rFonts w:asciiTheme="majorHAnsi" w:eastAsia="Century Gothic" w:hAnsiTheme="majorHAnsi" w:cstheme="majorHAnsi"/>
-              </w:rPr>
-            </w:pPr>
-          </w:p>
-        </w:tc>
-        <w:tc>
-          <w:tcPr>
-            <w:tcW w:w="3269" w:type="dxa"/>
-          </w:tcPr>
-          <w:p>
-            <w:pPr>
-              <w:rPr>
-                <w:rFonts w:asciiTheme="majorHAnsi" w:eastAsia="Century Gothic" w:hAnsiTheme="majorHAnsi" w:cstheme="majorHAnsi"/>
-              </w:rPr>
-            </w:pPr>
-            <w:r>
-              <w:rPr>
-                <w:rFonts w:asciiTheme="majorHAnsi" w:eastAsia="Century Gothic" w:hAnsiTheme="majorHAnsi" w:cstheme="majorHAnsi"/>
-              </w:rPr>
-              <w:t>Il sistema mostra ad Andrea il messaggio di conferma dell’eliminazione del feedback.</w:t>
-            </w:r>
-          </w:p>
-        </w:tc>
-      </w:tr>
-    </w:tbl>
     <w:p>
       <w:pPr>
         <w:spacing w:after="160" w:line="259" w:lineRule="auto"/>
+      </w:pPr>
+    </w:p>
+    <w:p>
+      <w:pPr>
+        <w:pStyle w:val="Heading3"/>
+        <w:spacing w:before="40" w:after="0" w:line="259" w:lineRule="auto"/>
+        <w:rPr>
+          <w:rFonts w:ascii="Calibri" w:eastAsia="Calibri" w:hAnsi="Calibri" w:cs="Calibri"/>
+          <w:color w:val="1F3863"/>
+        </w:rPr>
       </w:pPr>
     </w:p>
     <w:p/>
@@ -10090,15 +11689,6 @@
   </w:num>
   <w:num w:numId="2" w16cid:durableId="1976332593">
     <w:abstractNumId w:val="0"/>
-    <w:lvlOverride w:ilvl="0"/>
-    <w:lvlOverride w:ilvl="1"/>
-    <w:lvlOverride w:ilvl="2"/>
-    <w:lvlOverride w:ilvl="3"/>
-    <w:lvlOverride w:ilvl="4"/>
-    <w:lvlOverride w:ilvl="5"/>
-    <w:lvlOverride w:ilvl="6"/>
-    <w:lvlOverride w:ilvl="7"/>
-    <w:lvlOverride w:ilvl="8"/>
   </w:num>
   <w:num w:numId="3" w16cid:durableId="879635144">
     <w:abstractNumId w:val="2"/>
@@ -10621,6 +12211,7 @@
   <w:style w:type="character" w:default="1" w:styleId="DefaultParagraphFont">
     <w:name w:val="Default Paragraph Font"/>
     <w:uiPriority w:val="1"/>
+    <w:semiHidden/>
     <w:unhideWhenUsed/>
   </w:style>
   <w:style w:type="table" w:default="1" w:styleId="TableNormal">

--- a/Deliverables/RAD_DocApp.docx
+++ b/Deliverables/RAD_DocApp.docx
@@ -1412,7 +1412,7 @@
               <w:spacing w:line="240" w:lineRule="auto"/>
               <w:jc w:val="center"/>
               <w:rPr>
-                <w:rFonts w:ascii="EB Garamond Medium" w:eastAsia="EB Garamond Medium" w:hAnsi="EB Garamond Medium" w:cs="EB Garamond Medium"/>
+                <w:rFonts w:ascii="Open Sans" w:eastAsia="EB Garamond Medium" w:hAnsi="Open Sans" w:cs="Open Sans"/>
                 <w:b/>
                 <w:color w:val="FFFFFF"/>
                 <w:sz w:val="32"/>
@@ -1421,7 +1421,7 @@
             </w:pPr>
             <w:r>
               <w:rPr>
-                <w:rFonts w:ascii="EB Garamond Medium" w:eastAsia="EB Garamond Medium" w:hAnsi="EB Garamond Medium" w:cs="EB Garamond Medium"/>
+                <w:rFonts w:ascii="Open Sans" w:eastAsia="EB Garamond Medium" w:hAnsi="Open Sans" w:cs="Open Sans"/>
                 <w:b/>
                 <w:color w:val="FFFFFF"/>
                 <w:sz w:val="32"/>
@@ -1461,7 +1461,7 @@
               <w:spacing w:line="240" w:lineRule="auto"/>
               <w:jc w:val="center"/>
               <w:rPr>
-                <w:rFonts w:ascii="EB Garamond Medium" w:eastAsia="EB Garamond Medium" w:hAnsi="EB Garamond Medium" w:cs="EB Garamond Medium"/>
+                <w:rFonts w:ascii="Open Sans" w:eastAsia="EB Garamond Medium" w:hAnsi="Open Sans" w:cs="Open Sans"/>
                 <w:b/>
                 <w:color w:val="FFFFFF"/>
                 <w:sz w:val="32"/>
@@ -1470,7 +1470,7 @@
             </w:pPr>
             <w:r>
               <w:rPr>
-                <w:rFonts w:ascii="EB Garamond Medium" w:eastAsia="EB Garamond Medium" w:hAnsi="EB Garamond Medium" w:cs="EB Garamond Medium"/>
+                <w:rFonts w:ascii="Open Sans" w:eastAsia="EB Garamond Medium" w:hAnsi="Open Sans" w:cs="Open Sans"/>
                 <w:b/>
                 <w:color w:val="FFFFFF"/>
                 <w:sz w:val="32"/>
@@ -1510,7 +1510,7 @@
               <w:spacing w:line="240" w:lineRule="auto"/>
               <w:jc w:val="center"/>
               <w:rPr>
-                <w:rFonts w:ascii="EB Garamond Medium" w:eastAsia="EB Garamond Medium" w:hAnsi="EB Garamond Medium" w:cs="EB Garamond Medium"/>
+                <w:rFonts w:ascii="Open Sans" w:eastAsia="EB Garamond Medium" w:hAnsi="Open Sans" w:cs="Open Sans"/>
                 <w:b/>
                 <w:color w:val="FFFFFF"/>
                 <w:sz w:val="32"/>
@@ -1519,7 +1519,7 @@
             </w:pPr>
             <w:r>
               <w:rPr>
-                <w:rFonts w:ascii="EB Garamond Medium" w:eastAsia="EB Garamond Medium" w:hAnsi="EB Garamond Medium" w:cs="EB Garamond Medium"/>
+                <w:rFonts w:ascii="Open Sans" w:eastAsia="EB Garamond Medium" w:hAnsi="Open Sans" w:cs="Open Sans"/>
                 <w:b/>
                 <w:color w:val="FFFFFF"/>
                 <w:sz w:val="32"/>
@@ -1559,7 +1559,7 @@
               <w:spacing w:line="240" w:lineRule="auto"/>
               <w:jc w:val="center"/>
               <w:rPr>
-                <w:rFonts w:ascii="EB Garamond Medium" w:eastAsia="EB Garamond Medium" w:hAnsi="EB Garamond Medium" w:cs="EB Garamond Medium"/>
+                <w:rFonts w:ascii="Open Sans" w:eastAsia="EB Garamond Medium" w:hAnsi="Open Sans" w:cs="Open Sans"/>
                 <w:b/>
                 <w:color w:val="FFFFFF"/>
                 <w:sz w:val="32"/>
@@ -1568,7 +1568,7 @@
             </w:pPr>
             <w:r>
               <w:rPr>
-                <w:rFonts w:ascii="EB Garamond Medium" w:eastAsia="EB Garamond Medium" w:hAnsi="EB Garamond Medium" w:cs="EB Garamond Medium"/>
+                <w:rFonts w:ascii="Open Sans" w:eastAsia="EB Garamond Medium" w:hAnsi="Open Sans" w:cs="Open Sans"/>
                 <w:b/>
                 <w:color w:val="FFFFFF"/>
                 <w:sz w:val="32"/>
@@ -1613,8 +1613,6 @@
                 <w:rFonts w:ascii="Open Sans" w:eastAsia="Open Sans" w:hAnsi="Open Sans" w:cs="Open Sans"/>
                 <w:b/>
                 <w:color w:val="FFFFFF"/>
-                <w:sz w:val="24"/>
-                <w:szCs w:val="24"/>
               </w:rPr>
             </w:pPr>
             <w:r>
@@ -1622,8 +1620,6 @@
                 <w:rFonts w:ascii="Open Sans" w:eastAsia="Open Sans" w:hAnsi="Open Sans" w:cs="Open Sans"/>
                 <w:b/>
                 <w:color w:val="FFFFFF"/>
-                <w:sz w:val="24"/>
-                <w:szCs w:val="24"/>
               </w:rPr>
               <w:t>02/11/2022</w:t>
             </w:r>
@@ -1660,17 +1656,13 @@
               <w:jc w:val="center"/>
               <w:rPr>
                 <w:rFonts w:ascii="Open Sans" w:eastAsia="Open Sans" w:hAnsi="Open Sans" w:cs="Open Sans"/>
-                <w:sz w:val="24"/>
-                <w:szCs w:val="24"/>
               </w:rPr>
             </w:pPr>
             <w:r>
               <w:rPr>
                 <w:rFonts w:ascii="Open Sans" w:eastAsia="Open Sans" w:hAnsi="Open Sans" w:cs="Open Sans"/>
-                <w:sz w:val="24"/>
-                <w:szCs w:val="24"/>
-              </w:rPr>
-              <w:t>0.1</w:t>
+              </w:rPr>
+              <w:t>1.0</w:t>
             </w:r>
           </w:p>
         </w:tc>
@@ -1705,15 +1697,11 @@
               <w:jc w:val="center"/>
               <w:rPr>
                 <w:rFonts w:ascii="Open Sans" w:eastAsia="Open Sans" w:hAnsi="Open Sans" w:cs="Open Sans"/>
-                <w:sz w:val="24"/>
-                <w:szCs w:val="24"/>
               </w:rPr>
             </w:pPr>
             <w:r>
               <w:rPr>
                 <w:rFonts w:ascii="Open Sans" w:eastAsia="Open Sans" w:hAnsi="Open Sans" w:cs="Open Sans"/>
-                <w:sz w:val="24"/>
-                <w:szCs w:val="24"/>
               </w:rPr>
               <w:t>Stesura scheletro RAD</w:t>
             </w:r>
@@ -1750,15 +1738,11 @@
               <w:jc w:val="center"/>
               <w:rPr>
                 <w:rFonts w:ascii="Open Sans" w:eastAsia="Open Sans" w:hAnsi="Open Sans" w:cs="Open Sans"/>
-                <w:sz w:val="24"/>
-                <w:szCs w:val="24"/>
               </w:rPr>
             </w:pPr>
             <w:r>
               <w:rPr>
                 <w:rFonts w:ascii="Open Sans" w:eastAsia="Open Sans" w:hAnsi="Open Sans" w:cs="Open Sans"/>
-                <w:sz w:val="24"/>
-                <w:szCs w:val="24"/>
               </w:rPr>
               <w:t>Russomando Antonio, Napolitano Giuseppe</w:t>
             </w:r>
@@ -1796,11 +1780,20 @@
               <w:spacing w:line="240" w:lineRule="auto"/>
               <w:jc w:val="center"/>
               <w:rPr>
-                <w:rFonts w:ascii="EB Garamond Medium" w:eastAsia="EB Garamond Medium" w:hAnsi="EB Garamond Medium" w:cs="EB Garamond Medium"/>
-                <w:sz w:val="28"/>
-                <w:szCs w:val="28"/>
-              </w:rPr>
-            </w:pPr>
+                <w:rFonts w:ascii="Open Sans" w:eastAsia="EB Garamond Medium" w:hAnsi="Open Sans" w:cs="Open Sans"/>
+                <w:b/>
+                <w:bCs/>
+              </w:rPr>
+            </w:pPr>
+            <w:r>
+              <w:rPr>
+                <w:rFonts w:ascii="Open Sans" w:eastAsia="EB Garamond Medium" w:hAnsi="Open Sans" w:cs="Open Sans"/>
+                <w:b/>
+                <w:bCs/>
+                <w:color w:val="FFFFFF" w:themeColor="background1"/>
+              </w:rPr>
+              <w:t>05/11/22</w:t>
+            </w:r>
           </w:p>
         </w:tc>
         <w:tc>
@@ -1833,11 +1826,15 @@
               <w:spacing w:line="240" w:lineRule="auto"/>
               <w:jc w:val="center"/>
               <w:rPr>
-                <w:rFonts w:ascii="EB Garamond Medium" w:eastAsia="EB Garamond Medium" w:hAnsi="EB Garamond Medium" w:cs="EB Garamond Medium"/>
-                <w:sz w:val="28"/>
-                <w:szCs w:val="28"/>
-              </w:rPr>
-            </w:pPr>
+                <w:rFonts w:ascii="Open Sans" w:eastAsia="EB Garamond Medium" w:hAnsi="Open Sans" w:cs="Open Sans"/>
+              </w:rPr>
+            </w:pPr>
+            <w:r>
+              <w:rPr>
+                <w:rFonts w:ascii="Open Sans" w:eastAsia="EB Garamond Medium" w:hAnsi="Open Sans" w:cs="Open Sans"/>
+              </w:rPr>
+              <w:t>1.1</w:t>
+            </w:r>
           </w:p>
         </w:tc>
         <w:tc>
@@ -1870,11 +1867,15 @@
               <w:spacing w:line="240" w:lineRule="auto"/>
               <w:jc w:val="center"/>
               <w:rPr>
-                <w:rFonts w:ascii="EB Garamond Medium" w:eastAsia="EB Garamond Medium" w:hAnsi="EB Garamond Medium" w:cs="EB Garamond Medium"/>
-                <w:sz w:val="28"/>
-                <w:szCs w:val="28"/>
-              </w:rPr>
-            </w:pPr>
+                <w:rFonts w:ascii="Open Sans" w:eastAsia="EB Garamond Medium" w:hAnsi="Open Sans" w:cs="Open Sans"/>
+              </w:rPr>
+            </w:pPr>
+            <w:r>
+              <w:rPr>
+                <w:rFonts w:ascii="Open Sans" w:eastAsia="EB Garamond Medium" w:hAnsi="Open Sans" w:cs="Open Sans"/>
+              </w:rPr>
+              <w:t>Aggiunta scenari e use case membri gruppo</w:t>
+            </w:r>
           </w:p>
         </w:tc>
         <w:tc>
@@ -1907,11 +1908,29 @@
               <w:spacing w:line="240" w:lineRule="auto"/>
               <w:jc w:val="center"/>
               <w:rPr>
-                <w:rFonts w:ascii="EB Garamond Medium" w:eastAsia="EB Garamond Medium" w:hAnsi="EB Garamond Medium" w:cs="EB Garamond Medium"/>
-                <w:sz w:val="28"/>
-                <w:szCs w:val="28"/>
-              </w:rPr>
-            </w:pPr>
+                <w:rFonts w:ascii="Open Sans" w:eastAsia="EB Garamond Medium" w:hAnsi="Open Sans" w:cs="Open Sans"/>
+              </w:rPr>
+            </w:pPr>
+            <w:r>
+              <w:rPr>
+                <w:rFonts w:ascii="Open Sans" w:eastAsia="EB Garamond Medium" w:hAnsi="Open Sans" w:cs="Open Sans"/>
+              </w:rPr>
+              <w:t>Francesco Bosso,</w:t>
+            </w:r>
+            <w:r>
+              <w:rPr>
+                <w:rFonts w:ascii="Open Sans" w:eastAsia="EB Garamond Medium" w:hAnsi="Open Sans" w:cs="Open Sans"/>
+              </w:rPr>
+              <w:br/>
+              <w:t>Antonio Russomando,</w:t>
+            </w:r>
+            <w:r>
+              <w:rPr>
+                <w:rFonts w:ascii="Open Sans" w:eastAsia="EB Garamond Medium" w:hAnsi="Open Sans" w:cs="Open Sans"/>
+              </w:rPr>
+              <w:br/>
+              <w:t>Giuseppe Napolitano</w:t>
+            </w:r>
           </w:p>
         </w:tc>
       </w:tr>
@@ -1949,7 +1968,7 @@
               <w:spacing w:line="240" w:lineRule="auto"/>
               <w:jc w:val="center"/>
               <w:rPr>
-                <w:rFonts w:ascii="EB Garamond Medium" w:eastAsia="EB Garamond Medium" w:hAnsi="EB Garamond Medium" w:cs="EB Garamond Medium"/>
+                <w:rFonts w:ascii="Open Sans" w:eastAsia="EB Garamond Medium" w:hAnsi="Open Sans" w:cs="Open Sans"/>
                 <w:sz w:val="28"/>
                 <w:szCs w:val="28"/>
               </w:rPr>
@@ -1986,7 +2005,7 @@
               <w:spacing w:line="240" w:lineRule="auto"/>
               <w:jc w:val="center"/>
               <w:rPr>
-                <w:rFonts w:ascii="EB Garamond Medium" w:eastAsia="EB Garamond Medium" w:hAnsi="EB Garamond Medium" w:cs="EB Garamond Medium"/>
+                <w:rFonts w:ascii="Open Sans" w:eastAsia="EB Garamond Medium" w:hAnsi="Open Sans" w:cs="Open Sans"/>
                 <w:sz w:val="28"/>
                 <w:szCs w:val="28"/>
               </w:rPr>
@@ -2023,7 +2042,7 @@
               <w:spacing w:line="240" w:lineRule="auto"/>
               <w:jc w:val="center"/>
               <w:rPr>
-                <w:rFonts w:ascii="EB Garamond Medium" w:eastAsia="EB Garamond Medium" w:hAnsi="EB Garamond Medium" w:cs="EB Garamond Medium"/>
+                <w:rFonts w:ascii="Open Sans" w:eastAsia="EB Garamond Medium" w:hAnsi="Open Sans" w:cs="Open Sans"/>
                 <w:sz w:val="28"/>
                 <w:szCs w:val="28"/>
               </w:rPr>
@@ -2060,7 +2079,7 @@
               <w:spacing w:line="240" w:lineRule="auto"/>
               <w:jc w:val="center"/>
               <w:rPr>
-                <w:rFonts w:ascii="EB Garamond Medium" w:eastAsia="EB Garamond Medium" w:hAnsi="EB Garamond Medium" w:cs="EB Garamond Medium"/>
+                <w:rFonts w:ascii="Open Sans" w:eastAsia="EB Garamond Medium" w:hAnsi="Open Sans" w:cs="Open Sans"/>
                 <w:sz w:val="28"/>
                 <w:szCs w:val="28"/>
               </w:rPr>
@@ -2418,6 +2437,7 @@
           <w:sz w:val="28"/>
           <w:szCs w:val="28"/>
         </w:rPr>
+        <w:lastRenderedPageBreak/>
         <w:t>Prestazioni</w:t>
       </w:r>
     </w:p>
@@ -2460,7 +2480,6 @@
           <w:sz w:val="28"/>
           <w:szCs w:val="28"/>
         </w:rPr>
-        <w:lastRenderedPageBreak/>
         <w:t>Pseudo-funzionali</w:t>
       </w:r>
     </w:p>
@@ -3192,7 +3211,14 @@
               <w:rPr>
                 <w:rFonts w:ascii="Century Gothic" w:eastAsia="Century Gothic" w:hAnsi="Century Gothic" w:cs="Century Gothic"/>
               </w:rPr>
-              <w:t>L’utente ha la possibilità di ricercare documenti in base alle sue esigenze</w:t>
+              <w:t xml:space="preserve">L’utente ha la possibilità di ricercare documenti in </w:t>
+            </w:r>
+            <w:r>
+              <w:rPr>
+                <w:rFonts w:ascii="Century Gothic" w:eastAsia="Century Gothic" w:hAnsi="Century Gothic" w:cs="Century Gothic"/>
+              </w:rPr>
+              <w:lastRenderedPageBreak/>
+              <w:t>base alle sue esigenze</w:t>
             </w:r>
           </w:p>
           <w:p>
@@ -3220,6 +3246,7 @@
                 <w:rFonts w:ascii="Century Gothic" w:hAnsi="Century Gothic"/>
                 <w:color w:val="000000"/>
               </w:rPr>
+              <w:lastRenderedPageBreak/>
               <w:t>Utente</w:t>
             </w:r>
           </w:p>
@@ -4464,7 +4491,6 @@
                 <w:b/>
                 <w:color w:val="000000"/>
               </w:rPr>
-              <w:lastRenderedPageBreak/>
               <w:t>RF_</w:t>
             </w:r>
             <w:r>
@@ -6489,7 +6515,14 @@
               <w:rPr>
                 <w:rFonts w:ascii="Century Gothic" w:eastAsia="Century Gothic" w:hAnsi="Century Gothic" w:cs="Century Gothic"/>
               </w:rPr>
-              <w:t>Apre l’applicazione e ritrova sulla homepage in una sezione i documenti più recenti alla quale ha effettuato l’accesso.</w:t>
+              <w:t xml:space="preserve">Apre l’applicazione e ritrova sulla homepage in una sezione i documenti </w:t>
+            </w:r>
+            <w:r>
+              <w:rPr>
+                <w:rFonts w:ascii="Century Gothic" w:eastAsia="Century Gothic" w:hAnsi="Century Gothic" w:cs="Century Gothic"/>
+              </w:rPr>
+              <w:lastRenderedPageBreak/>
+              <w:t>più recenti alla quale ha effettuato l’accesso.</w:t>
             </w:r>
             <w:r>
               <w:rPr>
@@ -7196,6 +7229,7 @@
           <w:rFonts w:ascii="Calibri" w:eastAsia="Calibri" w:hAnsi="Calibri" w:cs="Calibri"/>
           <w:color w:val="1F3863"/>
         </w:rPr>
+        <w:lastRenderedPageBreak/>
         <w:t>3.4.</w:t>
       </w:r>
       <w:r>
@@ -7278,7 +7312,6 @@
                 <w:b/>
                 <w:color w:val="000000"/>
               </w:rPr>
-              <w:lastRenderedPageBreak/>
               <w:t>RF_R</w:t>
             </w:r>
             <w:r>
@@ -7317,7 +7350,6 @@
                 <w:rFonts w:ascii="Calibri" w:eastAsia="Calibri" w:hAnsi="Calibri" w:cs="Calibri"/>
                 <w:i/>
               </w:rPr>
-              <w:lastRenderedPageBreak/>
               <w:t>Ricerca Documenti</w:t>
             </w:r>
           </w:p>
@@ -9423,6 +9455,7 @@
               <w:rPr>
                 <w:rFonts w:ascii="Calibri" w:eastAsia="Calibri" w:hAnsi="Calibri" w:cs="Calibri"/>
               </w:rPr>
+              <w:lastRenderedPageBreak/>
               <w:t xml:space="preserve">                       On </w:t>
             </w:r>
             <w:proofErr w:type="spellStart"/>
@@ -9452,6 +9485,7 @@
               <w:rPr>
                 <w:rFonts w:ascii="Calibri" w:eastAsia="Calibri" w:hAnsi="Calibri" w:cs="Calibri"/>
               </w:rPr>
+              <w:lastRenderedPageBreak/>
               <w:t>NA</w:t>
             </w:r>
           </w:p>
@@ -9587,7 +9621,6 @@
                 <w:b/>
                 <w:smallCaps/>
               </w:rPr>
-              <w:lastRenderedPageBreak/>
               <w:t>FLUSSO DI EVENTI PRINCIPALE/MAIN SCENARIO</w:t>
             </w:r>
           </w:p>

--- a/Deliverables/RAD_DocApp.docx
+++ b/Deliverables/RAD_DocApp.docx
@@ -114,7 +114,7 @@
         <w:proofErr w:type="spellStart"/>
         <w:r>
           <w:rPr>
-            <w:rStyle w:val="Hyperlink"/>
+            <w:rStyle w:val="Collegamentoipertestuale"/>
             <w:rFonts w:ascii="Roboto" w:eastAsia="Roboto" w:hAnsi="Roboto" w:cs="Roboto"/>
             <w:i/>
             <w:sz w:val="28"/>
@@ -126,7 +126,7 @@
         <w:proofErr w:type="spellEnd"/>
         <w:r>
           <w:rPr>
-            <w:rStyle w:val="Hyperlink"/>
+            <w:rStyle w:val="Collegamentoipertestuale"/>
             <w:rFonts w:ascii="Roboto" w:eastAsia="Roboto" w:hAnsi="Roboto" w:cs="Roboto"/>
             <w:i/>
             <w:sz w:val="28"/>
@@ -613,7 +613,7 @@
     </w:p>
     <w:tbl>
       <w:tblPr>
-        <w:tblStyle w:val="GridTable5Dark-Accent1"/>
+        <w:tblStyle w:val="Tabellagriglia5scura-colore1"/>
         <w:tblpPr w:leftFromText="180" w:rightFromText="180" w:vertAnchor="text" w:horzAnchor="margin" w:tblpXSpec="center" w:tblpY="564"/>
         <w:tblW w:w="10284" w:type="dxa"/>
         <w:tblInd w:w="0" w:type="dxa"/>
@@ -2437,7 +2437,6 @@
           <w:sz w:val="28"/>
           <w:szCs w:val="28"/>
         </w:rPr>
-        <w:lastRenderedPageBreak/>
         <w:t>Prestazioni</w:t>
       </w:r>
     </w:p>
@@ -2459,6 +2458,7 @@
           <w:sz w:val="28"/>
           <w:szCs w:val="28"/>
         </w:rPr>
+        <w:lastRenderedPageBreak/>
         <w:t>Sostenibilità</w:t>
       </w:r>
     </w:p>
@@ -2911,7 +2911,7 @@
     </w:p>
     <w:p>
       <w:pPr>
-        <w:pStyle w:val="Heading3"/>
+        <w:pStyle w:val="Titolo3"/>
         <w:spacing w:before="40" w:after="0" w:line="259" w:lineRule="auto"/>
         <w:rPr>
           <w:rFonts w:ascii="Calibri" w:eastAsia="Calibri" w:hAnsi="Calibri" w:cs="Calibri"/>
@@ -3211,14 +3211,7 @@
               <w:rPr>
                 <w:rFonts w:ascii="Century Gothic" w:eastAsia="Century Gothic" w:hAnsi="Century Gothic" w:cs="Century Gothic"/>
               </w:rPr>
-              <w:t xml:space="preserve">L’utente ha la possibilità di ricercare documenti in </w:t>
-            </w:r>
-            <w:r>
-              <w:rPr>
-                <w:rFonts w:ascii="Century Gothic" w:eastAsia="Century Gothic" w:hAnsi="Century Gothic" w:cs="Century Gothic"/>
-              </w:rPr>
-              <w:lastRenderedPageBreak/>
-              <w:t>base alle sue esigenze</w:t>
+              <w:t>L’utente ha la possibilità di ricercare documenti in base alle sue esigenze</w:t>
             </w:r>
           </w:p>
           <w:p>
@@ -3603,7 +3596,7 @@
     </w:p>
     <w:p>
       <w:pPr>
-        <w:pStyle w:val="Heading3"/>
+        <w:pStyle w:val="Titolo3"/>
         <w:spacing w:before="40" w:after="0" w:line="259" w:lineRule="auto"/>
         <w:rPr>
           <w:rFonts w:ascii="Calibri" w:eastAsia="Calibri" w:hAnsi="Calibri" w:cs="Calibri"/>
@@ -4288,7 +4281,7 @@
     </w:p>
     <w:p>
       <w:pPr>
-        <w:pStyle w:val="Heading3"/>
+        <w:pStyle w:val="Titolo3"/>
         <w:spacing w:before="40" w:after="0" w:line="259" w:lineRule="auto"/>
         <w:rPr>
           <w:rFonts w:ascii="Calibri" w:eastAsia="Calibri" w:hAnsi="Calibri" w:cs="Calibri"/>
@@ -4644,7 +4637,7 @@
     </w:p>
     <w:p>
       <w:pPr>
-        <w:pStyle w:val="Heading3"/>
+        <w:pStyle w:val="Titolo3"/>
         <w:spacing w:before="40" w:after="0" w:line="259" w:lineRule="auto"/>
         <w:rPr>
           <w:rFonts w:ascii="Calibri" w:eastAsia="Calibri" w:hAnsi="Calibri" w:cs="Calibri"/>
@@ -5839,7 +5832,7 @@
     </w:tbl>
     <w:p>
       <w:pPr>
-        <w:pStyle w:val="Heading3"/>
+        <w:pStyle w:val="Titolo3"/>
         <w:spacing w:before="40" w:after="0" w:line="259" w:lineRule="auto"/>
         <w:rPr>
           <w:rFonts w:ascii="Calibri" w:eastAsia="Calibri" w:hAnsi="Calibri" w:cs="Calibri"/>
@@ -5850,7 +5843,7 @@
     <w:p/>
     <w:p>
       <w:pPr>
-        <w:pStyle w:val="Heading3"/>
+        <w:pStyle w:val="Titolo3"/>
         <w:spacing w:before="40" w:after="0" w:line="259" w:lineRule="auto"/>
         <w:rPr>
           <w:rFonts w:ascii="Calibri" w:eastAsia="Calibri" w:hAnsi="Calibri" w:cs="Calibri"/>
@@ -6607,7 +6600,7 @@
     </w:tbl>
     <w:p>
       <w:pPr>
-        <w:pStyle w:val="Heading3"/>
+        <w:pStyle w:val="Titolo3"/>
         <w:spacing w:before="40" w:after="0" w:line="259" w:lineRule="auto"/>
         <w:rPr>
           <w:rFonts w:ascii="Calibri" w:eastAsia="Calibri" w:hAnsi="Calibri" w:cs="Calibri"/>
@@ -6617,7 +6610,7 @@
     </w:p>
     <w:p>
       <w:pPr>
-        <w:pStyle w:val="Heading3"/>
+        <w:pStyle w:val="Titolo3"/>
         <w:spacing w:before="40" w:after="0" w:line="259" w:lineRule="auto"/>
         <w:rPr>
           <w:rFonts w:ascii="Calibri" w:eastAsia="Calibri" w:hAnsi="Calibri" w:cs="Calibri"/>
@@ -6629,14 +6622,7 @@
           <w:rFonts w:ascii="Calibri" w:eastAsia="Calibri" w:hAnsi="Calibri" w:cs="Calibri"/>
           <w:color w:val="1F3863"/>
         </w:rPr>
-        <w:t xml:space="preserve">3.4.2 SC </w:t>
-      </w:r>
-      <w:r>
-        <w:rPr>
-          <w:rFonts w:ascii="Calibri" w:eastAsia="Calibri" w:hAnsi="Calibri" w:cs="Calibri"/>
-          <w:color w:val="1F3863"/>
-        </w:rPr>
-        <w:t>Antonio Russomando</w:t>
+        <w:t>3.4.2 SC Antonio Russomando</w:t>
       </w:r>
     </w:p>
     <w:tbl>
@@ -6699,14 +6685,12 @@
                 <w:rFonts w:ascii="Calibri" w:eastAsia="Calibri" w:hAnsi="Calibri" w:cs="Calibri"/>
               </w:rPr>
             </w:pPr>
-            <w:proofErr w:type="spellStart"/>
             <w:r>
               <w:rPr>
                 <w:rFonts w:ascii="Calibri" w:eastAsia="Calibri" w:hAnsi="Calibri" w:cs="Calibri"/>
               </w:rPr>
               <w:t>SC_EliminareFeedback</w:t>
             </w:r>
-            <w:proofErr w:type="spellEnd"/>
           </w:p>
         </w:tc>
       </w:tr>
@@ -7185,7 +7169,7 @@
     <w:p/>
     <w:p>
       <w:pPr>
-        <w:pStyle w:val="Heading3"/>
+        <w:pStyle w:val="Titolo3"/>
         <w:spacing w:before="40" w:after="0" w:line="259" w:lineRule="auto"/>
         <w:rPr>
           <w:rFonts w:ascii="Calibri" w:eastAsia="Calibri" w:hAnsi="Calibri" w:cs="Calibri"/>
@@ -7217,7 +7201,7 @@
     <w:p/>
     <w:p>
       <w:pPr>
-        <w:pStyle w:val="Heading3"/>
+        <w:pStyle w:val="Titolo3"/>
         <w:spacing w:before="40" w:after="0" w:line="259" w:lineRule="auto"/>
         <w:rPr>
           <w:rFonts w:ascii="Calibri" w:eastAsia="Calibri" w:hAnsi="Calibri" w:cs="Calibri"/>
@@ -7749,17 +7733,8 @@
                 <w:rFonts w:ascii="Calibri" w:eastAsia="Calibri" w:hAnsi="Calibri" w:cs="Calibri"/>
                 <w:b/>
               </w:rPr>
-              <w:t xml:space="preserve">Entry </w:t>
-            </w:r>
-            <w:proofErr w:type="spellStart"/>
-            <w:r>
-              <w:rPr>
-                <w:rFonts w:ascii="Calibri" w:eastAsia="Calibri" w:hAnsi="Calibri" w:cs="Calibri"/>
-                <w:b/>
-              </w:rPr>
-              <w:t>Condition</w:t>
-            </w:r>
-            <w:proofErr w:type="spellEnd"/>
+              <w:t>Entry Condition</w:t>
+            </w:r>
           </w:p>
         </w:tc>
         <w:tc>
@@ -7806,17 +7781,8 @@
                 <w:rFonts w:ascii="Calibri" w:eastAsia="Calibri" w:hAnsi="Calibri" w:cs="Calibri"/>
                 <w:b/>
               </w:rPr>
-              <w:t xml:space="preserve">Exit </w:t>
-            </w:r>
-            <w:proofErr w:type="spellStart"/>
-            <w:r>
-              <w:rPr>
-                <w:rFonts w:ascii="Calibri" w:eastAsia="Calibri" w:hAnsi="Calibri" w:cs="Calibri"/>
-                <w:b/>
-              </w:rPr>
-              <w:t>condition</w:t>
-            </w:r>
-            <w:proofErr w:type="spellEnd"/>
+              <w:t>Exit condition</w:t>
+            </w:r>
           </w:p>
           <w:p>
             <w:pPr>
@@ -7877,39 +7843,22 @@
                 <w:rFonts w:ascii="Calibri" w:eastAsia="Calibri" w:hAnsi="Calibri" w:cs="Calibri"/>
                 <w:b/>
               </w:rPr>
-              <w:t xml:space="preserve">Exit </w:t>
-            </w:r>
-            <w:proofErr w:type="spellStart"/>
-            <w:r>
-              <w:rPr>
-                <w:rFonts w:ascii="Calibri" w:eastAsia="Calibri" w:hAnsi="Calibri" w:cs="Calibri"/>
-                <w:b/>
-              </w:rPr>
-              <w:t>condition</w:t>
-            </w:r>
-            <w:proofErr w:type="spellEnd"/>
-          </w:p>
-          <w:p>
-            <w:pPr>
-              <w:spacing w:line="259" w:lineRule="auto"/>
-              <w:rPr>
-                <w:rFonts w:ascii="Calibri" w:eastAsia="Calibri" w:hAnsi="Calibri" w:cs="Calibri"/>
-              </w:rPr>
-            </w:pPr>
-            <w:r>
-              <w:rPr>
-                <w:rFonts w:ascii="Calibri" w:eastAsia="Calibri" w:hAnsi="Calibri" w:cs="Calibri"/>
-              </w:rPr>
-              <w:t xml:space="preserve">                       On </w:t>
-            </w:r>
-            <w:proofErr w:type="spellStart"/>
-            <w:r>
-              <w:rPr>
-                <w:rFonts w:ascii="Calibri" w:eastAsia="Calibri" w:hAnsi="Calibri" w:cs="Calibri"/>
-              </w:rPr>
-              <w:t>failure</w:t>
-            </w:r>
-            <w:proofErr w:type="spellEnd"/>
+              <w:t>Exit condition</w:t>
+            </w:r>
+          </w:p>
+          <w:p>
+            <w:pPr>
+              <w:spacing w:line="259" w:lineRule="auto"/>
+              <w:rPr>
+                <w:rFonts w:ascii="Calibri" w:eastAsia="Calibri" w:hAnsi="Calibri" w:cs="Calibri"/>
+              </w:rPr>
+            </w:pPr>
+            <w:r>
+              <w:rPr>
+                <w:rFonts w:ascii="Calibri" w:eastAsia="Calibri" w:hAnsi="Calibri" w:cs="Calibri"/>
+              </w:rPr>
+              <w:t xml:space="preserve">                       On failure</w:t>
+            </w:r>
           </w:p>
         </w:tc>
         <w:tc>
@@ -8767,7 +8716,7 @@
     </w:tbl>
     <w:p>
       <w:pPr>
-        <w:pStyle w:val="Heading3"/>
+        <w:pStyle w:val="Titolo3"/>
         <w:spacing w:before="40" w:after="0" w:line="259" w:lineRule="auto"/>
         <w:rPr>
           <w:rFonts w:ascii="Calibri" w:eastAsia="Calibri" w:hAnsi="Calibri" w:cs="Calibri"/>
@@ -8779,28 +8728,7 @@
           <w:rFonts w:ascii="Calibri" w:eastAsia="Calibri" w:hAnsi="Calibri" w:cs="Calibri"/>
           <w:color w:val="1F3863"/>
         </w:rPr>
-        <w:t>3.4.</w:t>
-      </w:r>
-      <w:r>
-        <w:rPr>
-          <w:rFonts w:ascii="Calibri" w:eastAsia="Calibri" w:hAnsi="Calibri" w:cs="Calibri"/>
-          <w:color w:val="1F3863"/>
-        </w:rPr>
-        <w:t>2.2</w:t>
-      </w:r>
-      <w:r>
-        <w:rPr>
-          <w:rFonts w:ascii="Calibri" w:eastAsia="Calibri" w:hAnsi="Calibri" w:cs="Calibri"/>
-          <w:color w:val="1F3863"/>
-        </w:rPr>
-        <w:t xml:space="preserve"> UC </w:t>
-      </w:r>
-      <w:r>
-        <w:rPr>
-          <w:rFonts w:ascii="Calibri" w:eastAsia="Calibri" w:hAnsi="Calibri" w:cs="Calibri"/>
-          <w:color w:val="1F3863"/>
-        </w:rPr>
-        <w:t>Francesco Bosso</w:t>
+        <w:t>3.4.2.2 UC Francesco Bosso</w:t>
       </w:r>
     </w:p>
     <w:tbl>
@@ -9304,17 +9232,8 @@
                 <w:rFonts w:ascii="Calibri" w:eastAsia="Calibri" w:hAnsi="Calibri" w:cs="Calibri"/>
                 <w:b/>
               </w:rPr>
-              <w:t xml:space="preserve">Entry </w:t>
-            </w:r>
-            <w:proofErr w:type="spellStart"/>
-            <w:r>
-              <w:rPr>
-                <w:rFonts w:ascii="Calibri" w:eastAsia="Calibri" w:hAnsi="Calibri" w:cs="Calibri"/>
-                <w:b/>
-              </w:rPr>
-              <w:t>Condition</w:t>
-            </w:r>
-            <w:proofErr w:type="spellEnd"/>
+              <w:t>Entry Condition</w:t>
+            </w:r>
           </w:p>
         </w:tc>
         <w:tc>
@@ -9361,17 +9280,8 @@
                 <w:rFonts w:ascii="Calibri" w:eastAsia="Calibri" w:hAnsi="Calibri" w:cs="Calibri"/>
                 <w:b/>
               </w:rPr>
-              <w:t xml:space="preserve">Exit </w:t>
-            </w:r>
-            <w:proofErr w:type="spellStart"/>
-            <w:r>
-              <w:rPr>
-                <w:rFonts w:ascii="Calibri" w:eastAsia="Calibri" w:hAnsi="Calibri" w:cs="Calibri"/>
-                <w:b/>
-              </w:rPr>
-              <w:t>condition</w:t>
-            </w:r>
-            <w:proofErr w:type="spellEnd"/>
+              <w:t>Exit condition</w:t>
+            </w:r>
           </w:p>
           <w:p>
             <w:pPr>
@@ -9432,17 +9342,8 @@
                 <w:rFonts w:ascii="Calibri" w:eastAsia="Calibri" w:hAnsi="Calibri" w:cs="Calibri"/>
                 <w:b/>
               </w:rPr>
-              <w:t xml:space="preserve">Exit </w:t>
-            </w:r>
-            <w:proofErr w:type="spellStart"/>
-            <w:r>
-              <w:rPr>
-                <w:rFonts w:ascii="Calibri" w:eastAsia="Calibri" w:hAnsi="Calibri" w:cs="Calibri"/>
-                <w:b/>
-              </w:rPr>
-              <w:t>condition</w:t>
-            </w:r>
-            <w:proofErr w:type="spellEnd"/>
+              <w:t>Exit condition</w:t>
+            </w:r>
           </w:p>
           <w:p>
             <w:pPr>
@@ -9456,16 +9357,8 @@
                 <w:rFonts w:ascii="Calibri" w:eastAsia="Calibri" w:hAnsi="Calibri" w:cs="Calibri"/>
               </w:rPr>
               <w:lastRenderedPageBreak/>
-              <w:t xml:space="preserve">                       On </w:t>
-            </w:r>
-            <w:proofErr w:type="spellStart"/>
-            <w:r>
-              <w:rPr>
-                <w:rFonts w:ascii="Calibri" w:eastAsia="Calibri" w:hAnsi="Calibri" w:cs="Calibri"/>
-              </w:rPr>
-              <w:t>failure</w:t>
-            </w:r>
-            <w:proofErr w:type="spellEnd"/>
+              <w:t xml:space="preserve">                       On failure</w:t>
+            </w:r>
           </w:p>
         </w:tc>
         <w:tc>
@@ -10181,21 +10074,7 @@
                 <w:rFonts w:ascii="Calibri" w:eastAsia="Calibri" w:hAnsi="Calibri" w:cs="Calibri"/>
                 <w:b/>
               </w:rPr>
-              <w:t xml:space="preserve">Scenario/Flusso di eventi alternativi: </w:t>
-            </w:r>
-            <w:r>
-              <w:rPr>
-                <w:rFonts w:ascii="Calibri" w:eastAsia="Calibri" w:hAnsi="Calibri" w:cs="Calibri"/>
-                <w:b/>
-              </w:rPr>
-              <w:t>Documento di interesse</w:t>
-            </w:r>
-            <w:r>
-              <w:rPr>
-                <w:rFonts w:ascii="Calibri" w:eastAsia="Calibri" w:hAnsi="Calibri" w:cs="Calibri"/>
-                <w:b/>
-              </w:rPr>
-              <w:t xml:space="preserve"> </w:t>
+              <w:t xml:space="preserve">Scenario/Flusso di eventi alternativi: Documento di interesse </w:t>
             </w:r>
           </w:p>
         </w:tc>
@@ -10400,42 +10279,37 @@
         </w:tc>
       </w:tr>
     </w:tbl>
-    <w:p/>
     <w:p>
       <w:pPr>
-        <w:pStyle w:val="Heading3"/>
+        <w:pStyle w:val="Titolo3"/>
         <w:spacing w:before="40" w:after="0" w:line="259" w:lineRule="auto"/>
         <w:rPr>
           <w:rFonts w:ascii="Calibri" w:eastAsia="Calibri" w:hAnsi="Calibri" w:cs="Calibri"/>
           <w:color w:val="1F3863"/>
         </w:rPr>
       </w:pPr>
-      <w:r>
-        <w:rPr>
-          <w:rFonts w:ascii="Calibri" w:eastAsia="Calibri" w:hAnsi="Calibri" w:cs="Calibri"/>
-          <w:color w:val="1F3863"/>
-        </w:rPr>
-        <w:t>3.4.2.2 UC Antonio Russomando</w:t>
-      </w:r>
     </w:p>
     <w:p>
       <w:pPr>
-        <w:spacing w:before="40"/>
-        <w:rPr>
-          <w:color w:val="000000"/>
+        <w:pStyle w:val="Titolo3"/>
+        <w:spacing w:before="40" w:after="0" w:line="259" w:lineRule="auto"/>
+        <w:rPr>
+          <w:rFonts w:ascii="Calibri" w:eastAsia="Calibri" w:hAnsi="Calibri" w:cs="Calibri"/>
+          <w:color w:val="1F3863"/>
         </w:rPr>
       </w:pPr>
       <w:r>
         <w:rPr>
-          <w:color w:val="000000"/>
-        </w:rPr>
-        <w:br/>
+          <w:rFonts w:ascii="Calibri" w:eastAsia="Calibri" w:hAnsi="Calibri" w:cs="Calibri"/>
+          <w:color w:val="1F3863"/>
+        </w:rPr>
+        <w:t>3.4.2.2 UC Antonio Russomando</w:t>
       </w:r>
     </w:p>
     <w:tbl>
       <w:tblPr>
-        <w:tblStyle w:val="a0"/>
-        <w:tblW w:w="9142" w:type="dxa"/>
+        <w:tblpPr w:leftFromText="141" w:rightFromText="141" w:vertAnchor="text" w:horzAnchor="margin" w:tblpY="1399"/>
+        <w:tblW w:w="9141" w:type="dxa"/>
         <w:tblBorders>
           <w:top w:val="single" w:sz="4" w:space="0" w:color="FFFFFF"/>
           <w:left w:val="single" w:sz="4" w:space="0" w:color="FFFFFF"/>
@@ -10444,13 +10318,19 @@
           <w:insideH w:val="single" w:sz="4" w:space="0" w:color="FFFFFF"/>
           <w:insideV w:val="single" w:sz="4" w:space="0" w:color="FFFFFF"/>
         </w:tblBorders>
+        <w:shd w:val="clear" w:color="auto" w:fill="C6D9F1" w:themeFill="text2" w:themeFillTint="33"/>
         <w:tblLayout w:type="fixed"/>
-        <w:tblLook w:val="0600" w:firstRow="0" w:lastRow="0" w:firstColumn="0" w:lastColumn="0" w:noHBand="1" w:noVBand="1"/>
+        <w:tblLook w:val="0400" w:firstRow="0" w:lastRow="0" w:firstColumn="0" w:lastColumn="0" w:noHBand="0" w:noVBand="1"/>
       </w:tblPr>
       <w:tblGrid>
-        <w:gridCol w:w="2745"/>
-        <w:gridCol w:w="3195"/>
-        <w:gridCol w:w="3202"/>
+        <w:gridCol w:w="1127"/>
+        <w:gridCol w:w="1127"/>
+        <w:gridCol w:w="1127"/>
+        <w:gridCol w:w="16"/>
+        <w:gridCol w:w="2238"/>
+        <w:gridCol w:w="1127"/>
+        <w:gridCol w:w="1127"/>
+        <w:gridCol w:w="1252"/>
       </w:tblGrid>
       <w:tr>
         <w:trPr>
@@ -10458,54 +10338,98 @@
         </w:trPr>
         <w:tc>
           <w:tcPr>
-            <w:tcW w:w="2745" w:type="dxa"/>
-            <w:tcBorders>
-              <w:right w:val="single" w:sz="4" w:space="0" w:color="auto"/>
-            </w:tcBorders>
-            <w:shd w:val="clear" w:color="auto" w:fill="2F5496"/>
-          </w:tcPr>
-          <w:p>
-            <w:pPr>
-              <w:rPr>
-                <w:rFonts w:ascii="Century Gothic" w:eastAsia="Century Gothic" w:hAnsi="Century Gothic" w:cs="Century Gothic"/>
-                <w:color w:val="FFFFFF"/>
-                <w:sz w:val="24"/>
-                <w:szCs w:val="24"/>
-              </w:rPr>
-            </w:pPr>
-            <w:r>
-              <w:rPr>
-                <w:rFonts w:ascii="Century Gothic" w:eastAsia="Century Gothic" w:hAnsi="Century Gothic" w:cs="Century Gothic"/>
-                <w:color w:val="FFFFFF"/>
-                <w:sz w:val="24"/>
-                <w:szCs w:val="24"/>
-              </w:rPr>
-              <w:t>NOME SCENARIO</w:t>
-            </w:r>
-          </w:p>
-        </w:tc>
-        <w:tc>
-          <w:tcPr>
-            <w:tcW w:w="6397" w:type="dxa"/>
+            <w:tcW w:w="3397" w:type="dxa"/>
+            <w:gridSpan w:val="4"/>
+            <w:vMerge w:val="restart"/>
+            <w:shd w:val="clear" w:color="auto" w:fill="C6D9F1" w:themeFill="text2" w:themeFillTint="33"/>
+          </w:tcPr>
+          <w:p>
+            <w:pPr>
+              <w:spacing w:line="259" w:lineRule="auto"/>
+              <w:rPr>
+                <w:rFonts w:ascii="Calibri" w:eastAsia="Calibri" w:hAnsi="Calibri" w:cs="Calibri"/>
+              </w:rPr>
+            </w:pPr>
+            <w:r>
+              <w:rPr>
+                <w:rFonts w:ascii="Calibri" w:eastAsia="Calibri" w:hAnsi="Calibri" w:cs="Calibri"/>
+                <w:b/>
+              </w:rPr>
+              <w:t>Identificativo</w:t>
+            </w:r>
+          </w:p>
+          <w:p>
+            <w:pPr>
+              <w:spacing w:line="259" w:lineRule="auto"/>
+              <w:rPr>
+                <w:rFonts w:ascii="Calibri" w:eastAsia="Calibri" w:hAnsi="Calibri" w:cs="Calibri"/>
+              </w:rPr>
+            </w:pPr>
+            <w:r>
+              <w:rPr>
+                <w:rFonts w:ascii="Calibri" w:eastAsia="Calibri" w:hAnsi="Calibri" w:cs="Calibri"/>
+                <w:i/>
+              </w:rPr>
+              <w:t>UC_DOCAPP1</w:t>
+            </w:r>
+          </w:p>
+        </w:tc>
+        <w:tc>
+          <w:tcPr>
+            <w:tcW w:w="2238" w:type="dxa"/>
+            <w:vMerge w:val="restart"/>
+            <w:shd w:val="clear" w:color="auto" w:fill="C6D9F1" w:themeFill="text2" w:themeFillTint="33"/>
+          </w:tcPr>
+          <w:p>
+            <w:pPr>
+              <w:spacing w:line="259" w:lineRule="auto"/>
+              <w:rPr>
+                <w:rFonts w:ascii="Calibri" w:eastAsia="Calibri" w:hAnsi="Calibri" w:cs="Calibri"/>
+              </w:rPr>
+            </w:pPr>
+            <w:r>
+              <w:rPr>
+                <w:rFonts w:ascii="Calibri" w:eastAsia="Calibri" w:hAnsi="Calibri" w:cs="Calibri"/>
+                <w:i/>
+              </w:rPr>
+              <w:t>Caricare un nuovo documento sulla piattaforma</w:t>
+            </w:r>
+          </w:p>
+        </w:tc>
+        <w:tc>
+          <w:tcPr>
+            <w:tcW w:w="2254" w:type="dxa"/>
             <w:gridSpan w:val="2"/>
-            <w:tcBorders>
-              <w:left w:val="single" w:sz="4" w:space="0" w:color="auto"/>
-            </w:tcBorders>
-          </w:tcPr>
-          <w:p>
-            <w:pPr>
-              <w:rPr>
-                <w:rFonts w:ascii="Calibri" w:eastAsia="Calibri" w:hAnsi="Calibri" w:cs="Calibri"/>
-              </w:rPr>
-            </w:pPr>
-            <w:proofErr w:type="spellStart"/>
-            <w:r>
-              <w:rPr>
-                <w:rFonts w:ascii="Calibri" w:eastAsia="Calibri" w:hAnsi="Calibri" w:cs="Calibri"/>
-              </w:rPr>
-              <w:t>SC_CaricamentoDocumenti</w:t>
-            </w:r>
-            <w:proofErr w:type="spellEnd"/>
+            <w:shd w:val="clear" w:color="auto" w:fill="C6D9F1" w:themeFill="text2" w:themeFillTint="33"/>
+          </w:tcPr>
+          <w:p>
+            <w:pPr>
+              <w:spacing w:line="259" w:lineRule="auto"/>
+              <w:rPr>
+                <w:rFonts w:ascii="Calibri" w:eastAsia="Calibri" w:hAnsi="Calibri" w:cs="Calibri"/>
+              </w:rPr>
+            </w:pPr>
+            <w:r>
+              <w:rPr>
+                <w:rFonts w:ascii="Calibri" w:eastAsia="Calibri" w:hAnsi="Calibri" w:cs="Calibri"/>
+                <w:i/>
+              </w:rPr>
+              <w:t>Data 24/10/2022</w:t>
+            </w:r>
+          </w:p>
+        </w:tc>
+        <w:tc>
+          <w:tcPr>
+            <w:tcW w:w="1252" w:type="dxa"/>
+            <w:shd w:val="clear" w:color="auto" w:fill="C6D9F1" w:themeFill="text2" w:themeFillTint="33"/>
+          </w:tcPr>
+          <w:p>
+            <w:pPr>
+              <w:spacing w:line="259" w:lineRule="auto"/>
+              <w:rPr>
+                <w:rFonts w:ascii="Calibri" w:eastAsia="Calibri" w:hAnsi="Calibri" w:cs="Calibri"/>
+              </w:rPr>
+            </w:pPr>
           </w:p>
         </w:tc>
       </w:tr>
@@ -10515,45 +10439,74 @@
         </w:trPr>
         <w:tc>
           <w:tcPr>
-            <w:tcW w:w="2745" w:type="dxa"/>
-            <w:shd w:val="clear" w:color="auto" w:fill="2F5496"/>
-          </w:tcPr>
-          <w:p>
-            <w:pPr>
-              <w:rPr>
-                <w:rFonts w:ascii="Century Gothic" w:eastAsia="Century Gothic" w:hAnsi="Century Gothic" w:cs="Century Gothic"/>
-                <w:color w:val="FFFFFF"/>
-                <w:sz w:val="24"/>
-                <w:szCs w:val="24"/>
-              </w:rPr>
-            </w:pPr>
-            <w:r>
-              <w:rPr>
-                <w:rFonts w:ascii="Century Gothic" w:eastAsia="Century Gothic" w:hAnsi="Century Gothic" w:cs="Century Gothic"/>
-                <w:color w:val="FFFFFF"/>
-                <w:sz w:val="24"/>
-                <w:szCs w:val="24"/>
-              </w:rPr>
-              <w:t>ATTORI</w:t>
-            </w:r>
-          </w:p>
-        </w:tc>
-        <w:tc>
-          <w:tcPr>
-            <w:tcW w:w="6397" w:type="dxa"/>
+            <w:tcW w:w="3397" w:type="dxa"/>
+            <w:gridSpan w:val="4"/>
+            <w:vMerge/>
+            <w:shd w:val="clear" w:color="auto" w:fill="C6D9F1" w:themeFill="text2" w:themeFillTint="33"/>
+          </w:tcPr>
+          <w:p>
+            <w:pPr>
+              <w:widowControl w:val="0"/>
+              <w:rPr>
+                <w:rFonts w:ascii="Calibri" w:eastAsia="Calibri" w:hAnsi="Calibri" w:cs="Calibri"/>
+              </w:rPr>
+            </w:pPr>
+          </w:p>
+        </w:tc>
+        <w:tc>
+          <w:tcPr>
+            <w:tcW w:w="2238" w:type="dxa"/>
+            <w:vMerge/>
+            <w:shd w:val="clear" w:color="auto" w:fill="C6D9F1" w:themeFill="text2" w:themeFillTint="33"/>
+          </w:tcPr>
+          <w:p>
+            <w:pPr>
+              <w:widowControl w:val="0"/>
+              <w:rPr>
+                <w:rFonts w:ascii="Calibri" w:eastAsia="Calibri" w:hAnsi="Calibri" w:cs="Calibri"/>
+              </w:rPr>
+            </w:pPr>
+          </w:p>
+        </w:tc>
+        <w:tc>
+          <w:tcPr>
+            <w:tcW w:w="1127" w:type="dxa"/>
+            <w:shd w:val="clear" w:color="auto" w:fill="C6D9F1" w:themeFill="text2" w:themeFillTint="33"/>
+          </w:tcPr>
+          <w:p>
+            <w:pPr>
+              <w:spacing w:line="259" w:lineRule="auto"/>
+              <w:rPr>
+                <w:rFonts w:ascii="Calibri" w:eastAsia="Calibri" w:hAnsi="Calibri" w:cs="Calibri"/>
+              </w:rPr>
+            </w:pPr>
+            <w:r>
+              <w:rPr>
+                <w:rFonts w:ascii="Calibri" w:eastAsia="Calibri" w:hAnsi="Calibri" w:cs="Calibri"/>
+                <w:i/>
+              </w:rPr>
+              <w:t>Vers.</w:t>
+            </w:r>
+          </w:p>
+        </w:tc>
+        <w:tc>
+          <w:tcPr>
+            <w:tcW w:w="2379" w:type="dxa"/>
             <w:gridSpan w:val="2"/>
-          </w:tcPr>
-          <w:p>
-            <w:pPr>
-              <w:rPr>
-                <w:rFonts w:asciiTheme="majorHAnsi" w:eastAsia="Century Gothic" w:hAnsiTheme="majorHAnsi" w:cstheme="majorHAnsi"/>
-              </w:rPr>
-            </w:pPr>
-            <w:r>
-              <w:rPr>
-                <w:rFonts w:asciiTheme="majorHAnsi" w:eastAsia="Century Gothic" w:hAnsiTheme="majorHAnsi" w:cstheme="majorHAnsi"/>
-              </w:rPr>
-              <w:t>Filippo: studente/creator</w:t>
+            <w:shd w:val="clear" w:color="auto" w:fill="C6D9F1" w:themeFill="text2" w:themeFillTint="33"/>
+          </w:tcPr>
+          <w:p>
+            <w:pPr>
+              <w:spacing w:line="259" w:lineRule="auto"/>
+              <w:rPr>
+                <w:rFonts w:ascii="Calibri" w:eastAsia="Calibri" w:hAnsi="Calibri" w:cs="Calibri"/>
+              </w:rPr>
+            </w:pPr>
+            <w:r>
+              <w:rPr>
+                <w:rFonts w:ascii="Calibri" w:eastAsia="Calibri" w:hAnsi="Calibri" w:cs="Calibri"/>
+              </w:rPr>
+              <w:t>0.1</w:t>
             </w:r>
           </w:p>
         </w:tc>
@@ -10564,47 +10517,74 @@
         </w:trPr>
         <w:tc>
           <w:tcPr>
-            <w:tcW w:w="2745" w:type="dxa"/>
-            <w:shd w:val="clear" w:color="auto" w:fill="2F5496"/>
-          </w:tcPr>
-          <w:p>
-            <w:pPr>
-              <w:spacing w:line="259" w:lineRule="auto"/>
-              <w:rPr>
-                <w:rFonts w:ascii="Century Gothic" w:eastAsia="Century Gothic" w:hAnsi="Century Gothic" w:cs="Century Gothic"/>
-                <w:color w:val="FFFFFF"/>
-                <w:sz w:val="24"/>
-                <w:szCs w:val="24"/>
-              </w:rPr>
-            </w:pPr>
-            <w:r>
-              <w:rPr>
-                <w:rFonts w:ascii="Century Gothic" w:eastAsia="Century Gothic" w:hAnsi="Century Gothic" w:cs="Century Gothic"/>
-                <w:color w:val="FFFFFF"/>
-                <w:sz w:val="24"/>
-                <w:szCs w:val="24"/>
-              </w:rPr>
-              <w:t>DESCRIZIONE</w:t>
-            </w:r>
-          </w:p>
-        </w:tc>
-        <w:tc>
-          <w:tcPr>
-            <w:tcW w:w="6397" w:type="dxa"/>
+            <w:tcW w:w="3397" w:type="dxa"/>
+            <w:gridSpan w:val="4"/>
+            <w:vMerge/>
+            <w:shd w:val="clear" w:color="auto" w:fill="C6D9F1" w:themeFill="text2" w:themeFillTint="33"/>
+          </w:tcPr>
+          <w:p>
+            <w:pPr>
+              <w:widowControl w:val="0"/>
+              <w:rPr>
+                <w:rFonts w:ascii="Calibri" w:eastAsia="Calibri" w:hAnsi="Calibri" w:cs="Calibri"/>
+              </w:rPr>
+            </w:pPr>
+          </w:p>
+        </w:tc>
+        <w:tc>
+          <w:tcPr>
+            <w:tcW w:w="2238" w:type="dxa"/>
+            <w:vMerge/>
+            <w:shd w:val="clear" w:color="auto" w:fill="C6D9F1" w:themeFill="text2" w:themeFillTint="33"/>
+          </w:tcPr>
+          <w:p>
+            <w:pPr>
+              <w:widowControl w:val="0"/>
+              <w:rPr>
+                <w:rFonts w:ascii="Calibri" w:eastAsia="Calibri" w:hAnsi="Calibri" w:cs="Calibri"/>
+              </w:rPr>
+            </w:pPr>
+          </w:p>
+        </w:tc>
+        <w:tc>
+          <w:tcPr>
+            <w:tcW w:w="1127" w:type="dxa"/>
+            <w:shd w:val="clear" w:color="auto" w:fill="C6D9F1" w:themeFill="text2" w:themeFillTint="33"/>
+          </w:tcPr>
+          <w:p>
+            <w:pPr>
+              <w:spacing w:line="259" w:lineRule="auto"/>
+              <w:rPr>
+                <w:rFonts w:ascii="Calibri" w:eastAsia="Calibri" w:hAnsi="Calibri" w:cs="Calibri"/>
+              </w:rPr>
+            </w:pPr>
+            <w:r>
+              <w:rPr>
+                <w:rFonts w:ascii="Calibri" w:eastAsia="Calibri" w:hAnsi="Calibri" w:cs="Calibri"/>
+                <w:i/>
+              </w:rPr>
+              <w:t>Autore</w:t>
+            </w:r>
+          </w:p>
+        </w:tc>
+        <w:tc>
+          <w:tcPr>
+            <w:tcW w:w="2379" w:type="dxa"/>
             <w:gridSpan w:val="2"/>
-          </w:tcPr>
-          <w:p>
-            <w:pPr>
-              <w:spacing w:line="259" w:lineRule="auto"/>
-              <w:rPr>
-                <w:rFonts w:asciiTheme="majorHAnsi" w:eastAsia="Century Gothic" w:hAnsiTheme="majorHAnsi" w:cstheme="majorHAnsi"/>
-              </w:rPr>
-            </w:pPr>
-            <w:r>
-              <w:rPr>
-                <w:rFonts w:asciiTheme="majorHAnsi" w:hAnsiTheme="majorHAnsi" w:cstheme="majorHAnsi"/>
-              </w:rPr>
-              <w:t>Caricamento di nuovi appunti.</w:t>
+            <w:shd w:val="clear" w:color="auto" w:fill="C6D9F1" w:themeFill="text2" w:themeFillTint="33"/>
+          </w:tcPr>
+          <w:p>
+            <w:pPr>
+              <w:spacing w:line="259" w:lineRule="auto"/>
+              <w:rPr>
+                <w:rFonts w:ascii="Calibri" w:eastAsia="Calibri" w:hAnsi="Calibri" w:cs="Calibri"/>
+              </w:rPr>
+            </w:pPr>
+            <w:r>
+              <w:rPr>
+                <w:rFonts w:ascii="Calibri" w:eastAsia="Calibri" w:hAnsi="Calibri" w:cs="Calibri"/>
+              </w:rPr>
+              <w:t>Russomando Antonio</w:t>
             </w:r>
           </w:p>
         </w:tc>
@@ -10615,125 +10595,59 @@
         </w:trPr>
         <w:tc>
           <w:tcPr>
-            <w:tcW w:w="2745" w:type="dxa"/>
-            <w:shd w:val="clear" w:color="auto" w:fill="2F5496"/>
-          </w:tcPr>
-          <w:p>
-            <w:pPr>
-              <w:rPr>
-                <w:rFonts w:ascii="Century Gothic" w:eastAsia="Century Gothic" w:hAnsi="Century Gothic" w:cs="Century Gothic"/>
-                <w:color w:val="FFFFFF"/>
-                <w:sz w:val="24"/>
-                <w:szCs w:val="24"/>
-              </w:rPr>
-            </w:pPr>
-            <w:r>
-              <w:rPr>
-                <w:rFonts w:ascii="Century Gothic" w:eastAsia="Century Gothic" w:hAnsi="Century Gothic" w:cs="Century Gothic"/>
-                <w:color w:val="FFFFFF"/>
-                <w:sz w:val="24"/>
-                <w:szCs w:val="24"/>
-              </w:rPr>
-              <w:t>FLUSSO DEGLI EVENTI</w:t>
-            </w:r>
-          </w:p>
-        </w:tc>
-        <w:tc>
-          <w:tcPr>
-            <w:tcW w:w="3195" w:type="dxa"/>
-          </w:tcPr>
-          <w:p>
-            <w:pPr>
-              <w:spacing w:line="259" w:lineRule="auto"/>
-              <w:rPr>
-                <w:rFonts w:asciiTheme="majorHAnsi" w:eastAsia="Century Gothic" w:hAnsiTheme="majorHAnsi" w:cstheme="majorHAnsi"/>
-                <w:color w:val="1F4E79"/>
-                <w:sz w:val="36"/>
-                <w:szCs w:val="36"/>
-              </w:rPr>
-            </w:pPr>
-            <w:r>
-              <w:rPr>
-                <w:rFonts w:asciiTheme="majorHAnsi" w:eastAsia="Century Gothic" w:hAnsiTheme="majorHAnsi" w:cstheme="majorHAnsi"/>
-                <w:color w:val="1F4E79"/>
-                <w:sz w:val="28"/>
-                <w:szCs w:val="28"/>
-              </w:rPr>
-              <w:t>Studente</w:t>
-            </w:r>
-          </w:p>
-        </w:tc>
-        <w:tc>
-          <w:tcPr>
-            <w:tcW w:w="3202" w:type="dxa"/>
-          </w:tcPr>
-          <w:p>
-            <w:pPr>
-              <w:rPr>
-                <w:rFonts w:asciiTheme="majorHAnsi" w:eastAsia="Century Gothic" w:hAnsiTheme="majorHAnsi" w:cstheme="majorHAnsi"/>
-                <w:color w:val="1F4E79"/>
-                <w:sz w:val="28"/>
-                <w:szCs w:val="28"/>
-              </w:rPr>
-            </w:pPr>
-            <w:r>
-              <w:rPr>
-                <w:rFonts w:asciiTheme="majorHAnsi" w:eastAsia="Century Gothic" w:hAnsiTheme="majorHAnsi" w:cstheme="majorHAnsi"/>
-                <w:color w:val="1F4E79"/>
-                <w:sz w:val="28"/>
-                <w:szCs w:val="28"/>
-              </w:rPr>
-              <w:t>Sistema</w:t>
-            </w:r>
-          </w:p>
-        </w:tc>
-      </w:tr>
-      <w:tr>
-        <w:tc>
-          <w:tcPr>
-            <w:tcW w:w="2745" w:type="dxa"/>
-            <w:vMerge w:val="restart"/>
-            <w:shd w:val="clear" w:color="auto" w:fill="2F5496"/>
-          </w:tcPr>
-          <w:p>
-            <w:pPr>
-              <w:rPr>
-                <w:rFonts w:ascii="Century Gothic" w:eastAsia="Century Gothic" w:hAnsi="Century Gothic" w:cs="Century Gothic"/>
-                <w:color w:val="1F4E79"/>
-                <w:sz w:val="36"/>
-                <w:szCs w:val="36"/>
-              </w:rPr>
-            </w:pPr>
-          </w:p>
-        </w:tc>
-        <w:tc>
-          <w:tcPr>
-            <w:tcW w:w="3195" w:type="dxa"/>
-          </w:tcPr>
-          <w:p>
-            <w:pPr>
-              <w:rPr>
-                <w:rFonts w:asciiTheme="majorHAnsi" w:eastAsia="Century Gothic" w:hAnsiTheme="majorHAnsi" w:cstheme="majorHAnsi"/>
-              </w:rPr>
-            </w:pPr>
-            <w:r>
-              <w:rPr>
-                <w:rFonts w:asciiTheme="majorHAnsi" w:eastAsia="Century Gothic" w:hAnsiTheme="majorHAnsi" w:cstheme="majorHAnsi"/>
-              </w:rPr>
-              <w:t>Filippo vuole caricare alcuni appunti di corso che ha seguito. Accede al sistema e clicca sull’apposito pulsante per l’upload dei file.</w:t>
-            </w:r>
-          </w:p>
-        </w:tc>
-        <w:tc>
-          <w:tcPr>
-            <w:tcW w:w="3202" w:type="dxa"/>
-          </w:tcPr>
-          <w:p>
-            <w:pPr>
-              <w:rPr>
-                <w:rFonts w:asciiTheme="majorHAnsi" w:eastAsia="Century Gothic" w:hAnsiTheme="majorHAnsi" w:cstheme="majorHAnsi"/>
-              </w:rPr>
-            </w:pPr>
+            <w:tcW w:w="3397" w:type="dxa"/>
+            <w:gridSpan w:val="4"/>
+            <w:shd w:val="clear" w:color="auto" w:fill="C6D9F1" w:themeFill="text2" w:themeFillTint="33"/>
+          </w:tcPr>
+          <w:p>
+            <w:pPr>
+              <w:spacing w:line="259" w:lineRule="auto"/>
+              <w:rPr>
+                <w:rFonts w:ascii="Calibri" w:eastAsia="Calibri" w:hAnsi="Calibri" w:cs="Calibri"/>
+              </w:rPr>
+            </w:pPr>
+            <w:r>
+              <w:rPr>
+                <w:rFonts w:ascii="Calibri" w:eastAsia="Calibri" w:hAnsi="Calibri" w:cs="Calibri"/>
+                <w:b/>
+              </w:rPr>
+              <w:t>Descrizione</w:t>
+            </w:r>
+          </w:p>
+        </w:tc>
+        <w:tc>
+          <w:tcPr>
+            <w:tcW w:w="5744" w:type="dxa"/>
+            <w:gridSpan w:val="4"/>
+            <w:shd w:val="clear" w:color="auto" w:fill="C6D9F1" w:themeFill="text2" w:themeFillTint="33"/>
+          </w:tcPr>
+          <w:p>
+            <w:pPr>
+              <w:spacing w:line="259" w:lineRule="auto"/>
+              <w:rPr>
+                <w:rFonts w:ascii="Calibri" w:eastAsia="Calibri" w:hAnsi="Calibri" w:cs="Calibri"/>
+              </w:rPr>
+            </w:pPr>
+            <w:r>
+              <w:rPr>
+                <w:rFonts w:ascii="Calibri" w:eastAsia="Calibri" w:hAnsi="Calibri" w:cs="Calibri"/>
+              </w:rPr>
+              <w:t>Questo use case descrive la funzionalità di poter caricare documenti/appunti/</w:t>
+            </w:r>
+            <w:proofErr w:type="spellStart"/>
+            <w:r>
+              <w:rPr>
+                <w:rFonts w:ascii="Calibri" w:eastAsia="Calibri" w:hAnsi="Calibri" w:cs="Calibri"/>
+              </w:rPr>
+              <w:t>sbobine</w:t>
+            </w:r>
+            <w:proofErr w:type="spellEnd"/>
+            <w:r>
+              <w:rPr>
+                <w:rFonts w:ascii="Calibri" w:eastAsia="Calibri" w:hAnsi="Calibri" w:cs="Calibri"/>
+              </w:rPr>
+              <w:t>.</w:t>
+            </w:r>
           </w:p>
         </w:tc>
       </w:tr>
@@ -10743,330 +10657,1592 @@
         </w:trPr>
         <w:tc>
           <w:tcPr>
-            <w:tcW w:w="2745" w:type="dxa"/>
-            <w:vMerge/>
-            <w:shd w:val="clear" w:color="auto" w:fill="2F5496"/>
-          </w:tcPr>
-          <w:p>
-            <w:pPr>
-              <w:widowControl w:val="0"/>
-              <w:rPr>
-                <w:rFonts w:ascii="Century Gothic" w:eastAsia="Century Gothic" w:hAnsi="Century Gothic" w:cs="Century Gothic"/>
-              </w:rPr>
-            </w:pPr>
-          </w:p>
-        </w:tc>
-        <w:tc>
-          <w:tcPr>
-            <w:tcW w:w="3195" w:type="dxa"/>
-          </w:tcPr>
-          <w:p>
-            <w:pPr>
-              <w:spacing w:line="259" w:lineRule="auto"/>
-              <w:rPr>
-                <w:rFonts w:asciiTheme="majorHAnsi" w:eastAsia="Century Gothic" w:hAnsiTheme="majorHAnsi" w:cstheme="majorHAnsi"/>
-              </w:rPr>
-            </w:pPr>
-          </w:p>
-        </w:tc>
-        <w:tc>
-          <w:tcPr>
-            <w:tcW w:w="3202" w:type="dxa"/>
-          </w:tcPr>
-          <w:p>
-            <w:pPr>
-              <w:rPr>
-                <w:rFonts w:asciiTheme="majorHAnsi" w:eastAsia="Century Gothic" w:hAnsiTheme="majorHAnsi" w:cstheme="majorHAnsi"/>
-              </w:rPr>
-            </w:pPr>
-            <w:r>
-              <w:rPr>
-                <w:rFonts w:asciiTheme="majorHAnsi" w:eastAsia="Century Gothic" w:hAnsiTheme="majorHAnsi" w:cstheme="majorHAnsi"/>
-              </w:rPr>
-              <w:t xml:space="preserve">Il sistema mostra a Filippo il </w:t>
+            <w:tcW w:w="3397" w:type="dxa"/>
+            <w:gridSpan w:val="4"/>
+            <w:shd w:val="clear" w:color="auto" w:fill="C6D9F1" w:themeFill="text2" w:themeFillTint="33"/>
+          </w:tcPr>
+          <w:p>
+            <w:pPr>
+              <w:spacing w:line="259" w:lineRule="auto"/>
+              <w:rPr>
+                <w:rFonts w:ascii="Calibri" w:eastAsia="Calibri" w:hAnsi="Calibri" w:cs="Calibri"/>
+              </w:rPr>
+            </w:pPr>
+            <w:r>
+              <w:rPr>
+                <w:rFonts w:ascii="Calibri" w:eastAsia="Calibri" w:hAnsi="Calibri" w:cs="Calibri"/>
+                <w:b/>
+              </w:rPr>
+              <w:t>Attore Principale</w:t>
+            </w:r>
+          </w:p>
+        </w:tc>
+        <w:tc>
+          <w:tcPr>
+            <w:tcW w:w="5744" w:type="dxa"/>
+            <w:gridSpan w:val="4"/>
+            <w:shd w:val="clear" w:color="auto" w:fill="C6D9F1" w:themeFill="text2" w:themeFillTint="33"/>
+          </w:tcPr>
+          <w:p>
+            <w:pPr>
+              <w:spacing w:line="259" w:lineRule="auto"/>
+              <w:rPr>
+                <w:rFonts w:ascii="Calibri" w:eastAsia="Calibri" w:hAnsi="Calibri" w:cs="Calibri"/>
+              </w:rPr>
+            </w:pPr>
+            <w:r>
+              <w:rPr>
+                <w:rFonts w:ascii="Calibri" w:eastAsia="Calibri" w:hAnsi="Calibri" w:cs="Calibri"/>
+              </w:rPr>
+              <w:t>Creator: è interessato a caricare i propri appunti/</w:t>
             </w:r>
             <w:proofErr w:type="spellStart"/>
             <w:r>
               <w:rPr>
-                <w:rFonts w:asciiTheme="majorHAnsi" w:eastAsia="Century Gothic" w:hAnsiTheme="majorHAnsi" w:cstheme="majorHAnsi"/>
-              </w:rPr>
-              <w:t>form</w:t>
+                <w:rFonts w:ascii="Calibri" w:eastAsia="Calibri" w:hAnsi="Calibri" w:cs="Calibri"/>
+              </w:rPr>
+              <w:t>sbobine</w:t>
             </w:r>
             <w:proofErr w:type="spellEnd"/>
             <w:r>
               <w:rPr>
-                <w:rFonts w:asciiTheme="majorHAnsi" w:eastAsia="Century Gothic" w:hAnsiTheme="majorHAnsi" w:cstheme="majorHAnsi"/>
-              </w:rPr>
-              <w:t xml:space="preserve"> da compilare per poter caricare i file.</w:t>
+                <w:rFonts w:ascii="Calibri" w:eastAsia="Calibri" w:hAnsi="Calibri" w:cs="Calibri"/>
+              </w:rPr>
+              <w:t xml:space="preserve"> sulla piattaforma per aiutare la community.</w:t>
             </w:r>
           </w:p>
         </w:tc>
       </w:tr>
       <w:tr>
-        <w:tc>
-          <w:tcPr>
-            <w:tcW w:w="2745" w:type="dxa"/>
-            <w:vMerge/>
-            <w:shd w:val="clear" w:color="auto" w:fill="2F5496"/>
-          </w:tcPr>
-          <w:p>
-            <w:pPr>
-              <w:widowControl w:val="0"/>
-              <w:rPr>
-                <w:rFonts w:ascii="Century Gothic" w:eastAsia="Century Gothic" w:hAnsi="Century Gothic" w:cs="Century Gothic"/>
-              </w:rPr>
-            </w:pPr>
-          </w:p>
-        </w:tc>
-        <w:tc>
-          <w:tcPr>
-            <w:tcW w:w="3195" w:type="dxa"/>
-          </w:tcPr>
-          <w:p>
-            <w:pPr>
-              <w:spacing w:line="259" w:lineRule="auto"/>
-              <w:rPr>
-                <w:rFonts w:asciiTheme="majorHAnsi" w:eastAsia="Century Gothic" w:hAnsiTheme="majorHAnsi" w:cstheme="majorHAnsi"/>
-              </w:rPr>
-            </w:pPr>
-            <w:r>
-              <w:rPr>
-                <w:rFonts w:asciiTheme="majorHAnsi" w:eastAsia="Century Gothic" w:hAnsiTheme="majorHAnsi" w:cstheme="majorHAnsi"/>
-              </w:rPr>
-              <w:t xml:space="preserve">Filippo compila tutti i campi relativi al </w:t>
-            </w:r>
-            <w:proofErr w:type="spellStart"/>
-            <w:r>
-              <w:rPr>
-                <w:rFonts w:asciiTheme="majorHAnsi" w:eastAsia="Century Gothic" w:hAnsiTheme="majorHAnsi" w:cstheme="majorHAnsi"/>
-              </w:rPr>
-              <w:t>form</w:t>
-            </w:r>
-            <w:proofErr w:type="spellEnd"/>
-            <w:r>
-              <w:rPr>
-                <w:rFonts w:asciiTheme="majorHAnsi" w:eastAsia="Century Gothic" w:hAnsiTheme="majorHAnsi" w:cstheme="majorHAnsi"/>
-              </w:rPr>
-              <w:t xml:space="preserve"> e clicca sul pulsante che permette </w:t>
-            </w:r>
-            <w:proofErr w:type="gramStart"/>
-            <w:r>
-              <w:rPr>
-                <w:rFonts w:asciiTheme="majorHAnsi" w:eastAsia="Century Gothic" w:hAnsiTheme="majorHAnsi" w:cstheme="majorHAnsi"/>
-              </w:rPr>
-              <w:t>il caricamenti</w:t>
-            </w:r>
-            <w:proofErr w:type="gramEnd"/>
-            <w:r>
-              <w:rPr>
-                <w:rFonts w:asciiTheme="majorHAnsi" w:eastAsia="Century Gothic" w:hAnsiTheme="majorHAnsi" w:cstheme="majorHAnsi"/>
-              </w:rPr>
-              <w:t xml:space="preserve"> dei file, seleziona il file e procede al </w:t>
-            </w:r>
-            <w:proofErr w:type="spellStart"/>
-            <w:r>
-              <w:rPr>
-                <w:rFonts w:asciiTheme="majorHAnsi" w:eastAsia="Century Gothic" w:hAnsiTheme="majorHAnsi" w:cstheme="majorHAnsi"/>
-              </w:rPr>
-              <w:t>submit</w:t>
-            </w:r>
-            <w:proofErr w:type="spellEnd"/>
-            <w:r>
-              <w:rPr>
-                <w:rFonts w:asciiTheme="majorHAnsi" w:eastAsia="Century Gothic" w:hAnsiTheme="majorHAnsi" w:cstheme="majorHAnsi"/>
-              </w:rPr>
-              <w:t xml:space="preserve"> del </w:t>
-            </w:r>
-            <w:proofErr w:type="spellStart"/>
-            <w:r>
-              <w:rPr>
-                <w:rFonts w:asciiTheme="majorHAnsi" w:eastAsia="Century Gothic" w:hAnsiTheme="majorHAnsi" w:cstheme="majorHAnsi"/>
-              </w:rPr>
-              <w:t>form</w:t>
-            </w:r>
-            <w:proofErr w:type="spellEnd"/>
-            <w:r>
-              <w:rPr>
-                <w:rFonts w:asciiTheme="majorHAnsi" w:eastAsia="Century Gothic" w:hAnsiTheme="majorHAnsi" w:cstheme="majorHAnsi"/>
-              </w:rPr>
-              <w:t>.</w:t>
-            </w:r>
-          </w:p>
-        </w:tc>
-        <w:tc>
-          <w:tcPr>
-            <w:tcW w:w="3202" w:type="dxa"/>
-          </w:tcPr>
-          <w:p>
-            <w:pPr>
-              <w:rPr>
-                <w:rFonts w:asciiTheme="majorHAnsi" w:eastAsia="Century Gothic" w:hAnsiTheme="majorHAnsi" w:cstheme="majorHAnsi"/>
-              </w:rPr>
-            </w:pPr>
+        <w:trPr>
+          <w:trHeight w:val="300"/>
+        </w:trPr>
+        <w:tc>
+          <w:tcPr>
+            <w:tcW w:w="3397" w:type="dxa"/>
+            <w:gridSpan w:val="4"/>
+            <w:shd w:val="clear" w:color="auto" w:fill="C6D9F1" w:themeFill="text2" w:themeFillTint="33"/>
+          </w:tcPr>
+          <w:p>
+            <w:pPr>
+              <w:spacing w:line="259" w:lineRule="auto"/>
+              <w:rPr>
+                <w:rFonts w:ascii="Calibri" w:eastAsia="Calibri" w:hAnsi="Calibri" w:cs="Calibri"/>
+              </w:rPr>
+            </w:pPr>
+            <w:r>
+              <w:rPr>
+                <w:rFonts w:ascii="Calibri" w:eastAsia="Calibri" w:hAnsi="Calibri" w:cs="Calibri"/>
+                <w:b/>
+              </w:rPr>
+              <w:t>Attori secondari</w:t>
+            </w:r>
+          </w:p>
+        </w:tc>
+        <w:tc>
+          <w:tcPr>
+            <w:tcW w:w="5744" w:type="dxa"/>
+            <w:gridSpan w:val="4"/>
+            <w:shd w:val="clear" w:color="auto" w:fill="C6D9F1" w:themeFill="text2" w:themeFillTint="33"/>
+          </w:tcPr>
+          <w:p>
+            <w:pPr>
+              <w:spacing w:line="259" w:lineRule="auto"/>
+              <w:rPr>
+                <w:rFonts w:ascii="Calibri" w:eastAsia="Calibri" w:hAnsi="Calibri" w:cs="Calibri"/>
+              </w:rPr>
+            </w:pPr>
+            <w:r>
+              <w:rPr>
+                <w:rFonts w:ascii="Calibri" w:eastAsia="Calibri" w:hAnsi="Calibri" w:cs="Calibri"/>
+              </w:rPr>
+              <w:t>NA</w:t>
+            </w:r>
           </w:p>
         </w:tc>
       </w:tr>
       <w:tr>
-        <w:tc>
-          <w:tcPr>
-            <w:tcW w:w="2745" w:type="dxa"/>
-            <w:vMerge/>
-            <w:shd w:val="clear" w:color="auto" w:fill="2F5496"/>
-          </w:tcPr>
-          <w:p>
-            <w:pPr>
-              <w:widowControl w:val="0"/>
-              <w:rPr>
-                <w:rFonts w:ascii="Century Gothic" w:eastAsia="Century Gothic" w:hAnsi="Century Gothic" w:cs="Century Gothic"/>
-              </w:rPr>
-            </w:pPr>
-          </w:p>
-        </w:tc>
-        <w:tc>
-          <w:tcPr>
-            <w:tcW w:w="3195" w:type="dxa"/>
-          </w:tcPr>
-          <w:p>
-            <w:pPr>
-              <w:spacing w:line="259" w:lineRule="auto"/>
-              <w:rPr>
-                <w:rFonts w:asciiTheme="majorHAnsi" w:eastAsia="Century Gothic" w:hAnsiTheme="majorHAnsi" w:cstheme="majorHAnsi"/>
-              </w:rPr>
-            </w:pPr>
-          </w:p>
-        </w:tc>
-        <w:tc>
-          <w:tcPr>
-            <w:tcW w:w="3202" w:type="dxa"/>
-          </w:tcPr>
-          <w:p>
-            <w:pPr>
-              <w:rPr>
-                <w:rFonts w:asciiTheme="majorHAnsi" w:eastAsia="Century Gothic" w:hAnsiTheme="majorHAnsi" w:cstheme="majorHAnsi"/>
-              </w:rPr>
-            </w:pPr>
-            <w:r>
-              <w:rPr>
-                <w:rFonts w:asciiTheme="majorHAnsi" w:eastAsia="Century Gothic" w:hAnsiTheme="majorHAnsi" w:cstheme="majorHAnsi"/>
-              </w:rPr>
-              <w:t xml:space="preserve">Il sistema controlla che i campi del </w:t>
-            </w:r>
-            <w:proofErr w:type="spellStart"/>
-            <w:r>
-              <w:rPr>
-                <w:rFonts w:asciiTheme="majorHAnsi" w:eastAsia="Century Gothic" w:hAnsiTheme="majorHAnsi" w:cstheme="majorHAnsi"/>
-              </w:rPr>
-              <w:t>form</w:t>
-            </w:r>
-            <w:proofErr w:type="spellEnd"/>
-            <w:r>
-              <w:rPr>
-                <w:rFonts w:asciiTheme="majorHAnsi" w:eastAsia="Century Gothic" w:hAnsiTheme="majorHAnsi" w:cstheme="majorHAnsi"/>
-              </w:rPr>
-              <w:t xml:space="preserve"> rispettino i dovuti check.</w:t>
-            </w:r>
-            <w:r>
-              <w:rPr>
-                <w:rFonts w:asciiTheme="majorHAnsi" w:eastAsia="Century Gothic" w:hAnsiTheme="majorHAnsi" w:cstheme="majorHAnsi"/>
-              </w:rPr>
-              <w:br/>
-              <w:t>Uno dei campi non rispetta i check, dando un feedback visivo all’utente.</w:t>
+        <w:trPr>
+          <w:trHeight w:val="300"/>
+        </w:trPr>
+        <w:tc>
+          <w:tcPr>
+            <w:tcW w:w="3397" w:type="dxa"/>
+            <w:gridSpan w:val="4"/>
+            <w:shd w:val="clear" w:color="auto" w:fill="C6D9F1" w:themeFill="text2" w:themeFillTint="33"/>
+          </w:tcPr>
+          <w:p>
+            <w:pPr>
+              <w:spacing w:line="259" w:lineRule="auto"/>
+              <w:rPr>
+                <w:rFonts w:ascii="Calibri" w:eastAsia="Calibri" w:hAnsi="Calibri" w:cs="Calibri"/>
+              </w:rPr>
+            </w:pPr>
+            <w:r>
+              <w:rPr>
+                <w:rFonts w:ascii="Calibri" w:eastAsia="Calibri" w:hAnsi="Calibri" w:cs="Calibri"/>
+                <w:b/>
+              </w:rPr>
+              <w:t>Entry Condition</w:t>
+            </w:r>
+          </w:p>
+        </w:tc>
+        <w:tc>
+          <w:tcPr>
+            <w:tcW w:w="5744" w:type="dxa"/>
+            <w:gridSpan w:val="4"/>
+            <w:shd w:val="clear" w:color="auto" w:fill="C6D9F1" w:themeFill="text2" w:themeFillTint="33"/>
+          </w:tcPr>
+          <w:p>
+            <w:pPr>
+              <w:spacing w:line="259" w:lineRule="auto"/>
+              <w:rPr>
+                <w:rFonts w:ascii="Calibri" w:eastAsia="Calibri" w:hAnsi="Calibri" w:cs="Calibri"/>
+              </w:rPr>
+            </w:pPr>
+            <w:r>
+              <w:rPr>
+                <w:rFonts w:ascii="Calibri" w:eastAsia="Calibri" w:hAnsi="Calibri" w:cs="Calibri"/>
+              </w:rPr>
+              <w:t>Nell’area personale è visibile il comando per l’upload di documenti.</w:t>
             </w:r>
           </w:p>
         </w:tc>
       </w:tr>
       <w:tr>
-        <w:tc>
-          <w:tcPr>
-            <w:tcW w:w="2745" w:type="dxa"/>
-            <w:vMerge/>
-            <w:shd w:val="clear" w:color="auto" w:fill="2F5496"/>
-          </w:tcPr>
-          <w:p>
-            <w:pPr>
-              <w:widowControl w:val="0"/>
-              <w:rPr>
-                <w:rFonts w:ascii="Century Gothic" w:eastAsia="Century Gothic" w:hAnsi="Century Gothic" w:cs="Century Gothic"/>
-              </w:rPr>
-            </w:pPr>
-          </w:p>
-        </w:tc>
-        <w:tc>
-          <w:tcPr>
-            <w:tcW w:w="3195" w:type="dxa"/>
-          </w:tcPr>
-          <w:p>
-            <w:pPr>
-              <w:spacing w:line="259" w:lineRule="auto"/>
-              <w:rPr>
-                <w:rFonts w:asciiTheme="majorHAnsi" w:eastAsia="Century Gothic" w:hAnsiTheme="majorHAnsi" w:cstheme="majorHAnsi"/>
-              </w:rPr>
-            </w:pPr>
-            <w:r>
-              <w:rPr>
-                <w:rFonts w:asciiTheme="majorHAnsi" w:eastAsia="Century Gothic" w:hAnsiTheme="majorHAnsi" w:cstheme="majorHAnsi"/>
-              </w:rPr>
-              <w:t>Filippo nota il feedback di errato inserimento di uno dei campi e procede con il correggere il suo input.</w:t>
-            </w:r>
-          </w:p>
-        </w:tc>
-        <w:tc>
-          <w:tcPr>
-            <w:tcW w:w="3202" w:type="dxa"/>
-          </w:tcPr>
-          <w:p>
-            <w:pPr>
-              <w:rPr>
-                <w:rFonts w:asciiTheme="majorHAnsi" w:eastAsia="Century Gothic" w:hAnsiTheme="majorHAnsi" w:cstheme="majorHAnsi"/>
-              </w:rPr>
-            </w:pPr>
+        <w:trPr>
+          <w:trHeight w:val="300"/>
+        </w:trPr>
+        <w:tc>
+          <w:tcPr>
+            <w:tcW w:w="3397" w:type="dxa"/>
+            <w:gridSpan w:val="4"/>
+            <w:shd w:val="clear" w:color="auto" w:fill="C6D9F1" w:themeFill="text2" w:themeFillTint="33"/>
+          </w:tcPr>
+          <w:p>
+            <w:pPr>
+              <w:spacing w:line="259" w:lineRule="auto"/>
+              <w:rPr>
+                <w:rFonts w:ascii="Calibri" w:eastAsia="Calibri" w:hAnsi="Calibri" w:cs="Calibri"/>
+              </w:rPr>
+            </w:pPr>
+            <w:r>
+              <w:rPr>
+                <w:rFonts w:ascii="Calibri" w:eastAsia="Calibri" w:hAnsi="Calibri" w:cs="Calibri"/>
+                <w:b/>
+              </w:rPr>
+              <w:t>Exit condition</w:t>
+            </w:r>
+          </w:p>
+          <w:p>
+            <w:pPr>
+              <w:spacing w:line="259" w:lineRule="auto"/>
+              <w:rPr>
+                <w:rFonts w:ascii="Calibri" w:eastAsia="Calibri" w:hAnsi="Calibri" w:cs="Calibri"/>
+              </w:rPr>
+            </w:pPr>
+            <w:r>
+              <w:rPr>
+                <w:rFonts w:ascii="Calibri" w:eastAsia="Calibri" w:hAnsi="Calibri" w:cs="Calibri"/>
+              </w:rPr>
+              <w:t xml:space="preserve">                       On success</w:t>
+            </w:r>
+          </w:p>
+        </w:tc>
+        <w:tc>
+          <w:tcPr>
+            <w:tcW w:w="5744" w:type="dxa"/>
+            <w:gridSpan w:val="4"/>
+            <w:shd w:val="clear" w:color="auto" w:fill="C6D9F1" w:themeFill="text2" w:themeFillTint="33"/>
+          </w:tcPr>
+          <w:p>
+            <w:pPr>
+              <w:spacing w:line="259" w:lineRule="auto"/>
+              <w:rPr>
+                <w:rFonts w:ascii="Calibri" w:eastAsia="Calibri" w:hAnsi="Calibri" w:cs="Calibri"/>
+              </w:rPr>
+            </w:pPr>
+            <w:r>
+              <w:rPr>
+                <w:rFonts w:ascii="Calibri" w:eastAsia="Calibri" w:hAnsi="Calibri" w:cs="Calibri"/>
+              </w:rPr>
+              <w:t>I documenti sono stati caricati con successo e sono visibili agli altri utenti.</w:t>
+            </w:r>
           </w:p>
         </w:tc>
       </w:tr>
       <w:tr>
-        <w:tc>
-          <w:tcPr>
-            <w:tcW w:w="2745" w:type="dxa"/>
-            <w:vMerge/>
-            <w:shd w:val="clear" w:color="auto" w:fill="2F5496"/>
-          </w:tcPr>
-          <w:p>
-            <w:pPr>
-              <w:widowControl w:val="0"/>
-              <w:rPr>
-                <w:rFonts w:ascii="Century Gothic" w:eastAsia="Century Gothic" w:hAnsi="Century Gothic" w:cs="Century Gothic"/>
-              </w:rPr>
-            </w:pPr>
-          </w:p>
-        </w:tc>
-        <w:tc>
-          <w:tcPr>
-            <w:tcW w:w="3195" w:type="dxa"/>
-          </w:tcPr>
-          <w:p>
-            <w:pPr>
-              <w:spacing w:line="259" w:lineRule="auto"/>
-              <w:rPr>
-                <w:rFonts w:asciiTheme="majorHAnsi" w:eastAsia="Century Gothic" w:hAnsiTheme="majorHAnsi" w:cstheme="majorHAnsi"/>
-              </w:rPr>
-            </w:pPr>
-          </w:p>
-        </w:tc>
-        <w:tc>
-          <w:tcPr>
-            <w:tcW w:w="3202" w:type="dxa"/>
-          </w:tcPr>
-          <w:p>
-            <w:pPr>
-              <w:rPr>
-                <w:rFonts w:asciiTheme="majorHAnsi" w:eastAsia="Century Gothic" w:hAnsiTheme="majorHAnsi" w:cstheme="majorHAnsi"/>
-              </w:rPr>
-            </w:pPr>
-            <w:r>
-              <w:rPr>
-                <w:rFonts w:asciiTheme="majorHAnsi" w:eastAsia="Century Gothic" w:hAnsiTheme="majorHAnsi" w:cstheme="majorHAnsi"/>
-              </w:rPr>
-              <w:t xml:space="preserve">Il sistema rivalida i campi, ora corretti e procede con il download del documento caricato dall’utente. </w:t>
+        <w:trPr>
+          <w:trHeight w:val="300"/>
+        </w:trPr>
+        <w:tc>
+          <w:tcPr>
+            <w:tcW w:w="3397" w:type="dxa"/>
+            <w:gridSpan w:val="4"/>
+            <w:shd w:val="clear" w:color="auto" w:fill="C6D9F1" w:themeFill="text2" w:themeFillTint="33"/>
+          </w:tcPr>
+          <w:p>
+            <w:pPr>
+              <w:spacing w:line="259" w:lineRule="auto"/>
+              <w:rPr>
+                <w:rFonts w:ascii="Calibri" w:eastAsia="Calibri" w:hAnsi="Calibri" w:cs="Calibri"/>
+              </w:rPr>
+            </w:pPr>
+            <w:r>
+              <w:rPr>
+                <w:rFonts w:ascii="Calibri" w:eastAsia="Calibri" w:hAnsi="Calibri" w:cs="Calibri"/>
+                <w:b/>
+              </w:rPr>
+              <w:t>Exit condition</w:t>
+            </w:r>
+          </w:p>
+          <w:p>
+            <w:pPr>
+              <w:spacing w:line="259" w:lineRule="auto"/>
+              <w:rPr>
+                <w:rFonts w:ascii="Calibri" w:eastAsia="Calibri" w:hAnsi="Calibri" w:cs="Calibri"/>
+              </w:rPr>
+            </w:pPr>
+            <w:r>
+              <w:rPr>
+                <w:rFonts w:ascii="Calibri" w:eastAsia="Calibri" w:hAnsi="Calibri" w:cs="Calibri"/>
+              </w:rPr>
+              <w:lastRenderedPageBreak/>
+              <w:t xml:space="preserve">                       On failure</w:t>
+            </w:r>
+          </w:p>
+        </w:tc>
+        <w:tc>
+          <w:tcPr>
+            <w:tcW w:w="5744" w:type="dxa"/>
+            <w:gridSpan w:val="4"/>
+            <w:shd w:val="clear" w:color="auto" w:fill="C6D9F1" w:themeFill="text2" w:themeFillTint="33"/>
+          </w:tcPr>
+          <w:p>
+            <w:pPr>
+              <w:spacing w:line="259" w:lineRule="auto"/>
+              <w:rPr>
+                <w:rFonts w:ascii="Calibri" w:eastAsia="Calibri" w:hAnsi="Calibri" w:cs="Calibri"/>
+              </w:rPr>
+            </w:pPr>
+            <w:r>
+              <w:rPr>
+                <w:rFonts w:ascii="Calibri" w:eastAsia="Calibri" w:hAnsi="Calibri" w:cs="Calibri"/>
+              </w:rPr>
+              <w:lastRenderedPageBreak/>
+              <w:t>Nessun documento viene caricato</w:t>
+            </w:r>
+          </w:p>
+        </w:tc>
+      </w:tr>
+      <w:tr>
+        <w:trPr>
+          <w:trHeight w:val="300"/>
+        </w:trPr>
+        <w:tc>
+          <w:tcPr>
+            <w:tcW w:w="3397" w:type="dxa"/>
+            <w:gridSpan w:val="4"/>
+            <w:shd w:val="clear" w:color="auto" w:fill="C6D9F1" w:themeFill="text2" w:themeFillTint="33"/>
+          </w:tcPr>
+          <w:p>
+            <w:pPr>
+              <w:spacing w:line="259" w:lineRule="auto"/>
+              <w:rPr>
+                <w:rFonts w:ascii="Calibri" w:eastAsia="Calibri" w:hAnsi="Calibri" w:cs="Calibri"/>
+              </w:rPr>
+            </w:pPr>
+            <w:r>
+              <w:rPr>
+                <w:rFonts w:ascii="Calibri" w:eastAsia="Calibri" w:hAnsi="Calibri" w:cs="Calibri"/>
+                <w:b/>
+              </w:rPr>
+              <w:t xml:space="preserve">Rilevanza/User </w:t>
+            </w:r>
+            <w:proofErr w:type="spellStart"/>
+            <w:r>
+              <w:rPr>
+                <w:rFonts w:ascii="Calibri" w:eastAsia="Calibri" w:hAnsi="Calibri" w:cs="Calibri"/>
+                <w:b/>
+              </w:rPr>
+              <w:t>Priority</w:t>
+            </w:r>
+            <w:proofErr w:type="spellEnd"/>
+          </w:p>
+        </w:tc>
+        <w:tc>
+          <w:tcPr>
+            <w:tcW w:w="5744" w:type="dxa"/>
+            <w:gridSpan w:val="4"/>
+            <w:shd w:val="clear" w:color="auto" w:fill="C6D9F1" w:themeFill="text2" w:themeFillTint="33"/>
+          </w:tcPr>
+          <w:p>
+            <w:pPr>
+              <w:spacing w:line="259" w:lineRule="auto"/>
+              <w:rPr>
+                <w:rFonts w:ascii="Calibri" w:eastAsia="Calibri" w:hAnsi="Calibri" w:cs="Calibri"/>
+              </w:rPr>
+            </w:pPr>
+            <w:r>
+              <w:rPr>
+                <w:rFonts w:ascii="Calibri" w:eastAsia="Calibri" w:hAnsi="Calibri" w:cs="Calibri"/>
+              </w:rPr>
+              <w:t>Elevata</w:t>
+            </w:r>
+          </w:p>
+        </w:tc>
+      </w:tr>
+      <w:tr>
+        <w:trPr>
+          <w:trHeight w:val="300"/>
+        </w:trPr>
+        <w:tc>
+          <w:tcPr>
+            <w:tcW w:w="3397" w:type="dxa"/>
+            <w:gridSpan w:val="4"/>
+            <w:shd w:val="clear" w:color="auto" w:fill="C6D9F1" w:themeFill="text2" w:themeFillTint="33"/>
+          </w:tcPr>
+          <w:p>
+            <w:pPr>
+              <w:spacing w:line="259" w:lineRule="auto"/>
+              <w:rPr>
+                <w:rFonts w:ascii="Calibri" w:eastAsia="Calibri" w:hAnsi="Calibri" w:cs="Calibri"/>
+              </w:rPr>
+            </w:pPr>
+            <w:r>
+              <w:rPr>
+                <w:rFonts w:ascii="Calibri" w:eastAsia="Calibri" w:hAnsi="Calibri" w:cs="Calibri"/>
+                <w:b/>
+              </w:rPr>
+              <w:t>Frequenza stimata</w:t>
+            </w:r>
+          </w:p>
+        </w:tc>
+        <w:tc>
+          <w:tcPr>
+            <w:tcW w:w="5744" w:type="dxa"/>
+            <w:gridSpan w:val="4"/>
+            <w:shd w:val="clear" w:color="auto" w:fill="C6D9F1" w:themeFill="text2" w:themeFillTint="33"/>
+          </w:tcPr>
+          <w:p>
+            <w:pPr>
+              <w:spacing w:line="259" w:lineRule="auto"/>
+              <w:rPr>
+                <w:rFonts w:ascii="Calibri" w:eastAsia="Calibri" w:hAnsi="Calibri" w:cs="Calibri"/>
+              </w:rPr>
+            </w:pPr>
+            <w:r>
+              <w:rPr>
+                <w:rFonts w:ascii="Calibri" w:eastAsia="Calibri" w:hAnsi="Calibri" w:cs="Calibri"/>
+              </w:rPr>
+              <w:t>20 usi/giorno</w:t>
+            </w:r>
+          </w:p>
+        </w:tc>
+      </w:tr>
+      <w:tr>
+        <w:tc>
+          <w:tcPr>
+            <w:tcW w:w="9141" w:type="dxa"/>
+            <w:gridSpan w:val="8"/>
+            <w:shd w:val="clear" w:color="auto" w:fill="C6D9F1" w:themeFill="text2" w:themeFillTint="33"/>
+            <w:vAlign w:val="center"/>
+          </w:tcPr>
+          <w:p>
+            <w:pPr>
+              <w:spacing w:line="259" w:lineRule="auto"/>
+              <w:jc w:val="center"/>
+              <w:rPr>
+                <w:rFonts w:ascii="Calibri" w:eastAsia="Calibri" w:hAnsi="Calibri" w:cs="Calibri"/>
+              </w:rPr>
+            </w:pPr>
+            <w:r>
+              <w:rPr>
+                <w:rFonts w:ascii="Calibri" w:eastAsia="Calibri" w:hAnsi="Calibri" w:cs="Calibri"/>
+                <w:b/>
+                <w:smallCaps/>
+              </w:rPr>
+              <w:t>FLUSSO DI EVENTI PRINCIPALE/MAIN SCENARIO</w:t>
+            </w:r>
+          </w:p>
+        </w:tc>
+      </w:tr>
+      <w:tr>
+        <w:tc>
+          <w:tcPr>
+            <w:tcW w:w="1127" w:type="dxa"/>
+            <w:shd w:val="clear" w:color="auto" w:fill="C6D9F1" w:themeFill="text2" w:themeFillTint="33"/>
+          </w:tcPr>
+          <w:p>
+            <w:pPr>
+              <w:spacing w:line="259" w:lineRule="auto"/>
+              <w:rPr>
+                <w:rFonts w:ascii="Calibri" w:eastAsia="Calibri" w:hAnsi="Calibri" w:cs="Calibri"/>
+              </w:rPr>
+            </w:pPr>
+            <w:r>
+              <w:rPr>
+                <w:rFonts w:ascii="Calibri" w:eastAsia="Calibri" w:hAnsi="Calibri" w:cs="Calibri"/>
+              </w:rPr>
+              <w:t>1.</w:t>
+            </w:r>
+          </w:p>
+        </w:tc>
+        <w:tc>
+          <w:tcPr>
+            <w:tcW w:w="2254" w:type="dxa"/>
+            <w:gridSpan w:val="2"/>
+            <w:shd w:val="clear" w:color="auto" w:fill="C6D9F1" w:themeFill="text2" w:themeFillTint="33"/>
+          </w:tcPr>
+          <w:p>
+            <w:pPr>
+              <w:spacing w:line="259" w:lineRule="auto"/>
+              <w:ind w:left="34"/>
+              <w:rPr>
+                <w:rFonts w:ascii="Calibri" w:eastAsia="Calibri" w:hAnsi="Calibri" w:cs="Calibri"/>
+                <w:b/>
+              </w:rPr>
+            </w:pPr>
+            <w:r>
+              <w:rPr>
+                <w:rFonts w:ascii="Calibri" w:eastAsia="Calibri" w:hAnsi="Calibri" w:cs="Calibri"/>
+                <w:b/>
+              </w:rPr>
+              <w:t>Studente/Creator:</w:t>
+            </w:r>
+          </w:p>
+        </w:tc>
+        <w:tc>
+          <w:tcPr>
+            <w:tcW w:w="5760" w:type="dxa"/>
+            <w:gridSpan w:val="5"/>
+            <w:shd w:val="clear" w:color="auto" w:fill="C6D9F1" w:themeFill="text2" w:themeFillTint="33"/>
+          </w:tcPr>
+          <w:p>
+            <w:pPr>
+              <w:spacing w:line="259" w:lineRule="auto"/>
+              <w:ind w:left="34"/>
+              <w:rPr>
+                <w:rFonts w:ascii="Calibri" w:eastAsia="Calibri" w:hAnsi="Calibri" w:cs="Calibri"/>
+                <w:b/>
+              </w:rPr>
+            </w:pPr>
+            <w:r>
+              <w:rPr>
+                <w:rFonts w:ascii="Calibri" w:eastAsia="Calibri" w:hAnsi="Calibri" w:cs="Calibri"/>
+              </w:rPr>
+              <w:t xml:space="preserve">Interagisce con il </w:t>
+            </w:r>
+            <w:proofErr w:type="spellStart"/>
+            <w:r>
+              <w:rPr>
+                <w:rFonts w:ascii="Calibri" w:eastAsia="Calibri" w:hAnsi="Calibri" w:cs="Calibri"/>
+              </w:rPr>
+              <w:t>button</w:t>
+            </w:r>
+            <w:proofErr w:type="spellEnd"/>
+            <w:r>
+              <w:rPr>
+                <w:rFonts w:ascii="Calibri" w:eastAsia="Calibri" w:hAnsi="Calibri" w:cs="Calibri"/>
+              </w:rPr>
+              <w:t xml:space="preserve"> “Carica documenti” per poter caricare i suoi appunti/</w:t>
+            </w:r>
+            <w:proofErr w:type="spellStart"/>
+            <w:r>
+              <w:rPr>
+                <w:rFonts w:ascii="Calibri" w:eastAsia="Calibri" w:hAnsi="Calibri" w:cs="Calibri"/>
+              </w:rPr>
+              <w:t>sbobine</w:t>
+            </w:r>
+            <w:proofErr w:type="spellEnd"/>
+            <w:r>
+              <w:rPr>
+                <w:rFonts w:ascii="Calibri" w:eastAsia="Calibri" w:hAnsi="Calibri" w:cs="Calibri"/>
+              </w:rPr>
+              <w:t>.</w:t>
+            </w:r>
+          </w:p>
+        </w:tc>
+      </w:tr>
+      <w:tr>
+        <w:tc>
+          <w:tcPr>
+            <w:tcW w:w="1127" w:type="dxa"/>
+            <w:shd w:val="clear" w:color="auto" w:fill="C6D9F1" w:themeFill="text2" w:themeFillTint="33"/>
+          </w:tcPr>
+          <w:p>
+            <w:pPr>
+              <w:spacing w:line="259" w:lineRule="auto"/>
+              <w:rPr>
+                <w:rFonts w:ascii="Calibri" w:eastAsia="Calibri" w:hAnsi="Calibri" w:cs="Calibri"/>
+              </w:rPr>
+            </w:pPr>
+            <w:r>
+              <w:rPr>
+                <w:rFonts w:ascii="Calibri" w:eastAsia="Calibri" w:hAnsi="Calibri" w:cs="Calibri"/>
+              </w:rPr>
+              <w:t>2.</w:t>
+            </w:r>
+          </w:p>
+        </w:tc>
+        <w:tc>
+          <w:tcPr>
+            <w:tcW w:w="2254" w:type="dxa"/>
+            <w:gridSpan w:val="2"/>
+            <w:shd w:val="clear" w:color="auto" w:fill="C6D9F1" w:themeFill="text2" w:themeFillTint="33"/>
+          </w:tcPr>
+          <w:p>
+            <w:pPr>
+              <w:spacing w:line="259" w:lineRule="auto"/>
+              <w:rPr>
+                <w:rFonts w:ascii="Calibri" w:eastAsia="Calibri" w:hAnsi="Calibri" w:cs="Calibri"/>
+                <w:b/>
+                <w:bCs/>
+              </w:rPr>
+            </w:pPr>
+            <w:r>
+              <w:rPr>
+                <w:rFonts w:ascii="Calibri" w:eastAsia="Calibri" w:hAnsi="Calibri" w:cs="Calibri"/>
+                <w:b/>
+                <w:bCs/>
+              </w:rPr>
+              <w:t>Sistema:</w:t>
+            </w:r>
+          </w:p>
+        </w:tc>
+        <w:tc>
+          <w:tcPr>
+            <w:tcW w:w="5760" w:type="dxa"/>
+            <w:gridSpan w:val="5"/>
+            <w:shd w:val="clear" w:color="auto" w:fill="C6D9F1" w:themeFill="text2" w:themeFillTint="33"/>
+          </w:tcPr>
+          <w:p>
+            <w:pPr>
+              <w:spacing w:line="259" w:lineRule="auto"/>
+              <w:rPr>
+                <w:rFonts w:ascii="Calibri" w:eastAsia="Calibri" w:hAnsi="Calibri" w:cs="Calibri"/>
+              </w:rPr>
+            </w:pPr>
+            <w:r>
+              <w:rPr>
+                <w:rFonts w:ascii="Calibri" w:eastAsia="Calibri" w:hAnsi="Calibri" w:cs="Calibri"/>
+              </w:rPr>
+              <w:t xml:space="preserve">Mostra un </w:t>
+            </w:r>
+            <w:proofErr w:type="spellStart"/>
+            <w:r>
+              <w:rPr>
+                <w:rFonts w:ascii="Calibri" w:eastAsia="Calibri" w:hAnsi="Calibri" w:cs="Calibri"/>
+              </w:rPr>
+              <w:t>form</w:t>
+            </w:r>
+            <w:proofErr w:type="spellEnd"/>
+            <w:r>
+              <w:rPr>
+                <w:rFonts w:ascii="Calibri" w:eastAsia="Calibri" w:hAnsi="Calibri" w:cs="Calibri"/>
+              </w:rPr>
+              <w:t xml:space="preserve"> da compilare:</w:t>
+            </w:r>
+          </w:p>
+          <w:p>
+            <w:pPr>
+              <w:pStyle w:val="Paragrafoelenco"/>
+              <w:numPr>
+                <w:ilvl w:val="0"/>
+                <w:numId w:val="4"/>
+              </w:numPr>
+              <w:spacing w:line="259" w:lineRule="auto"/>
+              <w:rPr>
+                <w:rFonts w:ascii="Calibri" w:eastAsia="Calibri" w:hAnsi="Calibri" w:cs="Calibri"/>
+              </w:rPr>
+            </w:pPr>
+            <w:r>
+              <w:rPr>
+                <w:rFonts w:ascii="Calibri" w:eastAsia="Calibri" w:hAnsi="Calibri" w:cs="Calibri"/>
+              </w:rPr>
+              <w:t>Università frequentante/frequentata</w:t>
+            </w:r>
+          </w:p>
+          <w:p>
+            <w:pPr>
+              <w:pStyle w:val="Paragrafoelenco"/>
+              <w:numPr>
+                <w:ilvl w:val="0"/>
+                <w:numId w:val="4"/>
+              </w:numPr>
+              <w:spacing w:line="259" w:lineRule="auto"/>
+              <w:rPr>
+                <w:rFonts w:ascii="Calibri" w:eastAsia="Calibri" w:hAnsi="Calibri" w:cs="Calibri"/>
+              </w:rPr>
+            </w:pPr>
+            <w:r>
+              <w:rPr>
+                <w:rFonts w:ascii="Calibri" w:eastAsia="Calibri" w:hAnsi="Calibri" w:cs="Calibri"/>
+              </w:rPr>
+              <w:t>Facoltà frequentante/frequentata</w:t>
+            </w:r>
+          </w:p>
+          <w:p>
+            <w:pPr>
+              <w:pStyle w:val="Paragrafoelenco"/>
+              <w:numPr>
+                <w:ilvl w:val="0"/>
+                <w:numId w:val="4"/>
+              </w:numPr>
+              <w:spacing w:line="259" w:lineRule="auto"/>
+              <w:rPr>
+                <w:rFonts w:ascii="Calibri" w:eastAsia="Calibri" w:hAnsi="Calibri" w:cs="Calibri"/>
+              </w:rPr>
+            </w:pPr>
+            <w:r>
+              <w:rPr>
+                <w:rFonts w:ascii="Calibri" w:eastAsia="Calibri" w:hAnsi="Calibri" w:cs="Calibri"/>
+              </w:rPr>
+              <w:t>Corso di Studio frequentante/frequentato</w:t>
+            </w:r>
+          </w:p>
+          <w:p>
+            <w:pPr>
+              <w:pStyle w:val="Paragrafoelenco"/>
+              <w:numPr>
+                <w:ilvl w:val="0"/>
+                <w:numId w:val="4"/>
+              </w:numPr>
+              <w:spacing w:line="259" w:lineRule="auto"/>
+              <w:rPr>
+                <w:rFonts w:ascii="Calibri" w:eastAsia="Calibri" w:hAnsi="Calibri" w:cs="Calibri"/>
+              </w:rPr>
+            </w:pPr>
+            <w:r>
+              <w:rPr>
+                <w:rFonts w:ascii="Calibri" w:eastAsia="Calibri" w:hAnsi="Calibri" w:cs="Calibri"/>
+              </w:rPr>
+              <w:t>Insegnamento (di cui si vogliono caricare gli appunti)</w:t>
+            </w:r>
+          </w:p>
+          <w:p>
+            <w:pPr>
+              <w:pStyle w:val="Paragrafoelenco"/>
+              <w:numPr>
+                <w:ilvl w:val="0"/>
+                <w:numId w:val="4"/>
+              </w:numPr>
+              <w:spacing w:line="259" w:lineRule="auto"/>
+              <w:rPr>
+                <w:rFonts w:ascii="Calibri" w:eastAsia="Calibri" w:hAnsi="Calibri" w:cs="Calibri"/>
+              </w:rPr>
+            </w:pPr>
+            <w:r>
+              <w:rPr>
+                <w:rFonts w:ascii="Calibri" w:eastAsia="Calibri" w:hAnsi="Calibri" w:cs="Calibri"/>
+              </w:rPr>
+              <w:t>Titolo documento: stringa di caratteri</w:t>
+            </w:r>
+          </w:p>
+          <w:p>
+            <w:pPr>
+              <w:pStyle w:val="Paragrafoelenco"/>
+              <w:numPr>
+                <w:ilvl w:val="0"/>
+                <w:numId w:val="4"/>
+              </w:numPr>
+              <w:spacing w:line="259" w:lineRule="auto"/>
+              <w:rPr>
+                <w:rFonts w:ascii="Calibri" w:eastAsia="Calibri" w:hAnsi="Calibri" w:cs="Calibri"/>
+              </w:rPr>
+            </w:pPr>
+            <w:r>
+              <w:rPr>
+                <w:rFonts w:ascii="Calibri" w:eastAsia="Calibri" w:hAnsi="Calibri" w:cs="Calibri"/>
+              </w:rPr>
+              <w:t xml:space="preserve">Descrizione documento: stringa di caratteri </w:t>
+            </w:r>
+          </w:p>
+          <w:p>
+            <w:pPr>
+              <w:pStyle w:val="Paragrafoelenco"/>
+              <w:numPr>
+                <w:ilvl w:val="0"/>
+                <w:numId w:val="4"/>
+              </w:numPr>
+              <w:spacing w:line="259" w:lineRule="auto"/>
+              <w:rPr>
+                <w:rFonts w:ascii="Calibri" w:eastAsia="Calibri" w:hAnsi="Calibri" w:cs="Calibri"/>
+              </w:rPr>
+            </w:pPr>
+            <w:r>
+              <w:rPr>
+                <w:rFonts w:ascii="Calibri" w:eastAsia="Calibri" w:hAnsi="Calibri" w:cs="Calibri"/>
+              </w:rPr>
+              <w:t>Caricamento file: casella dove trascinare i documenti o cercarli nel proprio dispositivo</w:t>
+            </w:r>
+          </w:p>
+          <w:p>
+            <w:pPr>
+              <w:spacing w:line="259" w:lineRule="auto"/>
+              <w:rPr>
+                <w:rFonts w:ascii="Calibri" w:eastAsia="Calibri" w:hAnsi="Calibri" w:cs="Calibri"/>
+              </w:rPr>
+            </w:pPr>
+            <w:r>
+              <w:rPr>
+                <w:rFonts w:ascii="Calibri" w:eastAsia="Calibri" w:hAnsi="Calibri" w:cs="Calibri"/>
+              </w:rPr>
+              <w:t xml:space="preserve">Tutti i campi sono </w:t>
+            </w:r>
+            <w:r>
+              <w:rPr>
+                <w:rFonts w:ascii="Calibri" w:eastAsia="Calibri" w:hAnsi="Calibri" w:cs="Calibri"/>
+              </w:rPr>
+              <w:t>obbligatori.</w:t>
+            </w:r>
+          </w:p>
+        </w:tc>
+      </w:tr>
+      <w:tr>
+        <w:tc>
+          <w:tcPr>
+            <w:tcW w:w="1127" w:type="dxa"/>
+            <w:shd w:val="clear" w:color="auto" w:fill="C6D9F1" w:themeFill="text2" w:themeFillTint="33"/>
+          </w:tcPr>
+          <w:p>
+            <w:pPr>
+              <w:spacing w:line="259" w:lineRule="auto"/>
+              <w:rPr>
+                <w:rFonts w:ascii="Calibri" w:eastAsia="Calibri" w:hAnsi="Calibri" w:cs="Calibri"/>
+              </w:rPr>
+            </w:pPr>
+            <w:r>
+              <w:rPr>
+                <w:rFonts w:ascii="Calibri" w:eastAsia="Calibri" w:hAnsi="Calibri" w:cs="Calibri"/>
+              </w:rPr>
+              <w:t>3.</w:t>
+            </w:r>
+          </w:p>
+        </w:tc>
+        <w:tc>
+          <w:tcPr>
+            <w:tcW w:w="2254" w:type="dxa"/>
+            <w:gridSpan w:val="2"/>
+            <w:shd w:val="clear" w:color="auto" w:fill="C6D9F1" w:themeFill="text2" w:themeFillTint="33"/>
+          </w:tcPr>
+          <w:p>
+            <w:pPr>
+              <w:spacing w:line="259" w:lineRule="auto"/>
+              <w:rPr>
+                <w:rFonts w:ascii="Calibri" w:eastAsia="Calibri" w:hAnsi="Calibri" w:cs="Calibri"/>
+                <w:b/>
+                <w:bCs/>
+              </w:rPr>
+            </w:pPr>
+            <w:r>
+              <w:rPr>
+                <w:rFonts w:ascii="Calibri" w:eastAsia="Calibri" w:hAnsi="Calibri" w:cs="Calibri"/>
+                <w:b/>
+                <w:bCs/>
+              </w:rPr>
+              <w:t>Studente/Creator:</w:t>
+            </w:r>
+          </w:p>
+        </w:tc>
+        <w:tc>
+          <w:tcPr>
+            <w:tcW w:w="5760" w:type="dxa"/>
+            <w:gridSpan w:val="5"/>
+            <w:shd w:val="clear" w:color="auto" w:fill="C6D9F1" w:themeFill="text2" w:themeFillTint="33"/>
+          </w:tcPr>
+          <w:p>
+            <w:pPr>
+              <w:spacing w:line="259" w:lineRule="auto"/>
+              <w:rPr>
+                <w:rFonts w:ascii="Calibri" w:eastAsia="Calibri" w:hAnsi="Calibri" w:cs="Calibri"/>
+              </w:rPr>
+            </w:pPr>
+            <w:r>
+              <w:rPr>
+                <w:rFonts w:ascii="Calibri" w:eastAsia="Calibri" w:hAnsi="Calibri" w:cs="Calibri"/>
+              </w:rPr>
+              <w:t xml:space="preserve">Riempie tutti i campi e sottomette la </w:t>
+            </w:r>
+            <w:proofErr w:type="spellStart"/>
+            <w:r>
+              <w:rPr>
+                <w:rFonts w:ascii="Calibri" w:eastAsia="Calibri" w:hAnsi="Calibri" w:cs="Calibri"/>
+              </w:rPr>
+              <w:t>form</w:t>
+            </w:r>
+            <w:proofErr w:type="spellEnd"/>
+            <w:r>
+              <w:rPr>
+                <w:rFonts w:ascii="Calibri" w:eastAsia="Calibri" w:hAnsi="Calibri" w:cs="Calibri"/>
+              </w:rPr>
+              <w:t xml:space="preserve"> compilata.</w:t>
+            </w:r>
+          </w:p>
+        </w:tc>
+      </w:tr>
+      <w:tr>
+        <w:tc>
+          <w:tcPr>
+            <w:tcW w:w="1127" w:type="dxa"/>
+            <w:shd w:val="clear" w:color="auto" w:fill="C6D9F1" w:themeFill="text2" w:themeFillTint="33"/>
+          </w:tcPr>
+          <w:p>
+            <w:pPr>
+              <w:spacing w:line="259" w:lineRule="auto"/>
+              <w:rPr>
+                <w:rFonts w:ascii="Calibri" w:eastAsia="Calibri" w:hAnsi="Calibri" w:cs="Calibri"/>
+              </w:rPr>
+            </w:pPr>
+            <w:r>
+              <w:rPr>
+                <w:rFonts w:ascii="Calibri" w:eastAsia="Calibri" w:hAnsi="Calibri" w:cs="Calibri"/>
+              </w:rPr>
+              <w:t>4.</w:t>
+            </w:r>
+          </w:p>
+        </w:tc>
+        <w:tc>
+          <w:tcPr>
+            <w:tcW w:w="2254" w:type="dxa"/>
+            <w:gridSpan w:val="2"/>
+            <w:shd w:val="clear" w:color="auto" w:fill="C6D9F1" w:themeFill="text2" w:themeFillTint="33"/>
+          </w:tcPr>
+          <w:p>
+            <w:pPr>
+              <w:spacing w:line="259" w:lineRule="auto"/>
+              <w:rPr>
+                <w:rFonts w:ascii="Calibri" w:eastAsia="Calibri" w:hAnsi="Calibri" w:cs="Calibri"/>
+                <w:b/>
+                <w:bCs/>
+              </w:rPr>
+            </w:pPr>
+            <w:r>
+              <w:rPr>
+                <w:rFonts w:ascii="Calibri" w:eastAsia="Calibri" w:hAnsi="Calibri" w:cs="Calibri"/>
+                <w:b/>
+                <w:bCs/>
+              </w:rPr>
+              <w:t>Sistema</w:t>
+            </w:r>
+            <w:r>
+              <w:rPr>
+                <w:rFonts w:ascii="Calibri" w:eastAsia="Calibri" w:hAnsi="Calibri" w:cs="Calibri"/>
+                <w:b/>
+                <w:bCs/>
+              </w:rPr>
+              <w:t>:</w:t>
+            </w:r>
+          </w:p>
+        </w:tc>
+        <w:tc>
+          <w:tcPr>
+            <w:tcW w:w="5760" w:type="dxa"/>
+            <w:gridSpan w:val="5"/>
+            <w:shd w:val="clear" w:color="auto" w:fill="C6D9F1" w:themeFill="text2" w:themeFillTint="33"/>
+          </w:tcPr>
+          <w:p>
+            <w:pPr>
+              <w:spacing w:line="259" w:lineRule="auto"/>
+              <w:rPr>
+                <w:rFonts w:ascii="Calibri" w:eastAsia="Calibri" w:hAnsi="Calibri" w:cs="Calibri"/>
+              </w:rPr>
+            </w:pPr>
+            <w:r>
+              <w:rPr>
+                <w:rFonts w:ascii="Calibri" w:eastAsia="Calibri" w:hAnsi="Calibri" w:cs="Calibri"/>
+              </w:rPr>
+              <w:t>Verifica il corretto inserimento di tutti i campi obbligatori.</w:t>
+            </w:r>
+          </w:p>
+        </w:tc>
+      </w:tr>
+      <w:tr>
+        <w:tc>
+          <w:tcPr>
+            <w:tcW w:w="1127" w:type="dxa"/>
+            <w:shd w:val="clear" w:color="auto" w:fill="C6D9F1" w:themeFill="text2" w:themeFillTint="33"/>
+          </w:tcPr>
+          <w:p>
+            <w:pPr>
+              <w:spacing w:line="259" w:lineRule="auto"/>
+              <w:rPr>
+                <w:rFonts w:ascii="Calibri" w:eastAsia="Calibri" w:hAnsi="Calibri" w:cs="Calibri"/>
+              </w:rPr>
+            </w:pPr>
+            <w:r>
+              <w:rPr>
+                <w:rFonts w:ascii="Calibri" w:eastAsia="Calibri" w:hAnsi="Calibri" w:cs="Calibri"/>
+              </w:rPr>
+              <w:t>5</w:t>
+            </w:r>
+          </w:p>
+        </w:tc>
+        <w:tc>
+          <w:tcPr>
+            <w:tcW w:w="2254" w:type="dxa"/>
+            <w:gridSpan w:val="2"/>
+            <w:shd w:val="clear" w:color="auto" w:fill="C6D9F1" w:themeFill="text2" w:themeFillTint="33"/>
+          </w:tcPr>
+          <w:p>
+            <w:pPr>
+              <w:spacing w:line="259" w:lineRule="auto"/>
+              <w:rPr>
+                <w:rFonts w:ascii="Calibri" w:eastAsia="Calibri" w:hAnsi="Calibri" w:cs="Calibri"/>
+                <w:b/>
+                <w:bCs/>
+              </w:rPr>
+            </w:pPr>
+            <w:r>
+              <w:rPr>
+                <w:rFonts w:ascii="Calibri" w:eastAsia="Calibri" w:hAnsi="Calibri" w:cs="Calibri"/>
+                <w:b/>
+                <w:bCs/>
+              </w:rPr>
+              <w:t>Sistema</w:t>
+            </w:r>
+            <w:r>
+              <w:rPr>
+                <w:rFonts w:ascii="Calibri" w:eastAsia="Calibri" w:hAnsi="Calibri" w:cs="Calibri"/>
+                <w:b/>
+                <w:bCs/>
+              </w:rPr>
+              <w:t>:</w:t>
+            </w:r>
+          </w:p>
+        </w:tc>
+        <w:tc>
+          <w:tcPr>
+            <w:tcW w:w="5760" w:type="dxa"/>
+            <w:gridSpan w:val="5"/>
+            <w:shd w:val="clear" w:color="auto" w:fill="C6D9F1" w:themeFill="text2" w:themeFillTint="33"/>
+          </w:tcPr>
+          <w:p>
+            <w:pPr>
+              <w:spacing w:line="259" w:lineRule="auto"/>
+              <w:rPr>
+                <w:rFonts w:ascii="Calibri" w:eastAsia="Calibri" w:hAnsi="Calibri" w:cs="Calibri"/>
+              </w:rPr>
+            </w:pPr>
+            <w:r>
+              <w:rPr>
+                <w:rFonts w:ascii="Calibri" w:eastAsia="Calibri" w:hAnsi="Calibri" w:cs="Calibri"/>
+              </w:rPr>
+              <w:t>Salva i file caricati nel proprio database.</w:t>
+            </w:r>
+          </w:p>
+        </w:tc>
+      </w:tr>
+      <w:tr>
+        <w:tc>
+          <w:tcPr>
+            <w:tcW w:w="1127" w:type="dxa"/>
+            <w:shd w:val="clear" w:color="auto" w:fill="C6D9F1" w:themeFill="text2" w:themeFillTint="33"/>
+          </w:tcPr>
+          <w:p>
+            <w:pPr>
+              <w:spacing w:line="259" w:lineRule="auto"/>
+              <w:rPr>
+                <w:rFonts w:ascii="Calibri" w:eastAsia="Calibri" w:hAnsi="Calibri" w:cs="Calibri"/>
+              </w:rPr>
+            </w:pPr>
+            <w:r>
+              <w:rPr>
+                <w:rFonts w:ascii="Calibri" w:eastAsia="Calibri" w:hAnsi="Calibri" w:cs="Calibri"/>
+              </w:rPr>
+              <w:t>6</w:t>
+            </w:r>
+          </w:p>
+        </w:tc>
+        <w:tc>
+          <w:tcPr>
+            <w:tcW w:w="2254" w:type="dxa"/>
+            <w:gridSpan w:val="2"/>
+            <w:shd w:val="clear" w:color="auto" w:fill="C6D9F1" w:themeFill="text2" w:themeFillTint="33"/>
+          </w:tcPr>
+          <w:p>
+            <w:pPr>
+              <w:spacing w:line="259" w:lineRule="auto"/>
+              <w:rPr>
+                <w:rFonts w:ascii="Calibri" w:eastAsia="Calibri" w:hAnsi="Calibri" w:cs="Calibri"/>
+                <w:b/>
+                <w:bCs/>
+              </w:rPr>
+            </w:pPr>
+            <w:r>
+              <w:rPr>
+                <w:rFonts w:ascii="Calibri" w:eastAsia="Calibri" w:hAnsi="Calibri" w:cs="Calibri"/>
+                <w:b/>
+                <w:bCs/>
+              </w:rPr>
+              <w:t>Sistema</w:t>
+            </w:r>
+            <w:r>
+              <w:rPr>
+                <w:rFonts w:ascii="Calibri" w:eastAsia="Calibri" w:hAnsi="Calibri" w:cs="Calibri"/>
+                <w:b/>
+                <w:bCs/>
+              </w:rPr>
+              <w:t>:</w:t>
+            </w:r>
+          </w:p>
+        </w:tc>
+        <w:tc>
+          <w:tcPr>
+            <w:tcW w:w="5760" w:type="dxa"/>
+            <w:gridSpan w:val="5"/>
+            <w:shd w:val="clear" w:color="auto" w:fill="C6D9F1" w:themeFill="text2" w:themeFillTint="33"/>
+          </w:tcPr>
+          <w:p>
+            <w:pPr>
+              <w:spacing w:line="259" w:lineRule="auto"/>
+              <w:rPr>
+                <w:rFonts w:ascii="Calibri" w:eastAsia="Calibri" w:hAnsi="Calibri" w:cs="Calibri"/>
+              </w:rPr>
+            </w:pPr>
+            <w:r>
+              <w:rPr>
+                <w:rFonts w:ascii="Calibri" w:eastAsia="Calibri" w:hAnsi="Calibri" w:cs="Calibri"/>
+              </w:rPr>
+              <w:t>Mostra una schermata che informa il creato</w:t>
+            </w:r>
+            <w:r>
+              <w:rPr>
+                <w:rFonts w:ascii="Calibri" w:eastAsia="Calibri" w:hAnsi="Calibri" w:cs="Calibri"/>
+              </w:rPr>
+              <w:t>r</w:t>
+            </w:r>
+            <w:r>
+              <w:rPr>
+                <w:rFonts w:ascii="Calibri" w:eastAsia="Calibri" w:hAnsi="Calibri" w:cs="Calibri"/>
+              </w:rPr>
+              <w:t xml:space="preserve"> del caricamento dei file avvenuto con successo.</w:t>
+            </w:r>
+          </w:p>
+        </w:tc>
+      </w:tr>
+      <w:tr>
+        <w:tc>
+          <w:tcPr>
+            <w:tcW w:w="9141" w:type="dxa"/>
+            <w:gridSpan w:val="8"/>
+            <w:shd w:val="clear" w:color="auto" w:fill="C6D9F1" w:themeFill="text2" w:themeFillTint="33"/>
+          </w:tcPr>
+          <w:p>
+            <w:pPr>
+              <w:spacing w:line="259" w:lineRule="auto"/>
+              <w:rPr>
+                <w:rFonts w:ascii="Calibri" w:eastAsia="Calibri" w:hAnsi="Calibri" w:cs="Calibri"/>
+              </w:rPr>
+            </w:pPr>
+          </w:p>
+        </w:tc>
+      </w:tr>
+      <w:tr>
+        <w:tc>
+          <w:tcPr>
+            <w:tcW w:w="9141" w:type="dxa"/>
+            <w:gridSpan w:val="8"/>
+            <w:shd w:val="clear" w:color="auto" w:fill="C6D9F1" w:themeFill="text2" w:themeFillTint="33"/>
+          </w:tcPr>
+          <w:p>
+            <w:pPr>
+              <w:spacing w:line="259" w:lineRule="auto"/>
+              <w:rPr>
+                <w:rFonts w:ascii="Calibri" w:eastAsia="Calibri" w:hAnsi="Calibri" w:cs="Calibri"/>
+              </w:rPr>
+            </w:pPr>
+            <w:r>
+              <w:rPr>
+                <w:rFonts w:ascii="Calibri" w:eastAsia="Calibri" w:hAnsi="Calibri" w:cs="Calibri"/>
+                <w:b/>
+              </w:rPr>
+              <w:t>Scenario/Flusso di eventi Alternativo: campo obbligatorio non compilato</w:t>
+            </w:r>
+          </w:p>
+        </w:tc>
+      </w:tr>
+      <w:tr>
+        <w:tc>
+          <w:tcPr>
+            <w:tcW w:w="2254" w:type="dxa"/>
+            <w:gridSpan w:val="2"/>
+            <w:shd w:val="clear" w:color="auto" w:fill="C6D9F1" w:themeFill="text2" w:themeFillTint="33"/>
+          </w:tcPr>
+          <w:p>
+            <w:pPr>
+              <w:spacing w:line="259" w:lineRule="auto"/>
+              <w:rPr>
+                <w:rFonts w:ascii="Calibri" w:eastAsia="Calibri" w:hAnsi="Calibri" w:cs="Calibri"/>
+              </w:rPr>
+            </w:pPr>
+            <w:r>
+              <w:rPr>
+                <w:rFonts w:ascii="Calibri" w:eastAsia="Calibri" w:hAnsi="Calibri" w:cs="Calibri"/>
+                <w:b/>
+              </w:rPr>
+              <w:t>4.a1</w:t>
+            </w:r>
+          </w:p>
+        </w:tc>
+        <w:tc>
+          <w:tcPr>
+            <w:tcW w:w="1143" w:type="dxa"/>
+            <w:gridSpan w:val="2"/>
+            <w:shd w:val="clear" w:color="auto" w:fill="C6D9F1" w:themeFill="text2" w:themeFillTint="33"/>
+          </w:tcPr>
+          <w:p>
+            <w:pPr>
+              <w:spacing w:line="259" w:lineRule="auto"/>
+              <w:rPr>
+                <w:rFonts w:ascii="Calibri" w:eastAsia="Calibri" w:hAnsi="Calibri" w:cs="Calibri"/>
+                <w:b/>
+              </w:rPr>
+            </w:pPr>
+            <w:r>
+              <w:rPr>
+                <w:rFonts w:ascii="Calibri" w:eastAsia="Calibri" w:hAnsi="Calibri" w:cs="Calibri"/>
+                <w:b/>
+              </w:rPr>
+              <w:t>Sistema:</w:t>
+            </w:r>
+          </w:p>
+        </w:tc>
+        <w:tc>
+          <w:tcPr>
+            <w:tcW w:w="5744" w:type="dxa"/>
+            <w:gridSpan w:val="4"/>
+            <w:shd w:val="clear" w:color="auto" w:fill="C6D9F1" w:themeFill="text2" w:themeFillTint="33"/>
+          </w:tcPr>
+          <w:p>
+            <w:pPr>
+              <w:spacing w:line="259" w:lineRule="auto"/>
+              <w:rPr>
+                <w:rFonts w:ascii="Calibri" w:eastAsia="Calibri" w:hAnsi="Calibri" w:cs="Calibri"/>
+              </w:rPr>
+            </w:pPr>
+            <w:r>
+              <w:rPr>
+                <w:rFonts w:ascii="Calibri" w:eastAsia="Calibri" w:hAnsi="Calibri" w:cs="Calibri"/>
+              </w:rPr>
+              <w:t>Mostra al creator un messaggio di errore che segnala il mancato riempimento di tutti i campi obbligatori.</w:t>
+            </w:r>
+          </w:p>
+        </w:tc>
+      </w:tr>
+      <w:tr>
+        <w:tc>
+          <w:tcPr>
+            <w:tcW w:w="2254" w:type="dxa"/>
+            <w:gridSpan w:val="2"/>
+            <w:shd w:val="clear" w:color="auto" w:fill="C6D9F1" w:themeFill="text2" w:themeFillTint="33"/>
+          </w:tcPr>
+          <w:p>
+            <w:pPr>
+              <w:spacing w:line="259" w:lineRule="auto"/>
+              <w:rPr>
+                <w:rFonts w:ascii="Calibri" w:eastAsia="Calibri" w:hAnsi="Calibri" w:cs="Calibri"/>
+                <w:b/>
+              </w:rPr>
+            </w:pPr>
+            <w:r>
+              <w:rPr>
+                <w:rFonts w:ascii="Calibri" w:eastAsia="Calibri" w:hAnsi="Calibri" w:cs="Calibri"/>
+                <w:b/>
+              </w:rPr>
+              <w:t>4.</w:t>
+            </w:r>
+            <w:r>
+              <w:rPr>
+                <w:rFonts w:ascii="Calibri" w:eastAsia="Calibri" w:hAnsi="Calibri" w:cs="Calibri"/>
+                <w:b/>
+              </w:rPr>
+              <w:t>a</w:t>
+            </w:r>
+            <w:r>
+              <w:rPr>
+                <w:rFonts w:ascii="Calibri" w:eastAsia="Calibri" w:hAnsi="Calibri" w:cs="Calibri"/>
+                <w:b/>
+              </w:rPr>
+              <w:t>2</w:t>
+            </w:r>
+          </w:p>
+        </w:tc>
+        <w:tc>
+          <w:tcPr>
+            <w:tcW w:w="1143" w:type="dxa"/>
+            <w:gridSpan w:val="2"/>
+            <w:shd w:val="clear" w:color="auto" w:fill="C6D9F1" w:themeFill="text2" w:themeFillTint="33"/>
+          </w:tcPr>
+          <w:p>
+            <w:pPr>
+              <w:spacing w:line="259" w:lineRule="auto"/>
+              <w:rPr>
+                <w:rFonts w:ascii="Calibri" w:eastAsia="Calibri" w:hAnsi="Calibri" w:cs="Calibri"/>
+                <w:b/>
+              </w:rPr>
+            </w:pPr>
+            <w:r>
+              <w:rPr>
+                <w:rFonts w:ascii="Calibri" w:eastAsia="Calibri" w:hAnsi="Calibri" w:cs="Calibri"/>
+                <w:b/>
+              </w:rPr>
+              <w:t>Sistema:</w:t>
+            </w:r>
+          </w:p>
+        </w:tc>
+        <w:tc>
+          <w:tcPr>
+            <w:tcW w:w="5744" w:type="dxa"/>
+            <w:gridSpan w:val="4"/>
+            <w:shd w:val="clear" w:color="auto" w:fill="C6D9F1" w:themeFill="text2" w:themeFillTint="33"/>
+          </w:tcPr>
+          <w:p>
+            <w:pPr>
+              <w:spacing w:line="259" w:lineRule="auto"/>
+              <w:rPr>
+                <w:rFonts w:ascii="Calibri" w:eastAsia="Calibri" w:hAnsi="Calibri" w:cs="Calibri"/>
+              </w:rPr>
+            </w:pPr>
+            <w:r>
+              <w:rPr>
+                <w:rFonts w:ascii="Calibri" w:eastAsia="Calibri" w:hAnsi="Calibri" w:cs="Calibri"/>
+              </w:rPr>
+              <w:t xml:space="preserve">Resta in attesa di una nuova sottomissione del </w:t>
+            </w:r>
+            <w:proofErr w:type="spellStart"/>
+            <w:r>
+              <w:rPr>
+                <w:rFonts w:ascii="Calibri" w:eastAsia="Calibri" w:hAnsi="Calibri" w:cs="Calibri"/>
+              </w:rPr>
+              <w:t>form</w:t>
+            </w:r>
+            <w:proofErr w:type="spellEnd"/>
+            <w:r>
+              <w:rPr>
+                <w:rFonts w:ascii="Calibri" w:eastAsia="Calibri" w:hAnsi="Calibri" w:cs="Calibri"/>
+              </w:rPr>
+              <w:t>.</w:t>
+            </w:r>
+          </w:p>
+        </w:tc>
+      </w:tr>
+      <w:tr>
+        <w:tc>
+          <w:tcPr>
+            <w:tcW w:w="2254" w:type="dxa"/>
+            <w:gridSpan w:val="2"/>
+            <w:shd w:val="clear" w:color="auto" w:fill="C6D9F1" w:themeFill="text2" w:themeFillTint="33"/>
+          </w:tcPr>
+          <w:p>
+            <w:pPr>
+              <w:spacing w:line="259" w:lineRule="auto"/>
+              <w:rPr>
+                <w:rFonts w:ascii="Calibri" w:eastAsia="Calibri" w:hAnsi="Calibri" w:cs="Calibri"/>
+                <w:b/>
+              </w:rPr>
+            </w:pPr>
+          </w:p>
+        </w:tc>
+        <w:tc>
+          <w:tcPr>
+            <w:tcW w:w="1143" w:type="dxa"/>
+            <w:gridSpan w:val="2"/>
+            <w:shd w:val="clear" w:color="auto" w:fill="C6D9F1" w:themeFill="text2" w:themeFillTint="33"/>
+          </w:tcPr>
+          <w:p>
+            <w:pPr>
+              <w:spacing w:line="259" w:lineRule="auto"/>
+              <w:rPr>
+                <w:rFonts w:ascii="Calibri" w:eastAsia="Calibri" w:hAnsi="Calibri" w:cs="Calibri"/>
+                <w:b/>
+              </w:rPr>
+            </w:pPr>
+          </w:p>
+        </w:tc>
+        <w:tc>
+          <w:tcPr>
+            <w:tcW w:w="5744" w:type="dxa"/>
+            <w:gridSpan w:val="4"/>
+            <w:shd w:val="clear" w:color="auto" w:fill="C6D9F1" w:themeFill="text2" w:themeFillTint="33"/>
+          </w:tcPr>
+          <w:p>
+            <w:pPr>
+              <w:spacing w:line="259" w:lineRule="auto"/>
+              <w:rPr>
+                <w:rFonts w:ascii="Calibri" w:eastAsia="Calibri" w:hAnsi="Calibri" w:cs="Calibri"/>
+              </w:rPr>
+            </w:pPr>
+          </w:p>
+        </w:tc>
+      </w:tr>
+      <w:tr>
+        <w:tc>
+          <w:tcPr>
+            <w:tcW w:w="9141" w:type="dxa"/>
+            <w:gridSpan w:val="8"/>
+            <w:shd w:val="clear" w:color="auto" w:fill="C6D9F1" w:themeFill="text2" w:themeFillTint="33"/>
+          </w:tcPr>
+          <w:p>
+            <w:pPr>
+              <w:spacing w:line="259" w:lineRule="auto"/>
+              <w:rPr>
+                <w:rFonts w:ascii="Calibri" w:eastAsia="Calibri" w:hAnsi="Calibri" w:cs="Calibri"/>
+                <w:b/>
+              </w:rPr>
+            </w:pPr>
+            <w:r>
+              <w:rPr>
+                <w:rFonts w:ascii="Calibri" w:eastAsia="Calibri" w:hAnsi="Calibri" w:cs="Calibri"/>
+                <w:b/>
+              </w:rPr>
+              <w:t>Scenario/Flusso di eventi Alternativo: dimensione file non supportata</w:t>
+            </w:r>
+          </w:p>
+        </w:tc>
+      </w:tr>
+      <w:tr>
+        <w:tc>
+          <w:tcPr>
+            <w:tcW w:w="2254" w:type="dxa"/>
+            <w:gridSpan w:val="2"/>
+            <w:shd w:val="clear" w:color="auto" w:fill="C6D9F1" w:themeFill="text2" w:themeFillTint="33"/>
+          </w:tcPr>
+          <w:p>
+            <w:pPr>
+              <w:spacing w:line="259" w:lineRule="auto"/>
+              <w:rPr>
+                <w:rFonts w:ascii="Calibri" w:eastAsia="Calibri" w:hAnsi="Calibri" w:cs="Calibri"/>
+                <w:b/>
+              </w:rPr>
+            </w:pPr>
+            <w:r>
+              <w:rPr>
+                <w:rFonts w:ascii="Calibri" w:eastAsia="Calibri" w:hAnsi="Calibri" w:cs="Calibri"/>
+                <w:b/>
+              </w:rPr>
+              <w:t>4.b1</w:t>
+            </w:r>
+          </w:p>
+        </w:tc>
+        <w:tc>
+          <w:tcPr>
+            <w:tcW w:w="1143" w:type="dxa"/>
+            <w:gridSpan w:val="2"/>
+            <w:shd w:val="clear" w:color="auto" w:fill="C6D9F1" w:themeFill="text2" w:themeFillTint="33"/>
+          </w:tcPr>
+          <w:p>
+            <w:pPr>
+              <w:spacing w:line="259" w:lineRule="auto"/>
+              <w:rPr>
+                <w:rFonts w:ascii="Calibri" w:eastAsia="Calibri" w:hAnsi="Calibri" w:cs="Calibri"/>
+                <w:b/>
+              </w:rPr>
+            </w:pPr>
+            <w:r>
+              <w:rPr>
+                <w:rFonts w:ascii="Calibri" w:eastAsia="Calibri" w:hAnsi="Calibri" w:cs="Calibri"/>
+                <w:b/>
+              </w:rPr>
+              <w:t>Sistema:</w:t>
+            </w:r>
+          </w:p>
+        </w:tc>
+        <w:tc>
+          <w:tcPr>
+            <w:tcW w:w="5744" w:type="dxa"/>
+            <w:gridSpan w:val="4"/>
+            <w:shd w:val="clear" w:color="auto" w:fill="C6D9F1" w:themeFill="text2" w:themeFillTint="33"/>
+          </w:tcPr>
+          <w:p>
+            <w:pPr>
+              <w:spacing w:line="259" w:lineRule="auto"/>
+              <w:rPr>
+                <w:rFonts w:ascii="Calibri" w:eastAsia="Calibri" w:hAnsi="Calibri" w:cs="Calibri"/>
+              </w:rPr>
+            </w:pPr>
+            <w:r>
+              <w:rPr>
+                <w:rFonts w:ascii="Calibri" w:eastAsia="Calibri" w:hAnsi="Calibri" w:cs="Calibri"/>
+              </w:rPr>
+              <w:t>Mostra al creator un messaggio per notificare la dimensione troppo grande dei file caricati.</w:t>
+            </w:r>
+          </w:p>
+        </w:tc>
+      </w:tr>
+      <w:tr>
+        <w:tc>
+          <w:tcPr>
+            <w:tcW w:w="2254" w:type="dxa"/>
+            <w:gridSpan w:val="2"/>
+            <w:shd w:val="clear" w:color="auto" w:fill="C6D9F1" w:themeFill="text2" w:themeFillTint="33"/>
+          </w:tcPr>
+          <w:p>
+            <w:pPr>
+              <w:spacing w:line="259" w:lineRule="auto"/>
+              <w:rPr>
+                <w:rFonts w:ascii="Calibri" w:eastAsia="Calibri" w:hAnsi="Calibri" w:cs="Calibri"/>
+                <w:b/>
+              </w:rPr>
+            </w:pPr>
+            <w:r>
+              <w:rPr>
+                <w:rFonts w:ascii="Calibri" w:eastAsia="Calibri" w:hAnsi="Calibri" w:cs="Calibri"/>
+                <w:b/>
+              </w:rPr>
+              <w:t>4.b2</w:t>
+            </w:r>
+          </w:p>
+        </w:tc>
+        <w:tc>
+          <w:tcPr>
+            <w:tcW w:w="1143" w:type="dxa"/>
+            <w:gridSpan w:val="2"/>
+            <w:shd w:val="clear" w:color="auto" w:fill="C6D9F1" w:themeFill="text2" w:themeFillTint="33"/>
+          </w:tcPr>
+          <w:p>
+            <w:pPr>
+              <w:spacing w:line="259" w:lineRule="auto"/>
+              <w:rPr>
+                <w:rFonts w:ascii="Calibri" w:eastAsia="Calibri" w:hAnsi="Calibri" w:cs="Calibri"/>
+                <w:b/>
+              </w:rPr>
+            </w:pPr>
+            <w:r>
+              <w:rPr>
+                <w:rFonts w:ascii="Calibri" w:eastAsia="Calibri" w:hAnsi="Calibri" w:cs="Calibri"/>
+                <w:b/>
+              </w:rPr>
+              <w:t>Sistema:</w:t>
+            </w:r>
+          </w:p>
+        </w:tc>
+        <w:tc>
+          <w:tcPr>
+            <w:tcW w:w="5744" w:type="dxa"/>
+            <w:gridSpan w:val="4"/>
+            <w:shd w:val="clear" w:color="auto" w:fill="C6D9F1" w:themeFill="text2" w:themeFillTint="33"/>
+          </w:tcPr>
+          <w:p>
+            <w:pPr>
+              <w:spacing w:line="259" w:lineRule="auto"/>
+              <w:rPr>
+                <w:rFonts w:ascii="Calibri" w:eastAsia="Calibri" w:hAnsi="Calibri" w:cs="Calibri"/>
+              </w:rPr>
+            </w:pPr>
+            <w:r>
+              <w:rPr>
+                <w:rFonts w:ascii="Calibri" w:eastAsia="Calibri" w:hAnsi="Calibri" w:cs="Calibri"/>
+              </w:rPr>
+              <w:t xml:space="preserve">Resta in attesa di una nuova sottomissione del </w:t>
+            </w:r>
+            <w:proofErr w:type="spellStart"/>
+            <w:r>
+              <w:rPr>
+                <w:rFonts w:ascii="Calibri" w:eastAsia="Calibri" w:hAnsi="Calibri" w:cs="Calibri"/>
+              </w:rPr>
+              <w:t>form</w:t>
+            </w:r>
+            <w:proofErr w:type="spellEnd"/>
+            <w:r>
+              <w:rPr>
+                <w:rFonts w:ascii="Calibri" w:eastAsia="Calibri" w:hAnsi="Calibri" w:cs="Calibri"/>
+              </w:rPr>
+              <w:t>.</w:t>
+            </w:r>
+          </w:p>
+        </w:tc>
+      </w:tr>
+      <w:tr>
+        <w:tc>
+          <w:tcPr>
+            <w:tcW w:w="9141" w:type="dxa"/>
+            <w:gridSpan w:val="8"/>
+            <w:shd w:val="clear" w:color="auto" w:fill="C6D9F1" w:themeFill="text2" w:themeFillTint="33"/>
+          </w:tcPr>
+          <w:p>
+            <w:pPr>
+              <w:spacing w:line="259" w:lineRule="auto"/>
+              <w:rPr>
+                <w:rFonts w:ascii="Calibri" w:eastAsia="Calibri" w:hAnsi="Calibri" w:cs="Calibri"/>
+                <w:b/>
+              </w:rPr>
+            </w:pPr>
+            <w:r>
+              <w:rPr>
+                <w:rFonts w:ascii="Calibri" w:eastAsia="Calibri" w:hAnsi="Calibri" w:cs="Calibri"/>
+                <w:b/>
+              </w:rPr>
+              <w:t>Note</w:t>
+            </w:r>
+          </w:p>
+        </w:tc>
+      </w:tr>
+      <w:tr>
+        <w:tc>
+          <w:tcPr>
+            <w:tcW w:w="2254" w:type="dxa"/>
+            <w:gridSpan w:val="2"/>
+            <w:shd w:val="clear" w:color="auto" w:fill="C6D9F1" w:themeFill="text2" w:themeFillTint="33"/>
+          </w:tcPr>
+          <w:p>
+            <w:pPr>
+              <w:spacing w:line="259" w:lineRule="auto"/>
+              <w:rPr>
+                <w:rFonts w:ascii="Calibri" w:eastAsia="Calibri" w:hAnsi="Calibri" w:cs="Calibri"/>
+                <w:b/>
+              </w:rPr>
+            </w:pPr>
+            <w:r>
+              <w:rPr>
+                <w:rFonts w:ascii="Calibri" w:eastAsia="Calibri" w:hAnsi="Calibri" w:cs="Calibri"/>
+                <w:b/>
+              </w:rPr>
+              <w:t>4.1</w:t>
+            </w:r>
+          </w:p>
+        </w:tc>
+        <w:tc>
+          <w:tcPr>
+            <w:tcW w:w="1143" w:type="dxa"/>
+            <w:gridSpan w:val="2"/>
+            <w:shd w:val="clear" w:color="auto" w:fill="C6D9F1" w:themeFill="text2" w:themeFillTint="33"/>
+          </w:tcPr>
+          <w:p>
+            <w:pPr>
+              <w:spacing w:line="259" w:lineRule="auto"/>
+              <w:rPr>
+                <w:rFonts w:ascii="Calibri" w:eastAsia="Calibri" w:hAnsi="Calibri" w:cs="Calibri"/>
+                <w:b/>
+              </w:rPr>
+            </w:pPr>
+            <w:r>
+              <w:rPr>
+                <w:rFonts w:ascii="Calibri" w:eastAsia="Calibri" w:hAnsi="Calibri" w:cs="Calibri"/>
+                <w:b/>
+              </w:rPr>
+              <w:t xml:space="preserve">Punto da discutere: </w:t>
+            </w:r>
+          </w:p>
+        </w:tc>
+        <w:tc>
+          <w:tcPr>
+            <w:tcW w:w="5744" w:type="dxa"/>
+            <w:gridSpan w:val="4"/>
+            <w:shd w:val="clear" w:color="auto" w:fill="C6D9F1" w:themeFill="text2" w:themeFillTint="33"/>
+          </w:tcPr>
+          <w:p>
+            <w:pPr>
+              <w:spacing w:line="259" w:lineRule="auto"/>
+              <w:rPr>
+                <w:rFonts w:ascii="Calibri" w:eastAsia="Calibri" w:hAnsi="Calibri" w:cs="Calibri"/>
+              </w:rPr>
+            </w:pPr>
+            <w:r>
+              <w:rPr>
+                <w:rFonts w:ascii="Calibri" w:eastAsia="Calibri" w:hAnsi="Calibri" w:cs="Calibri"/>
+              </w:rPr>
+              <w:t>La dimensione massima del file da poter caricare sulla piattaforma.</w:t>
             </w:r>
           </w:p>
         </w:tc>
@@ -11074,7 +12250,12 @@
     </w:tbl>
     <w:p>
       <w:pPr>
-        <w:spacing w:after="160" w:line="259" w:lineRule="auto"/>
+        <w:pStyle w:val="Titolo3"/>
+        <w:spacing w:before="40" w:after="0" w:line="259" w:lineRule="auto"/>
+        <w:rPr>
+          <w:rFonts w:ascii="Calibri" w:eastAsia="Calibri" w:hAnsi="Calibri" w:cs="Calibri"/>
+          <w:color w:val="1F3863"/>
+        </w:rPr>
       </w:pPr>
     </w:p>
     <w:p>
@@ -11084,7 +12265,20 @@
     </w:p>
     <w:p>
       <w:pPr>
-        <w:pStyle w:val="Heading3"/>
+        <w:spacing w:before="40"/>
+        <w:rPr>
+          <w:color w:val="000000"/>
+        </w:rPr>
+      </w:pPr>
+    </w:p>
+    <w:p>
+      <w:pPr>
+        <w:spacing w:after="160" w:line="259" w:lineRule="auto"/>
+      </w:pPr>
+    </w:p>
+    <w:p>
+      <w:pPr>
+        <w:pStyle w:val="Titolo3"/>
         <w:spacing w:before="40" w:after="0" w:line="259" w:lineRule="auto"/>
         <w:rPr>
           <w:rFonts w:ascii="Calibri" w:eastAsia="Calibri" w:hAnsi="Calibri" w:cs="Calibri"/>
@@ -11379,6 +12573,119 @@
 <file path=word/numbering.xml><?xml version="1.0" encoding="utf-8"?>
 <w:numbering xmlns:wpc="http://schemas.microsoft.com/office/word/2010/wordprocessingCanvas" xmlns:cx="http://schemas.microsoft.com/office/drawing/2014/chartex" xmlns:cx1="http://schemas.microsoft.com/office/drawing/2015/9/8/chartex" xmlns:cx2="http://schemas.microsoft.com/office/drawing/2015/10/21/chartex" xmlns:cx3="http://schemas.microsoft.com/office/drawing/2016/5/9/chartex" xmlns:cx4="http://schemas.microsoft.com/office/drawing/2016/5/10/chartex" xmlns:cx5="http://schemas.microsoft.com/office/drawing/2016/5/11/chartex" xmlns:cx6="http://schemas.microsoft.com/office/drawing/2016/5/12/chartex" xmlns:cx7="http://schemas.microsoft.com/office/drawing/2016/5/13/chartex" xmlns:cx8="http://schemas.microsoft.com/office/drawing/2016/5/14/chartex" xmlns:mc="http://schemas.openxmlformats.org/markup-compatibility/2006" xmlns:aink="http://schemas.microsoft.com/office/drawing/2016/ink" xmlns:am3d="http://schemas.microsoft.com/office/drawing/2017/model3d" xmlns:o="urn:schemas-microsoft-com:office:office" xmlns:oel="http://schemas.microsoft.com/office/2019/extlst" xmlns:r="http://schemas.openxmlformats.org/officeDocument/2006/relationships" xmlns:m="http://schemas.openxmlformats.org/officeDocument/2006/math" xmlns:v="urn:schemas-microsoft-com:vml" xmlns:wp14="http://schemas.microsoft.com/office/word/2010/wordprocessingDrawing" xmlns:wp="http://schemas.openxmlformats.org/drawingml/2006/wordprocessingDrawing" xmlns:w10="urn:schemas-microsoft-com:office:word" xmlns:w="http://schemas.openxmlformats.org/wordprocessingml/2006/main" xmlns:w14="http://schemas.microsoft.com/office/word/2010/wordml" xmlns:w15="http://schemas.microsoft.com/office/word/2012/wordml" xmlns:w16cex="http://schemas.microsoft.com/office/word/2018/wordml/cex" xmlns:w16cid="http://schemas.microsoft.com/office/word/2016/wordml/cid" xmlns:w16="http://schemas.microsoft.com/office/word/2018/wordml" xmlns:w16sdtdh="http://schemas.microsoft.com/office/word/2020/wordml/sdtdatahash" xmlns:w16se="http://schemas.microsoft.com/office/word/2015/wordml/symex" xmlns:wpg="http://schemas.microsoft.com/office/word/2010/wordprocessingGroup" xmlns:wpi="http://schemas.microsoft.com/office/word/2010/wordprocessingInk" xmlns:wne="http://schemas.microsoft.com/office/word/2006/wordml" xmlns:wps="http://schemas.microsoft.com/office/word/2010/wordprocessingShape" mc:Ignorable="w14 w15 w16se w16cid w16 w16cex w16sdtdh wp14">
   <w:abstractNum w:abstractNumId="0" w15:restartNumberingAfterBreak="0">
+    <w:nsid w:val="147D2969"/>
+    <w:multiLevelType w:val="hybridMultilevel"/>
+    <w:tmpl w:val="B02AEC06"/>
+    <w:lvl w:ilvl="0" w:tplc="04100001">
+      <w:start w:val="1"/>
+      <w:numFmt w:val="bullet"/>
+      <w:lvlText w:val=""/>
+      <w:lvlJc w:val="left"/>
+      <w:pPr>
+        <w:ind w:left="720" w:hanging="360"/>
+      </w:pPr>
+      <w:rPr>
+        <w:rFonts w:ascii="Symbol" w:hAnsi="Symbol" w:hint="default"/>
+      </w:rPr>
+    </w:lvl>
+    <w:lvl w:ilvl="1" w:tplc="04100003" w:tentative="1">
+      <w:start w:val="1"/>
+      <w:numFmt w:val="bullet"/>
+      <w:lvlText w:val="o"/>
+      <w:lvlJc w:val="left"/>
+      <w:pPr>
+        <w:ind w:left="1440" w:hanging="360"/>
+      </w:pPr>
+      <w:rPr>
+        <w:rFonts w:ascii="Courier New" w:hAnsi="Courier New" w:cs="Courier New" w:hint="default"/>
+      </w:rPr>
+    </w:lvl>
+    <w:lvl w:ilvl="2" w:tplc="04100005" w:tentative="1">
+      <w:start w:val="1"/>
+      <w:numFmt w:val="bullet"/>
+      <w:lvlText w:val=""/>
+      <w:lvlJc w:val="left"/>
+      <w:pPr>
+        <w:ind w:left="2160" w:hanging="360"/>
+      </w:pPr>
+      <w:rPr>
+        <w:rFonts w:ascii="Wingdings" w:hAnsi="Wingdings" w:hint="default"/>
+      </w:rPr>
+    </w:lvl>
+    <w:lvl w:ilvl="3" w:tplc="04100001" w:tentative="1">
+      <w:start w:val="1"/>
+      <w:numFmt w:val="bullet"/>
+      <w:lvlText w:val=""/>
+      <w:lvlJc w:val="left"/>
+      <w:pPr>
+        <w:ind w:left="2880" w:hanging="360"/>
+      </w:pPr>
+      <w:rPr>
+        <w:rFonts w:ascii="Symbol" w:hAnsi="Symbol" w:hint="default"/>
+      </w:rPr>
+    </w:lvl>
+    <w:lvl w:ilvl="4" w:tplc="04100003" w:tentative="1">
+      <w:start w:val="1"/>
+      <w:numFmt w:val="bullet"/>
+      <w:lvlText w:val="o"/>
+      <w:lvlJc w:val="left"/>
+      <w:pPr>
+        <w:ind w:left="3600" w:hanging="360"/>
+      </w:pPr>
+      <w:rPr>
+        <w:rFonts w:ascii="Courier New" w:hAnsi="Courier New" w:cs="Courier New" w:hint="default"/>
+      </w:rPr>
+    </w:lvl>
+    <w:lvl w:ilvl="5" w:tplc="04100005" w:tentative="1">
+      <w:start w:val="1"/>
+      <w:numFmt w:val="bullet"/>
+      <w:lvlText w:val=""/>
+      <w:lvlJc w:val="left"/>
+      <w:pPr>
+        <w:ind w:left="4320" w:hanging="360"/>
+      </w:pPr>
+      <w:rPr>
+        <w:rFonts w:ascii="Wingdings" w:hAnsi="Wingdings" w:hint="default"/>
+      </w:rPr>
+    </w:lvl>
+    <w:lvl w:ilvl="6" w:tplc="04100001" w:tentative="1">
+      <w:start w:val="1"/>
+      <w:numFmt w:val="bullet"/>
+      <w:lvlText w:val=""/>
+      <w:lvlJc w:val="left"/>
+      <w:pPr>
+        <w:ind w:left="5040" w:hanging="360"/>
+      </w:pPr>
+      <w:rPr>
+        <w:rFonts w:ascii="Symbol" w:hAnsi="Symbol" w:hint="default"/>
+      </w:rPr>
+    </w:lvl>
+    <w:lvl w:ilvl="7" w:tplc="04100003" w:tentative="1">
+      <w:start w:val="1"/>
+      <w:numFmt w:val="bullet"/>
+      <w:lvlText w:val="o"/>
+      <w:lvlJc w:val="left"/>
+      <w:pPr>
+        <w:ind w:left="5760" w:hanging="360"/>
+      </w:pPr>
+      <w:rPr>
+        <w:rFonts w:ascii="Courier New" w:hAnsi="Courier New" w:cs="Courier New" w:hint="default"/>
+      </w:rPr>
+    </w:lvl>
+    <w:lvl w:ilvl="8" w:tplc="04100005" w:tentative="1">
+      <w:start w:val="1"/>
+      <w:numFmt w:val="bullet"/>
+      <w:lvlText w:val=""/>
+      <w:lvlJc w:val="left"/>
+      <w:pPr>
+        <w:ind w:left="6480" w:hanging="360"/>
+      </w:pPr>
+      <w:rPr>
+        <w:rFonts w:ascii="Wingdings" w:hAnsi="Wingdings" w:hint="default"/>
+      </w:rPr>
+    </w:lvl>
+  </w:abstractNum>
+  <w:abstractNum w:abstractNumId="1" w15:restartNumberingAfterBreak="0">
     <w:nsid w:val="24CD7E02"/>
     <w:multiLevelType w:val="multilevel"/>
     <w:tmpl w:val="E5BE6A38"/>
@@ -11491,7 +12798,7 @@
       </w:rPr>
     </w:lvl>
   </w:abstractNum>
-  <w:abstractNum w:abstractNumId="1" w15:restartNumberingAfterBreak="0">
+  <w:abstractNum w:abstractNumId="2" w15:restartNumberingAfterBreak="0">
     <w:nsid w:val="51A57CA5"/>
     <w:multiLevelType w:val="multilevel"/>
     <w:tmpl w:val="45ECEDB8"/>
@@ -11604,7 +12911,7 @@
       </w:rPr>
     </w:lvl>
   </w:abstractNum>
-  <w:abstractNum w:abstractNumId="2" w15:restartNumberingAfterBreak="0">
+  <w:abstractNum w:abstractNumId="3" w15:restartNumberingAfterBreak="0">
     <w:nsid w:val="7B62245D"/>
     <w:multiLevelType w:val="multilevel"/>
     <w:tmpl w:val="5B6E108E"/>
@@ -11718,13 +13025,16 @@
     </w:lvl>
   </w:abstractNum>
   <w:num w:numId="1" w16cid:durableId="1481000818">
+    <w:abstractNumId w:val="2"/>
+  </w:num>
+  <w:num w:numId="2" w16cid:durableId="1976332593">
     <w:abstractNumId w:val="1"/>
   </w:num>
-  <w:num w:numId="2" w16cid:durableId="1976332593">
+  <w:num w:numId="3" w16cid:durableId="879635144">
+    <w:abstractNumId w:val="3"/>
+  </w:num>
+  <w:num w:numId="4" w16cid:durableId="1318147054">
     <w:abstractNumId w:val="0"/>
-  </w:num>
-  <w:num w:numId="3" w16cid:durableId="879635144">
-    <w:abstractNumId w:val="2"/>
   </w:num>
 </w:numbering>
 </file>
@@ -11750,7 +13060,7 @@
     <w:lsdException w:name="Normal" w:uiPriority="0" w:qFormat="1"/>
     <w:lsdException w:name="heading 1" w:uiPriority="9" w:qFormat="1"/>
     <w:lsdException w:name="heading 2" w:semiHidden="1" w:uiPriority="9" w:unhideWhenUsed="1" w:qFormat="1"/>
-    <w:lsdException w:name="heading 3" w:semiHidden="1" w:uiPriority="9" w:unhideWhenUsed="1" w:qFormat="1"/>
+    <w:lsdException w:name="heading 3" w:semiHidden="1" w:uiPriority="0" w:unhideWhenUsed="1" w:qFormat="1"/>
     <w:lsdException w:name="heading 4" w:semiHidden="1" w:uiPriority="9" w:unhideWhenUsed="1" w:qFormat="1"/>
     <w:lsdException w:name="heading 5" w:semiHidden="1" w:uiPriority="9" w:unhideWhenUsed="1" w:qFormat="1"/>
     <w:lsdException w:name="heading 6" w:semiHidden="1" w:uiPriority="9" w:unhideWhenUsed="1" w:qFormat="1"/>
@@ -12124,14 +13434,14 @@
     <w:lsdException w:name="Unresolved Mention" w:semiHidden="1" w:unhideWhenUsed="1"/>
     <w:lsdException w:name="Smart Link" w:semiHidden="1" w:unhideWhenUsed="1"/>
   </w:latentStyles>
-  <w:style w:type="paragraph" w:default="1" w:styleId="Normal">
+  <w:style w:type="paragraph" w:default="1" w:styleId="Normale">
     <w:name w:val="Normal"/>
     <w:qFormat/>
   </w:style>
-  <w:style w:type="paragraph" w:styleId="Heading1">
+  <w:style w:type="paragraph" w:styleId="Titolo1">
     <w:name w:val="heading 1"/>
-    <w:basedOn w:val="Normal"/>
-    <w:next w:val="Normal"/>
+    <w:basedOn w:val="Normale"/>
+    <w:next w:val="Normale"/>
     <w:uiPriority w:val="9"/>
     <w:qFormat/>
     <w:pPr>
@@ -12145,10 +13455,10 @@
       <w:szCs w:val="40"/>
     </w:rPr>
   </w:style>
-  <w:style w:type="paragraph" w:styleId="Heading2">
+  <w:style w:type="paragraph" w:styleId="Titolo2">
     <w:name w:val="heading 2"/>
-    <w:basedOn w:val="Normal"/>
-    <w:next w:val="Normal"/>
+    <w:basedOn w:val="Normale"/>
+    <w:next w:val="Normale"/>
     <w:uiPriority w:val="9"/>
     <w:semiHidden/>
     <w:unhideWhenUsed/>
@@ -12164,12 +13474,11 @@
       <w:szCs w:val="32"/>
     </w:rPr>
   </w:style>
-  <w:style w:type="paragraph" w:styleId="Heading3">
+  <w:style w:type="paragraph" w:styleId="Titolo3">
     <w:name w:val="heading 3"/>
-    <w:basedOn w:val="Normal"/>
-    <w:next w:val="Normal"/>
-    <w:link w:val="Heading3Char"/>
-    <w:uiPriority w:val="9"/>
+    <w:basedOn w:val="Normale"/>
+    <w:next w:val="Normale"/>
+    <w:link w:val="Titolo3Carattere"/>
     <w:unhideWhenUsed/>
     <w:qFormat/>
     <w:pPr>
@@ -12184,10 +13493,10 @@
       <w:szCs w:val="28"/>
     </w:rPr>
   </w:style>
-  <w:style w:type="paragraph" w:styleId="Heading4">
+  <w:style w:type="paragraph" w:styleId="Titolo4">
     <w:name w:val="heading 4"/>
-    <w:basedOn w:val="Normal"/>
-    <w:next w:val="Normal"/>
+    <w:basedOn w:val="Normale"/>
+    <w:next w:val="Normale"/>
     <w:uiPriority w:val="9"/>
     <w:semiHidden/>
     <w:unhideWhenUsed/>
@@ -12204,10 +13513,10 @@
       <w:szCs w:val="24"/>
     </w:rPr>
   </w:style>
-  <w:style w:type="paragraph" w:styleId="Heading5">
+  <w:style w:type="paragraph" w:styleId="Titolo5">
     <w:name w:val="heading 5"/>
-    <w:basedOn w:val="Normal"/>
-    <w:next w:val="Normal"/>
+    <w:basedOn w:val="Normale"/>
+    <w:next w:val="Normale"/>
     <w:uiPriority w:val="9"/>
     <w:semiHidden/>
     <w:unhideWhenUsed/>
@@ -12222,10 +13531,10 @@
       <w:color w:val="666666"/>
     </w:rPr>
   </w:style>
-  <w:style w:type="paragraph" w:styleId="Heading6">
+  <w:style w:type="paragraph" w:styleId="Titolo6">
     <w:name w:val="heading 6"/>
-    <w:basedOn w:val="Normal"/>
-    <w:next w:val="Normal"/>
+    <w:basedOn w:val="Normale"/>
+    <w:next w:val="Normale"/>
     <w:uiPriority w:val="9"/>
     <w:semiHidden/>
     <w:unhideWhenUsed/>
@@ -12241,13 +13550,13 @@
       <w:color w:val="666666"/>
     </w:rPr>
   </w:style>
-  <w:style w:type="character" w:default="1" w:styleId="DefaultParagraphFont">
+  <w:style w:type="character" w:default="1" w:styleId="Carpredefinitoparagrafo">
     <w:name w:val="Default Paragraph Font"/>
     <w:uiPriority w:val="1"/>
     <w:semiHidden/>
     <w:unhideWhenUsed/>
   </w:style>
-  <w:style w:type="table" w:default="1" w:styleId="TableNormal">
+  <w:style w:type="table" w:default="1" w:styleId="Tabellanormale">
     <w:name w:val="Normal Table"/>
     <w:uiPriority w:val="99"/>
     <w:semiHidden/>
@@ -12262,16 +13571,16 @@
       </w:tblCellMar>
     </w:tblPr>
   </w:style>
-  <w:style w:type="numbering" w:default="1" w:styleId="NoList">
+  <w:style w:type="numbering" w:default="1" w:styleId="Nessunelenco">
     <w:name w:val="No List"/>
     <w:uiPriority w:val="99"/>
     <w:semiHidden/>
     <w:unhideWhenUsed/>
   </w:style>
-  <w:style w:type="paragraph" w:styleId="Title">
+  <w:style w:type="paragraph" w:styleId="Titolo">
     <w:name w:val="Title"/>
-    <w:basedOn w:val="Normal"/>
-    <w:next w:val="Normal"/>
+    <w:basedOn w:val="Normale"/>
+    <w:next w:val="Normale"/>
     <w:uiPriority w:val="10"/>
     <w:qFormat/>
     <w:pPr>
@@ -12284,10 +13593,10 @@
       <w:szCs w:val="52"/>
     </w:rPr>
   </w:style>
-  <w:style w:type="paragraph" w:styleId="Subtitle">
+  <w:style w:type="paragraph" w:styleId="Sottotitolo">
     <w:name w:val="Subtitle"/>
-    <w:basedOn w:val="Normal"/>
-    <w:next w:val="Normal"/>
+    <w:basedOn w:val="Normale"/>
+    <w:next w:val="Normale"/>
     <w:uiPriority w:val="11"/>
     <w:qFormat/>
     <w:pPr>
@@ -12302,7 +13611,7 @@
     </w:rPr>
   </w:style>
   <w:style w:type="table" w:customStyle="1" w:styleId="a">
-    <w:basedOn w:val="TableNormal"/>
+    <w:basedOn w:val="Tabellanormale"/>
     <w:tblPr>
       <w:tblStyleRowBandSize w:val="1"/>
       <w:tblStyleColBandSize w:val="1"/>
@@ -12315,7 +13624,7 @@
     </w:tblPr>
   </w:style>
   <w:style w:type="table" w:customStyle="1" w:styleId="a0">
-    <w:basedOn w:val="TableNormal"/>
+    <w:basedOn w:val="Tabellanormale"/>
     <w:tblPr>
       <w:tblStyleRowBandSize w:val="1"/>
       <w:tblStyleColBandSize w:val="1"/>
@@ -12327,9 +13636,9 @@
       </w:tblCellMar>
     </w:tblPr>
   </w:style>
-  <w:style w:type="table" w:styleId="GridTable5Dark-Accent1">
+  <w:style w:type="table" w:styleId="Tabellagriglia5scura-colore1">
     <w:name w:val="Grid Table 5 Dark Accent 1"/>
-    <w:basedOn w:val="TableNormal"/>
+    <w:basedOn w:val="Tabellanormale"/>
     <w:uiPriority w:val="50"/>
     <w:rsid w:val="00313C91"/>
     <w:pPr>
@@ -12438,9 +13747,9 @@
       </w:tcPr>
     </w:tblStylePr>
   </w:style>
-  <w:style w:type="character" w:styleId="Hyperlink">
+  <w:style w:type="character" w:styleId="Collegamentoipertestuale">
     <w:name w:val="Hyperlink"/>
-    <w:basedOn w:val="DefaultParagraphFont"/>
+    <w:basedOn w:val="Carpredefinitoparagrafo"/>
     <w:uiPriority w:val="99"/>
     <w:unhideWhenUsed/>
     <w:rsid w:val="00A27E89"/>
@@ -12449,9 +13758,9 @@
       <w:u w:val="single"/>
     </w:rPr>
   </w:style>
-  <w:style w:type="character" w:styleId="UnresolvedMention">
+  <w:style w:type="character" w:styleId="Menzionenonrisolta">
     <w:name w:val="Unresolved Mention"/>
-    <w:basedOn w:val="DefaultParagraphFont"/>
+    <w:basedOn w:val="Carpredefinitoparagrafo"/>
     <w:uiPriority w:val="99"/>
     <w:semiHidden/>
     <w:unhideWhenUsed/>
@@ -12461,16 +13770,30 @@
       <w:shd w:val="clear" w:color="auto" w:fill="E1DFDD"/>
     </w:rPr>
   </w:style>
-  <w:style w:type="character" w:customStyle="1" w:styleId="Heading3Char">
-    <w:name w:val="Heading 3 Char"/>
-    <w:basedOn w:val="DefaultParagraphFont"/>
-    <w:link w:val="Heading3"/>
+  <w:style w:type="character" w:customStyle="1" w:styleId="Titolo3Carattere">
+    <w:name w:val="Titolo 3 Carattere"/>
+    <w:basedOn w:val="Carpredefinitoparagrafo"/>
+    <w:link w:val="Titolo3"/>
     <w:uiPriority w:val="9"/>
     <w:rsid w:val="00896B95"/>
     <w:rPr>
       <w:color w:val="434343"/>
       <w:sz w:val="28"/>
       <w:szCs w:val="28"/>
+    </w:rPr>
+  </w:style>
+  <w:style w:type="paragraph" w:styleId="Paragrafoelenco">
+    <w:name w:val="List Paragraph"/>
+    <w:basedOn w:val="Normale"/>
+    <w:uiPriority w:val="34"/>
+    <w:qFormat/>
+    <w:rsid w:val="00285435"/>
+    <w:pPr>
+      <w:ind w:left="720"/>
+      <w:contextualSpacing/>
+    </w:pPr>
+    <w:rPr>
+      <w:lang w:eastAsia="it-IT"/>
     </w:rPr>
   </w:style>
 </w:styles>

--- a/Deliverables/RAD_DocApp.docx
+++ b/Deliverables/RAD_DocApp.docx
@@ -4514,33 +4514,15 @@
                 <w:color w:val="000000"/>
                 <w:lang w:val="en-US"/>
               </w:rPr>
-              <w:t xml:space="preserve">Chat end-to-end </w:t>
-            </w:r>
-            <w:proofErr w:type="spellStart"/>
+              <w:t>Chat end-to-end t</w:t>
+            </w:r>
             <w:r>
               <w:rPr>
                 <w:rFonts w:ascii="Century Gothic" w:hAnsi="Century Gothic"/>
                 <w:color w:val="000000"/>
                 <w:lang w:val="en-US"/>
               </w:rPr>
-              <w:t>t</w:t>
-            </w:r>
-            <w:r>
-              <w:rPr>
-                <w:rFonts w:ascii="Century Gothic" w:hAnsi="Century Gothic"/>
-                <w:color w:val="000000"/>
-                <w:lang w:val="en-US"/>
-              </w:rPr>
-              <w:t>ra</w:t>
-            </w:r>
-            <w:proofErr w:type="spellEnd"/>
-            <w:r>
-              <w:rPr>
-                <w:rFonts w:ascii="Century Gothic" w:hAnsi="Century Gothic"/>
-                <w:color w:val="000000"/>
-                <w:lang w:val="en-US"/>
-              </w:rPr>
-              <w:t xml:space="preserve"> </w:t>
+              <w:t xml:space="preserve">ra </w:t>
             </w:r>
             <w:proofErr w:type="spellStart"/>
             <w:r>
@@ -6625,6 +6607,15 @@
         <w:t>3.4.2 SC Antonio Russomando</w:t>
       </w:r>
     </w:p>
+    <w:p>
+      <w:r>
+        <w:rPr>
+          <w:rFonts w:ascii="Calibri" w:eastAsia="Calibri" w:hAnsi="Calibri" w:cs="Calibri"/>
+          <w:color w:val="1F3863"/>
+        </w:rPr>
+        <w:t>Scenario 1</w:t>
+      </w:r>
+    </w:p>
     <w:tbl>
       <w:tblPr>
         <w:tblStyle w:val="a0"/>
@@ -6652,6 +6643,12 @@
         <w:tc>
           <w:tcPr>
             <w:tcW w:w="2745" w:type="dxa"/>
+            <w:tcBorders>
+              <w:top w:val="single" w:sz="4" w:space="0" w:color="000000"/>
+              <w:left w:val="single" w:sz="4" w:space="0" w:color="000000"/>
+              <w:bottom w:val="single" w:sz="4" w:space="0" w:color="000000"/>
+              <w:right w:val="single" w:sz="4" w:space="0" w:color="000000"/>
+            </w:tcBorders>
             <w:shd w:val="clear" w:color="auto" w:fill="2F5496"/>
           </w:tcPr>
           <w:p>
@@ -6678,6 +6675,12 @@
           <w:tcPr>
             <w:tcW w:w="6464" w:type="dxa"/>
             <w:gridSpan w:val="2"/>
+            <w:tcBorders>
+              <w:top w:val="single" w:sz="4" w:space="0" w:color="000000"/>
+              <w:left w:val="single" w:sz="4" w:space="0" w:color="000000"/>
+              <w:bottom w:val="single" w:sz="4" w:space="0" w:color="000000"/>
+              <w:right w:val="single" w:sz="4" w:space="0" w:color="000000"/>
+            </w:tcBorders>
           </w:tcPr>
           <w:p>
             <w:pPr>
@@ -6701,6 +6704,12 @@
         <w:tc>
           <w:tcPr>
             <w:tcW w:w="2745" w:type="dxa"/>
+            <w:tcBorders>
+              <w:top w:val="single" w:sz="4" w:space="0" w:color="000000"/>
+              <w:left w:val="single" w:sz="4" w:space="0" w:color="000000"/>
+              <w:bottom w:val="single" w:sz="4" w:space="0" w:color="000000"/>
+              <w:right w:val="single" w:sz="4" w:space="0" w:color="000000"/>
+            </w:tcBorders>
             <w:shd w:val="clear" w:color="auto" w:fill="2F5496"/>
           </w:tcPr>
           <w:p>
@@ -6727,6 +6736,12 @@
           <w:tcPr>
             <w:tcW w:w="6464" w:type="dxa"/>
             <w:gridSpan w:val="2"/>
+            <w:tcBorders>
+              <w:top w:val="single" w:sz="4" w:space="0" w:color="000000"/>
+              <w:left w:val="single" w:sz="4" w:space="0" w:color="000000"/>
+              <w:bottom w:val="single" w:sz="4" w:space="0" w:color="000000"/>
+              <w:right w:val="single" w:sz="4" w:space="0" w:color="000000"/>
+            </w:tcBorders>
           </w:tcPr>
           <w:p>
             <w:pPr>
@@ -6750,6 +6765,12 @@
         <w:tc>
           <w:tcPr>
             <w:tcW w:w="2745" w:type="dxa"/>
+            <w:tcBorders>
+              <w:top w:val="single" w:sz="4" w:space="0" w:color="000000"/>
+              <w:left w:val="single" w:sz="4" w:space="0" w:color="000000"/>
+              <w:bottom w:val="single" w:sz="4" w:space="0" w:color="000000"/>
+              <w:right w:val="single" w:sz="4" w:space="0" w:color="000000"/>
+            </w:tcBorders>
             <w:shd w:val="clear" w:color="auto" w:fill="2F5496"/>
           </w:tcPr>
           <w:p>
@@ -6777,6 +6798,11 @@
           <w:tcPr>
             <w:tcW w:w="6464" w:type="dxa"/>
             <w:gridSpan w:val="2"/>
+            <w:tcBorders>
+              <w:top w:val="single" w:sz="4" w:space="0" w:color="000000"/>
+              <w:left w:val="single" w:sz="4" w:space="0" w:color="000000"/>
+              <w:right w:val="single" w:sz="4" w:space="0" w:color="000000"/>
+            </w:tcBorders>
           </w:tcPr>
           <w:p>
             <w:pPr>
@@ -6801,6 +6827,12 @@
         <w:tc>
           <w:tcPr>
             <w:tcW w:w="2745" w:type="dxa"/>
+            <w:tcBorders>
+              <w:top w:val="single" w:sz="4" w:space="0" w:color="000000"/>
+              <w:left w:val="single" w:sz="4" w:space="0" w:color="000000"/>
+              <w:bottom w:val="single" w:sz="4" w:space="0" w:color="000000"/>
+              <w:right w:val="single" w:sz="4" w:space="0" w:color="000000"/>
+            </w:tcBorders>
             <w:shd w:val="clear" w:color="auto" w:fill="2F5496"/>
           </w:tcPr>
           <w:p>
@@ -6826,6 +6858,12 @@
         <w:tc>
           <w:tcPr>
             <w:tcW w:w="3195" w:type="dxa"/>
+            <w:tcBorders>
+              <w:top w:val="single" w:sz="4" w:space="0" w:color="000000"/>
+              <w:left w:val="single" w:sz="4" w:space="0" w:color="000000"/>
+              <w:bottom w:val="single" w:sz="4" w:space="0" w:color="000000"/>
+              <w:right w:val="single" w:sz="4" w:space="0" w:color="000000"/>
+            </w:tcBorders>
           </w:tcPr>
           <w:p>
             <w:pPr>
@@ -6851,6 +6889,12 @@
         <w:tc>
           <w:tcPr>
             <w:tcW w:w="3269" w:type="dxa"/>
+            <w:tcBorders>
+              <w:top w:val="single" w:sz="4" w:space="0" w:color="000000"/>
+              <w:left w:val="single" w:sz="4" w:space="0" w:color="000000"/>
+              <w:bottom w:val="single" w:sz="4" w:space="0" w:color="000000"/>
+              <w:right w:val="single" w:sz="4" w:space="0" w:color="000000"/>
+            </w:tcBorders>
           </w:tcPr>
           <w:p>
             <w:pPr>
@@ -6878,6 +6922,11 @@
           <w:tcPr>
             <w:tcW w:w="2745" w:type="dxa"/>
             <w:vMerge w:val="restart"/>
+            <w:tcBorders>
+              <w:top w:val="single" w:sz="4" w:space="0" w:color="000000"/>
+              <w:left w:val="single" w:sz="4" w:space="0" w:color="000000"/>
+              <w:right w:val="single" w:sz="4" w:space="0" w:color="000000"/>
+            </w:tcBorders>
             <w:shd w:val="clear" w:color="auto" w:fill="2F5496"/>
           </w:tcPr>
           <w:p>
@@ -6894,6 +6943,12 @@
         <w:tc>
           <w:tcPr>
             <w:tcW w:w="3195" w:type="dxa"/>
+            <w:tcBorders>
+              <w:top w:val="single" w:sz="4" w:space="0" w:color="000000"/>
+              <w:left w:val="single" w:sz="4" w:space="0" w:color="000000"/>
+              <w:bottom w:val="single" w:sz="4" w:space="0" w:color="000000" w:themeColor="text1"/>
+              <w:right w:val="single" w:sz="4" w:space="0" w:color="000000"/>
+            </w:tcBorders>
           </w:tcPr>
           <w:p>
             <w:pPr>
@@ -6912,6 +6967,12 @@
         <w:tc>
           <w:tcPr>
             <w:tcW w:w="3269" w:type="dxa"/>
+            <w:tcBorders>
+              <w:top w:val="single" w:sz="4" w:space="0" w:color="000000"/>
+              <w:left w:val="single" w:sz="4" w:space="0" w:color="000000"/>
+              <w:bottom w:val="single" w:sz="4" w:space="0" w:color="000000" w:themeColor="text1"/>
+              <w:right w:val="single" w:sz="4" w:space="0" w:color="000000"/>
+            </w:tcBorders>
           </w:tcPr>
           <w:p>
             <w:pPr>
@@ -6930,6 +6991,10 @@
           <w:tcPr>
             <w:tcW w:w="2745" w:type="dxa"/>
             <w:vMerge/>
+            <w:tcBorders>
+              <w:left w:val="single" w:sz="4" w:space="0" w:color="000000"/>
+              <w:right w:val="single" w:sz="4" w:space="0" w:color="000000"/>
+            </w:tcBorders>
             <w:shd w:val="clear" w:color="auto" w:fill="2F5496"/>
           </w:tcPr>
           <w:p>
@@ -6944,6 +7009,12 @@
         <w:tc>
           <w:tcPr>
             <w:tcW w:w="3195" w:type="dxa"/>
+            <w:tcBorders>
+              <w:top w:val="single" w:sz="4" w:space="0" w:color="000000" w:themeColor="text1"/>
+              <w:left w:val="single" w:sz="4" w:space="0" w:color="000000"/>
+              <w:bottom w:val="single" w:sz="4" w:space="0" w:color="000000" w:themeColor="text1"/>
+              <w:right w:val="single" w:sz="4" w:space="0" w:color="000000"/>
+            </w:tcBorders>
           </w:tcPr>
           <w:p>
             <w:pPr>
@@ -6957,6 +7028,12 @@
         <w:tc>
           <w:tcPr>
             <w:tcW w:w="3269" w:type="dxa"/>
+            <w:tcBorders>
+              <w:top w:val="single" w:sz="4" w:space="0" w:color="000000" w:themeColor="text1"/>
+              <w:left w:val="single" w:sz="4" w:space="0" w:color="000000"/>
+              <w:bottom w:val="single" w:sz="4" w:space="0" w:color="000000" w:themeColor="text1"/>
+              <w:right w:val="single" w:sz="4" w:space="0" w:color="000000"/>
+            </w:tcBorders>
           </w:tcPr>
           <w:p>
             <w:pPr>
@@ -6978,6 +7055,10 @@
           <w:tcPr>
             <w:tcW w:w="2745" w:type="dxa"/>
             <w:vMerge/>
+            <w:tcBorders>
+              <w:left w:val="single" w:sz="4" w:space="0" w:color="000000"/>
+              <w:right w:val="single" w:sz="4" w:space="0" w:color="000000"/>
+            </w:tcBorders>
             <w:shd w:val="clear" w:color="auto" w:fill="2F5496"/>
           </w:tcPr>
           <w:p>
@@ -6992,6 +7073,12 @@
         <w:tc>
           <w:tcPr>
             <w:tcW w:w="3195" w:type="dxa"/>
+            <w:tcBorders>
+              <w:top w:val="single" w:sz="4" w:space="0" w:color="000000" w:themeColor="text1"/>
+              <w:left w:val="single" w:sz="4" w:space="0" w:color="000000"/>
+              <w:bottom w:val="single" w:sz="4" w:space="0" w:color="000000" w:themeColor="text1"/>
+              <w:right w:val="single" w:sz="4" w:space="0" w:color="000000"/>
+            </w:tcBorders>
           </w:tcPr>
           <w:p>
             <w:pPr>
@@ -7011,6 +7098,12 @@
         <w:tc>
           <w:tcPr>
             <w:tcW w:w="3269" w:type="dxa"/>
+            <w:tcBorders>
+              <w:top w:val="single" w:sz="4" w:space="0" w:color="000000" w:themeColor="text1"/>
+              <w:left w:val="single" w:sz="4" w:space="0" w:color="000000"/>
+              <w:bottom w:val="single" w:sz="4" w:space="0" w:color="000000" w:themeColor="text1"/>
+              <w:right w:val="single" w:sz="4" w:space="0" w:color="000000"/>
+            </w:tcBorders>
           </w:tcPr>
           <w:p>
             <w:pPr>
@@ -7026,6 +7119,10 @@
           <w:tcPr>
             <w:tcW w:w="2745" w:type="dxa"/>
             <w:vMerge/>
+            <w:tcBorders>
+              <w:left w:val="single" w:sz="4" w:space="0" w:color="000000"/>
+              <w:right w:val="single" w:sz="4" w:space="0" w:color="000000"/>
+            </w:tcBorders>
             <w:shd w:val="clear" w:color="auto" w:fill="2F5496"/>
           </w:tcPr>
           <w:p>
@@ -7040,6 +7137,10 @@
         <w:tc>
           <w:tcPr>
             <w:tcW w:w="3195" w:type="dxa"/>
+            <w:tcBorders>
+              <w:left w:val="single" w:sz="4" w:space="0" w:color="000000"/>
+              <w:right w:val="single" w:sz="4" w:space="0" w:color="000000"/>
+            </w:tcBorders>
           </w:tcPr>
           <w:p>
             <w:pPr>
@@ -7053,6 +7154,10 @@
         <w:tc>
           <w:tcPr>
             <w:tcW w:w="3269" w:type="dxa"/>
+            <w:tcBorders>
+              <w:left w:val="single" w:sz="4" w:space="0" w:color="000000"/>
+              <w:right w:val="single" w:sz="4" w:space="0" w:color="000000"/>
+            </w:tcBorders>
           </w:tcPr>
           <w:p>
             <w:pPr>
@@ -7074,6 +7179,10 @@
           <w:tcPr>
             <w:tcW w:w="2745" w:type="dxa"/>
             <w:vMerge/>
+            <w:tcBorders>
+              <w:left w:val="single" w:sz="4" w:space="0" w:color="000000"/>
+              <w:right w:val="single" w:sz="4" w:space="0" w:color="000000"/>
+            </w:tcBorders>
             <w:shd w:val="clear" w:color="auto" w:fill="2F5496"/>
           </w:tcPr>
           <w:p>
@@ -7088,6 +7197,11 @@
         <w:tc>
           <w:tcPr>
             <w:tcW w:w="3195" w:type="dxa"/>
+            <w:tcBorders>
+              <w:left w:val="single" w:sz="4" w:space="0" w:color="000000"/>
+              <w:bottom w:val="single" w:sz="4" w:space="0" w:color="000000" w:themeColor="text1"/>
+              <w:right w:val="single" w:sz="4" w:space="0" w:color="000000"/>
+            </w:tcBorders>
           </w:tcPr>
           <w:p>
             <w:pPr>
@@ -7107,6 +7221,11 @@
         <w:tc>
           <w:tcPr>
             <w:tcW w:w="3269" w:type="dxa"/>
+            <w:tcBorders>
+              <w:left w:val="single" w:sz="4" w:space="0" w:color="000000"/>
+              <w:bottom w:val="single" w:sz="4" w:space="0" w:color="000000" w:themeColor="text1"/>
+              <w:right w:val="single" w:sz="4" w:space="0" w:color="000000"/>
+            </w:tcBorders>
           </w:tcPr>
           <w:p>
             <w:pPr>
@@ -7122,6 +7241,11 @@
           <w:tcPr>
             <w:tcW w:w="2745" w:type="dxa"/>
             <w:vMerge/>
+            <w:tcBorders>
+              <w:left w:val="single" w:sz="4" w:space="0" w:color="000000"/>
+              <w:bottom w:val="single" w:sz="4" w:space="0" w:color="000000" w:themeColor="text1"/>
+              <w:right w:val="single" w:sz="4" w:space="0" w:color="000000"/>
+            </w:tcBorders>
             <w:shd w:val="clear" w:color="auto" w:fill="2F5496"/>
           </w:tcPr>
           <w:p>
@@ -7136,6 +7260,12 @@
         <w:tc>
           <w:tcPr>
             <w:tcW w:w="3195" w:type="dxa"/>
+            <w:tcBorders>
+              <w:top w:val="single" w:sz="4" w:space="0" w:color="000000" w:themeColor="text1"/>
+              <w:left w:val="single" w:sz="4" w:space="0" w:color="000000"/>
+              <w:bottom w:val="single" w:sz="4" w:space="0" w:color="000000" w:themeColor="text1"/>
+              <w:right w:val="single" w:sz="4" w:space="0" w:color="000000"/>
+            </w:tcBorders>
           </w:tcPr>
           <w:p>
             <w:pPr>
@@ -7149,6 +7279,12 @@
         <w:tc>
           <w:tcPr>
             <w:tcW w:w="3269" w:type="dxa"/>
+            <w:tcBorders>
+              <w:top w:val="single" w:sz="4" w:space="0" w:color="000000" w:themeColor="text1"/>
+              <w:left w:val="single" w:sz="4" w:space="0" w:color="000000"/>
+              <w:bottom w:val="single" w:sz="4" w:space="0" w:color="000000" w:themeColor="text1"/>
+              <w:right w:val="single" w:sz="4" w:space="0" w:color="000000"/>
+            </w:tcBorders>
           </w:tcPr>
           <w:p>
             <w:pPr>
@@ -7166,6 +7302,606 @@
         </w:tc>
       </w:tr>
     </w:tbl>
+    <w:p/>
+    <w:p/>
+    <w:p/>
+    <w:p>
+      <w:pPr>
+        <w:rPr>
+          <w:rFonts w:ascii="Calibri" w:eastAsia="Calibri" w:hAnsi="Calibri" w:cs="Calibri"/>
+          <w:color w:val="1F3863"/>
+        </w:rPr>
+      </w:pPr>
+      <w:r>
+        <w:rPr>
+          <w:rFonts w:ascii="Calibri" w:eastAsia="Calibri" w:hAnsi="Calibri" w:cs="Calibri"/>
+          <w:color w:val="1F3863"/>
+        </w:rPr>
+        <w:t xml:space="preserve">Scenario </w:t>
+      </w:r>
+      <w:r>
+        <w:rPr>
+          <w:rFonts w:ascii="Calibri" w:eastAsia="Calibri" w:hAnsi="Calibri" w:cs="Calibri"/>
+          <w:color w:val="1F3863"/>
+        </w:rPr>
+        <w:t>2</w:t>
+      </w:r>
+    </w:p>
+    <w:tbl>
+      <w:tblPr>
+        <w:tblStyle w:val="a0"/>
+        <w:tblW w:w="9209" w:type="dxa"/>
+        <w:tblInd w:w="-5" w:type="dxa"/>
+        <w:tblBorders>
+          <w:top w:val="single" w:sz="4" w:space="0" w:color="FFFFFF"/>
+          <w:left w:val="single" w:sz="4" w:space="0" w:color="FFFFFF"/>
+          <w:bottom w:val="single" w:sz="4" w:space="0" w:color="FFFFFF"/>
+          <w:right w:val="single" w:sz="4" w:space="0" w:color="FFFFFF"/>
+          <w:insideH w:val="single" w:sz="4" w:space="0" w:color="FFFFFF"/>
+          <w:insideV w:val="single" w:sz="4" w:space="0" w:color="FFFFFF"/>
+        </w:tblBorders>
+        <w:tblLayout w:type="fixed"/>
+        <w:tblLook w:val="0600" w:firstRow="0" w:lastRow="0" w:firstColumn="0" w:lastColumn="0" w:noHBand="1" w:noVBand="1"/>
+      </w:tblPr>
+      <w:tblGrid>
+        <w:gridCol w:w="2745"/>
+        <w:gridCol w:w="3195"/>
+        <w:gridCol w:w="3269"/>
+      </w:tblGrid>
+      <w:tr>
+        <w:trPr>
+          <w:trHeight w:val="58"/>
+        </w:trPr>
+        <w:tc>
+          <w:tcPr>
+            <w:tcW w:w="2745" w:type="dxa"/>
+            <w:tcBorders>
+              <w:top w:val="single" w:sz="4" w:space="0" w:color="000000" w:themeColor="text1"/>
+              <w:left w:val="single" w:sz="4" w:space="0" w:color="000000"/>
+              <w:bottom w:val="single" w:sz="4" w:space="0" w:color="000000" w:themeColor="text1"/>
+              <w:right w:val="single" w:sz="4" w:space="0" w:color="000000"/>
+            </w:tcBorders>
+            <w:shd w:val="clear" w:color="auto" w:fill="2F5496"/>
+          </w:tcPr>
+          <w:p>
+            <w:pPr>
+              <w:rPr>
+                <w:rFonts w:ascii="Century Gothic" w:eastAsia="Century Gothic" w:hAnsi="Century Gothic" w:cs="Century Gothic"/>
+                <w:color w:val="FFFFFF"/>
+                <w:sz w:val="24"/>
+                <w:szCs w:val="24"/>
+              </w:rPr>
+            </w:pPr>
+            <w:r>
+              <w:rPr>
+                <w:rFonts w:ascii="Century Gothic" w:eastAsia="Century Gothic" w:hAnsi="Century Gothic" w:cs="Century Gothic"/>
+                <w:color w:val="FFFFFF"/>
+                <w:sz w:val="24"/>
+                <w:szCs w:val="24"/>
+              </w:rPr>
+              <w:t>NOME SCENARIO</w:t>
+            </w:r>
+          </w:p>
+        </w:tc>
+        <w:tc>
+          <w:tcPr>
+            <w:tcW w:w="6464" w:type="dxa"/>
+            <w:gridSpan w:val="2"/>
+            <w:tcBorders>
+              <w:top w:val="single" w:sz="4" w:space="0" w:color="000000" w:themeColor="text1"/>
+              <w:left w:val="single" w:sz="4" w:space="0" w:color="000000"/>
+              <w:bottom w:val="single" w:sz="4" w:space="0" w:color="000000" w:themeColor="text1"/>
+              <w:right w:val="single" w:sz="4" w:space="0" w:color="000000"/>
+            </w:tcBorders>
+          </w:tcPr>
+          <w:p>
+            <w:pPr>
+              <w:rPr>
+                <w:rFonts w:ascii="Calibri" w:eastAsia="Calibri" w:hAnsi="Calibri" w:cs="Calibri"/>
+              </w:rPr>
+            </w:pPr>
+            <w:r>
+              <w:rPr>
+                <w:rFonts w:ascii="Calibri" w:eastAsia="Calibri" w:hAnsi="Calibri" w:cs="Calibri"/>
+              </w:rPr>
+              <w:t>SC_ChatTraUtenti</w:t>
+            </w:r>
+          </w:p>
+        </w:tc>
+      </w:tr>
+      <w:tr>
+        <w:trPr>
+          <w:trHeight w:val="300"/>
+        </w:trPr>
+        <w:tc>
+          <w:tcPr>
+            <w:tcW w:w="2745" w:type="dxa"/>
+            <w:tcBorders>
+              <w:top w:val="single" w:sz="4" w:space="0" w:color="000000" w:themeColor="text1"/>
+              <w:left w:val="single" w:sz="4" w:space="0" w:color="000000"/>
+              <w:bottom w:val="single" w:sz="4" w:space="0" w:color="000000"/>
+              <w:right w:val="single" w:sz="4" w:space="0" w:color="000000"/>
+            </w:tcBorders>
+            <w:shd w:val="clear" w:color="auto" w:fill="2F5496"/>
+          </w:tcPr>
+          <w:p>
+            <w:pPr>
+              <w:rPr>
+                <w:rFonts w:ascii="Century Gothic" w:eastAsia="Century Gothic" w:hAnsi="Century Gothic" w:cs="Century Gothic"/>
+                <w:color w:val="FFFFFF"/>
+                <w:sz w:val="24"/>
+                <w:szCs w:val="24"/>
+              </w:rPr>
+            </w:pPr>
+            <w:r>
+              <w:rPr>
+                <w:rFonts w:ascii="Century Gothic" w:eastAsia="Century Gothic" w:hAnsi="Century Gothic" w:cs="Century Gothic"/>
+                <w:color w:val="FFFFFF"/>
+                <w:sz w:val="24"/>
+                <w:szCs w:val="24"/>
+              </w:rPr>
+              <w:t>ATTORI</w:t>
+            </w:r>
+          </w:p>
+        </w:tc>
+        <w:tc>
+          <w:tcPr>
+            <w:tcW w:w="6464" w:type="dxa"/>
+            <w:gridSpan w:val="2"/>
+            <w:tcBorders>
+              <w:top w:val="single" w:sz="4" w:space="0" w:color="000000" w:themeColor="text1"/>
+              <w:left w:val="single" w:sz="4" w:space="0" w:color="000000"/>
+              <w:bottom w:val="single" w:sz="4" w:space="0" w:color="000000"/>
+              <w:right w:val="single" w:sz="4" w:space="0" w:color="000000"/>
+            </w:tcBorders>
+          </w:tcPr>
+          <w:p>
+            <w:pPr>
+              <w:rPr>
+                <w:rFonts w:asciiTheme="majorHAnsi" w:eastAsia="Century Gothic" w:hAnsiTheme="majorHAnsi" w:cstheme="majorHAnsi"/>
+              </w:rPr>
+            </w:pPr>
+            <w:r>
+              <w:rPr>
+                <w:rFonts w:asciiTheme="majorHAnsi" w:eastAsia="Century Gothic" w:hAnsiTheme="majorHAnsi" w:cstheme="majorHAnsi"/>
+              </w:rPr>
+              <w:t>Vittorio: creator, Elisa: studente</w:t>
+            </w:r>
+          </w:p>
+        </w:tc>
+      </w:tr>
+      <w:tr>
+        <w:trPr>
+          <w:trHeight w:val="300"/>
+        </w:trPr>
+        <w:tc>
+          <w:tcPr>
+            <w:tcW w:w="2745" w:type="dxa"/>
+            <w:tcBorders>
+              <w:top w:val="single" w:sz="4" w:space="0" w:color="000000"/>
+              <w:left w:val="single" w:sz="4" w:space="0" w:color="000000"/>
+              <w:bottom w:val="single" w:sz="4" w:space="0" w:color="000000"/>
+              <w:right w:val="single" w:sz="4" w:space="0" w:color="000000"/>
+            </w:tcBorders>
+            <w:shd w:val="clear" w:color="auto" w:fill="2F5496"/>
+          </w:tcPr>
+          <w:p>
+            <w:pPr>
+              <w:spacing w:line="259" w:lineRule="auto"/>
+              <w:rPr>
+                <w:rFonts w:ascii="Century Gothic" w:eastAsia="Century Gothic" w:hAnsi="Century Gothic" w:cs="Century Gothic"/>
+                <w:color w:val="FFFFFF"/>
+                <w:sz w:val="24"/>
+                <w:szCs w:val="24"/>
+              </w:rPr>
+            </w:pPr>
+            <w:r>
+              <w:rPr>
+                <w:rFonts w:ascii="Century Gothic" w:eastAsia="Century Gothic" w:hAnsi="Century Gothic" w:cs="Century Gothic"/>
+                <w:color w:val="FFFFFF"/>
+                <w:sz w:val="24"/>
+                <w:szCs w:val="24"/>
+              </w:rPr>
+              <w:t>DESCRIZIONE</w:t>
+            </w:r>
+          </w:p>
+        </w:tc>
+        <w:tc>
+          <w:tcPr>
+            <w:tcW w:w="6464" w:type="dxa"/>
+            <w:gridSpan w:val="2"/>
+            <w:tcBorders>
+              <w:top w:val="single" w:sz="4" w:space="0" w:color="000000"/>
+              <w:left w:val="single" w:sz="4" w:space="0" w:color="000000"/>
+              <w:right w:val="single" w:sz="4" w:space="0" w:color="000000"/>
+            </w:tcBorders>
+          </w:tcPr>
+          <w:p>
+            <w:pPr>
+              <w:spacing w:line="259" w:lineRule="auto"/>
+              <w:rPr>
+                <w:rFonts w:asciiTheme="majorHAnsi" w:eastAsia="Century Gothic" w:hAnsiTheme="majorHAnsi" w:cstheme="majorHAnsi"/>
+                <w:lang w:val="en-US"/>
+              </w:rPr>
+            </w:pPr>
+            <w:r>
+              <w:rPr>
+                <w:rFonts w:asciiTheme="majorHAnsi" w:eastAsia="Century Gothic" w:hAnsiTheme="majorHAnsi" w:cstheme="majorHAnsi"/>
+                <w:lang w:val="en-US"/>
+              </w:rPr>
+              <w:t>Chat end-to-end tr</w:t>
+            </w:r>
+            <w:r>
+              <w:rPr>
+                <w:rFonts w:asciiTheme="majorHAnsi" w:eastAsia="Century Gothic" w:hAnsiTheme="majorHAnsi" w:cstheme="majorHAnsi"/>
+                <w:lang w:val="en-US"/>
+              </w:rPr>
+              <w:t>a uno studente e un creator.</w:t>
+            </w:r>
+          </w:p>
+        </w:tc>
+      </w:tr>
+      <w:tr>
+        <w:trPr>
+          <w:trHeight w:val="300"/>
+        </w:trPr>
+        <w:tc>
+          <w:tcPr>
+            <w:tcW w:w="2745" w:type="dxa"/>
+            <w:tcBorders>
+              <w:top w:val="single" w:sz="4" w:space="0" w:color="000000"/>
+              <w:left w:val="single" w:sz="4" w:space="0" w:color="000000"/>
+              <w:bottom w:val="single" w:sz="4" w:space="0" w:color="000000"/>
+              <w:right w:val="single" w:sz="4" w:space="0" w:color="000000"/>
+            </w:tcBorders>
+            <w:shd w:val="clear" w:color="auto" w:fill="2F5496"/>
+          </w:tcPr>
+          <w:p>
+            <w:pPr>
+              <w:rPr>
+                <w:rFonts w:ascii="Century Gothic" w:eastAsia="Century Gothic" w:hAnsi="Century Gothic" w:cs="Century Gothic"/>
+                <w:color w:val="FFFFFF"/>
+                <w:sz w:val="24"/>
+                <w:szCs w:val="24"/>
+              </w:rPr>
+            </w:pPr>
+            <w:r>
+              <w:rPr>
+                <w:rFonts w:ascii="Century Gothic" w:eastAsia="Century Gothic" w:hAnsi="Century Gothic" w:cs="Century Gothic"/>
+                <w:color w:val="FFFFFF"/>
+                <w:sz w:val="24"/>
+                <w:szCs w:val="24"/>
+              </w:rPr>
+              <w:t>FLUSSO DEGLI EVENTI</w:t>
+            </w:r>
+          </w:p>
+        </w:tc>
+        <w:tc>
+          <w:tcPr>
+            <w:tcW w:w="3195" w:type="dxa"/>
+            <w:tcBorders>
+              <w:top w:val="single" w:sz="4" w:space="0" w:color="000000"/>
+              <w:left w:val="single" w:sz="4" w:space="0" w:color="000000"/>
+              <w:bottom w:val="single" w:sz="4" w:space="0" w:color="000000"/>
+              <w:right w:val="single" w:sz="4" w:space="0" w:color="000000"/>
+            </w:tcBorders>
+          </w:tcPr>
+          <w:p>
+            <w:pPr>
+              <w:spacing w:line="259" w:lineRule="auto"/>
+              <w:rPr>
+                <w:rFonts w:asciiTheme="majorHAnsi" w:eastAsia="Century Gothic" w:hAnsiTheme="majorHAnsi" w:cstheme="majorHAnsi"/>
+                <w:color w:val="1F4E79"/>
+                <w:sz w:val="36"/>
+                <w:szCs w:val="36"/>
+              </w:rPr>
+            </w:pPr>
+            <w:r>
+              <w:rPr>
+                <w:rFonts w:asciiTheme="majorHAnsi" w:eastAsia="Century Gothic" w:hAnsiTheme="majorHAnsi" w:cstheme="majorHAnsi"/>
+                <w:color w:val="1F4E79"/>
+                <w:sz w:val="28"/>
+                <w:szCs w:val="28"/>
+              </w:rPr>
+              <w:t>Studente</w:t>
+            </w:r>
+          </w:p>
+        </w:tc>
+        <w:tc>
+          <w:tcPr>
+            <w:tcW w:w="3269" w:type="dxa"/>
+            <w:tcBorders>
+              <w:top w:val="single" w:sz="4" w:space="0" w:color="000000"/>
+              <w:left w:val="single" w:sz="4" w:space="0" w:color="000000"/>
+              <w:bottom w:val="single" w:sz="4" w:space="0" w:color="000000"/>
+              <w:right w:val="single" w:sz="4" w:space="0" w:color="000000"/>
+            </w:tcBorders>
+          </w:tcPr>
+          <w:p>
+            <w:pPr>
+              <w:rPr>
+                <w:rFonts w:asciiTheme="majorHAnsi" w:eastAsia="Century Gothic" w:hAnsiTheme="majorHAnsi" w:cstheme="majorHAnsi"/>
+                <w:color w:val="1F4E79"/>
+                <w:sz w:val="28"/>
+                <w:szCs w:val="28"/>
+              </w:rPr>
+            </w:pPr>
+            <w:r>
+              <w:rPr>
+                <w:rFonts w:asciiTheme="majorHAnsi" w:eastAsia="Century Gothic" w:hAnsiTheme="majorHAnsi" w:cstheme="majorHAnsi"/>
+                <w:color w:val="1F4E79"/>
+                <w:sz w:val="28"/>
+                <w:szCs w:val="28"/>
+              </w:rPr>
+              <w:t>Sistema</w:t>
+            </w:r>
+          </w:p>
+        </w:tc>
+      </w:tr>
+      <w:tr>
+        <w:tc>
+          <w:tcPr>
+            <w:tcW w:w="2745" w:type="dxa"/>
+            <w:vMerge w:val="restart"/>
+            <w:tcBorders>
+              <w:top w:val="single" w:sz="4" w:space="0" w:color="000000"/>
+              <w:left w:val="single" w:sz="4" w:space="0" w:color="000000"/>
+              <w:right w:val="single" w:sz="4" w:space="0" w:color="000000"/>
+            </w:tcBorders>
+            <w:shd w:val="clear" w:color="auto" w:fill="2F5496"/>
+          </w:tcPr>
+          <w:p>
+            <w:pPr>
+              <w:rPr>
+                <w:rFonts w:ascii="Century Gothic" w:eastAsia="Century Gothic" w:hAnsi="Century Gothic" w:cs="Century Gothic"/>
+                <w:color w:val="1F4E79"/>
+                <w:sz w:val="36"/>
+                <w:szCs w:val="36"/>
+              </w:rPr>
+            </w:pPr>
+          </w:p>
+        </w:tc>
+        <w:tc>
+          <w:tcPr>
+            <w:tcW w:w="3195" w:type="dxa"/>
+            <w:tcBorders>
+              <w:top w:val="single" w:sz="4" w:space="0" w:color="000000"/>
+              <w:left w:val="single" w:sz="4" w:space="0" w:color="000000"/>
+              <w:bottom w:val="single" w:sz="4" w:space="0" w:color="000000"/>
+              <w:right w:val="single" w:sz="4" w:space="0" w:color="000000"/>
+            </w:tcBorders>
+          </w:tcPr>
+          <w:p>
+            <w:pPr>
+              <w:rPr>
+                <w:rFonts w:asciiTheme="majorHAnsi" w:eastAsia="Century Gothic" w:hAnsiTheme="majorHAnsi" w:cstheme="majorHAnsi"/>
+              </w:rPr>
+            </w:pPr>
+            <w:r>
+              <w:rPr>
+                <w:rFonts w:asciiTheme="majorHAnsi" w:eastAsia="Century Gothic" w:hAnsiTheme="majorHAnsi" w:cstheme="majorHAnsi"/>
+              </w:rPr>
+              <w:t xml:space="preserve">Elisa ha visualizzato il documento di Vittorio e ha notato che una parte dello stesso può essere migliorata, così decide di contattarlo. Elisa clicca sul nome di Vittorio. </w:t>
+            </w:r>
+          </w:p>
+        </w:tc>
+        <w:tc>
+          <w:tcPr>
+            <w:tcW w:w="3269" w:type="dxa"/>
+            <w:tcBorders>
+              <w:top w:val="single" w:sz="4" w:space="0" w:color="000000"/>
+              <w:left w:val="single" w:sz="4" w:space="0" w:color="000000"/>
+              <w:bottom w:val="single" w:sz="4" w:space="0" w:color="000000"/>
+              <w:right w:val="single" w:sz="4" w:space="0" w:color="000000"/>
+            </w:tcBorders>
+          </w:tcPr>
+          <w:p>
+            <w:pPr>
+              <w:rPr>
+                <w:rFonts w:asciiTheme="majorHAnsi" w:eastAsia="Century Gothic" w:hAnsiTheme="majorHAnsi" w:cstheme="majorHAnsi"/>
+              </w:rPr>
+            </w:pPr>
+          </w:p>
+        </w:tc>
+      </w:tr>
+      <w:tr>
+        <w:trPr>
+          <w:trHeight w:val="300"/>
+        </w:trPr>
+        <w:tc>
+          <w:tcPr>
+            <w:tcW w:w="2745" w:type="dxa"/>
+            <w:vMerge/>
+            <w:tcBorders>
+              <w:left w:val="single" w:sz="4" w:space="0" w:color="000000"/>
+              <w:right w:val="single" w:sz="4" w:space="0" w:color="000000"/>
+            </w:tcBorders>
+            <w:shd w:val="clear" w:color="auto" w:fill="2F5496"/>
+          </w:tcPr>
+          <w:p>
+            <w:pPr>
+              <w:widowControl w:val="0"/>
+              <w:rPr>
+                <w:rFonts w:ascii="Century Gothic" w:eastAsia="Century Gothic" w:hAnsi="Century Gothic" w:cs="Century Gothic"/>
+              </w:rPr>
+            </w:pPr>
+          </w:p>
+        </w:tc>
+        <w:tc>
+          <w:tcPr>
+            <w:tcW w:w="3195" w:type="dxa"/>
+            <w:tcBorders>
+              <w:top w:val="single" w:sz="4" w:space="0" w:color="000000"/>
+              <w:left w:val="single" w:sz="4" w:space="0" w:color="000000"/>
+              <w:bottom w:val="single" w:sz="4" w:space="0" w:color="000000"/>
+              <w:right w:val="single" w:sz="4" w:space="0" w:color="000000"/>
+            </w:tcBorders>
+          </w:tcPr>
+          <w:p>
+            <w:pPr>
+              <w:spacing w:line="259" w:lineRule="auto"/>
+              <w:rPr>
+                <w:rFonts w:asciiTheme="majorHAnsi" w:eastAsia="Century Gothic" w:hAnsiTheme="majorHAnsi" w:cstheme="majorHAnsi"/>
+              </w:rPr>
+            </w:pPr>
+          </w:p>
+        </w:tc>
+        <w:tc>
+          <w:tcPr>
+            <w:tcW w:w="3269" w:type="dxa"/>
+            <w:tcBorders>
+              <w:top w:val="single" w:sz="4" w:space="0" w:color="000000"/>
+              <w:left w:val="single" w:sz="4" w:space="0" w:color="000000"/>
+              <w:bottom w:val="single" w:sz="4" w:space="0" w:color="000000"/>
+              <w:right w:val="single" w:sz="4" w:space="0" w:color="000000"/>
+            </w:tcBorders>
+          </w:tcPr>
+          <w:p>
+            <w:pPr>
+              <w:rPr>
+                <w:rFonts w:asciiTheme="majorHAnsi" w:eastAsia="Century Gothic" w:hAnsiTheme="majorHAnsi" w:cstheme="majorHAnsi"/>
+              </w:rPr>
+            </w:pPr>
+            <w:r>
+              <w:rPr>
+                <w:rFonts w:asciiTheme="majorHAnsi" w:eastAsia="Century Gothic" w:hAnsiTheme="majorHAnsi" w:cstheme="majorHAnsi"/>
+              </w:rPr>
+              <w:t>Il sistema mostra ad Elisa la chat con Vittorio.</w:t>
+            </w:r>
+          </w:p>
+        </w:tc>
+      </w:tr>
+      <w:tr>
+        <w:tc>
+          <w:tcPr>
+            <w:tcW w:w="2745" w:type="dxa"/>
+            <w:vMerge/>
+            <w:tcBorders>
+              <w:left w:val="single" w:sz="4" w:space="0" w:color="000000"/>
+              <w:right w:val="single" w:sz="4" w:space="0" w:color="000000"/>
+            </w:tcBorders>
+            <w:shd w:val="clear" w:color="auto" w:fill="2F5496"/>
+          </w:tcPr>
+          <w:p>
+            <w:pPr>
+              <w:widowControl w:val="0"/>
+              <w:rPr>
+                <w:rFonts w:ascii="Century Gothic" w:eastAsia="Century Gothic" w:hAnsi="Century Gothic" w:cs="Century Gothic"/>
+              </w:rPr>
+            </w:pPr>
+          </w:p>
+        </w:tc>
+        <w:tc>
+          <w:tcPr>
+            <w:tcW w:w="3195" w:type="dxa"/>
+            <w:tcBorders>
+              <w:top w:val="single" w:sz="4" w:space="0" w:color="000000"/>
+              <w:left w:val="single" w:sz="4" w:space="0" w:color="000000"/>
+              <w:bottom w:val="single" w:sz="4" w:space="0" w:color="000000"/>
+              <w:right w:val="single" w:sz="4" w:space="0" w:color="000000"/>
+            </w:tcBorders>
+          </w:tcPr>
+          <w:p>
+            <w:pPr>
+              <w:spacing w:line="259" w:lineRule="auto"/>
+              <w:rPr>
+                <w:rFonts w:asciiTheme="majorHAnsi" w:eastAsia="Century Gothic" w:hAnsiTheme="majorHAnsi" w:cstheme="majorHAnsi"/>
+              </w:rPr>
+            </w:pPr>
+            <w:r>
+              <w:rPr>
+                <w:rFonts w:asciiTheme="majorHAnsi" w:eastAsia="Century Gothic" w:hAnsiTheme="majorHAnsi" w:cstheme="majorHAnsi"/>
+              </w:rPr>
+              <w:t>Elisa scrive un messaggio a Vittorio.</w:t>
+            </w:r>
+          </w:p>
+        </w:tc>
+        <w:tc>
+          <w:tcPr>
+            <w:tcW w:w="3269" w:type="dxa"/>
+            <w:tcBorders>
+              <w:top w:val="single" w:sz="4" w:space="0" w:color="000000"/>
+              <w:left w:val="single" w:sz="4" w:space="0" w:color="000000"/>
+              <w:bottom w:val="single" w:sz="4" w:space="0" w:color="000000"/>
+              <w:right w:val="single" w:sz="4" w:space="0" w:color="000000"/>
+            </w:tcBorders>
+          </w:tcPr>
+          <w:p>
+            <w:pPr>
+              <w:rPr>
+                <w:rFonts w:asciiTheme="majorHAnsi" w:eastAsia="Century Gothic" w:hAnsiTheme="majorHAnsi" w:cstheme="majorHAnsi"/>
+              </w:rPr>
+            </w:pPr>
+          </w:p>
+        </w:tc>
+      </w:tr>
+      <w:tr>
+        <w:tc>
+          <w:tcPr>
+            <w:tcW w:w="2745" w:type="dxa"/>
+            <w:vMerge/>
+            <w:tcBorders>
+              <w:left w:val="single" w:sz="4" w:space="0" w:color="000000"/>
+              <w:bottom w:val="single" w:sz="4" w:space="0" w:color="000000"/>
+              <w:right w:val="single" w:sz="4" w:space="0" w:color="000000"/>
+            </w:tcBorders>
+            <w:shd w:val="clear" w:color="auto" w:fill="2F5496"/>
+          </w:tcPr>
+          <w:p>
+            <w:pPr>
+              <w:widowControl w:val="0"/>
+              <w:rPr>
+                <w:rFonts w:ascii="Century Gothic" w:eastAsia="Century Gothic" w:hAnsi="Century Gothic" w:cs="Century Gothic"/>
+              </w:rPr>
+            </w:pPr>
+          </w:p>
+        </w:tc>
+        <w:tc>
+          <w:tcPr>
+            <w:tcW w:w="3195" w:type="dxa"/>
+            <w:tcBorders>
+              <w:top w:val="single" w:sz="4" w:space="0" w:color="000000"/>
+              <w:left w:val="single" w:sz="4" w:space="0" w:color="000000"/>
+              <w:bottom w:val="single" w:sz="4" w:space="0" w:color="000000"/>
+              <w:right w:val="single" w:sz="4" w:space="0" w:color="000000"/>
+            </w:tcBorders>
+          </w:tcPr>
+          <w:p>
+            <w:pPr>
+              <w:spacing w:line="259" w:lineRule="auto"/>
+              <w:rPr>
+                <w:rFonts w:asciiTheme="majorHAnsi" w:eastAsia="Century Gothic" w:hAnsiTheme="majorHAnsi" w:cstheme="majorHAnsi"/>
+              </w:rPr>
+            </w:pPr>
+          </w:p>
+        </w:tc>
+        <w:tc>
+          <w:tcPr>
+            <w:tcW w:w="3269" w:type="dxa"/>
+            <w:tcBorders>
+              <w:top w:val="single" w:sz="4" w:space="0" w:color="000000"/>
+              <w:left w:val="single" w:sz="4" w:space="0" w:color="000000"/>
+              <w:bottom w:val="single" w:sz="4" w:space="0" w:color="000000"/>
+              <w:right w:val="single" w:sz="4" w:space="0" w:color="000000"/>
+            </w:tcBorders>
+          </w:tcPr>
+          <w:p>
+            <w:pPr>
+              <w:rPr>
+                <w:rFonts w:asciiTheme="majorHAnsi" w:eastAsia="Century Gothic" w:hAnsiTheme="majorHAnsi" w:cstheme="majorHAnsi"/>
+              </w:rPr>
+            </w:pPr>
+            <w:r>
+              <w:rPr>
+                <w:rFonts w:asciiTheme="majorHAnsi" w:eastAsia="Century Gothic" w:hAnsiTheme="majorHAnsi" w:cstheme="majorHAnsi"/>
+              </w:rPr>
+              <w:t xml:space="preserve">Il sistema inoltra correttamente il messaggio a Vittorio. </w:t>
+            </w:r>
+          </w:p>
+        </w:tc>
+      </w:tr>
+    </w:tbl>
+    <w:p/>
     <w:p/>
     <w:p>
       <w:pPr>
@@ -7213,7 +7949,6 @@
           <w:rFonts w:ascii="Calibri" w:eastAsia="Calibri" w:hAnsi="Calibri" w:cs="Calibri"/>
           <w:color w:val="1F3863"/>
         </w:rPr>
-        <w:lastRenderedPageBreak/>
         <w:t>3.4.</w:t>
       </w:r>
       <w:r>
@@ -7962,6 +8697,7 @@
                 <w:rFonts w:ascii="Calibri" w:eastAsia="Calibri" w:hAnsi="Calibri" w:cs="Calibri"/>
                 <w:b/>
               </w:rPr>
+              <w:lastRenderedPageBreak/>
               <w:t>Frequenza stimata</w:t>
             </w:r>
           </w:p>
@@ -9356,7 +10092,6 @@
               <w:rPr>
                 <w:rFonts w:ascii="Calibri" w:eastAsia="Calibri" w:hAnsi="Calibri" w:cs="Calibri"/>
               </w:rPr>
-              <w:lastRenderedPageBreak/>
               <w:t xml:space="preserve">                       On failure</w:t>
             </w:r>
           </w:p>
@@ -9378,7 +10113,6 @@
               <w:rPr>
                 <w:rFonts w:ascii="Calibri" w:eastAsia="Calibri" w:hAnsi="Calibri" w:cs="Calibri"/>
               </w:rPr>
-              <w:lastRenderedPageBreak/>
               <w:t>NA</w:t>
             </w:r>
           </w:p>
@@ -10907,7 +11641,6 @@
               <w:rPr>
                 <w:rFonts w:ascii="Calibri" w:eastAsia="Calibri" w:hAnsi="Calibri" w:cs="Calibri"/>
               </w:rPr>
-              <w:lastRenderedPageBreak/>
               <w:t xml:space="preserve">                       On failure</w:t>
             </w:r>
           </w:p>
@@ -10929,7 +11662,6 @@
               <w:rPr>
                 <w:rFonts w:ascii="Calibri" w:eastAsia="Calibri" w:hAnsi="Calibri" w:cs="Calibri"/>
               </w:rPr>
-              <w:lastRenderedPageBreak/>
               <w:t>Nessun documento viene caricato</w:t>
             </w:r>
           </w:p>
@@ -11416,6 +12148,7 @@
               <w:rPr>
                 <w:rFonts w:ascii="Calibri" w:eastAsia="Calibri" w:hAnsi="Calibri" w:cs="Calibri"/>
               </w:rPr>
+              <w:lastRenderedPageBreak/>
               <w:t>3.</w:t>
             </w:r>
           </w:p>

--- a/Deliverables/RAD_DocApp.docx
+++ b/Deliverables/RAD_DocApp.docx
@@ -1792,7 +1792,25 @@
                 <w:bCs/>
                 <w:color w:val="FFFFFF" w:themeColor="background1"/>
               </w:rPr>
-              <w:t>05/11/22</w:t>
+              <w:t>05/11/</w:t>
+            </w:r>
+            <w:r>
+              <w:rPr>
+                <w:rFonts w:ascii="Open Sans" w:eastAsia="EB Garamond Medium" w:hAnsi="Open Sans" w:cs="Open Sans"/>
+                <w:b/>
+                <w:bCs/>
+                <w:color w:val="FFFFFF" w:themeColor="background1"/>
+              </w:rPr>
+              <w:t>20</w:t>
+            </w:r>
+            <w:r>
+              <w:rPr>
+                <w:rFonts w:ascii="Open Sans" w:eastAsia="EB Garamond Medium" w:hAnsi="Open Sans" w:cs="Open Sans"/>
+                <w:b/>
+                <w:bCs/>
+                <w:color w:val="FFFFFF" w:themeColor="background1"/>
+              </w:rPr>
+              <w:t>22</w:t>
             </w:r>
           </w:p>
         </w:tc>
@@ -2437,6 +2455,7 @@
           <w:sz w:val="28"/>
           <w:szCs w:val="28"/>
         </w:rPr>
+        <w:lastRenderedPageBreak/>
         <w:t>Prestazioni</w:t>
       </w:r>
     </w:p>
@@ -2458,7 +2477,6 @@
           <w:sz w:val="28"/>
           <w:szCs w:val="28"/>
         </w:rPr>
-        <w:lastRenderedPageBreak/>
         <w:t>Sostenibilità</w:t>
       </w:r>
     </w:p>
@@ -3211,7 +3229,14 @@
               <w:rPr>
                 <w:rFonts w:ascii="Century Gothic" w:eastAsia="Century Gothic" w:hAnsi="Century Gothic" w:cs="Century Gothic"/>
               </w:rPr>
-              <w:t>L’utente ha la possibilità di ricercare documenti in base alle sue esigenze</w:t>
+              <w:t xml:space="preserve">L’utente ha la possibilità di ricercare documenti in </w:t>
+            </w:r>
+            <w:r>
+              <w:rPr>
+                <w:rFonts w:ascii="Century Gothic" w:eastAsia="Century Gothic" w:hAnsi="Century Gothic" w:cs="Century Gothic"/>
+              </w:rPr>
+              <w:lastRenderedPageBreak/>
+              <w:t>base alle sue esigenze</w:t>
             </w:r>
           </w:p>
           <w:p>
@@ -7317,14 +7342,7 @@
           <w:rFonts w:ascii="Calibri" w:eastAsia="Calibri" w:hAnsi="Calibri" w:cs="Calibri"/>
           <w:color w:val="1F3863"/>
         </w:rPr>
-        <w:t xml:space="preserve">Scenario </w:t>
-      </w:r>
-      <w:r>
-        <w:rPr>
-          <w:rFonts w:ascii="Calibri" w:eastAsia="Calibri" w:hAnsi="Calibri" w:cs="Calibri"/>
-          <w:color w:val="1F3863"/>
-        </w:rPr>
-        <w:t>2</w:t>
+        <w:t>Scenario 2</w:t>
       </w:r>
     </w:p>
     <w:tbl>

--- a/Deliverables/RAD_DocApp.docx
+++ b/Deliverables/RAD_DocApp.docx
@@ -1,6 +1,6 @@
 
 <file path=word/document.xml><?xml version="1.0" encoding="utf-8"?>
-<w:document xmlns:wpc="http://schemas.microsoft.com/office/word/2010/wordprocessingCanvas" xmlns:cx="http://schemas.microsoft.com/office/drawing/2014/chartex" xmlns:cx1="http://schemas.microsoft.com/office/drawing/2015/9/8/chartex" xmlns:cx2="http://schemas.microsoft.com/office/drawing/2015/10/21/chartex" xmlns:cx3="http://schemas.microsoft.com/office/drawing/2016/5/9/chartex" xmlns:cx4="http://schemas.microsoft.com/office/drawing/2016/5/10/chartex" xmlns:cx5="http://schemas.microsoft.com/office/drawing/2016/5/11/chartex" xmlns:cx6="http://schemas.microsoft.com/office/drawing/2016/5/12/chartex" xmlns:cx7="http://schemas.microsoft.com/office/drawing/2016/5/13/chartex" xmlns:cx8="http://schemas.microsoft.com/office/drawing/2016/5/14/chartex" xmlns:mc="http://schemas.openxmlformats.org/markup-compatibility/2006" xmlns:aink="http://schemas.microsoft.com/office/drawing/2016/ink" xmlns:am3d="http://schemas.microsoft.com/office/drawing/2017/model3d" xmlns:o="urn:schemas-microsoft-com:office:office" xmlns:oel="http://schemas.microsoft.com/office/2019/extlst" xmlns:r="http://schemas.openxmlformats.org/officeDocument/2006/relationships" xmlns:m="http://schemas.openxmlformats.org/officeDocument/2006/math" xmlns:v="urn:schemas-microsoft-com:vml" xmlns:wp14="http://schemas.microsoft.com/office/word/2010/wordprocessingDrawing" xmlns:wp="http://schemas.openxmlformats.org/drawingml/2006/wordprocessingDrawing" xmlns:w10="urn:schemas-microsoft-com:office:word" xmlns:w="http://schemas.openxmlformats.org/wordprocessingml/2006/main" xmlns:w14="http://schemas.microsoft.com/office/word/2010/wordml" xmlns:w15="http://schemas.microsoft.com/office/word/2012/wordml" xmlns:w16cex="http://schemas.microsoft.com/office/word/2018/wordml/cex" xmlns:w16cid="http://schemas.microsoft.com/office/word/2016/wordml/cid" xmlns:w16="http://schemas.microsoft.com/office/word/2018/wordml" xmlns:w16sdtdh="http://schemas.microsoft.com/office/word/2020/wordml/sdtdatahash" xmlns:w16se="http://schemas.microsoft.com/office/word/2015/wordml/symex" xmlns:wpg="http://schemas.microsoft.com/office/word/2010/wordprocessingGroup" xmlns:wpi="http://schemas.microsoft.com/office/word/2010/wordprocessingInk" xmlns:wne="http://schemas.microsoft.com/office/word/2006/wordml" xmlns:wps="http://schemas.microsoft.com/office/word/2010/wordprocessingShape" mc:Ignorable="w14 w15 w16se w16cid w16 w16cex w16sdtdh wp14">
+<w:document xmlns:wpc="http://schemas.microsoft.com/office/word/2010/wordprocessingCanvas" xmlns:cx="http://schemas.microsoft.com/office/drawing/2014/chartex" xmlns:cx1="http://schemas.microsoft.com/office/drawing/2015/9/8/chartex" xmlns:cx2="http://schemas.microsoft.com/office/drawing/2015/10/21/chartex" xmlns:cx3="http://schemas.microsoft.com/office/drawing/2016/5/9/chartex" xmlns:cx4="http://schemas.microsoft.com/office/drawing/2016/5/10/chartex" xmlns:cx5="http://schemas.microsoft.com/office/drawing/2016/5/11/chartex" xmlns:cx6="http://schemas.microsoft.com/office/drawing/2016/5/12/chartex" xmlns:cx7="http://schemas.microsoft.com/office/drawing/2016/5/13/chartex" xmlns:cx8="http://schemas.microsoft.com/office/drawing/2016/5/14/chartex" xmlns:mc="http://schemas.openxmlformats.org/markup-compatibility/2006" xmlns:aink="http://schemas.microsoft.com/office/drawing/2016/ink" xmlns:am3d="http://schemas.microsoft.com/office/drawing/2017/model3d" xmlns:o="urn:schemas-microsoft-com:office:office" xmlns:r="http://schemas.openxmlformats.org/officeDocument/2006/relationships" xmlns:m="http://schemas.openxmlformats.org/officeDocument/2006/math" xmlns:v="urn:schemas-microsoft-com:vml" xmlns:wp14="http://schemas.microsoft.com/office/word/2010/wordprocessingDrawing" xmlns:wp="http://schemas.openxmlformats.org/drawingml/2006/wordprocessingDrawing" xmlns:w10="urn:schemas-microsoft-com:office:word" xmlns:w="http://schemas.openxmlformats.org/wordprocessingml/2006/main" xmlns:w14="http://schemas.microsoft.com/office/word/2010/wordml" xmlns:w15="http://schemas.microsoft.com/office/word/2012/wordml" xmlns:w16cex="http://schemas.microsoft.com/office/word/2018/wordml/cex" xmlns:w16cid="http://schemas.microsoft.com/office/word/2016/wordml/cid" xmlns:w16="http://schemas.microsoft.com/office/word/2018/wordml" xmlns:w16sdtdh="http://schemas.microsoft.com/office/word/2020/wordml/sdtdatahash" xmlns:w16se="http://schemas.microsoft.com/office/word/2015/wordml/symex" xmlns:wpg="http://schemas.microsoft.com/office/word/2010/wordprocessingGroup" xmlns:wpi="http://schemas.microsoft.com/office/word/2010/wordprocessingInk" xmlns:wne="http://schemas.microsoft.com/office/word/2006/wordml" xmlns:wps="http://schemas.microsoft.com/office/word/2010/wordprocessingShape" mc:Ignorable="w14 w15 w16se w16cid w16 w16cex w16sdtdh wp14">
   <w:body>
     <w:p/>
     <w:p>
@@ -515,7 +515,15 @@
                 <w:sz w:val="28"/>
                 <w:szCs w:val="28"/>
               </w:rPr>
-              <w:t>Bosso Francesco, D’Ambrosio Giuseppe, Napolitano Giuseppe, Russomando Antonio</w:t>
+              <w:t xml:space="preserve">Bosso </w:t>
+            </w:r>
+            <w:r>
+              <w:rPr>
+                <w:rFonts w:ascii="Verdana" w:eastAsia="Verdana" w:hAnsi="Verdana" w:cs="Verdana"/>
+                <w:sz w:val="28"/>
+                <w:szCs w:val="28"/>
+              </w:rPr>
+              <w:t>Francesco, D’Ambrosio Giuseppe, Napolitano Giuseppe, Russomando Antonio</w:t>
             </w:r>
           </w:p>
         </w:tc>
@@ -1344,8 +1352,19 @@
           <w:sz w:val="40"/>
           <w:szCs w:val="40"/>
         </w:rPr>
-        <w:t xml:space="preserve"> History</w:t>
-      </w:r>
+        <w:t xml:space="preserve"> </w:t>
+      </w:r>
+      <w:proofErr w:type="spellStart"/>
+      <w:r>
+        <w:rPr>
+          <w:rFonts w:ascii="EB Garamond Medium" w:eastAsia="EB Garamond Medium" w:hAnsi="EB Garamond Medium" w:cs="EB Garamond Medium"/>
+          <w:color w:val="1C4587"/>
+          <w:sz w:val="40"/>
+          <w:szCs w:val="40"/>
+        </w:rPr>
+        <w:t>History</w:t>
+      </w:r>
+      <w:proofErr w:type="spellEnd"/>
     </w:p>
     <w:p>
       <w:pPr>
@@ -1703,7 +1722,13 @@
               <w:rPr>
                 <w:rFonts w:ascii="Open Sans" w:eastAsia="Open Sans" w:hAnsi="Open Sans" w:cs="Open Sans"/>
               </w:rPr>
-              <w:t>Stesura scheletro RAD</w:t>
+              <w:t xml:space="preserve">Stesura </w:t>
+            </w:r>
+            <w:r>
+              <w:rPr>
+                <w:rFonts w:ascii="Open Sans" w:eastAsia="Open Sans" w:hAnsi="Open Sans" w:cs="Open Sans"/>
+              </w:rPr>
+              <w:t>scheletro RAD</w:t>
             </w:r>
           </w:p>
         </w:tc>
@@ -2380,7 +2405,15 @@
           <w:sz w:val="28"/>
           <w:szCs w:val="28"/>
         </w:rPr>
-        <w:t>Sistema proposto</w:t>
+        <w:t xml:space="preserve">Sistema </w:t>
+      </w:r>
+      <w:r>
+        <w:rPr>
+          <w:rFonts w:ascii="EB Garamond Medium" w:eastAsia="EB Garamond Medium" w:hAnsi="EB Garamond Medium" w:cs="EB Garamond Medium"/>
+          <w:sz w:val="28"/>
+          <w:szCs w:val="28"/>
+        </w:rPr>
+        <w:t>proposto</w:t>
       </w:r>
     </w:p>
     <w:p>
@@ -2875,16 +2908,53 @@
           <w:sz w:val="32"/>
           <w:szCs w:val="32"/>
         </w:rPr>
-        <w:t>1.</w:t>
-      </w:r>
-      <w:r>
+        <w:t>1.1 Finalità del sistema</w:t>
+      </w:r>
+    </w:p>
+    <w:p>
+      <w:pPr>
         <w:rPr>
           <w:rFonts w:ascii="EB Garamond Medium" w:eastAsia="EB Garamond Medium" w:hAnsi="EB Garamond Medium" w:cs="EB Garamond Medium"/>
           <w:color w:val="1C4587"/>
           <w:sz w:val="32"/>
           <w:szCs w:val="32"/>
         </w:rPr>
-        <w:t>1 Finalità del sistema</w:t>
+      </w:pPr>
+      <w:r>
+        <w:rPr>
+          <w:rFonts w:ascii="EB Garamond Medium" w:eastAsia="EB Garamond Medium" w:hAnsi="EB Garamond Medium" w:cs="EB Garamond Medium"/>
+          <w:color w:val="1C4587"/>
+          <w:sz w:val="32"/>
+          <w:szCs w:val="32"/>
+        </w:rPr>
+        <w:t>1.</w:t>
+      </w:r>
+      <w:r>
+        <w:rPr>
+          <w:rFonts w:ascii="EB Garamond Medium" w:eastAsia="EB Garamond Medium" w:hAnsi="EB Garamond Medium" w:cs="EB Garamond Medium"/>
+          <w:color w:val="1C4587"/>
+          <w:sz w:val="32"/>
+          <w:szCs w:val="32"/>
+        </w:rPr>
+        <w:t>2</w:t>
+      </w:r>
+      <w:r>
+        <w:rPr>
+          <w:rFonts w:ascii="EB Garamond Medium" w:eastAsia="EB Garamond Medium" w:hAnsi="EB Garamond Medium" w:cs="EB Garamond Medium"/>
+          <w:color w:val="1C4587"/>
+          <w:sz w:val="32"/>
+          <w:szCs w:val="32"/>
+        </w:rPr>
+        <w:t xml:space="preserve"> </w:t>
+      </w:r>
+      <w:r>
+        <w:rPr>
+          <w:rFonts w:ascii="EB Garamond Medium" w:eastAsia="EB Garamond Medium" w:hAnsi="EB Garamond Medium" w:cs="EB Garamond Medium"/>
+          <w:color w:val="1C4587"/>
+          <w:sz w:val="32"/>
+          <w:szCs w:val="32"/>
+        </w:rPr>
+        <w:t>Campo di applicazione del sistema</w:t>
       </w:r>
     </w:p>
     <w:p>
@@ -2912,7 +2982,7 @@
           <w:sz w:val="32"/>
           <w:szCs w:val="32"/>
         </w:rPr>
-        <w:t>2</w:t>
+        <w:t>3</w:t>
       </w:r>
       <w:r>
         <w:rPr>
@@ -2930,7 +3000,7 @@
           <w:sz w:val="32"/>
           <w:szCs w:val="32"/>
         </w:rPr>
-        <w:t>Campo di applicazione del sistema</w:t>
+        <w:t>Obiettivi e criteri di successo del sistema</w:t>
       </w:r>
     </w:p>
     <w:p>
@@ -2958,7 +3028,7 @@
           <w:sz w:val="32"/>
           <w:szCs w:val="32"/>
         </w:rPr>
-        <w:t>3</w:t>
+        <w:t>4</w:t>
       </w:r>
       <w:r>
         <w:rPr>
@@ -2976,7 +3046,7 @@
           <w:sz w:val="32"/>
           <w:szCs w:val="32"/>
         </w:rPr>
-        <w:t>Obiettivi e criteri di successo del sistema</w:t>
+        <w:t>Definizioni, acronimi e abbreviazioni</w:t>
       </w:r>
     </w:p>
     <w:p>
@@ -3004,7 +3074,7 @@
           <w:sz w:val="32"/>
           <w:szCs w:val="32"/>
         </w:rPr>
-        <w:t>4</w:t>
+        <w:t>5</w:t>
       </w:r>
       <w:r>
         <w:rPr>
@@ -3022,7 +3092,7 @@
           <w:sz w:val="32"/>
           <w:szCs w:val="32"/>
         </w:rPr>
-        <w:t>Definizioni, acronimi e abbreviazioni</w:t>
+        <w:t>Riferimenti</w:t>
       </w:r>
     </w:p>
     <w:p>
@@ -3050,7 +3120,7 @@
           <w:sz w:val="32"/>
           <w:szCs w:val="32"/>
         </w:rPr>
-        <w:t>5</w:t>
+        <w:t>6</w:t>
       </w:r>
       <w:r>
         <w:rPr>
@@ -3068,7 +3138,7 @@
           <w:sz w:val="32"/>
           <w:szCs w:val="32"/>
         </w:rPr>
-        <w:t>Riferimenti</w:t>
+        <w:t>Panoramica del documento</w:t>
       </w:r>
     </w:p>
     <w:p>
@@ -3076,19 +3146,84 @@
         <w:rPr>
           <w:rFonts w:ascii="EB Garamond Medium" w:eastAsia="EB Garamond Medium" w:hAnsi="EB Garamond Medium" w:cs="EB Garamond Medium"/>
           <w:color w:val="1C4587"/>
-          <w:sz w:val="32"/>
-          <w:szCs w:val="32"/>
+          <w:sz w:val="40"/>
+          <w:szCs w:val="40"/>
         </w:rPr>
       </w:pPr>
       <w:r>
+        <w:rPr>
+          <w:rFonts w:ascii="EB Garamond Medium" w:eastAsia="EB Garamond Medium" w:hAnsi="EB Garamond Medium" w:cs="EB Garamond Medium"/>
+          <w:color w:val="1C4587"/>
+          <w:sz w:val="40"/>
+          <w:szCs w:val="40"/>
+        </w:rPr>
+        <w:t>2.</w:t>
+      </w:r>
+      <w:r>
+        <w:rPr>
+          <w:rFonts w:ascii="EB Garamond Medium" w:eastAsia="EB Garamond Medium" w:hAnsi="EB Garamond Medium" w:cs="EB Garamond Medium"/>
+          <w:color w:val="1C4587"/>
+          <w:sz w:val="40"/>
+          <w:szCs w:val="40"/>
+        </w:rPr>
+        <w:t xml:space="preserve"> </w:t>
+      </w:r>
+      <w:r>
+        <w:rPr>
+          <w:rFonts w:ascii="EB Garamond Medium" w:eastAsia="EB Garamond Medium" w:hAnsi="EB Garamond Medium" w:cs="EB Garamond Medium"/>
+          <w:color w:val="1C4587"/>
+          <w:sz w:val="40"/>
+          <w:szCs w:val="40"/>
+        </w:rPr>
+        <w:t>Sistema corrente</w:t>
+      </w:r>
+    </w:p>
+    <w:p>
+      <w:pPr>
+        <w:rPr>
+          <w:rFonts w:ascii="EB Garamond Medium" w:eastAsia="EB Garamond Medium" w:hAnsi="EB Garamond Medium" w:cs="EB Garamond Medium"/>
+          <w:color w:val="1C4587"/>
+          <w:sz w:val="40"/>
+          <w:szCs w:val="40"/>
+        </w:rPr>
+      </w:pPr>
+      <w:r>
+        <w:rPr>
+          <w:rFonts w:ascii="EB Garamond Medium" w:eastAsia="EB Garamond Medium" w:hAnsi="EB Garamond Medium" w:cs="EB Garamond Medium"/>
+          <w:color w:val="1C4587"/>
+          <w:sz w:val="40"/>
+          <w:szCs w:val="40"/>
+        </w:rPr>
+        <w:t>3.</w:t>
+      </w:r>
+      <w:r>
+        <w:rPr>
+          <w:rFonts w:ascii="EB Garamond Medium" w:eastAsia="EB Garamond Medium" w:hAnsi="EB Garamond Medium" w:cs="EB Garamond Medium"/>
+          <w:color w:val="1C4587"/>
+          <w:sz w:val="40"/>
+          <w:szCs w:val="40"/>
+        </w:rPr>
+        <w:t xml:space="preserve"> </w:t>
+      </w:r>
+      <w:r>
+        <w:rPr>
+          <w:rFonts w:ascii="EB Garamond Medium" w:eastAsia="EB Garamond Medium" w:hAnsi="EB Garamond Medium" w:cs="EB Garamond Medium"/>
+          <w:color w:val="1C4587"/>
+          <w:sz w:val="40"/>
+          <w:szCs w:val="40"/>
+        </w:rPr>
+        <w:t>Sistema proposto</w:t>
+      </w:r>
+    </w:p>
+    <w:p>
+      <w:pPr>
         <w:rPr>
           <w:rFonts w:ascii="EB Garamond Medium" w:eastAsia="EB Garamond Medium" w:hAnsi="EB Garamond Medium" w:cs="EB Garamond Medium"/>
           <w:color w:val="1C4587"/>
           <w:sz w:val="32"/>
           <w:szCs w:val="32"/>
         </w:rPr>
-        <w:t>1.</w:t>
-      </w:r>
+      </w:pPr>
       <w:r>
         <w:rPr>
           <w:rFonts w:ascii="EB Garamond Medium" w:eastAsia="EB Garamond Medium" w:hAnsi="EB Garamond Medium" w:cs="EB Garamond Medium"/>
@@ -3096,7 +3231,7 @@
           <w:sz w:val="32"/>
           <w:szCs w:val="32"/>
         </w:rPr>
-        <w:t>6</w:t>
+        <w:t>3</w:t>
       </w:r>
       <w:r>
         <w:rPr>
@@ -3105,7 +3240,7 @@
           <w:sz w:val="32"/>
           <w:szCs w:val="32"/>
         </w:rPr>
-        <w:t xml:space="preserve"> </w:t>
+        <w:t>.</w:t>
       </w:r>
       <w:r>
         <w:rPr>
@@ -3114,110 +3249,17 @@
           <w:sz w:val="32"/>
           <w:szCs w:val="32"/>
         </w:rPr>
-        <w:t>Panoramica del documento</w:t>
-      </w:r>
-    </w:p>
-    <w:p>
-      <w:pPr>
-        <w:rPr>
-          <w:rFonts w:ascii="EB Garamond Medium" w:eastAsia="EB Garamond Medium" w:hAnsi="EB Garamond Medium" w:cs="EB Garamond Medium"/>
-          <w:color w:val="1C4587"/>
-          <w:sz w:val="40"/>
-          <w:szCs w:val="40"/>
-        </w:rPr>
-      </w:pPr>
-      <w:r>
-        <w:rPr>
-          <w:rFonts w:ascii="EB Garamond Medium" w:eastAsia="EB Garamond Medium" w:hAnsi="EB Garamond Medium" w:cs="EB Garamond Medium"/>
-          <w:color w:val="1C4587"/>
-          <w:sz w:val="40"/>
-          <w:szCs w:val="40"/>
-        </w:rPr>
-        <w:t>2.</w:t>
-      </w:r>
-      <w:r>
-        <w:rPr>
-          <w:rFonts w:ascii="EB Garamond Medium" w:eastAsia="EB Garamond Medium" w:hAnsi="EB Garamond Medium" w:cs="EB Garamond Medium"/>
-          <w:color w:val="1C4587"/>
-          <w:sz w:val="40"/>
-          <w:szCs w:val="40"/>
-        </w:rPr>
-        <w:t xml:space="preserve"> </w:t>
-      </w:r>
-      <w:r>
-        <w:rPr>
-          <w:rFonts w:ascii="EB Garamond Medium" w:eastAsia="EB Garamond Medium" w:hAnsi="EB Garamond Medium" w:cs="EB Garamond Medium"/>
-          <w:color w:val="1C4587"/>
-          <w:sz w:val="40"/>
-          <w:szCs w:val="40"/>
-        </w:rPr>
-        <w:t>Sistema corrente</w:t>
-      </w:r>
-    </w:p>
-    <w:p>
-      <w:pPr>
-        <w:rPr>
-          <w:rFonts w:ascii="EB Garamond Medium" w:eastAsia="EB Garamond Medium" w:hAnsi="EB Garamond Medium" w:cs="EB Garamond Medium"/>
-          <w:color w:val="1C4587"/>
-          <w:sz w:val="40"/>
-          <w:szCs w:val="40"/>
-        </w:rPr>
-      </w:pPr>
-      <w:r>
-        <w:rPr>
-          <w:rFonts w:ascii="EB Garamond Medium" w:eastAsia="EB Garamond Medium" w:hAnsi="EB Garamond Medium" w:cs="EB Garamond Medium"/>
-          <w:color w:val="1C4587"/>
-          <w:sz w:val="40"/>
-          <w:szCs w:val="40"/>
-        </w:rPr>
-        <w:t>3</w:t>
-      </w:r>
-      <w:r>
-        <w:rPr>
-          <w:rFonts w:ascii="EB Garamond Medium" w:eastAsia="EB Garamond Medium" w:hAnsi="EB Garamond Medium" w:cs="EB Garamond Medium"/>
-          <w:color w:val="1C4587"/>
-          <w:sz w:val="40"/>
-          <w:szCs w:val="40"/>
-        </w:rPr>
-        <w:t>.</w:t>
-      </w:r>
-      <w:r>
-        <w:rPr>
-          <w:rFonts w:ascii="EB Garamond Medium" w:eastAsia="EB Garamond Medium" w:hAnsi="EB Garamond Medium" w:cs="EB Garamond Medium"/>
-          <w:color w:val="1C4587"/>
-          <w:sz w:val="40"/>
-          <w:szCs w:val="40"/>
-        </w:rPr>
-        <w:t xml:space="preserve"> </w:t>
-      </w:r>
-      <w:r>
-        <w:rPr>
-          <w:rFonts w:ascii="EB Garamond Medium" w:eastAsia="EB Garamond Medium" w:hAnsi="EB Garamond Medium" w:cs="EB Garamond Medium"/>
-          <w:color w:val="1C4587"/>
-          <w:sz w:val="40"/>
-          <w:szCs w:val="40"/>
-        </w:rPr>
-        <w:t xml:space="preserve">Sistema </w:t>
-      </w:r>
-      <w:r>
-        <w:rPr>
-          <w:rFonts w:ascii="EB Garamond Medium" w:eastAsia="EB Garamond Medium" w:hAnsi="EB Garamond Medium" w:cs="EB Garamond Medium"/>
-          <w:color w:val="1C4587"/>
-          <w:sz w:val="40"/>
-          <w:szCs w:val="40"/>
-        </w:rPr>
-        <w:t>proposto</w:t>
-      </w:r>
-    </w:p>
-    <w:p>
-      <w:pPr>
+        <w:t>1</w:t>
+      </w:r>
+      <w:r>
         <w:rPr>
           <w:rFonts w:ascii="EB Garamond Medium" w:eastAsia="EB Garamond Medium" w:hAnsi="EB Garamond Medium" w:cs="EB Garamond Medium"/>
           <w:color w:val="1C4587"/>
           <w:sz w:val="32"/>
           <w:szCs w:val="32"/>
         </w:rPr>
-      </w:pPr>
+        <w:t xml:space="preserve"> </w:t>
+      </w:r>
       <w:r>
         <w:rPr>
           <w:rFonts w:ascii="EB Garamond Medium" w:eastAsia="EB Garamond Medium" w:hAnsi="EB Garamond Medium" w:cs="EB Garamond Medium"/>
@@ -3225,52 +3267,7 @@
           <w:sz w:val="32"/>
           <w:szCs w:val="32"/>
         </w:rPr>
-        <w:t>3</w:t>
-      </w:r>
-      <w:r>
-        <w:rPr>
-          <w:rFonts w:ascii="EB Garamond Medium" w:eastAsia="EB Garamond Medium" w:hAnsi="EB Garamond Medium" w:cs="EB Garamond Medium"/>
-          <w:color w:val="1C4587"/>
-          <w:sz w:val="32"/>
-          <w:szCs w:val="32"/>
-        </w:rPr>
-        <w:t>.</w:t>
-      </w:r>
-      <w:r>
-        <w:rPr>
-          <w:rFonts w:ascii="EB Garamond Medium" w:eastAsia="EB Garamond Medium" w:hAnsi="EB Garamond Medium" w:cs="EB Garamond Medium"/>
-          <w:color w:val="1C4587"/>
-          <w:sz w:val="32"/>
-          <w:szCs w:val="32"/>
-        </w:rPr>
-        <w:t>1</w:t>
-      </w:r>
-      <w:r>
-        <w:rPr>
-          <w:rFonts w:ascii="EB Garamond Medium" w:eastAsia="EB Garamond Medium" w:hAnsi="EB Garamond Medium" w:cs="EB Garamond Medium"/>
-          <w:color w:val="1C4587"/>
-          <w:sz w:val="32"/>
-          <w:szCs w:val="32"/>
-        </w:rPr>
-        <w:t xml:space="preserve"> </w:t>
-      </w:r>
-      <w:r>
-        <w:rPr>
-          <w:rFonts w:ascii="EB Garamond Medium" w:eastAsia="EB Garamond Medium" w:hAnsi="EB Garamond Medium" w:cs="EB Garamond Medium"/>
-          <w:color w:val="1C4587"/>
-          <w:sz w:val="32"/>
-          <w:szCs w:val="32"/>
-        </w:rPr>
-        <w:t xml:space="preserve">Panoramica del </w:t>
-      </w:r>
-      <w:r>
-        <w:rPr>
-          <w:rFonts w:ascii="EB Garamond Medium" w:eastAsia="EB Garamond Medium" w:hAnsi="EB Garamond Medium" w:cs="EB Garamond Medium"/>
-          <w:color w:val="1C4587"/>
-          <w:sz w:val="32"/>
-          <w:szCs w:val="32"/>
-        </w:rPr>
-        <w:t>sistema</w:t>
+        <w:t>Panoramica del sistema</w:t>
       </w:r>
     </w:p>
     <w:p>
@@ -4300,13 +4297,7 @@
               <w:rPr>
                 <w:rFonts w:ascii="Century Gothic" w:eastAsia="Century Gothic" w:hAnsi="Century Gothic" w:cs="Century Gothic"/>
               </w:rPr>
-              <w:t>scaricati recentemente</w:t>
-            </w:r>
-            <w:r>
-              <w:rPr>
-                <w:rFonts w:ascii="Century Gothic" w:eastAsia="Century Gothic" w:hAnsi="Century Gothic" w:cs="Century Gothic"/>
-              </w:rPr>
-              <w:t>.</w:t>
+              <w:t>scaricati recentemente.</w:t>
             </w:r>
           </w:p>
         </w:tc>
@@ -4978,6 +4969,266 @@
           <w:szCs w:val="28"/>
         </w:rPr>
       </w:pPr>
+      <w:r>
+        <w:rPr>
+          <w:rFonts w:ascii="Calibri" w:eastAsia="Calibri" w:hAnsi="Calibri" w:cs="Calibri"/>
+          <w:color w:val="1F3863"/>
+          <w:sz w:val="28"/>
+          <w:szCs w:val="28"/>
+        </w:rPr>
+        <w:t>3.2.5 RF Giuseppe D’Ambrosio</w:t>
+      </w:r>
+    </w:p>
+    <w:tbl>
+      <w:tblPr>
+        <w:tblStyle w:val="Tabellagriglia4-colore1"/>
+        <w:tblW w:w="0" w:type="auto"/>
+        <w:tblLook w:val="04A0" w:firstRow="1" w:lastRow="0" w:firstColumn="1" w:lastColumn="0" w:noHBand="0" w:noVBand="1"/>
+      </w:tblPr>
+      <w:tblGrid>
+        <w:gridCol w:w="1803"/>
+        <w:gridCol w:w="1804"/>
+        <w:gridCol w:w="1804"/>
+        <w:gridCol w:w="1804"/>
+        <w:gridCol w:w="1804"/>
+      </w:tblGrid>
+      <w:tr>
+        <w:trPr>
+          <w:cnfStyle w:val="100000000000" w:firstRow="1" w:lastRow="0" w:firstColumn="0" w:lastColumn="0" w:oddVBand="0" w:evenVBand="0" w:oddHBand="0" w:evenHBand="0" w:firstRowFirstColumn="0" w:firstRowLastColumn="0" w:lastRowFirstColumn="0" w:lastRowLastColumn="0"/>
+        </w:trPr>
+        <w:tc>
+          <w:tcPr>
+            <w:cnfStyle w:val="001000000000" w:firstRow="0" w:lastRow="0" w:firstColumn="1" w:lastColumn="0" w:oddVBand="0" w:evenVBand="0" w:oddHBand="0" w:evenHBand="0" w:firstRowFirstColumn="0" w:firstRowLastColumn="0" w:lastRowFirstColumn="0" w:lastRowLastColumn="0"/>
+            <w:tcW w:w="1803" w:type="dxa"/>
+          </w:tcPr>
+          <w:p>
+            <w:r>
+              <w:t>Identificativo</w:t>
+            </w:r>
+          </w:p>
+        </w:tc>
+        <w:tc>
+          <w:tcPr>
+            <w:tcW w:w="1804" w:type="dxa"/>
+          </w:tcPr>
+          <w:p>
+            <w:pPr>
+              <w:cnfStyle w:val="100000000000" w:firstRow="1" w:lastRow="0" w:firstColumn="0" w:lastColumn="0" w:oddVBand="0" w:evenVBand="0" w:oddHBand="0" w:evenHBand="0" w:firstRowFirstColumn="0" w:firstRowLastColumn="0" w:lastRowFirstColumn="0" w:lastRowLastColumn="0"/>
+            </w:pPr>
+            <w:r>
+              <w:t>Nome</w:t>
+            </w:r>
+          </w:p>
+        </w:tc>
+        <w:tc>
+          <w:tcPr>
+            <w:tcW w:w="1804" w:type="dxa"/>
+          </w:tcPr>
+          <w:p>
+            <w:pPr>
+              <w:cnfStyle w:val="100000000000" w:firstRow="1" w:lastRow="0" w:firstColumn="0" w:lastColumn="0" w:oddVBand="0" w:evenVBand="0" w:oddHBand="0" w:evenHBand="0" w:firstRowFirstColumn="0" w:firstRowLastColumn="0" w:lastRowFirstColumn="0" w:lastRowLastColumn="0"/>
+            </w:pPr>
+            <w:r>
+              <w:t>Descrizione</w:t>
+            </w:r>
+          </w:p>
+        </w:tc>
+        <w:tc>
+          <w:tcPr>
+            <w:tcW w:w="1804" w:type="dxa"/>
+          </w:tcPr>
+          <w:p>
+            <w:pPr>
+              <w:cnfStyle w:val="100000000000" w:firstRow="1" w:lastRow="0" w:firstColumn="0" w:lastColumn="0" w:oddVBand="0" w:evenVBand="0" w:oddHBand="0" w:evenHBand="0" w:firstRowFirstColumn="0" w:firstRowLastColumn="0" w:lastRowFirstColumn="0" w:lastRowLastColumn="0"/>
+            </w:pPr>
+            <w:r>
+              <w:t>Attore</w:t>
+            </w:r>
+          </w:p>
+        </w:tc>
+        <w:tc>
+          <w:tcPr>
+            <w:tcW w:w="1804" w:type="dxa"/>
+          </w:tcPr>
+          <w:p>
+            <w:pPr>
+              <w:cnfStyle w:val="100000000000" w:firstRow="1" w:lastRow="0" w:firstColumn="0" w:lastColumn="0" w:oddVBand="0" w:evenVBand="0" w:oddHBand="0" w:evenHBand="0" w:firstRowFirstColumn="0" w:firstRowLastColumn="0" w:lastRowFirstColumn="0" w:lastRowLastColumn="0"/>
+            </w:pPr>
+            <w:r>
+              <w:t>Priorità</w:t>
+            </w:r>
+          </w:p>
+        </w:tc>
+      </w:tr>
+      <w:tr>
+        <w:trPr>
+          <w:cnfStyle w:val="000000100000" w:firstRow="0" w:lastRow="0" w:firstColumn="0" w:lastColumn="0" w:oddVBand="0" w:evenVBand="0" w:oddHBand="1" w:evenHBand="0" w:firstRowFirstColumn="0" w:firstRowLastColumn="0" w:lastRowFirstColumn="0" w:lastRowLastColumn="0"/>
+        </w:trPr>
+        <w:tc>
+          <w:tcPr>
+            <w:cnfStyle w:val="001000000000" w:firstRow="0" w:lastRow="0" w:firstColumn="1" w:lastColumn="0" w:oddVBand="0" w:evenVBand="0" w:oddHBand="0" w:evenHBand="0" w:firstRowFirstColumn="0" w:firstRowLastColumn="0" w:lastRowFirstColumn="0" w:lastRowLastColumn="0"/>
+            <w:tcW w:w="1803" w:type="dxa"/>
+          </w:tcPr>
+          <w:p>
+            <w:r>
+              <w:t>RF_CD1</w:t>
+            </w:r>
+          </w:p>
+        </w:tc>
+        <w:tc>
+          <w:tcPr>
+            <w:tcW w:w="1804" w:type="dxa"/>
+          </w:tcPr>
+          <w:p>
+            <w:pPr>
+              <w:cnfStyle w:val="000000100000" w:firstRow="0" w:lastRow="0" w:firstColumn="0" w:lastColumn="0" w:oddVBand="0" w:evenVBand="0" w:oddHBand="1" w:evenHBand="0" w:firstRowFirstColumn="0" w:firstRowLastColumn="0" w:lastRowFirstColumn="0" w:lastRowLastColumn="0"/>
+            </w:pPr>
+            <w:r>
+              <w:t>Inserimento Documenti</w:t>
+            </w:r>
+          </w:p>
+        </w:tc>
+        <w:tc>
+          <w:tcPr>
+            <w:tcW w:w="1804" w:type="dxa"/>
+          </w:tcPr>
+          <w:p>
+            <w:pPr>
+              <w:cnfStyle w:val="000000100000" w:firstRow="0" w:lastRow="0" w:firstColumn="0" w:lastColumn="0" w:oddVBand="0" w:evenVBand="0" w:oddHBand="1" w:evenHBand="0" w:firstRowFirstColumn="0" w:firstRowLastColumn="0" w:lastRowFirstColumn="0" w:lastRowLastColumn="0"/>
+            </w:pPr>
+            <w:r>
+              <w:t>Il sistema deve permettere all’utente di caricare i documenti all’interno dell’</w:t>
+            </w:r>
+            <w:proofErr w:type="spellStart"/>
+            <w:r>
+              <w:t>app</w:t>
+            </w:r>
+            <w:proofErr w:type="spellEnd"/>
+            <w:r>
+              <w:t xml:space="preserve"> dopo la registrazione</w:t>
+            </w:r>
+          </w:p>
+        </w:tc>
+        <w:tc>
+          <w:tcPr>
+            <w:tcW w:w="1804" w:type="dxa"/>
+          </w:tcPr>
+          <w:p>
+            <w:pPr>
+              <w:cnfStyle w:val="000000100000" w:firstRow="0" w:lastRow="0" w:firstColumn="0" w:lastColumn="0" w:oddVBand="0" w:evenVBand="0" w:oddHBand="1" w:evenHBand="0" w:firstRowFirstColumn="0" w:firstRowLastColumn="0" w:lastRowFirstColumn="0" w:lastRowLastColumn="0"/>
+            </w:pPr>
+            <w:r>
+              <w:t>Utente</w:t>
+            </w:r>
+          </w:p>
+        </w:tc>
+        <w:tc>
+          <w:tcPr>
+            <w:tcW w:w="1804" w:type="dxa"/>
+          </w:tcPr>
+          <w:p>
+            <w:pPr>
+              <w:cnfStyle w:val="000000100000" w:firstRow="0" w:lastRow="0" w:firstColumn="0" w:lastColumn="0" w:oddVBand="0" w:evenVBand="0" w:oddHBand="1" w:evenHBand="0" w:firstRowFirstColumn="0" w:firstRowLastColumn="0" w:lastRowFirstColumn="0" w:lastRowLastColumn="0"/>
+            </w:pPr>
+            <w:r>
+              <w:t>Media</w:t>
+            </w:r>
+          </w:p>
+        </w:tc>
+      </w:tr>
+      <w:tr>
+        <w:tc>
+          <w:tcPr>
+            <w:cnfStyle w:val="001000000000" w:firstRow="0" w:lastRow="0" w:firstColumn="1" w:lastColumn="0" w:oddVBand="0" w:evenVBand="0" w:oddHBand="0" w:evenHBand="0" w:firstRowFirstColumn="0" w:firstRowLastColumn="0" w:lastRowFirstColumn="0" w:lastRowLastColumn="0"/>
+            <w:tcW w:w="1803" w:type="dxa"/>
+          </w:tcPr>
+          <w:p>
+            <w:r>
+              <w:t>RF_IF2</w:t>
+            </w:r>
+          </w:p>
+        </w:tc>
+        <w:tc>
+          <w:tcPr>
+            <w:tcW w:w="1804" w:type="dxa"/>
+          </w:tcPr>
+          <w:p>
+            <w:pPr>
+              <w:cnfStyle w:val="000000000000" w:firstRow="0" w:lastRow="0" w:firstColumn="0" w:lastColumn="0" w:oddVBand="0" w:evenVBand="0" w:oddHBand="0" w:evenHBand="0" w:firstRowFirstColumn="0" w:firstRowLastColumn="0" w:lastRowFirstColumn="0" w:lastRowLastColumn="0"/>
+            </w:pPr>
+            <w:r>
+              <w:t xml:space="preserve">Inserimento </w:t>
+            </w:r>
+          </w:p>
+          <w:p>
+            <w:pPr>
+              <w:cnfStyle w:val="000000000000" w:firstRow="0" w:lastRow="0" w:firstColumn="0" w:lastColumn="0" w:oddVBand="0" w:evenVBand="0" w:oddHBand="0" w:evenHBand="0" w:firstRowFirstColumn="0" w:firstRowLastColumn="0" w:lastRowFirstColumn="0" w:lastRowLastColumn="0"/>
+            </w:pPr>
+            <w:r>
+              <w:t>Feedback</w:t>
+            </w:r>
+          </w:p>
+        </w:tc>
+        <w:tc>
+          <w:tcPr>
+            <w:tcW w:w="1804" w:type="dxa"/>
+          </w:tcPr>
+          <w:p>
+            <w:pPr>
+              <w:cnfStyle w:val="000000000000" w:firstRow="0" w:lastRow="0" w:firstColumn="0" w:lastColumn="0" w:oddVBand="0" w:evenVBand="0" w:oddHBand="0" w:evenHBand="0" w:firstRowFirstColumn="0" w:firstRowLastColumn="0" w:lastRowFirstColumn="0" w:lastRowLastColumn="0"/>
+            </w:pPr>
+            <w:r>
+              <w:t xml:space="preserve">Il sistema deve permettere all’utente di poter inserire un </w:t>
+            </w:r>
+            <w:proofErr w:type="gramStart"/>
+            <w:r>
+              <w:t>feedback</w:t>
+            </w:r>
+            <w:proofErr w:type="gramEnd"/>
+            <w:r>
+              <w:t xml:space="preserve"> dopo aver scaricato il file</w:t>
+            </w:r>
+          </w:p>
+        </w:tc>
+        <w:tc>
+          <w:tcPr>
+            <w:tcW w:w="1804" w:type="dxa"/>
+          </w:tcPr>
+          <w:p>
+            <w:pPr>
+              <w:cnfStyle w:val="000000000000" w:firstRow="0" w:lastRow="0" w:firstColumn="0" w:lastColumn="0" w:oddVBand="0" w:evenVBand="0" w:oddHBand="0" w:evenHBand="0" w:firstRowFirstColumn="0" w:firstRowLastColumn="0" w:lastRowFirstColumn="0" w:lastRowLastColumn="0"/>
+            </w:pPr>
+            <w:r>
+              <w:t>Utente</w:t>
+            </w:r>
+          </w:p>
+        </w:tc>
+        <w:tc>
+          <w:tcPr>
+            <w:tcW w:w="1804" w:type="dxa"/>
+          </w:tcPr>
+          <w:p>
+            <w:pPr>
+              <w:cnfStyle w:val="000000000000" w:firstRow="0" w:lastRow="0" w:firstColumn="0" w:lastColumn="0" w:oddVBand="0" w:evenVBand="0" w:oddHBand="0" w:evenHBand="0" w:firstRowFirstColumn="0" w:firstRowLastColumn="0" w:lastRowFirstColumn="0" w:lastRowLastColumn="0"/>
+            </w:pPr>
+            <w:r>
+              <w:t>Bassa</w:t>
+            </w:r>
+          </w:p>
+        </w:tc>
+      </w:tr>
+    </w:tbl>
+    <w:p>
+      <w:pPr>
+        <w:keepNext/>
+        <w:spacing w:before="40" w:line="259" w:lineRule="auto"/>
+        <w:rPr>
+          <w:rFonts w:ascii="Calibri" w:eastAsia="Calibri" w:hAnsi="Calibri" w:cs="Calibri"/>
+          <w:color w:val="1F3863"/>
+          <w:sz w:val="28"/>
+          <w:szCs w:val="28"/>
+        </w:rPr>
+      </w:pPr>
     </w:p>
     <w:p>
       <w:pPr>
@@ -5064,9 +5315,13 @@
     </w:p>
     <w:p>
       <w:pPr>
-        <w:rPr>
-          <w:rFonts w:ascii="Century Gothic" w:eastAsia="EB Garamond Medium" w:hAnsi="Century Gothic" w:cs="EB Garamond Medium"/>
-          <w:color w:val="000000" w:themeColor="text1"/>
+        <w:pStyle w:val="NormaleWeb"/>
+        <w:numPr>
+          <w:ilvl w:val="0"/>
+          <w:numId w:val="5"/>
+        </w:numPr>
+        <w:rPr>
+          <w:rFonts w:ascii="Calibri" w:hAnsi="Calibri" w:cs="Calibri"/>
         </w:rPr>
       </w:pPr>
       <w:r>
@@ -5078,6 +5333,189 @@
         </w:rPr>
         <w:t xml:space="preserve">RNF_1: </w:t>
       </w:r>
+      <w:r>
+        <w:rPr>
+          <w:rFonts w:ascii="Garamond" w:hAnsi="Garamond" w:cs="Calibri"/>
+        </w:rPr>
+        <w:t xml:space="preserve">Il sistema deve essere facilmente utilizzabile da tutti gli utenti indipendentemente dalla loro esperienza. </w:t>
+      </w:r>
+    </w:p>
+    <w:p>
+      <w:pPr>
+        <w:pStyle w:val="NormaleWeb"/>
+        <w:numPr>
+          <w:ilvl w:val="0"/>
+          <w:numId w:val="5"/>
+        </w:numPr>
+        <w:rPr>
+          <w:rFonts w:ascii="Calibri" w:hAnsi="Calibri" w:cs="Calibri"/>
+        </w:rPr>
+      </w:pPr>
+      <w:r>
+        <w:rPr>
+          <w:rFonts w:ascii="Garamond" w:hAnsi="Garamond" w:cs="Calibri"/>
+        </w:rPr>
+        <w:t xml:space="preserve">Al </w:t>
+      </w:r>
+      <w:proofErr w:type="spellStart"/>
+      <w:r>
+        <w:rPr>
+          <w:rFonts w:ascii="Garamond" w:hAnsi="Garamond" w:cs="Calibri"/>
+        </w:rPr>
+        <w:t>piu</w:t>
+      </w:r>
+      <w:proofErr w:type="spellEnd"/>
+      <w:r>
+        <w:rPr>
+          <w:rFonts w:ascii="Garamond" w:hAnsi="Garamond" w:cs="Calibri"/>
+        </w:rPr>
+        <w:t xml:space="preserve">̀ 1 su 30 nuovi utenti dovrebbe incontrare problemi. </w:t>
+      </w:r>
+    </w:p>
+    <w:p>
+      <w:pPr>
+        <w:pStyle w:val="NormaleWeb"/>
+        <w:numPr>
+          <w:ilvl w:val="0"/>
+          <w:numId w:val="5"/>
+        </w:numPr>
+        <w:rPr>
+          <w:rFonts w:ascii="Calibri" w:hAnsi="Calibri" w:cs="Calibri"/>
+        </w:rPr>
+      </w:pPr>
+      <w:r>
+        <w:rPr>
+          <w:rFonts w:ascii="Garamond" w:hAnsi="Garamond" w:cs="Calibri"/>
+        </w:rPr>
+        <w:t xml:space="preserve">L’interfaccia </w:t>
+      </w:r>
+      <w:proofErr w:type="spellStart"/>
+      <w:r>
+        <w:rPr>
+          <w:rFonts w:ascii="Garamond" w:hAnsi="Garamond" w:cs="Calibri"/>
+        </w:rPr>
+        <w:t>dovra</w:t>
+      </w:r>
+      <w:proofErr w:type="spellEnd"/>
+      <w:r>
+        <w:rPr>
+          <w:rFonts w:ascii="Garamond" w:hAnsi="Garamond" w:cs="Calibri"/>
+        </w:rPr>
+        <w:t xml:space="preserve">̀ essere semplice con varie scorciatoie per accedere ad ogni area del sistema in </w:t>
+      </w:r>
+      <w:r>
+        <w:rPr>
+          <w:rFonts w:ascii="Garamond" w:hAnsi="Garamond" w:cs="Calibri"/>
+        </w:rPr>
+        <w:t xml:space="preserve">modo chiaro e non ambiguo. </w:t>
+      </w:r>
+    </w:p>
+    <w:p>
+      <w:pPr>
+        <w:pStyle w:val="NormaleWeb"/>
+        <w:numPr>
+          <w:ilvl w:val="0"/>
+          <w:numId w:val="5"/>
+        </w:numPr>
+        <w:rPr>
+          <w:rFonts w:ascii="Calibri" w:hAnsi="Calibri" w:cs="Calibri"/>
+        </w:rPr>
+      </w:pPr>
+      <w:r>
+        <w:rPr>
+          <w:rFonts w:ascii="Garamond" w:hAnsi="Garamond" w:cs="Calibri"/>
+        </w:rPr>
+        <w:t xml:space="preserve">L’utente nuovo dovrebbe effettuare l’operazione voluta </w:t>
+      </w:r>
+      <w:proofErr w:type="gramStart"/>
+      <w:r>
+        <w:rPr>
+          <w:rFonts w:ascii="Garamond" w:hAnsi="Garamond" w:cs="Calibri"/>
+        </w:rPr>
+        <w:t>in al</w:t>
+      </w:r>
+      <w:proofErr w:type="gramEnd"/>
+      <w:r>
+        <w:rPr>
+          <w:rFonts w:ascii="Garamond" w:hAnsi="Garamond" w:cs="Calibri"/>
+        </w:rPr>
+        <w:t xml:space="preserve"> </w:t>
+      </w:r>
+      <w:proofErr w:type="spellStart"/>
+      <w:r>
+        <w:rPr>
+          <w:rFonts w:ascii="Garamond" w:hAnsi="Garamond" w:cs="Calibri"/>
+        </w:rPr>
+        <w:t>piu</w:t>
+      </w:r>
+      <w:proofErr w:type="spellEnd"/>
+      <w:r>
+        <w:rPr>
+          <w:rFonts w:ascii="Garamond" w:hAnsi="Garamond" w:cs="Calibri"/>
+        </w:rPr>
+        <w:t xml:space="preserve">̀ 25 minuti. </w:t>
+      </w:r>
+    </w:p>
+    <w:p>
+      <w:pPr>
+        <w:pStyle w:val="NormaleWeb"/>
+        <w:numPr>
+          <w:ilvl w:val="0"/>
+          <w:numId w:val="5"/>
+        </w:numPr>
+        <w:rPr>
+          <w:rFonts w:ascii="Calibri" w:hAnsi="Calibri" w:cs="Calibri"/>
+        </w:rPr>
+      </w:pPr>
+      <w:r>
+        <w:rPr>
+          <w:rFonts w:ascii="Garamond" w:hAnsi="Garamond" w:cs="Calibri"/>
+        </w:rPr>
+        <w:t xml:space="preserve">L’utente esperto dovrebbe effettuare l’operazione voluta </w:t>
+      </w:r>
+      <w:proofErr w:type="gramStart"/>
+      <w:r>
+        <w:rPr>
+          <w:rFonts w:ascii="Garamond" w:hAnsi="Garamond" w:cs="Calibri"/>
+        </w:rPr>
+        <w:t>in al</w:t>
+      </w:r>
+      <w:proofErr w:type="gramEnd"/>
+      <w:r>
+        <w:rPr>
+          <w:rFonts w:ascii="Garamond" w:hAnsi="Garamond" w:cs="Calibri"/>
+        </w:rPr>
+        <w:t xml:space="preserve"> </w:t>
+      </w:r>
+      <w:proofErr w:type="spellStart"/>
+      <w:r>
+        <w:rPr>
+          <w:rFonts w:ascii="Garamond" w:hAnsi="Garamond" w:cs="Calibri"/>
+        </w:rPr>
+        <w:t>piu</w:t>
+      </w:r>
+      <w:proofErr w:type="spellEnd"/>
+      <w:r>
+        <w:rPr>
+          <w:rFonts w:ascii="Garamond" w:hAnsi="Garamond" w:cs="Calibri"/>
+        </w:rPr>
+        <w:t>̀ 15</w:t>
+      </w:r>
+      <w:r>
+        <w:rPr>
+          <w:rFonts w:ascii="Garamond" w:hAnsi="Garamond" w:cs="Calibri"/>
+        </w:rPr>
+        <w:t xml:space="preserve"> minuti. </w:t>
+      </w:r>
+    </w:p>
+    <w:p>
+      <w:pPr>
+        <w:rPr>
+          <w:rFonts w:ascii="Century Gothic" w:eastAsia="EB Garamond Medium" w:hAnsi="Century Gothic" w:cs="EB Garamond Medium"/>
+          <w:color w:val="000000" w:themeColor="text1"/>
+          <w:lang w:val="it-IT"/>
+        </w:rPr>
+      </w:pPr>
     </w:p>
     <w:p>
       <w:pPr>
@@ -5245,8 +5683,9 @@
     <w:p>
       <w:pPr>
         <w:rPr>
-          <w:rFonts w:ascii="Century Gothic" w:eastAsia="EB Garamond Medium" w:hAnsi="Century Gothic" w:cs="EB Garamond Medium"/>
-          <w:color w:val="000000" w:themeColor="text1"/>
+          <w:rFonts w:ascii="Garamond" w:hAnsi="Garamond"/>
+          <w:sz w:val="24"/>
+          <w:szCs w:val="24"/>
         </w:rPr>
       </w:pPr>
       <w:r>
@@ -5276,78 +5715,6 @@
         </w:rPr>
         <w:t xml:space="preserve">: </w:t>
       </w:r>
-    </w:p>
-    <w:p>
-      <w:pPr>
-        <w:rPr>
-          <w:rFonts w:ascii="EB Garamond Medium" w:eastAsia="EB Garamond Medium" w:hAnsi="EB Garamond Medium" w:cs="EB Garamond Medium"/>
-          <w:color w:val="1C4587"/>
-          <w:sz w:val="32"/>
-          <w:szCs w:val="32"/>
-        </w:rPr>
-      </w:pPr>
-      <w:r>
-        <w:rPr>
-          <w:rFonts w:ascii="EB Garamond Medium" w:eastAsia="EB Garamond Medium" w:hAnsi="EB Garamond Medium" w:cs="EB Garamond Medium"/>
-          <w:color w:val="1C4587"/>
-          <w:sz w:val="32"/>
-          <w:szCs w:val="32"/>
-        </w:rPr>
-        <w:t>3.</w:t>
-      </w:r>
-      <w:r>
-        <w:rPr>
-          <w:rFonts w:ascii="EB Garamond Medium" w:eastAsia="EB Garamond Medium" w:hAnsi="EB Garamond Medium" w:cs="EB Garamond Medium"/>
-          <w:color w:val="1C4587"/>
-          <w:sz w:val="32"/>
-          <w:szCs w:val="32"/>
-        </w:rPr>
-        <w:t>3</w:t>
-      </w:r>
-      <w:r>
-        <w:rPr>
-          <w:rFonts w:ascii="EB Garamond Medium" w:eastAsia="EB Garamond Medium" w:hAnsi="EB Garamond Medium" w:cs="EB Garamond Medium"/>
-          <w:color w:val="1C4587"/>
-          <w:sz w:val="32"/>
-          <w:szCs w:val="32"/>
-        </w:rPr>
-        <w:t>.</w:t>
-      </w:r>
-      <w:r>
-        <w:rPr>
-          <w:rFonts w:ascii="EB Garamond Medium" w:eastAsia="EB Garamond Medium" w:hAnsi="EB Garamond Medium" w:cs="EB Garamond Medium"/>
-          <w:color w:val="1C4587"/>
-          <w:sz w:val="32"/>
-          <w:szCs w:val="32"/>
-        </w:rPr>
-        <w:t>4</w:t>
-      </w:r>
-      <w:r>
-        <w:rPr>
-          <w:rFonts w:ascii="EB Garamond Medium" w:eastAsia="EB Garamond Medium" w:hAnsi="EB Garamond Medium" w:cs="EB Garamond Medium"/>
-          <w:color w:val="1C4587"/>
-          <w:sz w:val="32"/>
-          <w:szCs w:val="32"/>
-        </w:rPr>
-        <w:t>. S</w:t>
-      </w:r>
-      <w:r>
-        <w:rPr>
-          <w:rFonts w:ascii="EB Garamond Medium" w:eastAsia="EB Garamond Medium" w:hAnsi="EB Garamond Medium" w:cs="EB Garamond Medium"/>
-          <w:color w:val="1C4587"/>
-          <w:sz w:val="32"/>
-          <w:szCs w:val="32"/>
-        </w:rPr>
-        <w:t>ostenibilità</w:t>
-      </w:r>
-    </w:p>
-    <w:p>
-      <w:pPr>
-        <w:rPr>
-          <w:rFonts w:ascii="Century Gothic" w:eastAsia="EB Garamond Medium" w:hAnsi="Century Gothic" w:cs="EB Garamond Medium"/>
-          <w:color w:val="000000" w:themeColor="text1"/>
-        </w:rPr>
-      </w:pPr>
       <w:r>
         <w:rPr>
           <w:rFonts w:ascii="Century Gothic" w:eastAsia="EB Garamond Medium" w:hAnsi="Century Gothic" w:cs="EB Garamond Medium"/>
@@ -5355,8 +5722,116 @@
           <w:bCs/>
           <w:color w:val="000000" w:themeColor="text1"/>
         </w:rPr>
-        <w:t>RNF_</w:t>
-      </w:r>
+        <w:tab/>
+      </w:r>
+      <w:r>
+        <w:rPr>
+          <w:rFonts w:ascii="Garamond" w:hAnsi="Garamond"/>
+          <w:sz w:val="24"/>
+          <w:szCs w:val="24"/>
+        </w:rPr>
+        <w:t>il sistema deve essere disponibile tutto il giorno.</w:t>
+      </w:r>
+      <w:r>
+        <w:rPr>
+          <w:rFonts w:ascii="Garamond" w:hAnsi="Garamond"/>
+          <w:sz w:val="24"/>
+          <w:szCs w:val="24"/>
+        </w:rPr>
+        <w:br/>
+        <w:t>Deve essere in grado di offrire i propri servizi a 350 utenti contemporaneamente e quindi gestire anche 40 richieste nello stesso istante</w:t>
+      </w:r>
+      <w:r>
+        <w:rPr>
+          <w:rFonts w:ascii="Garamond" w:hAnsi="Garamond"/>
+          <w:sz w:val="24"/>
+          <w:szCs w:val="24"/>
+        </w:rPr>
+        <w:t>.</w:t>
+      </w:r>
+    </w:p>
+    <w:p>
+      <w:pPr>
+        <w:tabs>
+          <w:tab w:val="left" w:pos="1407"/>
+        </w:tabs>
+        <w:rPr>
+          <w:rFonts w:ascii="Century Gothic" w:eastAsia="EB Garamond Medium" w:hAnsi="Century Gothic" w:cs="EB Garamond Medium"/>
+          <w:color w:val="000000" w:themeColor="text1"/>
+        </w:rPr>
+      </w:pPr>
+    </w:p>
+    <w:p>
+      <w:pPr>
+        <w:rPr>
+          <w:rFonts w:ascii="EB Garamond Medium" w:eastAsia="EB Garamond Medium" w:hAnsi="EB Garamond Medium" w:cs="EB Garamond Medium"/>
+          <w:color w:val="1C4587"/>
+          <w:sz w:val="32"/>
+          <w:szCs w:val="32"/>
+        </w:rPr>
+      </w:pPr>
+      <w:r>
+        <w:rPr>
+          <w:rFonts w:ascii="EB Garamond Medium" w:eastAsia="EB Garamond Medium" w:hAnsi="EB Garamond Medium" w:cs="EB Garamond Medium"/>
+          <w:color w:val="1C4587"/>
+          <w:sz w:val="32"/>
+          <w:szCs w:val="32"/>
+        </w:rPr>
+        <w:t>3.</w:t>
+      </w:r>
+      <w:r>
+        <w:rPr>
+          <w:rFonts w:ascii="EB Garamond Medium" w:eastAsia="EB Garamond Medium" w:hAnsi="EB Garamond Medium" w:cs="EB Garamond Medium"/>
+          <w:color w:val="1C4587"/>
+          <w:sz w:val="32"/>
+          <w:szCs w:val="32"/>
+        </w:rPr>
+        <w:t>3</w:t>
+      </w:r>
+      <w:r>
+        <w:rPr>
+          <w:rFonts w:ascii="EB Garamond Medium" w:eastAsia="EB Garamond Medium" w:hAnsi="EB Garamond Medium" w:cs="EB Garamond Medium"/>
+          <w:color w:val="1C4587"/>
+          <w:sz w:val="32"/>
+          <w:szCs w:val="32"/>
+        </w:rPr>
+        <w:t>.</w:t>
+      </w:r>
+      <w:r>
+        <w:rPr>
+          <w:rFonts w:ascii="EB Garamond Medium" w:eastAsia="EB Garamond Medium" w:hAnsi="EB Garamond Medium" w:cs="EB Garamond Medium"/>
+          <w:color w:val="1C4587"/>
+          <w:sz w:val="32"/>
+          <w:szCs w:val="32"/>
+        </w:rPr>
+        <w:t>4</w:t>
+      </w:r>
+      <w:r>
+        <w:rPr>
+          <w:rFonts w:ascii="EB Garamond Medium" w:eastAsia="EB Garamond Medium" w:hAnsi="EB Garamond Medium" w:cs="EB Garamond Medium"/>
+          <w:color w:val="1C4587"/>
+          <w:sz w:val="32"/>
+          <w:szCs w:val="32"/>
+        </w:rPr>
+        <w:t>. S</w:t>
+      </w:r>
+      <w:r>
+        <w:rPr>
+          <w:rFonts w:ascii="EB Garamond Medium" w:eastAsia="EB Garamond Medium" w:hAnsi="EB Garamond Medium" w:cs="EB Garamond Medium"/>
+          <w:color w:val="1C4587"/>
+          <w:sz w:val="32"/>
+          <w:szCs w:val="32"/>
+        </w:rPr>
+        <w:t>ostenibilità</w:t>
+      </w:r>
+    </w:p>
+    <w:p>
+      <w:pPr>
+        <w:rPr>
+          <w:rFonts w:ascii="Century Gothic" w:eastAsia="EB Garamond Medium" w:hAnsi="Century Gothic" w:cs="EB Garamond Medium"/>
+          <w:color w:val="000000" w:themeColor="text1"/>
+        </w:rPr>
+      </w:pPr>
       <w:r>
         <w:rPr>
           <w:rFonts w:ascii="Century Gothic" w:eastAsia="EB Garamond Medium" w:hAnsi="Century Gothic" w:cs="EB Garamond Medium"/>
@@ -5364,7 +5839,7 @@
           <w:bCs/>
           <w:color w:val="000000" w:themeColor="text1"/>
         </w:rPr>
-        <w:t>4</w:t>
+        <w:t>RNF_</w:t>
       </w:r>
       <w:r>
         <w:rPr>
@@ -5373,162 +5848,8 @@
           <w:bCs/>
           <w:color w:val="000000" w:themeColor="text1"/>
         </w:rPr>
-        <w:t xml:space="preserve">: </w:t>
-      </w:r>
-    </w:p>
-    <w:p>
-      <w:pPr>
-        <w:rPr>
-          <w:rFonts w:ascii="EB Garamond Medium" w:eastAsia="EB Garamond Medium" w:hAnsi="EB Garamond Medium" w:cs="EB Garamond Medium"/>
-          <w:color w:val="1C4587"/>
-          <w:sz w:val="32"/>
-          <w:szCs w:val="32"/>
-        </w:rPr>
-      </w:pPr>
-      <w:r>
-        <w:rPr>
-          <w:rFonts w:ascii="EB Garamond Medium" w:eastAsia="EB Garamond Medium" w:hAnsi="EB Garamond Medium" w:cs="EB Garamond Medium"/>
-          <w:color w:val="1C4587"/>
-          <w:sz w:val="32"/>
-          <w:szCs w:val="32"/>
-        </w:rPr>
-        <w:t>3.</w:t>
-      </w:r>
-      <w:r>
-        <w:rPr>
-          <w:rFonts w:ascii="EB Garamond Medium" w:eastAsia="EB Garamond Medium" w:hAnsi="EB Garamond Medium" w:cs="EB Garamond Medium"/>
-          <w:color w:val="1C4587"/>
-          <w:sz w:val="32"/>
-          <w:szCs w:val="32"/>
-        </w:rPr>
-        <w:t>3</w:t>
-      </w:r>
-      <w:r>
-        <w:rPr>
-          <w:rFonts w:ascii="EB Garamond Medium" w:eastAsia="EB Garamond Medium" w:hAnsi="EB Garamond Medium" w:cs="EB Garamond Medium"/>
-          <w:color w:val="1C4587"/>
-          <w:sz w:val="32"/>
-          <w:szCs w:val="32"/>
-        </w:rPr>
-        <w:t>.</w:t>
-      </w:r>
-      <w:r>
-        <w:rPr>
-          <w:rFonts w:ascii="EB Garamond Medium" w:eastAsia="EB Garamond Medium" w:hAnsi="EB Garamond Medium" w:cs="EB Garamond Medium"/>
-          <w:color w:val="1C4587"/>
-          <w:sz w:val="32"/>
-          <w:szCs w:val="32"/>
-        </w:rPr>
-        <w:t>5</w:t>
-      </w:r>
-      <w:r>
-        <w:rPr>
-          <w:rFonts w:ascii="EB Garamond Medium" w:eastAsia="EB Garamond Medium" w:hAnsi="EB Garamond Medium" w:cs="EB Garamond Medium"/>
-          <w:color w:val="1C4587"/>
-          <w:sz w:val="32"/>
-          <w:szCs w:val="32"/>
-        </w:rPr>
-        <w:t xml:space="preserve">. </w:t>
-      </w:r>
-      <w:r>
-        <w:rPr>
-          <w:rFonts w:ascii="EB Garamond Medium" w:eastAsia="EB Garamond Medium" w:hAnsi="EB Garamond Medium" w:cs="EB Garamond Medium"/>
-          <w:color w:val="1C4587"/>
-          <w:sz w:val="32"/>
-          <w:szCs w:val="32"/>
-        </w:rPr>
-        <w:t>Pseudo-funzionali</w:t>
-      </w:r>
-    </w:p>
-    <w:p>
-      <w:pPr>
-        <w:rPr>
-          <w:rFonts w:ascii="EB Garamond Medium" w:eastAsia="EB Garamond Medium" w:hAnsi="EB Garamond Medium" w:cs="EB Garamond Medium"/>
-          <w:color w:val="1C4587"/>
-          <w:sz w:val="32"/>
-          <w:szCs w:val="32"/>
-        </w:rPr>
-      </w:pPr>
-      <w:r>
-        <w:rPr>
-          <w:rFonts w:ascii="EB Garamond Medium" w:eastAsia="EB Garamond Medium" w:hAnsi="EB Garamond Medium" w:cs="EB Garamond Medium"/>
-          <w:color w:val="1C4587"/>
-          <w:sz w:val="32"/>
-          <w:szCs w:val="32"/>
-        </w:rPr>
-        <w:t>3.</w:t>
-      </w:r>
-      <w:r>
-        <w:rPr>
-          <w:rFonts w:ascii="EB Garamond Medium" w:eastAsia="EB Garamond Medium" w:hAnsi="EB Garamond Medium" w:cs="EB Garamond Medium"/>
-          <w:color w:val="1C4587"/>
-          <w:sz w:val="32"/>
-          <w:szCs w:val="32"/>
-        </w:rPr>
-        <w:t>3</w:t>
-      </w:r>
-      <w:r>
-        <w:rPr>
-          <w:rFonts w:ascii="EB Garamond Medium" w:eastAsia="EB Garamond Medium" w:hAnsi="EB Garamond Medium" w:cs="EB Garamond Medium"/>
-          <w:color w:val="1C4587"/>
-          <w:sz w:val="32"/>
-          <w:szCs w:val="32"/>
-        </w:rPr>
-        <w:t>.</w:t>
-      </w:r>
-      <w:r>
-        <w:rPr>
-          <w:rFonts w:ascii="EB Garamond Medium" w:eastAsia="EB Garamond Medium" w:hAnsi="EB Garamond Medium" w:cs="EB Garamond Medium"/>
-          <w:color w:val="1C4587"/>
-          <w:sz w:val="32"/>
-          <w:szCs w:val="32"/>
-        </w:rPr>
-        <w:t>5</w:t>
-      </w:r>
-      <w:r>
-        <w:rPr>
-          <w:rFonts w:ascii="EB Garamond Medium" w:eastAsia="EB Garamond Medium" w:hAnsi="EB Garamond Medium" w:cs="EB Garamond Medium"/>
-          <w:color w:val="1C4587"/>
-          <w:sz w:val="32"/>
-          <w:szCs w:val="32"/>
-        </w:rPr>
-        <w:t>.</w:t>
-      </w:r>
-      <w:r>
-        <w:rPr>
-          <w:rFonts w:ascii="EB Garamond Medium" w:eastAsia="EB Garamond Medium" w:hAnsi="EB Garamond Medium" w:cs="EB Garamond Medium"/>
-          <w:color w:val="1C4587"/>
-          <w:sz w:val="32"/>
-          <w:szCs w:val="32"/>
-        </w:rPr>
-        <w:t>1.</w:t>
-      </w:r>
-      <w:r>
-        <w:rPr>
-          <w:rFonts w:ascii="EB Garamond Medium" w:eastAsia="EB Garamond Medium" w:hAnsi="EB Garamond Medium" w:cs="EB Garamond Medium"/>
-          <w:color w:val="1C4587"/>
-          <w:sz w:val="32"/>
-          <w:szCs w:val="32"/>
-        </w:rPr>
-        <w:t xml:space="preserve"> </w:t>
-      </w:r>
-      <w:r>
-        <w:rPr>
-          <w:rFonts w:ascii="EB Garamond Medium" w:eastAsia="EB Garamond Medium" w:hAnsi="EB Garamond Medium" w:cs="EB Garamond Medium"/>
-          <w:color w:val="1C4587"/>
-          <w:sz w:val="32"/>
-          <w:szCs w:val="32"/>
-        </w:rPr>
-        <w:t>Implementazione</w:t>
-      </w:r>
-    </w:p>
-    <w:p>
-      <w:pPr>
-        <w:rPr>
-          <w:rFonts w:ascii="Century Gothic" w:eastAsia="EB Garamond Medium" w:hAnsi="Century Gothic" w:cs="EB Garamond Medium"/>
-          <w:color w:val="000000" w:themeColor="text1"/>
-        </w:rPr>
-      </w:pPr>
+        <w:t>4</w:t>
+      </w:r>
       <w:r>
         <w:rPr>
           <w:rFonts w:ascii="Century Gothic" w:eastAsia="EB Garamond Medium" w:hAnsi="Century Gothic" w:cs="EB Garamond Medium"/>
@@ -5536,8 +5857,163 @@
           <w:bCs/>
           <w:color w:val="000000" w:themeColor="text1"/>
         </w:rPr>
-        <w:t>RNF_</w:t>
-      </w:r>
+        <w:t xml:space="preserve">: </w:t>
+      </w:r>
+    </w:p>
+    <w:p>
+      <w:pPr>
+        <w:rPr>
+          <w:rFonts w:ascii="EB Garamond Medium" w:eastAsia="EB Garamond Medium" w:hAnsi="EB Garamond Medium" w:cs="EB Garamond Medium"/>
+          <w:color w:val="1C4587"/>
+          <w:sz w:val="32"/>
+          <w:szCs w:val="32"/>
+        </w:rPr>
+      </w:pPr>
+      <w:r>
+        <w:rPr>
+          <w:rFonts w:ascii="EB Garamond Medium" w:eastAsia="EB Garamond Medium" w:hAnsi="EB Garamond Medium" w:cs="EB Garamond Medium"/>
+          <w:color w:val="1C4587"/>
+          <w:sz w:val="32"/>
+          <w:szCs w:val="32"/>
+        </w:rPr>
+        <w:lastRenderedPageBreak/>
+        <w:t>3.</w:t>
+      </w:r>
+      <w:r>
+        <w:rPr>
+          <w:rFonts w:ascii="EB Garamond Medium" w:eastAsia="EB Garamond Medium" w:hAnsi="EB Garamond Medium" w:cs="EB Garamond Medium"/>
+          <w:color w:val="1C4587"/>
+          <w:sz w:val="32"/>
+          <w:szCs w:val="32"/>
+        </w:rPr>
+        <w:t>3</w:t>
+      </w:r>
+      <w:r>
+        <w:rPr>
+          <w:rFonts w:ascii="EB Garamond Medium" w:eastAsia="EB Garamond Medium" w:hAnsi="EB Garamond Medium" w:cs="EB Garamond Medium"/>
+          <w:color w:val="1C4587"/>
+          <w:sz w:val="32"/>
+          <w:szCs w:val="32"/>
+        </w:rPr>
+        <w:t>.</w:t>
+      </w:r>
+      <w:r>
+        <w:rPr>
+          <w:rFonts w:ascii="EB Garamond Medium" w:eastAsia="EB Garamond Medium" w:hAnsi="EB Garamond Medium" w:cs="EB Garamond Medium"/>
+          <w:color w:val="1C4587"/>
+          <w:sz w:val="32"/>
+          <w:szCs w:val="32"/>
+        </w:rPr>
+        <w:t>5</w:t>
+      </w:r>
+      <w:r>
+        <w:rPr>
+          <w:rFonts w:ascii="EB Garamond Medium" w:eastAsia="EB Garamond Medium" w:hAnsi="EB Garamond Medium" w:cs="EB Garamond Medium"/>
+          <w:color w:val="1C4587"/>
+          <w:sz w:val="32"/>
+          <w:szCs w:val="32"/>
+        </w:rPr>
+        <w:t xml:space="preserve">. </w:t>
+      </w:r>
+      <w:r>
+        <w:rPr>
+          <w:rFonts w:ascii="EB Garamond Medium" w:eastAsia="EB Garamond Medium" w:hAnsi="EB Garamond Medium" w:cs="EB Garamond Medium"/>
+          <w:color w:val="1C4587"/>
+          <w:sz w:val="32"/>
+          <w:szCs w:val="32"/>
+        </w:rPr>
+        <w:t>Pseudo-funzionali</w:t>
+      </w:r>
+    </w:p>
+    <w:p>
+      <w:pPr>
+        <w:rPr>
+          <w:rFonts w:ascii="EB Garamond Medium" w:eastAsia="EB Garamond Medium" w:hAnsi="EB Garamond Medium" w:cs="EB Garamond Medium"/>
+          <w:color w:val="1C4587"/>
+          <w:sz w:val="32"/>
+          <w:szCs w:val="32"/>
+        </w:rPr>
+      </w:pPr>
+      <w:r>
+        <w:rPr>
+          <w:rFonts w:ascii="EB Garamond Medium" w:eastAsia="EB Garamond Medium" w:hAnsi="EB Garamond Medium" w:cs="EB Garamond Medium"/>
+          <w:color w:val="1C4587"/>
+          <w:sz w:val="32"/>
+          <w:szCs w:val="32"/>
+        </w:rPr>
+        <w:t>3.</w:t>
+      </w:r>
+      <w:r>
+        <w:rPr>
+          <w:rFonts w:ascii="EB Garamond Medium" w:eastAsia="EB Garamond Medium" w:hAnsi="EB Garamond Medium" w:cs="EB Garamond Medium"/>
+          <w:color w:val="1C4587"/>
+          <w:sz w:val="32"/>
+          <w:szCs w:val="32"/>
+        </w:rPr>
+        <w:t>3</w:t>
+      </w:r>
+      <w:r>
+        <w:rPr>
+          <w:rFonts w:ascii="EB Garamond Medium" w:eastAsia="EB Garamond Medium" w:hAnsi="EB Garamond Medium" w:cs="EB Garamond Medium"/>
+          <w:color w:val="1C4587"/>
+          <w:sz w:val="32"/>
+          <w:szCs w:val="32"/>
+        </w:rPr>
+        <w:t>.</w:t>
+      </w:r>
+      <w:r>
+        <w:rPr>
+          <w:rFonts w:ascii="EB Garamond Medium" w:eastAsia="EB Garamond Medium" w:hAnsi="EB Garamond Medium" w:cs="EB Garamond Medium"/>
+          <w:color w:val="1C4587"/>
+          <w:sz w:val="32"/>
+          <w:szCs w:val="32"/>
+        </w:rPr>
+        <w:t>5</w:t>
+      </w:r>
+      <w:r>
+        <w:rPr>
+          <w:rFonts w:ascii="EB Garamond Medium" w:eastAsia="EB Garamond Medium" w:hAnsi="EB Garamond Medium" w:cs="EB Garamond Medium"/>
+          <w:color w:val="1C4587"/>
+          <w:sz w:val="32"/>
+          <w:szCs w:val="32"/>
+        </w:rPr>
+        <w:t>.</w:t>
+      </w:r>
+      <w:r>
+        <w:rPr>
+          <w:rFonts w:ascii="EB Garamond Medium" w:eastAsia="EB Garamond Medium" w:hAnsi="EB Garamond Medium" w:cs="EB Garamond Medium"/>
+          <w:color w:val="1C4587"/>
+          <w:sz w:val="32"/>
+          <w:szCs w:val="32"/>
+        </w:rPr>
+        <w:t>1.</w:t>
+      </w:r>
+      <w:r>
+        <w:rPr>
+          <w:rFonts w:ascii="EB Garamond Medium" w:eastAsia="EB Garamond Medium" w:hAnsi="EB Garamond Medium" w:cs="EB Garamond Medium"/>
+          <w:color w:val="1C4587"/>
+          <w:sz w:val="32"/>
+          <w:szCs w:val="32"/>
+        </w:rPr>
+        <w:t xml:space="preserve"> </w:t>
+      </w:r>
+      <w:r>
+        <w:rPr>
+          <w:rFonts w:ascii="EB Garamond Medium" w:eastAsia="EB Garamond Medium" w:hAnsi="EB Garamond Medium" w:cs="EB Garamond Medium"/>
+          <w:color w:val="1C4587"/>
+          <w:sz w:val="32"/>
+          <w:szCs w:val="32"/>
+        </w:rPr>
+        <w:t>Implementazione</w:t>
+      </w:r>
+    </w:p>
+    <w:p>
+      <w:pPr>
+        <w:rPr>
+          <w:rFonts w:ascii="Century Gothic" w:eastAsia="EB Garamond Medium" w:hAnsi="Century Gothic" w:cs="EB Garamond Medium"/>
+          <w:color w:val="000000" w:themeColor="text1"/>
+        </w:rPr>
+      </w:pPr>
       <w:r>
         <w:rPr>
           <w:rFonts w:ascii="Century Gothic" w:eastAsia="EB Garamond Medium" w:hAnsi="Century Gothic" w:cs="EB Garamond Medium"/>
@@ -5545,7 +6021,7 @@
           <w:bCs/>
           <w:color w:val="000000" w:themeColor="text1"/>
         </w:rPr>
-        <w:t>5</w:t>
+        <w:t>RNF_</w:t>
       </w:r>
       <w:r>
         <w:rPr>
@@ -5554,98 +6030,8 @@
           <w:bCs/>
           <w:color w:val="000000" w:themeColor="text1"/>
         </w:rPr>
-        <w:t xml:space="preserve">: </w:t>
-      </w:r>
-    </w:p>
-    <w:p>
-      <w:pPr>
-        <w:rPr>
-          <w:rFonts w:ascii="EB Garamond Medium" w:eastAsia="EB Garamond Medium" w:hAnsi="EB Garamond Medium" w:cs="EB Garamond Medium"/>
-          <w:color w:val="1C4587"/>
-          <w:sz w:val="32"/>
-          <w:szCs w:val="32"/>
-        </w:rPr>
-      </w:pPr>
-      <w:r>
-        <w:rPr>
-          <w:rFonts w:ascii="EB Garamond Medium" w:eastAsia="EB Garamond Medium" w:hAnsi="EB Garamond Medium" w:cs="EB Garamond Medium"/>
-          <w:color w:val="1C4587"/>
-          <w:sz w:val="32"/>
-          <w:szCs w:val="32"/>
-        </w:rPr>
-        <w:t>3.</w:t>
-      </w:r>
-      <w:r>
-        <w:rPr>
-          <w:rFonts w:ascii="EB Garamond Medium" w:eastAsia="EB Garamond Medium" w:hAnsi="EB Garamond Medium" w:cs="EB Garamond Medium"/>
-          <w:color w:val="1C4587"/>
-          <w:sz w:val="32"/>
-          <w:szCs w:val="32"/>
-        </w:rPr>
-        <w:t>3</w:t>
-      </w:r>
-      <w:r>
-        <w:rPr>
-          <w:rFonts w:ascii="EB Garamond Medium" w:eastAsia="EB Garamond Medium" w:hAnsi="EB Garamond Medium" w:cs="EB Garamond Medium"/>
-          <w:color w:val="1C4587"/>
-          <w:sz w:val="32"/>
-          <w:szCs w:val="32"/>
-        </w:rPr>
-        <w:t>.</w:t>
-      </w:r>
-      <w:r>
-        <w:rPr>
-          <w:rFonts w:ascii="EB Garamond Medium" w:eastAsia="EB Garamond Medium" w:hAnsi="EB Garamond Medium" w:cs="EB Garamond Medium"/>
-          <w:color w:val="1C4587"/>
-          <w:sz w:val="32"/>
-          <w:szCs w:val="32"/>
-        </w:rPr>
         <w:t>5</w:t>
       </w:r>
-      <w:r>
-        <w:rPr>
-          <w:rFonts w:ascii="EB Garamond Medium" w:eastAsia="EB Garamond Medium" w:hAnsi="EB Garamond Medium" w:cs="EB Garamond Medium"/>
-          <w:color w:val="1C4587"/>
-          <w:sz w:val="32"/>
-          <w:szCs w:val="32"/>
-        </w:rPr>
-        <w:t>.</w:t>
-      </w:r>
-      <w:r>
-        <w:rPr>
-          <w:rFonts w:ascii="EB Garamond Medium" w:eastAsia="EB Garamond Medium" w:hAnsi="EB Garamond Medium" w:cs="EB Garamond Medium"/>
-          <w:color w:val="1C4587"/>
-          <w:sz w:val="32"/>
-          <w:szCs w:val="32"/>
-        </w:rPr>
-        <w:t>2.</w:t>
-      </w:r>
-      <w:r>
-        <w:rPr>
-          <w:rFonts w:ascii="EB Garamond Medium" w:eastAsia="EB Garamond Medium" w:hAnsi="EB Garamond Medium" w:cs="EB Garamond Medium"/>
-          <w:color w:val="1C4587"/>
-          <w:sz w:val="32"/>
-          <w:szCs w:val="32"/>
-        </w:rPr>
-        <w:t xml:space="preserve"> </w:t>
-      </w:r>
-      <w:r>
-        <w:rPr>
-          <w:rFonts w:ascii="EB Garamond Medium" w:eastAsia="EB Garamond Medium" w:hAnsi="EB Garamond Medium" w:cs="EB Garamond Medium"/>
-          <w:color w:val="1C4587"/>
-          <w:sz w:val="32"/>
-          <w:szCs w:val="32"/>
-        </w:rPr>
-        <w:t>Interfaccia</w:t>
-      </w:r>
-    </w:p>
-    <w:p>
-      <w:pPr>
-        <w:rPr>
-          <w:rFonts w:ascii="Century Gothic" w:eastAsia="EB Garamond Medium" w:hAnsi="Century Gothic" w:cs="EB Garamond Medium"/>
-          <w:color w:val="000000" w:themeColor="text1"/>
-        </w:rPr>
-      </w:pPr>
       <w:r>
         <w:rPr>
           <w:rFonts w:ascii="Century Gothic" w:eastAsia="EB Garamond Medium" w:hAnsi="Century Gothic" w:cs="EB Garamond Medium"/>
@@ -5653,8 +6039,101 @@
           <w:bCs/>
           <w:color w:val="000000" w:themeColor="text1"/>
         </w:rPr>
-        <w:t>RNF_</w:t>
-      </w:r>
+        <w:t xml:space="preserve">: </w:t>
+      </w:r>
+    </w:p>
+    <w:p>
+      <w:pPr>
+        <w:rPr>
+          <w:rFonts w:ascii="EB Garamond Medium" w:eastAsia="EB Garamond Medium" w:hAnsi="EB Garamond Medium" w:cs="EB Garamond Medium"/>
+          <w:color w:val="1C4587"/>
+          <w:sz w:val="32"/>
+          <w:szCs w:val="32"/>
+        </w:rPr>
+      </w:pPr>
+      <w:r>
+        <w:rPr>
+          <w:rFonts w:ascii="EB Garamond Medium" w:eastAsia="EB Garamond Medium" w:hAnsi="EB Garamond Medium" w:cs="EB Garamond Medium"/>
+          <w:color w:val="1C4587"/>
+          <w:sz w:val="32"/>
+          <w:szCs w:val="32"/>
+        </w:rPr>
+        <w:t>3.</w:t>
+      </w:r>
+      <w:r>
+        <w:rPr>
+          <w:rFonts w:ascii="EB Garamond Medium" w:eastAsia="EB Garamond Medium" w:hAnsi="EB Garamond Medium" w:cs="EB Garamond Medium"/>
+          <w:color w:val="1C4587"/>
+          <w:sz w:val="32"/>
+          <w:szCs w:val="32"/>
+        </w:rPr>
+        <w:t>3</w:t>
+      </w:r>
+      <w:r>
+        <w:rPr>
+          <w:rFonts w:ascii="EB Garamond Medium" w:eastAsia="EB Garamond Medium" w:hAnsi="EB Garamond Medium" w:cs="EB Garamond Medium"/>
+          <w:color w:val="1C4587"/>
+          <w:sz w:val="32"/>
+          <w:szCs w:val="32"/>
+        </w:rPr>
+        <w:t>.</w:t>
+      </w:r>
+      <w:r>
+        <w:rPr>
+          <w:rFonts w:ascii="EB Garamond Medium" w:eastAsia="EB Garamond Medium" w:hAnsi="EB Garamond Medium" w:cs="EB Garamond Medium"/>
+          <w:color w:val="1C4587"/>
+          <w:sz w:val="32"/>
+          <w:szCs w:val="32"/>
+        </w:rPr>
+        <w:t>5</w:t>
+      </w:r>
+      <w:r>
+        <w:rPr>
+          <w:rFonts w:ascii="EB Garamond Medium" w:eastAsia="EB Garamond Medium" w:hAnsi="EB Garamond Medium" w:cs="EB Garamond Medium"/>
+          <w:color w:val="1C4587"/>
+          <w:sz w:val="32"/>
+          <w:szCs w:val="32"/>
+        </w:rPr>
+        <w:t>.</w:t>
+      </w:r>
+      <w:r>
+        <w:rPr>
+          <w:rFonts w:ascii="EB Garamond Medium" w:eastAsia="EB Garamond Medium" w:hAnsi="EB Garamond Medium" w:cs="EB Garamond Medium"/>
+          <w:color w:val="1C4587"/>
+          <w:sz w:val="32"/>
+          <w:szCs w:val="32"/>
+        </w:rPr>
+        <w:t>2.</w:t>
+      </w:r>
+      <w:r>
+        <w:rPr>
+          <w:rFonts w:ascii="EB Garamond Medium" w:eastAsia="EB Garamond Medium" w:hAnsi="EB Garamond Medium" w:cs="EB Garamond Medium"/>
+          <w:color w:val="1C4587"/>
+          <w:sz w:val="32"/>
+          <w:szCs w:val="32"/>
+        </w:rPr>
+        <w:t xml:space="preserve"> </w:t>
+      </w:r>
+      <w:r>
+        <w:rPr>
+          <w:rFonts w:ascii="EB Garamond Medium" w:eastAsia="EB Garamond Medium" w:hAnsi="EB Garamond Medium" w:cs="EB Garamond Medium"/>
+          <w:color w:val="1C4587"/>
+          <w:sz w:val="32"/>
+          <w:szCs w:val="32"/>
+        </w:rPr>
+        <w:t>Interfaccia</w:t>
+      </w:r>
+    </w:p>
+    <w:p>
+      <w:pPr>
+        <w:rPr>
+          <w:rFonts w:ascii="Garamond" w:hAnsi="Garamond"/>
+          <w:b/>
+          <w:bCs/>
+          <w:sz w:val="24"/>
+          <w:szCs w:val="24"/>
+        </w:rPr>
+      </w:pPr>
       <w:r>
         <w:rPr>
           <w:rFonts w:ascii="Century Gothic" w:eastAsia="EB Garamond Medium" w:hAnsi="Century Gothic" w:cs="EB Garamond Medium"/>
@@ -5662,7 +6141,7 @@
           <w:bCs/>
           <w:color w:val="000000" w:themeColor="text1"/>
         </w:rPr>
-        <w:t>6</w:t>
+        <w:t>RNF_</w:t>
       </w:r>
       <w:r>
         <w:rPr>
@@ -5671,98 +6150,8 @@
           <w:bCs/>
           <w:color w:val="000000" w:themeColor="text1"/>
         </w:rPr>
-        <w:t xml:space="preserve">: </w:t>
-      </w:r>
-    </w:p>
-    <w:p>
-      <w:pPr>
-        <w:rPr>
-          <w:rFonts w:ascii="EB Garamond Medium" w:eastAsia="EB Garamond Medium" w:hAnsi="EB Garamond Medium" w:cs="EB Garamond Medium"/>
-          <w:color w:val="1C4587"/>
-          <w:sz w:val="32"/>
-          <w:szCs w:val="32"/>
-        </w:rPr>
-      </w:pPr>
-      <w:r>
-        <w:rPr>
-          <w:rFonts w:ascii="EB Garamond Medium" w:eastAsia="EB Garamond Medium" w:hAnsi="EB Garamond Medium" w:cs="EB Garamond Medium"/>
-          <w:color w:val="1C4587"/>
-          <w:sz w:val="32"/>
-          <w:szCs w:val="32"/>
-        </w:rPr>
-        <w:t>3.</w:t>
-      </w:r>
-      <w:r>
-        <w:rPr>
-          <w:rFonts w:ascii="EB Garamond Medium" w:eastAsia="EB Garamond Medium" w:hAnsi="EB Garamond Medium" w:cs="EB Garamond Medium"/>
-          <w:color w:val="1C4587"/>
-          <w:sz w:val="32"/>
-          <w:szCs w:val="32"/>
-        </w:rPr>
-        <w:t>3</w:t>
-      </w:r>
-      <w:r>
-        <w:rPr>
-          <w:rFonts w:ascii="EB Garamond Medium" w:eastAsia="EB Garamond Medium" w:hAnsi="EB Garamond Medium" w:cs="EB Garamond Medium"/>
-          <w:color w:val="1C4587"/>
-          <w:sz w:val="32"/>
-          <w:szCs w:val="32"/>
-        </w:rPr>
-        <w:t>.</w:t>
-      </w:r>
-      <w:r>
-        <w:rPr>
-          <w:rFonts w:ascii="EB Garamond Medium" w:eastAsia="EB Garamond Medium" w:hAnsi="EB Garamond Medium" w:cs="EB Garamond Medium"/>
-          <w:color w:val="1C4587"/>
-          <w:sz w:val="32"/>
-          <w:szCs w:val="32"/>
-        </w:rPr>
-        <w:t>5</w:t>
-      </w:r>
-      <w:r>
-        <w:rPr>
-          <w:rFonts w:ascii="EB Garamond Medium" w:eastAsia="EB Garamond Medium" w:hAnsi="EB Garamond Medium" w:cs="EB Garamond Medium"/>
-          <w:color w:val="1C4587"/>
-          <w:sz w:val="32"/>
-          <w:szCs w:val="32"/>
-        </w:rPr>
-        <w:t>.</w:t>
-      </w:r>
-      <w:r>
-        <w:rPr>
-          <w:rFonts w:ascii="EB Garamond Medium" w:eastAsia="EB Garamond Medium" w:hAnsi="EB Garamond Medium" w:cs="EB Garamond Medium"/>
-          <w:color w:val="1C4587"/>
-          <w:sz w:val="32"/>
-          <w:szCs w:val="32"/>
-        </w:rPr>
-        <w:t>3.</w:t>
-      </w:r>
-      <w:r>
-        <w:rPr>
-          <w:rFonts w:ascii="EB Garamond Medium" w:eastAsia="EB Garamond Medium" w:hAnsi="EB Garamond Medium" w:cs="EB Garamond Medium"/>
-          <w:color w:val="1C4587"/>
-          <w:sz w:val="32"/>
-          <w:szCs w:val="32"/>
-        </w:rPr>
-        <w:t xml:space="preserve"> </w:t>
-      </w:r>
-      <w:r>
-        <w:rPr>
-          <w:rFonts w:ascii="EB Garamond Medium" w:eastAsia="EB Garamond Medium" w:hAnsi="EB Garamond Medium" w:cs="EB Garamond Medium"/>
-          <w:color w:val="1C4587"/>
-          <w:sz w:val="32"/>
-          <w:szCs w:val="32"/>
-        </w:rPr>
-        <w:t>Packaging</w:t>
-      </w:r>
-    </w:p>
-    <w:p>
-      <w:pPr>
-        <w:rPr>
-          <w:rFonts w:ascii="Century Gothic" w:eastAsia="EB Garamond Medium" w:hAnsi="Century Gothic" w:cs="EB Garamond Medium"/>
-          <w:color w:val="000000" w:themeColor="text1"/>
-        </w:rPr>
-      </w:pPr>
+        <w:t>6</w:t>
+      </w:r>
       <w:r>
         <w:rPr>
           <w:rFonts w:ascii="Century Gothic" w:eastAsia="EB Garamond Medium" w:hAnsi="Century Gothic" w:cs="EB Garamond Medium"/>
@@ -5770,8 +6159,155 @@
           <w:bCs/>
           <w:color w:val="000000" w:themeColor="text1"/>
         </w:rPr>
-        <w:t>RNF_</w:t>
-      </w:r>
+        <w:t xml:space="preserve">: </w:t>
+      </w:r>
+      <w:r>
+        <w:rPr>
+          <w:rFonts w:ascii="Garamond" w:hAnsi="Garamond"/>
+          <w:b/>
+          <w:bCs/>
+          <w:sz w:val="24"/>
+          <w:szCs w:val="24"/>
+        </w:rPr>
+        <w:t xml:space="preserve">Il sistema prevede un’interfaccia dove si avrà la possibilità di accedere </w:t>
+      </w:r>
+      <w:proofErr w:type="spellStart"/>
+      <w:r>
+        <w:rPr>
+          <w:rFonts w:ascii="Garamond" w:hAnsi="Garamond"/>
+          <w:b/>
+          <w:bCs/>
+          <w:sz w:val="24"/>
+          <w:szCs w:val="24"/>
+        </w:rPr>
+        <w:t>ial</w:t>
+      </w:r>
+      <w:proofErr w:type="spellEnd"/>
+      <w:r>
+        <w:rPr>
+          <w:rFonts w:ascii="Garamond" w:hAnsi="Garamond"/>
+          <w:b/>
+          <w:bCs/>
+          <w:sz w:val="24"/>
+          <w:szCs w:val="24"/>
+        </w:rPr>
+        <w:t xml:space="preserve"> proprio account e successivamente </w:t>
+      </w:r>
+      <w:r>
+        <w:rPr>
+          <w:rFonts w:ascii="Garamond" w:hAnsi="Garamond"/>
+          <w:sz w:val="24"/>
+          <w:szCs w:val="24"/>
+        </w:rPr>
+        <w:t>l’utente</w:t>
+      </w:r>
+      <w:r>
+        <w:rPr>
+          <w:rFonts w:ascii="Garamond" w:hAnsi="Garamond"/>
+          <w:b/>
+          <w:bCs/>
+          <w:sz w:val="24"/>
+          <w:szCs w:val="24"/>
+        </w:rPr>
+        <w:t xml:space="preserve"> potrà interagire tramite i vari menu del sito</w:t>
+      </w:r>
+    </w:p>
+    <w:p>
+      <w:pPr>
+        <w:rPr>
+          <w:rFonts w:ascii="Century Gothic" w:eastAsia="EB Garamond Medium" w:hAnsi="Century Gothic" w:cs="EB Garamond Medium"/>
+          <w:color w:val="000000" w:themeColor="text1"/>
+        </w:rPr>
+      </w:pPr>
+    </w:p>
+    <w:p>
+      <w:pPr>
+        <w:rPr>
+          <w:rFonts w:ascii="EB Garamond Medium" w:eastAsia="EB Garamond Medium" w:hAnsi="EB Garamond Medium" w:cs="EB Garamond Medium"/>
+          <w:color w:val="1C4587"/>
+          <w:sz w:val="32"/>
+          <w:szCs w:val="32"/>
+        </w:rPr>
+      </w:pPr>
+      <w:r>
+        <w:rPr>
+          <w:rFonts w:ascii="EB Garamond Medium" w:eastAsia="EB Garamond Medium" w:hAnsi="EB Garamond Medium" w:cs="EB Garamond Medium"/>
+          <w:color w:val="1C4587"/>
+          <w:sz w:val="32"/>
+          <w:szCs w:val="32"/>
+        </w:rPr>
+        <w:t>3.</w:t>
+      </w:r>
+      <w:r>
+        <w:rPr>
+          <w:rFonts w:ascii="EB Garamond Medium" w:eastAsia="EB Garamond Medium" w:hAnsi="EB Garamond Medium" w:cs="EB Garamond Medium"/>
+          <w:color w:val="1C4587"/>
+          <w:sz w:val="32"/>
+          <w:szCs w:val="32"/>
+        </w:rPr>
+        <w:t>3</w:t>
+      </w:r>
+      <w:r>
+        <w:rPr>
+          <w:rFonts w:ascii="EB Garamond Medium" w:eastAsia="EB Garamond Medium" w:hAnsi="EB Garamond Medium" w:cs="EB Garamond Medium"/>
+          <w:color w:val="1C4587"/>
+          <w:sz w:val="32"/>
+          <w:szCs w:val="32"/>
+        </w:rPr>
+        <w:t>.</w:t>
+      </w:r>
+      <w:r>
+        <w:rPr>
+          <w:rFonts w:ascii="EB Garamond Medium" w:eastAsia="EB Garamond Medium" w:hAnsi="EB Garamond Medium" w:cs="EB Garamond Medium"/>
+          <w:color w:val="1C4587"/>
+          <w:sz w:val="32"/>
+          <w:szCs w:val="32"/>
+        </w:rPr>
+        <w:t>5</w:t>
+      </w:r>
+      <w:r>
+        <w:rPr>
+          <w:rFonts w:ascii="EB Garamond Medium" w:eastAsia="EB Garamond Medium" w:hAnsi="EB Garamond Medium" w:cs="EB Garamond Medium"/>
+          <w:color w:val="1C4587"/>
+          <w:sz w:val="32"/>
+          <w:szCs w:val="32"/>
+        </w:rPr>
+        <w:t>.</w:t>
+      </w:r>
+      <w:r>
+        <w:rPr>
+          <w:rFonts w:ascii="EB Garamond Medium" w:eastAsia="EB Garamond Medium" w:hAnsi="EB Garamond Medium" w:cs="EB Garamond Medium"/>
+          <w:color w:val="1C4587"/>
+          <w:sz w:val="32"/>
+          <w:szCs w:val="32"/>
+        </w:rPr>
+        <w:t>3.</w:t>
+      </w:r>
+      <w:r>
+        <w:rPr>
+          <w:rFonts w:ascii="EB Garamond Medium" w:eastAsia="EB Garamond Medium" w:hAnsi="EB Garamond Medium" w:cs="EB Garamond Medium"/>
+          <w:color w:val="1C4587"/>
+          <w:sz w:val="32"/>
+          <w:szCs w:val="32"/>
+        </w:rPr>
+        <w:t xml:space="preserve"> </w:t>
+      </w:r>
+      <w:r>
+        <w:rPr>
+          <w:rFonts w:ascii="EB Garamond Medium" w:eastAsia="EB Garamond Medium" w:hAnsi="EB Garamond Medium" w:cs="EB Garamond Medium"/>
+          <w:color w:val="1C4587"/>
+          <w:sz w:val="32"/>
+          <w:szCs w:val="32"/>
+        </w:rPr>
+        <w:t>Packaging</w:t>
+      </w:r>
+    </w:p>
+    <w:p>
+      <w:pPr>
+        <w:rPr>
+          <w:rFonts w:ascii="Garamond" w:hAnsi="Garamond"/>
+        </w:rPr>
+      </w:pPr>
       <w:r>
         <w:rPr>
           <w:rFonts w:ascii="Century Gothic" w:eastAsia="EB Garamond Medium" w:hAnsi="Century Gothic" w:cs="EB Garamond Medium"/>
@@ -5779,7 +6315,7 @@
           <w:bCs/>
           <w:color w:val="000000" w:themeColor="text1"/>
         </w:rPr>
-        <w:t>7</w:t>
+        <w:t>RNF_</w:t>
       </w:r>
       <w:r>
         <w:rPr>
@@ -5788,80 +6324,8 @@
           <w:bCs/>
           <w:color w:val="000000" w:themeColor="text1"/>
         </w:rPr>
-        <w:t xml:space="preserve">: </w:t>
-      </w:r>
-    </w:p>
-    <w:p>
-      <w:pPr>
-        <w:rPr>
-          <w:rFonts w:ascii="EB Garamond Medium" w:eastAsia="EB Garamond Medium" w:hAnsi="EB Garamond Medium" w:cs="EB Garamond Medium"/>
-          <w:color w:val="1C4587"/>
-          <w:sz w:val="32"/>
-          <w:szCs w:val="32"/>
-        </w:rPr>
-      </w:pPr>
-      <w:r>
-        <w:rPr>
-          <w:rFonts w:ascii="EB Garamond Medium" w:eastAsia="EB Garamond Medium" w:hAnsi="EB Garamond Medium" w:cs="EB Garamond Medium"/>
-          <w:color w:val="1C4587"/>
-          <w:sz w:val="32"/>
-          <w:szCs w:val="32"/>
-        </w:rPr>
-        <w:t>3.</w:t>
-      </w:r>
-      <w:r>
-        <w:rPr>
-          <w:rFonts w:ascii="EB Garamond Medium" w:eastAsia="EB Garamond Medium" w:hAnsi="EB Garamond Medium" w:cs="EB Garamond Medium"/>
-          <w:color w:val="1C4587"/>
-          <w:sz w:val="32"/>
-          <w:szCs w:val="32"/>
-        </w:rPr>
-        <w:t>3</w:t>
-      </w:r>
-      <w:r>
-        <w:rPr>
-          <w:rFonts w:ascii="EB Garamond Medium" w:eastAsia="EB Garamond Medium" w:hAnsi="EB Garamond Medium" w:cs="EB Garamond Medium"/>
-          <w:color w:val="1C4587"/>
-          <w:sz w:val="32"/>
-          <w:szCs w:val="32"/>
-        </w:rPr>
-        <w:t>.</w:t>
-      </w:r>
-      <w:r>
-        <w:rPr>
-          <w:rFonts w:ascii="EB Garamond Medium" w:eastAsia="EB Garamond Medium" w:hAnsi="EB Garamond Medium" w:cs="EB Garamond Medium"/>
-          <w:color w:val="1C4587"/>
-          <w:sz w:val="32"/>
-          <w:szCs w:val="32"/>
-        </w:rPr>
-        <w:t>5.4.</w:t>
-      </w:r>
-      <w:r>
-        <w:rPr>
-          <w:rFonts w:ascii="EB Garamond Medium" w:eastAsia="EB Garamond Medium" w:hAnsi="EB Garamond Medium" w:cs="EB Garamond Medium"/>
-          <w:color w:val="1C4587"/>
-          <w:sz w:val="32"/>
-          <w:szCs w:val="32"/>
-        </w:rPr>
-        <w:t xml:space="preserve"> </w:t>
-      </w:r>
-      <w:r>
-        <w:rPr>
-          <w:rFonts w:ascii="EB Garamond Medium" w:eastAsia="EB Garamond Medium" w:hAnsi="EB Garamond Medium" w:cs="EB Garamond Medium"/>
-          <w:color w:val="1C4587"/>
-          <w:sz w:val="32"/>
-          <w:szCs w:val="32"/>
-        </w:rPr>
-        <w:t>Operazioni</w:t>
-      </w:r>
-    </w:p>
-    <w:p>
-      <w:pPr>
-        <w:rPr>
-          <w:rFonts w:ascii="Century Gothic" w:eastAsia="EB Garamond Medium" w:hAnsi="Century Gothic" w:cs="EB Garamond Medium"/>
-          <w:color w:val="000000" w:themeColor="text1"/>
-        </w:rPr>
-      </w:pPr>
+        <w:t>7</w:t>
+      </w:r>
       <w:r>
         <w:rPr>
           <w:rFonts w:ascii="Century Gothic" w:eastAsia="EB Garamond Medium" w:hAnsi="Century Gothic" w:cs="EB Garamond Medium"/>
@@ -5869,8 +6333,136 @@
           <w:bCs/>
           <w:color w:val="000000" w:themeColor="text1"/>
         </w:rPr>
-        <w:t>RNF_</w:t>
-      </w:r>
+        <w:t xml:space="preserve">: </w:t>
+      </w:r>
+      <w:r>
+        <w:rPr>
+          <w:rFonts w:ascii="Garamond" w:hAnsi="Garamond"/>
+        </w:rPr>
+        <w:t xml:space="preserve">Il sistema potrà essere utilizzato tramite </w:t>
+      </w:r>
+      <w:proofErr w:type="gramStart"/>
+      <w:r>
+        <w:rPr>
+          <w:rFonts w:ascii="Garamond" w:hAnsi="Garamond"/>
+        </w:rPr>
+        <w:t>un installazione</w:t>
+      </w:r>
+      <w:proofErr w:type="gramEnd"/>
+      <w:r>
+        <w:rPr>
+          <w:rFonts w:ascii="Garamond" w:hAnsi="Garamond"/>
+        </w:rPr>
+        <w:t xml:space="preserve"> in quanto è un </w:t>
+      </w:r>
+      <w:proofErr w:type="spellStart"/>
+      <w:r>
+        <w:rPr>
+          <w:rFonts w:ascii="Garamond" w:hAnsi="Garamond"/>
+        </w:rPr>
+        <w:t>app</w:t>
+      </w:r>
+      <w:proofErr w:type="spellEnd"/>
+      <w:r>
+        <w:rPr>
+          <w:rFonts w:ascii="Garamond" w:hAnsi="Garamond"/>
+        </w:rPr>
+        <w:t xml:space="preserve"> </w:t>
+      </w:r>
+      <w:proofErr w:type="spellStart"/>
+      <w:r>
+        <w:rPr>
+          <w:rFonts w:ascii="Garamond" w:hAnsi="Garamond"/>
+        </w:rPr>
+        <w:t>Android</w:t>
+      </w:r>
+      <w:proofErr w:type="spellEnd"/>
+      <w:r>
+        <w:rPr>
+          <w:rFonts w:ascii="Garamond" w:hAnsi="Garamond"/>
+        </w:rPr>
+        <w:t>.</w:t>
+      </w:r>
+    </w:p>
+    <w:p>
+      <w:pPr>
+        <w:rPr>
+          <w:rFonts w:ascii="Century Gothic" w:eastAsia="EB Garamond Medium" w:hAnsi="Century Gothic" w:cs="EB Garamond Medium"/>
+          <w:color w:val="000000" w:themeColor="text1"/>
+        </w:rPr>
+      </w:pPr>
+    </w:p>
+    <w:p>
+      <w:pPr>
+        <w:rPr>
+          <w:rFonts w:ascii="EB Garamond Medium" w:eastAsia="EB Garamond Medium" w:hAnsi="EB Garamond Medium" w:cs="EB Garamond Medium"/>
+          <w:color w:val="1C4587"/>
+          <w:sz w:val="32"/>
+          <w:szCs w:val="32"/>
+        </w:rPr>
+      </w:pPr>
+      <w:r>
+        <w:rPr>
+          <w:rFonts w:ascii="EB Garamond Medium" w:eastAsia="EB Garamond Medium" w:hAnsi="EB Garamond Medium" w:cs="EB Garamond Medium"/>
+          <w:color w:val="1C4587"/>
+          <w:sz w:val="32"/>
+          <w:szCs w:val="32"/>
+        </w:rPr>
+        <w:t>3.</w:t>
+      </w:r>
+      <w:r>
+        <w:rPr>
+          <w:rFonts w:ascii="EB Garamond Medium" w:eastAsia="EB Garamond Medium" w:hAnsi="EB Garamond Medium" w:cs="EB Garamond Medium"/>
+          <w:color w:val="1C4587"/>
+          <w:sz w:val="32"/>
+          <w:szCs w:val="32"/>
+        </w:rPr>
+        <w:t>3</w:t>
+      </w:r>
+      <w:r>
+        <w:rPr>
+          <w:rFonts w:ascii="EB Garamond Medium" w:eastAsia="EB Garamond Medium" w:hAnsi="EB Garamond Medium" w:cs="EB Garamond Medium"/>
+          <w:color w:val="1C4587"/>
+          <w:sz w:val="32"/>
+          <w:szCs w:val="32"/>
+        </w:rPr>
+        <w:t>.</w:t>
+      </w:r>
+      <w:r>
+        <w:rPr>
+          <w:rFonts w:ascii="EB Garamond Medium" w:eastAsia="EB Garamond Medium" w:hAnsi="EB Garamond Medium" w:cs="EB Garamond Medium"/>
+          <w:color w:val="1C4587"/>
+          <w:sz w:val="32"/>
+          <w:szCs w:val="32"/>
+        </w:rPr>
+        <w:t>5.4.</w:t>
+      </w:r>
+      <w:r>
+        <w:rPr>
+          <w:rFonts w:ascii="EB Garamond Medium" w:eastAsia="EB Garamond Medium" w:hAnsi="EB Garamond Medium" w:cs="EB Garamond Medium"/>
+          <w:color w:val="1C4587"/>
+          <w:sz w:val="32"/>
+          <w:szCs w:val="32"/>
+        </w:rPr>
+        <w:t xml:space="preserve"> </w:t>
+      </w:r>
+      <w:r>
+        <w:rPr>
+          <w:rFonts w:ascii="EB Garamond Medium" w:eastAsia="EB Garamond Medium" w:hAnsi="EB Garamond Medium" w:cs="EB Garamond Medium"/>
+          <w:color w:val="1C4587"/>
+          <w:sz w:val="32"/>
+          <w:szCs w:val="32"/>
+        </w:rPr>
+        <w:t>Operazioni</w:t>
+      </w:r>
+    </w:p>
+    <w:p>
+      <w:pPr>
+        <w:rPr>
+          <w:rFonts w:ascii="Century Gothic" w:eastAsia="EB Garamond Medium" w:hAnsi="Century Gothic" w:cs="EB Garamond Medium"/>
+          <w:color w:val="000000" w:themeColor="text1"/>
+        </w:rPr>
+      </w:pPr>
       <w:r>
         <w:rPr>
           <w:rFonts w:ascii="Century Gothic" w:eastAsia="EB Garamond Medium" w:hAnsi="Century Gothic" w:cs="EB Garamond Medium"/>
@@ -5878,7 +6470,7 @@
           <w:bCs/>
           <w:color w:val="000000" w:themeColor="text1"/>
         </w:rPr>
-        <w:t>8</w:t>
+        <w:t>RNF_</w:t>
       </w:r>
       <w:r>
         <w:rPr>
@@ -5887,98 +6479,8 @@
           <w:bCs/>
           <w:color w:val="000000" w:themeColor="text1"/>
         </w:rPr>
-        <w:t xml:space="preserve">: </w:t>
-      </w:r>
-    </w:p>
-    <w:p>
-      <w:pPr>
-        <w:rPr>
-          <w:rFonts w:ascii="EB Garamond Medium" w:eastAsia="EB Garamond Medium" w:hAnsi="EB Garamond Medium" w:cs="EB Garamond Medium"/>
-          <w:color w:val="1C4587"/>
-          <w:sz w:val="32"/>
-          <w:szCs w:val="32"/>
-        </w:rPr>
-      </w:pPr>
-      <w:r>
-        <w:rPr>
-          <w:rFonts w:ascii="EB Garamond Medium" w:eastAsia="EB Garamond Medium" w:hAnsi="EB Garamond Medium" w:cs="EB Garamond Medium"/>
-          <w:color w:val="1C4587"/>
-          <w:sz w:val="32"/>
-          <w:szCs w:val="32"/>
-        </w:rPr>
-        <w:t>3.</w:t>
-      </w:r>
-      <w:r>
-        <w:rPr>
-          <w:rFonts w:ascii="EB Garamond Medium" w:eastAsia="EB Garamond Medium" w:hAnsi="EB Garamond Medium" w:cs="EB Garamond Medium"/>
-          <w:color w:val="1C4587"/>
-          <w:sz w:val="32"/>
-          <w:szCs w:val="32"/>
-        </w:rPr>
-        <w:t>3</w:t>
-      </w:r>
-      <w:r>
-        <w:rPr>
-          <w:rFonts w:ascii="EB Garamond Medium" w:eastAsia="EB Garamond Medium" w:hAnsi="EB Garamond Medium" w:cs="EB Garamond Medium"/>
-          <w:color w:val="1C4587"/>
-          <w:sz w:val="32"/>
-          <w:szCs w:val="32"/>
-        </w:rPr>
-        <w:t>.</w:t>
-      </w:r>
-      <w:r>
-        <w:rPr>
-          <w:rFonts w:ascii="EB Garamond Medium" w:eastAsia="EB Garamond Medium" w:hAnsi="EB Garamond Medium" w:cs="EB Garamond Medium"/>
-          <w:color w:val="1C4587"/>
-          <w:sz w:val="32"/>
-          <w:szCs w:val="32"/>
-        </w:rPr>
-        <w:t>5</w:t>
-      </w:r>
-      <w:r>
-        <w:rPr>
-          <w:rFonts w:ascii="EB Garamond Medium" w:eastAsia="EB Garamond Medium" w:hAnsi="EB Garamond Medium" w:cs="EB Garamond Medium"/>
-          <w:color w:val="1C4587"/>
-          <w:sz w:val="32"/>
-          <w:szCs w:val="32"/>
-        </w:rPr>
-        <w:t>.</w:t>
-      </w:r>
-      <w:r>
-        <w:rPr>
-          <w:rFonts w:ascii="EB Garamond Medium" w:eastAsia="EB Garamond Medium" w:hAnsi="EB Garamond Medium" w:cs="EB Garamond Medium"/>
-          <w:color w:val="1C4587"/>
-          <w:sz w:val="32"/>
-          <w:szCs w:val="32"/>
-        </w:rPr>
-        <w:t>5.</w:t>
-      </w:r>
-      <w:r>
-        <w:rPr>
-          <w:rFonts w:ascii="EB Garamond Medium" w:eastAsia="EB Garamond Medium" w:hAnsi="EB Garamond Medium" w:cs="EB Garamond Medium"/>
-          <w:color w:val="1C4587"/>
-          <w:sz w:val="32"/>
-          <w:szCs w:val="32"/>
-        </w:rPr>
-        <w:t xml:space="preserve"> </w:t>
-      </w:r>
-      <w:r>
-        <w:rPr>
-          <w:rFonts w:ascii="EB Garamond Medium" w:eastAsia="EB Garamond Medium" w:hAnsi="EB Garamond Medium" w:cs="EB Garamond Medium"/>
-          <w:color w:val="1C4587"/>
-          <w:sz w:val="32"/>
-          <w:szCs w:val="32"/>
-        </w:rPr>
-        <w:t>Legali</w:t>
-      </w:r>
-    </w:p>
-    <w:p>
-      <w:pPr>
-        <w:rPr>
-          <w:rFonts w:ascii="Century Gothic" w:eastAsia="EB Garamond Medium" w:hAnsi="Century Gothic" w:cs="EB Garamond Medium"/>
-          <w:color w:val="000000" w:themeColor="text1"/>
-        </w:rPr>
-      </w:pPr>
+        <w:t>8</w:t>
+      </w:r>
       <w:r>
         <w:rPr>
           <w:rFonts w:ascii="Century Gothic" w:eastAsia="EB Garamond Medium" w:hAnsi="Century Gothic" w:cs="EB Garamond Medium"/>
@@ -5986,8 +6488,101 @@
           <w:bCs/>
           <w:color w:val="000000" w:themeColor="text1"/>
         </w:rPr>
-        <w:t>RNF_</w:t>
-      </w:r>
+        <w:t xml:space="preserve">: </w:t>
+      </w:r>
+    </w:p>
+    <w:p>
+      <w:pPr>
+        <w:rPr>
+          <w:rFonts w:ascii="EB Garamond Medium" w:eastAsia="EB Garamond Medium" w:hAnsi="EB Garamond Medium" w:cs="EB Garamond Medium"/>
+          <w:color w:val="1C4587"/>
+          <w:sz w:val="32"/>
+          <w:szCs w:val="32"/>
+        </w:rPr>
+      </w:pPr>
+      <w:r>
+        <w:rPr>
+          <w:rFonts w:ascii="EB Garamond Medium" w:eastAsia="EB Garamond Medium" w:hAnsi="EB Garamond Medium" w:cs="EB Garamond Medium"/>
+          <w:color w:val="1C4587"/>
+          <w:sz w:val="32"/>
+          <w:szCs w:val="32"/>
+        </w:rPr>
+        <w:t>3.</w:t>
+      </w:r>
+      <w:r>
+        <w:rPr>
+          <w:rFonts w:ascii="EB Garamond Medium" w:eastAsia="EB Garamond Medium" w:hAnsi="EB Garamond Medium" w:cs="EB Garamond Medium"/>
+          <w:color w:val="1C4587"/>
+          <w:sz w:val="32"/>
+          <w:szCs w:val="32"/>
+        </w:rPr>
+        <w:t>3</w:t>
+      </w:r>
+      <w:r>
+        <w:rPr>
+          <w:rFonts w:ascii="EB Garamond Medium" w:eastAsia="EB Garamond Medium" w:hAnsi="EB Garamond Medium" w:cs="EB Garamond Medium"/>
+          <w:color w:val="1C4587"/>
+          <w:sz w:val="32"/>
+          <w:szCs w:val="32"/>
+        </w:rPr>
+        <w:t>.</w:t>
+      </w:r>
+      <w:r>
+        <w:rPr>
+          <w:rFonts w:ascii="EB Garamond Medium" w:eastAsia="EB Garamond Medium" w:hAnsi="EB Garamond Medium" w:cs="EB Garamond Medium"/>
+          <w:color w:val="1C4587"/>
+          <w:sz w:val="32"/>
+          <w:szCs w:val="32"/>
+        </w:rPr>
+        <w:t>5</w:t>
+      </w:r>
+      <w:r>
+        <w:rPr>
+          <w:rFonts w:ascii="EB Garamond Medium" w:eastAsia="EB Garamond Medium" w:hAnsi="EB Garamond Medium" w:cs="EB Garamond Medium"/>
+          <w:color w:val="1C4587"/>
+          <w:sz w:val="32"/>
+          <w:szCs w:val="32"/>
+        </w:rPr>
+        <w:t>.</w:t>
+      </w:r>
+      <w:r>
+        <w:rPr>
+          <w:rFonts w:ascii="EB Garamond Medium" w:eastAsia="EB Garamond Medium" w:hAnsi="EB Garamond Medium" w:cs="EB Garamond Medium"/>
+          <w:color w:val="1C4587"/>
+          <w:sz w:val="32"/>
+          <w:szCs w:val="32"/>
+        </w:rPr>
+        <w:t>5.</w:t>
+      </w:r>
+      <w:r>
+        <w:rPr>
+          <w:rFonts w:ascii="EB Garamond Medium" w:eastAsia="EB Garamond Medium" w:hAnsi="EB Garamond Medium" w:cs="EB Garamond Medium"/>
+          <w:color w:val="1C4587"/>
+          <w:sz w:val="32"/>
+          <w:szCs w:val="32"/>
+        </w:rPr>
+        <w:t xml:space="preserve"> </w:t>
+      </w:r>
+      <w:r>
+        <w:rPr>
+          <w:rFonts w:ascii="EB Garamond Medium" w:eastAsia="EB Garamond Medium" w:hAnsi="EB Garamond Medium" w:cs="EB Garamond Medium"/>
+          <w:color w:val="1C4587"/>
+          <w:sz w:val="32"/>
+          <w:szCs w:val="32"/>
+        </w:rPr>
+        <w:t>Legali</w:t>
+      </w:r>
+    </w:p>
+    <w:p>
+      <w:pPr>
+        <w:rPr>
+          <w:rFonts w:ascii="Garamond" w:hAnsi="Garamond"/>
+          <w:b/>
+          <w:bCs/>
+          <w:sz w:val="28"/>
+          <w:szCs w:val="28"/>
+        </w:rPr>
+      </w:pPr>
       <w:r>
         <w:rPr>
           <w:rFonts w:ascii="Century Gothic" w:eastAsia="EB Garamond Medium" w:hAnsi="Century Gothic" w:cs="EB Garamond Medium"/>
@@ -5995,7 +6590,7 @@
           <w:bCs/>
           <w:color w:val="000000" w:themeColor="text1"/>
         </w:rPr>
-        <w:t>9</w:t>
+        <w:t>RNF_</w:t>
       </w:r>
       <w:r>
         <w:rPr>
@@ -6004,8 +6599,69 @@
           <w:bCs/>
           <w:color w:val="000000" w:themeColor="text1"/>
         </w:rPr>
+        <w:t>9</w:t>
+      </w:r>
+      <w:r>
+        <w:rPr>
+          <w:rFonts w:ascii="Century Gothic" w:eastAsia="EB Garamond Medium" w:hAnsi="Century Gothic" w:cs="EB Garamond Medium"/>
+          <w:b/>
+          <w:bCs/>
+          <w:color w:val="000000" w:themeColor="text1"/>
+        </w:rPr>
         <w:t xml:space="preserve">: </w:t>
       </w:r>
+      <w:r>
+        <w:rPr>
+          <w:rFonts w:ascii="Garamond" w:hAnsi="Garamond"/>
+        </w:rPr>
+        <w:t xml:space="preserve">Per poter accedere alle funzionalità del sistema è necessaria la registrazione dell’utente; ciò implica il trattamento di dati personali. Al fine di garantire il rispetto della privacy degli utenti del sistema, questo opera nel rispetto del </w:t>
+      </w:r>
+      <w:proofErr w:type="spellStart"/>
+      <w:r>
+        <w:rPr>
+          <w:rFonts w:ascii="Garamond" w:hAnsi="Garamond"/>
+        </w:rPr>
+        <w:t>d.l.</w:t>
+      </w:r>
+      <w:proofErr w:type="spellEnd"/>
+      <w:r>
+        <w:rPr>
+          <w:rFonts w:ascii="Garamond" w:hAnsi="Garamond"/>
+        </w:rPr>
+        <w:t xml:space="preserve"> n.196/2003 del 30 giugno 2003 - e delle novelle ad esso apportate dai </w:t>
+      </w:r>
+      <w:proofErr w:type="spellStart"/>
+      <w:r>
+        <w:rPr>
+          <w:rFonts w:ascii="Garamond" w:hAnsi="Garamond"/>
+        </w:rPr>
+        <w:t>d.l.</w:t>
+      </w:r>
+      <w:proofErr w:type="spellEnd"/>
+      <w:r>
+        <w:rPr>
+          <w:rFonts w:ascii="Garamond" w:hAnsi="Garamond"/>
+        </w:rPr>
+        <w:t xml:space="preserve"> n.101/2018 del 10 agosto 2018 e n.160/2019 del 27 dicembre 2019 - in materia di protezione dei dati personali.</w:t>
+      </w:r>
+      <w:r>
+        <w:rPr>
+          <w:rFonts w:ascii="Garamond" w:hAnsi="Garamond"/>
+        </w:rPr>
+        <w:br/>
+        <w:t xml:space="preserve">Vengono rispettate inoltre le norme sul trattamento dei dati personali introdotte con il GDPR in vigore dal 25 maggio 2018 e, come da Regolamento, vengono adottate misure di sicurezza al fine di prevenire eventuale appropriazione, utilizzo o dispersione, accidentale o illecita, dei dati personali degli utenti. </w:t>
+      </w:r>
+    </w:p>
+    <w:p>
+      <w:pPr>
+        <w:tabs>
+          <w:tab w:val="left" w:pos="1691"/>
+        </w:tabs>
+        <w:rPr>
+          <w:rFonts w:ascii="Century Gothic" w:eastAsia="EB Garamond Medium" w:hAnsi="Century Gothic" w:cs="EB Garamond Medium"/>
+          <w:color w:val="000000" w:themeColor="text1"/>
+        </w:rPr>
+      </w:pPr>
     </w:p>
     <w:p/>
     <w:p>
@@ -6024,17 +6680,18 @@
           <w:sz w:val="32"/>
           <w:szCs w:val="32"/>
         </w:rPr>
-        <w:t>3</w:t>
-      </w:r>
-      <w:r>
+        <w:t>3.4. Modelli del sistema</w:t>
+      </w:r>
+    </w:p>
+    <w:p>
+      <w:pPr>
         <w:rPr>
           <w:rFonts w:ascii="EB Garamond Medium" w:eastAsia="EB Garamond Medium" w:hAnsi="EB Garamond Medium" w:cs="EB Garamond Medium"/>
           <w:color w:val="1C4587"/>
           <w:sz w:val="32"/>
           <w:szCs w:val="32"/>
         </w:rPr>
-        <w:t>.</w:t>
-      </w:r>
+      </w:pPr>
       <w:r>
         <w:rPr>
           <w:rFonts w:ascii="EB Garamond Medium" w:eastAsia="EB Garamond Medium" w:hAnsi="EB Garamond Medium" w:cs="EB Garamond Medium"/>
@@ -6042,80 +6699,7 @@
           <w:sz w:val="32"/>
           <w:szCs w:val="32"/>
         </w:rPr>
-        <w:t>4.</w:t>
-      </w:r>
-      <w:r>
-        <w:rPr>
-          <w:rFonts w:ascii="EB Garamond Medium" w:eastAsia="EB Garamond Medium" w:hAnsi="EB Garamond Medium" w:cs="EB Garamond Medium"/>
-          <w:color w:val="1C4587"/>
-          <w:sz w:val="32"/>
-          <w:szCs w:val="32"/>
-        </w:rPr>
-        <w:t xml:space="preserve"> </w:t>
-      </w:r>
-      <w:r>
-        <w:rPr>
-          <w:rFonts w:ascii="EB Garamond Medium" w:eastAsia="EB Garamond Medium" w:hAnsi="EB Garamond Medium" w:cs="EB Garamond Medium"/>
-          <w:color w:val="1C4587"/>
-          <w:sz w:val="32"/>
-          <w:szCs w:val="32"/>
-        </w:rPr>
-        <w:t>Modelli del sistema</w:t>
-      </w:r>
-    </w:p>
-    <w:p>
-      <w:pPr>
-        <w:rPr>
-          <w:rFonts w:ascii="EB Garamond Medium" w:eastAsia="EB Garamond Medium" w:hAnsi="EB Garamond Medium" w:cs="EB Garamond Medium"/>
-          <w:color w:val="1C4587"/>
-          <w:sz w:val="32"/>
-          <w:szCs w:val="32"/>
-        </w:rPr>
-      </w:pPr>
-      <w:r>
-        <w:rPr>
-          <w:rFonts w:ascii="EB Garamond Medium" w:eastAsia="EB Garamond Medium" w:hAnsi="EB Garamond Medium" w:cs="EB Garamond Medium"/>
-          <w:color w:val="1C4587"/>
-          <w:sz w:val="32"/>
-          <w:szCs w:val="32"/>
-        </w:rPr>
-        <w:t>3</w:t>
-      </w:r>
-      <w:r>
-        <w:rPr>
-          <w:rFonts w:ascii="EB Garamond Medium" w:eastAsia="EB Garamond Medium" w:hAnsi="EB Garamond Medium" w:cs="EB Garamond Medium"/>
-          <w:color w:val="1C4587"/>
-          <w:sz w:val="32"/>
-          <w:szCs w:val="32"/>
-        </w:rPr>
-        <w:t>.</w:t>
-      </w:r>
-      <w:r>
-        <w:rPr>
-          <w:rFonts w:ascii="EB Garamond Medium" w:eastAsia="EB Garamond Medium" w:hAnsi="EB Garamond Medium" w:cs="EB Garamond Medium"/>
-          <w:color w:val="1C4587"/>
-          <w:sz w:val="32"/>
-          <w:szCs w:val="32"/>
-        </w:rPr>
-        <w:t>4.1.</w:t>
-      </w:r>
-      <w:r>
-        <w:rPr>
-          <w:rFonts w:ascii="EB Garamond Medium" w:eastAsia="EB Garamond Medium" w:hAnsi="EB Garamond Medium" w:cs="EB Garamond Medium"/>
-          <w:color w:val="1C4587"/>
-          <w:sz w:val="32"/>
-          <w:szCs w:val="32"/>
-        </w:rPr>
-        <w:t xml:space="preserve"> </w:t>
-      </w:r>
-      <w:r>
-        <w:rPr>
-          <w:rFonts w:ascii="EB Garamond Medium" w:eastAsia="EB Garamond Medium" w:hAnsi="EB Garamond Medium" w:cs="EB Garamond Medium"/>
-          <w:color w:val="1C4587"/>
-          <w:sz w:val="32"/>
-          <w:szCs w:val="32"/>
-        </w:rPr>
-        <w:t>Scenari</w:t>
+        <w:t>3.4.1. Scenari</w:t>
       </w:r>
     </w:p>
     <w:p>
@@ -6332,7 +6916,6 @@
                 <w:sz w:val="24"/>
                 <w:szCs w:val="24"/>
               </w:rPr>
-              <w:lastRenderedPageBreak/>
               <w:t>DESCRIZIONE</w:t>
             </w:r>
           </w:p>
@@ -6359,13 +6942,7 @@
               <w:rPr>
                 <w:rFonts w:ascii="Century Gothic" w:eastAsia="Century Gothic" w:hAnsi="Century Gothic" w:cs="Century Gothic"/>
               </w:rPr>
-              <w:t>L’utente ha la possibilità di ricercare documenti in base alle sue esigenze</w:t>
-            </w:r>
-            <w:r>
-              <w:rPr>
-                <w:rFonts w:ascii="Century Gothic" w:eastAsia="Century Gothic" w:hAnsi="Century Gothic" w:cs="Century Gothic"/>
-              </w:rPr>
-              <w:t>.</w:t>
+              <w:t>L’utente ha la possibilità di ricercare documenti in base alle sue esigenze.</w:t>
             </w:r>
           </w:p>
         </w:tc>
@@ -6965,13 +7542,7 @@
               <w:rPr>
                 <w:rFonts w:ascii="Century Gothic" w:eastAsia="Century Gothic" w:hAnsi="Century Gothic" w:cs="Century Gothic"/>
               </w:rPr>
-              <w:t>L’utente ha bisogno di documenti specifici, così crea un post chiedendo aiuto alla community</w:t>
-            </w:r>
-            <w:r>
-              <w:rPr>
-                <w:rFonts w:ascii="Century Gothic" w:eastAsia="Century Gothic" w:hAnsi="Century Gothic" w:cs="Century Gothic"/>
-              </w:rPr>
-              <w:t>.</w:t>
+              <w:t>L’utente ha bisogno di documenti specifici, così crea un post chiedendo aiuto alla community.</w:t>
             </w:r>
           </w:p>
         </w:tc>
@@ -7435,7 +8006,6 @@
           <w:sz w:val="24"/>
           <w:szCs w:val="24"/>
         </w:rPr>
-        <w:lastRenderedPageBreak/>
         <w:t>3.4.</w:t>
       </w:r>
       <w:r>
@@ -7585,14 +8155,7 @@
                 <w:rFonts w:ascii="Century Gothic" w:hAnsi="Century Gothic"/>
                 <w:color w:val="000000"/>
               </w:rPr>
-              <w:t xml:space="preserve"> </w:t>
-            </w:r>
-            <w:r>
-              <w:rPr>
-                <w:rFonts w:ascii="Century Gothic" w:hAnsi="Century Gothic"/>
-                <w:color w:val="000000"/>
-              </w:rPr>
-              <w:t>più richiesti</w:t>
+              <w:t xml:space="preserve"> più richiesti</w:t>
             </w:r>
           </w:p>
         </w:tc>
@@ -7690,6 +8253,7 @@
                 <w:sz w:val="24"/>
                 <w:szCs w:val="24"/>
               </w:rPr>
+              <w:lastRenderedPageBreak/>
               <w:t>DESCRIZIONE</w:t>
             </w:r>
           </w:p>
@@ -7716,13 +8280,7 @@
               <w:rPr>
                 <w:rFonts w:ascii="Century Gothic" w:eastAsia="Century Gothic" w:hAnsi="Century Gothic" w:cs="Century Gothic"/>
               </w:rPr>
-              <w:t>L’utente ha la possibilità di visualizzare i documenti più richiesti della propria facoltà/Università</w:t>
-            </w:r>
-            <w:r>
-              <w:rPr>
-                <w:rFonts w:ascii="Century Gothic" w:eastAsia="Century Gothic" w:hAnsi="Century Gothic" w:cs="Century Gothic"/>
-              </w:rPr>
-              <w:t>.</w:t>
+              <w:t>L’utente ha la possibilità di visualizzare i documenti più richiesti della propria facoltà/Università.</w:t>
             </w:r>
           </w:p>
         </w:tc>
@@ -8519,8 +9077,37 @@
           <w:sz w:val="24"/>
           <w:szCs w:val="24"/>
         </w:rPr>
-        <w:t>3.4.2 SC Antonio Russomando</w:t>
-      </w:r>
+        <w:t>3.4.</w:t>
+      </w:r>
+      <w:r>
+        <w:rPr>
+          <w:rFonts w:ascii="Century Gothic" w:eastAsia="Calibri" w:hAnsi="Century Gothic" w:cs="Calibri"/>
+          <w:color w:val="1F3863"/>
+          <w:sz w:val="24"/>
+          <w:szCs w:val="24"/>
+        </w:rPr>
+        <w:t>1.</w:t>
+      </w:r>
+      <w:r>
+        <w:rPr>
+          <w:rFonts w:ascii="Century Gothic" w:eastAsia="Calibri" w:hAnsi="Century Gothic" w:cs="Calibri"/>
+          <w:color w:val="1F3863"/>
+          <w:sz w:val="24"/>
+          <w:szCs w:val="24"/>
+        </w:rPr>
+        <w:t xml:space="preserve">2 SC Antonio </w:t>
+      </w:r>
+      <w:proofErr w:type="spellStart"/>
+      <w:r>
+        <w:rPr>
+          <w:rFonts w:ascii="Century Gothic" w:eastAsia="Calibri" w:hAnsi="Century Gothic" w:cs="Calibri"/>
+          <w:color w:val="1F3863"/>
+          <w:sz w:val="24"/>
+          <w:szCs w:val="24"/>
+        </w:rPr>
+        <w:t>Russomando</w:t>
+      </w:r>
+      <w:proofErr w:type="spellEnd"/>
     </w:p>
     <w:p>
       <w:pPr>
@@ -8709,6 +9296,7 @@
                 <w:sz w:val="24"/>
                 <w:szCs w:val="24"/>
               </w:rPr>
+              <w:lastRenderedPageBreak/>
               <w:t>DESCRIZIONE</w:t>
             </w:r>
           </w:p>
@@ -9253,7 +9841,6 @@
           <w:rFonts w:ascii="Century Gothic" w:eastAsia="Calibri" w:hAnsi="Century Gothic" w:cs="Calibri"/>
           <w:color w:val="1F3863"/>
         </w:rPr>
-        <w:lastRenderedPageBreak/>
         <w:t>Scenario 2</w:t>
       </w:r>
     </w:p>
@@ -9495,6 +10082,7 @@
                 <w:sz w:val="24"/>
                 <w:szCs w:val="24"/>
               </w:rPr>
+              <w:lastRenderedPageBreak/>
               <w:t>FLUSSO DEGLI EVENTI</w:t>
             </w:r>
           </w:p>
@@ -9833,6 +10421,1386 @@
         <w:pStyle w:val="Titolo3"/>
         <w:spacing w:before="40" w:after="0" w:line="259" w:lineRule="auto"/>
         <w:rPr>
+          <w:rFonts w:ascii="Century Gothic" w:eastAsia="Calibri" w:hAnsi="Century Gothic" w:cs="Calibri"/>
+          <w:color w:val="1F3863"/>
+          <w:sz w:val="24"/>
+          <w:szCs w:val="24"/>
+        </w:rPr>
+      </w:pPr>
+      <w:r>
+        <w:rPr>
+          <w:rFonts w:ascii="Century Gothic" w:eastAsia="Calibri" w:hAnsi="Century Gothic" w:cs="Calibri"/>
+          <w:color w:val="1F3863"/>
+          <w:sz w:val="24"/>
+          <w:szCs w:val="24"/>
+        </w:rPr>
+        <w:t>3.4.</w:t>
+      </w:r>
+      <w:r>
+        <w:rPr>
+          <w:rFonts w:ascii="Century Gothic" w:eastAsia="Calibri" w:hAnsi="Century Gothic" w:cs="Calibri"/>
+          <w:color w:val="1F3863"/>
+          <w:sz w:val="24"/>
+          <w:szCs w:val="24"/>
+        </w:rPr>
+        <w:t>1.</w:t>
+      </w:r>
+      <w:r>
+        <w:rPr>
+          <w:rFonts w:ascii="Century Gothic" w:eastAsia="Calibri" w:hAnsi="Century Gothic" w:cs="Calibri"/>
+          <w:color w:val="1F3863"/>
+          <w:sz w:val="24"/>
+          <w:szCs w:val="24"/>
+        </w:rPr>
+        <w:t>3</w:t>
+      </w:r>
+      <w:r>
+        <w:rPr>
+          <w:rFonts w:ascii="Century Gothic" w:eastAsia="Calibri" w:hAnsi="Century Gothic" w:cs="Calibri"/>
+          <w:color w:val="1F3863"/>
+          <w:sz w:val="24"/>
+          <w:szCs w:val="24"/>
+        </w:rPr>
+        <w:t xml:space="preserve"> SC </w:t>
+      </w:r>
+      <w:r>
+        <w:rPr>
+          <w:rFonts w:ascii="Century Gothic" w:eastAsia="Calibri" w:hAnsi="Century Gothic" w:cs="Calibri"/>
+          <w:color w:val="1F3863"/>
+          <w:sz w:val="24"/>
+          <w:szCs w:val="24"/>
+        </w:rPr>
+        <w:t>Giuseppe D’Ambrosio</w:t>
+      </w:r>
+    </w:p>
+    <w:p>
+      <w:pPr>
+        <w:rPr>
+          <w:rFonts w:ascii="Century Gothic" w:eastAsia="Calibri" w:hAnsi="Century Gothic" w:cs="Calibri"/>
+          <w:color w:val="1F3863"/>
+        </w:rPr>
+      </w:pPr>
+      <w:r>
+        <w:rPr>
+          <w:rFonts w:ascii="Century Gothic" w:eastAsia="Calibri" w:hAnsi="Century Gothic" w:cs="Calibri"/>
+          <w:color w:val="1F3863"/>
+        </w:rPr>
+        <w:t>Scenario 1</w:t>
+      </w:r>
+    </w:p>
+    <w:p>
+      <w:pPr>
+        <w:rPr>
+          <w:rFonts w:ascii="Century Gothic" w:eastAsia="Calibri" w:hAnsi="Century Gothic" w:cs="Calibri"/>
+          <w:color w:val="1F3863"/>
+        </w:rPr>
+      </w:pPr>
+    </w:p>
+    <w:tbl>
+      <w:tblPr>
+        <w:tblStyle w:val="a0"/>
+        <w:tblW w:w="9142" w:type="dxa"/>
+        <w:tblBorders>
+          <w:top w:val="single" w:sz="4" w:space="0" w:color="FFFFFF"/>
+          <w:left w:val="single" w:sz="4" w:space="0" w:color="FFFFFF"/>
+          <w:bottom w:val="single" w:sz="4" w:space="0" w:color="FFFFFF"/>
+          <w:right w:val="single" w:sz="4" w:space="0" w:color="FFFFFF"/>
+          <w:insideH w:val="single" w:sz="4" w:space="0" w:color="FFFFFF"/>
+          <w:insideV w:val="single" w:sz="4" w:space="0" w:color="FFFFFF"/>
+        </w:tblBorders>
+        <w:tblLayout w:type="fixed"/>
+        <w:tblLook w:val="0600" w:firstRow="0" w:lastRow="0" w:firstColumn="0" w:lastColumn="0" w:noHBand="1" w:noVBand="1"/>
+      </w:tblPr>
+      <w:tblGrid>
+        <w:gridCol w:w="2745"/>
+        <w:gridCol w:w="3195"/>
+        <w:gridCol w:w="3202"/>
+      </w:tblGrid>
+      <w:tr>
+        <w:trPr>
+          <w:trHeight w:val="300"/>
+        </w:trPr>
+        <w:tc>
+          <w:tcPr>
+            <w:tcW w:w="2745" w:type="dxa"/>
+            <w:shd w:val="clear" w:color="auto" w:fill="2F5496"/>
+          </w:tcPr>
+          <w:p>
+            <w:pPr>
+              <w:rPr>
+                <w:rFonts w:ascii="Century Gothic" w:eastAsia="Century Gothic" w:hAnsi="Century Gothic" w:cs="Century Gothic"/>
+                <w:color w:val="FFFFFF"/>
+                <w:sz w:val="24"/>
+                <w:szCs w:val="24"/>
+              </w:rPr>
+            </w:pPr>
+            <w:r>
+              <w:rPr>
+                <w:rFonts w:ascii="Century Gothic" w:eastAsia="Century Gothic" w:hAnsi="Century Gothic" w:cs="Century Gothic"/>
+                <w:color w:val="FFFFFF"/>
+                <w:sz w:val="24"/>
+                <w:szCs w:val="24"/>
+              </w:rPr>
+              <w:t>NOME SCENARIO</w:t>
+            </w:r>
+          </w:p>
+        </w:tc>
+        <w:tc>
+          <w:tcPr>
+            <w:tcW w:w="6397" w:type="dxa"/>
+            <w:gridSpan w:val="2"/>
+          </w:tcPr>
+          <w:p>
+            <w:pPr>
+              <w:rPr>
+                <w:rFonts w:ascii="Calibri" w:eastAsia="Calibri" w:hAnsi="Calibri" w:cs="Calibri"/>
+              </w:rPr>
+            </w:pPr>
+            <w:r>
+              <w:rPr>
+                <w:rFonts w:ascii="Calibri" w:eastAsia="Calibri" w:hAnsi="Calibri" w:cs="Calibri"/>
+              </w:rPr>
+              <w:t>Inserimento Documenti</w:t>
+            </w:r>
+          </w:p>
+        </w:tc>
+      </w:tr>
+      <w:tr>
+        <w:trPr>
+          <w:trHeight w:val="300"/>
+        </w:trPr>
+        <w:tc>
+          <w:tcPr>
+            <w:tcW w:w="2745" w:type="dxa"/>
+            <w:shd w:val="clear" w:color="auto" w:fill="2F5496"/>
+          </w:tcPr>
+          <w:p>
+            <w:pPr>
+              <w:rPr>
+                <w:rFonts w:ascii="Century Gothic" w:eastAsia="Century Gothic" w:hAnsi="Century Gothic" w:cs="Century Gothic"/>
+                <w:color w:val="FFFFFF"/>
+                <w:sz w:val="24"/>
+                <w:szCs w:val="24"/>
+              </w:rPr>
+            </w:pPr>
+            <w:r>
+              <w:rPr>
+                <w:rFonts w:ascii="Century Gothic" w:eastAsia="Century Gothic" w:hAnsi="Century Gothic" w:cs="Century Gothic"/>
+                <w:color w:val="FFFFFF"/>
+                <w:sz w:val="24"/>
+                <w:szCs w:val="24"/>
+              </w:rPr>
+              <w:t>ATTORI</w:t>
+            </w:r>
+          </w:p>
+        </w:tc>
+        <w:tc>
+          <w:tcPr>
+            <w:tcW w:w="6397" w:type="dxa"/>
+            <w:gridSpan w:val="2"/>
+          </w:tcPr>
+          <w:p>
+            <w:pPr>
+              <w:rPr>
+                <w:rFonts w:ascii="Century Gothic" w:eastAsia="Century Gothic" w:hAnsi="Century Gothic" w:cs="Century Gothic"/>
+              </w:rPr>
+            </w:pPr>
+            <w:r>
+              <w:rPr>
+                <w:rFonts w:ascii="Century Gothic" w:eastAsia="Century Gothic" w:hAnsi="Century Gothic" w:cs="Century Gothic"/>
+              </w:rPr>
+              <w:t>Utente</w:t>
+            </w:r>
+          </w:p>
+        </w:tc>
+      </w:tr>
+      <w:tr>
+        <w:trPr>
+          <w:trHeight w:val="300"/>
+        </w:trPr>
+        <w:tc>
+          <w:tcPr>
+            <w:tcW w:w="2745" w:type="dxa"/>
+            <w:shd w:val="clear" w:color="auto" w:fill="2F5496"/>
+          </w:tcPr>
+          <w:p>
+            <w:pPr>
+              <w:spacing w:line="259" w:lineRule="auto"/>
+              <w:rPr>
+                <w:rFonts w:ascii="Century Gothic" w:eastAsia="Century Gothic" w:hAnsi="Century Gothic" w:cs="Century Gothic"/>
+                <w:color w:val="FFFFFF"/>
+                <w:sz w:val="24"/>
+                <w:szCs w:val="24"/>
+              </w:rPr>
+            </w:pPr>
+            <w:r>
+              <w:rPr>
+                <w:rFonts w:ascii="Century Gothic" w:eastAsia="Century Gothic" w:hAnsi="Century Gothic" w:cs="Century Gothic"/>
+                <w:color w:val="FFFFFF"/>
+                <w:sz w:val="24"/>
+                <w:szCs w:val="24"/>
+              </w:rPr>
+              <w:t>DESCRIZIONE</w:t>
+            </w:r>
+          </w:p>
+        </w:tc>
+        <w:tc>
+          <w:tcPr>
+            <w:tcW w:w="6397" w:type="dxa"/>
+            <w:gridSpan w:val="2"/>
+          </w:tcPr>
+          <w:p>
+            <w:pPr>
+              <w:spacing w:line="259" w:lineRule="auto"/>
+              <w:rPr>
+                <w:rFonts w:ascii="Century Gothic" w:eastAsia="Century Gothic" w:hAnsi="Century Gothic" w:cs="Century Gothic"/>
+              </w:rPr>
+            </w:pPr>
+            <w:r>
+              <w:rPr>
+                <w:rFonts w:ascii="Century Gothic" w:eastAsia="Century Gothic" w:hAnsi="Century Gothic" w:cs="Century Gothic"/>
+              </w:rPr>
+              <w:t>L’utente ha la possibilità di caricare documenti all’interno dell’</w:t>
+            </w:r>
+            <w:proofErr w:type="spellStart"/>
+            <w:r>
+              <w:rPr>
+                <w:rFonts w:ascii="Century Gothic" w:eastAsia="Century Gothic" w:hAnsi="Century Gothic" w:cs="Century Gothic"/>
+              </w:rPr>
+              <w:t>app</w:t>
+            </w:r>
+            <w:proofErr w:type="spellEnd"/>
+            <w:r>
+              <w:rPr>
+                <w:rFonts w:ascii="Century Gothic" w:eastAsia="Century Gothic" w:hAnsi="Century Gothic" w:cs="Century Gothic"/>
+              </w:rPr>
+              <w:t xml:space="preserve"> dopo la registrazione</w:t>
+            </w:r>
+          </w:p>
+        </w:tc>
+      </w:tr>
+      <w:tr>
+        <w:trPr>
+          <w:trHeight w:val="300"/>
+        </w:trPr>
+        <w:tc>
+          <w:tcPr>
+            <w:tcW w:w="2745" w:type="dxa"/>
+            <w:shd w:val="clear" w:color="auto" w:fill="2F5496"/>
+          </w:tcPr>
+          <w:p>
+            <w:pPr>
+              <w:rPr>
+                <w:rFonts w:ascii="Century Gothic" w:eastAsia="Century Gothic" w:hAnsi="Century Gothic" w:cs="Century Gothic"/>
+                <w:color w:val="FFFFFF"/>
+                <w:sz w:val="24"/>
+                <w:szCs w:val="24"/>
+              </w:rPr>
+            </w:pPr>
+            <w:r>
+              <w:rPr>
+                <w:rFonts w:ascii="Century Gothic" w:eastAsia="Century Gothic" w:hAnsi="Century Gothic" w:cs="Century Gothic"/>
+                <w:color w:val="FFFFFF"/>
+                <w:sz w:val="24"/>
+                <w:szCs w:val="24"/>
+              </w:rPr>
+              <w:t>FLUSSO DEGLI EVENTI</w:t>
+            </w:r>
+          </w:p>
+        </w:tc>
+        <w:tc>
+          <w:tcPr>
+            <w:tcW w:w="3195" w:type="dxa"/>
+          </w:tcPr>
+          <w:p>
+            <w:pPr>
+              <w:spacing w:line="259" w:lineRule="auto"/>
+              <w:jc w:val="center"/>
+              <w:rPr>
+                <w:rFonts w:ascii="Century Gothic" w:eastAsia="Century Gothic" w:hAnsi="Century Gothic" w:cs="Century Gothic"/>
+                <w:color w:val="1F4E79"/>
+                <w:sz w:val="36"/>
+                <w:szCs w:val="36"/>
+              </w:rPr>
+            </w:pPr>
+            <w:r>
+              <w:rPr>
+                <w:rFonts w:ascii="Century Gothic" w:eastAsia="Century Gothic" w:hAnsi="Century Gothic" w:cs="Century Gothic"/>
+                <w:color w:val="1F4E79"/>
+                <w:sz w:val="36"/>
+                <w:szCs w:val="36"/>
+              </w:rPr>
+              <w:t>UTENTE</w:t>
+            </w:r>
+          </w:p>
+        </w:tc>
+        <w:tc>
+          <w:tcPr>
+            <w:tcW w:w="3202" w:type="dxa"/>
+          </w:tcPr>
+          <w:p>
+            <w:pPr>
+              <w:jc w:val="center"/>
+              <w:rPr>
+                <w:rFonts w:ascii="Century Gothic" w:eastAsia="Century Gothic" w:hAnsi="Century Gothic" w:cs="Century Gothic"/>
+                <w:color w:val="1F4E79"/>
+                <w:sz w:val="36"/>
+                <w:szCs w:val="36"/>
+              </w:rPr>
+            </w:pPr>
+            <w:r>
+              <w:rPr>
+                <w:rFonts w:ascii="Century Gothic" w:eastAsia="Century Gothic" w:hAnsi="Century Gothic" w:cs="Century Gothic"/>
+                <w:color w:val="1F4E79"/>
+                <w:sz w:val="36"/>
+                <w:szCs w:val="36"/>
+              </w:rPr>
+              <w:t>SISTEMA</w:t>
+            </w:r>
+          </w:p>
+        </w:tc>
+      </w:tr>
+      <w:tr>
+        <w:tc>
+          <w:tcPr>
+            <w:tcW w:w="2745" w:type="dxa"/>
+            <w:shd w:val="clear" w:color="auto" w:fill="2F5496"/>
+          </w:tcPr>
+          <w:p>
+            <w:pPr>
+              <w:rPr>
+                <w:rFonts w:ascii="Century Gothic" w:eastAsia="Century Gothic" w:hAnsi="Century Gothic" w:cs="Century Gothic"/>
+                <w:color w:val="1F4E79"/>
+                <w:sz w:val="36"/>
+                <w:szCs w:val="36"/>
+              </w:rPr>
+            </w:pPr>
+          </w:p>
+        </w:tc>
+        <w:tc>
+          <w:tcPr>
+            <w:tcW w:w="3195" w:type="dxa"/>
+          </w:tcPr>
+          <w:p>
+            <w:pPr>
+              <w:rPr>
+                <w:rFonts w:ascii="Century Gothic" w:eastAsia="Century Gothic" w:hAnsi="Century Gothic" w:cs="Century Gothic"/>
+              </w:rPr>
+            </w:pPr>
+            <w:r>
+              <w:rPr>
+                <w:rFonts w:ascii="Century Gothic" w:eastAsia="Century Gothic" w:hAnsi="Century Gothic" w:cs="Century Gothic"/>
+              </w:rPr>
+              <w:t>Effettua login all’</w:t>
+            </w:r>
+            <w:proofErr w:type="spellStart"/>
+            <w:r>
+              <w:rPr>
+                <w:rFonts w:ascii="Century Gothic" w:eastAsia="Century Gothic" w:hAnsi="Century Gothic" w:cs="Century Gothic"/>
+              </w:rPr>
+              <w:t>app</w:t>
+            </w:r>
+            <w:proofErr w:type="spellEnd"/>
+          </w:p>
+        </w:tc>
+        <w:tc>
+          <w:tcPr>
+            <w:tcW w:w="3202" w:type="dxa"/>
+          </w:tcPr>
+          <w:p>
+            <w:pPr>
+              <w:rPr>
+                <w:rFonts w:ascii="Century Gothic" w:eastAsia="Century Gothic" w:hAnsi="Century Gothic" w:cs="Century Gothic"/>
+              </w:rPr>
+            </w:pPr>
+          </w:p>
+        </w:tc>
+      </w:tr>
+      <w:tr>
+        <w:tc>
+          <w:tcPr>
+            <w:tcW w:w="2745" w:type="dxa"/>
+            <w:shd w:val="clear" w:color="auto" w:fill="2F5496"/>
+          </w:tcPr>
+          <w:p>
+            <w:pPr>
+              <w:rPr>
+                <w:rFonts w:ascii="Century Gothic" w:eastAsia="Century Gothic" w:hAnsi="Century Gothic" w:cs="Century Gothic"/>
+                <w:color w:val="1F4E79"/>
+                <w:sz w:val="36"/>
+                <w:szCs w:val="36"/>
+              </w:rPr>
+            </w:pPr>
+          </w:p>
+        </w:tc>
+        <w:tc>
+          <w:tcPr>
+            <w:tcW w:w="3195" w:type="dxa"/>
+          </w:tcPr>
+          <w:p>
+            <w:pPr>
+              <w:rPr>
+                <w:rFonts w:ascii="Century Gothic" w:eastAsia="Century Gothic" w:hAnsi="Century Gothic" w:cs="Century Gothic"/>
+              </w:rPr>
+            </w:pPr>
+          </w:p>
+        </w:tc>
+        <w:tc>
+          <w:tcPr>
+            <w:tcW w:w="3202" w:type="dxa"/>
+          </w:tcPr>
+          <w:p>
+            <w:pPr>
+              <w:rPr>
+                <w:rFonts w:ascii="Century Gothic" w:eastAsia="Century Gothic" w:hAnsi="Century Gothic" w:cs="Century Gothic"/>
+              </w:rPr>
+            </w:pPr>
+            <w:r>
+              <w:rPr>
+                <w:rFonts w:ascii="Century Gothic" w:eastAsia="Century Gothic" w:hAnsi="Century Gothic" w:cs="Century Gothic"/>
+              </w:rPr>
+              <w:t>Controlla i dati e se sono corretti mostra l’homepage</w:t>
+            </w:r>
+          </w:p>
+        </w:tc>
+      </w:tr>
+      <w:tr>
+        <w:tc>
+          <w:tcPr>
+            <w:tcW w:w="2745" w:type="dxa"/>
+            <w:vMerge w:val="restart"/>
+            <w:shd w:val="clear" w:color="auto" w:fill="2F5496"/>
+          </w:tcPr>
+          <w:p>
+            <w:pPr>
+              <w:rPr>
+                <w:rFonts w:ascii="Century Gothic" w:eastAsia="Century Gothic" w:hAnsi="Century Gothic" w:cs="Century Gothic"/>
+                <w:color w:val="1F4E79"/>
+                <w:sz w:val="36"/>
+                <w:szCs w:val="36"/>
+              </w:rPr>
+            </w:pPr>
+          </w:p>
+        </w:tc>
+        <w:tc>
+          <w:tcPr>
+            <w:tcW w:w="3195" w:type="dxa"/>
+          </w:tcPr>
+          <w:p>
+            <w:pPr>
+              <w:rPr>
+                <w:rFonts w:ascii="Century Gothic" w:eastAsia="Century Gothic" w:hAnsi="Century Gothic" w:cs="Century Gothic"/>
+              </w:rPr>
+            </w:pPr>
+            <w:r>
+              <w:rPr>
+                <w:rFonts w:ascii="Century Gothic" w:eastAsia="Century Gothic" w:hAnsi="Century Gothic" w:cs="Century Gothic"/>
+              </w:rPr>
+              <w:t>Clicca il bottone “Aggiungi Documento”</w:t>
+            </w:r>
+          </w:p>
+        </w:tc>
+        <w:tc>
+          <w:tcPr>
+            <w:tcW w:w="3202" w:type="dxa"/>
+          </w:tcPr>
+          <w:p>
+            <w:pPr>
+              <w:rPr>
+                <w:rFonts w:ascii="Century Gothic" w:eastAsia="Century Gothic" w:hAnsi="Century Gothic" w:cs="Century Gothic"/>
+              </w:rPr>
+            </w:pPr>
+          </w:p>
+        </w:tc>
+      </w:tr>
+      <w:tr>
+        <w:trPr>
+          <w:trHeight w:val="300"/>
+        </w:trPr>
+        <w:tc>
+          <w:tcPr>
+            <w:tcW w:w="2745" w:type="dxa"/>
+            <w:vMerge/>
+            <w:shd w:val="clear" w:color="auto" w:fill="2F5496"/>
+          </w:tcPr>
+          <w:p>
+            <w:pPr>
+              <w:widowControl w:val="0"/>
+              <w:rPr>
+                <w:rFonts w:ascii="Century Gothic" w:eastAsia="Century Gothic" w:hAnsi="Century Gothic" w:cs="Century Gothic"/>
+              </w:rPr>
+            </w:pPr>
+          </w:p>
+        </w:tc>
+        <w:tc>
+          <w:tcPr>
+            <w:tcW w:w="3195" w:type="dxa"/>
+          </w:tcPr>
+          <w:p>
+            <w:pPr>
+              <w:spacing w:line="259" w:lineRule="auto"/>
+              <w:rPr>
+                <w:rFonts w:ascii="Century Gothic" w:eastAsia="Century Gothic" w:hAnsi="Century Gothic" w:cs="Century Gothic"/>
+              </w:rPr>
+            </w:pPr>
+          </w:p>
+        </w:tc>
+        <w:tc>
+          <w:tcPr>
+            <w:tcW w:w="3202" w:type="dxa"/>
+          </w:tcPr>
+          <w:p>
+            <w:pPr>
+              <w:rPr>
+                <w:rFonts w:ascii="Century Gothic" w:eastAsia="Century Gothic" w:hAnsi="Century Gothic" w:cs="Century Gothic"/>
+              </w:rPr>
+            </w:pPr>
+            <w:r>
+              <w:rPr>
+                <w:rFonts w:ascii="Century Gothic" w:eastAsia="Century Gothic" w:hAnsi="Century Gothic" w:cs="Century Gothic"/>
+              </w:rPr>
+              <w:t>Mostra una pagina con una casella dove ci sarà il caricamento del file</w:t>
+            </w:r>
+          </w:p>
+        </w:tc>
+      </w:tr>
+      <w:tr>
+        <w:tc>
+          <w:tcPr>
+            <w:tcW w:w="2745" w:type="dxa"/>
+            <w:vMerge/>
+            <w:shd w:val="clear" w:color="auto" w:fill="2F5496"/>
+          </w:tcPr>
+          <w:p>
+            <w:pPr>
+              <w:widowControl w:val="0"/>
+              <w:rPr>
+                <w:rFonts w:ascii="Century Gothic" w:eastAsia="Century Gothic" w:hAnsi="Century Gothic" w:cs="Century Gothic"/>
+              </w:rPr>
+            </w:pPr>
+          </w:p>
+        </w:tc>
+        <w:tc>
+          <w:tcPr>
+            <w:tcW w:w="3195" w:type="dxa"/>
+          </w:tcPr>
+          <w:p>
+            <w:pPr>
+              <w:spacing w:line="259" w:lineRule="auto"/>
+              <w:rPr>
+                <w:rFonts w:ascii="Century Gothic" w:eastAsia="Century Gothic" w:hAnsi="Century Gothic" w:cs="Century Gothic"/>
+              </w:rPr>
+            </w:pPr>
+            <w:r>
+              <w:rPr>
+                <w:rFonts w:ascii="Century Gothic" w:eastAsia="Century Gothic" w:hAnsi="Century Gothic" w:cs="Century Gothic"/>
+              </w:rPr>
+              <w:t>Inserisce il file all’interno della casella rispettando la grandezza di quest’ultimo</w:t>
+            </w:r>
+          </w:p>
+        </w:tc>
+        <w:tc>
+          <w:tcPr>
+            <w:tcW w:w="3202" w:type="dxa"/>
+          </w:tcPr>
+          <w:p>
+            <w:pPr>
+              <w:rPr>
+                <w:rFonts w:ascii="Century Gothic" w:eastAsia="Century Gothic" w:hAnsi="Century Gothic" w:cs="Century Gothic"/>
+              </w:rPr>
+            </w:pPr>
+          </w:p>
+        </w:tc>
+      </w:tr>
+      <w:tr>
+        <w:tc>
+          <w:tcPr>
+            <w:tcW w:w="2745" w:type="dxa"/>
+            <w:vMerge/>
+            <w:shd w:val="clear" w:color="auto" w:fill="2F5496"/>
+          </w:tcPr>
+          <w:p>
+            <w:pPr>
+              <w:widowControl w:val="0"/>
+              <w:rPr>
+                <w:rFonts w:ascii="Century Gothic" w:eastAsia="Century Gothic" w:hAnsi="Century Gothic" w:cs="Century Gothic"/>
+              </w:rPr>
+            </w:pPr>
+          </w:p>
+        </w:tc>
+        <w:tc>
+          <w:tcPr>
+            <w:tcW w:w="3195" w:type="dxa"/>
+          </w:tcPr>
+          <w:p>
+            <w:pPr>
+              <w:spacing w:line="259" w:lineRule="auto"/>
+              <w:rPr>
+                <w:rFonts w:ascii="Century Gothic" w:eastAsia="Century Gothic" w:hAnsi="Century Gothic" w:cs="Century Gothic"/>
+              </w:rPr>
+            </w:pPr>
+          </w:p>
+        </w:tc>
+        <w:tc>
+          <w:tcPr>
+            <w:tcW w:w="3202" w:type="dxa"/>
+          </w:tcPr>
+          <w:p>
+            <w:pPr>
+              <w:rPr>
+                <w:rFonts w:ascii="Century Gothic" w:eastAsia="Century Gothic" w:hAnsi="Century Gothic" w:cs="Century Gothic"/>
+              </w:rPr>
+            </w:pPr>
+            <w:r>
+              <w:rPr>
+                <w:rFonts w:ascii="Century Gothic" w:eastAsia="Century Gothic" w:hAnsi="Century Gothic" w:cs="Century Gothic"/>
+              </w:rPr>
+              <w:t>Carica il file sull’</w:t>
+            </w:r>
+            <w:proofErr w:type="spellStart"/>
+            <w:r>
+              <w:rPr>
+                <w:rFonts w:ascii="Century Gothic" w:eastAsia="Century Gothic" w:hAnsi="Century Gothic" w:cs="Century Gothic"/>
+              </w:rPr>
+              <w:t>app</w:t>
+            </w:r>
+            <w:proofErr w:type="spellEnd"/>
+            <w:r>
+              <w:rPr>
+                <w:rFonts w:ascii="Century Gothic" w:eastAsia="Century Gothic" w:hAnsi="Century Gothic" w:cs="Century Gothic"/>
+              </w:rPr>
+              <w:t xml:space="preserve"> </w:t>
+            </w:r>
+          </w:p>
+        </w:tc>
+      </w:tr>
+    </w:tbl>
+    <w:p>
+      <w:pPr>
+        <w:rPr>
+          <w:rFonts w:ascii="Century Gothic" w:hAnsi="Century Gothic"/>
+        </w:rPr>
+      </w:pPr>
+    </w:p>
+    <w:p>
+      <w:pPr>
+        <w:rPr>
+          <w:rFonts w:ascii="Century Gothic" w:eastAsia="Calibri" w:hAnsi="Century Gothic" w:cs="Calibri"/>
+          <w:color w:val="1F3863"/>
+        </w:rPr>
+      </w:pPr>
+      <w:r>
+        <w:rPr>
+          <w:rFonts w:ascii="Century Gothic" w:eastAsia="Calibri" w:hAnsi="Century Gothic" w:cs="Calibri"/>
+          <w:color w:val="1F3863"/>
+        </w:rPr>
+        <w:t xml:space="preserve">Scenario </w:t>
+      </w:r>
+      <w:r>
+        <w:rPr>
+          <w:rFonts w:ascii="Century Gothic" w:eastAsia="Calibri" w:hAnsi="Century Gothic" w:cs="Calibri"/>
+          <w:color w:val="1F3863"/>
+        </w:rPr>
+        <w:t>2</w:t>
+      </w:r>
+    </w:p>
+    <w:p>
+      <w:pPr>
+        <w:rPr>
+          <w:rFonts w:ascii="Century Gothic" w:eastAsia="Calibri" w:hAnsi="Century Gothic" w:cs="Calibri"/>
+          <w:color w:val="1F3863"/>
+        </w:rPr>
+      </w:pPr>
+    </w:p>
+    <w:tbl>
+      <w:tblPr>
+        <w:tblStyle w:val="a0"/>
+        <w:tblW w:w="9142" w:type="dxa"/>
+        <w:tblBorders>
+          <w:top w:val="single" w:sz="4" w:space="0" w:color="FFFFFF"/>
+          <w:left w:val="single" w:sz="4" w:space="0" w:color="FFFFFF"/>
+          <w:bottom w:val="single" w:sz="4" w:space="0" w:color="FFFFFF"/>
+          <w:right w:val="single" w:sz="4" w:space="0" w:color="FFFFFF"/>
+          <w:insideH w:val="single" w:sz="4" w:space="0" w:color="FFFFFF"/>
+          <w:insideV w:val="single" w:sz="4" w:space="0" w:color="FFFFFF"/>
+        </w:tblBorders>
+        <w:tblLayout w:type="fixed"/>
+        <w:tblLook w:val="0600" w:firstRow="0" w:lastRow="0" w:firstColumn="0" w:lastColumn="0" w:noHBand="1" w:noVBand="1"/>
+      </w:tblPr>
+      <w:tblGrid>
+        <w:gridCol w:w="2745"/>
+        <w:gridCol w:w="3195"/>
+        <w:gridCol w:w="3202"/>
+      </w:tblGrid>
+      <w:tr>
+        <w:trPr>
+          <w:trHeight w:val="300"/>
+        </w:trPr>
+        <w:tc>
+          <w:tcPr>
+            <w:tcW w:w="2745" w:type="dxa"/>
+            <w:shd w:val="clear" w:color="auto" w:fill="2F5496"/>
+          </w:tcPr>
+          <w:p>
+            <w:pPr>
+              <w:rPr>
+                <w:rFonts w:ascii="Century Gothic" w:eastAsia="Century Gothic" w:hAnsi="Century Gothic" w:cs="Century Gothic"/>
+                <w:color w:val="FFFFFF"/>
+                <w:sz w:val="24"/>
+                <w:szCs w:val="24"/>
+              </w:rPr>
+            </w:pPr>
+            <w:r>
+              <w:rPr>
+                <w:rFonts w:ascii="Century Gothic" w:eastAsia="Century Gothic" w:hAnsi="Century Gothic" w:cs="Century Gothic"/>
+                <w:color w:val="FFFFFF"/>
+                <w:sz w:val="24"/>
+                <w:szCs w:val="24"/>
+              </w:rPr>
+              <w:t>NOME SCENARIO</w:t>
+            </w:r>
+          </w:p>
+        </w:tc>
+        <w:tc>
+          <w:tcPr>
+            <w:tcW w:w="6397" w:type="dxa"/>
+            <w:gridSpan w:val="2"/>
+          </w:tcPr>
+          <w:p>
+            <w:pPr>
+              <w:rPr>
+                <w:rFonts w:ascii="Calibri" w:eastAsia="Calibri" w:hAnsi="Calibri" w:cs="Calibri"/>
+              </w:rPr>
+            </w:pPr>
+            <w:r>
+              <w:rPr>
+                <w:rFonts w:ascii="Calibri" w:eastAsia="Calibri" w:hAnsi="Calibri" w:cs="Calibri"/>
+              </w:rPr>
+              <w:t>Possibilità di inserire feedback sul documento scaricato</w:t>
+            </w:r>
+          </w:p>
+        </w:tc>
+      </w:tr>
+      <w:tr>
+        <w:trPr>
+          <w:trHeight w:val="300"/>
+        </w:trPr>
+        <w:tc>
+          <w:tcPr>
+            <w:tcW w:w="2745" w:type="dxa"/>
+            <w:shd w:val="clear" w:color="auto" w:fill="2F5496"/>
+          </w:tcPr>
+          <w:p>
+            <w:pPr>
+              <w:rPr>
+                <w:rFonts w:ascii="Century Gothic" w:eastAsia="Century Gothic" w:hAnsi="Century Gothic" w:cs="Century Gothic"/>
+                <w:color w:val="FFFFFF"/>
+                <w:sz w:val="24"/>
+                <w:szCs w:val="24"/>
+              </w:rPr>
+            </w:pPr>
+            <w:r>
+              <w:rPr>
+                <w:rFonts w:ascii="Century Gothic" w:eastAsia="Century Gothic" w:hAnsi="Century Gothic" w:cs="Century Gothic"/>
+                <w:color w:val="FFFFFF"/>
+                <w:sz w:val="24"/>
+                <w:szCs w:val="24"/>
+              </w:rPr>
+              <w:t>ATTORI</w:t>
+            </w:r>
+          </w:p>
+        </w:tc>
+        <w:tc>
+          <w:tcPr>
+            <w:tcW w:w="6397" w:type="dxa"/>
+            <w:gridSpan w:val="2"/>
+          </w:tcPr>
+          <w:p>
+            <w:pPr>
+              <w:rPr>
+                <w:rFonts w:ascii="Century Gothic" w:eastAsia="Century Gothic" w:hAnsi="Century Gothic" w:cs="Century Gothic"/>
+              </w:rPr>
+            </w:pPr>
+            <w:r>
+              <w:rPr>
+                <w:rFonts w:ascii="Century Gothic" w:eastAsia="Century Gothic" w:hAnsi="Century Gothic" w:cs="Century Gothic"/>
+              </w:rPr>
+              <w:t>Utente</w:t>
+            </w:r>
+          </w:p>
+        </w:tc>
+      </w:tr>
+      <w:tr>
+        <w:trPr>
+          <w:trHeight w:val="300"/>
+        </w:trPr>
+        <w:tc>
+          <w:tcPr>
+            <w:tcW w:w="2745" w:type="dxa"/>
+            <w:shd w:val="clear" w:color="auto" w:fill="2F5496"/>
+          </w:tcPr>
+          <w:p>
+            <w:pPr>
+              <w:spacing w:line="259" w:lineRule="auto"/>
+              <w:rPr>
+                <w:rFonts w:ascii="Century Gothic" w:eastAsia="Century Gothic" w:hAnsi="Century Gothic" w:cs="Century Gothic"/>
+                <w:color w:val="FFFFFF"/>
+                <w:sz w:val="24"/>
+                <w:szCs w:val="24"/>
+              </w:rPr>
+            </w:pPr>
+            <w:r>
+              <w:rPr>
+                <w:rFonts w:ascii="Century Gothic" w:eastAsia="Century Gothic" w:hAnsi="Century Gothic" w:cs="Century Gothic"/>
+                <w:color w:val="FFFFFF"/>
+                <w:sz w:val="24"/>
+                <w:szCs w:val="24"/>
+              </w:rPr>
+              <w:t>DESCRIZIONE</w:t>
+            </w:r>
+          </w:p>
+        </w:tc>
+        <w:tc>
+          <w:tcPr>
+            <w:tcW w:w="6397" w:type="dxa"/>
+            <w:gridSpan w:val="2"/>
+          </w:tcPr>
+          <w:p>
+            <w:pPr>
+              <w:spacing w:line="259" w:lineRule="auto"/>
+              <w:rPr>
+                <w:rFonts w:ascii="Century Gothic" w:eastAsia="Century Gothic" w:hAnsi="Century Gothic" w:cs="Century Gothic"/>
+              </w:rPr>
+            </w:pPr>
+            <w:r>
+              <w:rPr>
+                <w:rFonts w:ascii="Century Gothic" w:eastAsia="Century Gothic" w:hAnsi="Century Gothic" w:cs="Century Gothic"/>
+              </w:rPr>
+              <w:t xml:space="preserve">L’utente dopo che ha scaricato il documento che gli serve può inserire un </w:t>
+            </w:r>
+            <w:proofErr w:type="gramStart"/>
+            <w:r>
+              <w:rPr>
+                <w:rFonts w:ascii="Century Gothic" w:eastAsia="Century Gothic" w:hAnsi="Century Gothic" w:cs="Century Gothic"/>
+              </w:rPr>
+              <w:t>feedback</w:t>
+            </w:r>
+            <w:proofErr w:type="gramEnd"/>
+            <w:r>
+              <w:rPr>
+                <w:rFonts w:ascii="Century Gothic" w:eastAsia="Century Gothic" w:hAnsi="Century Gothic" w:cs="Century Gothic"/>
+              </w:rPr>
+              <w:t xml:space="preserve"> positivo o negativo per far capire al Creator se gli appunti scaricati siano utili</w:t>
+            </w:r>
+          </w:p>
+        </w:tc>
+      </w:tr>
+      <w:tr>
+        <w:trPr>
+          <w:trHeight w:val="300"/>
+        </w:trPr>
+        <w:tc>
+          <w:tcPr>
+            <w:tcW w:w="2745" w:type="dxa"/>
+            <w:shd w:val="clear" w:color="auto" w:fill="2F5496"/>
+          </w:tcPr>
+          <w:p>
+            <w:pPr>
+              <w:rPr>
+                <w:rFonts w:ascii="Century Gothic" w:eastAsia="Century Gothic" w:hAnsi="Century Gothic" w:cs="Century Gothic"/>
+                <w:color w:val="FFFFFF"/>
+                <w:sz w:val="24"/>
+                <w:szCs w:val="24"/>
+              </w:rPr>
+            </w:pPr>
+            <w:r>
+              <w:rPr>
+                <w:rFonts w:ascii="Century Gothic" w:eastAsia="Century Gothic" w:hAnsi="Century Gothic" w:cs="Century Gothic"/>
+                <w:color w:val="FFFFFF"/>
+                <w:sz w:val="24"/>
+                <w:szCs w:val="24"/>
+              </w:rPr>
+              <w:t>FLUSSO DEGLI EVENTI</w:t>
+            </w:r>
+          </w:p>
+        </w:tc>
+        <w:tc>
+          <w:tcPr>
+            <w:tcW w:w="3195" w:type="dxa"/>
+          </w:tcPr>
+          <w:p>
+            <w:pPr>
+              <w:spacing w:line="259" w:lineRule="auto"/>
+              <w:jc w:val="center"/>
+              <w:rPr>
+                <w:rFonts w:ascii="Century Gothic" w:eastAsia="Century Gothic" w:hAnsi="Century Gothic" w:cs="Century Gothic"/>
+                <w:color w:val="1F4E79"/>
+                <w:sz w:val="36"/>
+                <w:szCs w:val="36"/>
+              </w:rPr>
+            </w:pPr>
+            <w:r>
+              <w:rPr>
+                <w:rFonts w:ascii="Century Gothic" w:eastAsia="Century Gothic" w:hAnsi="Century Gothic" w:cs="Century Gothic"/>
+                <w:color w:val="1F4E79"/>
+                <w:sz w:val="36"/>
+                <w:szCs w:val="36"/>
+              </w:rPr>
+              <w:t>UTENTE</w:t>
+            </w:r>
+          </w:p>
+        </w:tc>
+        <w:tc>
+          <w:tcPr>
+            <w:tcW w:w="3202" w:type="dxa"/>
+          </w:tcPr>
+          <w:p>
+            <w:pPr>
+              <w:jc w:val="center"/>
+              <w:rPr>
+                <w:rFonts w:ascii="Century Gothic" w:eastAsia="Century Gothic" w:hAnsi="Century Gothic" w:cs="Century Gothic"/>
+                <w:color w:val="1F4E79"/>
+                <w:sz w:val="36"/>
+                <w:szCs w:val="36"/>
+              </w:rPr>
+            </w:pPr>
+            <w:r>
+              <w:rPr>
+                <w:rFonts w:ascii="Century Gothic" w:eastAsia="Century Gothic" w:hAnsi="Century Gothic" w:cs="Century Gothic"/>
+                <w:color w:val="1F4E79"/>
+                <w:sz w:val="36"/>
+                <w:szCs w:val="36"/>
+              </w:rPr>
+              <w:t>SISTEMA</w:t>
+            </w:r>
+          </w:p>
+        </w:tc>
+      </w:tr>
+      <w:tr>
+        <w:tc>
+          <w:tcPr>
+            <w:tcW w:w="2745" w:type="dxa"/>
+            <w:shd w:val="clear" w:color="auto" w:fill="2F5496"/>
+          </w:tcPr>
+          <w:p>
+            <w:pPr>
+              <w:rPr>
+                <w:rFonts w:ascii="Century Gothic" w:eastAsia="Century Gothic" w:hAnsi="Century Gothic" w:cs="Century Gothic"/>
+                <w:color w:val="1F4E79"/>
+                <w:sz w:val="36"/>
+                <w:szCs w:val="36"/>
+              </w:rPr>
+            </w:pPr>
+          </w:p>
+        </w:tc>
+        <w:tc>
+          <w:tcPr>
+            <w:tcW w:w="3195" w:type="dxa"/>
+          </w:tcPr>
+          <w:p>
+            <w:pPr>
+              <w:rPr>
+                <w:rFonts w:ascii="Century Gothic" w:eastAsia="Century Gothic" w:hAnsi="Century Gothic" w:cs="Century Gothic"/>
+              </w:rPr>
+            </w:pPr>
+            <w:r>
+              <w:rPr>
+                <w:rFonts w:ascii="Century Gothic" w:eastAsia="Century Gothic" w:hAnsi="Century Gothic" w:cs="Century Gothic"/>
+              </w:rPr>
+              <w:t>Effettua login per entrare nell’</w:t>
+            </w:r>
+            <w:proofErr w:type="spellStart"/>
+            <w:r>
+              <w:rPr>
+                <w:rFonts w:ascii="Century Gothic" w:eastAsia="Century Gothic" w:hAnsi="Century Gothic" w:cs="Century Gothic"/>
+              </w:rPr>
+              <w:t>app</w:t>
+            </w:r>
+            <w:proofErr w:type="spellEnd"/>
+          </w:p>
+        </w:tc>
+        <w:tc>
+          <w:tcPr>
+            <w:tcW w:w="3202" w:type="dxa"/>
+          </w:tcPr>
+          <w:p>
+            <w:pPr>
+              <w:rPr>
+                <w:rFonts w:ascii="Century Gothic" w:eastAsia="Century Gothic" w:hAnsi="Century Gothic" w:cs="Century Gothic"/>
+              </w:rPr>
+            </w:pPr>
+          </w:p>
+        </w:tc>
+      </w:tr>
+      <w:tr>
+        <w:tc>
+          <w:tcPr>
+            <w:tcW w:w="2745" w:type="dxa"/>
+            <w:shd w:val="clear" w:color="auto" w:fill="2F5496"/>
+          </w:tcPr>
+          <w:p>
+            <w:pPr>
+              <w:rPr>
+                <w:rFonts w:ascii="Century Gothic" w:eastAsia="Century Gothic" w:hAnsi="Century Gothic" w:cs="Century Gothic"/>
+                <w:color w:val="1F4E79"/>
+                <w:sz w:val="36"/>
+                <w:szCs w:val="36"/>
+              </w:rPr>
+            </w:pPr>
+          </w:p>
+        </w:tc>
+        <w:tc>
+          <w:tcPr>
+            <w:tcW w:w="3195" w:type="dxa"/>
+          </w:tcPr>
+          <w:p>
+            <w:pPr>
+              <w:rPr>
+                <w:rFonts w:ascii="Century Gothic" w:eastAsia="Century Gothic" w:hAnsi="Century Gothic" w:cs="Century Gothic"/>
+              </w:rPr>
+            </w:pPr>
+          </w:p>
+        </w:tc>
+        <w:tc>
+          <w:tcPr>
+            <w:tcW w:w="3202" w:type="dxa"/>
+          </w:tcPr>
+          <w:p>
+            <w:pPr>
+              <w:rPr>
+                <w:rFonts w:ascii="Century Gothic" w:eastAsia="Century Gothic" w:hAnsi="Century Gothic" w:cs="Century Gothic"/>
+              </w:rPr>
+            </w:pPr>
+            <w:r>
+              <w:rPr>
+                <w:rFonts w:ascii="Century Gothic" w:eastAsia="Century Gothic" w:hAnsi="Century Gothic" w:cs="Century Gothic"/>
+              </w:rPr>
+              <w:t>Controlla i dati e mostra l’</w:t>
+            </w:r>
+            <w:proofErr w:type="spellStart"/>
+            <w:r>
+              <w:rPr>
+                <w:rFonts w:ascii="Century Gothic" w:eastAsia="Century Gothic" w:hAnsi="Century Gothic" w:cs="Century Gothic"/>
+              </w:rPr>
+              <w:t>hompage</w:t>
+            </w:r>
+            <w:proofErr w:type="spellEnd"/>
+            <w:r>
+              <w:rPr>
+                <w:rFonts w:ascii="Century Gothic" w:eastAsia="Century Gothic" w:hAnsi="Century Gothic" w:cs="Century Gothic"/>
+              </w:rPr>
+              <w:t xml:space="preserve"> </w:t>
+            </w:r>
+          </w:p>
+        </w:tc>
+      </w:tr>
+      <w:tr>
+        <w:tc>
+          <w:tcPr>
+            <w:tcW w:w="2745" w:type="dxa"/>
+            <w:vMerge w:val="restart"/>
+            <w:shd w:val="clear" w:color="auto" w:fill="2F5496"/>
+          </w:tcPr>
+          <w:p>
+            <w:pPr>
+              <w:rPr>
+                <w:rFonts w:ascii="Century Gothic" w:eastAsia="Century Gothic" w:hAnsi="Century Gothic" w:cs="Century Gothic"/>
+                <w:color w:val="1F4E79"/>
+                <w:sz w:val="36"/>
+                <w:szCs w:val="36"/>
+              </w:rPr>
+            </w:pPr>
+          </w:p>
+        </w:tc>
+        <w:tc>
+          <w:tcPr>
+            <w:tcW w:w="3195" w:type="dxa"/>
+          </w:tcPr>
+          <w:p>
+            <w:pPr>
+              <w:rPr>
+                <w:rFonts w:ascii="Century Gothic" w:eastAsia="Century Gothic" w:hAnsi="Century Gothic" w:cs="Century Gothic"/>
+              </w:rPr>
+            </w:pPr>
+            <w:r>
+              <w:rPr>
+                <w:rFonts w:ascii="Century Gothic" w:eastAsia="Century Gothic" w:hAnsi="Century Gothic" w:cs="Century Gothic"/>
+              </w:rPr>
+              <w:t>Sceglie un documento e clicca su “download”</w:t>
+            </w:r>
+          </w:p>
+        </w:tc>
+        <w:tc>
+          <w:tcPr>
+            <w:tcW w:w="3202" w:type="dxa"/>
+          </w:tcPr>
+          <w:p>
+            <w:pPr>
+              <w:rPr>
+                <w:rFonts w:ascii="Century Gothic" w:eastAsia="Century Gothic" w:hAnsi="Century Gothic" w:cs="Century Gothic"/>
+              </w:rPr>
+            </w:pPr>
+          </w:p>
+        </w:tc>
+      </w:tr>
+      <w:tr>
+        <w:trPr>
+          <w:trHeight w:val="300"/>
+        </w:trPr>
+        <w:tc>
+          <w:tcPr>
+            <w:tcW w:w="2745" w:type="dxa"/>
+            <w:vMerge/>
+            <w:shd w:val="clear" w:color="auto" w:fill="2F5496"/>
+          </w:tcPr>
+          <w:p>
+            <w:pPr>
+              <w:widowControl w:val="0"/>
+              <w:rPr>
+                <w:rFonts w:ascii="Century Gothic" w:eastAsia="Century Gothic" w:hAnsi="Century Gothic" w:cs="Century Gothic"/>
+              </w:rPr>
+            </w:pPr>
+          </w:p>
+        </w:tc>
+        <w:tc>
+          <w:tcPr>
+            <w:tcW w:w="3195" w:type="dxa"/>
+          </w:tcPr>
+          <w:p>
+            <w:pPr>
+              <w:spacing w:line="259" w:lineRule="auto"/>
+              <w:rPr>
+                <w:rFonts w:ascii="Century Gothic" w:eastAsia="Century Gothic" w:hAnsi="Century Gothic" w:cs="Century Gothic"/>
+              </w:rPr>
+            </w:pPr>
+          </w:p>
+        </w:tc>
+        <w:tc>
+          <w:tcPr>
+            <w:tcW w:w="3202" w:type="dxa"/>
+          </w:tcPr>
+          <w:p>
+            <w:pPr>
+              <w:rPr>
+                <w:rFonts w:ascii="Century Gothic" w:eastAsia="Century Gothic" w:hAnsi="Century Gothic" w:cs="Century Gothic"/>
+              </w:rPr>
+            </w:pPr>
+            <w:r>
+              <w:rPr>
+                <w:rFonts w:ascii="Century Gothic" w:eastAsia="Century Gothic" w:hAnsi="Century Gothic" w:cs="Century Gothic"/>
+              </w:rPr>
+              <w:t xml:space="preserve">Avvia la fase di download </w:t>
+            </w:r>
+          </w:p>
+        </w:tc>
+      </w:tr>
+      <w:tr>
+        <w:tc>
+          <w:tcPr>
+            <w:tcW w:w="2745" w:type="dxa"/>
+            <w:vMerge/>
+            <w:shd w:val="clear" w:color="auto" w:fill="2F5496"/>
+          </w:tcPr>
+          <w:p>
+            <w:pPr>
+              <w:widowControl w:val="0"/>
+              <w:rPr>
+                <w:rFonts w:ascii="Century Gothic" w:eastAsia="Century Gothic" w:hAnsi="Century Gothic" w:cs="Century Gothic"/>
+              </w:rPr>
+            </w:pPr>
+          </w:p>
+        </w:tc>
+        <w:tc>
+          <w:tcPr>
+            <w:tcW w:w="3195" w:type="dxa"/>
+          </w:tcPr>
+          <w:p>
+            <w:pPr>
+              <w:spacing w:line="259" w:lineRule="auto"/>
+              <w:rPr>
+                <w:rFonts w:ascii="Century Gothic" w:eastAsia="Century Gothic" w:hAnsi="Century Gothic" w:cs="Century Gothic"/>
+              </w:rPr>
+            </w:pPr>
+            <w:r>
+              <w:rPr>
+                <w:rFonts w:ascii="Century Gothic" w:eastAsia="Century Gothic" w:hAnsi="Century Gothic" w:cs="Century Gothic"/>
+              </w:rPr>
+              <w:t>Dopo scaricato ha la possibilità di poter visionare gli appunti</w:t>
+            </w:r>
+          </w:p>
+        </w:tc>
+        <w:tc>
+          <w:tcPr>
+            <w:tcW w:w="3202" w:type="dxa"/>
+          </w:tcPr>
+          <w:p>
+            <w:pPr>
+              <w:rPr>
+                <w:rFonts w:ascii="Century Gothic" w:eastAsia="Century Gothic" w:hAnsi="Century Gothic" w:cs="Century Gothic"/>
+              </w:rPr>
+            </w:pPr>
+          </w:p>
+        </w:tc>
+      </w:tr>
+      <w:tr>
+        <w:tc>
+          <w:tcPr>
+            <w:tcW w:w="2745" w:type="dxa"/>
+            <w:vMerge/>
+            <w:shd w:val="clear" w:color="auto" w:fill="2F5496"/>
+          </w:tcPr>
+          <w:p>
+            <w:pPr>
+              <w:widowControl w:val="0"/>
+              <w:rPr>
+                <w:rFonts w:ascii="Century Gothic" w:eastAsia="Century Gothic" w:hAnsi="Century Gothic" w:cs="Century Gothic"/>
+              </w:rPr>
+            </w:pPr>
+          </w:p>
+        </w:tc>
+        <w:tc>
+          <w:tcPr>
+            <w:tcW w:w="3195" w:type="dxa"/>
+          </w:tcPr>
+          <w:p>
+            <w:pPr>
+              <w:spacing w:line="259" w:lineRule="auto"/>
+              <w:rPr>
+                <w:rFonts w:ascii="Century Gothic" w:eastAsia="Century Gothic" w:hAnsi="Century Gothic" w:cs="Century Gothic"/>
+              </w:rPr>
+            </w:pPr>
+          </w:p>
+        </w:tc>
+        <w:tc>
+          <w:tcPr>
+            <w:tcW w:w="3202" w:type="dxa"/>
+          </w:tcPr>
+          <w:p>
+            <w:pPr>
+              <w:rPr>
+                <w:rFonts w:ascii="Century Gothic" w:eastAsia="Century Gothic" w:hAnsi="Century Gothic" w:cs="Century Gothic"/>
+              </w:rPr>
+            </w:pPr>
+            <w:r>
+              <w:rPr>
+                <w:rFonts w:ascii="Century Gothic" w:eastAsia="Century Gothic" w:hAnsi="Century Gothic" w:cs="Century Gothic"/>
+              </w:rPr>
+              <w:t xml:space="preserve">Mostra una cella feedback dove poter aggiungere l’esito </w:t>
+            </w:r>
+          </w:p>
+        </w:tc>
+      </w:tr>
+      <w:tr>
+        <w:tc>
+          <w:tcPr>
+            <w:tcW w:w="2745" w:type="dxa"/>
+            <w:vMerge/>
+            <w:shd w:val="clear" w:color="auto" w:fill="2F5496"/>
+          </w:tcPr>
+          <w:p>
+            <w:pPr>
+              <w:widowControl w:val="0"/>
+              <w:rPr>
+                <w:rFonts w:ascii="Century Gothic" w:eastAsia="Century Gothic" w:hAnsi="Century Gothic" w:cs="Century Gothic"/>
+              </w:rPr>
+            </w:pPr>
+          </w:p>
+        </w:tc>
+        <w:tc>
+          <w:tcPr>
+            <w:tcW w:w="3195" w:type="dxa"/>
+          </w:tcPr>
+          <w:p>
+            <w:pPr>
+              <w:spacing w:line="259" w:lineRule="auto"/>
+              <w:rPr>
+                <w:rFonts w:ascii="Century Gothic" w:eastAsia="Century Gothic" w:hAnsi="Century Gothic" w:cs="Century Gothic"/>
+              </w:rPr>
+            </w:pPr>
+            <w:r>
+              <w:rPr>
+                <w:rFonts w:ascii="Century Gothic" w:eastAsia="Century Gothic" w:hAnsi="Century Gothic" w:cs="Century Gothic"/>
+              </w:rPr>
+              <w:t>Sceglie il feedback che secondo lui sia più valido e clicca invio</w:t>
+            </w:r>
+          </w:p>
+        </w:tc>
+        <w:tc>
+          <w:tcPr>
+            <w:tcW w:w="3202" w:type="dxa"/>
+          </w:tcPr>
+          <w:p>
+            <w:pPr>
+              <w:rPr>
+                <w:rFonts w:ascii="Century Gothic" w:eastAsia="Century Gothic" w:hAnsi="Century Gothic" w:cs="Century Gothic"/>
+              </w:rPr>
+            </w:pPr>
+          </w:p>
+        </w:tc>
+      </w:tr>
+      <w:tr>
+        <w:tc>
+          <w:tcPr>
+            <w:tcW w:w="2745" w:type="dxa"/>
+            <w:vMerge/>
+            <w:shd w:val="clear" w:color="auto" w:fill="2F5496"/>
+          </w:tcPr>
+          <w:p>
+            <w:pPr>
+              <w:widowControl w:val="0"/>
+              <w:rPr>
+                <w:rFonts w:ascii="Century Gothic" w:eastAsia="Century Gothic" w:hAnsi="Century Gothic" w:cs="Century Gothic"/>
+              </w:rPr>
+            </w:pPr>
+          </w:p>
+        </w:tc>
+        <w:tc>
+          <w:tcPr>
+            <w:tcW w:w="3195" w:type="dxa"/>
+          </w:tcPr>
+          <w:p>
+            <w:pPr>
+              <w:spacing w:line="259" w:lineRule="auto"/>
+              <w:rPr>
+                <w:rFonts w:ascii="Century Gothic" w:eastAsia="Century Gothic" w:hAnsi="Century Gothic" w:cs="Century Gothic"/>
+              </w:rPr>
+            </w:pPr>
+          </w:p>
+        </w:tc>
+        <w:tc>
+          <w:tcPr>
+            <w:tcW w:w="3202" w:type="dxa"/>
+          </w:tcPr>
+          <w:p>
+            <w:pPr>
+              <w:rPr>
+                <w:rFonts w:ascii="Century Gothic" w:eastAsia="Century Gothic" w:hAnsi="Century Gothic" w:cs="Century Gothic"/>
+              </w:rPr>
+            </w:pPr>
+            <w:r>
+              <w:rPr>
+                <w:rFonts w:ascii="Century Gothic" w:eastAsia="Century Gothic" w:hAnsi="Century Gothic" w:cs="Century Gothic"/>
+              </w:rPr>
+              <w:t xml:space="preserve">Si appresta a salvare il feedback </w:t>
+            </w:r>
+          </w:p>
+        </w:tc>
+      </w:tr>
+    </w:tbl>
+    <w:p>
+      <w:pPr>
+        <w:rPr>
+          <w:rFonts w:ascii="Century Gothic" w:eastAsia="Calibri" w:hAnsi="Century Gothic" w:cs="Calibri"/>
+          <w:color w:val="1F3863"/>
+        </w:rPr>
+      </w:pPr>
+    </w:p>
+    <w:p/>
+    <w:p>
+      <w:pPr>
+        <w:pStyle w:val="Titolo3"/>
+        <w:spacing w:before="40" w:after="0" w:line="259" w:lineRule="auto"/>
+        <w:rPr>
           <w:rFonts w:ascii="Calibri" w:eastAsia="Calibri" w:hAnsi="Calibri" w:cs="Calibri"/>
           <w:color w:val="1F3863"/>
         </w:rPr>
@@ -9921,6 +11889,15 @@
           <w:szCs w:val="24"/>
         </w:rPr>
         <w:t xml:space="preserve"> UC Giuseppe Napolitano</w:t>
+      </w:r>
+      <w:r>
+        <w:rPr>
+          <w:rFonts w:ascii="Century Gothic" w:eastAsia="Calibri" w:hAnsi="Century Gothic" w:cs="Calibri"/>
+          <w:color w:val="1F3863"/>
+          <w:sz w:val="24"/>
+          <w:szCs w:val="24"/>
+        </w:rPr>
+        <w:t xml:space="preserve"> </w:t>
       </w:r>
     </w:p>
     <w:p/>
@@ -10597,7 +12574,6 @@
                 <w:rFonts w:ascii="Calibri" w:eastAsia="Calibri" w:hAnsi="Calibri" w:cs="Calibri"/>
                 <w:b/>
               </w:rPr>
-              <w:lastRenderedPageBreak/>
               <w:t xml:space="preserve">Rilevanza/User </w:t>
             </w:r>
             <w:proofErr w:type="spellStart"/>
@@ -11438,6 +13414,15 @@
           <w:szCs w:val="24"/>
         </w:rPr>
         <w:t>3.4.2.2 UC Francesco Bosso</w:t>
+      </w:r>
+      <w:r>
+        <w:rPr>
+          <w:rFonts w:ascii="Century Gothic" w:eastAsia="Calibri" w:hAnsi="Century Gothic" w:cs="Calibri"/>
+          <w:color w:val="1F3863"/>
+          <w:sz w:val="24"/>
+          <w:szCs w:val="24"/>
+        </w:rPr>
+        <w:t xml:space="preserve"> </w:t>
       </w:r>
     </w:p>
     <w:tbl>
@@ -11941,6 +13926,7 @@
                 <w:rFonts w:ascii="Calibri" w:eastAsia="Calibri" w:hAnsi="Calibri" w:cs="Calibri"/>
                 <w:b/>
               </w:rPr>
+              <w:lastRenderedPageBreak/>
               <w:t>Entry Condition</w:t>
             </w:r>
           </w:p>
@@ -12633,7 +14619,6 @@
               <w:rPr>
                 <w:rFonts w:ascii="Calibri" w:eastAsia="Calibri" w:hAnsi="Calibri" w:cs="Calibri"/>
               </w:rPr>
-              <w:lastRenderedPageBreak/>
               <w:t>6</w:t>
             </w:r>
           </w:p>
@@ -13005,7 +14990,7 @@
           <w:sz w:val="24"/>
           <w:szCs w:val="24"/>
         </w:rPr>
-        <w:t xml:space="preserve">3.4.2.2 UC </w:t>
+        <w:t>3.4.2.</w:t>
       </w:r>
       <w:r>
         <w:rPr>
@@ -13014,8 +14999,37 @@
           <w:sz w:val="24"/>
           <w:szCs w:val="24"/>
         </w:rPr>
-        <w:t>Antonio Russomando</w:t>
-      </w:r>
+        <w:t>3</w:t>
+      </w:r>
+      <w:r>
+        <w:rPr>
+          <w:rFonts w:ascii="Century Gothic" w:eastAsia="Calibri" w:hAnsi="Century Gothic" w:cs="Calibri"/>
+          <w:color w:val="1F3863"/>
+          <w:sz w:val="24"/>
+          <w:szCs w:val="24"/>
+        </w:rPr>
+        <w:t xml:space="preserve"> UC </w:t>
+      </w:r>
+      <w:r>
+        <w:rPr>
+          <w:rFonts w:ascii="Century Gothic" w:eastAsia="Calibri" w:hAnsi="Century Gothic" w:cs="Calibri"/>
+          <w:color w:val="1F3863"/>
+          <w:sz w:val="24"/>
+          <w:szCs w:val="24"/>
+        </w:rPr>
+        <w:t xml:space="preserve">Antonio </w:t>
+      </w:r>
+      <w:proofErr w:type="spellStart"/>
+      <w:r>
+        <w:rPr>
+          <w:rFonts w:ascii="Century Gothic" w:eastAsia="Calibri" w:hAnsi="Century Gothic" w:cs="Calibri"/>
+          <w:color w:val="1F3863"/>
+          <w:sz w:val="24"/>
+          <w:szCs w:val="24"/>
+        </w:rPr>
+        <w:t>Russomando</w:t>
+      </w:r>
+      <w:proofErr w:type="spellEnd"/>
     </w:p>
     <w:tbl>
       <w:tblPr>
@@ -13542,6 +15556,7 @@
                 <w:rFonts w:ascii="Calibri" w:eastAsia="Calibri" w:hAnsi="Calibri" w:cs="Calibri"/>
                 <w:b/>
               </w:rPr>
+              <w:lastRenderedPageBreak/>
               <w:t>Exit condition</w:t>
             </w:r>
           </w:p>
@@ -14097,7 +16112,6 @@
               <w:rPr>
                 <w:rFonts w:ascii="Calibri" w:eastAsia="Calibri" w:hAnsi="Calibri" w:cs="Calibri"/>
               </w:rPr>
-              <w:lastRenderedPageBreak/>
               <w:t xml:space="preserve">Tutti i campi sono </w:t>
             </w:r>
             <w:r>
@@ -14126,7 +16140,6 @@
               <w:rPr>
                 <w:rFonts w:ascii="Calibri" w:eastAsia="Calibri" w:hAnsi="Calibri" w:cs="Calibri"/>
               </w:rPr>
-              <w:lastRenderedPageBreak/>
               <w:t>3.</w:t>
             </w:r>
           </w:p>
@@ -14959,6 +16972,2312 @@
         </w:tc>
       </w:tr>
     </w:tbl>
+    <w:p/>
+    <w:p>
+      <w:pPr>
+        <w:pStyle w:val="Titolo3"/>
+        <w:tabs>
+          <w:tab w:val="center" w:pos="4514"/>
+        </w:tabs>
+        <w:spacing w:before="40" w:after="0" w:line="259" w:lineRule="auto"/>
+        <w:rPr>
+          <w:rFonts w:ascii="Century Gothic" w:eastAsia="Calibri" w:hAnsi="Century Gothic" w:cs="Calibri"/>
+          <w:color w:val="1F3863"/>
+          <w:sz w:val="24"/>
+          <w:szCs w:val="24"/>
+        </w:rPr>
+      </w:pPr>
+      <w:r>
+        <w:rPr>
+          <w:rFonts w:ascii="Century Gothic" w:eastAsia="Calibri" w:hAnsi="Century Gothic" w:cs="Calibri"/>
+          <w:color w:val="1F3863"/>
+          <w:sz w:val="24"/>
+          <w:szCs w:val="24"/>
+        </w:rPr>
+        <w:t>3.4.2.</w:t>
+      </w:r>
+      <w:r>
+        <w:rPr>
+          <w:rFonts w:ascii="Century Gothic" w:eastAsia="Calibri" w:hAnsi="Century Gothic" w:cs="Calibri"/>
+          <w:color w:val="1F3863"/>
+          <w:sz w:val="24"/>
+          <w:szCs w:val="24"/>
+        </w:rPr>
+        <w:t>4</w:t>
+      </w:r>
+      <w:r>
+        <w:rPr>
+          <w:rFonts w:ascii="Century Gothic" w:eastAsia="Calibri" w:hAnsi="Century Gothic" w:cs="Calibri"/>
+          <w:color w:val="1F3863"/>
+          <w:sz w:val="24"/>
+          <w:szCs w:val="24"/>
+        </w:rPr>
+        <w:t xml:space="preserve"> UC </w:t>
+      </w:r>
+      <w:r>
+        <w:rPr>
+          <w:rFonts w:ascii="Century Gothic" w:eastAsia="Calibri" w:hAnsi="Century Gothic" w:cs="Calibri"/>
+          <w:color w:val="1F3863"/>
+          <w:sz w:val="24"/>
+          <w:szCs w:val="24"/>
+        </w:rPr>
+        <w:t>Giuseppe D’Ambrosio</w:t>
+      </w:r>
+    </w:p>
+    <w:tbl>
+      <w:tblPr>
+        <w:tblStyle w:val="Grigliatabella"/>
+        <w:tblW w:w="9493" w:type="dxa"/>
+        <w:tblLayout w:type="fixed"/>
+        <w:tblLook w:val="04A0" w:firstRow="1" w:lastRow="0" w:firstColumn="1" w:lastColumn="0" w:noHBand="0" w:noVBand="1"/>
+      </w:tblPr>
+      <w:tblGrid>
+        <w:gridCol w:w="534"/>
+        <w:gridCol w:w="737"/>
+        <w:gridCol w:w="538"/>
+        <w:gridCol w:w="738"/>
+        <w:gridCol w:w="3794"/>
+        <w:gridCol w:w="1756"/>
+        <w:gridCol w:w="9"/>
+        <w:gridCol w:w="1387"/>
+      </w:tblGrid>
+      <w:tr>
+        <w:trPr>
+          <w:trHeight w:val="143"/>
+        </w:trPr>
+        <w:tc>
+          <w:tcPr>
+            <w:tcW w:w="2547" w:type="dxa"/>
+            <w:gridSpan w:val="4"/>
+            <w:vMerge w:val="restart"/>
+          </w:tcPr>
+          <w:p>
+            <w:pPr>
+              <w:rPr>
+                <w:b/>
+                <w:bCs/>
+              </w:rPr>
+            </w:pPr>
+            <w:r>
+              <w:rPr>
+                <w:b/>
+                <w:bCs/>
+              </w:rPr>
+              <w:t>Identificativo</w:t>
+            </w:r>
+          </w:p>
+          <w:p>
+            <w:pPr>
+              <w:rPr>
+                <w:b/>
+                <w:bCs/>
+              </w:rPr>
+            </w:pPr>
+            <w:r>
+              <w:rPr>
+                <w:bCs/>
+                <w:i/>
+                <w:iCs/>
+              </w:rPr>
+              <w:t>RF_IF2</w:t>
+            </w:r>
+          </w:p>
+        </w:tc>
+        <w:tc>
+          <w:tcPr>
+            <w:tcW w:w="3794" w:type="dxa"/>
+            <w:vMerge w:val="restart"/>
+          </w:tcPr>
+          <w:p>
+            <w:pPr>
+              <w:rPr>
+                <w:bCs/>
+                <w:i/>
+                <w:iCs/>
+              </w:rPr>
+            </w:pPr>
+            <w:r>
+              <w:rPr>
+                <w:bCs/>
+                <w:i/>
+                <w:iCs/>
+              </w:rPr>
+              <w:t>Inserimento Feedback</w:t>
+            </w:r>
+          </w:p>
+        </w:tc>
+        <w:tc>
+          <w:tcPr>
+            <w:tcW w:w="1765" w:type="dxa"/>
+            <w:gridSpan w:val="2"/>
+          </w:tcPr>
+          <w:p>
+            <w:pPr>
+              <w:rPr>
+                <w:bCs/>
+                <w:i/>
+                <w:iCs/>
+              </w:rPr>
+            </w:pPr>
+            <w:r>
+              <w:rPr>
+                <w:bCs/>
+                <w:i/>
+                <w:iCs/>
+              </w:rPr>
+              <w:t>Data</w:t>
+            </w:r>
+          </w:p>
+        </w:tc>
+        <w:tc>
+          <w:tcPr>
+            <w:tcW w:w="1387" w:type="dxa"/>
+          </w:tcPr>
+          <w:p>
+            <w:pPr>
+              <w:rPr>
+                <w:bCs/>
+                <w:i/>
+                <w:iCs/>
+              </w:rPr>
+            </w:pPr>
+            <w:r>
+              <w:rPr>
+                <w:bCs/>
+                <w:i/>
+                <w:iCs/>
+              </w:rPr>
+              <w:t>25/10/2022</w:t>
+            </w:r>
+          </w:p>
+        </w:tc>
+      </w:tr>
+      <w:tr>
+        <w:trPr>
+          <w:trHeight w:val="270"/>
+        </w:trPr>
+        <w:tc>
+          <w:tcPr>
+            <w:tcW w:w="2547" w:type="dxa"/>
+            <w:gridSpan w:val="4"/>
+            <w:vMerge/>
+          </w:tcPr>
+          <w:p>
+            <w:pPr>
+              <w:rPr>
+                <w:b/>
+                <w:bCs/>
+              </w:rPr>
+            </w:pPr>
+          </w:p>
+        </w:tc>
+        <w:tc>
+          <w:tcPr>
+            <w:tcW w:w="3794" w:type="dxa"/>
+            <w:vMerge/>
+          </w:tcPr>
+          <w:p>
+            <w:pPr>
+              <w:rPr>
+                <w:bCs/>
+                <w:i/>
+                <w:iCs/>
+              </w:rPr>
+            </w:pPr>
+          </w:p>
+        </w:tc>
+        <w:tc>
+          <w:tcPr>
+            <w:tcW w:w="1756" w:type="dxa"/>
+          </w:tcPr>
+          <w:p>
+            <w:pPr>
+              <w:rPr>
+                <w:bCs/>
+                <w:i/>
+                <w:iCs/>
+              </w:rPr>
+            </w:pPr>
+            <w:proofErr w:type="spellStart"/>
+            <w:r>
+              <w:rPr>
+                <w:bCs/>
+                <w:i/>
+                <w:iCs/>
+              </w:rPr>
+              <w:t>Vers</w:t>
+            </w:r>
+            <w:proofErr w:type="spellEnd"/>
+            <w:r>
+              <w:rPr>
+                <w:bCs/>
+                <w:i/>
+                <w:iCs/>
+              </w:rPr>
+              <w:t>.</w:t>
+            </w:r>
+          </w:p>
+        </w:tc>
+        <w:tc>
+          <w:tcPr>
+            <w:tcW w:w="1396" w:type="dxa"/>
+            <w:gridSpan w:val="2"/>
+          </w:tcPr>
+          <w:p>
+            <w:pPr>
+              <w:rPr>
+                <w:bCs/>
+                <w:i/>
+                <w:iCs/>
+              </w:rPr>
+            </w:pPr>
+            <w:r>
+              <w:rPr>
+                <w:bCs/>
+                <w:i/>
+                <w:iCs/>
+              </w:rPr>
+              <w:t>0</w:t>
+            </w:r>
+          </w:p>
+        </w:tc>
+      </w:tr>
+      <w:tr>
+        <w:trPr>
+          <w:trHeight w:val="270"/>
+        </w:trPr>
+        <w:tc>
+          <w:tcPr>
+            <w:tcW w:w="2547" w:type="dxa"/>
+            <w:gridSpan w:val="4"/>
+            <w:vMerge/>
+          </w:tcPr>
+          <w:p>
+            <w:pPr>
+              <w:rPr>
+                <w:b/>
+                <w:bCs/>
+              </w:rPr>
+            </w:pPr>
+          </w:p>
+        </w:tc>
+        <w:tc>
+          <w:tcPr>
+            <w:tcW w:w="3794" w:type="dxa"/>
+            <w:vMerge/>
+          </w:tcPr>
+          <w:p>
+            <w:pPr>
+              <w:rPr>
+                <w:bCs/>
+                <w:i/>
+                <w:iCs/>
+              </w:rPr>
+            </w:pPr>
+          </w:p>
+        </w:tc>
+        <w:tc>
+          <w:tcPr>
+            <w:tcW w:w="1756" w:type="dxa"/>
+          </w:tcPr>
+          <w:p>
+            <w:pPr>
+              <w:rPr>
+                <w:bCs/>
+                <w:i/>
+                <w:iCs/>
+              </w:rPr>
+            </w:pPr>
+            <w:r>
+              <w:rPr>
+                <w:bCs/>
+                <w:i/>
+                <w:iCs/>
+              </w:rPr>
+              <w:t>Autore</w:t>
+            </w:r>
+          </w:p>
+        </w:tc>
+        <w:tc>
+          <w:tcPr>
+            <w:tcW w:w="1396" w:type="dxa"/>
+            <w:gridSpan w:val="2"/>
+          </w:tcPr>
+          <w:p>
+            <w:pPr>
+              <w:rPr>
+                <w:bCs/>
+                <w:i/>
+                <w:iCs/>
+              </w:rPr>
+            </w:pPr>
+            <w:r>
+              <w:rPr>
+                <w:bCs/>
+                <w:i/>
+                <w:iCs/>
+              </w:rPr>
+              <w:t>D’Ambrosio Giuseppe</w:t>
+            </w:r>
+          </w:p>
+        </w:tc>
+      </w:tr>
+      <w:tr>
+        <w:trPr>
+          <w:trHeight w:val="283"/>
+        </w:trPr>
+        <w:tc>
+          <w:tcPr>
+            <w:tcW w:w="2547" w:type="dxa"/>
+            <w:gridSpan w:val="4"/>
+          </w:tcPr>
+          <w:p>
+            <w:pPr>
+              <w:rPr>
+                <w:b/>
+                <w:bCs/>
+              </w:rPr>
+            </w:pPr>
+            <w:r>
+              <w:rPr>
+                <w:b/>
+                <w:bCs/>
+              </w:rPr>
+              <w:t>Descrizione</w:t>
+            </w:r>
+          </w:p>
+        </w:tc>
+        <w:tc>
+          <w:tcPr>
+            <w:tcW w:w="6946" w:type="dxa"/>
+            <w:gridSpan w:val="4"/>
+          </w:tcPr>
+          <w:p>
+            <w:pPr>
+              <w:rPr>
+                <w:bCs/>
+                <w:i/>
+                <w:iCs/>
+              </w:rPr>
+            </w:pPr>
+            <w:r>
+              <w:t xml:space="preserve">Il sistema deve permettere all’utente di poter inserire un </w:t>
+            </w:r>
+            <w:proofErr w:type="gramStart"/>
+            <w:r>
+              <w:t>feedback</w:t>
+            </w:r>
+            <w:proofErr w:type="gramEnd"/>
+            <w:r>
+              <w:t xml:space="preserve"> dopo aver scaricato il file</w:t>
+            </w:r>
+          </w:p>
+        </w:tc>
+      </w:tr>
+      <w:tr>
+        <w:trPr>
+          <w:trHeight w:val="283"/>
+        </w:trPr>
+        <w:tc>
+          <w:tcPr>
+            <w:tcW w:w="2547" w:type="dxa"/>
+            <w:gridSpan w:val="4"/>
+          </w:tcPr>
+          <w:p>
+            <w:r>
+              <w:rPr>
+                <w:b/>
+                <w:bCs/>
+              </w:rPr>
+              <w:t>Attor</w:t>
+            </w:r>
+            <w:r>
+              <w:rPr>
+                <w:b/>
+                <w:bCs/>
+              </w:rPr>
+              <w:t>e Principale</w:t>
+            </w:r>
+          </w:p>
+        </w:tc>
+        <w:tc>
+          <w:tcPr>
+            <w:tcW w:w="6946" w:type="dxa"/>
+            <w:gridSpan w:val="4"/>
+          </w:tcPr>
+          <w:p>
+            <w:pPr>
+              <w:rPr>
+                <w:b/>
+                <w:bCs/>
+              </w:rPr>
+            </w:pPr>
+            <w:r>
+              <w:rPr>
+                <w:b/>
+                <w:bCs/>
+              </w:rPr>
+              <w:t>Utente</w:t>
+            </w:r>
+          </w:p>
+        </w:tc>
+      </w:tr>
+      <w:tr>
+        <w:trPr>
+          <w:trHeight w:val="283"/>
+        </w:trPr>
+        <w:tc>
+          <w:tcPr>
+            <w:tcW w:w="2547" w:type="dxa"/>
+            <w:gridSpan w:val="4"/>
+          </w:tcPr>
+          <w:p>
+            <w:pPr>
+              <w:rPr>
+                <w:b/>
+                <w:bCs/>
+              </w:rPr>
+            </w:pPr>
+            <w:r>
+              <w:rPr>
+                <w:b/>
+                <w:bCs/>
+              </w:rPr>
+              <w:lastRenderedPageBreak/>
+              <w:t>Attori secondari</w:t>
+            </w:r>
+          </w:p>
+        </w:tc>
+        <w:tc>
+          <w:tcPr>
+            <w:tcW w:w="6946" w:type="dxa"/>
+            <w:gridSpan w:val="4"/>
+          </w:tcPr>
+          <w:p>
+            <w:pPr>
+              <w:rPr>
+                <w:bCs/>
+              </w:rPr>
+            </w:pPr>
+            <w:r>
+              <w:rPr>
+                <w:b/>
+                <w:bCs/>
+              </w:rPr>
+              <w:t>NA</w:t>
+            </w:r>
+          </w:p>
+        </w:tc>
+      </w:tr>
+      <w:tr>
+        <w:trPr>
+          <w:trHeight w:val="283"/>
+        </w:trPr>
+        <w:tc>
+          <w:tcPr>
+            <w:tcW w:w="2547" w:type="dxa"/>
+            <w:gridSpan w:val="4"/>
+          </w:tcPr>
+          <w:p>
+            <w:r>
+              <w:rPr>
+                <w:b/>
+                <w:bCs/>
+              </w:rPr>
+              <w:t xml:space="preserve">Entry </w:t>
+            </w:r>
+            <w:proofErr w:type="spellStart"/>
+            <w:r>
+              <w:rPr>
+                <w:b/>
+                <w:bCs/>
+              </w:rPr>
+              <w:t>Condition</w:t>
+            </w:r>
+            <w:proofErr w:type="spellEnd"/>
+          </w:p>
+        </w:tc>
+        <w:tc>
+          <w:tcPr>
+            <w:tcW w:w="6946" w:type="dxa"/>
+            <w:gridSpan w:val="4"/>
+          </w:tcPr>
+          <w:p>
+            <w:r>
+              <w:t>L’utente deve aver scaricato il documento</w:t>
+            </w:r>
+          </w:p>
+        </w:tc>
+      </w:tr>
+      <w:tr>
+        <w:trPr>
+          <w:trHeight w:val="283"/>
+        </w:trPr>
+        <w:tc>
+          <w:tcPr>
+            <w:tcW w:w="2547" w:type="dxa"/>
+            <w:gridSpan w:val="4"/>
+          </w:tcPr>
+          <w:p>
+            <w:pPr>
+              <w:rPr>
+                <w:b/>
+                <w:bCs/>
+              </w:rPr>
+            </w:pPr>
+            <w:r>
+              <w:rPr>
+                <w:b/>
+                <w:bCs/>
+              </w:rPr>
+              <w:t xml:space="preserve">Exit </w:t>
+            </w:r>
+            <w:proofErr w:type="spellStart"/>
+            <w:r>
+              <w:rPr>
+                <w:b/>
+                <w:bCs/>
+              </w:rPr>
+              <w:t>condition</w:t>
+            </w:r>
+            <w:proofErr w:type="spellEnd"/>
+          </w:p>
+          <w:p>
+            <w:r>
+              <w:t xml:space="preserve">                       On success</w:t>
+            </w:r>
+          </w:p>
+        </w:tc>
+        <w:tc>
+          <w:tcPr>
+            <w:tcW w:w="6946" w:type="dxa"/>
+            <w:gridSpan w:val="4"/>
+          </w:tcPr>
+          <w:p>
+            <w:r>
+              <w:t xml:space="preserve">L’utente può effettuare un </w:t>
+            </w:r>
+            <w:proofErr w:type="gramStart"/>
+            <w:r>
+              <w:t>feedback</w:t>
+            </w:r>
+            <w:proofErr w:type="gramEnd"/>
+          </w:p>
+        </w:tc>
+      </w:tr>
+      <w:tr>
+        <w:trPr>
+          <w:trHeight w:val="283"/>
+        </w:trPr>
+        <w:tc>
+          <w:tcPr>
+            <w:tcW w:w="2547" w:type="dxa"/>
+            <w:gridSpan w:val="4"/>
+          </w:tcPr>
+          <w:p>
+            <w:pPr>
+              <w:rPr>
+                <w:b/>
+                <w:bCs/>
+              </w:rPr>
+            </w:pPr>
+            <w:r>
+              <w:rPr>
+                <w:b/>
+                <w:bCs/>
+              </w:rPr>
+              <w:t xml:space="preserve">Exit </w:t>
+            </w:r>
+            <w:proofErr w:type="spellStart"/>
+            <w:r>
+              <w:rPr>
+                <w:b/>
+                <w:bCs/>
+              </w:rPr>
+              <w:t>condition</w:t>
+            </w:r>
+            <w:proofErr w:type="spellEnd"/>
+          </w:p>
+          <w:p>
+            <w:r>
+              <w:t xml:space="preserve">                       On </w:t>
+            </w:r>
+            <w:proofErr w:type="spellStart"/>
+            <w:r>
+              <w:t>failure</w:t>
+            </w:r>
+            <w:proofErr w:type="spellEnd"/>
+          </w:p>
+        </w:tc>
+        <w:tc>
+          <w:tcPr>
+            <w:tcW w:w="6946" w:type="dxa"/>
+            <w:gridSpan w:val="4"/>
+          </w:tcPr>
+          <w:p>
+            <w:r>
+              <w:rPr>
+                <w:bCs/>
+              </w:rPr>
+              <w:t xml:space="preserve">L’Utente non ha effettuato il download del documento e quindi non può </w:t>
+            </w:r>
+            <w:proofErr w:type="spellStart"/>
+            <w:r>
+              <w:rPr>
+                <w:bCs/>
+              </w:rPr>
+              <w:t>immetere</w:t>
+            </w:r>
+            <w:proofErr w:type="spellEnd"/>
+            <w:r>
+              <w:rPr>
+                <w:bCs/>
+              </w:rPr>
+              <w:t xml:space="preserve"> un </w:t>
+            </w:r>
+            <w:proofErr w:type="gramStart"/>
+            <w:r>
+              <w:rPr>
+                <w:bCs/>
+              </w:rPr>
+              <w:t>feedback</w:t>
+            </w:r>
+            <w:proofErr w:type="gramEnd"/>
+          </w:p>
+        </w:tc>
+      </w:tr>
+      <w:tr>
+        <w:trPr>
+          <w:trHeight w:val="283"/>
+        </w:trPr>
+        <w:tc>
+          <w:tcPr>
+            <w:tcW w:w="2547" w:type="dxa"/>
+            <w:gridSpan w:val="4"/>
+          </w:tcPr>
+          <w:p>
+            <w:r>
+              <w:rPr>
+                <w:b/>
+                <w:bCs/>
+              </w:rPr>
+              <w:t>Rilevanza</w:t>
+            </w:r>
+            <w:r>
+              <w:rPr>
+                <w:b/>
+                <w:bCs/>
+              </w:rPr>
+              <w:t xml:space="preserve">/User </w:t>
+            </w:r>
+            <w:proofErr w:type="spellStart"/>
+            <w:r>
+              <w:rPr>
+                <w:b/>
+                <w:bCs/>
+              </w:rPr>
+              <w:t>Priority</w:t>
+            </w:r>
+            <w:proofErr w:type="spellEnd"/>
+          </w:p>
+        </w:tc>
+        <w:tc>
+          <w:tcPr>
+            <w:tcW w:w="6946" w:type="dxa"/>
+            <w:gridSpan w:val="4"/>
+          </w:tcPr>
+          <w:p>
+            <w:r>
+              <w:rPr>
+                <w:bCs/>
+              </w:rPr>
+              <w:t xml:space="preserve">Priorità </w:t>
+            </w:r>
+            <w:r>
+              <w:rPr>
+                <w:bCs/>
+              </w:rPr>
+              <w:t>bassa</w:t>
+            </w:r>
+          </w:p>
+        </w:tc>
+      </w:tr>
+      <w:tr>
+        <w:trPr>
+          <w:trHeight w:val="283"/>
+        </w:trPr>
+        <w:tc>
+          <w:tcPr>
+            <w:tcW w:w="2547" w:type="dxa"/>
+            <w:gridSpan w:val="4"/>
+          </w:tcPr>
+          <w:p>
+            <w:r>
+              <w:rPr>
+                <w:b/>
+                <w:bCs/>
+              </w:rPr>
+              <w:t>Frequenza stimata</w:t>
+            </w:r>
+          </w:p>
+        </w:tc>
+        <w:tc>
+          <w:tcPr>
+            <w:tcW w:w="6946" w:type="dxa"/>
+            <w:gridSpan w:val="4"/>
+          </w:tcPr>
+          <w:p>
+            <w:r>
+              <w:t>10/giorno</w:t>
+            </w:r>
+          </w:p>
+        </w:tc>
+      </w:tr>
+      <w:tr>
+        <w:trPr>
+          <w:trHeight w:val="283"/>
+        </w:trPr>
+        <w:tc>
+          <w:tcPr>
+            <w:tcW w:w="2547" w:type="dxa"/>
+            <w:gridSpan w:val="4"/>
+            <w:vAlign w:val="center"/>
+          </w:tcPr>
+          <w:p>
+            <w:pPr>
+              <w:rPr>
+                <w:rFonts w:ascii="Calibri" w:eastAsia="Calibri" w:hAnsi="Calibri" w:cs="Times New Roman"/>
+                <w:b/>
+                <w:bCs/>
+              </w:rPr>
+            </w:pPr>
+            <w:r>
+              <w:rPr>
+                <w:rFonts w:ascii="Calibri" w:eastAsia="Calibri" w:hAnsi="Calibri" w:cs="Times New Roman"/>
+                <w:b/>
+                <w:bCs/>
+              </w:rPr>
+              <w:t xml:space="preserve">Extension </w:t>
+            </w:r>
+            <w:proofErr w:type="spellStart"/>
+            <w:r>
+              <w:rPr>
+                <w:rFonts w:ascii="Calibri" w:eastAsia="Calibri" w:hAnsi="Calibri" w:cs="Times New Roman"/>
+                <w:b/>
+                <w:bCs/>
+              </w:rPr>
+              <w:t>point</w:t>
+            </w:r>
+            <w:proofErr w:type="spellEnd"/>
+          </w:p>
+        </w:tc>
+        <w:tc>
+          <w:tcPr>
+            <w:tcW w:w="6946" w:type="dxa"/>
+            <w:gridSpan w:val="4"/>
+          </w:tcPr>
+          <w:p>
+            <w:r>
+              <w:rPr>
+                <w:rFonts w:ascii="Calibri" w:eastAsia="Calibri" w:hAnsi="Calibri" w:cs="Times New Roman"/>
+              </w:rPr>
+              <w:t>&lt;</w:t>
+            </w:r>
+            <w:proofErr w:type="spellStart"/>
+            <w:r>
+              <w:rPr>
+                <w:rFonts w:ascii="Calibri" w:eastAsia="Calibri" w:hAnsi="Calibri" w:cs="Times New Roman"/>
+              </w:rPr>
+              <w:t>condition</w:t>
+            </w:r>
+            <w:proofErr w:type="spellEnd"/>
+            <w:r>
+              <w:rPr>
+                <w:rFonts w:ascii="Calibri" w:eastAsia="Calibri" w:hAnsi="Calibri" w:cs="Times New Roman"/>
+              </w:rPr>
+              <w:t xml:space="preserve">, </w:t>
+            </w:r>
+            <w:r>
+              <w:rPr>
+                <w:rFonts w:ascii="Calibri" w:eastAsia="Calibri" w:hAnsi="Calibri" w:cs="Times New Roman"/>
+              </w:rPr>
+              <w:t>DD1</w:t>
+            </w:r>
+            <w:r>
+              <w:rPr>
+                <w:rFonts w:ascii="Calibri" w:eastAsia="Calibri" w:hAnsi="Calibri" w:cs="Times New Roman"/>
+              </w:rPr>
+              <w:t>&gt;</w:t>
+            </w:r>
+            <w:r>
+              <w:t xml:space="preserve"> </w:t>
+            </w:r>
+          </w:p>
+        </w:tc>
+      </w:tr>
+      <w:tr>
+        <w:trPr>
+          <w:trHeight w:val="283"/>
+        </w:trPr>
+        <w:tc>
+          <w:tcPr>
+            <w:tcW w:w="2547" w:type="dxa"/>
+            <w:gridSpan w:val="4"/>
+            <w:vAlign w:val="center"/>
+          </w:tcPr>
+          <w:p>
+            <w:pPr>
+              <w:rPr>
+                <w:rFonts w:ascii="Calibri" w:eastAsia="Calibri" w:hAnsi="Calibri" w:cs="Times New Roman"/>
+                <w:b/>
+                <w:bCs/>
+              </w:rPr>
+            </w:pPr>
+            <w:proofErr w:type="spellStart"/>
+            <w:r>
+              <w:rPr>
+                <w:rFonts w:ascii="Calibri" w:eastAsia="Calibri" w:hAnsi="Calibri" w:cs="Times New Roman"/>
+                <w:b/>
+                <w:bCs/>
+              </w:rPr>
+              <w:t>Generalization</w:t>
+            </w:r>
+            <w:proofErr w:type="spellEnd"/>
+            <w:r>
+              <w:rPr>
+                <w:rFonts w:ascii="Calibri" w:eastAsia="Calibri" w:hAnsi="Calibri" w:cs="Times New Roman"/>
+                <w:b/>
+                <w:bCs/>
+              </w:rPr>
+              <w:t xml:space="preserve"> of</w:t>
+            </w:r>
+          </w:p>
+        </w:tc>
+        <w:tc>
+          <w:tcPr>
+            <w:tcW w:w="6946" w:type="dxa"/>
+            <w:gridSpan w:val="4"/>
+          </w:tcPr>
+          <w:p>
+            <w:r>
+              <w:rPr>
+                <w:rFonts w:ascii="Calibri" w:eastAsia="Calibri" w:hAnsi="Calibri" w:cs="Times New Roman"/>
+              </w:rPr>
+              <w:t>NA</w:t>
+            </w:r>
+          </w:p>
+        </w:tc>
+      </w:tr>
+      <w:tr>
+        <w:tc>
+          <w:tcPr>
+            <w:tcW w:w="9493" w:type="dxa"/>
+            <w:gridSpan w:val="8"/>
+            <w:vAlign w:val="center"/>
+          </w:tcPr>
+          <w:p>
+            <w:pPr>
+              <w:jc w:val="center"/>
+              <w:rPr>
+                <w:b/>
+                <w:bCs/>
+                <w:caps/>
+              </w:rPr>
+            </w:pPr>
+            <w:r>
+              <w:rPr>
+                <w:b/>
+                <w:bCs/>
+                <w:caps/>
+              </w:rPr>
+              <w:t>Flusso di Eventi Principale/Main Scenario</w:t>
+            </w:r>
+          </w:p>
+        </w:tc>
+      </w:tr>
+      <w:tr>
+        <w:tc>
+          <w:tcPr>
+            <w:tcW w:w="534" w:type="dxa"/>
+          </w:tcPr>
+          <w:p>
+            <w:r>
+              <w:t>1</w:t>
+            </w:r>
+          </w:p>
+        </w:tc>
+        <w:tc>
+          <w:tcPr>
+            <w:tcW w:w="1275" w:type="dxa"/>
+            <w:gridSpan w:val="2"/>
+          </w:tcPr>
+          <w:p>
+            <w:pPr>
+              <w:ind w:left="34"/>
+            </w:pPr>
+            <w:r>
+              <w:t>Utente:</w:t>
+            </w:r>
+          </w:p>
+        </w:tc>
+        <w:tc>
+          <w:tcPr>
+            <w:tcW w:w="7684" w:type="dxa"/>
+            <w:gridSpan w:val="5"/>
+          </w:tcPr>
+          <w:p>
+            <w:pPr>
+              <w:ind w:left="34"/>
+            </w:pPr>
+            <w:r>
+              <w:t>Utente logga nell’</w:t>
+            </w:r>
+            <w:proofErr w:type="spellStart"/>
+            <w:r>
+              <w:t>app</w:t>
+            </w:r>
+            <w:proofErr w:type="spellEnd"/>
+          </w:p>
+        </w:tc>
+      </w:tr>
+      <w:tr>
+        <w:tc>
+          <w:tcPr>
+            <w:tcW w:w="534" w:type="dxa"/>
+          </w:tcPr>
+          <w:p>
+            <w:r>
+              <w:t>2</w:t>
+            </w:r>
+          </w:p>
+        </w:tc>
+        <w:tc>
+          <w:tcPr>
+            <w:tcW w:w="1275" w:type="dxa"/>
+            <w:gridSpan w:val="2"/>
+          </w:tcPr>
+          <w:p>
+            <w:pPr>
+              <w:ind w:left="34"/>
+            </w:pPr>
+            <w:r>
+              <w:t>Sistema</w:t>
+            </w:r>
+            <w:r>
+              <w:t>:</w:t>
+            </w:r>
+          </w:p>
+        </w:tc>
+        <w:tc>
+          <w:tcPr>
+            <w:tcW w:w="7684" w:type="dxa"/>
+            <w:gridSpan w:val="5"/>
+          </w:tcPr>
+          <w:p>
+            <w:r>
+              <w:t>Verifica che siano corrette:</w:t>
+            </w:r>
+          </w:p>
+          <w:p>
+            <w:pPr>
+              <w:pStyle w:val="Paragrafoelenco"/>
+              <w:numPr>
+                <w:ilvl w:val="0"/>
+                <w:numId w:val="6"/>
+              </w:numPr>
+            </w:pPr>
+            <w:r>
+              <w:t>Username: stringa di caratteri alfabetici</w:t>
+            </w:r>
+          </w:p>
+          <w:p>
+            <w:pPr>
+              <w:pStyle w:val="Paragrafoelenco"/>
+              <w:numPr>
+                <w:ilvl w:val="0"/>
+                <w:numId w:val="6"/>
+              </w:numPr>
+            </w:pPr>
+            <w:r>
+              <w:t xml:space="preserve">Password: Stringa di almeno </w:t>
+            </w:r>
+            <w:proofErr w:type="gramStart"/>
+            <w:r>
+              <w:t>8</w:t>
+            </w:r>
+            <w:proofErr w:type="gramEnd"/>
+            <w:r>
+              <w:t xml:space="preserve"> caratteri, di cui almeno una cifra e almeno una lettera.</w:t>
+            </w:r>
+          </w:p>
+        </w:tc>
+      </w:tr>
+      <w:tr>
+        <w:tc>
+          <w:tcPr>
+            <w:tcW w:w="534" w:type="dxa"/>
+          </w:tcPr>
+          <w:p>
+            <w:r>
+              <w:t>3</w:t>
+            </w:r>
+          </w:p>
+        </w:tc>
+        <w:tc>
+          <w:tcPr>
+            <w:tcW w:w="1275" w:type="dxa"/>
+            <w:gridSpan w:val="2"/>
+          </w:tcPr>
+          <w:p>
+            <w:pPr>
+              <w:ind w:left="34"/>
+            </w:pPr>
+            <w:r>
+              <w:t>Utente:</w:t>
+            </w:r>
+          </w:p>
+        </w:tc>
+        <w:tc>
+          <w:tcPr>
+            <w:tcW w:w="7684" w:type="dxa"/>
+            <w:gridSpan w:val="5"/>
+          </w:tcPr>
+          <w:p>
+            <w:r>
+              <w:t>Visualizza i documenti e sceglie uno da scaricare</w:t>
+            </w:r>
+          </w:p>
+        </w:tc>
+      </w:tr>
+      <w:tr>
+        <w:tc>
+          <w:tcPr>
+            <w:tcW w:w="534" w:type="dxa"/>
+          </w:tcPr>
+          <w:p>
+            <w:r>
+              <w:t>4</w:t>
+            </w:r>
+          </w:p>
+        </w:tc>
+        <w:tc>
+          <w:tcPr>
+            <w:tcW w:w="1275" w:type="dxa"/>
+            <w:gridSpan w:val="2"/>
+          </w:tcPr>
+          <w:p>
+            <w:pPr>
+              <w:ind w:left="34"/>
+            </w:pPr>
+            <w:r>
+              <w:t>Sistema:</w:t>
+            </w:r>
+          </w:p>
+        </w:tc>
+        <w:tc>
+          <w:tcPr>
+            <w:tcW w:w="7684" w:type="dxa"/>
+            <w:gridSpan w:val="5"/>
+          </w:tcPr>
+          <w:p>
+            <w:pPr>
+              <w:rPr>
+                <w:i/>
+              </w:rPr>
+            </w:pPr>
+            <w:r>
+              <w:rPr>
+                <w:i/>
+              </w:rPr>
+              <w:t>Verifica che:</w:t>
+            </w:r>
+          </w:p>
+          <w:p>
+            <w:pPr>
+              <w:pStyle w:val="Paragrafoelenco"/>
+              <w:numPr>
+                <w:ilvl w:val="0"/>
+                <w:numId w:val="7"/>
+              </w:numPr>
+              <w:rPr>
+                <w:i/>
+              </w:rPr>
+            </w:pPr>
+            <w:r>
+              <w:rPr>
+                <w:i/>
+              </w:rPr>
+              <w:t>il documento sia stato scaricato</w:t>
+            </w:r>
+          </w:p>
+        </w:tc>
+      </w:tr>
+      <w:tr>
+        <w:tc>
+          <w:tcPr>
+            <w:tcW w:w="534" w:type="dxa"/>
+          </w:tcPr>
+          <w:p>
+            <w:r>
+              <w:t>5</w:t>
+            </w:r>
+          </w:p>
+        </w:tc>
+        <w:tc>
+          <w:tcPr>
+            <w:tcW w:w="1275" w:type="dxa"/>
+            <w:gridSpan w:val="2"/>
+          </w:tcPr>
+          <w:p>
+            <w:pPr>
+              <w:ind w:left="34"/>
+            </w:pPr>
+            <w:r>
+              <w:t>Utente:</w:t>
+            </w:r>
+          </w:p>
+        </w:tc>
+        <w:tc>
+          <w:tcPr>
+            <w:tcW w:w="7684" w:type="dxa"/>
+            <w:gridSpan w:val="5"/>
+          </w:tcPr>
+          <w:p>
+            <w:pPr>
+              <w:rPr>
+                <w:i/>
+              </w:rPr>
+            </w:pPr>
+            <w:r>
+              <w:rPr>
+                <w:i/>
+              </w:rPr>
+              <w:t>Clicca su bottone feedback</w:t>
+            </w:r>
+          </w:p>
+        </w:tc>
+      </w:tr>
+      <w:tr>
+        <w:tc>
+          <w:tcPr>
+            <w:tcW w:w="534" w:type="dxa"/>
+          </w:tcPr>
+          <w:p>
+            <w:r>
+              <w:t>6</w:t>
+            </w:r>
+          </w:p>
+        </w:tc>
+        <w:tc>
+          <w:tcPr>
+            <w:tcW w:w="1275" w:type="dxa"/>
+            <w:gridSpan w:val="2"/>
+          </w:tcPr>
+          <w:p>
+            <w:pPr>
+              <w:ind w:left="34"/>
+            </w:pPr>
+            <w:r>
+              <w:t>Sistema:</w:t>
+            </w:r>
+          </w:p>
+        </w:tc>
+        <w:tc>
+          <w:tcPr>
+            <w:tcW w:w="7684" w:type="dxa"/>
+            <w:gridSpan w:val="5"/>
+          </w:tcPr>
+          <w:p>
+            <w:pPr>
+              <w:rPr>
+                <w:i/>
+              </w:rPr>
+            </w:pPr>
+            <w:r>
+              <w:rPr>
+                <w:i/>
+              </w:rPr>
+              <w:t xml:space="preserve">Mostra un </w:t>
+            </w:r>
+            <w:proofErr w:type="spellStart"/>
+            <w:r>
+              <w:rPr>
+                <w:i/>
+              </w:rPr>
+              <w:t>form</w:t>
+            </w:r>
+            <w:proofErr w:type="spellEnd"/>
+            <w:r>
+              <w:rPr>
+                <w:i/>
+              </w:rPr>
+              <w:t xml:space="preserve"> per compilare il feedback</w:t>
+            </w:r>
+          </w:p>
+        </w:tc>
+      </w:tr>
+      <w:tr>
+        <w:tc>
+          <w:tcPr>
+            <w:tcW w:w="534" w:type="dxa"/>
+          </w:tcPr>
+          <w:p>
+            <w:r>
+              <w:t>7</w:t>
+            </w:r>
+          </w:p>
+        </w:tc>
+        <w:tc>
+          <w:tcPr>
+            <w:tcW w:w="1275" w:type="dxa"/>
+            <w:gridSpan w:val="2"/>
+          </w:tcPr>
+          <w:p>
+            <w:pPr>
+              <w:ind w:left="34"/>
+            </w:pPr>
+            <w:r>
+              <w:t>Utente:</w:t>
+            </w:r>
+          </w:p>
+        </w:tc>
+        <w:tc>
+          <w:tcPr>
+            <w:tcW w:w="7684" w:type="dxa"/>
+            <w:gridSpan w:val="5"/>
+          </w:tcPr>
+          <w:p>
+            <w:pPr>
+              <w:rPr>
+                <w:i/>
+              </w:rPr>
+            </w:pPr>
+            <w:r>
+              <w:rPr>
+                <w:i/>
+              </w:rPr>
+              <w:t xml:space="preserve">Compila il </w:t>
+            </w:r>
+            <w:proofErr w:type="spellStart"/>
+            <w:r>
+              <w:rPr>
+                <w:i/>
+              </w:rPr>
+              <w:t>form</w:t>
+            </w:r>
+            <w:proofErr w:type="spellEnd"/>
+            <w:r>
+              <w:rPr>
+                <w:i/>
+              </w:rPr>
+              <w:t xml:space="preserve"> e clicca invia</w:t>
+            </w:r>
+          </w:p>
+        </w:tc>
+      </w:tr>
+      <w:tr>
+        <w:tc>
+          <w:tcPr>
+            <w:tcW w:w="534" w:type="dxa"/>
+          </w:tcPr>
+          <w:p>
+            <w:r>
+              <w:t>8</w:t>
+            </w:r>
+          </w:p>
+        </w:tc>
+        <w:tc>
+          <w:tcPr>
+            <w:tcW w:w="1275" w:type="dxa"/>
+            <w:gridSpan w:val="2"/>
+          </w:tcPr>
+          <w:p>
+            <w:pPr>
+              <w:ind w:left="34"/>
+            </w:pPr>
+            <w:r>
+              <w:t>Sistema:</w:t>
+            </w:r>
+          </w:p>
+        </w:tc>
+        <w:tc>
+          <w:tcPr>
+            <w:tcW w:w="7684" w:type="dxa"/>
+            <w:gridSpan w:val="5"/>
+          </w:tcPr>
+          <w:p>
+            <w:pPr>
+              <w:rPr>
+                <w:i/>
+              </w:rPr>
+            </w:pPr>
+            <w:r>
+              <w:rPr>
+                <w:i/>
+              </w:rPr>
+              <w:t xml:space="preserve">Verifica che il </w:t>
+            </w:r>
+            <w:proofErr w:type="spellStart"/>
+            <w:r>
+              <w:rPr>
+                <w:i/>
+              </w:rPr>
+              <w:t>form</w:t>
+            </w:r>
+            <w:proofErr w:type="spellEnd"/>
+            <w:r>
+              <w:rPr>
+                <w:i/>
+              </w:rPr>
+              <w:t xml:space="preserve"> sia compilato correttamente.</w:t>
+            </w:r>
+          </w:p>
+        </w:tc>
+      </w:tr>
+      <w:tr>
+        <w:tc>
+          <w:tcPr>
+            <w:tcW w:w="9493" w:type="dxa"/>
+            <w:gridSpan w:val="8"/>
+          </w:tcPr>
+          <w:p/>
+        </w:tc>
+      </w:tr>
+      <w:tr>
+        <w:tc>
+          <w:tcPr>
+            <w:tcW w:w="9493" w:type="dxa"/>
+            <w:gridSpan w:val="8"/>
+          </w:tcPr>
+          <w:p>
+            <w:r>
+              <w:rPr>
+                <w:b/>
+                <w:bCs/>
+              </w:rPr>
+              <w:t xml:space="preserve">I Scenario/Flusso di eventi di </w:t>
+            </w:r>
+            <w:proofErr w:type="gramStart"/>
+            <w:r>
+              <w:rPr>
+                <w:b/>
+                <w:bCs/>
+              </w:rPr>
+              <w:t xml:space="preserve">ERRORE:  </w:t>
+            </w:r>
+            <w:r>
+              <w:t>Immissione</w:t>
+            </w:r>
+            <w:proofErr w:type="gramEnd"/>
+            <w:r>
+              <w:t xml:space="preserve"> username e password errate</w:t>
+            </w:r>
+          </w:p>
+        </w:tc>
+      </w:tr>
+      <w:tr>
+        <w:tc>
+          <w:tcPr>
+            <w:tcW w:w="1271" w:type="dxa"/>
+            <w:gridSpan w:val="2"/>
+          </w:tcPr>
+          <w:p>
+            <w:pPr>
+              <w:rPr>
+                <w:b/>
+                <w:bCs/>
+              </w:rPr>
+            </w:pPr>
+            <w:r>
+              <w:rPr>
+                <w:b/>
+                <w:bCs/>
+              </w:rPr>
+              <w:t>2.1</w:t>
+            </w:r>
+          </w:p>
+        </w:tc>
+        <w:tc>
+          <w:tcPr>
+            <w:tcW w:w="1276" w:type="dxa"/>
+            <w:gridSpan w:val="2"/>
+          </w:tcPr>
+          <w:p>
+            <w:pPr>
+              <w:rPr>
+                <w:b/>
+                <w:bCs/>
+              </w:rPr>
+            </w:pPr>
+            <w:r>
+              <w:rPr>
+                <w:b/>
+                <w:bCs/>
+              </w:rPr>
+              <w:t>Sistema:</w:t>
+            </w:r>
+          </w:p>
+        </w:tc>
+        <w:tc>
+          <w:tcPr>
+            <w:tcW w:w="6946" w:type="dxa"/>
+            <w:gridSpan w:val="4"/>
+          </w:tcPr>
+          <w:p>
+            <w:r>
+              <w:t>Mostra un messaggio di errore che segnala all’utente che ha immesso dati errati</w:t>
+            </w:r>
+          </w:p>
+        </w:tc>
+      </w:tr>
+      <w:tr>
+        <w:tc>
+          <w:tcPr>
+            <w:tcW w:w="1271" w:type="dxa"/>
+            <w:gridSpan w:val="2"/>
+          </w:tcPr>
+          <w:p>
+            <w:pPr>
+              <w:rPr>
+                <w:b/>
+                <w:bCs/>
+              </w:rPr>
+            </w:pPr>
+            <w:r>
+              <w:rPr>
+                <w:b/>
+                <w:bCs/>
+              </w:rPr>
+              <w:t>2.2</w:t>
+            </w:r>
+          </w:p>
+        </w:tc>
+        <w:tc>
+          <w:tcPr>
+            <w:tcW w:w="1276" w:type="dxa"/>
+            <w:gridSpan w:val="2"/>
+          </w:tcPr>
+          <w:p>
+            <w:pPr>
+              <w:rPr>
+                <w:b/>
+                <w:bCs/>
+              </w:rPr>
+            </w:pPr>
+            <w:r>
+              <w:rPr>
+                <w:b/>
+                <w:bCs/>
+              </w:rPr>
+              <w:t>Sistema:</w:t>
+            </w:r>
+          </w:p>
+          <w:p>
+            <w:pPr>
+              <w:rPr>
+                <w:b/>
+                <w:bCs/>
+              </w:rPr>
+            </w:pPr>
+          </w:p>
+        </w:tc>
+        <w:tc>
+          <w:tcPr>
+            <w:tcW w:w="6946" w:type="dxa"/>
+            <w:gridSpan w:val="4"/>
+          </w:tcPr>
+          <w:p>
+            <w:r>
+              <w:t xml:space="preserve">Resta in attesa di una nuova sottomissione del </w:t>
+            </w:r>
+            <w:proofErr w:type="spellStart"/>
+            <w:r>
+              <w:t>form</w:t>
+            </w:r>
+            <w:proofErr w:type="spellEnd"/>
+          </w:p>
+        </w:tc>
+      </w:tr>
+      <w:tr>
+        <w:tc>
+          <w:tcPr>
+            <w:tcW w:w="2547" w:type="dxa"/>
+            <w:gridSpan w:val="4"/>
+          </w:tcPr>
+          <w:p>
+            <w:pPr>
+              <w:rPr>
+                <w:b/>
+                <w:bCs/>
+              </w:rPr>
+            </w:pPr>
+          </w:p>
+        </w:tc>
+        <w:tc>
+          <w:tcPr>
+            <w:tcW w:w="6946" w:type="dxa"/>
+            <w:gridSpan w:val="4"/>
+          </w:tcPr>
+          <w:p/>
+        </w:tc>
+      </w:tr>
+      <w:tr>
+        <w:tc>
+          <w:tcPr>
+            <w:tcW w:w="9493" w:type="dxa"/>
+            <w:gridSpan w:val="8"/>
+          </w:tcPr>
+          <w:p>
+            <w:r>
+              <w:rPr>
+                <w:b/>
+                <w:bCs/>
+              </w:rPr>
+              <w:t xml:space="preserve">II Scenario/Flusso di eventi di </w:t>
+            </w:r>
+            <w:proofErr w:type="gramStart"/>
+            <w:r>
+              <w:rPr>
+                <w:b/>
+                <w:bCs/>
+              </w:rPr>
+              <w:t xml:space="preserve">ERRORE:  </w:t>
+            </w:r>
+            <w:r>
+              <w:t>Immissione</w:t>
+            </w:r>
+            <w:proofErr w:type="gramEnd"/>
+            <w:r>
+              <w:t xml:space="preserve"> username errata</w:t>
+            </w:r>
+          </w:p>
+        </w:tc>
+      </w:tr>
+      <w:tr>
+        <w:tc>
+          <w:tcPr>
+            <w:tcW w:w="1271" w:type="dxa"/>
+            <w:gridSpan w:val="2"/>
+          </w:tcPr>
+          <w:p>
+            <w:pPr>
+              <w:rPr>
+                <w:b/>
+                <w:bCs/>
+              </w:rPr>
+            </w:pPr>
+            <w:r>
+              <w:rPr>
+                <w:b/>
+                <w:bCs/>
+              </w:rPr>
+              <w:t>2a.1</w:t>
+            </w:r>
+          </w:p>
+        </w:tc>
+        <w:tc>
+          <w:tcPr>
+            <w:tcW w:w="1276" w:type="dxa"/>
+            <w:gridSpan w:val="2"/>
+          </w:tcPr>
+          <w:p>
+            <w:pPr>
+              <w:rPr>
+                <w:b/>
+                <w:bCs/>
+              </w:rPr>
+            </w:pPr>
+            <w:r>
+              <w:rPr>
+                <w:b/>
+                <w:bCs/>
+              </w:rPr>
+              <w:t>Sistema:</w:t>
+            </w:r>
+          </w:p>
+        </w:tc>
+        <w:tc>
+          <w:tcPr>
+            <w:tcW w:w="6946" w:type="dxa"/>
+            <w:gridSpan w:val="4"/>
+          </w:tcPr>
+          <w:p>
+            <w:r>
+              <w:t>Mostra un messaggio di errore che segnala all’utente che ha immesso dati errati</w:t>
+            </w:r>
+          </w:p>
+        </w:tc>
+      </w:tr>
+      <w:tr>
+        <w:tc>
+          <w:tcPr>
+            <w:tcW w:w="1271" w:type="dxa"/>
+            <w:gridSpan w:val="2"/>
+          </w:tcPr>
+          <w:p>
+            <w:pPr>
+              <w:rPr>
+                <w:b/>
+                <w:bCs/>
+              </w:rPr>
+            </w:pPr>
+            <w:r>
+              <w:rPr>
+                <w:b/>
+                <w:bCs/>
+              </w:rPr>
+              <w:t>2a.2</w:t>
+            </w:r>
+          </w:p>
+        </w:tc>
+        <w:tc>
+          <w:tcPr>
+            <w:tcW w:w="1276" w:type="dxa"/>
+            <w:gridSpan w:val="2"/>
+          </w:tcPr>
+          <w:p>
+            <w:pPr>
+              <w:rPr>
+                <w:b/>
+                <w:bCs/>
+              </w:rPr>
+            </w:pPr>
+            <w:r>
+              <w:rPr>
+                <w:b/>
+                <w:bCs/>
+              </w:rPr>
+              <w:t>Sistema:</w:t>
+            </w:r>
+          </w:p>
+        </w:tc>
+        <w:tc>
+          <w:tcPr>
+            <w:tcW w:w="6946" w:type="dxa"/>
+            <w:gridSpan w:val="4"/>
+          </w:tcPr>
+          <w:p>
+            <w:r>
+              <w:t xml:space="preserve">Resta in attesa di una nuova sottomissione del </w:t>
+            </w:r>
+            <w:proofErr w:type="spellStart"/>
+            <w:r>
+              <w:t>form</w:t>
+            </w:r>
+            <w:proofErr w:type="spellEnd"/>
+          </w:p>
+        </w:tc>
+      </w:tr>
+      <w:tr>
+        <w:tc>
+          <w:tcPr>
+            <w:tcW w:w="2547" w:type="dxa"/>
+            <w:gridSpan w:val="4"/>
+          </w:tcPr>
+          <w:p>
+            <w:pPr>
+              <w:rPr>
+                <w:b/>
+                <w:bCs/>
+              </w:rPr>
+            </w:pPr>
+          </w:p>
+        </w:tc>
+        <w:tc>
+          <w:tcPr>
+            <w:tcW w:w="6946" w:type="dxa"/>
+            <w:gridSpan w:val="4"/>
+          </w:tcPr>
+          <w:p/>
+        </w:tc>
+      </w:tr>
+      <w:tr>
+        <w:tc>
+          <w:tcPr>
+            <w:tcW w:w="9493" w:type="dxa"/>
+            <w:gridSpan w:val="8"/>
+          </w:tcPr>
+          <w:p>
+            <w:r>
+              <w:rPr>
+                <w:b/>
+                <w:bCs/>
+              </w:rPr>
+              <w:t xml:space="preserve">III Scenario/Flusso di eventi di </w:t>
+            </w:r>
+            <w:proofErr w:type="gramStart"/>
+            <w:r>
+              <w:rPr>
+                <w:b/>
+                <w:bCs/>
+              </w:rPr>
+              <w:t xml:space="preserve">ERRORE:  </w:t>
+            </w:r>
+            <w:r>
+              <w:t>Immissione</w:t>
+            </w:r>
+            <w:proofErr w:type="gramEnd"/>
+            <w:r>
+              <w:t xml:space="preserve"> password errata</w:t>
+            </w:r>
+          </w:p>
+        </w:tc>
+      </w:tr>
+      <w:tr>
+        <w:tc>
+          <w:tcPr>
+            <w:tcW w:w="1271" w:type="dxa"/>
+            <w:gridSpan w:val="2"/>
+          </w:tcPr>
+          <w:p>
+            <w:pPr>
+              <w:rPr>
+                <w:b/>
+                <w:bCs/>
+              </w:rPr>
+            </w:pPr>
+            <w:r>
+              <w:rPr>
+                <w:b/>
+                <w:bCs/>
+              </w:rPr>
+              <w:t>2b.1</w:t>
+            </w:r>
+          </w:p>
+        </w:tc>
+        <w:tc>
+          <w:tcPr>
+            <w:tcW w:w="1276" w:type="dxa"/>
+            <w:gridSpan w:val="2"/>
+          </w:tcPr>
+          <w:p>
+            <w:pPr>
+              <w:rPr>
+                <w:b/>
+                <w:bCs/>
+              </w:rPr>
+            </w:pPr>
+            <w:r>
+              <w:rPr>
+                <w:b/>
+                <w:bCs/>
+              </w:rPr>
+              <w:t>Sistema:</w:t>
+            </w:r>
+          </w:p>
+        </w:tc>
+        <w:tc>
+          <w:tcPr>
+            <w:tcW w:w="6946" w:type="dxa"/>
+            <w:gridSpan w:val="4"/>
+          </w:tcPr>
+          <w:p>
+            <w:r>
+              <w:t>Mostra un messaggio di errore che segnala all’utente che ha immesso dati errati</w:t>
+            </w:r>
+          </w:p>
+        </w:tc>
+      </w:tr>
+      <w:tr>
+        <w:tc>
+          <w:tcPr>
+            <w:tcW w:w="1271" w:type="dxa"/>
+            <w:gridSpan w:val="2"/>
+          </w:tcPr>
+          <w:p>
+            <w:pPr>
+              <w:rPr>
+                <w:b/>
+                <w:bCs/>
+              </w:rPr>
+            </w:pPr>
+            <w:r>
+              <w:rPr>
+                <w:b/>
+                <w:bCs/>
+              </w:rPr>
+              <w:t>2b.2</w:t>
+            </w:r>
+          </w:p>
+        </w:tc>
+        <w:tc>
+          <w:tcPr>
+            <w:tcW w:w="1276" w:type="dxa"/>
+            <w:gridSpan w:val="2"/>
+          </w:tcPr>
+          <w:p>
+            <w:pPr>
+              <w:rPr>
+                <w:b/>
+                <w:bCs/>
+              </w:rPr>
+            </w:pPr>
+            <w:r>
+              <w:rPr>
+                <w:b/>
+                <w:bCs/>
+              </w:rPr>
+              <w:t>Sistema:</w:t>
+            </w:r>
+          </w:p>
+          <w:p>
+            <w:pPr>
+              <w:rPr>
+                <w:b/>
+                <w:bCs/>
+              </w:rPr>
+            </w:pPr>
+          </w:p>
+        </w:tc>
+        <w:tc>
+          <w:tcPr>
+            <w:tcW w:w="6946" w:type="dxa"/>
+            <w:gridSpan w:val="4"/>
+          </w:tcPr>
+          <w:p>
+            <w:r>
+              <w:t xml:space="preserve">Resta in attesta di una nuova sottomissione del </w:t>
+            </w:r>
+            <w:proofErr w:type="spellStart"/>
+            <w:r>
+              <w:t>form</w:t>
+            </w:r>
+            <w:proofErr w:type="spellEnd"/>
+          </w:p>
+        </w:tc>
+      </w:tr>
+      <w:tr>
+        <w:tc>
+          <w:tcPr>
+            <w:tcW w:w="2547" w:type="dxa"/>
+            <w:gridSpan w:val="4"/>
+          </w:tcPr>
+          <w:p>
+            <w:pPr>
+              <w:rPr>
+                <w:b/>
+                <w:bCs/>
+              </w:rPr>
+            </w:pPr>
+          </w:p>
+        </w:tc>
+        <w:tc>
+          <w:tcPr>
+            <w:tcW w:w="6946" w:type="dxa"/>
+            <w:gridSpan w:val="4"/>
+          </w:tcPr>
+          <w:p/>
+        </w:tc>
+      </w:tr>
+      <w:tr>
+        <w:tc>
+          <w:tcPr>
+            <w:tcW w:w="9493" w:type="dxa"/>
+            <w:gridSpan w:val="8"/>
+          </w:tcPr>
+          <w:p>
+            <w:r>
+              <w:rPr>
+                <w:b/>
+                <w:bCs/>
+              </w:rPr>
+              <w:t xml:space="preserve">IV Scenario/Flusso di eventi </w:t>
+            </w:r>
+            <w:proofErr w:type="gramStart"/>
+            <w:r>
+              <w:rPr>
+                <w:b/>
+                <w:bCs/>
+              </w:rPr>
+              <w:t>ALTERNATIVA:  il</w:t>
+            </w:r>
+            <w:proofErr w:type="gramEnd"/>
+            <w:r>
+              <w:rPr>
+                <w:b/>
+                <w:bCs/>
+              </w:rPr>
+              <w:t xml:space="preserve"> documento non è stato scaricato</w:t>
+            </w:r>
+          </w:p>
+        </w:tc>
+      </w:tr>
+      <w:tr>
+        <w:tc>
+          <w:tcPr>
+            <w:tcW w:w="1271" w:type="dxa"/>
+            <w:gridSpan w:val="2"/>
+          </w:tcPr>
+          <w:p>
+            <w:pPr>
+              <w:rPr>
+                <w:b/>
+                <w:bCs/>
+              </w:rPr>
+            </w:pPr>
+            <w:r>
+              <w:rPr>
+                <w:b/>
+                <w:bCs/>
+              </w:rPr>
+              <w:t>4.1</w:t>
+            </w:r>
+          </w:p>
+        </w:tc>
+        <w:tc>
+          <w:tcPr>
+            <w:tcW w:w="1276" w:type="dxa"/>
+            <w:gridSpan w:val="2"/>
+          </w:tcPr>
+          <w:p>
+            <w:pPr>
+              <w:rPr>
+                <w:b/>
+                <w:bCs/>
+              </w:rPr>
+            </w:pPr>
+            <w:r>
+              <w:rPr>
+                <w:b/>
+                <w:bCs/>
+              </w:rPr>
+              <w:t>Sistema:</w:t>
+            </w:r>
+          </w:p>
+          <w:p>
+            <w:pPr>
+              <w:rPr>
+                <w:b/>
+                <w:bCs/>
+              </w:rPr>
+            </w:pPr>
+          </w:p>
+        </w:tc>
+        <w:tc>
+          <w:tcPr>
+            <w:tcW w:w="6946" w:type="dxa"/>
+            <w:gridSpan w:val="4"/>
+          </w:tcPr>
+          <w:p>
+            <w:pPr>
+              <w:rPr>
+                <w:b/>
+                <w:bCs/>
+              </w:rPr>
+            </w:pPr>
+            <w:r>
+              <w:t xml:space="preserve">Mostra un messaggio che segnala all’utente che prima di inviare il </w:t>
+            </w:r>
+            <w:proofErr w:type="gramStart"/>
+            <w:r>
+              <w:t>feedback</w:t>
+            </w:r>
+            <w:proofErr w:type="gramEnd"/>
+            <w:r>
+              <w:t xml:space="preserve"> deve scaricare il documento</w:t>
+            </w:r>
+          </w:p>
+        </w:tc>
+      </w:tr>
+      <w:tr>
+        <w:trPr>
+          <w:trHeight w:val="345"/>
+        </w:trPr>
+        <w:tc>
+          <w:tcPr>
+            <w:tcW w:w="9493" w:type="dxa"/>
+            <w:gridSpan w:val="8"/>
+          </w:tcPr>
+          <w:p>
+            <w:pPr>
+              <w:autoSpaceDE w:val="0"/>
+              <w:autoSpaceDN w:val="0"/>
+              <w:adjustRightInd w:val="0"/>
+              <w:rPr>
+                <w:rFonts w:ascii="Helvetica-Bold" w:hAnsi="Helvetica-Bold" w:cs="Helvetica-Bold"/>
+                <w:b/>
+                <w:bCs/>
+                <w:color w:val="010000"/>
+              </w:rPr>
+            </w:pPr>
+            <w:r>
+              <w:rPr>
+                <w:rFonts w:ascii="Helvetica-Bold" w:hAnsi="Helvetica-Bold" w:cs="Helvetica-Bold"/>
+                <w:b/>
+                <w:bCs/>
+                <w:color w:val="010000"/>
+              </w:rPr>
+              <w:t>NOTE:</w:t>
+            </w:r>
+          </w:p>
+        </w:tc>
+      </w:tr>
+      <w:tr>
+        <w:tc>
+          <w:tcPr>
+            <w:tcW w:w="2547" w:type="dxa"/>
+            <w:gridSpan w:val="4"/>
+          </w:tcPr>
+          <w:p>
+            <w:pPr>
+              <w:rPr>
+                <w:b/>
+                <w:bCs/>
+              </w:rPr>
+            </w:pPr>
+            <w:r>
+              <w:rPr>
+                <w:b/>
+                <w:bCs/>
+              </w:rPr>
+              <w:t>4.1</w:t>
+            </w:r>
+          </w:p>
+        </w:tc>
+        <w:tc>
+          <w:tcPr>
+            <w:tcW w:w="6946" w:type="dxa"/>
+            <w:gridSpan w:val="4"/>
+          </w:tcPr>
+          <w:p>
+            <w:pPr>
+              <w:autoSpaceDE w:val="0"/>
+              <w:autoSpaceDN w:val="0"/>
+              <w:adjustRightInd w:val="0"/>
+            </w:pPr>
+            <w:r>
+              <w:rPr>
+                <w:rFonts w:ascii="Helvetica-Bold" w:hAnsi="Helvetica-Bold" w:cs="Helvetica-Bold"/>
+                <w:b/>
+                <w:bCs/>
+                <w:color w:val="010000"/>
+                <w:sz w:val="16"/>
+                <w:szCs w:val="16"/>
+              </w:rPr>
+              <w:t xml:space="preserve">PUNTO DA DISCUTERE: </w:t>
+            </w:r>
+            <w:r>
+              <w:rPr>
+                <w:rFonts w:ascii="Helvetica" w:hAnsi="Helvetica" w:cs="Helvetica"/>
+                <w:color w:val="010000"/>
+                <w:sz w:val="16"/>
+                <w:szCs w:val="16"/>
+              </w:rPr>
+              <w:t>cosa fare se il documento non è stato scaricato</w:t>
+            </w:r>
+          </w:p>
+          <w:p/>
+        </w:tc>
+      </w:tr>
+      <w:tr>
+        <w:tc>
+          <w:tcPr>
+            <w:tcW w:w="2547" w:type="dxa"/>
+            <w:gridSpan w:val="4"/>
+          </w:tcPr>
+          <w:p>
+            <w:pPr>
+              <w:rPr>
+                <w:b/>
+                <w:bCs/>
+              </w:rPr>
+            </w:pPr>
+          </w:p>
+        </w:tc>
+        <w:tc>
+          <w:tcPr>
+            <w:tcW w:w="6946" w:type="dxa"/>
+            <w:gridSpan w:val="4"/>
+          </w:tcPr>
+          <w:p>
+            <w:pPr>
+              <w:autoSpaceDE w:val="0"/>
+              <w:autoSpaceDN w:val="0"/>
+              <w:adjustRightInd w:val="0"/>
+              <w:rPr>
+                <w:rFonts w:ascii="Helvetica-Bold" w:hAnsi="Helvetica-Bold" w:cs="Helvetica-Bold"/>
+                <w:b/>
+                <w:bCs/>
+                <w:color w:val="010000"/>
+                <w:sz w:val="16"/>
+                <w:szCs w:val="16"/>
+              </w:rPr>
+            </w:pPr>
+          </w:p>
+        </w:tc>
+      </w:tr>
+      <w:tr>
+        <w:tc>
+          <w:tcPr>
+            <w:tcW w:w="2547" w:type="dxa"/>
+            <w:gridSpan w:val="4"/>
+          </w:tcPr>
+          <w:p>
+            <w:pPr>
+              <w:rPr>
+                <w:b/>
+                <w:bCs/>
+              </w:rPr>
+            </w:pPr>
+            <w:r>
+              <w:rPr>
+                <w:b/>
+                <w:bCs/>
+              </w:rPr>
+              <w:lastRenderedPageBreak/>
+              <w:t xml:space="preserve">Special </w:t>
+            </w:r>
+            <w:proofErr w:type="spellStart"/>
+            <w:r>
+              <w:rPr>
+                <w:b/>
+                <w:bCs/>
+              </w:rPr>
+              <w:t>Requirements</w:t>
+            </w:r>
+            <w:proofErr w:type="spellEnd"/>
+          </w:p>
+        </w:tc>
+        <w:tc>
+          <w:tcPr>
+            <w:tcW w:w="6946" w:type="dxa"/>
+            <w:gridSpan w:val="4"/>
+          </w:tcPr>
+          <w:p>
+            <w:pPr>
+              <w:autoSpaceDE w:val="0"/>
+              <w:autoSpaceDN w:val="0"/>
+              <w:adjustRightInd w:val="0"/>
+              <w:rPr>
+                <w:rFonts w:ascii="Helvetica-Bold" w:hAnsi="Helvetica-Bold" w:cs="Helvetica-Bold"/>
+                <w:b/>
+                <w:bCs/>
+                <w:color w:val="010000"/>
+                <w:sz w:val="16"/>
+                <w:szCs w:val="16"/>
+              </w:rPr>
+            </w:pPr>
+          </w:p>
+        </w:tc>
+      </w:tr>
+      <w:tr>
+        <w:tc>
+          <w:tcPr>
+            <w:tcW w:w="2547" w:type="dxa"/>
+            <w:gridSpan w:val="4"/>
+          </w:tcPr>
+          <w:p>
+            <w:pPr>
+              <w:rPr>
+                <w:b/>
+                <w:bCs/>
+              </w:rPr>
+            </w:pPr>
+            <w:r>
+              <w:rPr>
+                <w:b/>
+                <w:bCs/>
+              </w:rPr>
+              <w:t>1</w:t>
+            </w:r>
+          </w:p>
+        </w:tc>
+        <w:tc>
+          <w:tcPr>
+            <w:tcW w:w="6946" w:type="dxa"/>
+            <w:gridSpan w:val="4"/>
+          </w:tcPr>
+          <w:p>
+            <w:pPr>
+              <w:autoSpaceDE w:val="0"/>
+              <w:autoSpaceDN w:val="0"/>
+              <w:adjustRightInd w:val="0"/>
+              <w:rPr>
+                <w:rFonts w:ascii="Helvetica" w:hAnsi="Helvetica" w:cs="Helvetica"/>
+                <w:color w:val="010000"/>
+                <w:sz w:val="17"/>
+                <w:szCs w:val="17"/>
+              </w:rPr>
+            </w:pPr>
+            <w:r>
+              <w:rPr>
+                <w:rFonts w:ascii="Helvetica" w:hAnsi="Helvetica" w:cs="Helvetica"/>
+                <w:color w:val="010000"/>
+                <w:sz w:val="17"/>
+                <w:szCs w:val="17"/>
+              </w:rPr>
+              <w:t>In condizioni di massimo utilizzo, il servizio di inserimento feedback dovrebbe essere fruito, contemporaneamente, da 50 clienti.</w:t>
+            </w:r>
+          </w:p>
+        </w:tc>
+      </w:tr>
+      <w:tr>
+        <w:tc>
+          <w:tcPr>
+            <w:tcW w:w="2547" w:type="dxa"/>
+            <w:gridSpan w:val="4"/>
+          </w:tcPr>
+          <w:p>
+            <w:pPr>
+              <w:rPr>
+                <w:b/>
+                <w:bCs/>
+              </w:rPr>
+            </w:pPr>
+            <w:r>
+              <w:rPr>
+                <w:b/>
+                <w:bCs/>
+              </w:rPr>
+              <w:t>2</w:t>
+            </w:r>
+          </w:p>
+        </w:tc>
+        <w:tc>
+          <w:tcPr>
+            <w:tcW w:w="6946" w:type="dxa"/>
+            <w:gridSpan w:val="4"/>
+          </w:tcPr>
+          <w:p>
+            <w:pPr>
+              <w:autoSpaceDE w:val="0"/>
+              <w:autoSpaceDN w:val="0"/>
+              <w:adjustRightInd w:val="0"/>
+              <w:rPr>
+                <w:rFonts w:ascii="Helvetica" w:hAnsi="Helvetica" w:cs="Helvetica"/>
+                <w:color w:val="010000"/>
+                <w:sz w:val="17"/>
+                <w:szCs w:val="17"/>
+              </w:rPr>
+            </w:pPr>
+          </w:p>
+        </w:tc>
+      </w:tr>
+    </w:tbl>
+    <w:p>
+      <w:pPr>
+        <w:pStyle w:val="Titolo3"/>
+        <w:tabs>
+          <w:tab w:val="center" w:pos="4514"/>
+        </w:tabs>
+        <w:spacing w:before="40" w:after="0" w:line="259" w:lineRule="auto"/>
+        <w:rPr>
+          <w:rFonts w:ascii="Century Gothic" w:eastAsia="Calibri" w:hAnsi="Century Gothic" w:cs="Calibri"/>
+          <w:color w:val="1F3863"/>
+          <w:sz w:val="24"/>
+          <w:szCs w:val="24"/>
+        </w:rPr>
+      </w:pPr>
+      <w:r>
+        <w:rPr>
+          <w:rFonts w:ascii="Century Gothic" w:eastAsia="Calibri" w:hAnsi="Century Gothic" w:cs="Calibri"/>
+          <w:color w:val="1F3863"/>
+          <w:sz w:val="24"/>
+          <w:szCs w:val="24"/>
+        </w:rPr>
+        <w:tab/>
+      </w:r>
+    </w:p>
     <w:p/>
     <w:p>
       <w:pPr>
@@ -15143,7 +19462,7 @@
 </file>
 
 <file path=word/endnotes.xml><?xml version="1.0" encoding="utf-8"?>
-<w:endnotes xmlns:wpc="http://schemas.microsoft.com/office/word/2010/wordprocessingCanvas" xmlns:cx="http://schemas.microsoft.com/office/drawing/2014/chartex" xmlns:cx1="http://schemas.microsoft.com/office/drawing/2015/9/8/chartex" xmlns:cx2="http://schemas.microsoft.com/office/drawing/2015/10/21/chartex" xmlns:cx3="http://schemas.microsoft.com/office/drawing/2016/5/9/chartex" xmlns:cx4="http://schemas.microsoft.com/office/drawing/2016/5/10/chartex" xmlns:cx5="http://schemas.microsoft.com/office/drawing/2016/5/11/chartex" xmlns:cx6="http://schemas.microsoft.com/office/drawing/2016/5/12/chartex" xmlns:cx7="http://schemas.microsoft.com/office/drawing/2016/5/13/chartex" xmlns:cx8="http://schemas.microsoft.com/office/drawing/2016/5/14/chartex" xmlns:mc="http://schemas.openxmlformats.org/markup-compatibility/2006" xmlns:aink="http://schemas.microsoft.com/office/drawing/2016/ink" xmlns:am3d="http://schemas.microsoft.com/office/drawing/2017/model3d" xmlns:o="urn:schemas-microsoft-com:office:office" xmlns:oel="http://schemas.microsoft.com/office/2019/extlst" xmlns:r="http://schemas.openxmlformats.org/officeDocument/2006/relationships" xmlns:m="http://schemas.openxmlformats.org/officeDocument/2006/math" xmlns:v="urn:schemas-microsoft-com:vml" xmlns:wp14="http://schemas.microsoft.com/office/word/2010/wordprocessingDrawing" xmlns:wp="http://schemas.openxmlformats.org/drawingml/2006/wordprocessingDrawing" xmlns:w10="urn:schemas-microsoft-com:office:word" xmlns:w="http://schemas.openxmlformats.org/wordprocessingml/2006/main" xmlns:w14="http://schemas.microsoft.com/office/word/2010/wordml" xmlns:w15="http://schemas.microsoft.com/office/word/2012/wordml" xmlns:w16cex="http://schemas.microsoft.com/office/word/2018/wordml/cex" xmlns:w16cid="http://schemas.microsoft.com/office/word/2016/wordml/cid" xmlns:w16="http://schemas.microsoft.com/office/word/2018/wordml" xmlns:w16sdtdh="http://schemas.microsoft.com/office/word/2020/wordml/sdtdatahash" xmlns:w16se="http://schemas.microsoft.com/office/word/2015/wordml/symex" xmlns:wpg="http://schemas.microsoft.com/office/word/2010/wordprocessingGroup" xmlns:wpi="http://schemas.microsoft.com/office/word/2010/wordprocessingInk" xmlns:wne="http://schemas.microsoft.com/office/word/2006/wordml" xmlns:wps="http://schemas.microsoft.com/office/word/2010/wordprocessingShape" mc:Ignorable="w14 w15 w16se w16cid w16 w16cex w16sdtdh wp14">
+<w:endnotes xmlns:wpc="http://schemas.microsoft.com/office/word/2010/wordprocessingCanvas" xmlns:cx="http://schemas.microsoft.com/office/drawing/2014/chartex" xmlns:cx1="http://schemas.microsoft.com/office/drawing/2015/9/8/chartex" xmlns:cx2="http://schemas.microsoft.com/office/drawing/2015/10/21/chartex" xmlns:cx3="http://schemas.microsoft.com/office/drawing/2016/5/9/chartex" xmlns:cx4="http://schemas.microsoft.com/office/drawing/2016/5/10/chartex" xmlns:cx5="http://schemas.microsoft.com/office/drawing/2016/5/11/chartex" xmlns:cx6="http://schemas.microsoft.com/office/drawing/2016/5/12/chartex" xmlns:cx7="http://schemas.microsoft.com/office/drawing/2016/5/13/chartex" xmlns:cx8="http://schemas.microsoft.com/office/drawing/2016/5/14/chartex" xmlns:mc="http://schemas.openxmlformats.org/markup-compatibility/2006" xmlns:aink="http://schemas.microsoft.com/office/drawing/2016/ink" xmlns:am3d="http://schemas.microsoft.com/office/drawing/2017/model3d" xmlns:o="urn:schemas-microsoft-com:office:office" xmlns:r="http://schemas.openxmlformats.org/officeDocument/2006/relationships" xmlns:m="http://schemas.openxmlformats.org/officeDocument/2006/math" xmlns:v="urn:schemas-microsoft-com:vml" xmlns:wp14="http://schemas.microsoft.com/office/word/2010/wordprocessingDrawing" xmlns:wp="http://schemas.openxmlformats.org/drawingml/2006/wordprocessingDrawing" xmlns:w10="urn:schemas-microsoft-com:office:word" xmlns:w="http://schemas.openxmlformats.org/wordprocessingml/2006/main" xmlns:w14="http://schemas.microsoft.com/office/word/2010/wordml" xmlns:w15="http://schemas.microsoft.com/office/word/2012/wordml" xmlns:w16cex="http://schemas.microsoft.com/office/word/2018/wordml/cex" xmlns:w16cid="http://schemas.microsoft.com/office/word/2016/wordml/cid" xmlns:w16="http://schemas.microsoft.com/office/word/2018/wordml" xmlns:w16sdtdh="http://schemas.microsoft.com/office/word/2020/wordml/sdtdatahash" xmlns:w16se="http://schemas.microsoft.com/office/word/2015/wordml/symex" xmlns:wpg="http://schemas.microsoft.com/office/word/2010/wordprocessingGroup" xmlns:wpi="http://schemas.microsoft.com/office/word/2010/wordprocessingInk" xmlns:wne="http://schemas.microsoft.com/office/word/2006/wordml" xmlns:wps="http://schemas.microsoft.com/office/word/2010/wordprocessingShape" mc:Ignorable="w14 w15 w16se w16cid w16 w16cex w16sdtdh wp14">
   <w:endnote w:type="separator" w:id="-1">
     <w:p>
       <w:pPr>
@@ -15168,7 +19487,7 @@
 </file>
 
 <file path=word/footer1.xml><?xml version="1.0" encoding="utf-8"?>
-<w:ftr xmlns:wpc="http://schemas.microsoft.com/office/word/2010/wordprocessingCanvas" xmlns:cx="http://schemas.microsoft.com/office/drawing/2014/chartex" xmlns:cx1="http://schemas.microsoft.com/office/drawing/2015/9/8/chartex" xmlns:cx2="http://schemas.microsoft.com/office/drawing/2015/10/21/chartex" xmlns:cx3="http://schemas.microsoft.com/office/drawing/2016/5/9/chartex" xmlns:cx4="http://schemas.microsoft.com/office/drawing/2016/5/10/chartex" xmlns:cx5="http://schemas.microsoft.com/office/drawing/2016/5/11/chartex" xmlns:cx6="http://schemas.microsoft.com/office/drawing/2016/5/12/chartex" xmlns:cx7="http://schemas.microsoft.com/office/drawing/2016/5/13/chartex" xmlns:cx8="http://schemas.microsoft.com/office/drawing/2016/5/14/chartex" xmlns:mc="http://schemas.openxmlformats.org/markup-compatibility/2006" xmlns:aink="http://schemas.microsoft.com/office/drawing/2016/ink" xmlns:am3d="http://schemas.microsoft.com/office/drawing/2017/model3d" xmlns:o="urn:schemas-microsoft-com:office:office" xmlns:oel="http://schemas.microsoft.com/office/2019/extlst" xmlns:r="http://schemas.openxmlformats.org/officeDocument/2006/relationships" xmlns:m="http://schemas.openxmlformats.org/officeDocument/2006/math" xmlns:v="urn:schemas-microsoft-com:vml" xmlns:wp14="http://schemas.microsoft.com/office/word/2010/wordprocessingDrawing" xmlns:wp="http://schemas.openxmlformats.org/drawingml/2006/wordprocessingDrawing" xmlns:w10="urn:schemas-microsoft-com:office:word" xmlns:w="http://schemas.openxmlformats.org/wordprocessingml/2006/main" xmlns:w14="http://schemas.microsoft.com/office/word/2010/wordml" xmlns:w15="http://schemas.microsoft.com/office/word/2012/wordml" xmlns:w16cex="http://schemas.microsoft.com/office/word/2018/wordml/cex" xmlns:w16cid="http://schemas.microsoft.com/office/word/2016/wordml/cid" xmlns:w16="http://schemas.microsoft.com/office/word/2018/wordml" xmlns:w16sdtdh="http://schemas.microsoft.com/office/word/2020/wordml/sdtdatahash" xmlns:w16se="http://schemas.microsoft.com/office/word/2015/wordml/symex" xmlns:wpg="http://schemas.microsoft.com/office/word/2010/wordprocessingGroup" xmlns:wpi="http://schemas.microsoft.com/office/word/2010/wordprocessingInk" xmlns:wne="http://schemas.microsoft.com/office/word/2006/wordml" xmlns:wps="http://schemas.microsoft.com/office/word/2010/wordprocessingShape" mc:Ignorable="w14 w15 w16se w16cid w16 w16cex w16sdtdh wp14">
+<w:ftr xmlns:wpc="http://schemas.microsoft.com/office/word/2010/wordprocessingCanvas" xmlns:cx="http://schemas.microsoft.com/office/drawing/2014/chartex" xmlns:cx1="http://schemas.microsoft.com/office/drawing/2015/9/8/chartex" xmlns:cx2="http://schemas.microsoft.com/office/drawing/2015/10/21/chartex" xmlns:cx3="http://schemas.microsoft.com/office/drawing/2016/5/9/chartex" xmlns:cx4="http://schemas.microsoft.com/office/drawing/2016/5/10/chartex" xmlns:cx5="http://schemas.microsoft.com/office/drawing/2016/5/11/chartex" xmlns:cx6="http://schemas.microsoft.com/office/drawing/2016/5/12/chartex" xmlns:cx7="http://schemas.microsoft.com/office/drawing/2016/5/13/chartex" xmlns:cx8="http://schemas.microsoft.com/office/drawing/2016/5/14/chartex" xmlns:mc="http://schemas.openxmlformats.org/markup-compatibility/2006" xmlns:aink="http://schemas.microsoft.com/office/drawing/2016/ink" xmlns:am3d="http://schemas.microsoft.com/office/drawing/2017/model3d" xmlns:o="urn:schemas-microsoft-com:office:office" xmlns:r="http://schemas.openxmlformats.org/officeDocument/2006/relationships" xmlns:m="http://schemas.openxmlformats.org/officeDocument/2006/math" xmlns:v="urn:schemas-microsoft-com:vml" xmlns:wp14="http://schemas.microsoft.com/office/word/2010/wordprocessingDrawing" xmlns:wp="http://schemas.openxmlformats.org/drawingml/2006/wordprocessingDrawing" xmlns:w10="urn:schemas-microsoft-com:office:word" xmlns:w="http://schemas.openxmlformats.org/wordprocessingml/2006/main" xmlns:w14="http://schemas.microsoft.com/office/word/2010/wordml" xmlns:w15="http://schemas.microsoft.com/office/word/2012/wordml" xmlns:w16cex="http://schemas.microsoft.com/office/word/2018/wordml/cex" xmlns:w16cid="http://schemas.microsoft.com/office/word/2016/wordml/cid" xmlns:w16="http://schemas.microsoft.com/office/word/2018/wordml" xmlns:w16sdtdh="http://schemas.microsoft.com/office/word/2020/wordml/sdtdatahash" xmlns:w16se="http://schemas.microsoft.com/office/word/2015/wordml/symex" xmlns:wpg="http://schemas.microsoft.com/office/word/2010/wordprocessingGroup" xmlns:wpi="http://schemas.microsoft.com/office/word/2010/wordprocessingInk" xmlns:wne="http://schemas.microsoft.com/office/word/2006/wordml" xmlns:wps="http://schemas.microsoft.com/office/word/2010/wordprocessingShape" mc:Ignorable="w14 w15 w16se w16cid w16 w16cex w16sdtdh wp14">
   <w:p>
     <w:pPr>
       <w:rPr>
@@ -15316,7 +19635,7 @@
 </file>
 
 <file path=word/footnotes.xml><?xml version="1.0" encoding="utf-8"?>
-<w:footnotes xmlns:wpc="http://schemas.microsoft.com/office/word/2010/wordprocessingCanvas" xmlns:cx="http://schemas.microsoft.com/office/drawing/2014/chartex" xmlns:cx1="http://schemas.microsoft.com/office/drawing/2015/9/8/chartex" xmlns:cx2="http://schemas.microsoft.com/office/drawing/2015/10/21/chartex" xmlns:cx3="http://schemas.microsoft.com/office/drawing/2016/5/9/chartex" xmlns:cx4="http://schemas.microsoft.com/office/drawing/2016/5/10/chartex" xmlns:cx5="http://schemas.microsoft.com/office/drawing/2016/5/11/chartex" xmlns:cx6="http://schemas.microsoft.com/office/drawing/2016/5/12/chartex" xmlns:cx7="http://schemas.microsoft.com/office/drawing/2016/5/13/chartex" xmlns:cx8="http://schemas.microsoft.com/office/drawing/2016/5/14/chartex" xmlns:mc="http://schemas.openxmlformats.org/markup-compatibility/2006" xmlns:aink="http://schemas.microsoft.com/office/drawing/2016/ink" xmlns:am3d="http://schemas.microsoft.com/office/drawing/2017/model3d" xmlns:o="urn:schemas-microsoft-com:office:office" xmlns:oel="http://schemas.microsoft.com/office/2019/extlst" xmlns:r="http://schemas.openxmlformats.org/officeDocument/2006/relationships" xmlns:m="http://schemas.openxmlformats.org/officeDocument/2006/math" xmlns:v="urn:schemas-microsoft-com:vml" xmlns:wp14="http://schemas.microsoft.com/office/word/2010/wordprocessingDrawing" xmlns:wp="http://schemas.openxmlformats.org/drawingml/2006/wordprocessingDrawing" xmlns:w10="urn:schemas-microsoft-com:office:word" xmlns:w="http://schemas.openxmlformats.org/wordprocessingml/2006/main" xmlns:w14="http://schemas.microsoft.com/office/word/2010/wordml" xmlns:w15="http://schemas.microsoft.com/office/word/2012/wordml" xmlns:w16cex="http://schemas.microsoft.com/office/word/2018/wordml/cex" xmlns:w16cid="http://schemas.microsoft.com/office/word/2016/wordml/cid" xmlns:w16="http://schemas.microsoft.com/office/word/2018/wordml" xmlns:w16sdtdh="http://schemas.microsoft.com/office/word/2020/wordml/sdtdatahash" xmlns:w16se="http://schemas.microsoft.com/office/word/2015/wordml/symex" xmlns:wpg="http://schemas.microsoft.com/office/word/2010/wordprocessingGroup" xmlns:wpi="http://schemas.microsoft.com/office/word/2010/wordprocessingInk" xmlns:wne="http://schemas.microsoft.com/office/word/2006/wordml" xmlns:wps="http://schemas.microsoft.com/office/word/2010/wordprocessingShape" mc:Ignorable="w14 w15 w16se w16cid w16 w16cex w16sdtdh wp14">
+<w:footnotes xmlns:wpc="http://schemas.microsoft.com/office/word/2010/wordprocessingCanvas" xmlns:cx="http://schemas.microsoft.com/office/drawing/2014/chartex" xmlns:cx1="http://schemas.microsoft.com/office/drawing/2015/9/8/chartex" xmlns:cx2="http://schemas.microsoft.com/office/drawing/2015/10/21/chartex" xmlns:cx3="http://schemas.microsoft.com/office/drawing/2016/5/9/chartex" xmlns:cx4="http://schemas.microsoft.com/office/drawing/2016/5/10/chartex" xmlns:cx5="http://schemas.microsoft.com/office/drawing/2016/5/11/chartex" xmlns:cx6="http://schemas.microsoft.com/office/drawing/2016/5/12/chartex" xmlns:cx7="http://schemas.microsoft.com/office/drawing/2016/5/13/chartex" xmlns:cx8="http://schemas.microsoft.com/office/drawing/2016/5/14/chartex" xmlns:mc="http://schemas.openxmlformats.org/markup-compatibility/2006" xmlns:aink="http://schemas.microsoft.com/office/drawing/2016/ink" xmlns:am3d="http://schemas.microsoft.com/office/drawing/2017/model3d" xmlns:o="urn:schemas-microsoft-com:office:office" xmlns:r="http://schemas.openxmlformats.org/officeDocument/2006/relationships" xmlns:m="http://schemas.openxmlformats.org/officeDocument/2006/math" xmlns:v="urn:schemas-microsoft-com:vml" xmlns:wp14="http://schemas.microsoft.com/office/word/2010/wordprocessingDrawing" xmlns:wp="http://schemas.openxmlformats.org/drawingml/2006/wordprocessingDrawing" xmlns:w10="urn:schemas-microsoft-com:office:word" xmlns:w="http://schemas.openxmlformats.org/wordprocessingml/2006/main" xmlns:w14="http://schemas.microsoft.com/office/word/2010/wordml" xmlns:w15="http://schemas.microsoft.com/office/word/2012/wordml" xmlns:w16cex="http://schemas.microsoft.com/office/word/2018/wordml/cex" xmlns:w16cid="http://schemas.microsoft.com/office/word/2016/wordml/cid" xmlns:w16="http://schemas.microsoft.com/office/word/2018/wordml" xmlns:w16sdtdh="http://schemas.microsoft.com/office/word/2020/wordml/sdtdatahash" xmlns:w16se="http://schemas.microsoft.com/office/word/2015/wordml/symex" xmlns:wpg="http://schemas.microsoft.com/office/word/2010/wordprocessingGroup" xmlns:wpi="http://schemas.microsoft.com/office/word/2010/wordprocessingInk" xmlns:wne="http://schemas.microsoft.com/office/word/2006/wordml" xmlns:wps="http://schemas.microsoft.com/office/word/2010/wordprocessingShape" mc:Ignorable="w14 w15 w16se w16cid w16 w16cex w16sdtdh wp14">
   <w:footnote w:type="separator" w:id="-1">
     <w:p>
       <w:pPr>
@@ -15341,7 +19660,7 @@
 </file>
 
 <file path=word/header1.xml><?xml version="1.0" encoding="utf-8"?>
-<w:hdr xmlns:wpc="http://schemas.microsoft.com/office/word/2010/wordprocessingCanvas" xmlns:cx="http://schemas.microsoft.com/office/drawing/2014/chartex" xmlns:cx1="http://schemas.microsoft.com/office/drawing/2015/9/8/chartex" xmlns:cx2="http://schemas.microsoft.com/office/drawing/2015/10/21/chartex" xmlns:cx3="http://schemas.microsoft.com/office/drawing/2016/5/9/chartex" xmlns:cx4="http://schemas.microsoft.com/office/drawing/2016/5/10/chartex" xmlns:cx5="http://schemas.microsoft.com/office/drawing/2016/5/11/chartex" xmlns:cx6="http://schemas.microsoft.com/office/drawing/2016/5/12/chartex" xmlns:cx7="http://schemas.microsoft.com/office/drawing/2016/5/13/chartex" xmlns:cx8="http://schemas.microsoft.com/office/drawing/2016/5/14/chartex" xmlns:mc="http://schemas.openxmlformats.org/markup-compatibility/2006" xmlns:aink="http://schemas.microsoft.com/office/drawing/2016/ink" xmlns:am3d="http://schemas.microsoft.com/office/drawing/2017/model3d" xmlns:o="urn:schemas-microsoft-com:office:office" xmlns:oel="http://schemas.microsoft.com/office/2019/extlst" xmlns:r="http://schemas.openxmlformats.org/officeDocument/2006/relationships" xmlns:m="http://schemas.openxmlformats.org/officeDocument/2006/math" xmlns:v="urn:schemas-microsoft-com:vml" xmlns:wp14="http://schemas.microsoft.com/office/word/2010/wordprocessingDrawing" xmlns:wp="http://schemas.openxmlformats.org/drawingml/2006/wordprocessingDrawing" xmlns:w10="urn:schemas-microsoft-com:office:word" xmlns:w="http://schemas.openxmlformats.org/wordprocessingml/2006/main" xmlns:w14="http://schemas.microsoft.com/office/word/2010/wordml" xmlns:w15="http://schemas.microsoft.com/office/word/2012/wordml" xmlns:w16cex="http://schemas.microsoft.com/office/word/2018/wordml/cex" xmlns:w16cid="http://schemas.microsoft.com/office/word/2016/wordml/cid" xmlns:w16="http://schemas.microsoft.com/office/word/2018/wordml" xmlns:w16sdtdh="http://schemas.microsoft.com/office/word/2020/wordml/sdtdatahash" xmlns:w16se="http://schemas.microsoft.com/office/word/2015/wordml/symex" xmlns:wpg="http://schemas.microsoft.com/office/word/2010/wordprocessingGroup" xmlns:wpi="http://schemas.microsoft.com/office/word/2010/wordprocessingInk" xmlns:wne="http://schemas.microsoft.com/office/word/2006/wordml" xmlns:wps="http://schemas.microsoft.com/office/word/2010/wordprocessingShape" mc:Ignorable="w14 w15 w16se w16cid w16 w16cex w16sdtdh wp14">
+<w:hdr xmlns:wpc="http://schemas.microsoft.com/office/word/2010/wordprocessingCanvas" xmlns:cx="http://schemas.microsoft.com/office/drawing/2014/chartex" xmlns:cx1="http://schemas.microsoft.com/office/drawing/2015/9/8/chartex" xmlns:cx2="http://schemas.microsoft.com/office/drawing/2015/10/21/chartex" xmlns:cx3="http://schemas.microsoft.com/office/drawing/2016/5/9/chartex" xmlns:cx4="http://schemas.microsoft.com/office/drawing/2016/5/10/chartex" xmlns:cx5="http://schemas.microsoft.com/office/drawing/2016/5/11/chartex" xmlns:cx6="http://schemas.microsoft.com/office/drawing/2016/5/12/chartex" xmlns:cx7="http://schemas.microsoft.com/office/drawing/2016/5/13/chartex" xmlns:cx8="http://schemas.microsoft.com/office/drawing/2016/5/14/chartex" xmlns:mc="http://schemas.openxmlformats.org/markup-compatibility/2006" xmlns:aink="http://schemas.microsoft.com/office/drawing/2016/ink" xmlns:am3d="http://schemas.microsoft.com/office/drawing/2017/model3d" xmlns:o="urn:schemas-microsoft-com:office:office" xmlns:r="http://schemas.openxmlformats.org/officeDocument/2006/relationships" xmlns:m="http://schemas.openxmlformats.org/officeDocument/2006/math" xmlns:v="urn:schemas-microsoft-com:vml" xmlns:wp14="http://schemas.microsoft.com/office/word/2010/wordprocessingDrawing" xmlns:wp="http://schemas.openxmlformats.org/drawingml/2006/wordprocessingDrawing" xmlns:w10="urn:schemas-microsoft-com:office:word" xmlns:w="http://schemas.openxmlformats.org/wordprocessingml/2006/main" xmlns:w14="http://schemas.microsoft.com/office/word/2010/wordml" xmlns:w15="http://schemas.microsoft.com/office/word/2012/wordml" xmlns:w16cex="http://schemas.microsoft.com/office/word/2018/wordml/cex" xmlns:w16cid="http://schemas.microsoft.com/office/word/2016/wordml/cid" xmlns:w16="http://schemas.microsoft.com/office/word/2018/wordml" xmlns:w16sdtdh="http://schemas.microsoft.com/office/word/2020/wordml/sdtdatahash" xmlns:w16se="http://schemas.microsoft.com/office/word/2015/wordml/symex" xmlns:wpg="http://schemas.microsoft.com/office/word/2010/wordprocessingGroup" xmlns:wpi="http://schemas.microsoft.com/office/word/2010/wordprocessingInk" xmlns:wne="http://schemas.microsoft.com/office/word/2006/wordml" xmlns:wps="http://schemas.microsoft.com/office/word/2010/wordprocessingShape" mc:Ignorable="w14 w15 w16se w16cid w16 w16cex w16sdtdh wp14">
   <w:p>
     <w:pPr>
       <w:ind w:left="1440"/>
@@ -15414,8 +19733,121 @@
 </file>
 
 <file path=word/numbering.xml><?xml version="1.0" encoding="utf-8"?>
-<w:numbering xmlns:wpc="http://schemas.microsoft.com/office/word/2010/wordprocessingCanvas" xmlns:cx="http://schemas.microsoft.com/office/drawing/2014/chartex" xmlns:cx1="http://schemas.microsoft.com/office/drawing/2015/9/8/chartex" xmlns:cx2="http://schemas.microsoft.com/office/drawing/2015/10/21/chartex" xmlns:cx3="http://schemas.microsoft.com/office/drawing/2016/5/9/chartex" xmlns:cx4="http://schemas.microsoft.com/office/drawing/2016/5/10/chartex" xmlns:cx5="http://schemas.microsoft.com/office/drawing/2016/5/11/chartex" xmlns:cx6="http://schemas.microsoft.com/office/drawing/2016/5/12/chartex" xmlns:cx7="http://schemas.microsoft.com/office/drawing/2016/5/13/chartex" xmlns:cx8="http://schemas.microsoft.com/office/drawing/2016/5/14/chartex" xmlns:mc="http://schemas.openxmlformats.org/markup-compatibility/2006" xmlns:aink="http://schemas.microsoft.com/office/drawing/2016/ink" xmlns:am3d="http://schemas.microsoft.com/office/drawing/2017/model3d" xmlns:o="urn:schemas-microsoft-com:office:office" xmlns:oel="http://schemas.microsoft.com/office/2019/extlst" xmlns:r="http://schemas.openxmlformats.org/officeDocument/2006/relationships" xmlns:m="http://schemas.openxmlformats.org/officeDocument/2006/math" xmlns:v="urn:schemas-microsoft-com:vml" xmlns:wp14="http://schemas.microsoft.com/office/word/2010/wordprocessingDrawing" xmlns:wp="http://schemas.openxmlformats.org/drawingml/2006/wordprocessingDrawing" xmlns:w10="urn:schemas-microsoft-com:office:word" xmlns:w="http://schemas.openxmlformats.org/wordprocessingml/2006/main" xmlns:w14="http://schemas.microsoft.com/office/word/2010/wordml" xmlns:w15="http://schemas.microsoft.com/office/word/2012/wordml" xmlns:w16cex="http://schemas.microsoft.com/office/word/2018/wordml/cex" xmlns:w16cid="http://schemas.microsoft.com/office/word/2016/wordml/cid" xmlns:w16="http://schemas.microsoft.com/office/word/2018/wordml" xmlns:w16sdtdh="http://schemas.microsoft.com/office/word/2020/wordml/sdtdatahash" xmlns:w16se="http://schemas.microsoft.com/office/word/2015/wordml/symex" xmlns:wpg="http://schemas.microsoft.com/office/word/2010/wordprocessingGroup" xmlns:wpi="http://schemas.microsoft.com/office/word/2010/wordprocessingInk" xmlns:wne="http://schemas.microsoft.com/office/word/2006/wordml" xmlns:wps="http://schemas.microsoft.com/office/word/2010/wordprocessingShape" mc:Ignorable="w14 w15 w16se w16cid w16 w16cex w16sdtdh wp14">
+<w:numbering xmlns:wpc="http://schemas.microsoft.com/office/word/2010/wordprocessingCanvas" xmlns:cx="http://schemas.microsoft.com/office/drawing/2014/chartex" xmlns:cx1="http://schemas.microsoft.com/office/drawing/2015/9/8/chartex" xmlns:cx2="http://schemas.microsoft.com/office/drawing/2015/10/21/chartex" xmlns:cx3="http://schemas.microsoft.com/office/drawing/2016/5/9/chartex" xmlns:cx4="http://schemas.microsoft.com/office/drawing/2016/5/10/chartex" xmlns:cx5="http://schemas.microsoft.com/office/drawing/2016/5/11/chartex" xmlns:cx6="http://schemas.microsoft.com/office/drawing/2016/5/12/chartex" xmlns:cx7="http://schemas.microsoft.com/office/drawing/2016/5/13/chartex" xmlns:cx8="http://schemas.microsoft.com/office/drawing/2016/5/14/chartex" xmlns:mc="http://schemas.openxmlformats.org/markup-compatibility/2006" xmlns:aink="http://schemas.microsoft.com/office/drawing/2016/ink" xmlns:am3d="http://schemas.microsoft.com/office/drawing/2017/model3d" xmlns:o="urn:schemas-microsoft-com:office:office" xmlns:r="http://schemas.openxmlformats.org/officeDocument/2006/relationships" xmlns:m="http://schemas.openxmlformats.org/officeDocument/2006/math" xmlns:v="urn:schemas-microsoft-com:vml" xmlns:wp14="http://schemas.microsoft.com/office/word/2010/wordprocessingDrawing" xmlns:wp="http://schemas.openxmlformats.org/drawingml/2006/wordprocessingDrawing" xmlns:w10="urn:schemas-microsoft-com:office:word" xmlns:w="http://schemas.openxmlformats.org/wordprocessingml/2006/main" xmlns:w14="http://schemas.microsoft.com/office/word/2010/wordml" xmlns:w15="http://schemas.microsoft.com/office/word/2012/wordml" xmlns:w16cex="http://schemas.microsoft.com/office/word/2018/wordml/cex" xmlns:w16cid="http://schemas.microsoft.com/office/word/2016/wordml/cid" xmlns:w16="http://schemas.microsoft.com/office/word/2018/wordml" xmlns:w16sdtdh="http://schemas.microsoft.com/office/word/2020/wordml/sdtdatahash" xmlns:w16se="http://schemas.microsoft.com/office/word/2015/wordml/symex" xmlns:wpg="http://schemas.microsoft.com/office/word/2010/wordprocessingGroup" xmlns:wpi="http://schemas.microsoft.com/office/word/2010/wordprocessingInk" xmlns:wne="http://schemas.microsoft.com/office/word/2006/wordml" xmlns:wps="http://schemas.microsoft.com/office/word/2010/wordprocessingShape" mc:Ignorable="w14 w15 w16se w16cid w16 w16cex w16sdtdh wp14">
   <w:abstractNum w:abstractNumId="0" w15:restartNumberingAfterBreak="0">
+    <w:nsid w:val="009D3E38"/>
+    <w:multiLevelType w:val="multilevel"/>
+    <w:tmpl w:val="47C01D04"/>
+    <w:lvl w:ilvl="0">
+      <w:start w:val="1"/>
+      <w:numFmt w:val="decimal"/>
+      <w:lvlText w:val="%1."/>
+      <w:lvlJc w:val="left"/>
+      <w:pPr>
+        <w:tabs>
+          <w:tab w:val="num" w:pos="720"/>
+        </w:tabs>
+        <w:ind w:left="720" w:hanging="360"/>
+      </w:pPr>
+    </w:lvl>
+    <w:lvl w:ilvl="1" w:tentative="1">
+      <w:start w:val="1"/>
+      <w:numFmt w:val="decimal"/>
+      <w:lvlText w:val="%2."/>
+      <w:lvlJc w:val="left"/>
+      <w:pPr>
+        <w:tabs>
+          <w:tab w:val="num" w:pos="1440"/>
+        </w:tabs>
+        <w:ind w:left="1440" w:hanging="360"/>
+      </w:pPr>
+    </w:lvl>
+    <w:lvl w:ilvl="2" w:tentative="1">
+      <w:start w:val="1"/>
+      <w:numFmt w:val="decimal"/>
+      <w:lvlText w:val="%3."/>
+      <w:lvlJc w:val="left"/>
+      <w:pPr>
+        <w:tabs>
+          <w:tab w:val="num" w:pos="2160"/>
+        </w:tabs>
+        <w:ind w:left="2160" w:hanging="360"/>
+      </w:pPr>
+    </w:lvl>
+    <w:lvl w:ilvl="3" w:tentative="1">
+      <w:start w:val="1"/>
+      <w:numFmt w:val="decimal"/>
+      <w:lvlText w:val="%4."/>
+      <w:lvlJc w:val="left"/>
+      <w:pPr>
+        <w:tabs>
+          <w:tab w:val="num" w:pos="2880"/>
+        </w:tabs>
+        <w:ind w:left="2880" w:hanging="360"/>
+      </w:pPr>
+    </w:lvl>
+    <w:lvl w:ilvl="4" w:tentative="1">
+      <w:start w:val="1"/>
+      <w:numFmt w:val="decimal"/>
+      <w:lvlText w:val="%5."/>
+      <w:lvlJc w:val="left"/>
+      <w:pPr>
+        <w:tabs>
+          <w:tab w:val="num" w:pos="3600"/>
+        </w:tabs>
+        <w:ind w:left="3600" w:hanging="360"/>
+      </w:pPr>
+    </w:lvl>
+    <w:lvl w:ilvl="5" w:tentative="1">
+      <w:start w:val="1"/>
+      <w:numFmt w:val="decimal"/>
+      <w:lvlText w:val="%6."/>
+      <w:lvlJc w:val="left"/>
+      <w:pPr>
+        <w:tabs>
+          <w:tab w:val="num" w:pos="4320"/>
+        </w:tabs>
+        <w:ind w:left="4320" w:hanging="360"/>
+      </w:pPr>
+    </w:lvl>
+    <w:lvl w:ilvl="6" w:tentative="1">
+      <w:start w:val="1"/>
+      <w:numFmt w:val="decimal"/>
+      <w:lvlText w:val="%7."/>
+      <w:lvlJc w:val="left"/>
+      <w:pPr>
+        <w:tabs>
+          <w:tab w:val="num" w:pos="5040"/>
+        </w:tabs>
+        <w:ind w:left="5040" w:hanging="360"/>
+      </w:pPr>
+    </w:lvl>
+    <w:lvl w:ilvl="7" w:tentative="1">
+      <w:start w:val="1"/>
+      <w:numFmt w:val="decimal"/>
+      <w:lvlText w:val="%8."/>
+      <w:lvlJc w:val="left"/>
+      <w:pPr>
+        <w:tabs>
+          <w:tab w:val="num" w:pos="5760"/>
+        </w:tabs>
+        <w:ind w:left="5760" w:hanging="360"/>
+      </w:pPr>
+    </w:lvl>
+    <w:lvl w:ilvl="8" w:tentative="1">
+      <w:start w:val="1"/>
+      <w:numFmt w:val="decimal"/>
+      <w:lvlText w:val="%9."/>
+      <w:lvlJc w:val="left"/>
+      <w:pPr>
+        <w:tabs>
+          <w:tab w:val="num" w:pos="6480"/>
+        </w:tabs>
+        <w:ind w:left="6480" w:hanging="360"/>
+      </w:pPr>
+    </w:lvl>
+  </w:abstractNum>
+  <w:abstractNum w:abstractNumId="1" w15:restartNumberingAfterBreak="0">
     <w:nsid w:val="147D2969"/>
     <w:multiLevelType w:val="hybridMultilevel"/>
     <w:tmpl w:val="B02AEC06"/>
@@ -15528,7 +19960,7 @@
       </w:rPr>
     </w:lvl>
   </w:abstractNum>
-  <w:abstractNum w:abstractNumId="1" w15:restartNumberingAfterBreak="0">
+  <w:abstractNum w:abstractNumId="2" w15:restartNumberingAfterBreak="0">
     <w:nsid w:val="24CD7E02"/>
     <w:multiLevelType w:val="multilevel"/>
     <w:tmpl w:val="E5BE6A38"/>
@@ -15641,7 +20073,233 @@
       </w:rPr>
     </w:lvl>
   </w:abstractNum>
-  <w:abstractNum w:abstractNumId="2" w15:restartNumberingAfterBreak="0">
+  <w:abstractNum w:abstractNumId="3" w15:restartNumberingAfterBreak="0">
+    <w:nsid w:val="325F353B"/>
+    <w:multiLevelType w:val="hybridMultilevel"/>
+    <w:tmpl w:val="8FF42B48"/>
+    <w:lvl w:ilvl="0" w:tplc="04100001">
+      <w:start w:val="1"/>
+      <w:numFmt w:val="bullet"/>
+      <w:lvlText w:val=""/>
+      <w:lvlJc w:val="left"/>
+      <w:pPr>
+        <w:ind w:left="720" w:hanging="360"/>
+      </w:pPr>
+      <w:rPr>
+        <w:rFonts w:ascii="Symbol" w:hAnsi="Symbol" w:hint="default"/>
+      </w:rPr>
+    </w:lvl>
+    <w:lvl w:ilvl="1" w:tplc="04100003" w:tentative="1">
+      <w:start w:val="1"/>
+      <w:numFmt w:val="bullet"/>
+      <w:lvlText w:val="o"/>
+      <w:lvlJc w:val="left"/>
+      <w:pPr>
+        <w:ind w:left="1440" w:hanging="360"/>
+      </w:pPr>
+      <w:rPr>
+        <w:rFonts w:ascii="Courier New" w:hAnsi="Courier New" w:cs="Courier New" w:hint="default"/>
+      </w:rPr>
+    </w:lvl>
+    <w:lvl w:ilvl="2" w:tplc="04100005" w:tentative="1">
+      <w:start w:val="1"/>
+      <w:numFmt w:val="bullet"/>
+      <w:lvlText w:val=""/>
+      <w:lvlJc w:val="left"/>
+      <w:pPr>
+        <w:ind w:left="2160" w:hanging="360"/>
+      </w:pPr>
+      <w:rPr>
+        <w:rFonts w:ascii="Wingdings" w:hAnsi="Wingdings" w:hint="default"/>
+      </w:rPr>
+    </w:lvl>
+    <w:lvl w:ilvl="3" w:tplc="04100001" w:tentative="1">
+      <w:start w:val="1"/>
+      <w:numFmt w:val="bullet"/>
+      <w:lvlText w:val=""/>
+      <w:lvlJc w:val="left"/>
+      <w:pPr>
+        <w:ind w:left="2880" w:hanging="360"/>
+      </w:pPr>
+      <w:rPr>
+        <w:rFonts w:ascii="Symbol" w:hAnsi="Symbol" w:hint="default"/>
+      </w:rPr>
+    </w:lvl>
+    <w:lvl w:ilvl="4" w:tplc="04100003" w:tentative="1">
+      <w:start w:val="1"/>
+      <w:numFmt w:val="bullet"/>
+      <w:lvlText w:val="o"/>
+      <w:lvlJc w:val="left"/>
+      <w:pPr>
+        <w:ind w:left="3600" w:hanging="360"/>
+      </w:pPr>
+      <w:rPr>
+        <w:rFonts w:ascii="Courier New" w:hAnsi="Courier New" w:cs="Courier New" w:hint="default"/>
+      </w:rPr>
+    </w:lvl>
+    <w:lvl w:ilvl="5" w:tplc="04100005" w:tentative="1">
+      <w:start w:val="1"/>
+      <w:numFmt w:val="bullet"/>
+      <w:lvlText w:val=""/>
+      <w:lvlJc w:val="left"/>
+      <w:pPr>
+        <w:ind w:left="4320" w:hanging="360"/>
+      </w:pPr>
+      <w:rPr>
+        <w:rFonts w:ascii="Wingdings" w:hAnsi="Wingdings" w:hint="default"/>
+      </w:rPr>
+    </w:lvl>
+    <w:lvl w:ilvl="6" w:tplc="04100001" w:tentative="1">
+      <w:start w:val="1"/>
+      <w:numFmt w:val="bullet"/>
+      <w:lvlText w:val=""/>
+      <w:lvlJc w:val="left"/>
+      <w:pPr>
+        <w:ind w:left="5040" w:hanging="360"/>
+      </w:pPr>
+      <w:rPr>
+        <w:rFonts w:ascii="Symbol" w:hAnsi="Symbol" w:hint="default"/>
+      </w:rPr>
+    </w:lvl>
+    <w:lvl w:ilvl="7" w:tplc="04100003" w:tentative="1">
+      <w:start w:val="1"/>
+      <w:numFmt w:val="bullet"/>
+      <w:lvlText w:val="o"/>
+      <w:lvlJc w:val="left"/>
+      <w:pPr>
+        <w:ind w:left="5760" w:hanging="360"/>
+      </w:pPr>
+      <w:rPr>
+        <w:rFonts w:ascii="Courier New" w:hAnsi="Courier New" w:cs="Courier New" w:hint="default"/>
+      </w:rPr>
+    </w:lvl>
+    <w:lvl w:ilvl="8" w:tplc="04100005" w:tentative="1">
+      <w:start w:val="1"/>
+      <w:numFmt w:val="bullet"/>
+      <w:lvlText w:val=""/>
+      <w:lvlJc w:val="left"/>
+      <w:pPr>
+        <w:ind w:left="6480" w:hanging="360"/>
+      </w:pPr>
+      <w:rPr>
+        <w:rFonts w:ascii="Wingdings" w:hAnsi="Wingdings" w:hint="default"/>
+      </w:rPr>
+    </w:lvl>
+  </w:abstractNum>
+  <w:abstractNum w:abstractNumId="4" w15:restartNumberingAfterBreak="0">
+    <w:nsid w:val="46BD0E15"/>
+    <w:multiLevelType w:val="hybridMultilevel"/>
+    <w:tmpl w:val="FDDA4A54"/>
+    <w:lvl w:ilvl="0" w:tplc="04100001">
+      <w:start w:val="1"/>
+      <w:numFmt w:val="bullet"/>
+      <w:lvlText w:val=""/>
+      <w:lvlJc w:val="left"/>
+      <w:pPr>
+        <w:ind w:left="720" w:hanging="360"/>
+      </w:pPr>
+      <w:rPr>
+        <w:rFonts w:ascii="Symbol" w:hAnsi="Symbol" w:hint="default"/>
+      </w:rPr>
+    </w:lvl>
+    <w:lvl w:ilvl="1" w:tplc="04100003" w:tentative="1">
+      <w:start w:val="1"/>
+      <w:numFmt w:val="bullet"/>
+      <w:lvlText w:val="o"/>
+      <w:lvlJc w:val="left"/>
+      <w:pPr>
+        <w:ind w:left="1440" w:hanging="360"/>
+      </w:pPr>
+      <w:rPr>
+        <w:rFonts w:ascii="Courier New" w:hAnsi="Courier New" w:cs="Courier New" w:hint="default"/>
+      </w:rPr>
+    </w:lvl>
+    <w:lvl w:ilvl="2" w:tplc="04100005" w:tentative="1">
+      <w:start w:val="1"/>
+      <w:numFmt w:val="bullet"/>
+      <w:lvlText w:val=""/>
+      <w:lvlJc w:val="left"/>
+      <w:pPr>
+        <w:ind w:left="2160" w:hanging="360"/>
+      </w:pPr>
+      <w:rPr>
+        <w:rFonts w:ascii="Wingdings" w:hAnsi="Wingdings" w:hint="default"/>
+      </w:rPr>
+    </w:lvl>
+    <w:lvl w:ilvl="3" w:tplc="04100001" w:tentative="1">
+      <w:start w:val="1"/>
+      <w:numFmt w:val="bullet"/>
+      <w:lvlText w:val=""/>
+      <w:lvlJc w:val="left"/>
+      <w:pPr>
+        <w:ind w:left="2880" w:hanging="360"/>
+      </w:pPr>
+      <w:rPr>
+        <w:rFonts w:ascii="Symbol" w:hAnsi="Symbol" w:hint="default"/>
+      </w:rPr>
+    </w:lvl>
+    <w:lvl w:ilvl="4" w:tplc="04100003" w:tentative="1">
+      <w:start w:val="1"/>
+      <w:numFmt w:val="bullet"/>
+      <w:lvlText w:val="o"/>
+      <w:lvlJc w:val="left"/>
+      <w:pPr>
+        <w:ind w:left="3600" w:hanging="360"/>
+      </w:pPr>
+      <w:rPr>
+        <w:rFonts w:ascii="Courier New" w:hAnsi="Courier New" w:cs="Courier New" w:hint="default"/>
+      </w:rPr>
+    </w:lvl>
+    <w:lvl w:ilvl="5" w:tplc="04100005" w:tentative="1">
+      <w:start w:val="1"/>
+      <w:numFmt w:val="bullet"/>
+      <w:lvlText w:val=""/>
+      <w:lvlJc w:val="left"/>
+      <w:pPr>
+        <w:ind w:left="4320" w:hanging="360"/>
+      </w:pPr>
+      <w:rPr>
+        <w:rFonts w:ascii="Wingdings" w:hAnsi="Wingdings" w:hint="default"/>
+      </w:rPr>
+    </w:lvl>
+    <w:lvl w:ilvl="6" w:tplc="04100001" w:tentative="1">
+      <w:start w:val="1"/>
+      <w:numFmt w:val="bullet"/>
+      <w:lvlText w:val=""/>
+      <w:lvlJc w:val="left"/>
+      <w:pPr>
+        <w:ind w:left="5040" w:hanging="360"/>
+      </w:pPr>
+      <w:rPr>
+        <w:rFonts w:ascii="Symbol" w:hAnsi="Symbol" w:hint="default"/>
+      </w:rPr>
+    </w:lvl>
+    <w:lvl w:ilvl="7" w:tplc="04100003" w:tentative="1">
+      <w:start w:val="1"/>
+      <w:numFmt w:val="bullet"/>
+      <w:lvlText w:val="o"/>
+      <w:lvlJc w:val="left"/>
+      <w:pPr>
+        <w:ind w:left="5760" w:hanging="360"/>
+      </w:pPr>
+      <w:rPr>
+        <w:rFonts w:ascii="Courier New" w:hAnsi="Courier New" w:cs="Courier New" w:hint="default"/>
+      </w:rPr>
+    </w:lvl>
+    <w:lvl w:ilvl="8" w:tplc="04100005" w:tentative="1">
+      <w:start w:val="1"/>
+      <w:numFmt w:val="bullet"/>
+      <w:lvlText w:val=""/>
+      <w:lvlJc w:val="left"/>
+      <w:pPr>
+        <w:ind w:left="6480" w:hanging="360"/>
+      </w:pPr>
+      <w:rPr>
+        <w:rFonts w:ascii="Wingdings" w:hAnsi="Wingdings" w:hint="default"/>
+      </w:rPr>
+    </w:lvl>
+  </w:abstractNum>
+  <w:abstractNum w:abstractNumId="5" w15:restartNumberingAfterBreak="0">
     <w:nsid w:val="51A57CA5"/>
     <w:multiLevelType w:val="multilevel"/>
     <w:tmpl w:val="45ECEDB8"/>
@@ -15754,7 +20412,7 @@
       </w:rPr>
     </w:lvl>
   </w:abstractNum>
-  <w:abstractNum w:abstractNumId="3" w15:restartNumberingAfterBreak="0">
+  <w:abstractNum w:abstractNumId="6" w15:restartNumberingAfterBreak="0">
     <w:nsid w:val="7B62245D"/>
     <w:multiLevelType w:val="multilevel"/>
     <w:tmpl w:val="5B6E108E"/>
@@ -15868,16 +20526,25 @@
     </w:lvl>
   </w:abstractNum>
   <w:num w:numId="1" w16cid:durableId="1481000818">
+    <w:abstractNumId w:val="5"/>
+  </w:num>
+  <w:num w:numId="2" w16cid:durableId="1976332593">
     <w:abstractNumId w:val="2"/>
   </w:num>
-  <w:num w:numId="2" w16cid:durableId="1976332593">
+  <w:num w:numId="3" w16cid:durableId="879635144">
+    <w:abstractNumId w:val="6"/>
+  </w:num>
+  <w:num w:numId="4" w16cid:durableId="1318147054">
     <w:abstractNumId w:val="1"/>
   </w:num>
-  <w:num w:numId="3" w16cid:durableId="879635144">
+  <w:num w:numId="5" w16cid:durableId="682099204">
+    <w:abstractNumId w:val="0"/>
+  </w:num>
+  <w:num w:numId="6" w16cid:durableId="908156696">
+    <w:abstractNumId w:val="4"/>
+  </w:num>
+  <w:num w:numId="7" w16cid:durableId="1719544706">
     <w:abstractNumId w:val="3"/>
-  </w:num>
-  <w:num w:numId="4" w16cid:durableId="1318147054">
-    <w:abstractNumId w:val="0"/>
   </w:num>
 </w:numbering>
 </file>
@@ -16054,7 +20721,7 @@
     <w:lsdException w:name="Table Web 2" w:semiHidden="1" w:unhideWhenUsed="1"/>
     <w:lsdException w:name="Table Web 3" w:semiHidden="1" w:unhideWhenUsed="1"/>
     <w:lsdException w:name="Balloon Text" w:semiHidden="1" w:unhideWhenUsed="1"/>
-    <w:lsdException w:name="Table Grid" w:uiPriority="39"/>
+    <w:lsdException w:name="Table Grid" w:uiPriority="59"/>
     <w:lsdException w:name="Table Theme" w:semiHidden="1" w:unhideWhenUsed="1"/>
     <w:lsdException w:name="Placeholder Text" w:semiHidden="1"/>
     <w:lsdException w:name="No Spacing" w:uiPriority="1" w:qFormat="1"/>
@@ -16683,6 +21350,124 @@
     <w:uiPriority w:val="99"/>
     <w:rsid w:val="006D7400"/>
   </w:style>
+  <w:style w:type="table" w:styleId="Tabellagriglia4-colore1">
+    <w:name w:val="Grid Table 4 Accent 1"/>
+    <w:basedOn w:val="Tabellanormale"/>
+    <w:uiPriority w:val="49"/>
+    <w:rsid w:val="007E1748"/>
+    <w:pPr>
+      <w:spacing w:line="240" w:lineRule="auto"/>
+    </w:pPr>
+    <w:rPr>
+      <w:lang w:eastAsia="it-IT"/>
+    </w:rPr>
+    <w:tblPr>
+      <w:tblStyleRowBandSize w:val="1"/>
+      <w:tblStyleColBandSize w:val="1"/>
+      <w:tblBorders>
+        <w:top w:val="single" w:sz="4" w:space="0" w:color="95B3D7" w:themeColor="accent1" w:themeTint="99"/>
+        <w:left w:val="single" w:sz="4" w:space="0" w:color="95B3D7" w:themeColor="accent1" w:themeTint="99"/>
+        <w:bottom w:val="single" w:sz="4" w:space="0" w:color="95B3D7" w:themeColor="accent1" w:themeTint="99"/>
+        <w:right w:val="single" w:sz="4" w:space="0" w:color="95B3D7" w:themeColor="accent1" w:themeTint="99"/>
+        <w:insideH w:val="single" w:sz="4" w:space="0" w:color="95B3D7" w:themeColor="accent1" w:themeTint="99"/>
+        <w:insideV w:val="single" w:sz="4" w:space="0" w:color="95B3D7" w:themeColor="accent1" w:themeTint="99"/>
+      </w:tblBorders>
+    </w:tblPr>
+    <w:tblStylePr w:type="firstRow">
+      <w:rPr>
+        <w:b/>
+        <w:bCs/>
+        <w:color w:val="FFFFFF" w:themeColor="background1"/>
+      </w:rPr>
+      <w:tblPr/>
+      <w:tcPr>
+        <w:tcBorders>
+          <w:top w:val="single" w:sz="4" w:space="0" w:color="4F81BD" w:themeColor="accent1"/>
+          <w:left w:val="single" w:sz="4" w:space="0" w:color="4F81BD" w:themeColor="accent1"/>
+          <w:bottom w:val="single" w:sz="4" w:space="0" w:color="4F81BD" w:themeColor="accent1"/>
+          <w:right w:val="single" w:sz="4" w:space="0" w:color="4F81BD" w:themeColor="accent1"/>
+          <w:insideH w:val="nil"/>
+          <w:insideV w:val="nil"/>
+        </w:tcBorders>
+        <w:shd w:val="clear" w:color="auto" w:fill="4F81BD" w:themeFill="accent1"/>
+      </w:tcPr>
+    </w:tblStylePr>
+    <w:tblStylePr w:type="lastRow">
+      <w:rPr>
+        <w:b/>
+        <w:bCs/>
+      </w:rPr>
+      <w:tblPr/>
+      <w:tcPr>
+        <w:tcBorders>
+          <w:top w:val="double" w:sz="4" w:space="0" w:color="4F81BD" w:themeColor="accent1"/>
+        </w:tcBorders>
+      </w:tcPr>
+    </w:tblStylePr>
+    <w:tblStylePr w:type="firstCol">
+      <w:rPr>
+        <w:b/>
+        <w:bCs/>
+      </w:rPr>
+    </w:tblStylePr>
+    <w:tblStylePr w:type="lastCol">
+      <w:rPr>
+        <w:b/>
+        <w:bCs/>
+      </w:rPr>
+    </w:tblStylePr>
+    <w:tblStylePr w:type="band1Vert">
+      <w:tblPr/>
+      <w:tcPr>
+        <w:shd w:val="clear" w:color="auto" w:fill="DBE5F1" w:themeFill="accent1" w:themeFillTint="33"/>
+      </w:tcPr>
+    </w:tblStylePr>
+    <w:tblStylePr w:type="band1Horz">
+      <w:tblPr/>
+      <w:tcPr>
+        <w:shd w:val="clear" w:color="auto" w:fill="DBE5F1" w:themeFill="accent1" w:themeFillTint="33"/>
+      </w:tcPr>
+    </w:tblStylePr>
+  </w:style>
+  <w:style w:type="paragraph" w:styleId="NormaleWeb">
+    <w:name w:val="Normal (Web)"/>
+    <w:basedOn w:val="Normale"/>
+    <w:uiPriority w:val="99"/>
+    <w:semiHidden/>
+    <w:unhideWhenUsed/>
+    <w:rsid w:val="007E1748"/>
+    <w:pPr>
+      <w:spacing w:before="100" w:beforeAutospacing="1" w:after="100" w:afterAutospacing="1" w:line="240" w:lineRule="auto"/>
+    </w:pPr>
+    <w:rPr>
+      <w:rFonts w:ascii="Times New Roman" w:eastAsia="Times New Roman" w:hAnsi="Times New Roman" w:cs="Times New Roman"/>
+      <w:sz w:val="24"/>
+      <w:szCs w:val="24"/>
+      <w:lang w:val="it-IT" w:eastAsia="it-IT"/>
+    </w:rPr>
+  </w:style>
+  <w:style w:type="table" w:styleId="Grigliatabella">
+    <w:name w:val="Table Grid"/>
+    <w:basedOn w:val="Tabellanormale"/>
+    <w:uiPriority w:val="59"/>
+    <w:rsid w:val="00795F19"/>
+    <w:pPr>
+      <w:spacing w:line="240" w:lineRule="auto"/>
+    </w:pPr>
+    <w:rPr>
+      <w:lang w:eastAsia="it-IT"/>
+    </w:rPr>
+    <w:tblPr>
+      <w:tblBorders>
+        <w:top w:val="single" w:sz="4" w:space="0" w:color="auto"/>
+        <w:left w:val="single" w:sz="4" w:space="0" w:color="auto"/>
+        <w:bottom w:val="single" w:sz="4" w:space="0" w:color="auto"/>
+        <w:right w:val="single" w:sz="4" w:space="0" w:color="auto"/>
+        <w:insideH w:val="single" w:sz="4" w:space="0" w:color="auto"/>
+        <w:insideV w:val="single" w:sz="4" w:space="0" w:color="auto"/>
+      </w:tblBorders>
+    </w:tblPr>
+  </w:style>
 </w:styles>
 </file>
 

--- a/Deliverables/RAD_DocApp.docx
+++ b/Deliverables/RAD_DocApp.docx
@@ -84,34 +84,9 @@
           <w:szCs w:val="28"/>
           <w:lang w:val="en-US"/>
         </w:rPr>
-        <w:t xml:space="preserve">Repository </w:t>
-      </w:r>
-      <w:proofErr w:type="spellStart"/>
-      <w:r>
-        <w:rPr>
-          <w:rFonts w:ascii="Roboto" w:eastAsia="Roboto" w:hAnsi="Roboto" w:cs="Roboto"/>
-          <w:i/>
-          <w:color w:val="1C4587"/>
-          <w:sz w:val="28"/>
-          <w:szCs w:val="28"/>
-          <w:lang w:val="en-US"/>
-        </w:rPr>
-        <w:t>Github</w:t>
-      </w:r>
-      <w:proofErr w:type="spellEnd"/>
-      <w:r>
-        <w:rPr>
-          <w:rFonts w:ascii="Roboto" w:eastAsia="Roboto" w:hAnsi="Roboto" w:cs="Roboto"/>
-          <w:i/>
-          <w:color w:val="1C4587"/>
-          <w:sz w:val="28"/>
-          <w:szCs w:val="28"/>
-          <w:lang w:val="en-US"/>
-        </w:rPr>
-        <w:t xml:space="preserve">: </w:t>
+        <w:t xml:space="preserve">Repository Github: </w:t>
       </w:r>
       <w:hyperlink r:id="rId7" w:history="1">
-        <w:proofErr w:type="spellStart"/>
         <w:r>
           <w:rPr>
             <w:rStyle w:val="Collegamentoipertestuale"/>
@@ -121,19 +96,7 @@
             <w:szCs w:val="28"/>
             <w:lang w:val="en-US"/>
           </w:rPr>
-          <w:t>PeppeVII</w:t>
-        </w:r>
-        <w:proofErr w:type="spellEnd"/>
-        <w:r>
-          <w:rPr>
-            <w:rStyle w:val="Collegamentoipertestuale"/>
-            <w:rFonts w:ascii="Roboto" w:eastAsia="Roboto" w:hAnsi="Roboto" w:cs="Roboto"/>
-            <w:i/>
-            <w:sz w:val="28"/>
-            <w:szCs w:val="28"/>
-            <w:lang w:val="en-US"/>
-          </w:rPr>
-          <w:t>/DocApp_Classe03</w:t>
+          <w:t>PeppeVII/DocApp_Classe03</w:t>
         </w:r>
       </w:hyperlink>
     </w:p>
@@ -515,15 +478,7 @@
                 <w:sz w:val="28"/>
                 <w:szCs w:val="28"/>
               </w:rPr>
-              <w:t xml:space="preserve">Bosso </w:t>
-            </w:r>
-            <w:r>
-              <w:rPr>
-                <w:rFonts w:ascii="Verdana" w:eastAsia="Verdana" w:hAnsi="Verdana" w:cs="Verdana"/>
-                <w:sz w:val="28"/>
-                <w:szCs w:val="28"/>
-              </w:rPr>
-              <w:t>Francesco, D’Ambrosio Giuseppe, Napolitano Giuseppe, Russomando Antonio</w:t>
+              <w:t>Bosso Francesco, D’Ambrosio Giuseppe, Napolitano Giuseppe, Russomando Antonio</w:t>
             </w:r>
           </w:p>
         </w:tc>
@@ -1334,7 +1289,6 @@
           <w:szCs w:val="40"/>
         </w:rPr>
       </w:pPr>
-      <w:proofErr w:type="spellStart"/>
       <w:r>
         <w:rPr>
           <w:rFonts w:ascii="EB Garamond Medium" w:eastAsia="EB Garamond Medium" w:hAnsi="EB Garamond Medium" w:cs="EB Garamond Medium"/>
@@ -1342,29 +1296,8 @@
           <w:sz w:val="40"/>
           <w:szCs w:val="40"/>
         </w:rPr>
-        <w:t>Revision</w:t>
-      </w:r>
-      <w:proofErr w:type="spellEnd"/>
-      <w:r>
-        <w:rPr>
-          <w:rFonts w:ascii="EB Garamond Medium" w:eastAsia="EB Garamond Medium" w:hAnsi="EB Garamond Medium" w:cs="EB Garamond Medium"/>
-          <w:color w:val="1C4587"/>
-          <w:sz w:val="40"/>
-          <w:szCs w:val="40"/>
-        </w:rPr>
-        <w:t xml:space="preserve"> </w:t>
-      </w:r>
-      <w:proofErr w:type="spellStart"/>
-      <w:r>
-        <w:rPr>
-          <w:rFonts w:ascii="EB Garamond Medium" w:eastAsia="EB Garamond Medium" w:hAnsi="EB Garamond Medium" w:cs="EB Garamond Medium"/>
-          <w:color w:val="1C4587"/>
-          <w:sz w:val="40"/>
-          <w:szCs w:val="40"/>
-        </w:rPr>
-        <w:t>History</w:t>
-      </w:r>
-      <w:proofErr w:type="spellEnd"/>
+        <w:t>Revision History</w:t>
+      </w:r>
     </w:p>
     <w:p>
       <w:pPr>
@@ -1722,13 +1655,7 @@
               <w:rPr>
                 <w:rFonts w:ascii="Open Sans" w:eastAsia="Open Sans" w:hAnsi="Open Sans" w:cs="Open Sans"/>
               </w:rPr>
-              <w:t xml:space="preserve">Stesura </w:t>
-            </w:r>
-            <w:r>
-              <w:rPr>
-                <w:rFonts w:ascii="Open Sans" w:eastAsia="Open Sans" w:hAnsi="Open Sans" w:cs="Open Sans"/>
-              </w:rPr>
-              <w:t>scheletro RAD</w:t>
+              <w:t>Stesura scheletro RAD</w:t>
             </w:r>
           </w:p>
         </w:tc>
@@ -2405,15 +2332,7 @@
           <w:sz w:val="28"/>
           <w:szCs w:val="28"/>
         </w:rPr>
-        <w:t xml:space="preserve">Sistema </w:t>
-      </w:r>
-      <w:r>
-        <w:rPr>
-          <w:rFonts w:ascii="EB Garamond Medium" w:eastAsia="EB Garamond Medium" w:hAnsi="EB Garamond Medium" w:cs="EB Garamond Medium"/>
-          <w:sz w:val="28"/>
-          <w:szCs w:val="28"/>
-        </w:rPr>
-        <w:t>proposto</w:t>
+        <w:t>Sistema proposto</w:t>
       </w:r>
     </w:p>
     <w:p>
@@ -5097,15 +5016,7 @@
               <w:cnfStyle w:val="000000100000" w:firstRow="0" w:lastRow="0" w:firstColumn="0" w:lastColumn="0" w:oddVBand="0" w:evenVBand="0" w:oddHBand="1" w:evenHBand="0" w:firstRowFirstColumn="0" w:firstRowLastColumn="0" w:lastRowFirstColumn="0" w:lastRowLastColumn="0"/>
             </w:pPr>
             <w:r>
-              <w:t>Il sistema deve permettere all’utente di caricare i documenti all’interno dell’</w:t>
-            </w:r>
-            <w:proofErr w:type="spellStart"/>
-            <w:r>
-              <w:t>app</w:t>
-            </w:r>
-            <w:proofErr w:type="spellEnd"/>
-            <w:r>
-              <w:t xml:space="preserve"> dopo la registrazione</w:t>
+              <w:t>Il sistema deve permettere all’utente di caricare i documenti all’interno dell’app dopo la registrazione</w:t>
             </w:r>
           </w:p>
         </w:tc>
@@ -5178,15 +5089,7 @@
               <w:cnfStyle w:val="000000000000" w:firstRow="0" w:lastRow="0" w:firstColumn="0" w:lastColumn="0" w:oddVBand="0" w:evenVBand="0" w:oddHBand="0" w:evenHBand="0" w:firstRowFirstColumn="0" w:firstRowLastColumn="0" w:lastRowFirstColumn="0" w:lastRowLastColumn="0"/>
             </w:pPr>
             <w:r>
-              <w:t xml:space="preserve">Il sistema deve permettere all’utente di poter inserire un </w:t>
-            </w:r>
-            <w:proofErr w:type="gramStart"/>
-            <w:r>
-              <w:t>feedback</w:t>
-            </w:r>
-            <w:proofErr w:type="gramEnd"/>
-            <w:r>
-              <w:t xml:space="preserve"> dopo aver scaricato il file</w:t>
+              <w:t>Il sistema deve permettere all’utente di poter inserire un feedback dopo aver scaricato il file</w:t>
             </w:r>
           </w:p>
         </w:tc>
@@ -5355,21 +5258,7 @@
         <w:rPr>
           <w:rFonts w:ascii="Garamond" w:hAnsi="Garamond" w:cs="Calibri"/>
         </w:rPr>
-        <w:t xml:space="preserve">Al </w:t>
-      </w:r>
-      <w:proofErr w:type="spellStart"/>
-      <w:r>
-        <w:rPr>
-          <w:rFonts w:ascii="Garamond" w:hAnsi="Garamond" w:cs="Calibri"/>
-        </w:rPr>
-        <w:t>piu</w:t>
-      </w:r>
-      <w:proofErr w:type="spellEnd"/>
-      <w:r>
-        <w:rPr>
-          <w:rFonts w:ascii="Garamond" w:hAnsi="Garamond" w:cs="Calibri"/>
-        </w:rPr>
-        <w:t xml:space="preserve">̀ 1 su 30 nuovi utenti dovrebbe incontrare problemi. </w:t>
+        <w:t xml:space="preserve">Al più 1 su 30 nuovi utenti dovrebbe incontrare problemi. </w:t>
       </w:r>
     </w:p>
     <w:p>
@@ -5387,21 +5276,7 @@
         <w:rPr>
           <w:rFonts w:ascii="Garamond" w:hAnsi="Garamond" w:cs="Calibri"/>
         </w:rPr>
-        <w:t xml:space="preserve">L’interfaccia </w:t>
-      </w:r>
-      <w:proofErr w:type="spellStart"/>
-      <w:r>
-        <w:rPr>
-          <w:rFonts w:ascii="Garamond" w:hAnsi="Garamond" w:cs="Calibri"/>
-        </w:rPr>
-        <w:t>dovra</w:t>
-      </w:r>
-      <w:proofErr w:type="spellEnd"/>
-      <w:r>
-        <w:rPr>
-          <w:rFonts w:ascii="Garamond" w:hAnsi="Garamond" w:cs="Calibri"/>
-        </w:rPr>
-        <w:t xml:space="preserve">̀ essere semplice con varie scorciatoie per accedere ad ogni area del sistema in </w:t>
+        <w:t xml:space="preserve">L’interfaccia dovrà essere semplice con varie scorciatoie per accedere ad ogni area del sistema in </w:t>
       </w:r>
       <w:r>
         <w:rPr>
@@ -5425,35 +5300,7 @@
         <w:rPr>
           <w:rFonts w:ascii="Garamond" w:hAnsi="Garamond" w:cs="Calibri"/>
         </w:rPr>
-        <w:t xml:space="preserve">L’utente nuovo dovrebbe effettuare l’operazione voluta </w:t>
-      </w:r>
-      <w:proofErr w:type="gramStart"/>
-      <w:r>
-        <w:rPr>
-          <w:rFonts w:ascii="Garamond" w:hAnsi="Garamond" w:cs="Calibri"/>
-        </w:rPr>
-        <w:t>in al</w:t>
-      </w:r>
-      <w:proofErr w:type="gramEnd"/>
-      <w:r>
-        <w:rPr>
-          <w:rFonts w:ascii="Garamond" w:hAnsi="Garamond" w:cs="Calibri"/>
-        </w:rPr>
-        <w:t xml:space="preserve"> </w:t>
-      </w:r>
-      <w:proofErr w:type="spellStart"/>
-      <w:r>
-        <w:rPr>
-          <w:rFonts w:ascii="Garamond" w:hAnsi="Garamond" w:cs="Calibri"/>
-        </w:rPr>
-        <w:t>piu</w:t>
-      </w:r>
-      <w:proofErr w:type="spellEnd"/>
-      <w:r>
-        <w:rPr>
-          <w:rFonts w:ascii="Garamond" w:hAnsi="Garamond" w:cs="Calibri"/>
-        </w:rPr>
-        <w:t xml:space="preserve">̀ 25 minuti. </w:t>
+        <w:t xml:space="preserve">L’utente nuovo dovrebbe effettuare l’operazione voluta in al più 25 minuti. </w:t>
       </w:r>
     </w:p>
     <w:p>
@@ -5471,35 +5318,7 @@
         <w:rPr>
           <w:rFonts w:ascii="Garamond" w:hAnsi="Garamond" w:cs="Calibri"/>
         </w:rPr>
-        <w:t xml:space="preserve">L’utente esperto dovrebbe effettuare l’operazione voluta </w:t>
-      </w:r>
-      <w:proofErr w:type="gramStart"/>
-      <w:r>
-        <w:rPr>
-          <w:rFonts w:ascii="Garamond" w:hAnsi="Garamond" w:cs="Calibri"/>
-        </w:rPr>
-        <w:t>in al</w:t>
-      </w:r>
-      <w:proofErr w:type="gramEnd"/>
-      <w:r>
-        <w:rPr>
-          <w:rFonts w:ascii="Garamond" w:hAnsi="Garamond" w:cs="Calibri"/>
-        </w:rPr>
-        <w:t xml:space="preserve"> </w:t>
-      </w:r>
-      <w:proofErr w:type="spellStart"/>
-      <w:r>
-        <w:rPr>
-          <w:rFonts w:ascii="Garamond" w:hAnsi="Garamond" w:cs="Calibri"/>
-        </w:rPr>
-        <w:t>piu</w:t>
-      </w:r>
-      <w:proofErr w:type="spellEnd"/>
-      <w:r>
-        <w:rPr>
-          <w:rFonts w:ascii="Garamond" w:hAnsi="Garamond" w:cs="Calibri"/>
-        </w:rPr>
-        <w:t>̀ 15</w:t>
+        <w:t>L’utente esperto dovrebbe effettuare l’operazione voluta in al più 15</w:t>
       </w:r>
       <w:r>
         <w:rPr>
@@ -6169,9 +5988,16 @@
           <w:sz w:val="24"/>
           <w:szCs w:val="24"/>
         </w:rPr>
-        <w:t xml:space="preserve">Il sistema prevede un’interfaccia dove si avrà la possibilità di accedere </w:t>
-      </w:r>
-      <w:proofErr w:type="spellStart"/>
+        <w:t xml:space="preserve">Il sistema prevede un’interfaccia dove si avrà la possibilità di accedere ial proprio account e successivamente </w:t>
+      </w:r>
+      <w:r>
+        <w:rPr>
+          <w:rFonts w:ascii="Garamond" w:hAnsi="Garamond"/>
+          <w:sz w:val="24"/>
+          <w:szCs w:val="24"/>
+        </w:rPr>
+        <w:t>l’utente</w:t>
+      </w:r>
       <w:r>
         <w:rPr>
           <w:rFonts w:ascii="Garamond" w:hAnsi="Garamond"/>
@@ -6180,35 +6006,6 @@
           <w:sz w:val="24"/>
           <w:szCs w:val="24"/>
         </w:rPr>
-        <w:t>ial</w:t>
-      </w:r>
-      <w:proofErr w:type="spellEnd"/>
-      <w:r>
-        <w:rPr>
-          <w:rFonts w:ascii="Garamond" w:hAnsi="Garamond"/>
-          <w:b/>
-          <w:bCs/>
-          <w:sz w:val="24"/>
-          <w:szCs w:val="24"/>
-        </w:rPr>
-        <w:t xml:space="preserve"> proprio account e successivamente </w:t>
-      </w:r>
-      <w:r>
-        <w:rPr>
-          <w:rFonts w:ascii="Garamond" w:hAnsi="Garamond"/>
-          <w:sz w:val="24"/>
-          <w:szCs w:val="24"/>
-        </w:rPr>
-        <w:t>l’utente</w:t>
-      </w:r>
-      <w:r>
-        <w:rPr>
-          <w:rFonts w:ascii="Garamond" w:hAnsi="Garamond"/>
-          <w:b/>
-          <w:bCs/>
-          <w:sz w:val="24"/>
-          <w:szCs w:val="24"/>
-        </w:rPr>
         <w:t xml:space="preserve"> potrà interagire tramite i vari menu del sito</w:t>
       </w:r>
     </w:p>
@@ -6339,49 +6136,7 @@
         <w:rPr>
           <w:rFonts w:ascii="Garamond" w:hAnsi="Garamond"/>
         </w:rPr>
-        <w:t xml:space="preserve">Il sistema potrà essere utilizzato tramite </w:t>
-      </w:r>
-      <w:proofErr w:type="gramStart"/>
-      <w:r>
-        <w:rPr>
-          <w:rFonts w:ascii="Garamond" w:hAnsi="Garamond"/>
-        </w:rPr>
-        <w:t>un installazione</w:t>
-      </w:r>
-      <w:proofErr w:type="gramEnd"/>
-      <w:r>
-        <w:rPr>
-          <w:rFonts w:ascii="Garamond" w:hAnsi="Garamond"/>
-        </w:rPr>
-        <w:t xml:space="preserve"> in quanto è un </w:t>
-      </w:r>
-      <w:proofErr w:type="spellStart"/>
-      <w:r>
-        <w:rPr>
-          <w:rFonts w:ascii="Garamond" w:hAnsi="Garamond"/>
-        </w:rPr>
-        <w:t>app</w:t>
-      </w:r>
-      <w:proofErr w:type="spellEnd"/>
-      <w:r>
-        <w:rPr>
-          <w:rFonts w:ascii="Garamond" w:hAnsi="Garamond"/>
-        </w:rPr>
-        <w:t xml:space="preserve"> </w:t>
-      </w:r>
-      <w:proofErr w:type="spellStart"/>
-      <w:r>
-        <w:rPr>
-          <w:rFonts w:ascii="Garamond" w:hAnsi="Garamond"/>
-        </w:rPr>
-        <w:t>Android</w:t>
-      </w:r>
-      <w:proofErr w:type="spellEnd"/>
-      <w:r>
-        <w:rPr>
-          <w:rFonts w:ascii="Garamond" w:hAnsi="Garamond"/>
-        </w:rPr>
-        <w:t>.</w:t>
+        <w:t>Il sistema potrà essere utilizzato tramite un installazione in quanto è un app Android.</w:t>
       </w:r>
     </w:p>
     <w:p>
@@ -6614,30 +6369,8 @@
         <w:rPr>
           <w:rFonts w:ascii="Garamond" w:hAnsi="Garamond"/>
         </w:rPr>
-        <w:t xml:space="preserve">Per poter accedere alle funzionalità del sistema è necessaria la registrazione dell’utente; ciò implica il trattamento di dati personali. Al fine di garantire il rispetto della privacy degli utenti del sistema, questo opera nel rispetto del </w:t>
-      </w:r>
-      <w:proofErr w:type="spellStart"/>
-      <w:r>
-        <w:rPr>
-          <w:rFonts w:ascii="Garamond" w:hAnsi="Garamond"/>
-        </w:rPr>
-        <w:t>d.l.</w:t>
-      </w:r>
-      <w:proofErr w:type="spellEnd"/>
-      <w:r>
-        <w:rPr>
-          <w:rFonts w:ascii="Garamond" w:hAnsi="Garamond"/>
-        </w:rPr>
-        <w:t xml:space="preserve"> n.196/2003 del 30 giugno 2003 - e delle novelle ad esso apportate dai </w:t>
-      </w:r>
-      <w:proofErr w:type="spellStart"/>
-      <w:r>
-        <w:rPr>
-          <w:rFonts w:ascii="Garamond" w:hAnsi="Garamond"/>
-        </w:rPr>
-        <w:t>d.l.</w:t>
-      </w:r>
-      <w:proofErr w:type="spellEnd"/>
+        <w:t>Per poter accedere alle funzionalità del sistema è necessaria la registrazione dell’utente; ciò implica il trattamento di dati personali. Al fine di garantire il rispetto della privacy degli utenti del sistema, questo opera nel rispetto del d.l. n.196/2003 del 30 giugno 2003 - e delle novelle ad esso apportate dai d.l.</w:t>
+      </w:r>
       <w:r>
         <w:rPr>
           <w:rFonts w:ascii="Garamond" w:hAnsi="Garamond"/>
@@ -9095,19 +8828,8 @@
           <w:sz w:val="24"/>
           <w:szCs w:val="24"/>
         </w:rPr>
-        <w:t xml:space="preserve">2 SC Antonio </w:t>
-      </w:r>
-      <w:proofErr w:type="spellStart"/>
-      <w:r>
-        <w:rPr>
-          <w:rFonts w:ascii="Century Gothic" w:eastAsia="Calibri" w:hAnsi="Century Gothic" w:cs="Calibri"/>
-          <w:color w:val="1F3863"/>
-          <w:sz w:val="24"/>
-          <w:szCs w:val="24"/>
-        </w:rPr>
-        <w:t>Russomando</w:t>
-      </w:r>
-      <w:proofErr w:type="spellEnd"/>
+        <w:t>2 SC Antonio Russomando</w:t>
+      </w:r>
     </w:p>
     <w:p>
       <w:pPr>
@@ -10443,16 +10165,7 @@
           <w:sz w:val="24"/>
           <w:szCs w:val="24"/>
         </w:rPr>
-        <w:t>1.</w:t>
-      </w:r>
-      <w:r>
-        <w:rPr>
-          <w:rFonts w:ascii="Century Gothic" w:eastAsia="Calibri" w:hAnsi="Century Gothic" w:cs="Calibri"/>
-          <w:color w:val="1F3863"/>
-          <w:sz w:val="24"/>
-          <w:szCs w:val="24"/>
-        </w:rPr>
-        <w:t>3</w:t>
+        <w:t>1.3</w:t>
       </w:r>
       <w:r>
         <w:rPr>
@@ -10660,21 +10373,7 @@
               <w:rPr>
                 <w:rFonts w:ascii="Century Gothic" w:eastAsia="Century Gothic" w:hAnsi="Century Gothic" w:cs="Century Gothic"/>
               </w:rPr>
-              <w:t>L’utente ha la possibilità di caricare documenti all’interno dell’</w:t>
-            </w:r>
-            <w:proofErr w:type="spellStart"/>
-            <w:r>
-              <w:rPr>
-                <w:rFonts w:ascii="Century Gothic" w:eastAsia="Century Gothic" w:hAnsi="Century Gothic" w:cs="Century Gothic"/>
-              </w:rPr>
-              <w:t>app</w:t>
-            </w:r>
-            <w:proofErr w:type="spellEnd"/>
-            <w:r>
-              <w:rPr>
-                <w:rFonts w:ascii="Century Gothic" w:eastAsia="Century Gothic" w:hAnsi="Century Gothic" w:cs="Century Gothic"/>
-              </w:rPr>
-              <w:t xml:space="preserve"> dopo la registrazione</w:t>
+              <w:t>L’utente ha la possibilità di caricare documenti all’interno dell’app dopo la registrazione</w:t>
             </w:r>
           </w:p>
         </w:tc>
@@ -10791,16 +10490,8 @@
               <w:rPr>
                 <w:rFonts w:ascii="Century Gothic" w:eastAsia="Century Gothic" w:hAnsi="Century Gothic" w:cs="Century Gothic"/>
               </w:rPr>
-              <w:t>Effettua login all’</w:t>
-            </w:r>
-            <w:proofErr w:type="spellStart"/>
-            <w:r>
-              <w:rPr>
-                <w:rFonts w:ascii="Century Gothic" w:eastAsia="Century Gothic" w:hAnsi="Century Gothic" w:cs="Century Gothic"/>
-              </w:rPr>
-              <w:t>app</w:t>
-            </w:r>
-            <w:proofErr w:type="spellEnd"/>
+              <w:t>Effettua login all’app</w:t>
+            </w:r>
           </w:p>
         </w:tc>
         <w:tc>
@@ -11055,21 +10746,7 @@
               <w:rPr>
                 <w:rFonts w:ascii="Century Gothic" w:eastAsia="Century Gothic" w:hAnsi="Century Gothic" w:cs="Century Gothic"/>
               </w:rPr>
-              <w:t>Carica il file sull’</w:t>
-            </w:r>
-            <w:proofErr w:type="spellStart"/>
-            <w:r>
-              <w:rPr>
-                <w:rFonts w:ascii="Century Gothic" w:eastAsia="Century Gothic" w:hAnsi="Century Gothic" w:cs="Century Gothic"/>
-              </w:rPr>
-              <w:t>app</w:t>
-            </w:r>
-            <w:proofErr w:type="spellEnd"/>
-            <w:r>
-              <w:rPr>
-                <w:rFonts w:ascii="Century Gothic" w:eastAsia="Century Gothic" w:hAnsi="Century Gothic" w:cs="Century Gothic"/>
-              </w:rPr>
-              <w:t xml:space="preserve"> </w:t>
+              <w:t xml:space="preserve">Carica il file sull’app </w:t>
             </w:r>
           </w:p>
         </w:tc>
@@ -11276,21 +10953,7 @@
               <w:rPr>
                 <w:rFonts w:ascii="Century Gothic" w:eastAsia="Century Gothic" w:hAnsi="Century Gothic" w:cs="Century Gothic"/>
               </w:rPr>
-              <w:t xml:space="preserve">L’utente dopo che ha scaricato il documento che gli serve può inserire un </w:t>
-            </w:r>
-            <w:proofErr w:type="gramStart"/>
-            <w:r>
-              <w:rPr>
-                <w:rFonts w:ascii="Century Gothic" w:eastAsia="Century Gothic" w:hAnsi="Century Gothic" w:cs="Century Gothic"/>
-              </w:rPr>
-              <w:t>feedback</w:t>
-            </w:r>
-            <w:proofErr w:type="gramEnd"/>
-            <w:r>
-              <w:rPr>
-                <w:rFonts w:ascii="Century Gothic" w:eastAsia="Century Gothic" w:hAnsi="Century Gothic" w:cs="Century Gothic"/>
-              </w:rPr>
-              <w:t xml:space="preserve"> positivo o negativo per far capire al Creator se gli appunti scaricati siano utili</w:t>
+              <w:t>L’utente dopo che ha scaricato il documento che gli serve può inserire un feedback positivo o negativo per far capire al Creator se gli appunti scaricati siano utili</w:t>
             </w:r>
           </w:p>
         </w:tc>
@@ -11407,16 +11070,8 @@
               <w:rPr>
                 <w:rFonts w:ascii="Century Gothic" w:eastAsia="Century Gothic" w:hAnsi="Century Gothic" w:cs="Century Gothic"/>
               </w:rPr>
-              <w:t>Effettua login per entrare nell’</w:t>
-            </w:r>
-            <w:proofErr w:type="spellStart"/>
-            <w:r>
-              <w:rPr>
-                <w:rFonts w:ascii="Century Gothic" w:eastAsia="Century Gothic" w:hAnsi="Century Gothic" w:cs="Century Gothic"/>
-              </w:rPr>
-              <w:t>app</w:t>
-            </w:r>
-            <w:proofErr w:type="spellEnd"/>
+              <w:t>Effettua login per entrare nell’app</w:t>
+            </w:r>
           </w:p>
         </w:tc>
         <w:tc>
@@ -11475,21 +11130,7 @@
               <w:rPr>
                 <w:rFonts w:ascii="Century Gothic" w:eastAsia="Century Gothic" w:hAnsi="Century Gothic" w:cs="Century Gothic"/>
               </w:rPr>
-              <w:t>Controlla i dati e mostra l’</w:t>
-            </w:r>
-            <w:proofErr w:type="spellStart"/>
-            <w:r>
-              <w:rPr>
-                <w:rFonts w:ascii="Century Gothic" w:eastAsia="Century Gothic" w:hAnsi="Century Gothic" w:cs="Century Gothic"/>
-              </w:rPr>
-              <w:t>hompage</w:t>
-            </w:r>
-            <w:proofErr w:type="spellEnd"/>
-            <w:r>
-              <w:rPr>
-                <w:rFonts w:ascii="Century Gothic" w:eastAsia="Century Gothic" w:hAnsi="Century Gothic" w:cs="Century Gothic"/>
-              </w:rPr>
-              <w:t xml:space="preserve"> </w:t>
+              <w:t xml:space="preserve">Controlla i dati e mostra l’hompage </w:t>
             </w:r>
           </w:p>
         </w:tc>
@@ -12574,17 +12215,8 @@
                 <w:rFonts w:ascii="Calibri" w:eastAsia="Calibri" w:hAnsi="Calibri" w:cs="Calibri"/>
                 <w:b/>
               </w:rPr>
-              <w:t xml:space="preserve">Rilevanza/User </w:t>
-            </w:r>
-            <w:proofErr w:type="spellStart"/>
-            <w:r>
-              <w:rPr>
-                <w:rFonts w:ascii="Calibri" w:eastAsia="Calibri" w:hAnsi="Calibri" w:cs="Calibri"/>
-                <w:b/>
-              </w:rPr>
-              <w:t>Priority</w:t>
-            </w:r>
-            <w:proofErr w:type="spellEnd"/>
+              <w:t>Rilevanza/User Priority</w:t>
+            </w:r>
           </w:p>
         </w:tc>
         <w:tc>
@@ -14099,17 +13731,8 @@
                 <w:rFonts w:ascii="Calibri" w:eastAsia="Calibri" w:hAnsi="Calibri" w:cs="Calibri"/>
                 <w:b/>
               </w:rPr>
-              <w:t xml:space="preserve">Rilevanza/User </w:t>
-            </w:r>
-            <w:proofErr w:type="spellStart"/>
-            <w:r>
-              <w:rPr>
-                <w:rFonts w:ascii="Calibri" w:eastAsia="Calibri" w:hAnsi="Calibri" w:cs="Calibri"/>
-                <w:b/>
-              </w:rPr>
-              <w:t>Priority</w:t>
-            </w:r>
-            <w:proofErr w:type="spellEnd"/>
+              <w:t>Rilevanza/User Priority</w:t>
+            </w:r>
           </w:p>
         </w:tc>
         <w:tc>
@@ -15017,19 +14640,8 @@
           <w:sz w:val="24"/>
           <w:szCs w:val="24"/>
         </w:rPr>
-        <w:t xml:space="preserve">Antonio </w:t>
-      </w:r>
-      <w:proofErr w:type="spellStart"/>
-      <w:r>
-        <w:rPr>
-          <w:rFonts w:ascii="Century Gothic" w:eastAsia="Calibri" w:hAnsi="Century Gothic" w:cs="Calibri"/>
-          <w:color w:val="1F3863"/>
-          <w:sz w:val="24"/>
-          <w:szCs w:val="24"/>
-        </w:rPr>
-        <w:t>Russomando</w:t>
-      </w:r>
-      <w:proofErr w:type="spellEnd"/>
+        <w:t>Antonio Russomando</w:t>
+      </w:r>
     </w:p>
     <w:tbl>
       <w:tblPr>
@@ -15357,21 +14969,7 @@
               <w:rPr>
                 <w:rFonts w:ascii="Calibri" w:eastAsia="Calibri" w:hAnsi="Calibri" w:cs="Calibri"/>
               </w:rPr>
-              <w:t>Questo use case descrive la funzionalità di poter caricare documenti/appunti/</w:t>
-            </w:r>
-            <w:proofErr w:type="spellStart"/>
-            <w:r>
-              <w:rPr>
-                <w:rFonts w:ascii="Calibri" w:eastAsia="Calibri" w:hAnsi="Calibri" w:cs="Calibri"/>
-              </w:rPr>
-              <w:t>sbobine</w:t>
-            </w:r>
-            <w:proofErr w:type="spellEnd"/>
-            <w:r>
-              <w:rPr>
-                <w:rFonts w:ascii="Calibri" w:eastAsia="Calibri" w:hAnsi="Calibri" w:cs="Calibri"/>
-              </w:rPr>
-              <w:t>.</w:t>
+              <w:t>Questo use case descrive la funzionalità di poter caricare documenti/appunti/sbobine.</w:t>
             </w:r>
           </w:p>
         </w:tc>
@@ -15419,21 +15017,7 @@
               <w:rPr>
                 <w:rFonts w:ascii="Calibri" w:eastAsia="Calibri" w:hAnsi="Calibri" w:cs="Calibri"/>
               </w:rPr>
-              <w:t>Creator: è interessato a caricare i propri appunti/</w:t>
-            </w:r>
-            <w:proofErr w:type="spellStart"/>
-            <w:r>
-              <w:rPr>
-                <w:rFonts w:ascii="Calibri" w:eastAsia="Calibri" w:hAnsi="Calibri" w:cs="Calibri"/>
-              </w:rPr>
-              <w:t>sbobine</w:t>
-            </w:r>
-            <w:proofErr w:type="spellEnd"/>
-            <w:r>
-              <w:rPr>
-                <w:rFonts w:ascii="Calibri" w:eastAsia="Calibri" w:hAnsi="Calibri" w:cs="Calibri"/>
-              </w:rPr>
-              <w:t xml:space="preserve"> sulla piattaforma per aiutare la community.</w:t>
+              <w:t>Creator: è interessato a caricare i propri appunti/sbobine sulla piattaforma per aiutare la community.</w:t>
             </w:r>
           </w:p>
         </w:tc>
@@ -15681,17 +15265,8 @@
                 <w:rFonts w:ascii="Calibri" w:eastAsia="Calibri" w:hAnsi="Calibri" w:cs="Calibri"/>
                 <w:b/>
               </w:rPr>
-              <w:t xml:space="preserve">Rilevanza/User </w:t>
-            </w:r>
-            <w:proofErr w:type="spellStart"/>
-            <w:r>
-              <w:rPr>
-                <w:rFonts w:ascii="Calibri" w:eastAsia="Calibri" w:hAnsi="Calibri" w:cs="Calibri"/>
-                <w:b/>
-              </w:rPr>
-              <w:t>Priority</w:t>
-            </w:r>
-            <w:proofErr w:type="spellEnd"/>
+              <w:t>Rilevanza/User Priority</w:t>
+            </w:r>
           </w:p>
         </w:tc>
         <w:tc>
@@ -15855,35 +15430,7 @@
               <w:rPr>
                 <w:rFonts w:ascii="Calibri" w:eastAsia="Calibri" w:hAnsi="Calibri" w:cs="Calibri"/>
               </w:rPr>
-              <w:t xml:space="preserve">Interagisce con il </w:t>
-            </w:r>
-            <w:proofErr w:type="spellStart"/>
-            <w:r>
-              <w:rPr>
-                <w:rFonts w:ascii="Calibri" w:eastAsia="Calibri" w:hAnsi="Calibri" w:cs="Calibri"/>
-              </w:rPr>
-              <w:t>button</w:t>
-            </w:r>
-            <w:proofErr w:type="spellEnd"/>
-            <w:r>
-              <w:rPr>
-                <w:rFonts w:ascii="Calibri" w:eastAsia="Calibri" w:hAnsi="Calibri" w:cs="Calibri"/>
-              </w:rPr>
-              <w:t xml:space="preserve"> “Carica documenti” per poter caricare i suoi appunti/</w:t>
-            </w:r>
-            <w:proofErr w:type="spellStart"/>
-            <w:r>
-              <w:rPr>
-                <w:rFonts w:ascii="Calibri" w:eastAsia="Calibri" w:hAnsi="Calibri" w:cs="Calibri"/>
-              </w:rPr>
-              <w:t>sbobine</w:t>
-            </w:r>
-            <w:proofErr w:type="spellEnd"/>
-            <w:r>
-              <w:rPr>
-                <w:rFonts w:ascii="Calibri" w:eastAsia="Calibri" w:hAnsi="Calibri" w:cs="Calibri"/>
-              </w:rPr>
-              <w:t>.</w:t>
+              <w:t>Interagisce con il button “Carica documenti” per poter caricare i suoi appunti/sbobine.</w:t>
             </w:r>
           </w:p>
         </w:tc>
@@ -15951,21 +15498,7 @@
               <w:rPr>
                 <w:rFonts w:ascii="Calibri" w:eastAsia="Calibri" w:hAnsi="Calibri" w:cs="Calibri"/>
               </w:rPr>
-              <w:t xml:space="preserve">Mostra un </w:t>
-            </w:r>
-            <w:proofErr w:type="spellStart"/>
-            <w:r>
-              <w:rPr>
-                <w:rFonts w:ascii="Calibri" w:eastAsia="Calibri" w:hAnsi="Calibri" w:cs="Calibri"/>
-              </w:rPr>
-              <w:t>form</w:t>
-            </w:r>
-            <w:proofErr w:type="spellEnd"/>
-            <w:r>
-              <w:rPr>
-                <w:rFonts w:ascii="Calibri" w:eastAsia="Calibri" w:hAnsi="Calibri" w:cs="Calibri"/>
-              </w:rPr>
-              <w:t xml:space="preserve"> da compilare:</w:t>
+              <w:t>Mostra un form da compilare:</w:t>
             </w:r>
           </w:p>
           <w:p>
@@ -16186,21 +15719,7 @@
               <w:rPr>
                 <w:rFonts w:ascii="Calibri" w:eastAsia="Calibri" w:hAnsi="Calibri" w:cs="Calibri"/>
               </w:rPr>
-              <w:t xml:space="preserve">Riempie tutti i campi e sottomette la </w:t>
-            </w:r>
-            <w:proofErr w:type="spellStart"/>
-            <w:r>
-              <w:rPr>
-                <w:rFonts w:ascii="Calibri" w:eastAsia="Calibri" w:hAnsi="Calibri" w:cs="Calibri"/>
-              </w:rPr>
-              <w:t>form</w:t>
-            </w:r>
-            <w:proofErr w:type="spellEnd"/>
-            <w:r>
-              <w:rPr>
-                <w:rFonts w:ascii="Calibri" w:eastAsia="Calibri" w:hAnsi="Calibri" w:cs="Calibri"/>
-              </w:rPr>
-              <w:t xml:space="preserve"> compilata.</w:t>
+              <w:t>Riempie tutti i campi e sottomette la form compilata.</w:t>
             </w:r>
           </w:p>
         </w:tc>
@@ -16632,21 +16151,7 @@
               <w:rPr>
                 <w:rFonts w:ascii="Calibri" w:eastAsia="Calibri" w:hAnsi="Calibri" w:cs="Calibri"/>
               </w:rPr>
-              <w:t xml:space="preserve">Resta in attesa di una nuova sottomissione del </w:t>
-            </w:r>
-            <w:proofErr w:type="spellStart"/>
-            <w:r>
-              <w:rPr>
-                <w:rFonts w:ascii="Calibri" w:eastAsia="Calibri" w:hAnsi="Calibri" w:cs="Calibri"/>
-              </w:rPr>
-              <w:t>form</w:t>
-            </w:r>
-            <w:proofErr w:type="spellEnd"/>
-            <w:r>
-              <w:rPr>
-                <w:rFonts w:ascii="Calibri" w:eastAsia="Calibri" w:hAnsi="Calibri" w:cs="Calibri"/>
-              </w:rPr>
-              <w:t>.</w:t>
+              <w:t>Resta in attesa di una nuova sottomissione del form.</w:t>
             </w:r>
           </w:p>
         </w:tc>
@@ -16858,21 +16363,7 @@
               <w:rPr>
                 <w:rFonts w:ascii="Calibri" w:eastAsia="Calibri" w:hAnsi="Calibri" w:cs="Calibri"/>
               </w:rPr>
-              <w:t xml:space="preserve">Resta in attesa di una nuova sottomissione del </w:t>
-            </w:r>
-            <w:proofErr w:type="spellStart"/>
-            <w:r>
-              <w:rPr>
-                <w:rFonts w:ascii="Calibri" w:eastAsia="Calibri" w:hAnsi="Calibri" w:cs="Calibri"/>
-              </w:rPr>
-              <w:t>form</w:t>
-            </w:r>
-            <w:proofErr w:type="spellEnd"/>
-            <w:r>
-              <w:rPr>
-                <w:rFonts w:ascii="Calibri" w:eastAsia="Calibri" w:hAnsi="Calibri" w:cs="Calibri"/>
-              </w:rPr>
-              <w:t>.</w:t>
+              <w:t>Resta in attesa di una nuova sottomissione del form.</w:t>
             </w:r>
           </w:p>
         </w:tc>
@@ -17198,73 +16689,77 @@
                 <w:iCs/>
               </w:rPr>
             </w:pPr>
-            <w:proofErr w:type="spellStart"/>
             <w:r>
               <w:rPr>
                 <w:bCs/>
                 <w:i/>
                 <w:iCs/>
               </w:rPr>
-              <w:t>Vers</w:t>
-            </w:r>
-            <w:proofErr w:type="spellEnd"/>
-            <w:r>
+              <w:t>Vers.</w:t>
+            </w:r>
+          </w:p>
+        </w:tc>
+        <w:tc>
+          <w:tcPr>
+            <w:tcW w:w="1396" w:type="dxa"/>
+            <w:gridSpan w:val="2"/>
+          </w:tcPr>
+          <w:p>
+            <w:pPr>
               <w:rPr>
                 <w:bCs/>
                 <w:i/>
                 <w:iCs/>
               </w:rPr>
-              <w:t>.</w:t>
-            </w:r>
-          </w:p>
-        </w:tc>
-        <w:tc>
-          <w:tcPr>
-            <w:tcW w:w="1396" w:type="dxa"/>
-            <w:gridSpan w:val="2"/>
-          </w:tcPr>
-          <w:p>
-            <w:pPr>
+            </w:pPr>
+            <w:r>
               <w:rPr>
                 <w:bCs/>
                 <w:i/>
                 <w:iCs/>
               </w:rPr>
-            </w:pPr>
-            <w:r>
+              <w:t>0</w:t>
+            </w:r>
+          </w:p>
+        </w:tc>
+      </w:tr>
+      <w:tr>
+        <w:trPr>
+          <w:trHeight w:val="270"/>
+        </w:trPr>
+        <w:tc>
+          <w:tcPr>
+            <w:tcW w:w="2547" w:type="dxa"/>
+            <w:gridSpan w:val="4"/>
+            <w:vMerge/>
+          </w:tcPr>
+          <w:p>
+            <w:pPr>
+              <w:rPr>
+                <w:b/>
+                <w:bCs/>
+              </w:rPr>
+            </w:pPr>
+          </w:p>
+        </w:tc>
+        <w:tc>
+          <w:tcPr>
+            <w:tcW w:w="3794" w:type="dxa"/>
+            <w:vMerge/>
+          </w:tcPr>
+          <w:p>
+            <w:pPr>
               <w:rPr>
                 <w:bCs/>
                 <w:i/>
                 <w:iCs/>
               </w:rPr>
-              <w:t>0</w:t>
-            </w:r>
-          </w:p>
-        </w:tc>
-      </w:tr>
-      <w:tr>
-        <w:trPr>
-          <w:trHeight w:val="270"/>
-        </w:trPr>
-        <w:tc>
-          <w:tcPr>
-            <w:tcW w:w="2547" w:type="dxa"/>
-            <w:gridSpan w:val="4"/>
-            <w:vMerge/>
-          </w:tcPr>
-          <w:p>
-            <w:pPr>
-              <w:rPr>
-                <w:b/>
-                <w:bCs/>
-              </w:rPr>
-            </w:pPr>
-          </w:p>
-        </w:tc>
-        <w:tc>
-          <w:tcPr>
-            <w:tcW w:w="3794" w:type="dxa"/>
-            <w:vMerge/>
+            </w:pPr>
+          </w:p>
+        </w:tc>
+        <w:tc>
+          <w:tcPr>
+            <w:tcW w:w="1756" w:type="dxa"/>
           </w:tcPr>
           <w:p>
             <w:pPr>
@@ -17274,50 +16769,80 @@
                 <w:iCs/>
               </w:rPr>
             </w:pPr>
-          </w:p>
-        </w:tc>
-        <w:tc>
-          <w:tcPr>
-            <w:tcW w:w="1756" w:type="dxa"/>
-          </w:tcPr>
-          <w:p>
-            <w:pPr>
+            <w:r>
               <w:rPr>
                 <w:bCs/>
                 <w:i/>
                 <w:iCs/>
               </w:rPr>
-            </w:pPr>
-            <w:r>
+              <w:t>Autore</w:t>
+            </w:r>
+          </w:p>
+        </w:tc>
+        <w:tc>
+          <w:tcPr>
+            <w:tcW w:w="1396" w:type="dxa"/>
+            <w:gridSpan w:val="2"/>
+          </w:tcPr>
+          <w:p>
+            <w:pPr>
               <w:rPr>
                 <w:bCs/>
                 <w:i/>
                 <w:iCs/>
               </w:rPr>
-              <w:t>Autore</w:t>
-            </w:r>
-          </w:p>
-        </w:tc>
-        <w:tc>
-          <w:tcPr>
-            <w:tcW w:w="1396" w:type="dxa"/>
-            <w:gridSpan w:val="2"/>
-          </w:tcPr>
-          <w:p>
-            <w:pPr>
+            </w:pPr>
+            <w:r>
               <w:rPr>
                 <w:bCs/>
                 <w:i/>
                 <w:iCs/>
               </w:rPr>
-            </w:pPr>
-            <w:r>
+              <w:t>D’Ambrosio Giuseppe</w:t>
+            </w:r>
+          </w:p>
+        </w:tc>
+      </w:tr>
+      <w:tr>
+        <w:trPr>
+          <w:trHeight w:val="283"/>
+        </w:trPr>
+        <w:tc>
+          <w:tcPr>
+            <w:tcW w:w="2547" w:type="dxa"/>
+            <w:gridSpan w:val="4"/>
+          </w:tcPr>
+          <w:p>
+            <w:pPr>
+              <w:rPr>
+                <w:b/>
+                <w:bCs/>
+              </w:rPr>
+            </w:pPr>
+            <w:r>
+              <w:rPr>
+                <w:b/>
+                <w:bCs/>
+              </w:rPr>
+              <w:t>Descrizione</w:t>
+            </w:r>
+          </w:p>
+        </w:tc>
+        <w:tc>
+          <w:tcPr>
+            <w:tcW w:w="6946" w:type="dxa"/>
+            <w:gridSpan w:val="4"/>
+          </w:tcPr>
+          <w:p>
+            <w:pPr>
               <w:rPr>
                 <w:bCs/>
                 <w:i/>
                 <w:iCs/>
               </w:rPr>
-              <w:t>D’Ambrosio Giuseppe</w:t>
+            </w:pPr>
+            <w:r>
+              <w:t>Il sistema deve permettere all’utente di poter inserire un feedback dopo aver scaricato il file</w:t>
             </w:r>
           </w:p>
         </w:tc>
@@ -17332,18 +16857,19 @@
             <w:gridSpan w:val="4"/>
           </w:tcPr>
           <w:p>
-            <w:pPr>
+            <w:r>
               <w:rPr>
                 <w:b/>
                 <w:bCs/>
               </w:rPr>
-            </w:pPr>
+              <w:t>Attor</w:t>
+            </w:r>
             <w:r>
               <w:rPr>
                 <w:b/>
                 <w:bCs/>
               </w:rPr>
-              <w:t>Descrizione</w:t>
+              <w:t>e Principale</w:t>
             </w:r>
           </w:p>
         </w:tc>
@@ -17355,21 +16881,16 @@
           <w:p>
             <w:pPr>
               <w:rPr>
+                <w:b/>
                 <w:bCs/>
-                <w:i/>
-                <w:iCs/>
-              </w:rPr>
-            </w:pPr>
-            <w:r>
-              <w:t xml:space="preserve">Il sistema deve permettere all’utente di poter inserire un </w:t>
-            </w:r>
-            <w:proofErr w:type="gramStart"/>
-            <w:r>
-              <w:t>feedback</w:t>
-            </w:r>
-            <w:proofErr w:type="gramEnd"/>
-            <w:r>
-              <w:t xml:space="preserve"> dopo aver scaricato il file</w:t>
+              </w:rPr>
+            </w:pPr>
+            <w:r>
+              <w:rPr>
+                <w:b/>
+                <w:bCs/>
+              </w:rPr>
+              <w:t>Utente</w:t>
             </w:r>
           </w:p>
         </w:tc>
@@ -17384,19 +16905,19 @@
             <w:gridSpan w:val="4"/>
           </w:tcPr>
           <w:p>
-            <w:r>
+            <w:pPr>
               <w:rPr>
                 <w:b/>
                 <w:bCs/>
               </w:rPr>
-              <w:t>Attor</w:t>
-            </w:r>
+            </w:pPr>
             <w:r>
               <w:rPr>
                 <w:b/>
                 <w:bCs/>
               </w:rPr>
-              <w:t>e Principale</w:t>
+              <w:lastRenderedPageBreak/>
+              <w:t>Attori secondari</w:t>
             </w:r>
           </w:p>
         </w:tc>
@@ -17408,7 +16929,6 @@
           <w:p>
             <w:pPr>
               <w:rPr>
-                <w:b/>
                 <w:bCs/>
               </w:rPr>
             </w:pPr>
@@ -17417,7 +16937,7 @@
                 <w:b/>
                 <w:bCs/>
               </w:rPr>
-              <w:t>Utente</w:t>
+              <w:t>NA</w:t>
             </w:r>
           </w:p>
         </w:tc>
@@ -17432,19 +16952,12 @@
             <w:gridSpan w:val="4"/>
           </w:tcPr>
           <w:p>
-            <w:pPr>
+            <w:r>
               <w:rPr>
                 <w:b/>
                 <w:bCs/>
               </w:rPr>
-            </w:pPr>
-            <w:r>
-              <w:rPr>
-                <w:b/>
-                <w:bCs/>
-              </w:rPr>
-              <w:lastRenderedPageBreak/>
-              <w:t>Attori secondari</w:t>
+              <w:t>Entry Condition</w:t>
             </w:r>
           </w:p>
         </w:tc>
@@ -17454,17 +16967,8 @@
             <w:gridSpan w:val="4"/>
           </w:tcPr>
           <w:p>
-            <w:pPr>
-              <w:rPr>
-                <w:bCs/>
-              </w:rPr>
-            </w:pPr>
-            <w:r>
-              <w:rPr>
-                <w:b/>
-                <w:bCs/>
-              </w:rPr>
-              <w:t>NA</w:t>
+            <w:r>
+              <w:t>L’utente deve aver scaricato il documento</w:t>
             </w:r>
           </w:p>
         </w:tc>
@@ -17479,22 +16983,24 @@
             <w:gridSpan w:val="4"/>
           </w:tcPr>
           <w:p>
-            <w:r>
+            <w:pPr>
               <w:rPr>
                 <w:b/>
                 <w:bCs/>
               </w:rPr>
-              <w:t xml:space="preserve">Entry </w:t>
-            </w:r>
-            <w:proofErr w:type="spellStart"/>
+            </w:pPr>
             <w:r>
               <w:rPr>
                 <w:b/>
                 <w:bCs/>
               </w:rPr>
-              <w:t>Condition</w:t>
-            </w:r>
-            <w:proofErr w:type="spellEnd"/>
+              <w:t>Exit condition</w:t>
+            </w:r>
+          </w:p>
+          <w:p>
+            <w:r>
+              <w:t xml:space="preserve">                       On success</w:t>
+            </w:r>
           </w:p>
         </w:tc>
         <w:tc>
@@ -17504,7 +17010,7 @@
           </w:tcPr>
           <w:p>
             <w:r>
-              <w:t>L’utente deve aver scaricato il documento</w:t>
+              <w:t>L’utente può effettuare un feedback</w:t>
             </w:r>
           </w:p>
         </w:tc>
@@ -17530,21 +17036,12 @@
                 <w:b/>
                 <w:bCs/>
               </w:rPr>
-              <w:t xml:space="preserve">Exit </w:t>
-            </w:r>
-            <w:proofErr w:type="spellStart"/>
-            <w:r>
-              <w:rPr>
-                <w:b/>
-                <w:bCs/>
-              </w:rPr>
-              <w:t>condition</w:t>
-            </w:r>
-            <w:proofErr w:type="spellEnd"/>
-          </w:p>
-          <w:p>
-            <w:r>
-              <w:t xml:space="preserve">                       On success</w:t>
+              <w:t>Exit condition</w:t>
+            </w:r>
+          </w:p>
+          <w:p>
+            <w:r>
+              <w:t xml:space="preserve">                       On failure</w:t>
             </w:r>
           </w:p>
         </w:tc>
@@ -17555,13 +17052,11 @@
           </w:tcPr>
           <w:p>
             <w:r>
-              <w:t xml:space="preserve">L’utente può effettuare un </w:t>
-            </w:r>
-            <w:proofErr w:type="gramStart"/>
-            <w:r>
-              <w:t>feedback</w:t>
-            </w:r>
-            <w:proofErr w:type="gramEnd"/>
+              <w:rPr>
+                <w:bCs/>
+              </w:rPr>
+              <w:t>L’Utente non ha effettuato il download del documento e quindi non può immetere un feedback</w:t>
+            </w:r>
           </w:p>
         </w:tc>
       </w:tr>
@@ -17575,38 +17070,20 @@
             <w:gridSpan w:val="4"/>
           </w:tcPr>
           <w:p>
-            <w:pPr>
+            <w:r>
               <w:rPr>
                 <w:b/>
                 <w:bCs/>
               </w:rPr>
-            </w:pPr>
+              <w:t>Rilevanza</w:t>
+            </w:r>
             <w:r>
               <w:rPr>
                 <w:b/>
                 <w:bCs/>
               </w:rPr>
-              <w:t xml:space="preserve">Exit </w:t>
-            </w:r>
-            <w:proofErr w:type="spellStart"/>
-            <w:r>
-              <w:rPr>
-                <w:b/>
-                <w:bCs/>
-              </w:rPr>
-              <w:t>condition</w:t>
-            </w:r>
-            <w:proofErr w:type="spellEnd"/>
-          </w:p>
-          <w:p>
-            <w:r>
-              <w:t xml:space="preserve">                       On </w:t>
-            </w:r>
-            <w:proofErr w:type="spellStart"/>
-            <w:r>
-              <w:t>failure</w:t>
-            </w:r>
-            <w:proofErr w:type="spellEnd"/>
+              <w:t>/User Priority</w:t>
+            </w:r>
           </w:p>
         </w:tc>
         <w:tc>
@@ -17619,30 +17096,14 @@
               <w:rPr>
                 <w:bCs/>
               </w:rPr>
-              <w:t xml:space="preserve">L’Utente non ha effettuato il download del documento e quindi non può </w:t>
-            </w:r>
-            <w:proofErr w:type="spellStart"/>
+              <w:t xml:space="preserve">Priorità </w:t>
+            </w:r>
             <w:r>
               <w:rPr>
                 <w:bCs/>
               </w:rPr>
-              <w:t>immetere</w:t>
-            </w:r>
-            <w:proofErr w:type="spellEnd"/>
-            <w:r>
-              <w:rPr>
-                <w:bCs/>
-              </w:rPr>
-              <w:t xml:space="preserve"> un </w:t>
-            </w:r>
-            <w:proofErr w:type="gramStart"/>
-            <w:r>
-              <w:rPr>
-                <w:bCs/>
-              </w:rPr>
-              <w:t>feedback</w:t>
-            </w:r>
-            <w:proofErr w:type="gramEnd"/>
+              <w:t>bassa</w:t>
+            </w:r>
           </w:p>
         </w:tc>
       </w:tr>
@@ -17661,24 +17122,8 @@
                 <w:b/>
                 <w:bCs/>
               </w:rPr>
-              <w:t>Rilevanza</w:t>
-            </w:r>
-            <w:r>
-              <w:rPr>
-                <w:b/>
-                <w:bCs/>
-              </w:rPr>
-              <w:t xml:space="preserve">/User </w:t>
-            </w:r>
-            <w:proofErr w:type="spellStart"/>
-            <w:r>
-              <w:rPr>
-                <w:b/>
-                <w:bCs/>
-              </w:rPr>
-              <w:t>Priority</w:t>
-            </w:r>
-            <w:proofErr w:type="spellEnd"/>
+              <w:t>Frequenza stimata</w:t>
+            </w:r>
           </w:p>
         </w:tc>
         <w:tc>
@@ -17688,16 +17133,7 @@
           </w:tcPr>
           <w:p>
             <w:r>
-              <w:rPr>
-                <w:bCs/>
-              </w:rPr>
-              <w:t xml:space="preserve">Priorità </w:t>
-            </w:r>
-            <w:r>
-              <w:rPr>
-                <w:bCs/>
-              </w:rPr>
-              <w:t>bassa</w:t>
+              <w:t>10/giorno</w:t>
             </w:r>
           </w:p>
         </w:tc>
@@ -17710,14 +17146,23 @@
           <w:tcPr>
             <w:tcW w:w="2547" w:type="dxa"/>
             <w:gridSpan w:val="4"/>
-          </w:tcPr>
-          <w:p>
-            <w:r>
-              <w:rPr>
+            <w:vAlign w:val="center"/>
+          </w:tcPr>
+          <w:p>
+            <w:pPr>
+              <w:rPr>
+                <w:rFonts w:ascii="Calibri" w:eastAsia="Calibri" w:hAnsi="Calibri" w:cs="Times New Roman"/>
                 <w:b/>
                 <w:bCs/>
               </w:rPr>
-              <w:t>Frequenza stimata</w:t>
+            </w:pPr>
+            <w:r>
+              <w:rPr>
+                <w:rFonts w:ascii="Calibri" w:eastAsia="Calibri" w:hAnsi="Calibri" w:cs="Times New Roman"/>
+                <w:b/>
+                <w:bCs/>
+              </w:rPr>
+              <w:t>Extension point</w:t>
             </w:r>
           </w:p>
         </w:tc>
@@ -17728,7 +17173,25 @@
           </w:tcPr>
           <w:p>
             <w:r>
-              <w:t>10/giorno</w:t>
+              <w:rPr>
+                <w:rFonts w:ascii="Calibri" w:eastAsia="Calibri" w:hAnsi="Calibri" w:cs="Times New Roman"/>
+              </w:rPr>
+              <w:t xml:space="preserve">&lt;condition, </w:t>
+            </w:r>
+            <w:r>
+              <w:rPr>
+                <w:rFonts w:ascii="Calibri" w:eastAsia="Calibri" w:hAnsi="Calibri" w:cs="Times New Roman"/>
+              </w:rPr>
+              <w:t>DD1</w:t>
+            </w:r>
+            <w:r>
+              <w:rPr>
+                <w:rFonts w:ascii="Calibri" w:eastAsia="Calibri" w:hAnsi="Calibri" w:cs="Times New Roman"/>
+              </w:rPr>
+              <w:t>&gt;</w:t>
+            </w:r>
+            <w:r>
+              <w:t xml:space="preserve"> </w:t>
             </w:r>
           </w:p>
         </w:tc>
@@ -17757,99 +17220,7 @@
                 <w:b/>
                 <w:bCs/>
               </w:rPr>
-              <w:t xml:space="preserve">Extension </w:t>
-            </w:r>
-            <w:proofErr w:type="spellStart"/>
-            <w:r>
-              <w:rPr>
-                <w:rFonts w:ascii="Calibri" w:eastAsia="Calibri" w:hAnsi="Calibri" w:cs="Times New Roman"/>
-                <w:b/>
-                <w:bCs/>
-              </w:rPr>
-              <w:t>point</w:t>
-            </w:r>
-            <w:proofErr w:type="spellEnd"/>
-          </w:p>
-        </w:tc>
-        <w:tc>
-          <w:tcPr>
-            <w:tcW w:w="6946" w:type="dxa"/>
-            <w:gridSpan w:val="4"/>
-          </w:tcPr>
-          <w:p>
-            <w:r>
-              <w:rPr>
-                <w:rFonts w:ascii="Calibri" w:eastAsia="Calibri" w:hAnsi="Calibri" w:cs="Times New Roman"/>
-              </w:rPr>
-              <w:t>&lt;</w:t>
-            </w:r>
-            <w:proofErr w:type="spellStart"/>
-            <w:r>
-              <w:rPr>
-                <w:rFonts w:ascii="Calibri" w:eastAsia="Calibri" w:hAnsi="Calibri" w:cs="Times New Roman"/>
-              </w:rPr>
-              <w:t>condition</w:t>
-            </w:r>
-            <w:proofErr w:type="spellEnd"/>
-            <w:r>
-              <w:rPr>
-                <w:rFonts w:ascii="Calibri" w:eastAsia="Calibri" w:hAnsi="Calibri" w:cs="Times New Roman"/>
-              </w:rPr>
-              <w:t xml:space="preserve">, </w:t>
-            </w:r>
-            <w:r>
-              <w:rPr>
-                <w:rFonts w:ascii="Calibri" w:eastAsia="Calibri" w:hAnsi="Calibri" w:cs="Times New Roman"/>
-              </w:rPr>
-              <w:t>DD1</w:t>
-            </w:r>
-            <w:r>
-              <w:rPr>
-                <w:rFonts w:ascii="Calibri" w:eastAsia="Calibri" w:hAnsi="Calibri" w:cs="Times New Roman"/>
-              </w:rPr>
-              <w:t>&gt;</w:t>
-            </w:r>
-            <w:r>
-              <w:t xml:space="preserve"> </w:t>
-            </w:r>
-          </w:p>
-        </w:tc>
-      </w:tr>
-      <w:tr>
-        <w:trPr>
-          <w:trHeight w:val="283"/>
-        </w:trPr>
-        <w:tc>
-          <w:tcPr>
-            <w:tcW w:w="2547" w:type="dxa"/>
-            <w:gridSpan w:val="4"/>
-            <w:vAlign w:val="center"/>
-          </w:tcPr>
-          <w:p>
-            <w:pPr>
-              <w:rPr>
-                <w:rFonts w:ascii="Calibri" w:eastAsia="Calibri" w:hAnsi="Calibri" w:cs="Times New Roman"/>
-                <w:b/>
-                <w:bCs/>
-              </w:rPr>
-            </w:pPr>
-            <w:proofErr w:type="spellStart"/>
-            <w:r>
-              <w:rPr>
-                <w:rFonts w:ascii="Calibri" w:eastAsia="Calibri" w:hAnsi="Calibri" w:cs="Times New Roman"/>
-                <w:b/>
-                <w:bCs/>
-              </w:rPr>
-              <w:t>Generalization</w:t>
-            </w:r>
-            <w:proofErr w:type="spellEnd"/>
-            <w:r>
-              <w:rPr>
-                <w:rFonts w:ascii="Calibri" w:eastAsia="Calibri" w:hAnsi="Calibri" w:cs="Times New Roman"/>
-                <w:b/>
-                <w:bCs/>
-              </w:rPr>
-              <w:t xml:space="preserve"> of</w:t>
+              <w:t>Generalization of</w:t>
             </w:r>
           </w:p>
         </w:tc>
@@ -17930,13 +17301,8 @@
               <w:ind w:left="34"/>
             </w:pPr>
             <w:r>
-              <w:t>Utente logga nell’</w:t>
-            </w:r>
-            <w:proofErr w:type="spellStart"/>
-            <w:r>
-              <w:t>app</w:t>
-            </w:r>
-            <w:proofErr w:type="spellEnd"/>
+              <w:t>Utente logga nell’app</w:t>
+            </w:r>
           </w:p>
         </w:tc>
       </w:tr>
@@ -17999,15 +17365,7 @@
               </w:numPr>
             </w:pPr>
             <w:r>
-              <w:t xml:space="preserve">Password: Stringa di almeno </w:t>
-            </w:r>
-            <w:proofErr w:type="gramStart"/>
-            <w:r>
-              <w:t>8</w:t>
-            </w:r>
-            <w:proofErr w:type="gramEnd"/>
-            <w:r>
-              <w:t xml:space="preserve"> caratteri, di cui almeno una cifra e almeno una lettera.</w:t>
+              <w:t>Password: Stringa di almeno 8 caratteri, di cui almeno una cifra e almeno una lettera.</w:t>
             </w:r>
           </w:p>
         </w:tc>
@@ -18197,21 +17555,7 @@
               <w:rPr>
                 <w:i/>
               </w:rPr>
-              <w:t xml:space="preserve">Mostra un </w:t>
-            </w:r>
-            <w:proofErr w:type="spellStart"/>
-            <w:r>
-              <w:rPr>
-                <w:i/>
-              </w:rPr>
-              <w:t>form</w:t>
-            </w:r>
-            <w:proofErr w:type="spellEnd"/>
-            <w:r>
-              <w:rPr>
-                <w:i/>
-              </w:rPr>
-              <w:t xml:space="preserve"> per compilare il feedback</w:t>
+              <w:t>Mostra un form per compilare il feedback</w:t>
             </w:r>
           </w:p>
         </w:tc>
@@ -18256,21 +17600,7 @@
               <w:rPr>
                 <w:i/>
               </w:rPr>
-              <w:t xml:space="preserve">Compila il </w:t>
-            </w:r>
-            <w:proofErr w:type="spellStart"/>
-            <w:r>
-              <w:rPr>
-                <w:i/>
-              </w:rPr>
-              <w:t>form</w:t>
-            </w:r>
-            <w:proofErr w:type="spellEnd"/>
-            <w:r>
-              <w:rPr>
-                <w:i/>
-              </w:rPr>
-              <w:t xml:space="preserve"> e clicca invia</w:t>
+              <w:t>Compila il form e clicca invia</w:t>
             </w:r>
           </w:p>
         </w:tc>
@@ -18315,21 +17645,7 @@
               <w:rPr>
                 <w:i/>
               </w:rPr>
-              <w:t xml:space="preserve">Verifica che il </w:t>
-            </w:r>
-            <w:proofErr w:type="spellStart"/>
-            <w:r>
-              <w:rPr>
-                <w:i/>
-              </w:rPr>
-              <w:t>form</w:t>
-            </w:r>
-            <w:proofErr w:type="spellEnd"/>
-            <w:r>
-              <w:rPr>
-                <w:i/>
-              </w:rPr>
-              <w:t xml:space="preserve"> sia compilato correttamente.</w:t>
+              <w:t>Verifica che il form sia compilato correttamente.</w:t>
             </w:r>
           </w:p>
         </w:tc>
@@ -18355,22 +17671,10 @@
                 <w:b/>
                 <w:bCs/>
               </w:rPr>
-              <w:t xml:space="preserve">I Scenario/Flusso di eventi di </w:t>
-            </w:r>
-            <w:proofErr w:type="gramStart"/>
-            <w:r>
-              <w:rPr>
-                <w:b/>
-                <w:bCs/>
-              </w:rPr>
-              <w:t xml:space="preserve">ERRORE:  </w:t>
-            </w:r>
-            <w:r>
-              <w:t>Immissione</w:t>
-            </w:r>
-            <w:proofErr w:type="gramEnd"/>
-            <w:r>
-              <w:t xml:space="preserve"> username e password errate</w:t>
+              <w:t xml:space="preserve">I Scenario/Flusso di eventi di ERRORE:  </w:t>
+            </w:r>
+            <w:r>
+              <w:t>Immissione username e password errate</w:t>
             </w:r>
           </w:p>
         </w:tc>
@@ -18488,13 +17792,8 @@
           </w:tcPr>
           <w:p>
             <w:r>
-              <w:t xml:space="preserve">Resta in attesa di una nuova sottomissione del </w:t>
-            </w:r>
-            <w:proofErr w:type="spellStart"/>
-            <w:r>
-              <w:t>form</w:t>
-            </w:r>
-            <w:proofErr w:type="spellEnd"/>
+              <w:t>Resta in attesa di una nuova sottomissione del form</w:t>
+            </w:r>
           </w:p>
         </w:tc>
       </w:tr>
@@ -18533,22 +17832,10 @@
                 <w:b/>
                 <w:bCs/>
               </w:rPr>
-              <w:t xml:space="preserve">II Scenario/Flusso di eventi di </w:t>
-            </w:r>
-            <w:proofErr w:type="gramStart"/>
-            <w:r>
-              <w:rPr>
-                <w:b/>
-                <w:bCs/>
-              </w:rPr>
-              <w:t xml:space="preserve">ERRORE:  </w:t>
-            </w:r>
-            <w:r>
-              <w:t>Immissione</w:t>
-            </w:r>
-            <w:proofErr w:type="gramEnd"/>
-            <w:r>
-              <w:t xml:space="preserve"> username errata</w:t>
+              <w:t xml:space="preserve">II Scenario/Flusso di eventi di ERRORE:  </w:t>
+            </w:r>
+            <w:r>
+              <w:t>Immissione username errata</w:t>
             </w:r>
           </w:p>
         </w:tc>
@@ -18658,13 +17945,8 @@
           </w:tcPr>
           <w:p>
             <w:r>
-              <w:t xml:space="preserve">Resta in attesa di una nuova sottomissione del </w:t>
-            </w:r>
-            <w:proofErr w:type="spellStart"/>
-            <w:r>
-              <w:t>form</w:t>
-            </w:r>
-            <w:proofErr w:type="spellEnd"/>
+              <w:t>Resta in attesa di una nuova sottomissione del form</w:t>
+            </w:r>
           </w:p>
         </w:tc>
       </w:tr>
@@ -18703,22 +17985,10 @@
                 <w:b/>
                 <w:bCs/>
               </w:rPr>
-              <w:t xml:space="preserve">III Scenario/Flusso di eventi di </w:t>
-            </w:r>
-            <w:proofErr w:type="gramStart"/>
-            <w:r>
-              <w:rPr>
-                <w:b/>
-                <w:bCs/>
-              </w:rPr>
-              <w:t xml:space="preserve">ERRORE:  </w:t>
-            </w:r>
-            <w:r>
-              <w:t>Immissione</w:t>
-            </w:r>
-            <w:proofErr w:type="gramEnd"/>
-            <w:r>
-              <w:t xml:space="preserve"> password errata</w:t>
+              <w:t xml:space="preserve">III Scenario/Flusso di eventi di ERRORE:  </w:t>
+            </w:r>
+            <w:r>
+              <w:t>Immissione password errata</w:t>
             </w:r>
           </w:p>
         </w:tc>
@@ -18836,13 +18106,8 @@
           </w:tcPr>
           <w:p>
             <w:r>
-              <w:t xml:space="preserve">Resta in attesta di una nuova sottomissione del </w:t>
-            </w:r>
-            <w:proofErr w:type="spellStart"/>
-            <w:r>
-              <w:t>form</w:t>
-            </w:r>
-            <w:proofErr w:type="spellEnd"/>
+              <w:t>Resta in attesta di una nuova sottomissione del form</w:t>
+            </w:r>
           </w:p>
         </w:tc>
       </w:tr>
@@ -18881,23 +18146,7 @@
                 <w:b/>
                 <w:bCs/>
               </w:rPr>
-              <w:t xml:space="preserve">IV Scenario/Flusso di eventi </w:t>
-            </w:r>
-            <w:proofErr w:type="gramStart"/>
-            <w:r>
-              <w:rPr>
-                <w:b/>
-                <w:bCs/>
-              </w:rPr>
-              <w:t>ALTERNATIVA:  il</w:t>
-            </w:r>
-            <w:proofErr w:type="gramEnd"/>
-            <w:r>
-              <w:rPr>
-                <w:b/>
-                <w:bCs/>
-              </w:rPr>
-              <w:t xml:space="preserve"> documento non è stato scaricato</w:t>
+              <w:t>IV Scenario/Flusso di eventi ALTERNATIVA:  il documento non è stato scaricato</w:t>
             </w:r>
           </w:p>
         </w:tc>
@@ -18966,15 +18215,7 @@
               </w:rPr>
             </w:pPr>
             <w:r>
-              <w:t xml:space="preserve">Mostra un messaggio che segnala all’utente che prima di inviare il </w:t>
-            </w:r>
-            <w:proofErr w:type="gramStart"/>
-            <w:r>
-              <w:t>feedback</w:t>
-            </w:r>
-            <w:proofErr w:type="gramEnd"/>
-            <w:r>
-              <w:t xml:space="preserve"> deve scaricare il documento</w:t>
+              <w:t>Mostra un messaggio che segnala all’utente che prima di inviare il feedback deve scaricare il documento</w:t>
             </w:r>
           </w:p>
         </w:tc>
@@ -19125,17 +18366,8 @@
                 <w:bCs/>
               </w:rPr>
               <w:lastRenderedPageBreak/>
-              <w:t xml:space="preserve">Special </w:t>
-            </w:r>
-            <w:proofErr w:type="spellStart"/>
-            <w:r>
-              <w:rPr>
-                <w:b/>
-                <w:bCs/>
-              </w:rPr>
-              <w:t>Requirements</w:t>
-            </w:r>
-            <w:proofErr w:type="spellEnd"/>
+              <w:t>Special Requirements</w:t>
+            </w:r>
           </w:p>
         </w:tc>
         <w:tc>
@@ -19208,48 +18440,6 @@
               </w:rPr>
               <w:t>In condizioni di massimo utilizzo, il servizio di inserimento feedback dovrebbe essere fruito, contemporaneamente, da 50 clienti.</w:t>
             </w:r>
-          </w:p>
-        </w:tc>
-      </w:tr>
-      <w:tr>
-        <w:tc>
-          <w:tcPr>
-            <w:tcW w:w="2547" w:type="dxa"/>
-            <w:gridSpan w:val="4"/>
-          </w:tcPr>
-          <w:p>
-            <w:pPr>
-              <w:rPr>
-                <w:b/>
-                <w:bCs/>
-              </w:rPr>
-            </w:pPr>
-            <w:r>
-              <w:rPr>
-                <w:b/>
-                <w:bCs/>
-              </w:rPr>
-              <w:t>2</w:t>
-            </w:r>
-          </w:p>
-        </w:tc>
-        <w:tc>
-          <w:tcPr>
-            <w:tcW w:w="6946" w:type="dxa"/>
-            <w:gridSpan w:val="4"/>
-          </w:tcPr>
-          <w:p>
-            <w:pPr>
-              <w:autoSpaceDE w:val="0"/>
-              <w:autoSpaceDN w:val="0"/>
-              <w:adjustRightInd w:val="0"/>
-              <w:rPr>
-                <w:rFonts w:ascii="Helvetica" w:hAnsi="Helvetica" w:cs="Helvetica"/>
-                <w:color w:val="010000"/>
-                <w:sz w:val="17"/>
-                <w:szCs w:val="17"/>
-              </w:rPr>
-            </w:pPr>
           </w:p>
         </w:tc>
       </w:tr>

--- a/Deliverables/RAD_DocApp.docx
+++ b/Deliverables/RAD_DocApp.docx
@@ -228,7 +228,15 @@
                 <w:sz w:val="28"/>
                 <w:szCs w:val="28"/>
               </w:rPr>
-              <w:t>1.0</w:t>
+              <w:t>1.</w:t>
+            </w:r>
+            <w:r>
+              <w:rPr>
+                <w:rFonts w:ascii="Verdana" w:eastAsia="Verdana" w:hAnsi="Verdana" w:cs="Verdana"/>
+                <w:sz w:val="28"/>
+                <w:szCs w:val="28"/>
+              </w:rPr>
+              <w:t>1</w:t>
             </w:r>
           </w:p>
         </w:tc>
